--- a/note_by_date.docx
+++ b/note_by_date.docx
@@ -39,18 +39,7 @@
           <w:szCs w:val="32"/>
           <w:lang w:val="en-US" w:eastAsia="zh-CN"/>
         </w:rPr>
-        <w:t>g</w:t>
-      </w:r>
-      <w:bookmarkStart w:id="0" w:name="_GoBack"/>
-      <w:bookmarkEnd w:id="0"/>
-      <w:r>
-        <w:rPr>
-          <w:rFonts w:hint="eastAsia"/>
-          <w:sz w:val="24"/>
-          <w:szCs w:val="32"/>
-          <w:lang w:val="en-US" w:eastAsia="zh-CN"/>
-        </w:rPr>
-        <w:t>it init</w:t>
+        <w:t>git init</w:t>
       </w:r>
     </w:p>
     <w:p>
@@ -193,6 +182,220 @@
         </w:rPr>
         <w:t>版本回退： git log 查看历史修改</w:t>
       </w:r>
+    </w:p>
+    <w:p>
+      <w:pPr>
+        <w:numPr>
+          <w:ilvl w:val="0"/>
+          <w:numId w:val="0"/>
+        </w:numPr>
+        <w:jc w:val="left"/>
+        <w:rPr>
+          <w:rFonts w:hint="eastAsia"/>
+          <w:sz w:val="24"/>
+          <w:szCs w:val="32"/>
+          <w:lang w:val="en-US" w:eastAsia="zh-CN"/>
+        </w:rPr>
+      </w:pPr>
+      <w:r>
+        <w:rPr>
+          <w:rStyle w:val="4"/>
+          <w:rFonts w:ascii="Consolas" w:hAnsi="Consolas" w:eastAsia="Consolas" w:cs="Consolas"/>
+          <w:b w:val="0"/>
+          <w:i w:val="0"/>
+          <w:caps w:val="0"/>
+          <w:color w:val="DD0055"/>
+          <w:spacing w:val="0"/>
+          <w:sz w:val="18"/>
+          <w:szCs w:val="18"/>
+          <w:bdr w:val="single" w:color="DDDDDD" w:sz="6" w:space="0"/>
+          <w:shd w:val="clear" w:fill="FAFAFA"/>
+        </w:rPr>
+        <w:t>git checkout -- file</w:t>
+      </w:r>
+      <w:r>
+        <w:rPr>
+          <w:rFonts w:ascii="Helvetica Neue" w:hAnsi="Helvetica Neue" w:eastAsia="Helvetica Neue" w:cs="Helvetica Neue"/>
+          <w:b w:val="0"/>
+          <w:i w:val="0"/>
+          <w:caps w:val="0"/>
+          <w:color w:val="666666"/>
+          <w:spacing w:val="0"/>
+          <w:sz w:val="21"/>
+          <w:szCs w:val="21"/>
+          <w:shd w:val="clear" w:fill="FFFFFF"/>
+        </w:rPr>
+        <w:t>可以丢弃工作区的修改</w:t>
+      </w:r>
+      <w:bookmarkStart w:id="0" w:name="_GoBack"/>
+      <w:bookmarkEnd w:id="0"/>
+    </w:p>
+    <w:p>
+      <w:pPr>
+        <w:numPr>
+          <w:ilvl w:val="0"/>
+          <w:numId w:val="0"/>
+        </w:numPr>
+        <w:jc w:val="left"/>
+        <w:rPr>
+          <w:rFonts w:hint="eastAsia"/>
+          <w:sz w:val="24"/>
+          <w:szCs w:val="32"/>
+          <w:lang w:val="en-US" w:eastAsia="zh-CN"/>
+        </w:rPr>
+      </w:pPr>
+      <w:r>
+        <w:rPr>
+          <w:rFonts w:hint="eastAsia"/>
+          <w:sz w:val="24"/>
+          <w:szCs w:val="32"/>
+          <w:lang w:val="en-US" w:eastAsia="zh-CN"/>
+        </w:rPr>
+        <w:t>要设置用户名以及邮箱，否则公钥私钥不匹配，</w:t>
+      </w:r>
+    </w:p>
+    <w:p>
+      <w:pPr>
+        <w:numPr>
+          <w:ilvl w:val="0"/>
+          <w:numId w:val="0"/>
+        </w:numPr>
+        <w:jc w:val="left"/>
+        <w:rPr>
+          <w:rFonts w:hint="eastAsia"/>
+          <w:sz w:val="24"/>
+          <w:szCs w:val="32"/>
+          <w:lang w:val="en-US" w:eastAsia="zh-CN"/>
+        </w:rPr>
+      </w:pPr>
+      <w:r>
+        <w:rPr>
+          <w:rFonts w:hint="eastAsia"/>
+          <w:sz w:val="24"/>
+          <w:szCs w:val="32"/>
+          <w:lang w:val="en-US" w:eastAsia="zh-CN"/>
+        </w:rPr>
+        <w:t xml:space="preserve">git remote add origin </w:t>
+      </w:r>
+      <w:r>
+        <w:rPr>
+          <w:rFonts w:hint="eastAsia"/>
+          <w:sz w:val="24"/>
+          <w:szCs w:val="32"/>
+          <w:lang w:val="en-US" w:eastAsia="zh-CN"/>
+        </w:rPr>
+        <w:fldChar w:fldCharType="begin"/>
+      </w:r>
+      <w:r>
+        <w:rPr>
+          <w:rFonts w:hint="eastAsia"/>
+          <w:sz w:val="24"/>
+          <w:szCs w:val="32"/>
+          <w:lang w:val="en-US" w:eastAsia="zh-CN"/>
+        </w:rPr>
+        <w:instrText xml:space="preserve"> HYPERLINK "mailto:git@github.com:" </w:instrText>
+      </w:r>
+      <w:r>
+        <w:rPr>
+          <w:rFonts w:hint="eastAsia"/>
+          <w:sz w:val="24"/>
+          <w:szCs w:val="32"/>
+          <w:lang w:val="en-US" w:eastAsia="zh-CN"/>
+        </w:rPr>
+        <w:fldChar w:fldCharType="separate"/>
+      </w:r>
+      <w:r>
+        <w:rPr>
+          <w:rStyle w:val="3"/>
+          <w:rFonts w:hint="eastAsia"/>
+          <w:sz w:val="24"/>
+          <w:szCs w:val="32"/>
+          <w:lang w:val="en-US" w:eastAsia="zh-CN"/>
+        </w:rPr>
+        <w:t>git@github.com:</w:t>
+      </w:r>
+      <w:r>
+        <w:rPr>
+          <w:rFonts w:hint="eastAsia"/>
+          <w:sz w:val="24"/>
+          <w:szCs w:val="32"/>
+          <w:lang w:val="en-US" w:eastAsia="zh-CN"/>
+        </w:rPr>
+        <w:fldChar w:fldCharType="end"/>
+      </w:r>
+      <w:r>
+        <w:rPr>
+          <w:rFonts w:hint="eastAsia"/>
+          <w:sz w:val="24"/>
+          <w:szCs w:val="32"/>
+          <w:lang w:val="en-US" w:eastAsia="zh-CN"/>
+        </w:rPr>
+        <w:t xml:space="preserve"> 路径.git</w:t>
+      </w:r>
+    </w:p>
+    <w:p>
+      <w:pPr>
+        <w:numPr>
+          <w:ilvl w:val="0"/>
+          <w:numId w:val="0"/>
+        </w:numPr>
+        <w:jc w:val="left"/>
+        <w:rPr>
+          <w:rFonts w:hint="eastAsia"/>
+          <w:sz w:val="24"/>
+          <w:szCs w:val="32"/>
+          <w:lang w:val="en-US" w:eastAsia="zh-CN"/>
+        </w:rPr>
+      </w:pPr>
+      <w:r>
+        <w:rPr>
+          <w:rFonts w:hint="eastAsia"/>
+          <w:sz w:val="24"/>
+          <w:szCs w:val="32"/>
+          <w:lang w:val="en-US" w:eastAsia="zh-CN"/>
+        </w:rPr>
+        <w:t>然后，本地库的所有内容远程推送到Github:（若更改，需要先commit）</w:t>
+      </w:r>
+    </w:p>
+    <w:p>
+      <w:pPr>
+        <w:numPr>
+          <w:ilvl w:val="0"/>
+          <w:numId w:val="0"/>
+        </w:numPr>
+        <w:ind w:firstLine="420" w:firstLineChars="0"/>
+        <w:jc w:val="left"/>
+        <w:rPr>
+          <w:rFonts w:hint="eastAsia"/>
+          <w:sz w:val="24"/>
+          <w:szCs w:val="32"/>
+          <w:lang w:val="en-US" w:eastAsia="zh-CN"/>
+        </w:rPr>
+      </w:pPr>
+      <w:r>
+        <w:rPr>
+          <w:rFonts w:hint="eastAsia"/>
+          <w:sz w:val="24"/>
+          <w:szCs w:val="32"/>
+          <w:lang w:val="en-US" w:eastAsia="zh-CN"/>
+        </w:rPr>
+        <w:t>git push -u origin master //远程库初始是空的就需要加-u参数，Git不但会把本地的master分支内容推送的远程新的master分支，还会把本地的master分支和远程的master分支关联起来，在以后的推送或者拉取时就可以简化命令以后就不用了</w:t>
+      </w:r>
+    </w:p>
+    <w:p>
+      <w:pPr>
+        <w:numPr>
+          <w:ilvl w:val="0"/>
+          <w:numId w:val="0"/>
+        </w:numPr>
+        <w:jc w:val="left"/>
+        <w:rPr>
+          <w:rFonts w:hint="eastAsia"/>
+          <w:sz w:val="24"/>
+          <w:szCs w:val="32"/>
+          <w:lang w:val="en-US" w:eastAsia="zh-CN"/>
+        </w:rPr>
+      </w:pPr>
     </w:p>
     <w:p>
       <w:pPr>
@@ -1846,7 +2049,7 @@
     <w:semiHidden/>
     <w:uiPriority w:val="0"/>
   </w:style>
-  <w:style w:type="table" w:default="1" w:styleId="4">
+  <w:style w:type="table" w:default="1" w:styleId="5">
     <w:name w:val="Normal Table"/>
     <w:semiHidden/>
     <w:qFormat/>
@@ -1869,6 +2072,15 @@
     <w:rPr>
       <w:color w:val="0000FF"/>
       <w:u w:val="single"/>
+    </w:rPr>
+  </w:style>
+  <w:style w:type="character" w:styleId="4">
+    <w:name w:val="HTML Code"/>
+    <w:basedOn w:val="2"/>
+    <w:uiPriority w:val="0"/>
+    <w:rPr>
+      <w:rFonts w:ascii="Courier New" w:hAnsi="Courier New"/>
+      <w:sz w:val="20"/>
     </w:rPr>
   </w:style>
 </w:styles>

--- a/note_by_date.docx
+++ b/note_by_date.docx
@@ -15,11 +15,95 @@
       <w:r>
         <w:rPr>
           <w:rFonts w:hint="eastAsia"/>
-          <w:sz w:val="24"/>
-          <w:szCs w:val="32"/>
-          <w:lang w:val="en-US" w:eastAsia="zh-CN"/>
-        </w:rPr>
-        <w:t>创建Git版本库：</w:t>
+          <w:b/>
+          <w:bCs/>
+          <w:sz w:val="28"/>
+          <w:szCs w:val="36"/>
+          <w:lang w:val="en-US" w:eastAsia="zh-CN"/>
+        </w:rPr>
+        <w:t>redis</w:t>
+      </w:r>
+    </w:p>
+    <w:p>
+      <w:pPr>
+        <w:ind w:firstLine="420" w:firstLineChars="0"/>
+        <w:jc w:val="left"/>
+        <w:rPr>
+          <w:rFonts w:hint="eastAsia"/>
+          <w:sz w:val="24"/>
+          <w:szCs w:val="32"/>
+          <w:lang w:val="en-US" w:eastAsia="zh-CN"/>
+        </w:rPr>
+      </w:pPr>
+      <w:r>
+        <w:rPr>
+          <w:rFonts w:hint="eastAsia"/>
+          <w:sz w:val="24"/>
+          <w:szCs w:val="32"/>
+          <w:lang w:val="en-US" w:eastAsia="zh-CN"/>
+        </w:rPr>
+        <w:t>查看集合大小：</w:t>
+      </w:r>
+    </w:p>
+    <w:p>
+      <w:pPr>
+        <w:ind w:firstLine="420" w:firstLineChars="0"/>
+        <w:jc w:val="left"/>
+        <w:rPr>
+          <w:rFonts w:hint="eastAsia"/>
+          <w:sz w:val="24"/>
+          <w:szCs w:val="32"/>
+          <w:lang w:val="en-US" w:eastAsia="zh-CN"/>
+        </w:rPr>
+      </w:pPr>
+      <w:r>
+        <w:rPr>
+          <w:rFonts w:hint="eastAsia"/>
+          <w:sz w:val="24"/>
+          <w:szCs w:val="32"/>
+          <w:lang w:val="en-US" w:eastAsia="zh-CN"/>
+        </w:rPr>
+        <w:t>Scard key  如果set是空或者key不存在，返回0</w:t>
+      </w:r>
+    </w:p>
+    <w:p>
+      <w:pPr>
+        <w:jc w:val="left"/>
+        <w:rPr>
+          <w:rFonts w:hint="eastAsia"/>
+          <w:sz w:val="24"/>
+          <w:szCs w:val="32"/>
+          <w:lang w:val="en-US" w:eastAsia="zh-CN"/>
+        </w:rPr>
+      </w:pPr>
+      <w:r>
+        <w:rPr>
+          <w:rFonts w:hint="eastAsia"/>
+          <w:sz w:val="24"/>
+          <w:szCs w:val="32"/>
+          <w:lang w:val="en-US" w:eastAsia="zh-CN"/>
+        </w:rPr>
+        <w:t>创建</w:t>
+      </w:r>
+      <w:r>
+        <w:rPr>
+          <w:rFonts w:hint="eastAsia"/>
+          <w:b/>
+          <w:bCs/>
+          <w:sz w:val="28"/>
+          <w:szCs w:val="36"/>
+          <w:lang w:val="en-US" w:eastAsia="zh-CN"/>
+        </w:rPr>
+        <w:t>Git</w:t>
+      </w:r>
+      <w:r>
+        <w:rPr>
+          <w:rFonts w:hint="eastAsia"/>
+          <w:sz w:val="24"/>
+          <w:szCs w:val="32"/>
+          <w:lang w:val="en-US" w:eastAsia="zh-CN"/>
+        </w:rPr>
+        <w:t>版本库：</w:t>
       </w:r>
     </w:p>
     <w:p>
@@ -227,8 +311,6 @@
         </w:rPr>
         <w:t>可以丢弃工作区的修改</w:t>
       </w:r>
-      <w:bookmarkStart w:id="0" w:name="_GoBack"/>
-      <w:bookmarkEnd w:id="0"/>
     </w:p>
     <w:p>
       <w:pPr>
@@ -1732,12 +1814,468 @@
     </w:p>
     <w:p>
       <w:pPr>
-        <w:jc w:val="left"/>
-        <w:rPr>
-          <w:rFonts w:hint="eastAsia"/>
-          <w:lang w:val="en-US" w:eastAsia="zh-CN"/>
-        </w:rPr>
-      </w:pPr>
+        <w:spacing w:beforeLines="0" w:afterLines="0"/>
+        <w:jc w:val="left"/>
+        <w:rPr>
+          <w:rFonts w:hint="eastAsia" w:ascii="微软雅黑" w:hAnsi="微软雅黑" w:eastAsia="微软雅黑" w:cs="微软雅黑"/>
+          <w:b w:val="0"/>
+          <w:i w:val="0"/>
+          <w:caps w:val="0"/>
+          <w:color w:val="3F3F3F"/>
+          <w:spacing w:val="0"/>
+          <w:sz w:val="22"/>
+          <w:szCs w:val="22"/>
+          <w:shd w:val="clear" w:fill="FFFFFF"/>
+          <w:lang w:val="en-US" w:eastAsia="zh-CN"/>
+        </w:rPr>
+      </w:pPr>
+      <w:r>
+        <w:rPr>
+          <w:rFonts w:hint="eastAsia" w:ascii="微软雅黑" w:hAnsi="微软雅黑" w:eastAsia="微软雅黑" w:cs="微软雅黑"/>
+          <w:b w:val="0"/>
+          <w:i w:val="0"/>
+          <w:caps w:val="0"/>
+          <w:color w:val="3F3F3F"/>
+          <w:spacing w:val="0"/>
+          <w:sz w:val="22"/>
+          <w:szCs w:val="22"/>
+          <w:shd w:val="clear" w:fill="FFFFFF"/>
+          <w:lang w:val="en-US" w:eastAsia="zh-CN"/>
+        </w:rPr>
+        <w:t>hashMap的modCount: 记录结构的变化次数，value更改不作数,添加则会++；</w:t>
+      </w:r>
+    </w:p>
+    <w:p>
+      <w:pPr>
+        <w:ind w:firstLine="420" w:firstLineChars="0"/>
+        <w:jc w:val="left"/>
+        <w:rPr>
+          <w:rFonts w:hint="eastAsia" w:ascii="Consolas" w:hAnsi="Consolas" w:cs="Consolas"/>
+          <w:sz w:val="24"/>
+          <w:szCs w:val="32"/>
+          <w:lang w:val="en-US" w:eastAsia="zh-CN"/>
+        </w:rPr>
+      </w:pPr>
+      <w:r>
+        <w:rPr>
+          <w:rFonts w:hint="default" w:ascii="Consolas" w:hAnsi="Consolas" w:cs="Consolas"/>
+          <w:sz w:val="24"/>
+          <w:szCs w:val="32"/>
+          <w:lang w:val="en-US" w:eastAsia="zh-CN"/>
+        </w:rPr>
+        <w:t>1.8中扩容（resize()）的一个改进</w:t>
+      </w:r>
+      <w:r>
+        <w:rPr>
+          <w:rFonts w:hint="eastAsia" w:ascii="Consolas" w:hAnsi="Consolas" w:cs="Consolas"/>
+          <w:sz w:val="24"/>
+          <w:szCs w:val="32"/>
+          <w:lang w:val="en-US" w:eastAsia="zh-CN"/>
+        </w:rPr>
+        <w:t>(?)</w:t>
+      </w:r>
+      <w:r>
+        <w:rPr>
+          <w:rFonts w:hint="default" w:ascii="Consolas" w:hAnsi="Consolas" w:cs="Consolas"/>
+          <w:sz w:val="24"/>
+          <w:szCs w:val="32"/>
+          <w:lang w:val="en-US" w:eastAsia="zh-CN"/>
+        </w:rPr>
+        <w:t>是扩容之后不用</w:t>
+      </w:r>
+      <w:r>
+        <w:rPr>
+          <w:rFonts w:hint="eastAsia" w:ascii="Consolas" w:hAnsi="Consolas" w:cs="Consolas"/>
+          <w:sz w:val="24"/>
+          <w:szCs w:val="32"/>
+          <w:lang w:val="en-US" w:eastAsia="zh-CN"/>
+        </w:rPr>
+        <w:t>重新</w:t>
+      </w:r>
+      <w:r>
+        <w:rPr>
+          <w:rFonts w:hint="default" w:ascii="Consolas" w:hAnsi="Consolas" w:cs="Consolas"/>
+          <w:sz w:val="24"/>
+          <w:szCs w:val="32"/>
+          <w:lang w:val="en-US" w:eastAsia="zh-CN"/>
+        </w:rPr>
+        <w:t>再计算</w:t>
+      </w:r>
+      <w:r>
+        <w:rPr>
+          <w:rFonts w:hint="eastAsia" w:ascii="Consolas" w:hAnsi="Consolas" w:cs="Consolas"/>
+          <w:sz w:val="24"/>
+          <w:szCs w:val="32"/>
+          <w:lang w:val="en-US" w:eastAsia="zh-CN"/>
+        </w:rPr>
+        <w:t xml:space="preserve">key在hash桶中的位置了，（扩容为原来的2倍 capacity*2），要么是原始位置index，要么是index= oldCap + index, </w:t>
+      </w:r>
+    </w:p>
+    <w:p>
+      <w:pPr>
+        <w:ind w:firstLine="420" w:firstLineChars="0"/>
+        <w:jc w:val="left"/>
+        <w:rPr>
+          <w:rFonts w:hint="eastAsia" w:ascii="Consolas" w:hAnsi="Consolas" w:cs="Consolas"/>
+          <w:sz w:val="24"/>
+          <w:szCs w:val="32"/>
+          <w:lang w:val="en-US" w:eastAsia="zh-CN"/>
+        </w:rPr>
+      </w:pPr>
+    </w:p>
+    <w:p>
+      <w:pPr>
+        <w:jc w:val="left"/>
+        <w:rPr>
+          <w:rFonts w:hint="eastAsia" w:ascii="Consolas" w:hAnsi="Consolas" w:cs="Consolas"/>
+          <w:sz w:val="24"/>
+          <w:szCs w:val="32"/>
+          <w:lang w:val="en-US" w:eastAsia="zh-CN"/>
+        </w:rPr>
+      </w:pPr>
+      <w:r>
+        <w:rPr>
+          <w:rFonts w:hint="eastAsia" w:ascii="Consolas" w:hAnsi="Consolas" w:cs="Consolas"/>
+          <w:sz w:val="24"/>
+          <w:szCs w:val="32"/>
+          <w:lang w:val="en-US" w:eastAsia="zh-CN"/>
+        </w:rPr>
+        <w:t>这两个不要弄混了：</w:t>
+      </w:r>
+    </w:p>
+    <w:p>
+      <w:pPr>
+        <w:ind w:firstLine="420" w:firstLineChars="0"/>
+        <w:jc w:val="left"/>
+        <w:rPr>
+          <w:rFonts w:hint="eastAsia" w:ascii="Consolas" w:hAnsi="Consolas" w:cs="Consolas"/>
+          <w:sz w:val="24"/>
+          <w:szCs w:val="32"/>
+          <w:lang w:val="en-US" w:eastAsia="zh-CN"/>
+        </w:rPr>
+      </w:pPr>
+      <w:r>
+        <w:rPr>
+          <w:rFonts w:hint="eastAsia" w:ascii="Consolas" w:hAnsi="Consolas" w:cs="Consolas"/>
+          <w:sz w:val="24"/>
+          <w:szCs w:val="32"/>
+          <w:lang w:val="en-US" w:eastAsia="zh-CN"/>
+        </w:rPr>
+        <w:t>---计算桶中的位置是index&amp;(len-1)</w:t>
+      </w:r>
+    </w:p>
+    <w:p>
+      <w:pPr>
+        <w:ind w:firstLine="420" w:firstLineChars="0"/>
+        <w:jc w:val="left"/>
+        <w:rPr>
+          <w:rFonts w:hint="eastAsia" w:ascii="Consolas" w:hAnsi="Consolas" w:cs="Consolas"/>
+          <w:sz w:val="24"/>
+          <w:szCs w:val="32"/>
+          <w:lang w:val="en-US" w:eastAsia="zh-CN"/>
+        </w:rPr>
+      </w:pPr>
+      <w:r>
+        <w:rPr>
+          <w:rFonts w:hint="eastAsia" w:ascii="Consolas" w:hAnsi="Consolas" w:cs="Consolas"/>
+          <w:sz w:val="24"/>
+          <w:szCs w:val="32"/>
+          <w:lang w:val="en-US" w:eastAsia="zh-CN"/>
+        </w:rPr>
+        <w:t>---计算hashCode的值是：(h=k.hashCode())^(h&gt;&gt;&gt;16) 保证高低位都参与到Hash的计算中，</w:t>
+      </w:r>
+    </w:p>
+    <w:p>
+      <w:pPr>
+        <w:jc w:val="left"/>
+        <w:rPr>
+          <w:rFonts w:hint="eastAsia" w:ascii="Consolas" w:hAnsi="Consolas" w:cs="Consolas"/>
+          <w:sz w:val="24"/>
+          <w:szCs w:val="32"/>
+          <w:lang w:val="en-US" w:eastAsia="zh-CN"/>
+        </w:rPr>
+      </w:pPr>
+      <w:r>
+        <w:rPr>
+          <w:rFonts w:hint="eastAsia" w:ascii="Consolas" w:hAnsi="Consolas" w:cs="Consolas"/>
+          <w:sz w:val="24"/>
+          <w:szCs w:val="32"/>
+          <w:lang w:val="en-US" w:eastAsia="zh-CN"/>
+        </w:rPr>
+        <w:fldChar w:fldCharType="begin"/>
+      </w:r>
+      <w:r>
+        <w:rPr>
+          <w:rFonts w:hint="eastAsia" w:ascii="Consolas" w:hAnsi="Consolas" w:cs="Consolas"/>
+          <w:sz w:val="24"/>
+          <w:szCs w:val="32"/>
+          <w:lang w:val="en-US" w:eastAsia="zh-CN"/>
+        </w:rPr>
+        <w:instrText xml:space="preserve"> HYPERLINK "http://blog.csdn.net/u011240877/article/category/6447444" </w:instrText>
+      </w:r>
+      <w:r>
+        <w:rPr>
+          <w:rFonts w:hint="eastAsia" w:ascii="Consolas" w:hAnsi="Consolas" w:cs="Consolas"/>
+          <w:sz w:val="24"/>
+          <w:szCs w:val="32"/>
+          <w:lang w:val="en-US" w:eastAsia="zh-CN"/>
+        </w:rPr>
+        <w:fldChar w:fldCharType="separate"/>
+      </w:r>
+      <w:r>
+        <w:rPr>
+          <w:rStyle w:val="3"/>
+          <w:rFonts w:hint="eastAsia" w:ascii="Consolas" w:hAnsi="Consolas" w:cs="Consolas"/>
+          <w:sz w:val="24"/>
+          <w:szCs w:val="32"/>
+          <w:lang w:val="en-US" w:eastAsia="zh-CN"/>
+        </w:rPr>
+        <w:t>http://blog.csdn.net/u011240877/article/category/6447444</w:t>
+      </w:r>
+      <w:r>
+        <w:rPr>
+          <w:rFonts w:hint="eastAsia" w:ascii="Consolas" w:hAnsi="Consolas" w:cs="Consolas"/>
+          <w:sz w:val="24"/>
+          <w:szCs w:val="32"/>
+          <w:lang w:val="en-US" w:eastAsia="zh-CN"/>
+        </w:rPr>
+        <w:fldChar w:fldCharType="end"/>
+      </w:r>
+      <w:r>
+        <w:rPr>
+          <w:rFonts w:hint="eastAsia" w:ascii="Consolas" w:hAnsi="Consolas" w:cs="Consolas"/>
+          <w:sz w:val="24"/>
+          <w:szCs w:val="32"/>
+          <w:lang w:val="en-US" w:eastAsia="zh-CN"/>
+        </w:rPr>
+        <w:t>讲的挺详细的。</w:t>
+      </w:r>
+    </w:p>
+    <w:p>
+      <w:pPr>
+        <w:ind w:firstLine="420" w:firstLineChars="0"/>
+        <w:jc w:val="left"/>
+        <w:rPr>
+          <w:rFonts w:hint="eastAsia" w:ascii="Consolas" w:hAnsi="Consolas" w:cs="Consolas"/>
+          <w:sz w:val="24"/>
+          <w:szCs w:val="32"/>
+          <w:lang w:val="en-US" w:eastAsia="zh-CN"/>
+        </w:rPr>
+      </w:pPr>
+      <w:r>
+        <w:rPr>
+          <w:rFonts w:hint="eastAsia" w:ascii="Consolas" w:hAnsi="Consolas" w:cs="Consolas"/>
+          <w:sz w:val="24"/>
+          <w:szCs w:val="32"/>
+          <w:lang w:val="en-US" w:eastAsia="zh-CN"/>
+        </w:rPr>
+        <w:t>HashMap允许key，Value为null，同时他们都保存在第一个桶中,可查看源码得</w:t>
+      </w:r>
+      <w:bookmarkStart w:id="0" w:name="_GoBack"/>
+      <w:bookmarkEnd w:id="0"/>
+      <w:r>
+        <w:rPr>
+          <w:rFonts w:hint="eastAsia" w:ascii="Consolas" w:hAnsi="Consolas" w:cs="Consolas"/>
+          <w:sz w:val="24"/>
+          <w:szCs w:val="32"/>
+          <w:lang w:val="en-US" w:eastAsia="zh-CN"/>
+        </w:rPr>
+        <w:t>:</w:t>
+      </w:r>
+    </w:p>
+    <w:p>
+      <w:pPr>
+        <w:ind w:firstLine="420" w:firstLineChars="0"/>
+        <w:jc w:val="left"/>
+        <w:rPr>
+          <w:rFonts w:hint="eastAsia" w:ascii="Consolas" w:hAnsi="Consolas" w:cs="Consolas"/>
+          <w:sz w:val="24"/>
+          <w:szCs w:val="32"/>
+          <w:lang w:val="en-US" w:eastAsia="zh-CN"/>
+        </w:rPr>
+      </w:pPr>
+      <w:r>
+        <w:rPr>
+          <w:rFonts w:hint="eastAsia" w:ascii="Consolas" w:hAnsi="Consolas" w:cs="Consolas"/>
+          <w:sz w:val="24"/>
+          <w:szCs w:val="32"/>
+          <w:lang w:val="en-US" w:eastAsia="zh-CN"/>
+        </w:rPr>
+        <w:t>Put()方法： return putVal(hash(key),key,value,false,true)</w:t>
+      </w:r>
+    </w:p>
+    <w:p>
+      <w:pPr>
+        <w:ind w:firstLine="420" w:firstLineChars="0"/>
+        <w:jc w:val="left"/>
+        <w:rPr>
+          <w:rFonts w:hint="eastAsia" w:ascii="Consolas" w:hAnsi="Consolas" w:cs="Consolas"/>
+          <w:sz w:val="24"/>
+          <w:szCs w:val="32"/>
+          <w:lang w:val="en-US" w:eastAsia="zh-CN"/>
+        </w:rPr>
+      </w:pPr>
+      <w:r>
+        <w:rPr>
+          <w:rFonts w:hint="eastAsia" w:ascii="Consolas" w:hAnsi="Consolas" w:cs="Consolas"/>
+          <w:sz w:val="24"/>
+          <w:szCs w:val="32"/>
+          <w:lang w:val="en-US" w:eastAsia="zh-CN"/>
+        </w:rPr>
+        <w:t>而hash()方法：</w:t>
+      </w:r>
+    </w:p>
+    <w:p>
+      <w:pPr>
+        <w:ind w:left="420" w:leftChars="0" w:firstLine="420" w:firstLineChars="0"/>
+        <w:jc w:val="left"/>
+        <w:rPr>
+          <w:rFonts w:hint="eastAsia" w:ascii="Consolas" w:hAnsi="Consolas" w:cs="Consolas"/>
+          <w:sz w:val="24"/>
+          <w:szCs w:val="32"/>
+          <w:lang w:val="en-US" w:eastAsia="zh-CN"/>
+        </w:rPr>
+      </w:pPr>
+      <w:r>
+        <w:rPr>
+          <w:rFonts w:hint="eastAsia" w:ascii="Consolas" w:hAnsi="Consolas" w:cs="Consolas"/>
+          <w:sz w:val="24"/>
+          <w:szCs w:val="32"/>
+          <w:lang w:val="en-US" w:eastAsia="zh-CN"/>
+        </w:rPr>
+        <w:t>return (key==null) ? 0: (h=key.hashCode())^(h&gt;&gt;&gt;16)</w:t>
+      </w:r>
+    </w:p>
+    <w:p>
+      <w:pPr>
+        <w:jc w:val="left"/>
+        <w:rPr>
+          <w:rFonts w:hint="eastAsia" w:ascii="Consolas" w:hAnsi="Consolas" w:cs="Consolas"/>
+          <w:sz w:val="24"/>
+          <w:szCs w:val="32"/>
+          <w:lang w:val="en-US" w:eastAsia="zh-CN"/>
+        </w:rPr>
+      </w:pPr>
+      <w:r>
+        <w:rPr>
+          <w:rFonts w:hint="eastAsia" w:ascii="Consolas" w:hAnsi="Consolas" w:cs="Consolas"/>
+          <w:b/>
+          <w:bCs/>
+          <w:sz w:val="24"/>
+          <w:szCs w:val="32"/>
+          <w:lang w:val="en-US" w:eastAsia="zh-CN"/>
+        </w:rPr>
+        <w:t>为什么哈希表的容量一定是2的整数次幂？</w:t>
+      </w:r>
+      <w:r>
+        <w:rPr>
+          <w:rFonts w:hint="eastAsia" w:ascii="Consolas" w:hAnsi="Consolas" w:cs="Consolas"/>
+          <w:sz w:val="24"/>
+          <w:szCs w:val="32"/>
+          <w:lang w:val="en-US" w:eastAsia="zh-CN"/>
+        </w:rPr>
+        <w:t>--很有道理啊</w:t>
+      </w:r>
+    </w:p>
+    <w:p>
+      <w:pPr>
+        <w:jc w:val="left"/>
+        <w:rPr>
+          <w:rFonts w:hint="eastAsia" w:ascii="Consolas" w:hAnsi="Consolas" w:cs="Consolas"/>
+          <w:sz w:val="24"/>
+          <w:szCs w:val="32"/>
+          <w:lang w:val="en-US" w:eastAsia="zh-CN"/>
+        </w:rPr>
+      </w:pPr>
+      <w:r>
+        <w:rPr>
+          <w:rFonts w:hint="eastAsia" w:ascii="Consolas" w:hAnsi="Consolas" w:cs="Consolas"/>
+          <w:sz w:val="24"/>
+          <w:szCs w:val="32"/>
+          <w:lang w:val="en-US" w:eastAsia="zh-CN"/>
+        </w:rPr>
+        <w:t xml:space="preserve"> 1、capacity为2的整数次幂的话， h&amp; (len-1) 就相当于对len去模，提升了计算效率，</w:t>
+      </w:r>
+    </w:p>
+    <w:p>
+      <w:pPr>
+        <w:numPr>
+          <w:ilvl w:val="0"/>
+          <w:numId w:val="2"/>
+        </w:numPr>
+        <w:jc w:val="left"/>
+        <w:rPr>
+          <w:rFonts w:hint="eastAsia" w:ascii="Consolas" w:hAnsi="Consolas" w:cs="Consolas"/>
+          <w:sz w:val="24"/>
+          <w:szCs w:val="32"/>
+          <w:lang w:val="en-US" w:eastAsia="zh-CN"/>
+        </w:rPr>
+      </w:pPr>
+      <w:r>
+        <w:rPr>
+          <w:rFonts w:hint="eastAsia" w:ascii="Consolas" w:hAnsi="Consolas" w:cs="Consolas"/>
+          <w:sz w:val="24"/>
+          <w:szCs w:val="32"/>
+          <w:lang w:val="en-US" w:eastAsia="zh-CN"/>
+        </w:rPr>
+        <w:t>capacity为2的整数次幂，为偶数，因此capacity-1为奇数，可以保证h&amp;(len-1)最后一位可能为1也可能为0， 可以保证散列的均匀性，</w:t>
+      </w:r>
+    </w:p>
+    <w:p>
+      <w:pPr>
+        <w:numPr>
+          <w:numId w:val="0"/>
+        </w:numPr>
+        <w:ind w:firstLine="420" w:firstLineChars="0"/>
+        <w:jc w:val="left"/>
+        <w:rPr>
+          <w:rFonts w:hint="eastAsia" w:ascii="Consolas" w:hAnsi="Consolas" w:cs="Consolas"/>
+          <w:sz w:val="24"/>
+          <w:szCs w:val="32"/>
+          <w:lang w:val="en-US" w:eastAsia="zh-CN"/>
+        </w:rPr>
+      </w:pPr>
+      <w:r>
+        <w:rPr>
+          <w:rFonts w:hint="eastAsia" w:ascii="Consolas" w:hAnsi="Consolas" w:cs="Consolas"/>
+          <w:sz w:val="24"/>
+          <w:szCs w:val="32"/>
+          <w:lang w:val="en-US" w:eastAsia="zh-CN"/>
+        </w:rPr>
+        <w:t>而如果 capacity 为奇数的话，很明显 capacity-1 为偶数，它的最后一位是 0，这样 h&amp;(capacity-1) 的最后一位肯定为 0，即只能为偶数，这样任何 hash 值都只会被散列到数组的偶数下标位置上，这便浪费了近一半的空间。</w:t>
+      </w:r>
+    </w:p>
+    <w:p>
+      <w:pPr>
+        <w:jc w:val="left"/>
+        <w:rPr>
+          <w:rFonts w:hint="eastAsia" w:ascii="Consolas" w:hAnsi="Consolas" w:cs="Consolas"/>
+          <w:sz w:val="24"/>
+          <w:szCs w:val="32"/>
+          <w:lang w:val="en-US" w:eastAsia="zh-CN"/>
+        </w:rPr>
+      </w:pPr>
+    </w:p>
+    <w:p>
+      <w:pPr>
+        <w:ind w:firstLine="420" w:firstLineChars="0"/>
+        <w:jc w:val="right"/>
+        <w:rPr>
+          <w:rFonts w:hint="default" w:ascii="Consolas" w:hAnsi="Consolas" w:cs="Consolas"/>
+          <w:sz w:val="24"/>
+          <w:szCs w:val="32"/>
+          <w:lang w:val="en-US" w:eastAsia="zh-CN"/>
+        </w:rPr>
+      </w:pPr>
+      <w:r>
+        <w:rPr>
+          <w:rFonts w:hint="eastAsia" w:ascii="Consolas" w:hAnsi="Consolas" w:cs="Consolas"/>
+          <w:sz w:val="24"/>
+          <w:szCs w:val="32"/>
+          <w:lang w:val="en-US" w:eastAsia="zh-CN"/>
+        </w:rPr>
+        <w:t>---20170803</w:t>
+      </w:r>
     </w:p>
     <w:sectPr>
       <w:pgSz w:w="11906" w:h="16838"/>
@@ -1763,8 +2301,23 @@
       <w:lvlJc w:val="left"/>
     </w:lvl>
   </w:abstractNum>
+  <w:abstractNum w:abstractNumId="1">
+    <w:nsid w:val="5982F75D"/>
+    <w:multiLevelType w:val="singleLevel"/>
+    <w:tmpl w:val="5982F75D"/>
+    <w:lvl w:ilvl="0" w:tentative="0">
+      <w:start w:val="2"/>
+      <w:numFmt w:val="decimal"/>
+      <w:suff w:val="nothing"/>
+      <w:lvlText w:val="%1、"/>
+      <w:lvlJc w:val="left"/>
+    </w:lvl>
+  </w:abstractNum>
   <w:num w:numId="1">
     <w:abstractNumId w:val="0"/>
+  </w:num>
+  <w:num w:numId="2">
+    <w:abstractNumId w:val="1"/>
   </w:num>
 </w:numbering>
 </file>
@@ -1875,7 +2428,7 @@
     <w:lsdException w:unhideWhenUsed="0" w:uiPriority="0" w:semiHidden="0" w:name="HTML Acronym"/>
     <w:lsdException w:unhideWhenUsed="0" w:uiPriority="0" w:semiHidden="0" w:name="HTML Address"/>
     <w:lsdException w:unhideWhenUsed="0" w:uiPriority="0" w:semiHidden="0" w:name="HTML Cite"/>
-    <w:lsdException w:unhideWhenUsed="0" w:uiPriority="0" w:semiHidden="0" w:name="HTML Code"/>
+    <w:lsdException w:qFormat="1" w:unhideWhenUsed="0" w:uiPriority="0" w:semiHidden="0" w:name="HTML Code"/>
     <w:lsdException w:unhideWhenUsed="0" w:uiPriority="0" w:semiHidden="0" w:name="HTML Definition"/>
     <w:lsdException w:unhideWhenUsed="0" w:uiPriority="0" w:semiHidden="0" w:name="HTML Keyboard"/>
     <w:lsdException w:unhideWhenUsed="0" w:uiPriority="0" w:semiHidden="0" w:name="HTML Preformatted"/>
@@ -2077,6 +2630,7 @@
   <w:style w:type="character" w:styleId="4">
     <w:name w:val="HTML Code"/>
     <w:basedOn w:val="2"/>
+    <w:qFormat/>
     <w:uiPriority w:val="0"/>
     <w:rPr>
       <w:rFonts w:ascii="Courier New" w:hAnsi="Courier New"/>

--- a/note_by_date.docx
+++ b/note_by_date.docx
@@ -2069,18 +2069,7 @@
           <w:szCs w:val="32"/>
           <w:lang w:val="en-US" w:eastAsia="zh-CN"/>
         </w:rPr>
-        <w:t>HashMap允许key，Value为null，同时他们都保存在第一个桶中,可查看源码得</w:t>
-      </w:r>
-      <w:bookmarkStart w:id="0" w:name="_GoBack"/>
-      <w:bookmarkEnd w:id="0"/>
-      <w:r>
-        <w:rPr>
-          <w:rFonts w:hint="eastAsia" w:ascii="Consolas" w:hAnsi="Consolas" w:cs="Consolas"/>
-          <w:sz w:val="24"/>
-          <w:szCs w:val="32"/>
-          <w:lang w:val="en-US" w:eastAsia="zh-CN"/>
-        </w:rPr>
-        <w:t>:</w:t>
+        <w:t>HashMap允许key，Value为null，同时他们都保存在第一个桶中,可查看源码得:</w:t>
       </w:r>
     </w:p>
     <w:p>
@@ -2224,6 +2213,7 @@
     <w:p>
       <w:pPr>
         <w:numPr>
+          <w:ilvl w:val="0"/>
           <w:numId w:val="0"/>
         </w:numPr>
         <w:ind w:firstLine="420" w:firstLineChars="0"/>
@@ -2261,6 +2251,755 @@
         <w:ind w:firstLine="420" w:firstLineChars="0"/>
         <w:jc w:val="right"/>
         <w:rPr>
+          <w:rFonts w:hint="eastAsia" w:ascii="Consolas" w:hAnsi="Consolas" w:cs="Consolas"/>
+          <w:sz w:val="24"/>
+          <w:szCs w:val="32"/>
+          <w:lang w:val="en-US" w:eastAsia="zh-CN"/>
+        </w:rPr>
+      </w:pPr>
+      <w:r>
+        <w:rPr>
+          <w:rFonts w:hint="eastAsia" w:ascii="Consolas" w:hAnsi="Consolas" w:cs="Consolas"/>
+          <w:sz w:val="24"/>
+          <w:szCs w:val="32"/>
+          <w:lang w:val="en-US" w:eastAsia="zh-CN"/>
+        </w:rPr>
+        <w:t>---20170803</w:t>
+      </w:r>
+    </w:p>
+    <w:p>
+      <w:pPr>
+        <w:jc w:val="left"/>
+        <w:rPr>
+          <w:rFonts w:hint="eastAsia" w:ascii="Consolas" w:hAnsi="Consolas" w:cs="Consolas"/>
+          <w:b/>
+          <w:bCs/>
+          <w:sz w:val="24"/>
+          <w:szCs w:val="32"/>
+          <w:lang w:val="en-US" w:eastAsia="zh-CN"/>
+        </w:rPr>
+      </w:pPr>
+      <w:r>
+        <w:rPr>
+          <w:rFonts w:hint="eastAsia" w:ascii="Consolas" w:hAnsi="Consolas" w:cs="Consolas"/>
+          <w:b/>
+          <w:bCs/>
+          <w:sz w:val="24"/>
+          <w:szCs w:val="32"/>
+          <w:lang w:val="en-US" w:eastAsia="zh-CN"/>
+        </w:rPr>
+        <w:t>红黑树：</w:t>
+      </w:r>
+    </w:p>
+    <w:p>
+      <w:pPr>
+        <w:jc w:val="left"/>
+        <w:rPr>
+          <w:rFonts w:hint="eastAsia" w:ascii="Consolas" w:hAnsi="Consolas" w:cs="Consolas"/>
+          <w:b w:val="0"/>
+          <w:bCs w:val="0"/>
+          <w:sz w:val="24"/>
+          <w:szCs w:val="32"/>
+          <w:lang w:val="en-US" w:eastAsia="zh-CN"/>
+        </w:rPr>
+      </w:pPr>
+      <w:r>
+        <w:rPr>
+          <w:rFonts w:hint="eastAsia" w:ascii="Consolas" w:hAnsi="Consolas" w:cs="Consolas"/>
+          <w:b/>
+          <w:bCs/>
+          <w:sz w:val="24"/>
+          <w:szCs w:val="32"/>
+          <w:lang w:val="en-US" w:eastAsia="zh-CN"/>
+        </w:rPr>
+        <w:t>特性</w:t>
+      </w:r>
+      <w:r>
+        <w:rPr>
+          <w:rFonts w:hint="eastAsia" w:ascii="Consolas" w:hAnsi="Consolas" w:cs="Consolas"/>
+          <w:b w:val="0"/>
+          <w:bCs w:val="0"/>
+          <w:sz w:val="24"/>
+          <w:szCs w:val="32"/>
+          <w:lang w:val="en-US" w:eastAsia="zh-CN"/>
+        </w:rPr>
+        <w:t>：</w:t>
+      </w:r>
+    </w:p>
+    <w:p>
+      <w:pPr>
+        <w:numPr>
+          <w:ilvl w:val="0"/>
+          <w:numId w:val="3"/>
+        </w:numPr>
+        <w:ind w:firstLine="420" w:firstLineChars="0"/>
+        <w:jc w:val="left"/>
+        <w:rPr>
+          <w:rFonts w:hint="eastAsia" w:ascii="Consolas" w:hAnsi="Consolas" w:cs="Consolas"/>
+          <w:b w:val="0"/>
+          <w:bCs w:val="0"/>
+          <w:sz w:val="24"/>
+          <w:szCs w:val="32"/>
+          <w:lang w:val="en-US" w:eastAsia="zh-CN"/>
+        </w:rPr>
+      </w:pPr>
+      <w:r>
+        <w:rPr>
+          <w:rFonts w:hint="eastAsia" w:ascii="Consolas" w:hAnsi="Consolas" w:cs="Consolas"/>
+          <w:b w:val="0"/>
+          <w:bCs w:val="0"/>
+          <w:sz w:val="24"/>
+          <w:szCs w:val="32"/>
+          <w:lang w:val="en-US" w:eastAsia="zh-CN"/>
+        </w:rPr>
+        <w:t>节点非红即黑</w:t>
+      </w:r>
+    </w:p>
+    <w:p>
+      <w:pPr>
+        <w:numPr>
+          <w:ilvl w:val="0"/>
+          <w:numId w:val="3"/>
+        </w:numPr>
+        <w:ind w:firstLine="420" w:firstLineChars="0"/>
+        <w:jc w:val="left"/>
+        <w:rPr>
+          <w:rFonts w:hint="eastAsia" w:ascii="Consolas" w:hAnsi="Consolas" w:cs="Consolas"/>
+          <w:b w:val="0"/>
+          <w:bCs w:val="0"/>
+          <w:sz w:val="24"/>
+          <w:szCs w:val="32"/>
+          <w:lang w:val="en-US" w:eastAsia="zh-CN"/>
+        </w:rPr>
+      </w:pPr>
+      <w:r>
+        <w:rPr>
+          <w:rFonts w:hint="eastAsia" w:ascii="Consolas" w:hAnsi="Consolas" w:cs="Consolas"/>
+          <w:b w:val="0"/>
+          <w:bCs w:val="0"/>
+          <w:sz w:val="24"/>
+          <w:szCs w:val="32"/>
+          <w:lang w:val="en-US" w:eastAsia="zh-CN"/>
+        </w:rPr>
+        <w:t>根为黑色</w:t>
+      </w:r>
+    </w:p>
+    <w:p>
+      <w:pPr>
+        <w:numPr>
+          <w:ilvl w:val="0"/>
+          <w:numId w:val="3"/>
+        </w:numPr>
+        <w:ind w:firstLine="420" w:firstLineChars="0"/>
+        <w:jc w:val="left"/>
+        <w:rPr>
+          <w:rFonts w:hint="eastAsia" w:ascii="Consolas" w:hAnsi="Consolas" w:cs="Consolas"/>
+          <w:b w:val="0"/>
+          <w:bCs w:val="0"/>
+          <w:sz w:val="24"/>
+          <w:szCs w:val="32"/>
+          <w:lang w:val="en-US" w:eastAsia="zh-CN"/>
+        </w:rPr>
+      </w:pPr>
+      <w:r>
+        <w:rPr>
+          <w:rFonts w:hint="eastAsia" w:ascii="Consolas" w:hAnsi="Consolas" w:cs="Consolas"/>
+          <w:b w:val="0"/>
+          <w:bCs w:val="0"/>
+          <w:sz w:val="24"/>
+          <w:szCs w:val="32"/>
+          <w:lang w:val="en-US" w:eastAsia="zh-CN"/>
+        </w:rPr>
+        <w:t>所有叶子节点均为黑（java在原本子节点追加了NUll作为子节点）</w:t>
+      </w:r>
+    </w:p>
+    <w:p>
+      <w:pPr>
+        <w:numPr>
+          <w:ilvl w:val="0"/>
+          <w:numId w:val="3"/>
+        </w:numPr>
+        <w:ind w:firstLine="420" w:firstLineChars="0"/>
+        <w:jc w:val="left"/>
+        <w:rPr>
+          <w:rFonts w:hint="eastAsia" w:ascii="Consolas" w:hAnsi="Consolas" w:cs="Consolas"/>
+          <w:b w:val="0"/>
+          <w:bCs w:val="0"/>
+          <w:sz w:val="24"/>
+          <w:szCs w:val="32"/>
+          <w:lang w:val="en-US" w:eastAsia="zh-CN"/>
+        </w:rPr>
+      </w:pPr>
+      <w:r>
+        <w:rPr>
+          <w:rFonts w:hint="eastAsia" w:ascii="Consolas" w:hAnsi="Consolas" w:cs="Consolas"/>
+          <w:b w:val="0"/>
+          <w:bCs w:val="0"/>
+          <w:sz w:val="24"/>
+          <w:szCs w:val="32"/>
+          <w:lang w:val="en-US" w:eastAsia="zh-CN"/>
+        </w:rPr>
+        <w:t>每个红色节点的两个子节点均为黑（红色节点不连续）</w:t>
+      </w:r>
+    </w:p>
+    <w:p>
+      <w:pPr>
+        <w:numPr>
+          <w:ilvl w:val="0"/>
+          <w:numId w:val="3"/>
+        </w:numPr>
+        <w:ind w:firstLine="420" w:firstLineChars="0"/>
+        <w:jc w:val="left"/>
+        <w:rPr>
+          <w:rFonts w:hint="eastAsia" w:ascii="Consolas" w:hAnsi="Consolas" w:cs="Consolas"/>
+          <w:b w:val="0"/>
+          <w:bCs w:val="0"/>
+          <w:sz w:val="24"/>
+          <w:szCs w:val="32"/>
+          <w:lang w:val="en-US" w:eastAsia="zh-CN"/>
+        </w:rPr>
+      </w:pPr>
+      <w:r>
+        <w:rPr>
+          <w:rFonts w:hint="eastAsia" w:ascii="Consolas" w:hAnsi="Consolas" w:cs="Consolas"/>
+          <w:b w:val="0"/>
+          <w:bCs w:val="0"/>
+          <w:sz w:val="24"/>
+          <w:szCs w:val="32"/>
+          <w:lang w:val="en-US" w:eastAsia="zh-CN"/>
+        </w:rPr>
+        <w:t>*从任一节点到其子树中每个叶子节点的路径都包含相同数量的黑色节点（利用该性质作为平衡方法，以提高性能）</w:t>
+      </w:r>
+    </w:p>
+    <w:p>
+      <w:pPr>
+        <w:numPr>
+          <w:numId w:val="0"/>
+        </w:numPr>
+        <w:jc w:val="left"/>
+        <w:rPr>
+          <w:rFonts w:hint="eastAsia" w:ascii="Consolas" w:hAnsi="Consolas" w:cs="Consolas"/>
+          <w:b w:val="0"/>
+          <w:bCs w:val="0"/>
+          <w:sz w:val="24"/>
+          <w:szCs w:val="32"/>
+          <w:lang w:val="en-US" w:eastAsia="zh-CN"/>
+        </w:rPr>
+      </w:pPr>
+      <w:r>
+        <w:rPr>
+          <w:rFonts w:hint="eastAsia" w:ascii="Consolas" w:hAnsi="Consolas" w:cs="Consolas"/>
+          <w:b w:val="0"/>
+          <w:bCs w:val="0"/>
+          <w:sz w:val="24"/>
+          <w:szCs w:val="32"/>
+          <w:lang w:val="en-US" w:eastAsia="zh-CN"/>
+        </w:rPr>
+        <w:t>从特征来看，</w:t>
+      </w:r>
+      <w:r>
+        <w:rPr>
+          <w:rFonts w:hint="eastAsia" w:ascii="Consolas" w:hAnsi="Consolas" w:cs="Consolas"/>
+          <w:b/>
+          <w:bCs/>
+          <w:sz w:val="24"/>
+          <w:szCs w:val="32"/>
+          <w:lang w:val="en-US" w:eastAsia="zh-CN"/>
+        </w:rPr>
+        <w:t>插入</w:t>
+      </w:r>
+      <w:r>
+        <w:rPr>
+          <w:rFonts w:hint="eastAsia" w:ascii="Consolas" w:hAnsi="Consolas" w:cs="Consolas"/>
+          <w:b w:val="0"/>
+          <w:bCs w:val="0"/>
+          <w:sz w:val="24"/>
+          <w:szCs w:val="32"/>
+          <w:lang w:val="en-US" w:eastAsia="zh-CN"/>
+        </w:rPr>
+        <w:t>节点，可能会违背4、5两条性质；</w:t>
+      </w:r>
+    </w:p>
+    <w:p>
+      <w:pPr>
+        <w:numPr>
+          <w:numId w:val="0"/>
+        </w:numPr>
+        <w:ind w:firstLine="420" w:firstLineChars="0"/>
+        <w:jc w:val="left"/>
+        <w:rPr>
+          <w:rFonts w:hint="eastAsia" w:ascii="Consolas" w:hAnsi="Consolas" w:cs="Consolas"/>
+          <w:b w:val="0"/>
+          <w:bCs w:val="0"/>
+          <w:sz w:val="24"/>
+          <w:szCs w:val="32"/>
+          <w:lang w:val="en-US" w:eastAsia="zh-CN"/>
+        </w:rPr>
+      </w:pPr>
+      <w:r>
+        <w:rPr>
+          <w:rFonts w:hint="eastAsia" w:ascii="Consolas" w:hAnsi="Consolas" w:cs="Consolas"/>
+          <w:b w:val="0"/>
+          <w:bCs w:val="0"/>
+          <w:sz w:val="24"/>
+          <w:szCs w:val="32"/>
+          <w:lang w:val="en-US" w:eastAsia="zh-CN"/>
+        </w:rPr>
+        <w:t>若插入一个黑色节点，违背了第5条性质</w:t>
+      </w:r>
+    </w:p>
+    <w:p>
+      <w:pPr>
+        <w:numPr>
+          <w:numId w:val="0"/>
+        </w:numPr>
+        <w:jc w:val="left"/>
+        <w:rPr>
+          <w:rFonts w:hint="eastAsia" w:ascii="Consolas" w:hAnsi="Consolas" w:cs="Consolas"/>
+          <w:b w:val="0"/>
+          <w:bCs w:val="0"/>
+          <w:sz w:val="24"/>
+          <w:szCs w:val="32"/>
+          <w:lang w:val="en-US" w:eastAsia="zh-CN"/>
+        </w:rPr>
+      </w:pPr>
+      <w:r>
+        <w:rPr>
+          <w:rFonts w:hint="eastAsia" w:ascii="Consolas" w:hAnsi="Consolas" w:cs="Consolas"/>
+          <w:b w:val="0"/>
+          <w:bCs w:val="0"/>
+          <w:sz w:val="24"/>
+          <w:szCs w:val="32"/>
+          <w:lang w:val="en-US" w:eastAsia="zh-CN"/>
+        </w:rPr>
+        <w:t>插入节点的父亲节点为左子树或右子树的操作时相互对称的，下面只考虑插入位置的父亲节点为左子树。</w:t>
+      </w:r>
+    </w:p>
+    <w:p>
+      <w:pPr>
+        <w:numPr>
+          <w:numId w:val="0"/>
+        </w:numPr>
+        <w:ind w:firstLine="420" w:firstLineChars="0"/>
+        <w:jc w:val="left"/>
+        <w:rPr>
+          <w:rFonts w:hint="eastAsia" w:ascii="Consolas" w:hAnsi="Consolas" w:cs="Consolas"/>
+          <w:b w:val="0"/>
+          <w:bCs w:val="0"/>
+          <w:sz w:val="24"/>
+          <w:szCs w:val="32"/>
+          <w:lang w:val="en-US" w:eastAsia="zh-CN"/>
+        </w:rPr>
+      </w:pPr>
+      <w:r>
+        <w:rPr>
+          <w:rFonts w:hint="eastAsia" w:ascii="Consolas" w:hAnsi="Consolas" w:cs="Consolas"/>
+          <w:b w:val="0"/>
+          <w:bCs w:val="0"/>
+          <w:sz w:val="24"/>
+          <w:szCs w:val="32"/>
+          <w:lang w:val="en-US" w:eastAsia="zh-CN"/>
+        </w:rPr>
+        <w:t>插入一个红色节点时，如在红色节点插入，则违背第4条。插入叶子节点</w:t>
+      </w:r>
+    </w:p>
+    <w:p>
+      <w:pPr>
+        <w:numPr>
+          <w:numId w:val="0"/>
+        </w:numPr>
+        <w:jc w:val="left"/>
+        <w:rPr>
+          <w:rFonts w:hint="eastAsia" w:ascii="Consolas" w:hAnsi="Consolas" w:cs="Consolas"/>
+          <w:b w:val="0"/>
+          <w:bCs w:val="0"/>
+          <w:sz w:val="24"/>
+          <w:szCs w:val="32"/>
+          <w:lang w:val="en-US" w:eastAsia="zh-CN"/>
+        </w:rPr>
+      </w:pPr>
+      <w:r>
+        <w:rPr>
+          <w:rFonts w:hint="eastAsia" w:ascii="Consolas" w:hAnsi="Consolas" w:cs="Consolas"/>
+          <w:b w:val="0"/>
+          <w:bCs w:val="0"/>
+          <w:sz w:val="24"/>
+          <w:szCs w:val="32"/>
+          <w:lang w:val="en-US" w:eastAsia="zh-CN"/>
+        </w:rPr>
+        <w:t>考虑直接</w:t>
+      </w:r>
+      <w:r>
+        <w:rPr>
+          <w:rFonts w:hint="eastAsia" w:ascii="Consolas" w:hAnsi="Consolas" w:cs="Consolas"/>
+          <w:b/>
+          <w:bCs/>
+          <w:color w:val="FF0000"/>
+          <w:sz w:val="24"/>
+          <w:szCs w:val="32"/>
+          <w:lang w:val="en-US" w:eastAsia="zh-CN"/>
+        </w:rPr>
+        <w:t>将节点染红</w:t>
+      </w:r>
+      <w:r>
+        <w:rPr>
+          <w:rFonts w:hint="eastAsia" w:ascii="Consolas" w:hAnsi="Consolas" w:cs="Consolas"/>
+          <w:b w:val="0"/>
+          <w:bCs w:val="0"/>
+          <w:sz w:val="24"/>
+          <w:szCs w:val="32"/>
+          <w:lang w:val="en-US" w:eastAsia="zh-CN"/>
+        </w:rPr>
+        <w:t>，再插入，去调整（父结点是否为红）</w:t>
+      </w:r>
+    </w:p>
+    <w:p>
+      <w:pPr>
+        <w:numPr>
+          <w:ilvl w:val="0"/>
+          <w:numId w:val="4"/>
+        </w:numPr>
+        <w:jc w:val="left"/>
+        <w:rPr>
+          <w:rFonts w:hint="eastAsia" w:ascii="Consolas" w:hAnsi="Consolas" w:cs="Consolas"/>
+          <w:b w:val="0"/>
+          <w:bCs w:val="0"/>
+          <w:sz w:val="24"/>
+          <w:szCs w:val="32"/>
+          <w:lang w:val="en-US" w:eastAsia="zh-CN"/>
+        </w:rPr>
+      </w:pPr>
+      <w:r>
+        <w:rPr>
+          <w:rFonts w:hint="eastAsia" w:ascii="Consolas" w:hAnsi="Consolas" w:cs="Consolas"/>
+          <w:b w:val="0"/>
+          <w:bCs w:val="0"/>
+          <w:sz w:val="24"/>
+          <w:szCs w:val="32"/>
+          <w:lang w:val="en-US" w:eastAsia="zh-CN"/>
+        </w:rPr>
+        <w:t>父结点与叔节点均为红，祖父必为黑，--调整：祖父为红，父与叔为黑，如祖父节点处不能满足4，继续向上调整，直到符合（至根）。</w:t>
+      </w:r>
+    </w:p>
+    <w:p>
+      <w:pPr>
+        <w:numPr>
+          <w:numId w:val="0"/>
+        </w:numPr>
+        <w:ind w:firstLine="420" w:firstLineChars="0"/>
+        <w:jc w:val="left"/>
+        <w:rPr>
+          <w:rFonts w:hint="eastAsia" w:ascii="Consolas" w:hAnsi="Consolas" w:cs="Consolas"/>
+          <w:b w:val="0"/>
+          <w:bCs w:val="0"/>
+          <w:sz w:val="24"/>
+          <w:szCs w:val="32"/>
+          <w:lang w:val="en-US" w:eastAsia="zh-CN"/>
+        </w:rPr>
+      </w:pPr>
+      <w:r>
+        <w:drawing>
+          <wp:inline distT="0" distB="0" distL="114300" distR="114300">
+            <wp:extent cx="4333240" cy="1685925"/>
+            <wp:effectExtent l="0" t="0" r="10160" b="9525"/>
+            <wp:docPr id="2" name="图片 2"/>
+            <wp:cNvGraphicFramePr>
+              <a:graphicFrameLocks xmlns:a="http://schemas.openxmlformats.org/drawingml/2006/main" noChangeAspect="1"/>
+            </wp:cNvGraphicFramePr>
+            <a:graphic xmlns:a="http://schemas.openxmlformats.org/drawingml/2006/main">
+              <a:graphicData uri="http://schemas.openxmlformats.org/drawingml/2006/picture">
+                <pic:pic xmlns:pic="http://schemas.openxmlformats.org/drawingml/2006/picture">
+                  <pic:nvPicPr>
+                    <pic:cNvPr id="2" name="图片 2"/>
+                    <pic:cNvPicPr>
+                      <a:picLocks noChangeAspect="1"/>
+                    </pic:cNvPicPr>
+                  </pic:nvPicPr>
+                  <pic:blipFill>
+                    <a:blip r:embed="rId4"/>
+                    <a:stretch>
+                      <a:fillRect/>
+                    </a:stretch>
+                  </pic:blipFill>
+                  <pic:spPr>
+                    <a:xfrm>
+                      <a:off x="0" y="0"/>
+                      <a:ext cx="4333240" cy="1685925"/>
+                    </a:xfrm>
+                    <a:prstGeom prst="rect">
+                      <a:avLst/>
+                    </a:prstGeom>
+                    <a:noFill/>
+                    <a:ln w="9525">
+                      <a:noFill/>
+                    </a:ln>
+                  </pic:spPr>
+                </pic:pic>
+              </a:graphicData>
+            </a:graphic>
+          </wp:inline>
+        </w:drawing>
+      </w:r>
+    </w:p>
+    <w:p>
+      <w:pPr>
+        <w:numPr>
+          <w:ilvl w:val="0"/>
+          <w:numId w:val="0"/>
+        </w:numPr>
+        <w:jc w:val="left"/>
+        <w:rPr>
+          <w:rFonts w:hint="eastAsia" w:eastAsiaTheme="minorEastAsia"/>
+          <w:sz w:val="24"/>
+          <w:szCs w:val="32"/>
+          <w:lang w:val="en-US" w:eastAsia="zh-CN"/>
+        </w:rPr>
+      </w:pPr>
+      <w:r>
+        <w:rPr>
+          <w:rFonts w:hint="eastAsia" w:ascii="Consolas" w:hAnsi="Consolas" w:cs="Consolas"/>
+          <w:b w:val="0"/>
+          <w:bCs w:val="0"/>
+          <w:sz w:val="24"/>
+          <w:szCs w:val="32"/>
+          <w:lang w:val="en-US" w:eastAsia="zh-CN"/>
+        </w:rPr>
+        <w:t>2、父为红，叔为黑，祖父仍然为黑，</w:t>
+      </w:r>
+      <w:r>
+        <w:rPr>
+          <w:rFonts w:hint="eastAsia"/>
+          <w:sz w:val="24"/>
+          <w:szCs w:val="32"/>
+          <w:lang w:eastAsia="zh-CN"/>
+        </w:rPr>
+        <w:t>这种情况</w:t>
+      </w:r>
+      <w:r>
+        <w:rPr>
+          <w:rFonts w:hint="eastAsia"/>
+          <w:sz w:val="24"/>
+          <w:szCs w:val="32"/>
+          <w:lang w:val="en-US" w:eastAsia="zh-CN"/>
+        </w:rPr>
+        <w:t>---</w:t>
+      </w:r>
+      <w:r>
+        <w:rPr>
+          <w:rFonts w:hint="eastAsia"/>
+          <w:sz w:val="24"/>
+          <w:szCs w:val="32"/>
+          <w:lang w:eastAsia="zh-CN"/>
+        </w:rPr>
+        <w:t>右旋一次，然后</w:t>
+      </w:r>
+      <w:r>
+        <w:rPr>
+          <w:rFonts w:hint="eastAsia"/>
+          <w:sz w:val="24"/>
+          <w:szCs w:val="32"/>
+          <w:lang w:val="en-US" w:eastAsia="zh-CN"/>
+        </w:rPr>
+        <w:t xml:space="preserve"> P换色为黑，G换色为红；若插入节点为P的右子节点，先对N、P做</w:t>
+      </w:r>
+      <w:bookmarkStart w:id="0" w:name="_GoBack"/>
+      <w:bookmarkEnd w:id="0"/>
+      <w:r>
+        <w:rPr>
+          <w:rFonts w:hint="eastAsia"/>
+          <w:sz w:val="24"/>
+          <w:szCs w:val="32"/>
+          <w:lang w:val="en-US" w:eastAsia="zh-CN"/>
+        </w:rPr>
+        <w:t>一次左旋，不会蔓延到根层。</w:t>
+      </w:r>
+    </w:p>
+    <w:p>
+      <w:pPr>
+        <w:numPr>
+          <w:numId w:val="0"/>
+        </w:numPr>
+        <w:jc w:val="left"/>
+        <w:rPr>
+          <w:rFonts w:hint="eastAsia" w:ascii="Consolas" w:hAnsi="Consolas" w:cs="Consolas"/>
+          <w:b w:val="0"/>
+          <w:bCs w:val="0"/>
+          <w:sz w:val="24"/>
+          <w:szCs w:val="32"/>
+          <w:lang w:val="en-US" w:eastAsia="zh-CN"/>
+        </w:rPr>
+      </w:pPr>
+    </w:p>
+    <w:p>
+      <w:pPr>
+        <w:numPr>
+          <w:numId w:val="0"/>
+        </w:numPr>
+        <w:jc w:val="left"/>
+      </w:pPr>
+      <w:r>
+        <w:drawing>
+          <wp:inline distT="0" distB="0" distL="114300" distR="114300">
+            <wp:extent cx="4552315" cy="1790700"/>
+            <wp:effectExtent l="0" t="0" r="635" b="0"/>
+            <wp:docPr id="1" name="图片 1"/>
+            <wp:cNvGraphicFramePr>
+              <a:graphicFrameLocks xmlns:a="http://schemas.openxmlformats.org/drawingml/2006/main" noChangeAspect="1"/>
+            </wp:cNvGraphicFramePr>
+            <a:graphic xmlns:a="http://schemas.openxmlformats.org/drawingml/2006/main">
+              <a:graphicData uri="http://schemas.openxmlformats.org/drawingml/2006/picture">
+                <pic:pic xmlns:pic="http://schemas.openxmlformats.org/drawingml/2006/picture">
+                  <pic:nvPicPr>
+                    <pic:cNvPr id="1" name="图片 1"/>
+                    <pic:cNvPicPr>
+                      <a:picLocks noChangeAspect="1"/>
+                    </pic:cNvPicPr>
+                  </pic:nvPicPr>
+                  <pic:blipFill>
+                    <a:blip r:embed="rId5"/>
+                    <a:stretch>
+                      <a:fillRect/>
+                    </a:stretch>
+                  </pic:blipFill>
+                  <pic:spPr>
+                    <a:xfrm>
+                      <a:off x="0" y="0"/>
+                      <a:ext cx="4552315" cy="1790700"/>
+                    </a:xfrm>
+                    <a:prstGeom prst="rect">
+                      <a:avLst/>
+                    </a:prstGeom>
+                    <a:noFill/>
+                    <a:ln w="9525">
+                      <a:noFill/>
+                    </a:ln>
+                  </pic:spPr>
+                </pic:pic>
+              </a:graphicData>
+            </a:graphic>
+          </wp:inline>
+        </w:drawing>
+      </w:r>
+    </w:p>
+    <w:p>
+      <w:pPr>
+        <w:numPr>
+          <w:ilvl w:val="0"/>
+          <w:numId w:val="5"/>
+        </w:numPr>
+        <w:jc w:val="left"/>
+        <w:rPr>
+          <w:rFonts w:hint="eastAsia"/>
+          <w:sz w:val="24"/>
+          <w:szCs w:val="32"/>
+          <w:lang w:val="en-US" w:eastAsia="zh-CN"/>
+        </w:rPr>
+      </w:pPr>
+      <w:r>
+        <w:rPr>
+          <w:rFonts w:hint="eastAsia"/>
+          <w:sz w:val="24"/>
+          <w:szCs w:val="32"/>
+          <w:lang w:val="en-US" w:eastAsia="zh-CN"/>
+        </w:rPr>
+        <w:t>父结点为黑，直接插入，不用调整。</w:t>
+      </w:r>
+    </w:p>
+    <w:p>
+      <w:pPr>
+        <w:numPr>
+          <w:numId w:val="0"/>
+        </w:numPr>
+        <w:jc w:val="left"/>
+        <w:rPr>
+          <w:rFonts w:hint="eastAsia"/>
+          <w:sz w:val="24"/>
+          <w:szCs w:val="32"/>
+          <w:lang w:val="en-US" w:eastAsia="zh-CN"/>
+        </w:rPr>
+      </w:pPr>
+    </w:p>
+    <w:p>
+      <w:pPr>
+        <w:numPr>
+          <w:numId w:val="0"/>
+        </w:numPr>
+        <w:jc w:val="left"/>
+        <w:rPr>
+          <w:rFonts w:hint="eastAsia"/>
+          <w:b w:val="0"/>
+          <w:bCs w:val="0"/>
+          <w:sz w:val="24"/>
+          <w:szCs w:val="32"/>
+          <w:lang w:val="en-US" w:eastAsia="zh-CN"/>
+        </w:rPr>
+      </w:pPr>
+      <w:r>
+        <w:rPr>
+          <w:rFonts w:hint="eastAsia"/>
+          <w:b w:val="0"/>
+          <w:bCs w:val="0"/>
+          <w:sz w:val="24"/>
+          <w:szCs w:val="32"/>
+          <w:lang w:val="en-US" w:eastAsia="zh-CN"/>
+        </w:rPr>
+        <w:t>根据红黑树的特性</w:t>
+      </w:r>
+      <w:r>
+        <w:rPr>
+          <w:rFonts w:hint="eastAsia"/>
+          <w:b/>
+          <w:bCs/>
+          <w:sz w:val="24"/>
+          <w:szCs w:val="32"/>
+          <w:lang w:val="en-US" w:eastAsia="zh-CN"/>
+        </w:rPr>
+        <w:t>删除</w:t>
+      </w:r>
+      <w:r>
+        <w:rPr>
+          <w:rFonts w:hint="eastAsia"/>
+          <w:b w:val="0"/>
+          <w:bCs w:val="0"/>
+          <w:sz w:val="24"/>
+          <w:szCs w:val="32"/>
+          <w:lang w:val="en-US" w:eastAsia="zh-CN"/>
+        </w:rPr>
+        <w:t>红色，不会破坏特性；若删除为黑-则需要调整来进行满足条件</w:t>
+      </w:r>
+    </w:p>
+    <w:p>
+      <w:pPr>
+        <w:numPr>
+          <w:numId w:val="0"/>
+        </w:numPr>
+        <w:jc w:val="left"/>
+        <w:rPr>
+          <w:rFonts w:hint="eastAsia"/>
+          <w:b w:val="0"/>
+          <w:bCs w:val="0"/>
+          <w:sz w:val="24"/>
+          <w:szCs w:val="32"/>
+          <w:lang w:val="en-US" w:eastAsia="zh-CN"/>
+        </w:rPr>
+      </w:pPr>
+      <w:r>
+        <w:rPr>
+          <w:rFonts w:hint="eastAsia"/>
+          <w:b w:val="0"/>
+          <w:bCs w:val="0"/>
+          <w:sz w:val="24"/>
+          <w:szCs w:val="32"/>
+          <w:lang w:val="en-US" w:eastAsia="zh-CN"/>
+        </w:rPr>
+        <w:t>平衡二叉出，若左右都有子树，取右子树最小的结点替换删除的节点，然后调整</w:t>
+      </w:r>
+    </w:p>
+    <w:p>
+      <w:pPr>
+        <w:ind w:firstLine="420" w:firstLineChars="0"/>
+        <w:jc w:val="right"/>
+        <w:rPr>
           <w:rFonts w:hint="default" w:ascii="Consolas" w:hAnsi="Consolas" w:cs="Consolas"/>
           <w:sz w:val="24"/>
           <w:szCs w:val="32"/>
@@ -2274,7 +3013,7 @@
           <w:szCs w:val="32"/>
           <w:lang w:val="en-US" w:eastAsia="zh-CN"/>
         </w:rPr>
-        <w:t>---20170803</w:t>
+        <w:t>2017-08-04</w:t>
       </w:r>
     </w:p>
     <w:sectPr>
@@ -2313,11 +3052,56 @@
       <w:lvlJc w:val="left"/>
     </w:lvl>
   </w:abstractNum>
+  <w:abstractNum w:abstractNumId="2">
+    <w:nsid w:val="5983E541"/>
+    <w:multiLevelType w:val="singleLevel"/>
+    <w:tmpl w:val="5983E541"/>
+    <w:lvl w:ilvl="0" w:tentative="0">
+      <w:start w:val="1"/>
+      <w:numFmt w:val="decimal"/>
+      <w:suff w:val="nothing"/>
+      <w:lvlText w:val="%1、"/>
+      <w:lvlJc w:val="left"/>
+    </w:lvl>
+  </w:abstractNum>
+  <w:abstractNum w:abstractNumId="3">
+    <w:nsid w:val="5983EDA2"/>
+    <w:multiLevelType w:val="singleLevel"/>
+    <w:tmpl w:val="5983EDA2"/>
+    <w:lvl w:ilvl="0" w:tentative="0">
+      <w:start w:val="1"/>
+      <w:numFmt w:val="decimal"/>
+      <w:suff w:val="nothing"/>
+      <w:lvlText w:val="%1、"/>
+      <w:lvlJc w:val="left"/>
+    </w:lvl>
+  </w:abstractNum>
+  <w:abstractNum w:abstractNumId="4">
+    <w:nsid w:val="59840991"/>
+    <w:multiLevelType w:val="singleLevel"/>
+    <w:tmpl w:val="59840991"/>
+    <w:lvl w:ilvl="0" w:tentative="0">
+      <w:start w:val="3"/>
+      <w:numFmt w:val="decimal"/>
+      <w:suff w:val="nothing"/>
+      <w:lvlText w:val="%1、"/>
+      <w:lvlJc w:val="left"/>
+    </w:lvl>
+  </w:abstractNum>
   <w:num w:numId="1">
     <w:abstractNumId w:val="0"/>
   </w:num>
   <w:num w:numId="2">
     <w:abstractNumId w:val="1"/>
+  </w:num>
+  <w:num w:numId="3">
+    <w:abstractNumId w:val="2"/>
+  </w:num>
+  <w:num w:numId="4">
+    <w:abstractNumId w:val="3"/>
+  </w:num>
+  <w:num w:numId="5">
+    <w:abstractNumId w:val="4"/>
   </w:num>
 </w:numbering>
 </file>
@@ -2397,7 +3181,7 @@
     <w:lsdException w:qFormat="1" w:unhideWhenUsed="0" w:uiPriority="0" w:semiHidden="0" w:name="Title"/>
     <w:lsdException w:unhideWhenUsed="0" w:uiPriority="0" w:semiHidden="0" w:name="Closing"/>
     <w:lsdException w:unhideWhenUsed="0" w:uiPriority="0" w:semiHidden="0" w:name="Signature"/>
-    <w:lsdException w:unhideWhenUsed="0" w:uiPriority="0" w:name="Default Paragraph Font"/>
+    <w:lsdException w:qFormat="1" w:unhideWhenUsed="0" w:uiPriority="0" w:name="Default Paragraph Font"/>
     <w:lsdException w:unhideWhenUsed="0" w:uiPriority="0" w:semiHidden="0" w:name="Body Text"/>
     <w:lsdException w:unhideWhenUsed="0" w:uiPriority="0" w:semiHidden="0" w:name="Body Text Indent"/>
     <w:lsdException w:unhideWhenUsed="0" w:uiPriority="0" w:semiHidden="0" w:name="List Continue"/>
@@ -2600,6 +3384,7 @@
   <w:style w:type="character" w:default="1" w:styleId="2">
     <w:name w:val="Default Paragraph Font"/>
     <w:semiHidden/>
+    <w:qFormat/>
     <w:uiPriority w:val="0"/>
   </w:style>
   <w:style w:type="table" w:default="1" w:styleId="5">

--- a/note_by_date.docx
+++ b/note_by_date.docx
@@ -283,7 +283,7 @@
       </w:pPr>
       <w:r>
         <w:rPr>
-          <w:rStyle w:val="4"/>
+          <w:rStyle w:val="5"/>
           <w:rFonts w:ascii="Consolas" w:hAnsi="Consolas" w:eastAsia="Consolas" w:cs="Consolas"/>
           <w:b w:val="0"/>
           <w:i w:val="0"/>
@@ -388,7 +388,7 @@
       </w:r>
       <w:r>
         <w:rPr>
-          <w:rStyle w:val="3"/>
+          <w:rStyle w:val="4"/>
           <w:rFonts w:hint="eastAsia"/>
           <w:sz w:val="24"/>
           <w:szCs w:val="32"/>
@@ -523,7 +523,7 @@
       </w:r>
       <w:r>
         <w:rPr>
-          <w:rStyle w:val="3"/>
+          <w:rStyle w:val="4"/>
           <w:rFonts w:hint="eastAsia"/>
         </w:rPr>
         <w:t>http://www.cnblogs.com/wangcp-2014/p/5531130.html</w:t>
@@ -2024,7 +2024,7 @@
       </w:r>
       <w:r>
         <w:rPr>
-          <w:rStyle w:val="3"/>
+          <w:rStyle w:val="4"/>
           <w:rFonts w:hint="eastAsia" w:ascii="Consolas" w:hAnsi="Consolas" w:cs="Consolas"/>
           <w:sz w:val="24"/>
           <w:szCs w:val="32"/>
@@ -2474,6 +2474,7 @@
     <w:p>
       <w:pPr>
         <w:numPr>
+          <w:ilvl w:val="0"/>
           <w:numId w:val="0"/>
         </w:numPr>
         <w:jc w:val="left"/>
@@ -2523,6 +2524,7 @@
     <w:p>
       <w:pPr>
         <w:numPr>
+          <w:ilvl w:val="0"/>
           <w:numId w:val="0"/>
         </w:numPr>
         <w:ind w:firstLine="420" w:firstLineChars="0"/>
@@ -2551,6 +2553,7 @@
     <w:p>
       <w:pPr>
         <w:numPr>
+          <w:ilvl w:val="0"/>
           <w:numId w:val="0"/>
         </w:numPr>
         <w:jc w:val="left"/>
@@ -2578,6 +2581,7 @@
     <w:p>
       <w:pPr>
         <w:numPr>
+          <w:ilvl w:val="0"/>
           <w:numId w:val="0"/>
         </w:numPr>
         <w:ind w:firstLine="420" w:firstLineChars="0"/>
@@ -2606,6 +2610,7 @@
     <w:p>
       <w:pPr>
         <w:numPr>
+          <w:ilvl w:val="0"/>
           <w:numId w:val="0"/>
         </w:numPr>
         <w:jc w:val="left"/>
@@ -2684,6 +2689,7 @@
     <w:p>
       <w:pPr>
         <w:numPr>
+          <w:ilvl w:val="0"/>
           <w:numId w:val="0"/>
         </w:numPr>
         <w:ind w:firstLine="420" w:firstLineChars="0"/>
@@ -2800,23 +2806,13 @@
           <w:szCs w:val="32"/>
           <w:lang w:val="en-US" w:eastAsia="zh-CN"/>
         </w:rPr>
-        <w:t xml:space="preserve"> P换色为黑，G换色为红；若插入节点为P的右子节点，先对N、P做</w:t>
-      </w:r>
-      <w:bookmarkStart w:id="0" w:name="_GoBack"/>
-      <w:bookmarkEnd w:id="0"/>
-      <w:r>
-        <w:rPr>
-          <w:rFonts w:hint="eastAsia"/>
-          <w:sz w:val="24"/>
-          <w:szCs w:val="32"/>
-          <w:lang w:val="en-US" w:eastAsia="zh-CN"/>
-        </w:rPr>
-        <w:t>一次左旋，不会蔓延到根层。</w:t>
+        <w:t xml:space="preserve"> P换色为黑，G换色为红；若插入节点为P的右子节点，先对N、P做一次左旋，不会蔓延到根层。</w:t>
       </w:r>
     </w:p>
     <w:p>
       <w:pPr>
         <w:numPr>
+          <w:ilvl w:val="0"/>
           <w:numId w:val="0"/>
         </w:numPr>
         <w:jc w:val="left"/>
@@ -2833,6 +2829,7 @@
     <w:p>
       <w:pPr>
         <w:numPr>
+          <w:ilvl w:val="0"/>
           <w:numId w:val="0"/>
         </w:numPr>
         <w:jc w:val="left"/>
@@ -2908,6 +2905,7 @@
     <w:p>
       <w:pPr>
         <w:numPr>
+          <w:ilvl w:val="0"/>
           <w:numId w:val="0"/>
         </w:numPr>
         <w:jc w:val="left"/>
@@ -2922,6 +2920,7 @@
     <w:p>
       <w:pPr>
         <w:numPr>
+          <w:ilvl w:val="0"/>
           <w:numId w:val="0"/>
         </w:numPr>
         <w:jc w:val="left"/>
@@ -2971,6 +2970,7 @@
     <w:p>
       <w:pPr>
         <w:numPr>
+          <w:ilvl w:val="0"/>
           <w:numId w:val="0"/>
         </w:numPr>
         <w:jc w:val="left"/>
@@ -3000,6 +3000,1115 @@
         <w:ind w:firstLine="420" w:firstLineChars="0"/>
         <w:jc w:val="right"/>
         <w:rPr>
+          <w:rFonts w:hint="eastAsia" w:ascii="Consolas" w:hAnsi="Consolas" w:cs="Consolas"/>
+          <w:sz w:val="24"/>
+          <w:szCs w:val="32"/>
+          <w:lang w:val="en-US" w:eastAsia="zh-CN"/>
+        </w:rPr>
+      </w:pPr>
+      <w:r>
+        <w:rPr>
+          <w:rFonts w:hint="eastAsia" w:ascii="Consolas" w:hAnsi="Consolas" w:cs="Consolas"/>
+          <w:sz w:val="24"/>
+          <w:szCs w:val="32"/>
+          <w:lang w:val="en-US" w:eastAsia="zh-CN"/>
+        </w:rPr>
+        <w:t>2017-08-04</w:t>
+      </w:r>
+    </w:p>
+    <w:p>
+      <w:pPr>
+        <w:ind w:firstLine="420" w:firstLineChars="0"/>
+        <w:jc w:val="left"/>
+        <w:rPr>
+          <w:rFonts w:hint="eastAsia" w:ascii="Consolas" w:hAnsi="Consolas" w:cs="Consolas"/>
+          <w:sz w:val="24"/>
+          <w:szCs w:val="32"/>
+          <w:lang w:val="en-US" w:eastAsia="zh-CN"/>
+        </w:rPr>
+      </w:pPr>
+      <w:r>
+        <w:rPr>
+          <w:rFonts w:hint="eastAsia" w:ascii="Consolas" w:hAnsi="Consolas" w:cs="Consolas"/>
+          <w:sz w:val="24"/>
+          <w:szCs w:val="32"/>
+          <w:lang w:val="en-US" w:eastAsia="zh-CN"/>
+        </w:rPr>
+        <w:t>HashMap三个视图返回的迭代器都是fail-fast的：如果在迭代时使用非迭代方法修改了map的内容、结果，迭代器会报ConcurrentModificationExceptiond的错误</w:t>
+      </w:r>
+    </w:p>
+    <w:p>
+      <w:pPr>
+        <w:ind w:firstLine="420" w:firstLineChars="0"/>
+        <w:jc w:val="left"/>
+        <w:rPr>
+          <w:rFonts w:hint="eastAsia" w:ascii="Consolas" w:hAnsi="Consolas" w:cs="Consolas"/>
+          <w:sz w:val="24"/>
+          <w:szCs w:val="32"/>
+          <w:lang w:val="en-US" w:eastAsia="zh-CN"/>
+        </w:rPr>
+      </w:pPr>
+      <w:r>
+        <w:rPr>
+          <w:rFonts w:hint="eastAsia" w:ascii="Consolas" w:hAnsi="Consolas" w:cs="Consolas"/>
+          <w:sz w:val="24"/>
+          <w:szCs w:val="32"/>
+          <w:lang w:val="en-US" w:eastAsia="zh-CN"/>
+        </w:rPr>
+        <w:t>HashMap中关于红黑树的三个关键参数：</w:t>
+      </w:r>
+    </w:p>
+    <w:p>
+      <w:pPr>
+        <w:ind w:firstLine="420" w:firstLineChars="0"/>
+        <w:jc w:val="left"/>
+        <w:rPr>
+          <w:rFonts w:hint="eastAsia" w:ascii="Consolas" w:hAnsi="Consolas" w:cs="Consolas"/>
+          <w:sz w:val="24"/>
+          <w:szCs w:val="32"/>
+          <w:lang w:val="en-US" w:eastAsia="zh-CN"/>
+        </w:rPr>
+      </w:pPr>
+      <w:r>
+        <w:rPr>
+          <w:rFonts w:hint="eastAsia" w:ascii="Consolas" w:hAnsi="Consolas" w:cs="Consolas"/>
+          <w:sz w:val="24"/>
+          <w:szCs w:val="32"/>
+          <w:lang w:val="en-US" w:eastAsia="zh-CN"/>
+        </w:rPr>
+        <w:t xml:space="preserve">当冲突节点个数大于8时，现尝试table扩容，当table大于64是进行树化，树化时，不是每个冲突桶都树化，同样要达到 </w:t>
+      </w:r>
+      <w:r>
+        <w:rPr>
+          <w:rFonts w:hint="eastAsia" w:ascii="Consolas" w:hAnsi="Consolas" w:cs="Consolas"/>
+          <w:color w:val="3366FF"/>
+          <w:sz w:val="24"/>
+          <w:szCs w:val="32"/>
+          <w:lang w:val="en-US" w:eastAsia="zh-CN"/>
+        </w:rPr>
+        <w:t>树化阈值</w:t>
+      </w:r>
+      <w:r>
+        <w:rPr>
+          <w:rFonts w:hint="eastAsia" w:ascii="Consolas" w:hAnsi="Consolas" w:cs="Consolas"/>
+          <w:color w:val="0070C0"/>
+          <w:sz w:val="24"/>
+          <w:szCs w:val="32"/>
+          <w:lang w:val="en-US" w:eastAsia="zh-CN"/>
+        </w:rPr>
+        <w:t xml:space="preserve"> </w:t>
+      </w:r>
+      <w:r>
+        <w:rPr>
+          <w:rFonts w:hint="eastAsia" w:ascii="Consolas" w:hAnsi="Consolas" w:cs="Consolas"/>
+          <w:sz w:val="24"/>
+          <w:szCs w:val="32"/>
+          <w:lang w:val="en-US" w:eastAsia="zh-CN"/>
+        </w:rPr>
+        <w:t>才可以</w:t>
+      </w:r>
+    </w:p>
+    <w:p>
+      <w:pPr>
+        <w:ind w:firstLine="420" w:firstLineChars="0"/>
+        <w:jc w:val="left"/>
+        <w:rPr>
+          <w:rFonts w:hint="eastAsia" w:ascii="Consolas" w:hAnsi="Consolas" w:cs="Consolas"/>
+          <w:sz w:val="24"/>
+          <w:szCs w:val="32"/>
+          <w:lang w:val="en-US" w:eastAsia="zh-CN"/>
+        </w:rPr>
+      </w:pPr>
+      <w:r>
+        <w:rPr>
+          <w:rFonts w:hint="eastAsia" w:ascii="Consolas" w:hAnsi="Consolas" w:cs="Consolas"/>
+          <w:color w:val="0000FF"/>
+          <w:sz w:val="24"/>
+          <w:szCs w:val="32"/>
+          <w:lang w:val="en-US" w:eastAsia="zh-CN"/>
+        </w:rPr>
+        <w:t>TREEIFY_THRESHOLD</w:t>
+      </w:r>
+      <w:r>
+        <w:rPr>
+          <w:rFonts w:hint="eastAsia" w:ascii="Consolas" w:hAnsi="Consolas" w:cs="Consolas"/>
+          <w:sz w:val="24"/>
+          <w:szCs w:val="32"/>
+          <w:lang w:val="en-US" w:eastAsia="zh-CN"/>
+        </w:rPr>
+        <w:t xml:space="preserve"> -*-一个桶的树化阈值，大于这个值进行树化 8</w:t>
+      </w:r>
+    </w:p>
+    <w:p>
+      <w:pPr>
+        <w:ind w:firstLine="420" w:firstLineChars="0"/>
+        <w:jc w:val="left"/>
+        <w:rPr>
+          <w:rFonts w:hint="eastAsia" w:ascii="Consolas" w:hAnsi="Consolas" w:cs="Consolas"/>
+          <w:sz w:val="24"/>
+          <w:szCs w:val="32"/>
+          <w:lang w:val="en-US" w:eastAsia="zh-CN"/>
+        </w:rPr>
+      </w:pPr>
+      <w:r>
+        <w:rPr>
+          <w:rFonts w:hint="eastAsia" w:ascii="Consolas" w:hAnsi="Consolas" w:cs="Consolas"/>
+          <w:color w:val="0000FF"/>
+          <w:sz w:val="24"/>
+          <w:szCs w:val="32"/>
+          <w:lang w:val="en-US" w:eastAsia="zh-CN"/>
+        </w:rPr>
+        <w:t>UNTREEIFY_THRESHOLD</w:t>
+      </w:r>
+      <w:r>
+        <w:rPr>
+          <w:rFonts w:hint="eastAsia" w:ascii="Consolas" w:hAnsi="Consolas" w:cs="Consolas"/>
+          <w:sz w:val="24"/>
+          <w:szCs w:val="32"/>
+          <w:lang w:val="en-US" w:eastAsia="zh-CN"/>
+        </w:rPr>
+        <w:t xml:space="preserve"> -*- 一个树的链表还原阈值 要比上面的值小，避免频繁转换，至少为6</w:t>
+      </w:r>
+    </w:p>
+    <w:p>
+      <w:pPr>
+        <w:ind w:firstLine="420" w:firstLineChars="0"/>
+        <w:jc w:val="left"/>
+        <w:rPr>
+          <w:rFonts w:hint="eastAsia" w:ascii="Consolas" w:hAnsi="Consolas" w:cs="Consolas"/>
+          <w:sz w:val="24"/>
+          <w:szCs w:val="32"/>
+          <w:lang w:val="en-US" w:eastAsia="zh-CN"/>
+        </w:rPr>
+      </w:pPr>
+      <w:r>
+        <w:rPr>
+          <w:rFonts w:hint="eastAsia" w:ascii="Consolas" w:hAnsi="Consolas" w:cs="Consolas"/>
+          <w:color w:val="0000FF"/>
+          <w:sz w:val="24"/>
+          <w:szCs w:val="32"/>
+          <w:lang w:val="en-US" w:eastAsia="zh-CN"/>
+        </w:rPr>
+        <w:t xml:space="preserve">MIN_TREEIFY_CAPACITY </w:t>
+      </w:r>
+      <w:r>
+        <w:rPr>
+          <w:rFonts w:hint="eastAsia" w:ascii="Consolas" w:hAnsi="Consolas" w:cs="Consolas"/>
+          <w:sz w:val="24"/>
+          <w:szCs w:val="32"/>
+          <w:lang w:val="en-US" w:eastAsia="zh-CN"/>
+        </w:rPr>
+        <w:t>-*-哈希表的最小树形化容量，表中的容量大于这个值时，表中的桶才进行树形化；否则桶内元素太多时会扩容，而不是树形化；</w:t>
+      </w:r>
+    </w:p>
+    <w:p>
+      <w:pPr>
+        <w:ind w:firstLine="420" w:firstLineChars="0"/>
+        <w:jc w:val="left"/>
+        <w:rPr>
+          <w:rFonts w:hint="eastAsia" w:ascii="Consolas" w:hAnsi="Consolas" w:cs="Consolas"/>
+          <w:sz w:val="24"/>
+          <w:szCs w:val="32"/>
+          <w:lang w:val="en-US" w:eastAsia="zh-CN"/>
+        </w:rPr>
+      </w:pPr>
+      <w:r>
+        <w:rPr>
+          <w:rFonts w:hint="eastAsia" w:ascii="Consolas" w:hAnsi="Consolas" w:cs="Consolas"/>
+          <w:sz w:val="24"/>
+          <w:szCs w:val="32"/>
+          <w:lang w:val="en-US" w:eastAsia="zh-CN"/>
+        </w:rPr>
+        <w:t>源码treeifyBin()方法中：</w:t>
+      </w:r>
+    </w:p>
+    <w:p>
+      <w:pPr>
+        <w:ind w:firstLine="420" w:firstLineChars="0"/>
+        <w:jc w:val="left"/>
+        <w:rPr>
+          <w:rFonts w:hint="eastAsia" w:ascii="Consolas" w:hAnsi="Consolas" w:cs="Consolas"/>
+          <w:color w:val="000000" w:themeColor="text1"/>
+          <w:sz w:val="24"/>
+          <w:szCs w:val="32"/>
+          <w:lang w:val="en-US" w:eastAsia="zh-CN"/>
+          <w14:textFill>
+            <w14:solidFill>
+              <w14:schemeClr w14:val="tx1"/>
+            </w14:solidFill>
+          </w14:textFill>
+        </w:rPr>
+      </w:pPr>
+      <w:r>
+        <w:rPr>
+          <w:rFonts w:hint="eastAsia" w:ascii="Consolas" w:hAnsi="Consolas" w:cs="Consolas"/>
+          <w:sz w:val="24"/>
+          <w:szCs w:val="32"/>
+          <w:lang w:val="en-US" w:eastAsia="zh-CN"/>
+        </w:rPr>
+        <w:t>if(tab ==null || (n=tab.length)&lt;</w:t>
+      </w:r>
+      <w:r>
+        <w:rPr>
+          <w:rFonts w:hint="eastAsia" w:ascii="Consolas" w:hAnsi="Consolas" w:cs="Consolas"/>
+          <w:color w:val="0000FF"/>
+          <w:sz w:val="24"/>
+          <w:szCs w:val="32"/>
+          <w:lang w:val="en-US" w:eastAsia="zh-CN"/>
+        </w:rPr>
+        <w:t xml:space="preserve">MIN_TREEIFY_CAPACITY </w:t>
+      </w:r>
+      <w:r>
+        <w:rPr>
+          <w:rFonts w:hint="eastAsia" w:ascii="Consolas" w:hAnsi="Consolas" w:cs="Consolas"/>
+          <w:color w:val="000000" w:themeColor="text1"/>
+          <w:sz w:val="24"/>
+          <w:szCs w:val="32"/>
+          <w:lang w:val="en-US" w:eastAsia="zh-CN"/>
+          <w14:textFill>
+            <w14:solidFill>
+              <w14:schemeClr w14:val="tx1"/>
+            </w14:solidFill>
+          </w14:textFill>
+        </w:rPr>
+        <w:t>)</w:t>
+      </w:r>
+    </w:p>
+    <w:p>
+      <w:pPr>
+        <w:ind w:left="420" w:leftChars="0" w:firstLine="420" w:firstLineChars="0"/>
+        <w:jc w:val="left"/>
+        <w:rPr>
+          <w:rFonts w:hint="eastAsia" w:ascii="Consolas" w:hAnsi="Consolas" w:cs="Consolas"/>
+          <w:color w:val="000000" w:themeColor="text1"/>
+          <w:sz w:val="24"/>
+          <w:szCs w:val="32"/>
+          <w:lang w:val="en-US" w:eastAsia="zh-CN"/>
+          <w14:textFill>
+            <w14:solidFill>
+              <w14:schemeClr w14:val="tx1"/>
+            </w14:solidFill>
+          </w14:textFill>
+        </w:rPr>
+      </w:pPr>
+      <w:r>
+        <w:rPr>
+          <w:rFonts w:hint="eastAsia" w:ascii="Consolas" w:hAnsi="Consolas" w:cs="Consolas"/>
+          <w:color w:val="000000" w:themeColor="text1"/>
+          <w:sz w:val="24"/>
+          <w:szCs w:val="32"/>
+          <w:lang w:val="en-US" w:eastAsia="zh-CN"/>
+          <w14:textFill>
+            <w14:solidFill>
+              <w14:schemeClr w14:val="tx1"/>
+            </w14:solidFill>
+          </w14:textFill>
+        </w:rPr>
+        <w:t>resize();</w:t>
+      </w:r>
+    </w:p>
+    <w:p>
+      <w:pPr>
+        <w:jc w:val="left"/>
+        <w:rPr>
+          <w:rFonts w:hint="eastAsia" w:ascii="Consolas" w:hAnsi="Consolas" w:cs="Consolas"/>
+          <w:sz w:val="24"/>
+          <w:szCs w:val="32"/>
+          <w:lang w:val="en-US" w:eastAsia="zh-CN"/>
+        </w:rPr>
+      </w:pPr>
+      <w:r>
+        <w:rPr>
+          <w:rFonts w:hint="eastAsia" w:ascii="Consolas" w:hAnsi="Consolas" w:cs="Consolas"/>
+          <w:sz w:val="24"/>
+          <w:szCs w:val="32"/>
+          <w:lang w:val="en-US" w:eastAsia="zh-CN"/>
+        </w:rPr>
+        <w:t>为避免进行扩容、树形化选择的冲突，这个值不能小于4*TREEIFY_THRESHOLD</w:t>
+      </w:r>
+    </w:p>
+    <w:p>
+      <w:pPr>
+        <w:jc w:val="left"/>
+        <w:rPr>
+          <w:rFonts w:hint="eastAsia" w:ascii="Consolas" w:hAnsi="Consolas" w:cs="Consolas"/>
+          <w:sz w:val="24"/>
+          <w:szCs w:val="32"/>
+          <w:lang w:val="en-US" w:eastAsia="zh-CN"/>
+        </w:rPr>
+      </w:pPr>
+      <w:r>
+        <w:rPr>
+          <w:rFonts w:hint="eastAsia" w:ascii="Consolas" w:hAnsi="Consolas" w:cs="Consolas"/>
+          <w:sz w:val="24"/>
+          <w:szCs w:val="32"/>
+          <w:lang w:val="en-US" w:eastAsia="zh-CN"/>
+        </w:rPr>
+        <w:t>为64.</w:t>
+      </w:r>
+    </w:p>
+    <w:p>
+      <w:pPr>
+        <w:ind w:firstLine="420" w:firstLineChars="0"/>
+        <w:jc w:val="left"/>
+        <w:rPr>
+          <w:rFonts w:hint="eastAsia" w:ascii="Consolas" w:hAnsi="Consolas" w:cs="Consolas"/>
+          <w:sz w:val="24"/>
+          <w:szCs w:val="32"/>
+          <w:lang w:val="en-US" w:eastAsia="zh-CN"/>
+        </w:rPr>
+      </w:pPr>
+      <w:r>
+        <w:rPr>
+          <w:rFonts w:hint="eastAsia" w:ascii="Consolas" w:hAnsi="Consolas" w:cs="Consolas"/>
+          <w:sz w:val="24"/>
+          <w:szCs w:val="32"/>
+          <w:lang w:val="en-US" w:eastAsia="zh-CN"/>
+        </w:rPr>
+        <w:t>在转换成树时，两个哈希值相同，1.8是直接根据两个引用地址进行比较，</w:t>
+      </w:r>
+    </w:p>
+    <w:p>
+      <w:pPr>
+        <w:ind w:firstLine="420" w:firstLineChars="0"/>
+        <w:jc w:val="left"/>
+        <w:rPr>
+          <w:rFonts w:hint="eastAsia" w:ascii="Consolas" w:hAnsi="Consolas" w:cs="Consolas"/>
+          <w:sz w:val="24"/>
+          <w:szCs w:val="32"/>
+          <w:lang w:val="en-US" w:eastAsia="zh-CN"/>
+        </w:rPr>
+      </w:pPr>
+      <w:r>
+        <w:rPr>
+          <w:rFonts w:hint="eastAsia" w:ascii="Consolas" w:hAnsi="Consolas" w:cs="Consolas"/>
+          <w:sz w:val="24"/>
+          <w:szCs w:val="32"/>
+          <w:lang w:val="en-US" w:eastAsia="zh-CN"/>
+        </w:rPr>
+        <w:t>首先类相同，然后 System.identtityHashCode(XX),函数名：tieBreakOrder(a,b)--决胜局。</w:t>
+      </w:r>
+    </w:p>
+    <w:p>
+      <w:pPr>
+        <w:ind w:firstLine="420" w:firstLineChars="0"/>
+        <w:jc w:val="left"/>
+        <w:rPr>
+          <w:rFonts w:hint="eastAsia" w:ascii="Consolas" w:hAnsi="Consolas" w:cs="Consolas"/>
+          <w:sz w:val="24"/>
+          <w:szCs w:val="32"/>
+          <w:lang w:val="en-US" w:eastAsia="zh-CN"/>
+        </w:rPr>
+      </w:pPr>
+      <w:r>
+        <w:rPr>
+          <w:rFonts w:hint="eastAsia" w:ascii="Consolas" w:hAnsi="Consolas" w:cs="Consolas"/>
+          <w:sz w:val="24"/>
+          <w:szCs w:val="32"/>
+          <w:lang w:val="en-US" w:eastAsia="zh-CN"/>
+        </w:rPr>
+        <w:t>当然，在扩容时，还有种情况，如果当前桶中元素结构是红黑树，由于扩容后要重新洗牌，之前的节点会落在其他位置导致桶中的某些位置的元素小于UNTREEIFY_THRESHOLD(6),需要把桶中的树形结构缩小或者直接还原为链表：方法:final void split()：</w:t>
+      </w:r>
+    </w:p>
+    <w:p>
+      <w:pPr>
+        <w:ind w:firstLine="420" w:firstLineChars="0"/>
+        <w:jc w:val="left"/>
+        <w:rPr>
+          <w:rFonts w:hint="eastAsia" w:ascii="Consolas" w:hAnsi="Consolas" w:cs="Consolas"/>
+          <w:sz w:val="24"/>
+          <w:szCs w:val="32"/>
+          <w:lang w:val="en-US" w:eastAsia="zh-CN"/>
+        </w:rPr>
+      </w:pPr>
+      <w:r>
+        <w:rPr>
+          <w:rFonts w:hint="eastAsia" w:ascii="Consolas" w:hAnsi="Consolas" w:cs="Consolas"/>
+          <w:sz w:val="24"/>
+          <w:szCs w:val="32"/>
+          <w:lang w:val="en-US" w:eastAsia="zh-CN"/>
+        </w:rPr>
+        <w:t>将符合要求（位置不变）的节点保存在一个链表中，不合要求的保存在另一个链表中，然后满足树化或去树化的条件进行 treefiy()或untreeify()的调用。  附一张图片比较详细的说明put方法的流程：</w:t>
+      </w:r>
+    </w:p>
+    <w:p>
+      <w:pPr>
+        <w:ind w:firstLine="420" w:firstLineChars="0"/>
+        <w:jc w:val="left"/>
+        <w:rPr>
+          <w:rFonts w:ascii="宋体" w:hAnsi="宋体" w:eastAsia="宋体" w:cs="宋体"/>
+          <w:sz w:val="24"/>
+          <w:szCs w:val="24"/>
+        </w:rPr>
+      </w:pPr>
+      <w:r>
+        <w:rPr>
+          <w:rFonts w:ascii="宋体" w:hAnsi="宋体" w:eastAsia="宋体" w:cs="宋体"/>
+          <w:sz w:val="24"/>
+          <w:szCs w:val="24"/>
+        </w:rPr>
+        <w:drawing>
+          <wp:inline distT="0" distB="0" distL="114300" distR="114300">
+            <wp:extent cx="4192270" cy="3322955"/>
+            <wp:effectExtent l="0" t="0" r="13970" b="14605"/>
+            <wp:docPr id="3" name="图片 1" descr="IMG_256"/>
+            <wp:cNvGraphicFramePr>
+              <a:graphicFrameLocks xmlns:a="http://schemas.openxmlformats.org/drawingml/2006/main" noChangeAspect="1"/>
+            </wp:cNvGraphicFramePr>
+            <a:graphic xmlns:a="http://schemas.openxmlformats.org/drawingml/2006/main">
+              <a:graphicData uri="http://schemas.openxmlformats.org/drawingml/2006/picture">
+                <pic:pic xmlns:pic="http://schemas.openxmlformats.org/drawingml/2006/picture">
+                  <pic:nvPicPr>
+                    <pic:cNvPr id="3" name="图片 1" descr="IMG_256"/>
+                    <pic:cNvPicPr>
+                      <a:picLocks noChangeAspect="1"/>
+                    </pic:cNvPicPr>
+                  </pic:nvPicPr>
+                  <pic:blipFill>
+                    <a:blip r:embed="rId6"/>
+                    <a:stretch>
+                      <a:fillRect/>
+                    </a:stretch>
+                  </pic:blipFill>
+                  <pic:spPr>
+                    <a:xfrm>
+                      <a:off x="0" y="0"/>
+                      <a:ext cx="4192270" cy="3322955"/>
+                    </a:xfrm>
+                    <a:prstGeom prst="rect">
+                      <a:avLst/>
+                    </a:prstGeom>
+                    <a:noFill/>
+                    <a:ln w="9525">
+                      <a:noFill/>
+                    </a:ln>
+                  </pic:spPr>
+                </pic:pic>
+              </a:graphicData>
+            </a:graphic>
+          </wp:inline>
+        </w:drawing>
+      </w:r>
+    </w:p>
+    <w:p>
+      <w:pPr>
+        <w:jc w:val="left"/>
+        <w:rPr>
+          <w:rFonts w:hint="eastAsia" w:ascii="Consolas" w:hAnsi="Consolas" w:eastAsia="宋体" w:cs="Consolas"/>
+          <w:sz w:val="24"/>
+          <w:szCs w:val="24"/>
+          <w:lang w:val="en-US" w:eastAsia="zh-CN"/>
+        </w:rPr>
+      </w:pPr>
+      <w:r>
+        <w:rPr>
+          <w:rFonts w:hint="eastAsia" w:ascii="Consolas" w:hAnsi="Consolas" w:eastAsia="宋体" w:cs="Consolas"/>
+          <w:b/>
+          <w:bCs/>
+          <w:sz w:val="24"/>
+          <w:szCs w:val="24"/>
+          <w:lang w:val="en-US" w:eastAsia="zh-CN"/>
+        </w:rPr>
+        <w:t>c</w:t>
+      </w:r>
+      <w:r>
+        <w:rPr>
+          <w:rFonts w:hint="default" w:ascii="Consolas" w:hAnsi="Consolas" w:eastAsia="宋体" w:cs="Consolas"/>
+          <w:b/>
+          <w:bCs/>
+          <w:sz w:val="24"/>
+          <w:szCs w:val="24"/>
+          <w:lang w:val="en-US" w:eastAsia="zh-CN"/>
+        </w:rPr>
+        <w:t>ompareable与comparator 的区别</w:t>
+      </w:r>
+      <w:r>
+        <w:rPr>
+          <w:rFonts w:hint="eastAsia" w:ascii="Consolas" w:hAnsi="Consolas" w:eastAsia="宋体" w:cs="Consolas"/>
+          <w:sz w:val="24"/>
+          <w:szCs w:val="24"/>
+          <w:lang w:val="en-US" w:eastAsia="zh-CN"/>
+        </w:rPr>
+        <w:t>:</w:t>
+      </w:r>
+    </w:p>
+    <w:p>
+      <w:pPr>
+        <w:ind w:firstLine="420" w:firstLineChars="0"/>
+        <w:jc w:val="left"/>
+        <w:rPr>
+          <w:rFonts w:hint="eastAsia" w:ascii="Consolas" w:hAnsi="Consolas" w:eastAsia="宋体" w:cs="Consolas"/>
+          <w:color w:val="3366FF"/>
+          <w:sz w:val="24"/>
+          <w:szCs w:val="24"/>
+          <w:lang w:val="en-US" w:eastAsia="zh-CN"/>
+        </w:rPr>
+      </w:pPr>
+      <w:r>
+        <w:rPr>
+          <w:rFonts w:hint="eastAsia" w:ascii="Consolas" w:hAnsi="Consolas" w:eastAsia="宋体" w:cs="Consolas"/>
+          <w:color w:val="3366FF"/>
+          <w:sz w:val="24"/>
+          <w:szCs w:val="24"/>
+          <w:lang w:val="en-US" w:eastAsia="zh-CN"/>
+        </w:rPr>
+        <w:t>Comparable-</w:t>
+      </w:r>
+      <w:r>
+        <w:rPr>
+          <w:rFonts w:hint="eastAsia" w:ascii="Consolas" w:hAnsi="Consolas" w:eastAsia="宋体" w:cs="Consolas"/>
+          <w:b/>
+          <w:bCs/>
+          <w:color w:val="3366FF"/>
+          <w:sz w:val="24"/>
+          <w:szCs w:val="24"/>
+          <w:lang w:val="en-US" w:eastAsia="zh-CN"/>
+        </w:rPr>
+        <w:t>自然排序</w:t>
+      </w:r>
+    </w:p>
+    <w:p>
+      <w:pPr>
+        <w:ind w:firstLine="420" w:firstLineChars="0"/>
+        <w:jc w:val="left"/>
+        <w:rPr>
+          <w:rFonts w:hint="eastAsia" w:ascii="Consolas" w:hAnsi="Consolas" w:eastAsia="宋体" w:cs="Consolas"/>
+          <w:sz w:val="24"/>
+          <w:szCs w:val="24"/>
+          <w:lang w:val="en-US" w:eastAsia="zh-CN"/>
+        </w:rPr>
+      </w:pPr>
+      <w:r>
+        <w:rPr>
+          <w:rFonts w:hint="eastAsia" w:ascii="Consolas" w:hAnsi="Consolas" w:eastAsia="宋体" w:cs="Consolas"/>
+          <w:sz w:val="24"/>
+          <w:szCs w:val="24"/>
+          <w:lang w:val="en-US" w:eastAsia="zh-CN"/>
+        </w:rPr>
+        <w:t xml:space="preserve">&gt;&gt; </w:t>
+      </w:r>
+      <w:r>
+        <w:rPr>
+          <w:rFonts w:hint="eastAsia" w:ascii="Consolas" w:hAnsi="Consolas" w:eastAsia="宋体" w:cs="Consolas"/>
+          <w:color w:val="3366FF"/>
+          <w:sz w:val="24"/>
+          <w:szCs w:val="24"/>
+          <w:lang w:val="en-US" w:eastAsia="zh-CN"/>
+        </w:rPr>
+        <w:t>Comparable</w:t>
+      </w:r>
+      <w:r>
+        <w:rPr>
+          <w:rFonts w:hint="eastAsia" w:ascii="Consolas" w:hAnsi="Consolas" w:eastAsia="宋体" w:cs="Consolas"/>
+          <w:sz w:val="24"/>
+          <w:szCs w:val="24"/>
+          <w:lang w:val="en-US" w:eastAsia="zh-CN"/>
+        </w:rPr>
+        <w:t>在java.lang包下，是一个接口，内部只有一个方法：public int compareTo();  return  &gt;0,=0,&lt;0</w:t>
+      </w:r>
+    </w:p>
+    <w:p>
+      <w:pPr>
+        <w:ind w:firstLine="420" w:firstLineChars="0"/>
+        <w:jc w:val="left"/>
+        <w:rPr>
+          <w:rFonts w:hint="eastAsia" w:ascii="Consolas" w:hAnsi="Consolas" w:eastAsia="宋体" w:cs="Consolas"/>
+          <w:sz w:val="24"/>
+          <w:szCs w:val="24"/>
+          <w:lang w:val="en-US" w:eastAsia="zh-CN"/>
+        </w:rPr>
+      </w:pPr>
+      <w:r>
+        <w:rPr>
+          <w:rFonts w:hint="eastAsia" w:ascii="Consolas" w:hAnsi="Consolas" w:eastAsia="宋体" w:cs="Consolas"/>
+          <w:sz w:val="24"/>
+          <w:szCs w:val="24"/>
+          <w:lang w:val="en-US" w:eastAsia="zh-CN"/>
+        </w:rPr>
+        <w:t>Comparable可以让实现它的类的对象进行比较，具体的比较规则是按照compareTo方法中的规则进行。这种顺序称为自然顺序.</w:t>
+      </w:r>
+    </w:p>
+    <w:p>
+      <w:pPr>
+        <w:numPr>
+          <w:ilvl w:val="0"/>
+          <w:numId w:val="6"/>
+        </w:numPr>
+        <w:ind w:firstLine="420" w:firstLineChars="0"/>
+        <w:jc w:val="left"/>
+        <w:rPr>
+          <w:rFonts w:hint="eastAsia" w:ascii="Consolas" w:hAnsi="Consolas" w:eastAsia="宋体" w:cs="Consolas"/>
+          <w:sz w:val="24"/>
+          <w:szCs w:val="24"/>
+          <w:lang w:val="en-US" w:eastAsia="zh-CN"/>
+        </w:rPr>
+      </w:pPr>
+      <w:r>
+        <w:rPr>
+          <w:rFonts w:hint="eastAsia" w:ascii="Consolas" w:hAnsi="Consolas" w:eastAsia="宋体" w:cs="Consolas"/>
+          <w:sz w:val="24"/>
+          <w:szCs w:val="24"/>
+          <w:lang w:val="en-US" w:eastAsia="zh-CN"/>
+        </w:rPr>
+        <w:t>Null不是一个类，也不是对象，因此在重写compareTo方法时应注意e.compareTo(null)的情况，即使e.equal(null)返回false，compareTo()方法也应该主动抛出一个空指针异常：NullPointerException.</w:t>
+      </w:r>
+    </w:p>
+    <w:p>
+      <w:pPr>
+        <w:numPr>
+          <w:ilvl w:val="0"/>
+          <w:numId w:val="6"/>
+        </w:numPr>
+        <w:ind w:firstLine="420" w:firstLineChars="0"/>
+        <w:jc w:val="left"/>
+        <w:rPr>
+          <w:rFonts w:hint="eastAsia" w:ascii="Consolas" w:hAnsi="Consolas" w:eastAsia="宋体" w:cs="Consolas"/>
+          <w:sz w:val="24"/>
+          <w:szCs w:val="24"/>
+          <w:lang w:val="en-US" w:eastAsia="zh-CN"/>
+        </w:rPr>
+      </w:pPr>
+      <w:r>
+        <w:rPr>
+          <w:rFonts w:hint="eastAsia" w:ascii="Consolas" w:hAnsi="Consolas" w:eastAsia="宋体" w:cs="Consolas"/>
+          <w:sz w:val="24"/>
+          <w:szCs w:val="24"/>
+          <w:lang w:val="en-US" w:eastAsia="zh-CN"/>
+        </w:rPr>
+        <w:t>Comparable实现类重写compareTo方法时一般要求e1.compareTo(e2) ==0 的结果要和e1.equals(e2)一致。这样将来使用SortedSet等根据类的自然排序进行排序的集合容器时可以保证保存数据的顺序和想像中一致。</w:t>
+      </w:r>
+    </w:p>
+    <w:p>
+      <w:pPr>
+        <w:ind w:firstLine="420" w:firstLineChars="0"/>
+        <w:jc w:val="left"/>
+        <w:rPr>
+          <w:rFonts w:hint="eastAsia" w:ascii="Consolas" w:hAnsi="Consolas" w:eastAsia="宋体" w:cs="Consolas"/>
+          <w:sz w:val="24"/>
+          <w:szCs w:val="24"/>
+          <w:lang w:val="en-US" w:eastAsia="zh-CN"/>
+        </w:rPr>
+      </w:pPr>
+      <w:r>
+        <w:rPr>
+          <w:rFonts w:hint="eastAsia" w:ascii="Consolas" w:hAnsi="Consolas" w:eastAsia="宋体" w:cs="Consolas"/>
+          <w:sz w:val="24"/>
+          <w:szCs w:val="24"/>
+          <w:lang w:val="en-US" w:eastAsia="zh-CN"/>
+        </w:rPr>
+        <w:t>实现了Compareable接口的List或数组可以使用Collections.sort()或Arrays.sort()方法进行排序；</w:t>
+      </w:r>
+    </w:p>
+    <w:p>
+      <w:pPr>
+        <w:ind w:firstLine="420" w:firstLineChars="0"/>
+        <w:jc w:val="left"/>
+        <w:rPr>
+          <w:rFonts w:hint="eastAsia" w:ascii="Consolas" w:hAnsi="Consolas" w:eastAsia="宋体" w:cs="Consolas"/>
+          <w:sz w:val="24"/>
+          <w:szCs w:val="24"/>
+          <w:lang w:val="en-US" w:eastAsia="zh-CN"/>
+        </w:rPr>
+      </w:pPr>
+      <w:r>
+        <w:rPr>
+          <w:rFonts w:hint="eastAsia" w:ascii="Consolas" w:hAnsi="Consolas" w:eastAsia="宋体" w:cs="Consolas"/>
+          <w:sz w:val="24"/>
+          <w:szCs w:val="24"/>
+          <w:lang w:val="en-US" w:eastAsia="zh-CN"/>
+        </w:rPr>
+        <w:t>只有实现了Comparable接口的对象才能够被直接用作SortedMap()的key,否则需要在外部实现Comparator排序规则。</w:t>
+      </w:r>
+    </w:p>
+    <w:p>
+      <w:pPr>
+        <w:ind w:firstLine="420" w:firstLineChars="0"/>
+        <w:jc w:val="left"/>
+        <w:rPr>
+          <w:rFonts w:hint="eastAsia" w:ascii="Consolas" w:hAnsi="Consolas" w:eastAsia="宋体" w:cs="Consolas"/>
+          <w:b/>
+          <w:bCs/>
+          <w:color w:val="3366FF"/>
+          <w:sz w:val="24"/>
+          <w:szCs w:val="24"/>
+          <w:lang w:val="en-US" w:eastAsia="zh-CN"/>
+        </w:rPr>
+      </w:pPr>
+      <w:r>
+        <w:rPr>
+          <w:rFonts w:hint="eastAsia" w:ascii="Consolas" w:hAnsi="Consolas" w:eastAsia="宋体" w:cs="Consolas"/>
+          <w:color w:val="3366FF"/>
+          <w:sz w:val="24"/>
+          <w:szCs w:val="24"/>
+          <w:lang w:val="en-US" w:eastAsia="zh-CN"/>
+        </w:rPr>
+        <w:t xml:space="preserve">Comparator </w:t>
+      </w:r>
+      <w:r>
+        <w:rPr>
+          <w:rFonts w:hint="eastAsia" w:ascii="Consolas" w:hAnsi="Consolas" w:eastAsia="宋体" w:cs="Consolas"/>
+          <w:b/>
+          <w:bCs/>
+          <w:color w:val="3366FF"/>
+          <w:sz w:val="24"/>
+          <w:szCs w:val="24"/>
+          <w:lang w:val="en-US" w:eastAsia="zh-CN"/>
+        </w:rPr>
+        <w:t>定制排序</w:t>
+      </w:r>
+    </w:p>
+    <w:p>
+      <w:pPr>
+        <w:ind w:firstLine="420" w:firstLineChars="0"/>
+        <w:jc w:val="left"/>
+        <w:rPr>
+          <w:rFonts w:hint="eastAsia" w:ascii="Consolas" w:hAnsi="Consolas" w:eastAsia="宋体" w:cs="Consolas"/>
+          <w:b w:val="0"/>
+          <w:bCs w:val="0"/>
+          <w:color w:val="000000" w:themeColor="text1"/>
+          <w:sz w:val="24"/>
+          <w:szCs w:val="24"/>
+          <w:lang w:val="en-US" w:eastAsia="zh-CN"/>
+          <w14:textFill>
+            <w14:solidFill>
+              <w14:schemeClr w14:val="tx1"/>
+            </w14:solidFill>
+          </w14:textFill>
+        </w:rPr>
+      </w:pPr>
+      <w:r>
+        <w:rPr>
+          <w:rFonts w:hint="eastAsia" w:ascii="Consolas" w:hAnsi="Consolas" w:eastAsia="宋体" w:cs="Consolas"/>
+          <w:b w:val="0"/>
+          <w:bCs w:val="0"/>
+          <w:color w:val="000000" w:themeColor="text1"/>
+          <w:sz w:val="24"/>
+          <w:szCs w:val="24"/>
+          <w:lang w:val="en-US" w:eastAsia="zh-CN"/>
+          <w14:textFill>
+            <w14:solidFill>
+              <w14:schemeClr w14:val="tx1"/>
+            </w14:solidFill>
+          </w14:textFill>
+        </w:rPr>
+        <w:t>Comparator是在外部制定排序规则（1.8之前 匿名内部类等），然后作为排序策略参数传递给某些类，或者一些内部有序的集合（SortedSet，SortedMap等）</w:t>
+      </w:r>
+    </w:p>
+    <w:p>
+      <w:pPr>
+        <w:ind w:firstLine="420" w:firstLineChars="0"/>
+        <w:jc w:val="left"/>
+        <w:rPr>
+          <w:rFonts w:hint="default" w:ascii="Consolas" w:hAnsi="Consolas" w:eastAsia="宋体" w:cs="Consolas"/>
+          <w:b w:val="0"/>
+          <w:bCs w:val="0"/>
+          <w:color w:val="000000" w:themeColor="text1"/>
+          <w:sz w:val="24"/>
+          <w:szCs w:val="24"/>
+          <w:lang w:val="en-US" w:eastAsia="zh-CN"/>
+          <w14:textFill>
+            <w14:solidFill>
+              <w14:schemeClr w14:val="tx1"/>
+            </w14:solidFill>
+          </w14:textFill>
+        </w:rPr>
+      </w:pPr>
+      <w:r>
+        <w:rPr>
+          <w:rFonts w:hint="default" w:ascii="Consolas" w:hAnsi="Consolas" w:eastAsia="宋体" w:cs="Consolas"/>
+          <w:b w:val="0"/>
+          <w:bCs w:val="0"/>
+          <w:color w:val="000000" w:themeColor="text1"/>
+          <w:sz w:val="24"/>
+          <w:szCs w:val="24"/>
+          <w:lang w:val="en-US" w:eastAsia="zh-CN"/>
+          <w14:textFill>
+            <w14:solidFill>
+              <w14:schemeClr w14:val="tx1"/>
+            </w14:solidFill>
+          </w14:textFill>
+        </w:rPr>
+        <w:t>使用方式主要分三步：</w:t>
+      </w:r>
+    </w:p>
+    <w:p>
+      <w:pPr>
+        <w:ind w:firstLine="420" w:firstLineChars="0"/>
+        <w:jc w:val="left"/>
+        <w:rPr>
+          <w:rFonts w:hint="default" w:ascii="Consolas" w:hAnsi="Consolas" w:eastAsia="宋体" w:cs="Consolas"/>
+          <w:b w:val="0"/>
+          <w:bCs w:val="0"/>
+          <w:color w:val="000000" w:themeColor="text1"/>
+          <w:sz w:val="24"/>
+          <w:szCs w:val="24"/>
+          <w:lang w:val="en-US" w:eastAsia="zh-CN"/>
+          <w14:textFill>
+            <w14:solidFill>
+              <w14:schemeClr w14:val="tx1"/>
+            </w14:solidFill>
+          </w14:textFill>
+        </w:rPr>
+      </w:pPr>
+      <w:r>
+        <w:rPr>
+          <w:rFonts w:hint="eastAsia" w:ascii="Consolas" w:hAnsi="Consolas" w:eastAsia="宋体" w:cs="Consolas"/>
+          <w:b w:val="0"/>
+          <w:bCs w:val="0"/>
+          <w:color w:val="000000" w:themeColor="text1"/>
+          <w:sz w:val="24"/>
+          <w:szCs w:val="24"/>
+          <w:lang w:val="en-US" w:eastAsia="zh-CN"/>
+          <w14:textFill>
+            <w14:solidFill>
+              <w14:schemeClr w14:val="tx1"/>
+            </w14:solidFill>
+          </w14:textFill>
+        </w:rPr>
+        <w:t>1、</w:t>
+      </w:r>
+      <w:r>
+        <w:rPr>
+          <w:rFonts w:hint="default" w:ascii="Consolas" w:hAnsi="Consolas" w:eastAsia="宋体" w:cs="Consolas"/>
+          <w:b w:val="0"/>
+          <w:bCs w:val="0"/>
+          <w:color w:val="000000" w:themeColor="text1"/>
+          <w:sz w:val="24"/>
+          <w:szCs w:val="24"/>
+          <w:lang w:val="en-US" w:eastAsia="zh-CN"/>
+          <w14:textFill>
+            <w14:solidFill>
+              <w14:schemeClr w14:val="tx1"/>
+            </w14:solidFill>
+          </w14:textFill>
+        </w:rPr>
+        <w:t xml:space="preserve">创建一个 Comparator 接口的实现类，并赋值给一个对象 </w:t>
+      </w:r>
+    </w:p>
+    <w:p>
+      <w:pPr>
+        <w:ind w:left="420" w:leftChars="0" w:firstLine="420" w:firstLineChars="0"/>
+        <w:jc w:val="left"/>
+        <w:rPr>
+          <w:rFonts w:hint="default" w:ascii="Consolas" w:hAnsi="Consolas" w:eastAsia="宋体" w:cs="Consolas"/>
+          <w:b w:val="0"/>
+          <w:bCs w:val="0"/>
+          <w:color w:val="000000" w:themeColor="text1"/>
+          <w:sz w:val="24"/>
+          <w:szCs w:val="24"/>
+          <w:lang w:val="en-US" w:eastAsia="zh-CN"/>
+          <w14:textFill>
+            <w14:solidFill>
+              <w14:schemeClr w14:val="tx1"/>
+            </w14:solidFill>
+          </w14:textFill>
+        </w:rPr>
+      </w:pPr>
+      <w:r>
+        <w:rPr>
+          <w:rFonts w:hint="default" w:ascii="Consolas" w:hAnsi="Consolas" w:eastAsia="宋体" w:cs="Consolas"/>
+          <w:b w:val="0"/>
+          <w:bCs w:val="0"/>
+          <w:color w:val="000000" w:themeColor="text1"/>
+          <w:sz w:val="24"/>
+          <w:szCs w:val="24"/>
+          <w:lang w:val="en-US" w:eastAsia="zh-CN"/>
+          <w14:textFill>
+            <w14:solidFill>
+              <w14:schemeClr w14:val="tx1"/>
+            </w14:solidFill>
+          </w14:textFill>
+        </w:rPr>
+        <w:t>在 compare 方法中针对自定义类写排序规则</w:t>
+      </w:r>
+    </w:p>
+    <w:p>
+      <w:pPr>
+        <w:ind w:firstLine="420" w:firstLineChars="0"/>
+        <w:jc w:val="left"/>
+        <w:rPr>
+          <w:rFonts w:hint="default" w:ascii="Consolas" w:hAnsi="Consolas" w:eastAsia="宋体" w:cs="Consolas"/>
+          <w:b w:val="0"/>
+          <w:bCs w:val="0"/>
+          <w:color w:val="000000" w:themeColor="text1"/>
+          <w:sz w:val="24"/>
+          <w:szCs w:val="24"/>
+          <w:lang w:val="en-US" w:eastAsia="zh-CN"/>
+          <w14:textFill>
+            <w14:solidFill>
+              <w14:schemeClr w14:val="tx1"/>
+            </w14:solidFill>
+          </w14:textFill>
+        </w:rPr>
+      </w:pPr>
+      <w:r>
+        <w:rPr>
+          <w:rFonts w:hint="eastAsia" w:ascii="Consolas" w:hAnsi="Consolas" w:eastAsia="宋体" w:cs="Consolas"/>
+          <w:b w:val="0"/>
+          <w:bCs w:val="0"/>
+          <w:color w:val="000000" w:themeColor="text1"/>
+          <w:sz w:val="24"/>
+          <w:szCs w:val="24"/>
+          <w:lang w:val="en-US" w:eastAsia="zh-CN"/>
+          <w14:textFill>
+            <w14:solidFill>
+              <w14:schemeClr w14:val="tx1"/>
+            </w14:solidFill>
+          </w14:textFill>
+        </w:rPr>
+        <w:t>2、</w:t>
+      </w:r>
+      <w:r>
+        <w:rPr>
+          <w:rFonts w:hint="default" w:ascii="Consolas" w:hAnsi="Consolas" w:eastAsia="宋体" w:cs="Consolas"/>
+          <w:b w:val="0"/>
+          <w:bCs w:val="0"/>
+          <w:color w:val="000000" w:themeColor="text1"/>
+          <w:sz w:val="24"/>
+          <w:szCs w:val="24"/>
+          <w:lang w:val="en-US" w:eastAsia="zh-CN"/>
+          <w14:textFill>
+            <w14:solidFill>
+              <w14:schemeClr w14:val="tx1"/>
+            </w14:solidFill>
+          </w14:textFill>
+        </w:rPr>
+        <w:t>将 Comparator 对象作为参数传递给 排序类的某个方法</w:t>
+      </w:r>
+    </w:p>
+    <w:p>
+      <w:pPr>
+        <w:ind w:firstLine="420" w:firstLineChars="0"/>
+        <w:jc w:val="left"/>
+        <w:rPr>
+          <w:rFonts w:hint="default" w:ascii="Consolas" w:hAnsi="Consolas" w:eastAsia="宋体" w:cs="Consolas"/>
+          <w:b w:val="0"/>
+          <w:bCs w:val="0"/>
+          <w:color w:val="000000" w:themeColor="text1"/>
+          <w:sz w:val="24"/>
+          <w:szCs w:val="24"/>
+          <w:lang w:val="en-US" w:eastAsia="zh-CN"/>
+          <w14:textFill>
+            <w14:solidFill>
+              <w14:schemeClr w14:val="tx1"/>
+            </w14:solidFill>
+          </w14:textFill>
+        </w:rPr>
+      </w:pPr>
+      <w:r>
+        <w:rPr>
+          <w:rFonts w:hint="eastAsia" w:ascii="Consolas" w:hAnsi="Consolas" w:eastAsia="宋体" w:cs="Consolas"/>
+          <w:b w:val="0"/>
+          <w:bCs w:val="0"/>
+          <w:color w:val="000000" w:themeColor="text1"/>
+          <w:sz w:val="24"/>
+          <w:szCs w:val="24"/>
+          <w:lang w:val="en-US" w:eastAsia="zh-CN"/>
+          <w14:textFill>
+            <w14:solidFill>
+              <w14:schemeClr w14:val="tx1"/>
+            </w14:solidFill>
+          </w14:textFill>
+        </w:rPr>
+        <w:t>3、</w:t>
+      </w:r>
+      <w:r>
+        <w:rPr>
+          <w:rFonts w:hint="default" w:ascii="Consolas" w:hAnsi="Consolas" w:eastAsia="宋体" w:cs="Consolas"/>
+          <w:b w:val="0"/>
+          <w:bCs w:val="0"/>
+          <w:color w:val="000000" w:themeColor="text1"/>
+          <w:sz w:val="24"/>
+          <w:szCs w:val="24"/>
+          <w:lang w:val="en-US" w:eastAsia="zh-CN"/>
+          <w14:textFill>
+            <w14:solidFill>
+              <w14:schemeClr w14:val="tx1"/>
+            </w14:solidFill>
+          </w14:textFill>
+        </w:rPr>
+        <w:t>向排序类中添加 compare 方法中使用的自定义类</w:t>
+      </w:r>
+    </w:p>
+    <w:p>
+      <w:pPr>
+        <w:jc w:val="left"/>
+        <w:rPr>
+          <w:rFonts w:hint="eastAsia" w:ascii="Consolas" w:hAnsi="Consolas" w:eastAsia="宋体" w:cs="Consolas"/>
+          <w:b w:val="0"/>
+          <w:bCs w:val="0"/>
+          <w:color w:val="000000" w:themeColor="text1"/>
+          <w:sz w:val="24"/>
+          <w:szCs w:val="24"/>
+          <w:lang w:val="en-US" w:eastAsia="zh-CN"/>
+          <w14:textFill>
+            <w14:solidFill>
+              <w14:schemeClr w14:val="tx1"/>
+            </w14:solidFill>
+          </w14:textFill>
+        </w:rPr>
+      </w:pPr>
+      <w:r>
+        <w:rPr>
+          <w:rFonts w:hint="eastAsia" w:ascii="Consolas" w:hAnsi="Consolas" w:eastAsia="宋体" w:cs="Consolas"/>
+          <w:b w:val="0"/>
+          <w:bCs w:val="0"/>
+          <w:color w:val="000000" w:themeColor="text1"/>
+          <w:sz w:val="24"/>
+          <w:szCs w:val="24"/>
+          <w:lang w:val="en-US" w:eastAsia="zh-CN"/>
+          <w14:textFill>
+            <w14:solidFill>
+              <w14:schemeClr w14:val="tx1"/>
+            </w14:solidFill>
+          </w14:textFill>
+        </w:rPr>
+        <w:t>第二者定制排序使用的是一种策略模式，排序类中持有一个Comparator接口的引用，Comparator &lt;? super K&gt; Comparator;</w:t>
+      </w:r>
+    </w:p>
+    <w:p>
+      <w:pPr>
+        <w:jc w:val="left"/>
+        <w:rPr>
+          <w:rFonts w:hint="default" w:ascii="Consolas" w:hAnsi="Consolas" w:eastAsia="宋体" w:cs="Consolas"/>
+          <w:b w:val="0"/>
+          <w:bCs w:val="0"/>
+          <w:color w:val="000000" w:themeColor="text1"/>
+          <w:sz w:val="24"/>
+          <w:szCs w:val="24"/>
+          <w:lang w:val="en-US" w:eastAsia="zh-CN"/>
+          <w14:textFill>
+            <w14:solidFill>
+              <w14:schemeClr w14:val="tx1"/>
+            </w14:solidFill>
+          </w14:textFill>
+        </w:rPr>
+      </w:pPr>
+      <w:r>
+        <w:rPr>
+          <w:rFonts w:hint="eastAsia" w:ascii="Consolas" w:hAnsi="Consolas" w:eastAsia="宋体" w:cs="Consolas"/>
+          <w:b w:val="0"/>
+          <w:bCs w:val="0"/>
+          <w:color w:val="000000" w:themeColor="text1"/>
+          <w:sz w:val="24"/>
+          <w:szCs w:val="24"/>
+          <w:lang w:val="en-US" w:eastAsia="zh-CN"/>
+          <w14:textFill>
+            <w14:solidFill>
+              <w14:schemeClr w14:val="tx1"/>
+            </w14:solidFill>
+          </w14:textFill>
+        </w:rPr>
+        <w:t>从而我们可以传入各种自定义排序规则的Comparator实现类，对同样的类指定不同的排序策略。</w:t>
+      </w:r>
+      <w:bookmarkStart w:id="0" w:name="_GoBack"/>
+      <w:bookmarkEnd w:id="0"/>
+    </w:p>
+    <w:p>
+      <w:pPr>
+        <w:ind w:firstLine="420" w:firstLineChars="0"/>
+        <w:jc w:val="right"/>
+        <w:rPr>
           <w:rFonts w:hint="default" w:ascii="Consolas" w:hAnsi="Consolas" w:cs="Consolas"/>
           <w:sz w:val="24"/>
           <w:szCs w:val="32"/>
@@ -3013,7 +4122,7 @@
           <w:szCs w:val="32"/>
           <w:lang w:val="en-US" w:eastAsia="zh-CN"/>
         </w:rPr>
-        <w:t>2017-08-04</w:t>
+        <w:t>2017-08-07</w:t>
       </w:r>
     </w:p>
     <w:sectPr>
@@ -3088,6 +4197,18 @@
       <w:lvlJc w:val="left"/>
     </w:lvl>
   </w:abstractNum>
+  <w:abstractNum w:abstractNumId="5">
+    <w:nsid w:val="59883062"/>
+    <w:multiLevelType w:val="singleLevel"/>
+    <w:tmpl w:val="59883062"/>
+    <w:lvl w:ilvl="0" w:tentative="0">
+      <w:start w:val="1"/>
+      <w:numFmt w:val="decimal"/>
+      <w:suff w:val="nothing"/>
+      <w:lvlText w:val="%1、"/>
+      <w:lvlJc w:val="left"/>
+    </w:lvl>
+  </w:abstractNum>
   <w:num w:numId="1">
     <w:abstractNumId w:val="0"/>
   </w:num>
@@ -3102,6 +4223,9 @@
   </w:num>
   <w:num w:numId="5">
     <w:abstractNumId w:val="4"/>
+  </w:num>
+  <w:num w:numId="6">
+    <w:abstractNumId w:val="5"/>
   </w:num>
 </w:numbering>
 </file>
@@ -3381,13 +4505,13 @@
       <w:lang w:val="en-US" w:eastAsia="zh-CN" w:bidi="ar-SA"/>
     </w:rPr>
   </w:style>
-  <w:style w:type="character" w:default="1" w:styleId="2">
+  <w:style w:type="character" w:default="1" w:styleId="3">
     <w:name w:val="Default Paragraph Font"/>
     <w:semiHidden/>
     <w:qFormat/>
     <w:uiPriority w:val="0"/>
   </w:style>
-  <w:style w:type="table" w:default="1" w:styleId="5">
+  <w:style w:type="table" w:default="1" w:styleId="6">
     <w:name w:val="Normal Table"/>
     <w:semiHidden/>
     <w:qFormat/>
@@ -3402,9 +4526,24 @@
       </w:tblCellMar>
     </w:tblPr>
   </w:style>
-  <w:style w:type="character" w:styleId="3">
+  <w:style w:type="paragraph" w:styleId="2">
+    <w:name w:val="Normal (Web)"/>
+    <w:basedOn w:val="1"/>
+    <w:uiPriority w:val="0"/>
+    <w:pPr>
+      <w:spacing w:before="0" w:beforeAutospacing="1" w:after="0" w:afterAutospacing="1"/>
+      <w:ind w:left="0" w:right="0"/>
+      <w:jc w:val="left"/>
+    </w:pPr>
+    <w:rPr>
+      <w:kern w:val="0"/>
+      <w:sz w:val="24"/>
+      <w:lang w:val="en-US" w:eastAsia="zh-CN" w:bidi="ar"/>
+    </w:rPr>
+  </w:style>
+  <w:style w:type="character" w:styleId="4">
     <w:name w:val="Hyperlink"/>
-    <w:basedOn w:val="2"/>
+    <w:basedOn w:val="3"/>
     <w:qFormat/>
     <w:uiPriority w:val="0"/>
     <w:rPr>
@@ -3412,9 +4551,9 @@
       <w:u w:val="single"/>
     </w:rPr>
   </w:style>
-  <w:style w:type="character" w:styleId="4">
+  <w:style w:type="character" w:styleId="5">
     <w:name w:val="HTML Code"/>
-    <w:basedOn w:val="2"/>
+    <w:basedOn w:val="3"/>
     <w:qFormat/>
     <w:uiPriority w:val="0"/>
     <w:rPr>

--- a/note_by_date.docx
+++ b/note_by_date.docx
@@ -4101,6 +4101,288 @@
         </w:rPr>
         <w:t>从而我们可以传入各种自定义排序规则的Comparator实现类，对同样的类指定不同的排序策略。</w:t>
       </w:r>
+    </w:p>
+    <w:p>
+      <w:pPr>
+        <w:ind w:firstLine="420" w:firstLineChars="0"/>
+        <w:jc w:val="right"/>
+        <w:rPr>
+          <w:rFonts w:hint="eastAsia" w:ascii="Consolas" w:hAnsi="Consolas" w:cs="Consolas"/>
+          <w:sz w:val="24"/>
+          <w:szCs w:val="32"/>
+          <w:lang w:val="en-US" w:eastAsia="zh-CN"/>
+        </w:rPr>
+      </w:pPr>
+      <w:r>
+        <w:rPr>
+          <w:rFonts w:hint="eastAsia" w:ascii="Consolas" w:hAnsi="Consolas" w:cs="Consolas"/>
+          <w:sz w:val="24"/>
+          <w:szCs w:val="32"/>
+          <w:lang w:val="en-US" w:eastAsia="zh-CN"/>
+        </w:rPr>
+        <w:t>2017-08-07</w:t>
+      </w:r>
+    </w:p>
+    <w:p>
+      <w:pPr>
+        <w:ind w:firstLine="420" w:firstLineChars="0"/>
+        <w:jc w:val="left"/>
+        <w:rPr>
+          <w:rFonts w:hint="eastAsia" w:ascii="Consolas" w:hAnsi="Consolas" w:cs="Consolas"/>
+          <w:sz w:val="24"/>
+          <w:szCs w:val="32"/>
+          <w:lang w:val="en-US" w:eastAsia="zh-CN"/>
+        </w:rPr>
+      </w:pPr>
+      <w:r>
+        <w:rPr>
+          <w:rFonts w:hint="eastAsia" w:ascii="Consolas" w:hAnsi="Consolas" w:cs="Consolas"/>
+          <w:sz w:val="24"/>
+          <w:szCs w:val="32"/>
+          <w:lang w:val="en-US" w:eastAsia="zh-CN"/>
+        </w:rPr>
+        <w:t>Sql中Find_in_set(str,strList)方法,假如字符串str在N个子链组成的字符串链表strList中，则返回值的范围在1到N之间。字符串列表是指一个被一些“,”符号分开的子链组成的字符串，含有str就符合要求</w:t>
+      </w:r>
+    </w:p>
+    <w:p>
+      <w:pPr>
+        <w:ind w:firstLine="420" w:firstLineChars="0"/>
+        <w:jc w:val="left"/>
+        <w:rPr>
+          <w:rFonts w:hint="default" w:ascii="Consolas" w:hAnsi="Consolas" w:cs="Consolas"/>
+          <w:sz w:val="24"/>
+          <w:szCs w:val="32"/>
+          <w:lang w:val="en-US" w:eastAsia="zh-CN"/>
+        </w:rPr>
+      </w:pPr>
+      <w:r>
+        <w:rPr>
+          <w:rFonts w:hint="eastAsia" w:ascii="Consolas" w:hAnsi="Consolas" w:cs="Consolas"/>
+          <w:sz w:val="24"/>
+          <w:szCs w:val="32"/>
+          <w:lang w:val="en-US" w:eastAsia="zh-CN"/>
+        </w:rPr>
+        <w:t>List: 'daodao,xiaohu,xiaoqin'</w:t>
+      </w:r>
+    </w:p>
+    <w:p>
+      <w:pPr>
+        <w:ind w:firstLine="420" w:firstLineChars="0"/>
+        <w:jc w:val="left"/>
+        <w:rPr>
+          <w:rFonts w:hint="eastAsia" w:ascii="Consolas" w:hAnsi="Consolas" w:cs="Consolas"/>
+          <w:sz w:val="24"/>
+          <w:szCs w:val="32"/>
+          <w:lang w:val="en-US" w:eastAsia="zh-CN"/>
+        </w:rPr>
+      </w:pPr>
+      <w:r>
+        <w:rPr>
+          <w:rFonts w:hint="default" w:ascii="Consolas" w:hAnsi="Consolas" w:cs="Consolas"/>
+          <w:sz w:val="24"/>
+          <w:szCs w:val="32"/>
+          <w:lang w:val="en-US" w:eastAsia="zh-CN"/>
+        </w:rPr>
+        <w:t>‘</w:t>
+      </w:r>
+      <w:r>
+        <w:rPr>
+          <w:rFonts w:hint="eastAsia" w:ascii="Consolas" w:hAnsi="Consolas" w:cs="Consolas"/>
+          <w:sz w:val="24"/>
+          <w:szCs w:val="32"/>
+          <w:lang w:val="en-US" w:eastAsia="zh-CN"/>
+        </w:rPr>
+        <w:t>daodao</w:t>
+      </w:r>
+      <w:r>
+        <w:rPr>
+          <w:rFonts w:hint="default" w:ascii="Consolas" w:hAnsi="Consolas" w:cs="Consolas"/>
+          <w:sz w:val="24"/>
+          <w:szCs w:val="32"/>
+          <w:lang w:val="en-US" w:eastAsia="zh-CN"/>
+        </w:rPr>
+        <w:t>’</w:t>
+      </w:r>
+      <w:r>
+        <w:rPr>
+          <w:rFonts w:hint="eastAsia" w:ascii="Consolas" w:hAnsi="Consolas" w:cs="Consolas"/>
+          <w:sz w:val="24"/>
+          <w:szCs w:val="32"/>
+          <w:lang w:val="en-US" w:eastAsia="zh-CN"/>
+        </w:rPr>
+        <w:t xml:space="preserve"> in (list) --false</w:t>
+      </w:r>
+    </w:p>
+    <w:p>
+      <w:pPr>
+        <w:ind w:firstLine="420" w:firstLineChars="0"/>
+        <w:jc w:val="left"/>
+        <w:rPr>
+          <w:rFonts w:hint="eastAsia" w:ascii="Consolas" w:hAnsi="Consolas" w:cs="Consolas"/>
+          <w:sz w:val="24"/>
+          <w:szCs w:val="32"/>
+          <w:lang w:val="en-US" w:eastAsia="zh-CN"/>
+        </w:rPr>
+      </w:pPr>
+      <w:r>
+        <w:rPr>
+          <w:rFonts w:hint="default" w:ascii="Consolas" w:hAnsi="Consolas" w:cs="Consolas"/>
+          <w:sz w:val="24"/>
+          <w:szCs w:val="32"/>
+          <w:lang w:val="en-US" w:eastAsia="zh-CN"/>
+        </w:rPr>
+        <w:t>‘</w:t>
+      </w:r>
+      <w:r>
+        <w:rPr>
+          <w:rFonts w:hint="eastAsia" w:ascii="Consolas" w:hAnsi="Consolas" w:cs="Consolas"/>
+          <w:sz w:val="24"/>
+          <w:szCs w:val="32"/>
+          <w:lang w:val="en-US" w:eastAsia="zh-CN"/>
+        </w:rPr>
+        <w:t>daodao</w:t>
+      </w:r>
+      <w:r>
+        <w:rPr>
+          <w:rFonts w:hint="default" w:ascii="Consolas" w:hAnsi="Consolas" w:cs="Consolas"/>
+          <w:sz w:val="24"/>
+          <w:szCs w:val="32"/>
+          <w:lang w:val="en-US" w:eastAsia="zh-CN"/>
+        </w:rPr>
+        <w:t>’</w:t>
+      </w:r>
+      <w:r>
+        <w:rPr>
+          <w:rFonts w:hint="eastAsia" w:ascii="Consolas" w:hAnsi="Consolas" w:cs="Consolas"/>
+          <w:sz w:val="24"/>
+          <w:szCs w:val="32"/>
+          <w:lang w:val="en-US" w:eastAsia="zh-CN"/>
+        </w:rPr>
+        <w:t xml:space="preserve"> find_in_set(list) --true.</w:t>
+      </w:r>
+    </w:p>
+    <w:p>
+      <w:pPr>
+        <w:jc w:val="left"/>
+        <w:rPr>
+          <w:rFonts w:hint="eastAsia" w:ascii="Consolas" w:hAnsi="Consolas" w:cs="Consolas"/>
+          <w:sz w:val="24"/>
+          <w:szCs w:val="32"/>
+          <w:lang w:val="en-US" w:eastAsia="zh-CN"/>
+        </w:rPr>
+      </w:pPr>
+      <w:r>
+        <w:rPr>
+          <w:rFonts w:hint="eastAsia" w:ascii="Consolas" w:hAnsi="Consolas" w:cs="Consolas"/>
+          <w:sz w:val="24"/>
+          <w:szCs w:val="32"/>
+          <w:lang w:val="en-US" w:eastAsia="zh-CN"/>
+        </w:rPr>
+        <w:t xml:space="preserve"> select replace(translate('as,./;''[ldfhsi,,;，。wuqe？、ry',',./;''，。？、[',' '),' ') from dual;  替换标点符号。</w:t>
+      </w:r>
+    </w:p>
+    <w:p>
+      <w:pPr>
+        <w:jc w:val="left"/>
+        <w:rPr>
+          <w:rFonts w:hint="eastAsia" w:ascii="Consolas" w:hAnsi="Consolas" w:cs="Consolas"/>
+          <w:sz w:val="24"/>
+          <w:szCs w:val="32"/>
+          <w:lang w:val="en-US" w:eastAsia="zh-CN"/>
+        </w:rPr>
+      </w:pPr>
+      <w:r>
+        <w:rPr>
+          <w:rFonts w:hint="eastAsia" w:ascii="Consolas" w:hAnsi="Consolas" w:cs="Consolas"/>
+          <w:sz w:val="24"/>
+          <w:szCs w:val="32"/>
+          <w:lang w:val="en-US" w:eastAsia="zh-CN"/>
+        </w:rPr>
+        <w:t>310 最小高度树：</w:t>
+      </w:r>
+    </w:p>
+    <w:p>
+      <w:pPr>
+        <w:ind w:firstLine="420" w:firstLineChars="0"/>
+        <w:jc w:val="left"/>
+        <w:rPr>
+          <w:rFonts w:hint="eastAsia" w:ascii="Consolas" w:hAnsi="Consolas" w:cs="Consolas"/>
+          <w:sz w:val="24"/>
+          <w:szCs w:val="32"/>
+          <w:lang w:val="en-US" w:eastAsia="zh-CN"/>
+        </w:rPr>
+      </w:pPr>
+      <w:r>
+        <w:rPr>
+          <w:rFonts w:hint="eastAsia" w:ascii="Consolas" w:hAnsi="Consolas" w:cs="Consolas"/>
+          <w:sz w:val="24"/>
+          <w:szCs w:val="32"/>
+          <w:lang w:val="en-US" w:eastAsia="zh-CN"/>
+        </w:rPr>
+        <w:t>可以使用BFS遍历解决，考虑清楚情况，从叶子到叶子，对每个叶子都要尽量取到均匀，才能得到最小的高度。--最长路径的中间点。树中（连通图）若有多个最长路径，中间节点必相交（考虑为什么）</w:t>
+      </w:r>
+    </w:p>
+    <w:p>
+      <w:pPr>
+        <w:ind w:firstLine="420" w:firstLineChars="0"/>
+        <w:jc w:val="left"/>
+        <w:rPr>
+          <w:rFonts w:hint="eastAsia" w:ascii="Consolas" w:hAnsi="Consolas" w:cs="Consolas"/>
+          <w:sz w:val="24"/>
+          <w:szCs w:val="32"/>
+          <w:lang w:val="en-US" w:eastAsia="zh-CN"/>
+        </w:rPr>
+      </w:pPr>
+      <w:r>
+        <w:rPr>
+          <w:rFonts w:hint="eastAsia" w:ascii="Consolas" w:hAnsi="Consolas" w:cs="Consolas"/>
+          <w:sz w:val="24"/>
+          <w:szCs w:val="32"/>
+          <w:lang w:val="en-US" w:eastAsia="zh-CN"/>
+        </w:rPr>
+        <w:t>另外一种使用tree dp ~~</w:t>
+      </w:r>
+    </w:p>
+    <w:p>
+      <w:pPr>
+        <w:ind w:firstLine="420" w:firstLineChars="0"/>
+        <w:jc w:val="right"/>
+        <w:rPr>
+          <w:rFonts w:hint="eastAsia" w:ascii="Consolas" w:hAnsi="Consolas" w:cs="Consolas"/>
+          <w:sz w:val="24"/>
+          <w:szCs w:val="32"/>
+          <w:lang w:val="en-US" w:eastAsia="zh-CN"/>
+        </w:rPr>
+      </w:pPr>
+      <w:r>
+        <w:rPr>
+          <w:rFonts w:hint="eastAsia" w:ascii="Consolas" w:hAnsi="Consolas" w:cs="Consolas"/>
+          <w:sz w:val="24"/>
+          <w:szCs w:val="32"/>
+          <w:lang w:val="en-US" w:eastAsia="zh-CN"/>
+        </w:rPr>
+        <w:t>2017-08-09</w:t>
+      </w:r>
+    </w:p>
+    <w:p>
+      <w:pPr>
+        <w:jc w:val="left"/>
+        <w:rPr>
+          <w:rFonts w:hint="eastAsia" w:ascii="Consolas" w:hAnsi="Consolas" w:cs="Consolas"/>
+          <w:sz w:val="24"/>
+          <w:szCs w:val="32"/>
+          <w:lang w:val="en-US" w:eastAsia="zh-CN"/>
+        </w:rPr>
+      </w:pPr>
+      <w:r>
+        <w:rPr>
+          <w:rFonts w:hint="eastAsia" w:ascii="Consolas" w:hAnsi="Consolas" w:cs="Consolas"/>
+          <w:sz w:val="24"/>
+          <w:szCs w:val="32"/>
+          <w:lang w:val="en-US" w:eastAsia="zh-CN"/>
+        </w:rPr>
+        <w:t>有些hard题目并不是很难，不要被吓到了，只是你的思路有些问题罢了，知道了就挺简单的。</w:t>
+      </w:r>
       <w:bookmarkStart w:id="0" w:name="_GoBack"/>
       <w:bookmarkEnd w:id="0"/>
     </w:p>
@@ -4122,7 +4404,7 @@
           <w:szCs w:val="32"/>
           <w:lang w:val="en-US" w:eastAsia="zh-CN"/>
         </w:rPr>
-        <w:t>2017-08-07</w:t>
+        <w:t>2017-08-11</w:t>
       </w:r>
     </w:p>
     <w:sectPr>
@@ -4332,7 +4614,7 @@
     <w:lsdException w:unhideWhenUsed="0" w:uiPriority="0" w:semiHidden="0" w:name="Document Map"/>
     <w:lsdException w:unhideWhenUsed="0" w:uiPriority="0" w:semiHidden="0" w:name="Plain Text"/>
     <w:lsdException w:unhideWhenUsed="0" w:uiPriority="0" w:semiHidden="0" w:name="E-mail Signature"/>
-    <w:lsdException w:unhideWhenUsed="0" w:uiPriority="0" w:semiHidden="0" w:name="Normal (Web)"/>
+    <w:lsdException w:qFormat="1" w:unhideWhenUsed="0" w:uiPriority="0" w:semiHidden="0" w:name="Normal (Web)"/>
     <w:lsdException w:unhideWhenUsed="0" w:uiPriority="0" w:semiHidden="0" w:name="HTML Acronym"/>
     <w:lsdException w:unhideWhenUsed="0" w:uiPriority="0" w:semiHidden="0" w:name="HTML Address"/>
     <w:lsdException w:unhideWhenUsed="0" w:uiPriority="0" w:semiHidden="0" w:name="HTML Cite"/>
@@ -4529,6 +4811,7 @@
   <w:style w:type="paragraph" w:styleId="2">
     <w:name w:val="Normal (Web)"/>
     <w:basedOn w:val="1"/>
+    <w:qFormat/>
     <w:uiPriority w:val="0"/>
     <w:pPr>
       <w:spacing w:before="0" w:beforeAutospacing="1" w:after="0" w:afterAutospacing="1"/>

--- a/note_by_date.docx
+++ b/note_by_date.docx
@@ -10,6 +10,7 @@
           <w:szCs w:val="32"/>
         </w:rPr>
       </w:pPr>
+      <w:proofErr w:type="gramStart"/>
       <w:r>
         <w:rPr>
           <w:rFonts w:hint="eastAsia"/>
@@ -20,6 +21,7 @@
         </w:rPr>
         <w:t>redis</w:t>
       </w:r>
+      <w:proofErr w:type="gramEnd"/>
     </w:p>
     <w:p>
       <w:pPr>
@@ -78,8 +80,18 @@
           <w:sz w:val="24"/>
           <w:szCs w:val="32"/>
         </w:rPr>
-        <w:t>是空或者</w:t>
-      </w:r>
+        <w:t>是</w:t>
+      </w:r>
+      <w:proofErr w:type="gramStart"/>
+      <w:r>
+        <w:rPr>
+          <w:rFonts w:hint="eastAsia"/>
+          <w:sz w:val="24"/>
+          <w:szCs w:val="32"/>
+        </w:rPr>
+        <w:t>空或者</w:t>
+      </w:r>
+      <w:proofErr w:type="gramEnd"/>
       <w:r>
         <w:rPr>
           <w:rFonts w:hint="eastAsia"/>
@@ -148,13 +160,23 @@
           <w:szCs w:val="32"/>
         </w:rPr>
       </w:pPr>
+      <w:proofErr w:type="gramStart"/>
       <w:r>
         <w:rPr>
           <w:rFonts w:hint="eastAsia"/>
           <w:sz w:val="24"/>
           <w:szCs w:val="32"/>
         </w:rPr>
-        <w:t>git init</w:t>
+        <w:t>git</w:t>
+      </w:r>
+      <w:proofErr w:type="gramEnd"/>
+      <w:r>
+        <w:rPr>
+          <w:rFonts w:hint="eastAsia"/>
+          <w:sz w:val="24"/>
+          <w:szCs w:val="32"/>
+        </w:rPr>
+        <w:t xml:space="preserve"> init</w:t>
       </w:r>
     </w:p>
     <w:p>
@@ -374,7 +396,43 @@
           <w:sz w:val="24"/>
           <w:szCs w:val="32"/>
         </w:rPr>
-        <w:t>要设置用户名以及邮箱，否则公钥私钥不匹配，</w:t>
+        <w:t>要设置用户名以及邮箱，否则公</w:t>
+      </w:r>
+      <w:proofErr w:type="gramStart"/>
+      <w:r>
+        <w:rPr>
+          <w:rFonts w:hint="eastAsia"/>
+          <w:sz w:val="24"/>
+          <w:szCs w:val="32"/>
+        </w:rPr>
+        <w:t>钥</w:t>
+      </w:r>
+      <w:proofErr w:type="gramEnd"/>
+      <w:r>
+        <w:rPr>
+          <w:rFonts w:hint="eastAsia"/>
+          <w:sz w:val="24"/>
+          <w:szCs w:val="32"/>
+        </w:rPr>
+        <w:t>私</w:t>
+      </w:r>
+      <w:proofErr w:type="gramStart"/>
+      <w:r>
+        <w:rPr>
+          <w:rFonts w:hint="eastAsia"/>
+          <w:sz w:val="24"/>
+          <w:szCs w:val="32"/>
+        </w:rPr>
+        <w:t>钥</w:t>
+      </w:r>
+      <w:proofErr w:type="gramEnd"/>
+      <w:r>
+        <w:rPr>
+          <w:rFonts w:hint="eastAsia"/>
+          <w:sz w:val="24"/>
+          <w:szCs w:val="32"/>
+        </w:rPr>
+        <w:t>不匹配，</w:t>
       </w:r>
     </w:p>
     <w:p>
@@ -426,23 +484,33 @@
           <w:sz w:val="24"/>
           <w:szCs w:val="32"/>
         </w:rPr>
-        <w:t>.git</w:t>
-      </w:r>
-    </w:p>
-    <w:p>
-      <w:pPr>
-        <w:jc w:val="left"/>
-        <w:rPr>
-          <w:sz w:val="24"/>
-          <w:szCs w:val="32"/>
-        </w:rPr>
-      </w:pPr>
+        <w:t>.</w:t>
+      </w:r>
+      <w:proofErr w:type="gramStart"/>
       <w:r>
         <w:rPr>
           <w:rFonts w:hint="eastAsia"/>
           <w:sz w:val="24"/>
           <w:szCs w:val="32"/>
         </w:rPr>
+        <w:t>git</w:t>
+      </w:r>
+      <w:proofErr w:type="gramEnd"/>
+    </w:p>
+    <w:p>
+      <w:pPr>
+        <w:jc w:val="left"/>
+        <w:rPr>
+          <w:sz w:val="24"/>
+          <w:szCs w:val="32"/>
+        </w:rPr>
+      </w:pPr>
+      <w:r>
+        <w:rPr>
+          <w:rFonts w:hint="eastAsia"/>
+          <w:sz w:val="24"/>
+          <w:szCs w:val="32"/>
+        </w:rPr>
         <w:t>然后，本地库的所有内容远程推送到</w:t>
       </w:r>
       <w:r>
@@ -647,15 +715,7 @@
           <w:sz w:val="24"/>
           <w:szCs w:val="32"/>
         </w:rPr>
-        <w:t>new_ma</w:t>
-      </w:r>
-      <w:r>
-        <w:rPr>
-          <w:rFonts w:ascii="Consolas" w:hAnsi="Consolas" w:cs="Consolas" w:hint="eastAsia"/>
-          <w:sz w:val="24"/>
-          <w:szCs w:val="32"/>
-        </w:rPr>
-        <w:t>ster</w:t>
+        <w:t>new_master</w:t>
       </w:r>
       <w:r>
         <w:rPr>
@@ -766,7 +826,7 @@
       <w:pPr>
         <w:jc w:val="left"/>
         <w:rPr>
-          <w:rFonts w:ascii="Consolas" w:hAnsi="Consolas" w:cs="Consolas" w:hint="eastAsia"/>
+          <w:rFonts w:ascii="Consolas" w:hAnsi="Consolas" w:cs="Consolas"/>
           <w:sz w:val="24"/>
           <w:szCs w:val="32"/>
         </w:rPr>
@@ -808,7 +868,7 @@
       <w:pPr>
         <w:jc w:val="left"/>
         <w:rPr>
-          <w:rFonts w:ascii="Consolas" w:hAnsi="Consolas" w:cs="Consolas" w:hint="eastAsia"/>
+          <w:rFonts w:ascii="Consolas" w:hAnsi="Consolas" w:cs="Consolas"/>
           <w:sz w:val="24"/>
           <w:szCs w:val="32"/>
         </w:rPr>
@@ -821,13 +881,23 @@
         </w:rPr>
         <w:t>合并：</w:t>
       </w:r>
-      <w:r>
-        <w:rPr>
-          <w:rFonts w:ascii="Consolas" w:hAnsi="Consolas" w:cs="Consolas" w:hint="eastAsia"/>
-          <w:sz w:val="24"/>
-          <w:szCs w:val="32"/>
-        </w:rPr>
-        <w:t>git merge new_master.</w:t>
+      <w:proofErr w:type="gramStart"/>
+      <w:r>
+        <w:rPr>
+          <w:rFonts w:ascii="Consolas" w:hAnsi="Consolas" w:cs="Consolas" w:hint="eastAsia"/>
+          <w:sz w:val="24"/>
+          <w:szCs w:val="32"/>
+        </w:rPr>
+        <w:t>git</w:t>
+      </w:r>
+      <w:proofErr w:type="gramEnd"/>
+      <w:r>
+        <w:rPr>
+          <w:rFonts w:ascii="Consolas" w:hAnsi="Consolas" w:cs="Consolas" w:hint="eastAsia"/>
+          <w:sz w:val="24"/>
+          <w:szCs w:val="32"/>
+        </w:rPr>
+        <w:t xml:space="preserve"> merge new_master.</w:t>
       </w:r>
       <w:r>
         <w:rPr>
@@ -842,7 +912,7 @@
       <w:pPr>
         <w:jc w:val="left"/>
         <w:rPr>
-          <w:rFonts w:ascii="Consolas" w:hAnsi="Consolas" w:cs="Consolas" w:hint="eastAsia"/>
+          <w:rFonts w:ascii="Consolas" w:hAnsi="Consolas" w:cs="Consolas"/>
           <w:sz w:val="24"/>
           <w:szCs w:val="32"/>
         </w:rPr>
@@ -855,13 +925,23 @@
         </w:rPr>
         <w:t>然后删除分支：</w:t>
       </w:r>
-      <w:r>
-        <w:rPr>
-          <w:rFonts w:ascii="Consolas" w:hAnsi="Consolas" w:cs="Consolas" w:hint="eastAsia"/>
-          <w:sz w:val="24"/>
-          <w:szCs w:val="32"/>
-        </w:rPr>
-        <w:t xml:space="preserve">git branch </w:t>
+      <w:proofErr w:type="gramStart"/>
+      <w:r>
+        <w:rPr>
+          <w:rFonts w:ascii="Consolas" w:hAnsi="Consolas" w:cs="Consolas" w:hint="eastAsia"/>
+          <w:sz w:val="24"/>
+          <w:szCs w:val="32"/>
+        </w:rPr>
+        <w:t>git</w:t>
+      </w:r>
+      <w:proofErr w:type="gramEnd"/>
+      <w:r>
+        <w:rPr>
+          <w:rFonts w:ascii="Consolas" w:hAnsi="Consolas" w:cs="Consolas" w:hint="eastAsia"/>
+          <w:sz w:val="24"/>
+          <w:szCs w:val="32"/>
+        </w:rPr>
+        <w:t xml:space="preserve"> branch </w:t>
       </w:r>
       <w:r>
         <w:rPr>
@@ -892,7 +972,7 @@
       <w:pPr>
         <w:jc w:val="left"/>
         <w:rPr>
-          <w:rFonts w:ascii="Consolas" w:hAnsi="Consolas" w:cs="Consolas" w:hint="eastAsia"/>
+          <w:rFonts w:ascii="Consolas" w:hAnsi="Consolas" w:cs="Consolas"/>
           <w:sz w:val="24"/>
           <w:szCs w:val="32"/>
         </w:rPr>
@@ -905,6 +985,7 @@
         </w:rPr>
         <w:t xml:space="preserve">  </w:t>
       </w:r>
+      <w:proofErr w:type="gramStart"/>
       <w:r>
         <w:rPr>
           <w:rFonts w:ascii="Consolas" w:hAnsi="Consolas" w:cs="Consolas"/>
@@ -913,6 +994,7 @@
         </w:rPr>
         <w:t>git</w:t>
       </w:r>
+      <w:proofErr w:type="gramEnd"/>
       <w:r>
         <w:rPr>
           <w:rFonts w:ascii="Consolas" w:hAnsi="Consolas" w:cs="Consolas" w:hint="eastAsia"/>
@@ -982,7 +1064,7 @@
       <w:pPr>
         <w:jc w:val="left"/>
         <w:rPr>
-          <w:rFonts w:ascii="Consolas" w:hAnsi="Consolas" w:cs="Consolas" w:hint="eastAsia"/>
+          <w:rFonts w:ascii="Consolas" w:hAnsi="Consolas" w:cs="Consolas"/>
           <w:sz w:val="24"/>
           <w:szCs w:val="32"/>
         </w:rPr>
@@ -1027,7 +1109,7 @@
       <w:pPr>
         <w:jc w:val="left"/>
         <w:rPr>
-          <w:rFonts w:ascii="Consolas" w:hAnsi="Consolas" w:cs="Consolas" w:hint="eastAsia"/>
+          <w:rFonts w:ascii="Consolas" w:hAnsi="Consolas" w:cs="Consolas"/>
           <w:sz w:val="24"/>
           <w:szCs w:val="32"/>
         </w:rPr>
@@ -1070,7 +1152,7 @@
       <w:pPr>
         <w:jc w:val="left"/>
         <w:rPr>
-          <w:rFonts w:ascii="Consolas" w:hAnsi="Consolas" w:cs="Consolas" w:hint="eastAsia"/>
+          <w:rFonts w:ascii="Consolas" w:hAnsi="Consolas" w:cs="Consolas"/>
           <w:sz w:val="24"/>
           <w:szCs w:val="32"/>
         </w:rPr>
@@ -1121,7 +1203,7 @@
       <w:pPr>
         <w:jc w:val="left"/>
         <w:rPr>
-          <w:rFonts w:ascii="Consolas" w:hAnsi="Consolas" w:cs="Consolas" w:hint="eastAsia"/>
+          <w:rFonts w:ascii="Consolas" w:hAnsi="Consolas" w:cs="Consolas"/>
           <w:sz w:val="24"/>
           <w:szCs w:val="32"/>
         </w:rPr>
@@ -1180,7 +1262,7 @@
       <w:pPr>
         <w:jc w:val="left"/>
         <w:rPr>
-          <w:rFonts w:ascii="Consolas" w:hAnsi="Consolas" w:cs="Consolas" w:hint="eastAsia"/>
+          <w:rFonts w:ascii="Consolas" w:hAnsi="Consolas" w:cs="Consolas"/>
           <w:sz w:val="24"/>
           <w:szCs w:val="32"/>
         </w:rPr>
@@ -1200,7 +1282,25 @@
           <w:sz w:val="24"/>
           <w:szCs w:val="32"/>
         </w:rPr>
-        <w:t>、没有冲突或者解决掉冲突后，再用</w:t>
+        <w:t>、没有冲突或者解决</w:t>
+      </w:r>
+      <w:proofErr w:type="gramStart"/>
+      <w:r>
+        <w:rPr>
+          <w:rFonts w:ascii="Consolas" w:hAnsi="Consolas" w:cs="Consolas" w:hint="eastAsia"/>
+          <w:sz w:val="24"/>
+          <w:szCs w:val="32"/>
+        </w:rPr>
+        <w:t>掉冲突</w:t>
+      </w:r>
+      <w:proofErr w:type="gramEnd"/>
+      <w:r>
+        <w:rPr>
+          <w:rFonts w:ascii="Consolas" w:hAnsi="Consolas" w:cs="Consolas" w:hint="eastAsia"/>
+          <w:sz w:val="24"/>
+          <w:szCs w:val="32"/>
+        </w:rPr>
+        <w:t>后，再用</w:t>
       </w:r>
       <w:r>
         <w:rPr>
@@ -1223,7 +1323,7 @@
       <w:pPr>
         <w:jc w:val="left"/>
         <w:rPr>
-          <w:rFonts w:ascii="Consolas" w:hAnsi="Consolas" w:cs="Consolas" w:hint="eastAsia"/>
+          <w:rFonts w:ascii="Consolas" w:hAnsi="Consolas" w:cs="Consolas"/>
           <w:sz w:val="24"/>
           <w:szCs w:val="32"/>
         </w:rPr>
@@ -1310,6 +1410,7 @@
         </w:rPr>
         <w:tab/>
       </w:r>
+      <w:proofErr w:type="gramStart"/>
       <w:r>
         <w:rPr>
           <w:rFonts w:ascii="Consolas" w:hAnsi="Consolas" w:cs="Consolas"/>
@@ -1318,6 +1419,7 @@
         </w:rPr>
         <w:t>git</w:t>
       </w:r>
+      <w:proofErr w:type="gramEnd"/>
       <w:r>
         <w:rPr>
           <w:rFonts w:ascii="Consolas" w:hAnsi="Consolas" w:cs="Consolas" w:hint="eastAsia"/>
@@ -1443,8 +1545,21 @@
           <w:szCs w:val="22"/>
           <w:shd w:val="clear" w:color="auto" w:fill="FFFFFF"/>
         </w:rPr>
-        <w:t>HashMap</w:t>
-      </w:r>
+        <w:t>HashMap中threshold=capacity*loadFactor ---故一般情况下threshold 会更小一些。当HashMap的size大于threshold时会执行resize()操作;</w:t>
+      </w:r>
+    </w:p>
+    <w:p>
+      <w:pPr>
+        <w:ind w:firstLine="420"/>
+        <w:jc w:val="left"/>
+        <w:rPr>
+          <w:rFonts w:ascii="微软雅黑" w:eastAsia="微软雅黑" w:hAnsi="微软雅黑" w:cs="微软雅黑"/>
+          <w:color w:val="3F3F3F"/>
+          <w:sz w:val="22"/>
+          <w:szCs w:val="22"/>
+          <w:shd w:val="clear" w:color="auto" w:fill="FFFFFF"/>
+        </w:rPr>
+      </w:pPr>
       <w:r>
         <w:rPr>
           <w:rFonts w:ascii="微软雅黑" w:eastAsia="微软雅黑" w:hAnsi="微软雅黑" w:cs="微软雅黑" w:hint="eastAsia"/>
@@ -1453,8 +1568,9 @@
           <w:szCs w:val="22"/>
           <w:shd w:val="clear" w:color="auto" w:fill="FFFFFF"/>
         </w:rPr>
-        <w:t>中</w:t>
-      </w:r>
+        <w:t xml:space="preserve">常规情况来讲就是:  </w:t>
+      </w:r>
+      <w:proofErr w:type="gramStart"/>
       <w:r>
         <w:rPr>
           <w:rFonts w:ascii="微软雅黑" w:eastAsia="微软雅黑" w:hAnsi="微软雅黑" w:cs="微软雅黑" w:hint="eastAsia"/>
@@ -1463,8 +1579,9 @@
           <w:szCs w:val="22"/>
           <w:shd w:val="clear" w:color="auto" w:fill="FFFFFF"/>
         </w:rPr>
-        <w:t>threshold=capacity*loadFactor ---</w:t>
-      </w:r>
+        <w:t>size&lt;</w:t>
+      </w:r>
+      <w:proofErr w:type="gramEnd"/>
       <w:r>
         <w:rPr>
           <w:rFonts w:ascii="微软雅黑" w:eastAsia="微软雅黑" w:hAnsi="微软雅黑" w:cs="微软雅黑" w:hint="eastAsia"/>
@@ -1473,8 +1590,20 @@
           <w:szCs w:val="22"/>
           <w:shd w:val="clear" w:color="auto" w:fill="FFFFFF"/>
         </w:rPr>
-        <w:t>故一般情况下</w:t>
-      </w:r>
+        <w:t xml:space="preserve">threshold&lt;capacity </w:t>
+      </w:r>
+    </w:p>
+    <w:p>
+      <w:pPr>
+        <w:jc w:val="left"/>
+        <w:rPr>
+          <w:rFonts w:ascii="微软雅黑" w:eastAsia="微软雅黑" w:hAnsi="微软雅黑" w:cs="微软雅黑"/>
+          <w:color w:val="3F3F3F"/>
+          <w:sz w:val="22"/>
+          <w:szCs w:val="22"/>
+          <w:shd w:val="clear" w:color="auto" w:fill="FFFFFF"/>
+        </w:rPr>
+      </w:pPr>
       <w:r>
         <w:rPr>
           <w:rFonts w:ascii="微软雅黑" w:eastAsia="微软雅黑" w:hAnsi="微软雅黑" w:cs="微软雅黑" w:hint="eastAsia"/>
@@ -1483,8 +1612,1492 @@
           <w:szCs w:val="22"/>
           <w:shd w:val="clear" w:color="auto" w:fill="FFFFFF"/>
         </w:rPr>
-        <w:t xml:space="preserve">threshold </w:t>
-      </w:r>
+        <w:t>讨论容器的类型，而不是容器持有的类型。</w:t>
+      </w:r>
+    </w:p>
+    <w:p>
+      <w:pPr>
+        <w:jc w:val="left"/>
+        <w:rPr>
+          <w:rFonts w:ascii="Consolas" w:eastAsia="Consolas" w:hAnsi="Consolas"/>
+          <w:sz w:val="24"/>
+        </w:rPr>
+      </w:pPr>
+      <w:proofErr w:type="gramStart"/>
+      <w:r>
+        <w:rPr>
+          <w:rFonts w:ascii="Consolas" w:eastAsia="Consolas" w:hAnsi="Consolas" w:hint="eastAsia"/>
+          <w:b/>
+          <w:color w:val="7F0055"/>
+          <w:sz w:val="24"/>
+        </w:rPr>
+        <w:t>class</w:t>
+      </w:r>
+      <w:proofErr w:type="gramEnd"/>
+      <w:r>
+        <w:rPr>
+          <w:rFonts w:ascii="Consolas" w:eastAsia="Consolas" w:hAnsi="Consolas" w:hint="eastAsia"/>
+          <w:color w:val="000000"/>
+          <w:sz w:val="24"/>
+        </w:rPr>
+        <w:t xml:space="preserve"> Food{}</w:t>
+      </w:r>
+    </w:p>
+    <w:p>
+      <w:pPr>
+        <w:jc w:val="left"/>
+        <w:rPr>
+          <w:rFonts w:ascii="Consolas" w:eastAsia="Consolas" w:hAnsi="Consolas"/>
+          <w:sz w:val="24"/>
+        </w:rPr>
+      </w:pPr>
+      <w:proofErr w:type="gramStart"/>
+      <w:r>
+        <w:rPr>
+          <w:rFonts w:ascii="Consolas" w:eastAsia="Consolas" w:hAnsi="Consolas" w:hint="eastAsia"/>
+          <w:b/>
+          <w:color w:val="7F0055"/>
+          <w:sz w:val="24"/>
+        </w:rPr>
+        <w:t>class</w:t>
+      </w:r>
+      <w:proofErr w:type="gramEnd"/>
+      <w:r>
+        <w:rPr>
+          <w:rFonts w:ascii="Consolas" w:eastAsia="Consolas" w:hAnsi="Consolas" w:hint="eastAsia"/>
+          <w:color w:val="000000"/>
+          <w:sz w:val="24"/>
+        </w:rPr>
+        <w:t xml:space="preserve"> Fruit </w:t>
+      </w:r>
+      <w:r>
+        <w:rPr>
+          <w:rFonts w:ascii="Consolas" w:eastAsia="Consolas" w:hAnsi="Consolas" w:hint="eastAsia"/>
+          <w:b/>
+          <w:color w:val="7F0055"/>
+          <w:sz w:val="24"/>
+        </w:rPr>
+        <w:t>extends</w:t>
+      </w:r>
+      <w:r>
+        <w:rPr>
+          <w:rFonts w:ascii="Consolas" w:eastAsia="Consolas" w:hAnsi="Consolas" w:hint="eastAsia"/>
+          <w:color w:val="000000"/>
+          <w:sz w:val="24"/>
+        </w:rPr>
+        <w:t xml:space="preserve"> Food{}</w:t>
+      </w:r>
+    </w:p>
+    <w:p>
+      <w:pPr>
+        <w:jc w:val="left"/>
+        <w:rPr>
+          <w:rFonts w:ascii="Consolas" w:eastAsia="Consolas" w:hAnsi="Consolas"/>
+          <w:color w:val="000000"/>
+          <w:sz w:val="24"/>
+        </w:rPr>
+      </w:pPr>
+      <w:proofErr w:type="gramStart"/>
+      <w:r>
+        <w:rPr>
+          <w:rFonts w:ascii="Consolas" w:eastAsia="Consolas" w:hAnsi="Consolas" w:hint="eastAsia"/>
+          <w:b/>
+          <w:color w:val="7F0055"/>
+          <w:sz w:val="24"/>
+        </w:rPr>
+        <w:t>class</w:t>
+      </w:r>
+      <w:proofErr w:type="gramEnd"/>
+      <w:r>
+        <w:rPr>
+          <w:rFonts w:ascii="Consolas" w:eastAsia="Consolas" w:hAnsi="Consolas" w:hint="eastAsia"/>
+          <w:color w:val="000000"/>
+          <w:sz w:val="24"/>
+        </w:rPr>
+        <w:t xml:space="preserve"> Apple </w:t>
+      </w:r>
+      <w:r>
+        <w:rPr>
+          <w:rFonts w:ascii="Consolas" w:eastAsia="Consolas" w:hAnsi="Consolas" w:hint="eastAsia"/>
+          <w:b/>
+          <w:color w:val="7F0055"/>
+          <w:sz w:val="24"/>
+        </w:rPr>
+        <w:t>extends</w:t>
+      </w:r>
+      <w:r>
+        <w:rPr>
+          <w:rFonts w:ascii="Consolas" w:eastAsia="Consolas" w:hAnsi="Consolas" w:hint="eastAsia"/>
+          <w:color w:val="000000"/>
+          <w:sz w:val="24"/>
+        </w:rPr>
+        <w:t xml:space="preserve"> Fruit{}</w:t>
+      </w:r>
+    </w:p>
+    <w:p>
+      <w:pPr>
+        <w:jc w:val="left"/>
+        <w:rPr>
+          <w:rFonts w:ascii="Consolas" w:eastAsia="宋体" w:hAnsi="Consolas"/>
+          <w:color w:val="000000"/>
+          <w:sz w:val="24"/>
+        </w:rPr>
+      </w:pPr>
+      <w:r>
+        <w:rPr>
+          <w:rFonts w:ascii="Consolas" w:eastAsia="宋体" w:hAnsi="Consolas" w:hint="eastAsia"/>
+          <w:color w:val="000000"/>
+          <w:sz w:val="24"/>
+        </w:rPr>
+        <w:t>//</w:t>
+      </w:r>
+      <w:r>
+        <w:rPr>
+          <w:rFonts w:ascii="Consolas" w:eastAsia="宋体" w:hAnsi="Consolas" w:hint="eastAsia"/>
+          <w:color w:val="000000"/>
+          <w:sz w:val="24"/>
+        </w:rPr>
+        <w:t>定了上界，但不能维持</w:t>
+      </w:r>
+      <w:r>
+        <w:rPr>
+          <w:rFonts w:ascii="Consolas" w:eastAsia="宋体" w:hAnsi="Consolas" w:hint="eastAsia"/>
+          <w:color w:val="000000"/>
+          <w:sz w:val="24"/>
+        </w:rPr>
+        <w:t>list</w:t>
+      </w:r>
+      <w:r>
+        <w:rPr>
+          <w:rFonts w:ascii="Consolas" w:eastAsia="宋体" w:hAnsi="Consolas" w:hint="eastAsia"/>
+          <w:color w:val="000000"/>
+          <w:sz w:val="24"/>
+        </w:rPr>
+        <w:t>中是同样的类型，如</w:t>
+      </w:r>
+      <w:r>
+        <w:rPr>
+          <w:rFonts w:ascii="Consolas" w:eastAsia="宋体" w:hAnsi="Consolas" w:hint="eastAsia"/>
+          <w:color w:val="000000"/>
+          <w:sz w:val="24"/>
+        </w:rPr>
+        <w:t xml:space="preserve"> Apple</w:t>
+      </w:r>
+      <w:r>
+        <w:rPr>
+          <w:rFonts w:ascii="Consolas" w:eastAsia="宋体" w:hAnsi="Consolas" w:hint="eastAsia"/>
+          <w:color w:val="000000"/>
+          <w:sz w:val="24"/>
+        </w:rPr>
+        <w:t>、与</w:t>
+      </w:r>
+      <w:r>
+        <w:rPr>
+          <w:rFonts w:ascii="Consolas" w:eastAsia="宋体" w:hAnsi="Consolas" w:hint="eastAsia"/>
+          <w:color w:val="000000"/>
+          <w:sz w:val="24"/>
+        </w:rPr>
+        <w:t xml:space="preserve">orange </w:t>
+      </w:r>
+      <w:r>
+        <w:rPr>
+          <w:rFonts w:ascii="Consolas" w:eastAsia="宋体" w:hAnsi="Consolas" w:hint="eastAsia"/>
+          <w:color w:val="000000"/>
+          <w:sz w:val="24"/>
+        </w:rPr>
+        <w:t>虽然都继承于</w:t>
+      </w:r>
+      <w:r>
+        <w:rPr>
+          <w:rFonts w:ascii="Consolas" w:eastAsia="宋体" w:hAnsi="Consolas" w:hint="eastAsia"/>
+          <w:color w:val="000000"/>
+          <w:sz w:val="24"/>
+        </w:rPr>
+        <w:t xml:space="preserve">Fruit </w:t>
+      </w:r>
+      <w:r>
+        <w:rPr>
+          <w:rFonts w:ascii="Consolas" w:eastAsia="宋体" w:hAnsi="Consolas" w:hint="eastAsia"/>
+          <w:color w:val="000000"/>
+          <w:sz w:val="24"/>
+        </w:rPr>
+        <w:t>但是</w:t>
+      </w:r>
+      <w:proofErr w:type="gramStart"/>
+      <w:r>
+        <w:rPr>
+          <w:rFonts w:ascii="Consolas" w:eastAsia="宋体" w:hAnsi="Consolas" w:hint="eastAsia"/>
+          <w:color w:val="000000"/>
+          <w:sz w:val="24"/>
+        </w:rPr>
+        <w:t>是</w:t>
+      </w:r>
+      <w:proofErr w:type="gramEnd"/>
+      <w:r>
+        <w:rPr>
+          <w:rFonts w:ascii="Consolas" w:eastAsia="宋体" w:hAnsi="Consolas" w:hint="eastAsia"/>
+          <w:color w:val="000000"/>
+          <w:sz w:val="24"/>
+        </w:rPr>
+        <w:t>不同的类，写入会失败</w:t>
+      </w:r>
+    </w:p>
+    <w:p>
+      <w:pPr>
+        <w:ind w:firstLine="420"/>
+        <w:jc w:val="left"/>
+        <w:rPr>
+          <w:rFonts w:ascii="Consolas" w:eastAsia="宋体" w:hAnsi="Consolas"/>
+          <w:color w:val="000000"/>
+          <w:sz w:val="24"/>
+        </w:rPr>
+      </w:pPr>
+      <w:r>
+        <w:rPr>
+          <w:rFonts w:ascii="Consolas" w:eastAsia="宋体" w:hAnsi="Consolas" w:hint="eastAsia"/>
+          <w:color w:val="000000"/>
+          <w:sz w:val="24"/>
+        </w:rPr>
+        <w:t>如</w:t>
+      </w:r>
+      <w:r>
+        <w:rPr>
+          <w:rFonts w:ascii="Consolas" w:eastAsia="宋体" w:hAnsi="Consolas" w:hint="eastAsia"/>
+          <w:color w:val="000000"/>
+          <w:sz w:val="24"/>
+        </w:rPr>
+        <w:t xml:space="preserve"> orange </w:t>
+      </w:r>
+      <w:r>
+        <w:rPr>
+          <w:rFonts w:ascii="Consolas" w:eastAsia="宋体" w:hAnsi="Consolas" w:hint="eastAsia"/>
+          <w:color w:val="000000"/>
+          <w:sz w:val="24"/>
+        </w:rPr>
+        <w:t>是继承于</w:t>
+      </w:r>
+      <w:r>
+        <w:rPr>
+          <w:rFonts w:ascii="Consolas" w:eastAsia="宋体" w:hAnsi="Consolas" w:hint="eastAsia"/>
+          <w:color w:val="000000"/>
+          <w:sz w:val="24"/>
+        </w:rPr>
+        <w:t xml:space="preserve"> Fruit </w:t>
+      </w:r>
+      <w:r>
+        <w:rPr>
+          <w:rFonts w:ascii="Consolas" w:eastAsia="宋体" w:hAnsi="Consolas" w:hint="eastAsia"/>
+          <w:color w:val="000000"/>
+          <w:sz w:val="24"/>
+        </w:rPr>
+        <w:t>，你填入一个</w:t>
+      </w:r>
+      <w:r>
+        <w:rPr>
+          <w:rFonts w:ascii="Consolas" w:eastAsia="宋体" w:hAnsi="Consolas" w:hint="eastAsia"/>
+          <w:color w:val="000000"/>
+          <w:sz w:val="24"/>
+        </w:rPr>
+        <w:t xml:space="preserve"> Apple()</w:t>
+      </w:r>
+      <w:r>
+        <w:rPr>
+          <w:rFonts w:ascii="Consolas" w:eastAsia="宋体" w:hAnsi="Consolas" w:hint="eastAsia"/>
+          <w:color w:val="000000"/>
+          <w:sz w:val="24"/>
+        </w:rPr>
+        <w:t>，是错误的，即使是可以的，但编译器是没有那么智能</w:t>
+      </w:r>
+    </w:p>
+    <w:p>
+      <w:pPr>
+        <w:jc w:val="left"/>
+        <w:rPr>
+          <w:rFonts w:ascii="Consolas" w:eastAsia="宋体" w:hAnsi="Consolas"/>
+          <w:color w:val="000000"/>
+          <w:sz w:val="24"/>
+        </w:rPr>
+      </w:pPr>
+      <w:proofErr w:type="gramStart"/>
+      <w:r>
+        <w:rPr>
+          <w:rFonts w:ascii="Consolas" w:eastAsia="宋体" w:hAnsi="Consolas" w:hint="eastAsia"/>
+          <w:color w:val="000000"/>
+          <w:sz w:val="24"/>
+        </w:rPr>
+        <w:t>List&lt;?</w:t>
+      </w:r>
+      <w:proofErr w:type="gramEnd"/>
+      <w:r>
+        <w:rPr>
+          <w:rFonts w:ascii="Consolas" w:eastAsia="宋体" w:hAnsi="Consolas" w:hint="eastAsia"/>
+          <w:color w:val="000000"/>
+          <w:sz w:val="24"/>
+        </w:rPr>
+        <w:t xml:space="preserve"> </w:t>
+      </w:r>
+      <w:proofErr w:type="gramStart"/>
+      <w:r>
+        <w:rPr>
+          <w:rFonts w:ascii="Consolas" w:eastAsia="宋体" w:hAnsi="Consolas" w:hint="eastAsia"/>
+          <w:color w:val="000000"/>
+          <w:sz w:val="24"/>
+        </w:rPr>
+        <w:t>extends</w:t>
+      </w:r>
+      <w:proofErr w:type="gramEnd"/>
+      <w:r>
+        <w:rPr>
+          <w:rFonts w:ascii="Consolas" w:eastAsia="宋体" w:hAnsi="Consolas" w:hint="eastAsia"/>
+          <w:color w:val="000000"/>
+          <w:sz w:val="24"/>
+        </w:rPr>
+        <w:t xml:space="preserve"> Fruit&gt; flist=new ArrayList&lt;&gt;();</w:t>
+      </w:r>
+    </w:p>
+    <w:p>
+      <w:pPr>
+        <w:jc w:val="left"/>
+        <w:rPr>
+          <w:rFonts w:ascii="Consolas" w:eastAsia="宋体" w:hAnsi="Consolas"/>
+          <w:color w:val="000000"/>
+          <w:sz w:val="24"/>
+        </w:rPr>
+      </w:pPr>
+      <w:r>
+        <w:rPr>
+          <w:rFonts w:ascii="Consolas" w:eastAsia="宋体" w:hAnsi="Consolas" w:hint="eastAsia"/>
+          <w:color w:val="000000"/>
+          <w:sz w:val="24"/>
+        </w:rPr>
+        <w:t>//</w:t>
+      </w:r>
+      <w:proofErr w:type="gramStart"/>
+      <w:r>
+        <w:rPr>
+          <w:rFonts w:ascii="Consolas" w:eastAsia="宋体" w:hAnsi="Consolas" w:hint="eastAsia"/>
+          <w:color w:val="000000"/>
+          <w:sz w:val="24"/>
+        </w:rPr>
+        <w:t>!-</w:t>
+      </w:r>
+      <w:proofErr w:type="gramEnd"/>
+      <w:r>
+        <w:rPr>
+          <w:rFonts w:ascii="Consolas" w:eastAsia="宋体" w:hAnsi="Consolas" w:hint="eastAsia"/>
+          <w:color w:val="000000"/>
+          <w:sz w:val="24"/>
+        </w:rPr>
+        <w:t xml:space="preserve"> Flist.add(new Apple()); Apple is Fruit or it</w:t>
+      </w:r>
+      <w:r>
+        <w:rPr>
+          <w:rFonts w:ascii="Consolas" w:eastAsia="宋体" w:hAnsi="Consolas"/>
+          <w:color w:val="000000"/>
+          <w:sz w:val="24"/>
+        </w:rPr>
+        <w:t>’</w:t>
+      </w:r>
+      <w:r>
+        <w:rPr>
+          <w:rFonts w:ascii="Consolas" w:eastAsia="宋体" w:hAnsi="Consolas" w:hint="eastAsia"/>
+          <w:color w:val="000000"/>
+          <w:sz w:val="24"/>
+        </w:rPr>
+        <w:t xml:space="preserve">s childern </w:t>
+      </w:r>
+      <w:r>
+        <w:rPr>
+          <w:rFonts w:ascii="Consolas" w:eastAsia="宋体" w:hAnsi="Consolas" w:hint="eastAsia"/>
+          <w:color w:val="000000"/>
+          <w:sz w:val="24"/>
+        </w:rPr>
+        <w:tab/>
+      </w:r>
+      <w:r>
+        <w:rPr>
+          <w:rFonts w:ascii="Consolas" w:eastAsia="宋体" w:hAnsi="Consolas" w:hint="eastAsia"/>
+          <w:color w:val="000000"/>
+          <w:sz w:val="24"/>
+        </w:rPr>
+        <w:tab/>
+        <w:t>(orange)?Xerror</w:t>
+      </w:r>
+    </w:p>
+    <w:p>
+      <w:pPr>
+        <w:jc w:val="left"/>
+        <w:rPr>
+          <w:rFonts w:ascii="Consolas" w:eastAsia="宋体" w:hAnsi="Consolas"/>
+          <w:color w:val="000000"/>
+          <w:sz w:val="24"/>
+        </w:rPr>
+      </w:pPr>
+      <w:r>
+        <w:rPr>
+          <w:rFonts w:ascii="Consolas" w:eastAsia="宋体" w:hAnsi="Consolas" w:hint="eastAsia"/>
+          <w:color w:val="000000"/>
+          <w:sz w:val="24"/>
+        </w:rPr>
+        <w:t>//</w:t>
+      </w:r>
+      <w:proofErr w:type="gramStart"/>
+      <w:r>
+        <w:rPr>
+          <w:rFonts w:ascii="Consolas" w:eastAsia="宋体" w:hAnsi="Consolas" w:hint="eastAsia"/>
+          <w:color w:val="000000"/>
+          <w:sz w:val="24"/>
+        </w:rPr>
+        <w:t>!-</w:t>
+      </w:r>
+      <w:proofErr w:type="gramEnd"/>
+      <w:r>
+        <w:rPr>
+          <w:rFonts w:ascii="Consolas" w:eastAsia="宋体" w:hAnsi="Consolas" w:hint="eastAsia"/>
+          <w:color w:val="000000"/>
+          <w:sz w:val="24"/>
+        </w:rPr>
+        <w:t xml:space="preserve"> Flist.add(new Fruit());  Fruit is Fruit or it</w:t>
+      </w:r>
+      <w:r>
+        <w:rPr>
+          <w:rFonts w:ascii="Consolas" w:eastAsia="宋体" w:hAnsi="Consolas"/>
+          <w:color w:val="000000"/>
+          <w:sz w:val="24"/>
+        </w:rPr>
+        <w:t>’</w:t>
+      </w:r>
+      <w:r>
+        <w:rPr>
+          <w:rFonts w:ascii="Consolas" w:eastAsia="宋体" w:hAnsi="Consolas" w:hint="eastAsia"/>
+          <w:color w:val="000000"/>
+          <w:sz w:val="24"/>
+        </w:rPr>
+        <w:t xml:space="preserve">s children </w:t>
+      </w:r>
+      <w:r>
+        <w:rPr>
+          <w:rFonts w:ascii="Consolas" w:eastAsia="宋体" w:hAnsi="Consolas" w:hint="eastAsia"/>
+          <w:color w:val="000000"/>
+          <w:sz w:val="24"/>
+        </w:rPr>
+        <w:tab/>
+      </w:r>
+      <w:r>
+        <w:rPr>
+          <w:rFonts w:ascii="Consolas" w:eastAsia="宋体" w:hAnsi="Consolas" w:hint="eastAsia"/>
+          <w:color w:val="000000"/>
+          <w:sz w:val="24"/>
+        </w:rPr>
+        <w:tab/>
+        <w:t>(orange) ?X error</w:t>
+      </w:r>
+    </w:p>
+    <w:p>
+      <w:pPr>
+        <w:jc w:val="left"/>
+        <w:rPr>
+          <w:rFonts w:ascii="Consolas" w:eastAsia="宋体" w:hAnsi="Consolas"/>
+          <w:color w:val="000000"/>
+          <w:sz w:val="24"/>
+        </w:rPr>
+      </w:pPr>
+      <w:r>
+        <w:rPr>
+          <w:rFonts w:ascii="Consolas" w:eastAsia="宋体" w:hAnsi="Consolas" w:hint="eastAsia"/>
+          <w:color w:val="000000"/>
+          <w:sz w:val="24"/>
+        </w:rPr>
+        <w:t>//</w:t>
+      </w:r>
+      <w:proofErr w:type="gramStart"/>
+      <w:r>
+        <w:rPr>
+          <w:rFonts w:ascii="Consolas" w:eastAsia="宋体" w:hAnsi="Consolas" w:hint="eastAsia"/>
+          <w:color w:val="000000"/>
+          <w:sz w:val="24"/>
+        </w:rPr>
+        <w:t>!-</w:t>
+      </w:r>
+      <w:proofErr w:type="gramEnd"/>
+      <w:r>
+        <w:rPr>
+          <w:rFonts w:ascii="Consolas" w:eastAsia="宋体" w:hAnsi="Consolas" w:hint="eastAsia"/>
+          <w:color w:val="000000"/>
+          <w:sz w:val="24"/>
+        </w:rPr>
+        <w:t xml:space="preserve"> Flist.add(new Object()); error</w:t>
+      </w:r>
+    </w:p>
+    <w:p>
+      <w:pPr>
+        <w:jc w:val="left"/>
+        <w:rPr>
+          <w:rFonts w:ascii="Consolas" w:eastAsia="宋体" w:hAnsi="Consolas"/>
+          <w:color w:val="3F7F5F"/>
+          <w:sz w:val="24"/>
+          <w:highlight w:val="white"/>
+        </w:rPr>
+      </w:pPr>
+      <w:r>
+        <w:rPr>
+          <w:rFonts w:ascii="Consolas" w:eastAsia="Consolas" w:hAnsi="Consolas" w:hint="eastAsia"/>
+          <w:color w:val="6A3E3E"/>
+          <w:sz w:val="24"/>
+          <w:highlight w:val="white"/>
+        </w:rPr>
+        <w:t>flist</w:t>
+      </w:r>
+      <w:r>
+        <w:rPr>
+          <w:rFonts w:ascii="Consolas" w:eastAsia="Consolas" w:hAnsi="Consolas" w:hint="eastAsia"/>
+          <w:color w:val="000000"/>
+          <w:sz w:val="24"/>
+          <w:highlight w:val="white"/>
+        </w:rPr>
+        <w:t>.add(</w:t>
+      </w:r>
+      <w:r>
+        <w:rPr>
+          <w:rFonts w:ascii="Consolas" w:eastAsia="Consolas" w:hAnsi="Consolas" w:hint="eastAsia"/>
+          <w:b/>
+          <w:color w:val="7F0055"/>
+          <w:sz w:val="24"/>
+          <w:highlight w:val="white"/>
+        </w:rPr>
+        <w:t>null</w:t>
+      </w:r>
+      <w:r>
+        <w:rPr>
+          <w:rFonts w:ascii="Consolas" w:eastAsia="Consolas" w:hAnsi="Consolas" w:hint="eastAsia"/>
+          <w:color w:val="000000"/>
+          <w:sz w:val="24"/>
+          <w:highlight w:val="white"/>
+        </w:rPr>
+        <w:t>);</w:t>
+      </w:r>
+      <w:r>
+        <w:rPr>
+          <w:rFonts w:ascii="Consolas" w:eastAsia="Consolas" w:hAnsi="Consolas" w:hint="eastAsia"/>
+          <w:color w:val="3F7F5F"/>
+          <w:sz w:val="24"/>
+          <w:highlight w:val="white"/>
+        </w:rPr>
+        <w:t>//</w:t>
+      </w:r>
+      <w:r>
+        <w:rPr>
+          <w:rFonts w:ascii="Consolas" w:eastAsia="宋体" w:hAnsi="Consolas" w:hint="eastAsia"/>
+          <w:color w:val="3F7F5F"/>
+          <w:sz w:val="24"/>
+          <w:highlight w:val="white"/>
+        </w:rPr>
+        <w:t xml:space="preserve"> </w:t>
+      </w:r>
+      <w:r>
+        <w:rPr>
+          <w:rFonts w:ascii="Consolas" w:eastAsia="宋体" w:hAnsi="Consolas" w:hint="eastAsia"/>
+          <w:color w:val="3F7F5F"/>
+          <w:sz w:val="24"/>
+          <w:highlight w:val="white"/>
+        </w:rPr>
+        <w:t>可以但无意义</w:t>
+      </w:r>
+      <w:r>
+        <w:rPr>
+          <w:rFonts w:ascii="Consolas" w:eastAsia="宋体" w:hAnsi="Consolas" w:hint="eastAsia"/>
+          <w:color w:val="3F7F5F"/>
+          <w:sz w:val="24"/>
+          <w:highlight w:val="white"/>
+        </w:rPr>
+        <w:t>~</w:t>
+      </w:r>
+    </w:p>
+    <w:p>
+      <w:pPr>
+        <w:jc w:val="left"/>
+        <w:rPr>
+          <w:rFonts w:ascii="Consolas" w:eastAsia="宋体" w:hAnsi="Consolas"/>
+          <w:color w:val="3F7F5F"/>
+          <w:sz w:val="24"/>
+          <w:highlight w:val="white"/>
+        </w:rPr>
+      </w:pPr>
+    </w:p>
+    <w:p>
+      <w:pPr>
+        <w:jc w:val="left"/>
+        <w:rPr>
+          <w:rFonts w:ascii="Consolas" w:eastAsia="Consolas" w:hAnsi="Consolas"/>
+          <w:color w:val="000000"/>
+          <w:sz w:val="24"/>
+          <w:highlight w:val="white"/>
+        </w:rPr>
+      </w:pPr>
+      <w:proofErr w:type="gramStart"/>
+      <w:r>
+        <w:rPr>
+          <w:rFonts w:ascii="Consolas" w:eastAsia="Consolas" w:hAnsi="Consolas" w:hint="eastAsia"/>
+          <w:color w:val="000000"/>
+          <w:sz w:val="24"/>
+          <w:highlight w:val="white"/>
+        </w:rPr>
+        <w:t>List&lt;?</w:t>
+      </w:r>
+      <w:proofErr w:type="gramEnd"/>
+      <w:r>
+        <w:rPr>
+          <w:rFonts w:ascii="Consolas" w:eastAsia="Consolas" w:hAnsi="Consolas" w:hint="eastAsia"/>
+          <w:color w:val="000000"/>
+          <w:sz w:val="24"/>
+          <w:highlight w:val="white"/>
+        </w:rPr>
+        <w:t xml:space="preserve"> </w:t>
+      </w:r>
+      <w:proofErr w:type="gramStart"/>
+      <w:r>
+        <w:rPr>
+          <w:rFonts w:ascii="Consolas" w:eastAsia="Consolas" w:hAnsi="Consolas" w:hint="eastAsia"/>
+          <w:b/>
+          <w:color w:val="7F0055"/>
+          <w:sz w:val="24"/>
+          <w:highlight w:val="white"/>
+        </w:rPr>
+        <w:t>extends</w:t>
+      </w:r>
+      <w:proofErr w:type="gramEnd"/>
+      <w:r>
+        <w:rPr>
+          <w:rFonts w:ascii="Consolas" w:eastAsia="Consolas" w:hAnsi="Consolas" w:hint="eastAsia"/>
+          <w:color w:val="000000"/>
+          <w:sz w:val="24"/>
+          <w:highlight w:val="white"/>
+        </w:rPr>
+        <w:t xml:space="preserve"> Fruit&gt;</w:t>
+      </w:r>
+      <w:r>
+        <w:rPr>
+          <w:rFonts w:ascii="Consolas" w:eastAsia="Consolas" w:hAnsi="Consolas" w:hint="eastAsia"/>
+          <w:color w:val="6A3E3E"/>
+          <w:sz w:val="24"/>
+          <w:highlight w:val="white"/>
+        </w:rPr>
+        <w:t>flist</w:t>
+      </w:r>
+      <w:r>
+        <w:rPr>
+          <w:rFonts w:ascii="Consolas" w:eastAsia="Consolas" w:hAnsi="Consolas" w:hint="eastAsia"/>
+          <w:color w:val="000000"/>
+          <w:sz w:val="24"/>
+          <w:highlight w:val="white"/>
+        </w:rPr>
+        <w:t>=Arrays.</w:t>
+      </w:r>
+      <w:r>
+        <w:rPr>
+          <w:rFonts w:ascii="Consolas" w:eastAsia="Consolas" w:hAnsi="Consolas" w:hint="eastAsia"/>
+          <w:i/>
+          <w:color w:val="000000"/>
+          <w:sz w:val="24"/>
+          <w:highlight w:val="white"/>
+        </w:rPr>
+        <w:t>asList</w:t>
+      </w:r>
+      <w:r>
+        <w:rPr>
+          <w:rFonts w:ascii="Consolas" w:eastAsia="Consolas" w:hAnsi="Consolas" w:hint="eastAsia"/>
+          <w:color w:val="000000"/>
+          <w:sz w:val="24"/>
+          <w:highlight w:val="white"/>
+        </w:rPr>
+        <w:t>(</w:t>
+      </w:r>
+      <w:r>
+        <w:rPr>
+          <w:rFonts w:ascii="Consolas" w:eastAsia="Consolas" w:hAnsi="Consolas" w:hint="eastAsia"/>
+          <w:b/>
+          <w:color w:val="7F0055"/>
+          <w:sz w:val="24"/>
+          <w:highlight w:val="white"/>
+        </w:rPr>
+        <w:t>new</w:t>
+      </w:r>
+      <w:r>
+        <w:rPr>
+          <w:rFonts w:ascii="Consolas" w:eastAsia="Consolas" w:hAnsi="Consolas" w:hint="eastAsia"/>
+          <w:color w:val="000000"/>
+          <w:sz w:val="24"/>
+          <w:highlight w:val="white"/>
+        </w:rPr>
+        <w:t xml:space="preserve"> Apple());</w:t>
+      </w:r>
+    </w:p>
+    <w:p>
+      <w:pPr>
+        <w:jc w:val="left"/>
+        <w:rPr>
+          <w:rFonts w:ascii="Consolas" w:eastAsia="Consolas" w:hAnsi="Consolas"/>
+          <w:color w:val="000000"/>
+          <w:sz w:val="24"/>
+          <w:highlight w:val="white"/>
+        </w:rPr>
+      </w:pPr>
+      <w:proofErr w:type="gramStart"/>
+      <w:r>
+        <w:rPr>
+          <w:rFonts w:ascii="Consolas" w:eastAsia="宋体" w:hAnsi="Consolas" w:hint="eastAsia"/>
+          <w:color w:val="000000"/>
+          <w:sz w:val="24"/>
+          <w:highlight w:val="white"/>
+        </w:rPr>
+        <w:t>//!-</w:t>
+      </w:r>
+      <w:r>
+        <w:rPr>
+          <w:rFonts w:ascii="Consolas" w:eastAsia="Consolas" w:hAnsi="Consolas" w:hint="eastAsia"/>
+          <w:color w:val="000000"/>
+          <w:sz w:val="24"/>
+          <w:highlight w:val="white"/>
+        </w:rPr>
+        <w:t>List&lt;?</w:t>
+      </w:r>
+      <w:proofErr w:type="gramEnd"/>
+      <w:r>
+        <w:rPr>
+          <w:rFonts w:ascii="Consolas" w:eastAsia="Consolas" w:hAnsi="Consolas" w:hint="eastAsia"/>
+          <w:color w:val="000000"/>
+          <w:sz w:val="24"/>
+          <w:highlight w:val="white"/>
+        </w:rPr>
+        <w:t xml:space="preserve"> </w:t>
+      </w:r>
+      <w:proofErr w:type="gramStart"/>
+      <w:r>
+        <w:rPr>
+          <w:rFonts w:ascii="Consolas" w:eastAsia="宋体" w:hAnsi="Consolas" w:hint="eastAsia"/>
+          <w:b/>
+          <w:color w:val="7F0055"/>
+          <w:sz w:val="24"/>
+          <w:highlight w:val="white"/>
+        </w:rPr>
+        <w:t>extends</w:t>
+      </w:r>
+      <w:proofErr w:type="gramEnd"/>
+      <w:r>
+        <w:rPr>
+          <w:rFonts w:ascii="Consolas" w:eastAsia="宋体" w:hAnsi="Consolas" w:hint="eastAsia"/>
+          <w:b/>
+          <w:color w:val="7F0055"/>
+          <w:sz w:val="24"/>
+          <w:highlight w:val="white"/>
+        </w:rPr>
+        <w:t xml:space="preserve"> </w:t>
+      </w:r>
+      <w:r>
+        <w:rPr>
+          <w:rFonts w:ascii="Consolas" w:eastAsia="Consolas" w:hAnsi="Consolas" w:hint="eastAsia"/>
+          <w:color w:val="000000"/>
+          <w:sz w:val="24"/>
+          <w:highlight w:val="white"/>
+        </w:rPr>
+        <w:t>Fruit&gt;</w:t>
+      </w:r>
+      <w:r>
+        <w:rPr>
+          <w:rFonts w:ascii="Consolas" w:eastAsia="Consolas" w:hAnsi="Consolas" w:hint="eastAsia"/>
+          <w:color w:val="6A3E3E"/>
+          <w:sz w:val="24"/>
+          <w:highlight w:val="white"/>
+        </w:rPr>
+        <w:t>flist</w:t>
+      </w:r>
+      <w:r>
+        <w:rPr>
+          <w:rFonts w:ascii="Consolas" w:eastAsia="Consolas" w:hAnsi="Consolas" w:hint="eastAsia"/>
+          <w:color w:val="000000"/>
+          <w:sz w:val="24"/>
+          <w:highlight w:val="white"/>
+        </w:rPr>
+        <w:t>=Arrays.</w:t>
+      </w:r>
+      <w:r>
+        <w:rPr>
+          <w:rFonts w:ascii="Consolas" w:eastAsia="Consolas" w:hAnsi="Consolas" w:hint="eastAsia"/>
+          <w:i/>
+          <w:color w:val="000000"/>
+          <w:sz w:val="24"/>
+          <w:highlight w:val="white"/>
+        </w:rPr>
+        <w:t>asList</w:t>
+      </w:r>
+      <w:r>
+        <w:rPr>
+          <w:rFonts w:ascii="Consolas" w:eastAsia="Consolas" w:hAnsi="Consolas" w:hint="eastAsia"/>
+          <w:color w:val="000000"/>
+          <w:sz w:val="24"/>
+          <w:highlight w:val="white"/>
+        </w:rPr>
+        <w:t>(</w:t>
+      </w:r>
+      <w:r>
+        <w:rPr>
+          <w:rFonts w:ascii="Consolas" w:eastAsia="Consolas" w:hAnsi="Consolas" w:hint="eastAsia"/>
+          <w:b/>
+          <w:color w:val="7F0055"/>
+          <w:sz w:val="24"/>
+          <w:highlight w:val="white"/>
+        </w:rPr>
+        <w:t>new</w:t>
+      </w:r>
+      <w:r>
+        <w:rPr>
+          <w:rFonts w:ascii="Consolas" w:eastAsia="Consolas" w:hAnsi="Consolas" w:hint="eastAsia"/>
+          <w:color w:val="000000"/>
+          <w:sz w:val="24"/>
+          <w:highlight w:val="white"/>
+        </w:rPr>
+        <w:t xml:space="preserve"> </w:t>
+      </w:r>
+      <w:r>
+        <w:rPr>
+          <w:rFonts w:ascii="Consolas" w:eastAsia="宋体" w:hAnsi="Consolas" w:hint="eastAsia"/>
+          <w:color w:val="000000"/>
+          <w:sz w:val="24"/>
+          <w:highlight w:val="lightGray"/>
+        </w:rPr>
+        <w:t>Food</w:t>
+      </w:r>
+      <w:r>
+        <w:rPr>
+          <w:rFonts w:ascii="Consolas" w:eastAsia="Consolas" w:hAnsi="Consolas" w:hint="eastAsia"/>
+          <w:color w:val="000000"/>
+          <w:sz w:val="24"/>
+          <w:highlight w:val="white"/>
+        </w:rPr>
+        <w:t>());</w:t>
+      </w:r>
+    </w:p>
+    <w:p>
+      <w:pPr>
+        <w:jc w:val="left"/>
+        <w:rPr>
+          <w:rFonts w:ascii="Consolas" w:eastAsia="Consolas" w:hAnsi="Consolas"/>
+          <w:color w:val="000000"/>
+          <w:sz w:val="24"/>
+          <w:highlight w:val="white"/>
+        </w:rPr>
+      </w:pPr>
+      <w:proofErr w:type="gramStart"/>
+      <w:r>
+        <w:rPr>
+          <w:rFonts w:ascii="Consolas" w:eastAsia="Consolas" w:hAnsi="Consolas" w:hint="eastAsia"/>
+          <w:color w:val="000000"/>
+          <w:sz w:val="24"/>
+          <w:highlight w:val="white"/>
+        </w:rPr>
+        <w:t>List&lt;?</w:t>
+      </w:r>
+      <w:proofErr w:type="gramEnd"/>
+      <w:r>
+        <w:rPr>
+          <w:rFonts w:ascii="Consolas" w:eastAsia="Consolas" w:hAnsi="Consolas" w:hint="eastAsia"/>
+          <w:color w:val="000000"/>
+          <w:sz w:val="24"/>
+          <w:highlight w:val="white"/>
+        </w:rPr>
+        <w:t xml:space="preserve"> </w:t>
+      </w:r>
+      <w:r>
+        <w:rPr>
+          <w:rFonts w:ascii="Consolas" w:eastAsia="Consolas" w:hAnsi="Consolas" w:hint="eastAsia"/>
+          <w:b/>
+          <w:color w:val="7F0055"/>
+          <w:sz w:val="24"/>
+          <w:highlight w:val="white"/>
+        </w:rPr>
+        <w:t>super</w:t>
+      </w:r>
+      <w:r>
+        <w:rPr>
+          <w:rFonts w:ascii="Consolas" w:eastAsia="Consolas" w:hAnsi="Consolas" w:hint="eastAsia"/>
+          <w:color w:val="000000"/>
+          <w:sz w:val="24"/>
+          <w:highlight w:val="white"/>
+        </w:rPr>
+        <w:t xml:space="preserve"> Fruit&gt;</w:t>
+      </w:r>
+      <w:r>
+        <w:rPr>
+          <w:rFonts w:ascii="Consolas" w:eastAsia="Consolas" w:hAnsi="Consolas" w:hint="eastAsia"/>
+          <w:color w:val="6A3E3E"/>
+          <w:sz w:val="24"/>
+          <w:highlight w:val="white"/>
+        </w:rPr>
+        <w:t>flist</w:t>
+      </w:r>
+      <w:r>
+        <w:rPr>
+          <w:rFonts w:ascii="Consolas" w:eastAsia="Consolas" w:hAnsi="Consolas" w:hint="eastAsia"/>
+          <w:color w:val="000000"/>
+          <w:sz w:val="24"/>
+          <w:highlight w:val="white"/>
+        </w:rPr>
+        <w:t>=Arrays.</w:t>
+      </w:r>
+      <w:r>
+        <w:rPr>
+          <w:rFonts w:ascii="Consolas" w:eastAsia="Consolas" w:hAnsi="Consolas" w:hint="eastAsia"/>
+          <w:i/>
+          <w:color w:val="000000"/>
+          <w:sz w:val="24"/>
+          <w:highlight w:val="white"/>
+        </w:rPr>
+        <w:t>asList</w:t>
+      </w:r>
+      <w:r>
+        <w:rPr>
+          <w:rFonts w:ascii="Consolas" w:eastAsia="Consolas" w:hAnsi="Consolas" w:hint="eastAsia"/>
+          <w:color w:val="000000"/>
+          <w:sz w:val="24"/>
+          <w:highlight w:val="white"/>
+        </w:rPr>
+        <w:t>(</w:t>
+      </w:r>
+      <w:r>
+        <w:rPr>
+          <w:rFonts w:ascii="Consolas" w:eastAsia="Consolas" w:hAnsi="Consolas" w:hint="eastAsia"/>
+          <w:b/>
+          <w:color w:val="7F0055"/>
+          <w:sz w:val="24"/>
+          <w:highlight w:val="white"/>
+        </w:rPr>
+        <w:t>new</w:t>
+      </w:r>
+      <w:r>
+        <w:rPr>
+          <w:rFonts w:ascii="Consolas" w:eastAsia="Consolas" w:hAnsi="Consolas" w:hint="eastAsia"/>
+          <w:color w:val="000000"/>
+          <w:sz w:val="24"/>
+          <w:highlight w:val="white"/>
+        </w:rPr>
+        <w:t xml:space="preserve"> </w:t>
+      </w:r>
+      <w:r>
+        <w:rPr>
+          <w:rFonts w:ascii="Consolas" w:eastAsia="Consolas" w:hAnsi="Consolas" w:hint="eastAsia"/>
+          <w:color w:val="000000"/>
+          <w:sz w:val="24"/>
+          <w:highlight w:val="lightGray"/>
+        </w:rPr>
+        <w:t>Apple</w:t>
+      </w:r>
+      <w:r>
+        <w:rPr>
+          <w:rFonts w:ascii="Consolas" w:eastAsia="Consolas" w:hAnsi="Consolas" w:hint="eastAsia"/>
+          <w:color w:val="000000"/>
+          <w:sz w:val="24"/>
+          <w:highlight w:val="white"/>
+        </w:rPr>
+        <w:t>());</w:t>
+      </w:r>
+      <w:r>
+        <w:rPr>
+          <w:rFonts w:ascii="Consolas" w:eastAsia="宋体" w:hAnsi="Consolas" w:hint="eastAsia"/>
+          <w:color w:val="000000"/>
+          <w:sz w:val="24"/>
+          <w:highlight w:val="white"/>
+        </w:rPr>
+        <w:t xml:space="preserve"> </w:t>
+      </w:r>
+      <w:r>
+        <w:rPr>
+          <w:rFonts w:ascii="Consolas" w:eastAsia="宋体" w:hAnsi="Consolas" w:hint="eastAsia"/>
+          <w:color w:val="000000"/>
+          <w:sz w:val="24"/>
+          <w:highlight w:val="white"/>
+        </w:rPr>
+        <w:t>也可以</w:t>
+      </w:r>
+    </w:p>
+    <w:p>
+      <w:pPr>
+        <w:jc w:val="left"/>
+        <w:rPr>
+          <w:rFonts w:ascii="Consolas" w:eastAsia="宋体" w:hAnsi="Consolas"/>
+          <w:color w:val="000000"/>
+          <w:sz w:val="24"/>
+          <w:highlight w:val="white"/>
+        </w:rPr>
+      </w:pPr>
+      <w:r>
+        <w:rPr>
+          <w:rFonts w:ascii="Consolas" w:eastAsia="宋体" w:hAnsi="Consolas" w:hint="eastAsia"/>
+          <w:color w:val="000000"/>
+          <w:sz w:val="24"/>
+          <w:highlight w:val="white"/>
+        </w:rPr>
+        <w:t>这样却可以</w:t>
+      </w:r>
+    </w:p>
+    <w:p>
+      <w:pPr>
+        <w:jc w:val="left"/>
+        <w:rPr>
+          <w:rFonts w:ascii="Consolas" w:eastAsia="宋体" w:hAnsi="Consolas"/>
+          <w:color w:val="3F7F5F"/>
+          <w:sz w:val="24"/>
+          <w:highlight w:val="white"/>
+        </w:rPr>
+      </w:pPr>
+      <w:r>
+        <w:rPr>
+          <w:rFonts w:ascii="Consolas" w:eastAsia="宋体" w:hAnsi="Consolas" w:hint="eastAsia"/>
+          <w:color w:val="3F7F5F"/>
+          <w:sz w:val="24"/>
+          <w:highlight w:val="white"/>
+        </w:rPr>
+        <w:t>//</w:t>
+      </w:r>
+      <w:r>
+        <w:rPr>
+          <w:rFonts w:ascii="Consolas" w:eastAsia="宋体" w:hAnsi="Consolas" w:hint="eastAsia"/>
+          <w:color w:val="3F7F5F"/>
+          <w:sz w:val="24"/>
+          <w:highlight w:val="white"/>
+        </w:rPr>
+        <w:t>定了下界，中都是</w:t>
+      </w:r>
+      <w:r>
+        <w:rPr>
+          <w:rFonts w:ascii="Consolas" w:eastAsia="宋体" w:hAnsi="Consolas" w:hint="eastAsia"/>
+          <w:color w:val="3F7F5F"/>
+          <w:sz w:val="24"/>
+          <w:highlight w:val="white"/>
+        </w:rPr>
+        <w:t>Fruit</w:t>
+      </w:r>
+      <w:r>
+        <w:rPr>
+          <w:rFonts w:ascii="Consolas" w:eastAsia="宋体" w:hAnsi="Consolas" w:hint="eastAsia"/>
+          <w:color w:val="3F7F5F"/>
+          <w:sz w:val="24"/>
+          <w:highlight w:val="white"/>
+        </w:rPr>
+        <w:t>的超类，存入</w:t>
+      </w:r>
+      <w:r>
+        <w:rPr>
+          <w:rFonts w:ascii="Consolas" w:eastAsia="宋体" w:hAnsi="Consolas" w:hint="eastAsia"/>
+          <w:color w:val="3F7F5F"/>
+          <w:sz w:val="24"/>
+          <w:highlight w:val="white"/>
+        </w:rPr>
+        <w:t>Fruit</w:t>
+      </w:r>
+      <w:r>
+        <w:rPr>
+          <w:rFonts w:ascii="Consolas" w:eastAsia="宋体" w:hAnsi="Consolas" w:hint="eastAsia"/>
+          <w:color w:val="3F7F5F"/>
+          <w:sz w:val="24"/>
+          <w:highlight w:val="white"/>
+        </w:rPr>
+        <w:t>总没错。</w:t>
+      </w:r>
+    </w:p>
+    <w:p>
+      <w:pPr>
+        <w:jc w:val="left"/>
+        <w:rPr>
+          <w:rFonts w:ascii="Consolas" w:eastAsia="Consolas" w:hAnsi="Consolas"/>
+          <w:sz w:val="24"/>
+        </w:rPr>
+      </w:pPr>
+      <w:proofErr w:type="gramStart"/>
+      <w:r>
+        <w:rPr>
+          <w:rFonts w:ascii="Consolas" w:eastAsia="Consolas" w:hAnsi="Consolas" w:hint="eastAsia"/>
+          <w:color w:val="000000"/>
+          <w:sz w:val="24"/>
+        </w:rPr>
+        <w:t>List&lt;?</w:t>
+      </w:r>
+      <w:proofErr w:type="gramEnd"/>
+      <w:r>
+        <w:rPr>
+          <w:rFonts w:ascii="Consolas" w:eastAsia="Consolas" w:hAnsi="Consolas" w:hint="eastAsia"/>
+          <w:color w:val="000000"/>
+          <w:sz w:val="24"/>
+        </w:rPr>
+        <w:t xml:space="preserve"> </w:t>
+      </w:r>
+      <w:proofErr w:type="gramStart"/>
+      <w:r>
+        <w:rPr>
+          <w:rFonts w:ascii="Consolas" w:eastAsia="Consolas" w:hAnsi="Consolas" w:hint="eastAsia"/>
+          <w:b/>
+          <w:color w:val="7F0055"/>
+          <w:sz w:val="24"/>
+        </w:rPr>
+        <w:t>super</w:t>
+      </w:r>
+      <w:proofErr w:type="gramEnd"/>
+      <w:r>
+        <w:rPr>
+          <w:rFonts w:ascii="Consolas" w:eastAsia="Consolas" w:hAnsi="Consolas" w:hint="eastAsia"/>
+          <w:color w:val="000000"/>
+          <w:sz w:val="24"/>
+        </w:rPr>
+        <w:t xml:space="preserve"> Fruit&gt;</w:t>
+      </w:r>
+      <w:r>
+        <w:rPr>
+          <w:rFonts w:ascii="Consolas" w:eastAsia="Consolas" w:hAnsi="Consolas" w:hint="eastAsia"/>
+          <w:color w:val="6A3E3E"/>
+          <w:sz w:val="24"/>
+        </w:rPr>
+        <w:t>flist</w:t>
+      </w:r>
+      <w:r>
+        <w:rPr>
+          <w:rFonts w:ascii="Consolas" w:eastAsia="Consolas" w:hAnsi="Consolas" w:hint="eastAsia"/>
+          <w:color w:val="000000"/>
+          <w:sz w:val="24"/>
+        </w:rPr>
+        <w:t>=</w:t>
+      </w:r>
+      <w:r>
+        <w:rPr>
+          <w:rFonts w:ascii="Consolas" w:eastAsia="Consolas" w:hAnsi="Consolas" w:hint="eastAsia"/>
+          <w:b/>
+          <w:color w:val="7F0055"/>
+          <w:sz w:val="24"/>
+        </w:rPr>
+        <w:t>new</w:t>
+      </w:r>
+      <w:r>
+        <w:rPr>
+          <w:rFonts w:ascii="Consolas" w:eastAsia="Consolas" w:hAnsi="Consolas" w:hint="eastAsia"/>
+          <w:color w:val="000000"/>
+          <w:sz w:val="24"/>
+        </w:rPr>
+        <w:t xml:space="preserve"> ArrayList&lt;&gt;();</w:t>
+      </w:r>
+    </w:p>
+    <w:p>
+      <w:pPr>
+        <w:jc w:val="left"/>
+        <w:rPr>
+          <w:rFonts w:ascii="Consolas" w:eastAsia="宋体" w:hAnsi="Consolas"/>
+          <w:color w:val="3F7F5F"/>
+          <w:sz w:val="24"/>
+        </w:rPr>
+      </w:pPr>
+      <w:proofErr w:type="gramStart"/>
+      <w:r>
+        <w:rPr>
+          <w:rFonts w:ascii="Consolas" w:eastAsia="Consolas" w:hAnsi="Consolas" w:hint="eastAsia"/>
+          <w:color w:val="6A3E3E"/>
+          <w:sz w:val="24"/>
+        </w:rPr>
+        <w:t>flist</w:t>
+      </w:r>
+      <w:r>
+        <w:rPr>
+          <w:rFonts w:ascii="Consolas" w:eastAsia="Consolas" w:hAnsi="Consolas" w:hint="eastAsia"/>
+          <w:color w:val="000000"/>
+          <w:sz w:val="24"/>
+        </w:rPr>
+        <w:t>.add(</w:t>
+      </w:r>
+      <w:proofErr w:type="gramEnd"/>
+      <w:r>
+        <w:rPr>
+          <w:rFonts w:ascii="Consolas" w:eastAsia="Consolas" w:hAnsi="Consolas" w:hint="eastAsia"/>
+          <w:b/>
+          <w:color w:val="7F0055"/>
+          <w:sz w:val="24"/>
+        </w:rPr>
+        <w:t>new</w:t>
+      </w:r>
+      <w:r>
+        <w:rPr>
+          <w:rFonts w:ascii="Consolas" w:eastAsia="Consolas" w:hAnsi="Consolas" w:hint="eastAsia"/>
+          <w:color w:val="000000"/>
+          <w:sz w:val="24"/>
+        </w:rPr>
+        <w:t xml:space="preserve"> </w:t>
+      </w:r>
+      <w:r>
+        <w:rPr>
+          <w:rFonts w:ascii="Consolas" w:eastAsia="Consolas" w:hAnsi="Consolas" w:hint="eastAsia"/>
+          <w:color w:val="000000"/>
+          <w:sz w:val="24"/>
+          <w:highlight w:val="lightGray"/>
+        </w:rPr>
+        <w:t>Apple</w:t>
+      </w:r>
+      <w:r>
+        <w:rPr>
+          <w:rFonts w:ascii="Consolas" w:eastAsia="Consolas" w:hAnsi="Consolas" w:hint="eastAsia"/>
+          <w:color w:val="000000"/>
+          <w:sz w:val="24"/>
+        </w:rPr>
+        <w:t>());</w:t>
+      </w:r>
+      <w:r>
+        <w:rPr>
+          <w:rFonts w:ascii="Consolas" w:eastAsia="Consolas" w:hAnsi="Consolas" w:hint="eastAsia"/>
+          <w:color w:val="3F7F5F"/>
+          <w:sz w:val="24"/>
+        </w:rPr>
+        <w:t>//</w:t>
+      </w:r>
+      <w:r>
+        <w:rPr>
+          <w:rFonts w:ascii="Consolas" w:eastAsia="宋体" w:hAnsi="Consolas" w:hint="eastAsia"/>
+          <w:color w:val="3F7F5F"/>
+          <w:sz w:val="24"/>
+        </w:rPr>
+        <w:t>ok-- Apple is Fruit or it</w:t>
+      </w:r>
+      <w:r>
+        <w:rPr>
+          <w:rFonts w:ascii="Consolas" w:eastAsia="宋体" w:hAnsi="Consolas"/>
+          <w:color w:val="3F7F5F"/>
+          <w:sz w:val="24"/>
+        </w:rPr>
+        <w:t>’</w:t>
+      </w:r>
+      <w:r>
+        <w:rPr>
+          <w:rFonts w:ascii="Consolas" w:eastAsia="宋体" w:hAnsi="Consolas" w:hint="eastAsia"/>
+          <w:color w:val="3F7F5F"/>
+          <w:sz w:val="24"/>
+        </w:rPr>
+        <w:t>s parents</w:t>
+      </w:r>
+    </w:p>
+    <w:p>
+      <w:pPr>
+        <w:jc w:val="left"/>
+        <w:rPr>
+          <w:rFonts w:ascii="Consolas" w:eastAsia="宋体" w:hAnsi="Consolas"/>
+          <w:color w:val="3F7F5F"/>
+          <w:sz w:val="24"/>
+        </w:rPr>
+      </w:pPr>
+      <w:proofErr w:type="gramStart"/>
+      <w:r>
+        <w:rPr>
+          <w:rFonts w:ascii="Consolas" w:eastAsia="Consolas" w:hAnsi="Consolas" w:hint="eastAsia"/>
+          <w:color w:val="6A3E3E"/>
+          <w:sz w:val="24"/>
+        </w:rPr>
+        <w:t>flist</w:t>
+      </w:r>
+      <w:r>
+        <w:rPr>
+          <w:rFonts w:ascii="Consolas" w:eastAsia="Consolas" w:hAnsi="Consolas" w:hint="eastAsia"/>
+          <w:color w:val="000000"/>
+          <w:sz w:val="24"/>
+        </w:rPr>
+        <w:t>.add(</w:t>
+      </w:r>
+      <w:proofErr w:type="gramEnd"/>
+      <w:r>
+        <w:rPr>
+          <w:rFonts w:ascii="Consolas" w:eastAsia="Consolas" w:hAnsi="Consolas" w:hint="eastAsia"/>
+          <w:b/>
+          <w:color w:val="7F0055"/>
+          <w:sz w:val="24"/>
+        </w:rPr>
+        <w:t>new</w:t>
+      </w:r>
+      <w:r>
+        <w:rPr>
+          <w:rFonts w:ascii="Consolas" w:eastAsia="Consolas" w:hAnsi="Consolas" w:hint="eastAsia"/>
+          <w:color w:val="000000"/>
+          <w:sz w:val="24"/>
+        </w:rPr>
+        <w:t xml:space="preserve"> </w:t>
+      </w:r>
+      <w:r>
+        <w:rPr>
+          <w:rFonts w:ascii="Consolas" w:eastAsia="宋体" w:hAnsi="Consolas" w:hint="eastAsia"/>
+          <w:color w:val="000000"/>
+          <w:sz w:val="24"/>
+          <w:highlight w:val="lightGray"/>
+        </w:rPr>
+        <w:t>Fruit</w:t>
+      </w:r>
+      <w:r>
+        <w:rPr>
+          <w:rFonts w:ascii="Consolas" w:eastAsia="Consolas" w:hAnsi="Consolas" w:hint="eastAsia"/>
+          <w:color w:val="000000"/>
+          <w:sz w:val="24"/>
+        </w:rPr>
+        <w:t>());</w:t>
+      </w:r>
+      <w:r>
+        <w:rPr>
+          <w:rFonts w:ascii="Consolas" w:eastAsia="Consolas" w:hAnsi="Consolas" w:hint="eastAsia"/>
+          <w:color w:val="3F7F5F"/>
+          <w:sz w:val="24"/>
+        </w:rPr>
+        <w:t>//</w:t>
+      </w:r>
+      <w:r>
+        <w:rPr>
+          <w:rFonts w:ascii="Consolas" w:eastAsia="宋体" w:hAnsi="Consolas" w:hint="eastAsia"/>
+          <w:color w:val="3F7F5F"/>
+          <w:sz w:val="24"/>
+        </w:rPr>
+        <w:t>ok --Fruit is Fruit</w:t>
+      </w:r>
+    </w:p>
+    <w:p>
+      <w:pPr>
+        <w:jc w:val="left"/>
+        <w:rPr>
+          <w:rFonts w:ascii="Consolas" w:eastAsia="宋体" w:hAnsi="Consolas"/>
+          <w:color w:val="3F7F5F"/>
+          <w:sz w:val="24"/>
+        </w:rPr>
+      </w:pPr>
+      <w:r>
+        <w:rPr>
+          <w:rFonts w:ascii="Consolas" w:eastAsia="宋体" w:hAnsi="Consolas" w:hint="eastAsia"/>
+          <w:color w:val="6A3E3E"/>
+          <w:sz w:val="24"/>
+        </w:rPr>
+        <w:t>//!-</w:t>
+      </w:r>
+      <w:proofErr w:type="gramStart"/>
+      <w:r>
+        <w:rPr>
+          <w:rFonts w:ascii="Consolas" w:eastAsia="Consolas" w:hAnsi="Consolas" w:hint="eastAsia"/>
+          <w:color w:val="6A3E3E"/>
+          <w:sz w:val="24"/>
+        </w:rPr>
+        <w:t>flist</w:t>
+      </w:r>
+      <w:r>
+        <w:rPr>
+          <w:rFonts w:ascii="Consolas" w:eastAsia="Consolas" w:hAnsi="Consolas" w:hint="eastAsia"/>
+          <w:color w:val="000000"/>
+          <w:sz w:val="24"/>
+        </w:rPr>
+        <w:t>.add(</w:t>
+      </w:r>
+      <w:proofErr w:type="gramEnd"/>
+      <w:r>
+        <w:rPr>
+          <w:rFonts w:ascii="Consolas" w:eastAsia="Consolas" w:hAnsi="Consolas" w:hint="eastAsia"/>
+          <w:b/>
+          <w:color w:val="7F0055"/>
+          <w:sz w:val="24"/>
+        </w:rPr>
+        <w:t>new</w:t>
+      </w:r>
+      <w:r>
+        <w:rPr>
+          <w:rFonts w:ascii="Consolas" w:eastAsia="Consolas" w:hAnsi="Consolas" w:hint="eastAsia"/>
+          <w:color w:val="000000"/>
+          <w:sz w:val="24"/>
+        </w:rPr>
+        <w:t xml:space="preserve"> </w:t>
+      </w:r>
+      <w:r>
+        <w:rPr>
+          <w:rFonts w:ascii="Consolas" w:eastAsia="宋体" w:hAnsi="Consolas" w:hint="eastAsia"/>
+          <w:color w:val="000000"/>
+          <w:sz w:val="24"/>
+          <w:highlight w:val="lightGray"/>
+        </w:rPr>
+        <w:t>Food</w:t>
+      </w:r>
+      <w:r>
+        <w:rPr>
+          <w:rFonts w:ascii="Consolas" w:eastAsia="Consolas" w:hAnsi="Consolas" w:hint="eastAsia"/>
+          <w:color w:val="000000"/>
+          <w:sz w:val="24"/>
+        </w:rPr>
+        <w:t>());</w:t>
+      </w:r>
+      <w:r>
+        <w:rPr>
+          <w:rFonts w:ascii="Consolas" w:eastAsia="宋体" w:hAnsi="Consolas" w:hint="eastAsia"/>
+          <w:color w:val="000000"/>
+          <w:sz w:val="24"/>
+        </w:rPr>
+        <w:t>//</w:t>
+      </w:r>
+      <w:r>
+        <w:rPr>
+          <w:rFonts w:ascii="Consolas" w:eastAsia="宋体" w:hAnsi="Consolas" w:hint="eastAsia"/>
+          <w:color w:val="000000"/>
+          <w:sz w:val="24"/>
+        </w:rPr>
+        <w:t>可能会有其他类转型为</w:t>
+      </w:r>
+      <w:r>
+        <w:rPr>
+          <w:rFonts w:ascii="Consolas" w:eastAsia="宋体" w:hAnsi="Consolas" w:hint="eastAsia"/>
+          <w:color w:val="000000"/>
+          <w:sz w:val="24"/>
+        </w:rPr>
+        <w:t xml:space="preserve">Food() </w:t>
+      </w:r>
+      <w:r>
+        <w:rPr>
+          <w:rFonts w:ascii="Consolas" w:eastAsia="宋体" w:hAnsi="Consolas" w:hint="eastAsia"/>
+          <w:color w:val="000000"/>
+          <w:sz w:val="24"/>
+        </w:rPr>
+        <w:t>作为参数传入，</w:t>
+      </w:r>
+      <w:r>
+        <w:rPr>
+          <w:rFonts w:ascii="Consolas" w:eastAsia="宋体" w:hAnsi="Consolas" w:hint="eastAsia"/>
+          <w:color w:val="000000"/>
+          <w:sz w:val="24"/>
+        </w:rPr>
+        <w:t>-- Food is Fruit -error</w:t>
+      </w:r>
+    </w:p>
+    <w:p>
+      <w:pPr>
+        <w:jc w:val="left"/>
+        <w:rPr>
+          <w:rFonts w:ascii="Consolas" w:eastAsia="宋体" w:hAnsi="Consolas"/>
+          <w:color w:val="3F7F5F"/>
+          <w:sz w:val="24"/>
+        </w:rPr>
+      </w:pPr>
+    </w:p>
+    <w:p>
+      <w:pPr>
+        <w:jc w:val="left"/>
+        <w:rPr>
+          <w:rFonts w:ascii="Consolas" w:eastAsia="宋体" w:hAnsi="Consolas"/>
+          <w:color w:val="3F7F5F"/>
+          <w:sz w:val="24"/>
+          <w:highlight w:val="white"/>
+        </w:rPr>
+      </w:pPr>
+    </w:p>
+    <w:p>
+      <w:pPr>
+        <w:ind w:firstLine="420"/>
+        <w:jc w:val="right"/>
+        <w:rPr>
+          <w:rFonts w:ascii="微软雅黑" w:eastAsia="微软雅黑" w:hAnsi="微软雅黑" w:cs="微软雅黑"/>
+          <w:color w:val="3F3F3F"/>
+          <w:sz w:val="22"/>
+          <w:szCs w:val="22"/>
+          <w:shd w:val="clear" w:color="auto" w:fill="FFFFFF"/>
+        </w:rPr>
+      </w:pPr>
       <w:r>
         <w:rPr>
           <w:rFonts w:ascii="微软雅黑" w:eastAsia="微软雅黑" w:hAnsi="微软雅黑" w:cs="微软雅黑" w:hint="eastAsia"/>
@@ -1493,8 +3106,20 @@
           <w:szCs w:val="22"/>
           <w:shd w:val="clear" w:color="auto" w:fill="FFFFFF"/>
         </w:rPr>
-        <w:t>会更小一些。当</w:t>
-      </w:r>
+        <w:t>--20170802</w:t>
+      </w:r>
+    </w:p>
+    <w:p>
+      <w:pPr>
+        <w:jc w:val="left"/>
+        <w:rPr>
+          <w:rFonts w:ascii="微软雅黑" w:eastAsia="微软雅黑" w:hAnsi="微软雅黑" w:cs="微软雅黑"/>
+          <w:color w:val="3F3F3F"/>
+          <w:sz w:val="22"/>
+          <w:szCs w:val="22"/>
+          <w:shd w:val="clear" w:color="auto" w:fill="FFFFFF"/>
+        </w:rPr>
+      </w:pPr>
       <w:r>
         <w:rPr>
           <w:rFonts w:ascii="微软雅黑" w:eastAsia="微软雅黑" w:hAnsi="微软雅黑" w:cs="微软雅黑" w:hint="eastAsia"/>
@@ -1503,8 +3128,9 @@
           <w:szCs w:val="22"/>
           <w:shd w:val="clear" w:color="auto" w:fill="FFFFFF"/>
         </w:rPr>
-        <w:t>HashMap</w:t>
-      </w:r>
+        <w:t>hashMap的modCount: 记录结构的变化次数，value更改</w:t>
+      </w:r>
+      <w:proofErr w:type="gramStart"/>
       <w:r>
         <w:rPr>
           <w:rFonts w:ascii="微软雅黑" w:eastAsia="微软雅黑" w:hAnsi="微软雅黑" w:cs="微软雅黑" w:hint="eastAsia"/>
@@ -1513,8 +3139,9 @@
           <w:szCs w:val="22"/>
           <w:shd w:val="clear" w:color="auto" w:fill="FFFFFF"/>
         </w:rPr>
-        <w:t>的</w:t>
-      </w:r>
+        <w:t>不</w:t>
+      </w:r>
+      <w:proofErr w:type="gramEnd"/>
       <w:r>
         <w:rPr>
           <w:rFonts w:ascii="微软雅黑" w:eastAsia="微软雅黑" w:hAnsi="微软雅黑" w:cs="微软雅黑" w:hint="eastAsia"/>
@@ -1523,1573 +3150,7 @@
           <w:szCs w:val="22"/>
           <w:shd w:val="clear" w:color="auto" w:fill="FFFFFF"/>
         </w:rPr>
-        <w:t>size</w:t>
-      </w:r>
-      <w:r>
-        <w:rPr>
-          <w:rFonts w:ascii="微软雅黑" w:eastAsia="微软雅黑" w:hAnsi="微软雅黑" w:cs="微软雅黑" w:hint="eastAsia"/>
-          <w:color w:val="3F3F3F"/>
-          <w:sz w:val="22"/>
-          <w:szCs w:val="22"/>
-          <w:shd w:val="clear" w:color="auto" w:fill="FFFFFF"/>
-        </w:rPr>
-        <w:t>大于</w:t>
-      </w:r>
-      <w:r>
-        <w:rPr>
-          <w:rFonts w:ascii="微软雅黑" w:eastAsia="微软雅黑" w:hAnsi="微软雅黑" w:cs="微软雅黑" w:hint="eastAsia"/>
-          <w:color w:val="3F3F3F"/>
-          <w:sz w:val="22"/>
-          <w:szCs w:val="22"/>
-          <w:shd w:val="clear" w:color="auto" w:fill="FFFFFF"/>
-        </w:rPr>
-        <w:t>threshold</w:t>
-      </w:r>
-      <w:r>
-        <w:rPr>
-          <w:rFonts w:ascii="微软雅黑" w:eastAsia="微软雅黑" w:hAnsi="微软雅黑" w:cs="微软雅黑" w:hint="eastAsia"/>
-          <w:color w:val="3F3F3F"/>
-          <w:sz w:val="22"/>
-          <w:szCs w:val="22"/>
-          <w:shd w:val="clear" w:color="auto" w:fill="FFFFFF"/>
-        </w:rPr>
-        <w:t>时会执行</w:t>
-      </w:r>
-      <w:r>
-        <w:rPr>
-          <w:rFonts w:ascii="微软雅黑" w:eastAsia="微软雅黑" w:hAnsi="微软雅黑" w:cs="微软雅黑" w:hint="eastAsia"/>
-          <w:color w:val="3F3F3F"/>
-          <w:sz w:val="22"/>
-          <w:szCs w:val="22"/>
-          <w:shd w:val="clear" w:color="auto" w:fill="FFFFFF"/>
-        </w:rPr>
-        <w:t>resize()</w:t>
-      </w:r>
-      <w:r>
-        <w:rPr>
-          <w:rFonts w:ascii="微软雅黑" w:eastAsia="微软雅黑" w:hAnsi="微软雅黑" w:cs="微软雅黑" w:hint="eastAsia"/>
-          <w:color w:val="3F3F3F"/>
-          <w:sz w:val="22"/>
-          <w:szCs w:val="22"/>
-          <w:shd w:val="clear" w:color="auto" w:fill="FFFFFF"/>
-        </w:rPr>
-        <w:t>操作</w:t>
-      </w:r>
-      <w:r>
-        <w:rPr>
-          <w:rFonts w:ascii="微软雅黑" w:eastAsia="微软雅黑" w:hAnsi="微软雅黑" w:cs="微软雅黑" w:hint="eastAsia"/>
-          <w:color w:val="3F3F3F"/>
-          <w:sz w:val="22"/>
-          <w:szCs w:val="22"/>
-          <w:shd w:val="clear" w:color="auto" w:fill="FFFFFF"/>
-        </w:rPr>
-        <w:t>;</w:t>
-      </w:r>
-    </w:p>
-    <w:p>
-      <w:pPr>
-        <w:ind w:firstLine="420"/>
-        <w:jc w:val="left"/>
-        <w:rPr>
-          <w:rFonts w:ascii="微软雅黑" w:eastAsia="微软雅黑" w:hAnsi="微软雅黑" w:cs="微软雅黑"/>
-          <w:color w:val="3F3F3F"/>
-          <w:sz w:val="22"/>
-          <w:szCs w:val="22"/>
-          <w:shd w:val="clear" w:color="auto" w:fill="FFFFFF"/>
-        </w:rPr>
-      </w:pPr>
-      <w:r>
-        <w:rPr>
-          <w:rFonts w:ascii="微软雅黑" w:eastAsia="微软雅黑" w:hAnsi="微软雅黑" w:cs="微软雅黑" w:hint="eastAsia"/>
-          <w:color w:val="3F3F3F"/>
-          <w:sz w:val="22"/>
-          <w:szCs w:val="22"/>
-          <w:shd w:val="clear" w:color="auto" w:fill="FFFFFF"/>
-        </w:rPr>
-        <w:t>常规情况来讲就是</w:t>
-      </w:r>
-      <w:r>
-        <w:rPr>
-          <w:rFonts w:ascii="微软雅黑" w:eastAsia="微软雅黑" w:hAnsi="微软雅黑" w:cs="微软雅黑" w:hint="eastAsia"/>
-          <w:color w:val="3F3F3F"/>
-          <w:sz w:val="22"/>
-          <w:szCs w:val="22"/>
-          <w:shd w:val="clear" w:color="auto" w:fill="FFFFFF"/>
-        </w:rPr>
-        <w:t xml:space="preserve">:  size&lt;threshold&lt;capacity </w:t>
-      </w:r>
-    </w:p>
-    <w:p>
-      <w:pPr>
-        <w:jc w:val="left"/>
-        <w:rPr>
-          <w:rFonts w:ascii="微软雅黑" w:eastAsia="微软雅黑" w:hAnsi="微软雅黑" w:cs="微软雅黑"/>
-          <w:color w:val="3F3F3F"/>
-          <w:sz w:val="22"/>
-          <w:szCs w:val="22"/>
-          <w:shd w:val="clear" w:color="auto" w:fill="FFFFFF"/>
-        </w:rPr>
-      </w:pPr>
-      <w:r>
-        <w:rPr>
-          <w:rFonts w:ascii="微软雅黑" w:eastAsia="微软雅黑" w:hAnsi="微软雅黑" w:cs="微软雅黑" w:hint="eastAsia"/>
-          <w:color w:val="3F3F3F"/>
-          <w:sz w:val="22"/>
-          <w:szCs w:val="22"/>
-          <w:shd w:val="clear" w:color="auto" w:fill="FFFFFF"/>
-        </w:rPr>
-        <w:t>讨论容器的类型，而不是容器持有的类型。</w:t>
-      </w:r>
-    </w:p>
-    <w:p>
-      <w:pPr>
-        <w:jc w:val="left"/>
-        <w:rPr>
-          <w:rFonts w:ascii="Consolas" w:eastAsia="Consolas" w:hAnsi="Consolas"/>
-          <w:sz w:val="24"/>
-        </w:rPr>
-      </w:pPr>
-      <w:r>
-        <w:rPr>
-          <w:rFonts w:ascii="Consolas" w:eastAsia="Consolas" w:hAnsi="Consolas" w:hint="eastAsia"/>
-          <w:b/>
-          <w:color w:val="7F0055"/>
-          <w:sz w:val="24"/>
-        </w:rPr>
-        <w:t>class</w:t>
-      </w:r>
-      <w:r>
-        <w:rPr>
-          <w:rFonts w:ascii="Consolas" w:eastAsia="Consolas" w:hAnsi="Consolas" w:hint="eastAsia"/>
-          <w:color w:val="000000"/>
-          <w:sz w:val="24"/>
-        </w:rPr>
-        <w:t xml:space="preserve"> Food{}</w:t>
-      </w:r>
-    </w:p>
-    <w:p>
-      <w:pPr>
-        <w:jc w:val="left"/>
-        <w:rPr>
-          <w:rFonts w:ascii="Consolas" w:eastAsia="Consolas" w:hAnsi="Consolas"/>
-          <w:sz w:val="24"/>
-        </w:rPr>
-      </w:pPr>
-      <w:r>
-        <w:rPr>
-          <w:rFonts w:ascii="Consolas" w:eastAsia="Consolas" w:hAnsi="Consolas" w:hint="eastAsia"/>
-          <w:b/>
-          <w:color w:val="7F0055"/>
-          <w:sz w:val="24"/>
-        </w:rPr>
-        <w:t>class</w:t>
-      </w:r>
-      <w:r>
-        <w:rPr>
-          <w:rFonts w:ascii="Consolas" w:eastAsia="Consolas" w:hAnsi="Consolas" w:hint="eastAsia"/>
-          <w:color w:val="000000"/>
-          <w:sz w:val="24"/>
-        </w:rPr>
-        <w:t xml:space="preserve"> Fruit </w:t>
-      </w:r>
-      <w:r>
-        <w:rPr>
-          <w:rFonts w:ascii="Consolas" w:eastAsia="Consolas" w:hAnsi="Consolas" w:hint="eastAsia"/>
-          <w:b/>
-          <w:color w:val="7F0055"/>
-          <w:sz w:val="24"/>
-        </w:rPr>
-        <w:t>extends</w:t>
-      </w:r>
-      <w:r>
-        <w:rPr>
-          <w:rFonts w:ascii="Consolas" w:eastAsia="Consolas" w:hAnsi="Consolas" w:hint="eastAsia"/>
-          <w:color w:val="000000"/>
-          <w:sz w:val="24"/>
-        </w:rPr>
-        <w:t xml:space="preserve"> Food{}</w:t>
-      </w:r>
-    </w:p>
-    <w:p>
-      <w:pPr>
-        <w:jc w:val="left"/>
-        <w:rPr>
-          <w:rFonts w:ascii="Consolas" w:eastAsia="Consolas" w:hAnsi="Consolas"/>
-          <w:color w:val="000000"/>
-          <w:sz w:val="24"/>
-        </w:rPr>
-      </w:pPr>
-      <w:r>
-        <w:rPr>
-          <w:rFonts w:ascii="Consolas" w:eastAsia="Consolas" w:hAnsi="Consolas" w:hint="eastAsia"/>
-          <w:b/>
-          <w:color w:val="7F0055"/>
-          <w:sz w:val="24"/>
-        </w:rPr>
-        <w:t>class</w:t>
-      </w:r>
-      <w:r>
-        <w:rPr>
-          <w:rFonts w:ascii="Consolas" w:eastAsia="Consolas" w:hAnsi="Consolas" w:hint="eastAsia"/>
-          <w:color w:val="000000"/>
-          <w:sz w:val="24"/>
-        </w:rPr>
-        <w:t xml:space="preserve"> Apple </w:t>
-      </w:r>
-      <w:r>
-        <w:rPr>
-          <w:rFonts w:ascii="Consolas" w:eastAsia="Consolas" w:hAnsi="Consolas" w:hint="eastAsia"/>
-          <w:b/>
-          <w:color w:val="7F0055"/>
-          <w:sz w:val="24"/>
-        </w:rPr>
-        <w:t>extends</w:t>
-      </w:r>
-      <w:r>
-        <w:rPr>
-          <w:rFonts w:ascii="Consolas" w:eastAsia="Consolas" w:hAnsi="Consolas" w:hint="eastAsia"/>
-          <w:color w:val="000000"/>
-          <w:sz w:val="24"/>
-        </w:rPr>
-        <w:t xml:space="preserve"> Fruit{}</w:t>
-      </w:r>
-    </w:p>
-    <w:p>
-      <w:pPr>
-        <w:jc w:val="left"/>
-        <w:rPr>
-          <w:rFonts w:ascii="Consolas" w:eastAsia="宋体" w:hAnsi="Consolas"/>
-          <w:color w:val="000000"/>
-          <w:sz w:val="24"/>
-        </w:rPr>
-      </w:pPr>
-      <w:r>
-        <w:rPr>
-          <w:rFonts w:ascii="Consolas" w:eastAsia="宋体" w:hAnsi="Consolas" w:hint="eastAsia"/>
-          <w:color w:val="000000"/>
-          <w:sz w:val="24"/>
-        </w:rPr>
-        <w:t>//</w:t>
-      </w:r>
-      <w:r>
-        <w:rPr>
-          <w:rFonts w:ascii="Consolas" w:eastAsia="宋体" w:hAnsi="Consolas" w:hint="eastAsia"/>
-          <w:color w:val="000000"/>
-          <w:sz w:val="24"/>
-        </w:rPr>
-        <w:t>定了上界，但不能维持</w:t>
-      </w:r>
-      <w:r>
-        <w:rPr>
-          <w:rFonts w:ascii="Consolas" w:eastAsia="宋体" w:hAnsi="Consolas" w:hint="eastAsia"/>
-          <w:color w:val="000000"/>
-          <w:sz w:val="24"/>
-        </w:rPr>
-        <w:t>list</w:t>
-      </w:r>
-      <w:r>
-        <w:rPr>
-          <w:rFonts w:ascii="Consolas" w:eastAsia="宋体" w:hAnsi="Consolas" w:hint="eastAsia"/>
-          <w:color w:val="000000"/>
-          <w:sz w:val="24"/>
-        </w:rPr>
-        <w:t>中是同样的类型，如</w:t>
-      </w:r>
-      <w:r>
-        <w:rPr>
-          <w:rFonts w:ascii="Consolas" w:eastAsia="宋体" w:hAnsi="Consolas" w:hint="eastAsia"/>
-          <w:color w:val="000000"/>
-          <w:sz w:val="24"/>
-        </w:rPr>
-        <w:t xml:space="preserve"> Apple</w:t>
-      </w:r>
-      <w:r>
-        <w:rPr>
-          <w:rFonts w:ascii="Consolas" w:eastAsia="宋体" w:hAnsi="Consolas" w:hint="eastAsia"/>
-          <w:color w:val="000000"/>
-          <w:sz w:val="24"/>
-        </w:rPr>
-        <w:t>、与</w:t>
-      </w:r>
-      <w:r>
-        <w:rPr>
-          <w:rFonts w:ascii="Consolas" w:eastAsia="宋体" w:hAnsi="Consolas" w:hint="eastAsia"/>
-          <w:color w:val="000000"/>
-          <w:sz w:val="24"/>
-        </w:rPr>
-        <w:t xml:space="preserve">orange </w:t>
-      </w:r>
-      <w:r>
-        <w:rPr>
-          <w:rFonts w:ascii="Consolas" w:eastAsia="宋体" w:hAnsi="Consolas" w:hint="eastAsia"/>
-          <w:color w:val="000000"/>
-          <w:sz w:val="24"/>
-        </w:rPr>
-        <w:t>虽然都继承于</w:t>
-      </w:r>
-      <w:r>
-        <w:rPr>
-          <w:rFonts w:ascii="Consolas" w:eastAsia="宋体" w:hAnsi="Consolas" w:hint="eastAsia"/>
-          <w:color w:val="000000"/>
-          <w:sz w:val="24"/>
-        </w:rPr>
-        <w:t xml:space="preserve">Fruit </w:t>
-      </w:r>
-      <w:r>
-        <w:rPr>
-          <w:rFonts w:ascii="Consolas" w:eastAsia="宋体" w:hAnsi="Consolas" w:hint="eastAsia"/>
-          <w:color w:val="000000"/>
-          <w:sz w:val="24"/>
-        </w:rPr>
-        <w:t>但是是不同的类，写入会失败</w:t>
-      </w:r>
-    </w:p>
-    <w:p>
-      <w:pPr>
-        <w:ind w:firstLine="420"/>
-        <w:jc w:val="left"/>
-        <w:rPr>
-          <w:rFonts w:ascii="Consolas" w:eastAsia="宋体" w:hAnsi="Consolas"/>
-          <w:color w:val="000000"/>
-          <w:sz w:val="24"/>
-        </w:rPr>
-      </w:pPr>
-      <w:r>
-        <w:rPr>
-          <w:rFonts w:ascii="Consolas" w:eastAsia="宋体" w:hAnsi="Consolas" w:hint="eastAsia"/>
-          <w:color w:val="000000"/>
-          <w:sz w:val="24"/>
-        </w:rPr>
-        <w:t>如</w:t>
-      </w:r>
-      <w:r>
-        <w:rPr>
-          <w:rFonts w:ascii="Consolas" w:eastAsia="宋体" w:hAnsi="Consolas" w:hint="eastAsia"/>
-          <w:color w:val="000000"/>
-          <w:sz w:val="24"/>
-        </w:rPr>
-        <w:t xml:space="preserve"> orange </w:t>
-      </w:r>
-      <w:r>
-        <w:rPr>
-          <w:rFonts w:ascii="Consolas" w:eastAsia="宋体" w:hAnsi="Consolas" w:hint="eastAsia"/>
-          <w:color w:val="000000"/>
-          <w:sz w:val="24"/>
-        </w:rPr>
-        <w:t>是继承于</w:t>
-      </w:r>
-      <w:r>
-        <w:rPr>
-          <w:rFonts w:ascii="Consolas" w:eastAsia="宋体" w:hAnsi="Consolas" w:hint="eastAsia"/>
-          <w:color w:val="000000"/>
-          <w:sz w:val="24"/>
-        </w:rPr>
-        <w:t xml:space="preserve"> Fruit </w:t>
-      </w:r>
-      <w:r>
-        <w:rPr>
-          <w:rFonts w:ascii="Consolas" w:eastAsia="宋体" w:hAnsi="Consolas" w:hint="eastAsia"/>
-          <w:color w:val="000000"/>
-          <w:sz w:val="24"/>
-        </w:rPr>
-        <w:t>，你填入一个</w:t>
-      </w:r>
-      <w:r>
-        <w:rPr>
-          <w:rFonts w:ascii="Consolas" w:eastAsia="宋体" w:hAnsi="Consolas" w:hint="eastAsia"/>
-          <w:color w:val="000000"/>
-          <w:sz w:val="24"/>
-        </w:rPr>
-        <w:t xml:space="preserve"> Apple()</w:t>
-      </w:r>
-      <w:r>
-        <w:rPr>
-          <w:rFonts w:ascii="Consolas" w:eastAsia="宋体" w:hAnsi="Consolas" w:hint="eastAsia"/>
-          <w:color w:val="000000"/>
-          <w:sz w:val="24"/>
-        </w:rPr>
-        <w:t>，是错误的，即使是可以的，但编译器是没有那么智能</w:t>
-      </w:r>
-    </w:p>
-    <w:p>
-      <w:pPr>
-        <w:jc w:val="left"/>
-        <w:rPr>
-          <w:rFonts w:ascii="Consolas" w:eastAsia="宋体" w:hAnsi="Consolas"/>
-          <w:color w:val="000000"/>
-          <w:sz w:val="24"/>
-        </w:rPr>
-      </w:pPr>
-      <w:r>
-        <w:rPr>
-          <w:rFonts w:ascii="Consolas" w:eastAsia="宋体" w:hAnsi="Consolas" w:hint="eastAsia"/>
-          <w:color w:val="000000"/>
-          <w:sz w:val="24"/>
-        </w:rPr>
-        <w:t>List&lt;? extends Fruit&gt; flist=new ArrayList&lt;&gt;();</w:t>
-      </w:r>
-    </w:p>
-    <w:p>
-      <w:pPr>
-        <w:jc w:val="left"/>
-        <w:rPr>
-          <w:rFonts w:ascii="Consolas" w:eastAsia="宋体" w:hAnsi="Consolas"/>
-          <w:color w:val="000000"/>
-          <w:sz w:val="24"/>
-        </w:rPr>
-      </w:pPr>
-      <w:r>
-        <w:rPr>
-          <w:rFonts w:ascii="Consolas" w:eastAsia="宋体" w:hAnsi="Consolas" w:hint="eastAsia"/>
-          <w:color w:val="000000"/>
-          <w:sz w:val="24"/>
-        </w:rPr>
-        <w:t>//!- Flist.add(new Apple()); Apple is Fruit or it</w:t>
-      </w:r>
-      <w:r>
-        <w:rPr>
-          <w:rFonts w:ascii="Consolas" w:eastAsia="宋体" w:hAnsi="Consolas"/>
-          <w:color w:val="000000"/>
-          <w:sz w:val="24"/>
-        </w:rPr>
-        <w:t>’</w:t>
-      </w:r>
-      <w:r>
-        <w:rPr>
-          <w:rFonts w:ascii="Consolas" w:eastAsia="宋体" w:hAnsi="Consolas" w:hint="eastAsia"/>
-          <w:color w:val="000000"/>
-          <w:sz w:val="24"/>
-        </w:rPr>
-        <w:t>s chil</w:t>
-      </w:r>
-      <w:r>
-        <w:rPr>
-          <w:rFonts w:ascii="Consolas" w:eastAsia="宋体" w:hAnsi="Consolas" w:hint="eastAsia"/>
-          <w:color w:val="000000"/>
-          <w:sz w:val="24"/>
-        </w:rPr>
-        <w:t xml:space="preserve">dern </w:t>
-      </w:r>
-      <w:r>
-        <w:rPr>
-          <w:rFonts w:ascii="Consolas" w:eastAsia="宋体" w:hAnsi="Consolas" w:hint="eastAsia"/>
-          <w:color w:val="000000"/>
-          <w:sz w:val="24"/>
-        </w:rPr>
-        <w:tab/>
-      </w:r>
-      <w:r>
-        <w:rPr>
-          <w:rFonts w:ascii="Consolas" w:eastAsia="宋体" w:hAnsi="Consolas" w:hint="eastAsia"/>
-          <w:color w:val="000000"/>
-          <w:sz w:val="24"/>
-        </w:rPr>
-        <w:tab/>
-        <w:t>(orange)?Xerror</w:t>
-      </w:r>
-    </w:p>
-    <w:p>
-      <w:pPr>
-        <w:jc w:val="left"/>
-        <w:rPr>
-          <w:rFonts w:ascii="Consolas" w:eastAsia="宋体" w:hAnsi="Consolas"/>
-          <w:color w:val="000000"/>
-          <w:sz w:val="24"/>
-        </w:rPr>
-      </w:pPr>
-      <w:r>
-        <w:rPr>
-          <w:rFonts w:ascii="Consolas" w:eastAsia="宋体" w:hAnsi="Consolas" w:hint="eastAsia"/>
-          <w:color w:val="000000"/>
-          <w:sz w:val="24"/>
-        </w:rPr>
-        <w:t>//!- Flist.add(new Fruit());  Fruit is Fruit or it</w:t>
-      </w:r>
-      <w:r>
-        <w:rPr>
-          <w:rFonts w:ascii="Consolas" w:eastAsia="宋体" w:hAnsi="Consolas"/>
-          <w:color w:val="000000"/>
-          <w:sz w:val="24"/>
-        </w:rPr>
-        <w:t>’</w:t>
-      </w:r>
-      <w:r>
-        <w:rPr>
-          <w:rFonts w:ascii="Consolas" w:eastAsia="宋体" w:hAnsi="Consolas" w:hint="eastAsia"/>
-          <w:color w:val="000000"/>
-          <w:sz w:val="24"/>
-        </w:rPr>
-        <w:t xml:space="preserve">s children </w:t>
-      </w:r>
-      <w:r>
-        <w:rPr>
-          <w:rFonts w:ascii="Consolas" w:eastAsia="宋体" w:hAnsi="Consolas" w:hint="eastAsia"/>
-          <w:color w:val="000000"/>
-          <w:sz w:val="24"/>
-        </w:rPr>
-        <w:tab/>
-      </w:r>
-      <w:r>
-        <w:rPr>
-          <w:rFonts w:ascii="Consolas" w:eastAsia="宋体" w:hAnsi="Consolas" w:hint="eastAsia"/>
-          <w:color w:val="000000"/>
-          <w:sz w:val="24"/>
-        </w:rPr>
-        <w:tab/>
-        <w:t>(orange) ?X error</w:t>
-      </w:r>
-    </w:p>
-    <w:p>
-      <w:pPr>
-        <w:jc w:val="left"/>
-        <w:rPr>
-          <w:rFonts w:ascii="Consolas" w:eastAsia="宋体" w:hAnsi="Consolas"/>
-          <w:color w:val="000000"/>
-          <w:sz w:val="24"/>
-        </w:rPr>
-      </w:pPr>
-      <w:r>
-        <w:rPr>
-          <w:rFonts w:ascii="Consolas" w:eastAsia="宋体" w:hAnsi="Consolas" w:hint="eastAsia"/>
-          <w:color w:val="000000"/>
-          <w:sz w:val="24"/>
-        </w:rPr>
-        <w:t>//!- Flist.add(new Object()); error</w:t>
-      </w:r>
-    </w:p>
-    <w:p>
-      <w:pPr>
-        <w:jc w:val="left"/>
-        <w:rPr>
-          <w:rFonts w:ascii="Consolas" w:eastAsia="宋体" w:hAnsi="Consolas"/>
-          <w:color w:val="3F7F5F"/>
-          <w:sz w:val="24"/>
-          <w:highlight w:val="white"/>
-        </w:rPr>
-      </w:pPr>
-      <w:r>
-        <w:rPr>
-          <w:rFonts w:ascii="Consolas" w:eastAsia="Consolas" w:hAnsi="Consolas" w:hint="eastAsia"/>
-          <w:color w:val="6A3E3E"/>
-          <w:sz w:val="24"/>
-          <w:highlight w:val="white"/>
-        </w:rPr>
-        <w:t>flist</w:t>
-      </w:r>
-      <w:r>
-        <w:rPr>
-          <w:rFonts w:ascii="Consolas" w:eastAsia="Consolas" w:hAnsi="Consolas" w:hint="eastAsia"/>
-          <w:color w:val="000000"/>
-          <w:sz w:val="24"/>
-          <w:highlight w:val="white"/>
-        </w:rPr>
-        <w:t>.add(</w:t>
-      </w:r>
-      <w:r>
-        <w:rPr>
-          <w:rFonts w:ascii="Consolas" w:eastAsia="Consolas" w:hAnsi="Consolas" w:hint="eastAsia"/>
-          <w:b/>
-          <w:color w:val="7F0055"/>
-          <w:sz w:val="24"/>
-          <w:highlight w:val="white"/>
-        </w:rPr>
-        <w:t>null</w:t>
-      </w:r>
-      <w:r>
-        <w:rPr>
-          <w:rFonts w:ascii="Consolas" w:eastAsia="Consolas" w:hAnsi="Consolas" w:hint="eastAsia"/>
-          <w:color w:val="000000"/>
-          <w:sz w:val="24"/>
-          <w:highlight w:val="white"/>
-        </w:rPr>
-        <w:t>);</w:t>
-      </w:r>
-      <w:r>
-        <w:rPr>
-          <w:rFonts w:ascii="Consolas" w:eastAsia="Consolas" w:hAnsi="Consolas" w:hint="eastAsia"/>
-          <w:color w:val="3F7F5F"/>
-          <w:sz w:val="24"/>
-          <w:highlight w:val="white"/>
-        </w:rPr>
-        <w:t>//</w:t>
-      </w:r>
-      <w:r>
-        <w:rPr>
-          <w:rFonts w:ascii="Consolas" w:eastAsia="宋体" w:hAnsi="Consolas" w:hint="eastAsia"/>
-          <w:color w:val="3F7F5F"/>
-          <w:sz w:val="24"/>
-          <w:highlight w:val="white"/>
-        </w:rPr>
-        <w:t xml:space="preserve"> </w:t>
-      </w:r>
-      <w:r>
-        <w:rPr>
-          <w:rFonts w:ascii="Consolas" w:eastAsia="宋体" w:hAnsi="Consolas" w:hint="eastAsia"/>
-          <w:color w:val="3F7F5F"/>
-          <w:sz w:val="24"/>
-          <w:highlight w:val="white"/>
-        </w:rPr>
-        <w:t>可以但无意义</w:t>
-      </w:r>
-      <w:r>
-        <w:rPr>
-          <w:rFonts w:ascii="Consolas" w:eastAsia="宋体" w:hAnsi="Consolas" w:hint="eastAsia"/>
-          <w:color w:val="3F7F5F"/>
-          <w:sz w:val="24"/>
-          <w:highlight w:val="white"/>
-        </w:rPr>
-        <w:t>~</w:t>
-      </w:r>
-    </w:p>
-    <w:p>
-      <w:pPr>
-        <w:jc w:val="left"/>
-        <w:rPr>
-          <w:rFonts w:ascii="Consolas" w:eastAsia="宋体" w:hAnsi="Consolas"/>
-          <w:color w:val="3F7F5F"/>
-          <w:sz w:val="24"/>
-          <w:highlight w:val="white"/>
-        </w:rPr>
-      </w:pPr>
-    </w:p>
-    <w:p>
-      <w:pPr>
-        <w:jc w:val="left"/>
-        <w:rPr>
-          <w:rFonts w:ascii="Consolas" w:eastAsia="Consolas" w:hAnsi="Consolas"/>
-          <w:color w:val="000000"/>
-          <w:sz w:val="24"/>
-          <w:highlight w:val="white"/>
-        </w:rPr>
-      </w:pPr>
-      <w:r>
-        <w:rPr>
-          <w:rFonts w:ascii="Consolas" w:eastAsia="Consolas" w:hAnsi="Consolas" w:hint="eastAsia"/>
-          <w:color w:val="000000"/>
-          <w:sz w:val="24"/>
-          <w:highlight w:val="white"/>
-        </w:rPr>
-        <w:t xml:space="preserve">List&lt;? </w:t>
-      </w:r>
-      <w:r>
-        <w:rPr>
-          <w:rFonts w:ascii="Consolas" w:eastAsia="Consolas" w:hAnsi="Consolas" w:hint="eastAsia"/>
-          <w:b/>
-          <w:color w:val="7F0055"/>
-          <w:sz w:val="24"/>
-          <w:highlight w:val="white"/>
-        </w:rPr>
-        <w:t>extends</w:t>
-      </w:r>
-      <w:r>
-        <w:rPr>
-          <w:rFonts w:ascii="Consolas" w:eastAsia="Consolas" w:hAnsi="Consolas" w:hint="eastAsia"/>
-          <w:color w:val="000000"/>
-          <w:sz w:val="24"/>
-          <w:highlight w:val="white"/>
-        </w:rPr>
-        <w:t xml:space="preserve"> Fruit&gt;</w:t>
-      </w:r>
-      <w:r>
-        <w:rPr>
-          <w:rFonts w:ascii="Consolas" w:eastAsia="Consolas" w:hAnsi="Consolas" w:hint="eastAsia"/>
-          <w:color w:val="6A3E3E"/>
-          <w:sz w:val="24"/>
-          <w:highlight w:val="white"/>
-        </w:rPr>
-        <w:t>flist</w:t>
-      </w:r>
-      <w:r>
-        <w:rPr>
-          <w:rFonts w:ascii="Consolas" w:eastAsia="Consolas" w:hAnsi="Consolas" w:hint="eastAsia"/>
-          <w:color w:val="000000"/>
-          <w:sz w:val="24"/>
-          <w:highlight w:val="white"/>
-        </w:rPr>
-        <w:t>=Arrays.</w:t>
-      </w:r>
-      <w:r>
-        <w:rPr>
-          <w:rFonts w:ascii="Consolas" w:eastAsia="Consolas" w:hAnsi="Consolas" w:hint="eastAsia"/>
-          <w:i/>
-          <w:color w:val="000000"/>
-          <w:sz w:val="24"/>
-          <w:highlight w:val="white"/>
-        </w:rPr>
-        <w:t>asList</w:t>
-      </w:r>
-      <w:r>
-        <w:rPr>
-          <w:rFonts w:ascii="Consolas" w:eastAsia="Consolas" w:hAnsi="Consolas" w:hint="eastAsia"/>
-          <w:color w:val="000000"/>
-          <w:sz w:val="24"/>
-          <w:highlight w:val="white"/>
-        </w:rPr>
-        <w:t>(</w:t>
-      </w:r>
-      <w:r>
-        <w:rPr>
-          <w:rFonts w:ascii="Consolas" w:eastAsia="Consolas" w:hAnsi="Consolas" w:hint="eastAsia"/>
-          <w:b/>
-          <w:color w:val="7F0055"/>
-          <w:sz w:val="24"/>
-          <w:highlight w:val="white"/>
-        </w:rPr>
-        <w:t>new</w:t>
-      </w:r>
-      <w:r>
-        <w:rPr>
-          <w:rFonts w:ascii="Consolas" w:eastAsia="Consolas" w:hAnsi="Consolas" w:hint="eastAsia"/>
-          <w:color w:val="000000"/>
-          <w:sz w:val="24"/>
-          <w:highlight w:val="white"/>
-        </w:rPr>
-        <w:t xml:space="preserve"> Apple());</w:t>
-      </w:r>
-    </w:p>
-    <w:p>
-      <w:pPr>
-        <w:jc w:val="left"/>
-        <w:rPr>
-          <w:rFonts w:ascii="Consolas" w:eastAsia="Consolas" w:hAnsi="Consolas"/>
-          <w:color w:val="000000"/>
-          <w:sz w:val="24"/>
-          <w:highlight w:val="white"/>
-        </w:rPr>
-      </w:pPr>
-      <w:r>
-        <w:rPr>
-          <w:rFonts w:ascii="Consolas" w:eastAsia="宋体" w:hAnsi="Consolas" w:hint="eastAsia"/>
-          <w:color w:val="000000"/>
-          <w:sz w:val="24"/>
-          <w:highlight w:val="white"/>
-        </w:rPr>
-        <w:t>//!-</w:t>
-      </w:r>
-      <w:r>
-        <w:rPr>
-          <w:rFonts w:ascii="Consolas" w:eastAsia="Consolas" w:hAnsi="Consolas" w:hint="eastAsia"/>
-          <w:color w:val="000000"/>
-          <w:sz w:val="24"/>
-          <w:highlight w:val="white"/>
-        </w:rPr>
-        <w:t xml:space="preserve">List&lt;? </w:t>
-      </w:r>
-      <w:r>
-        <w:rPr>
-          <w:rFonts w:ascii="Consolas" w:eastAsia="宋体" w:hAnsi="Consolas" w:hint="eastAsia"/>
-          <w:b/>
-          <w:color w:val="7F0055"/>
-          <w:sz w:val="24"/>
-          <w:highlight w:val="white"/>
-        </w:rPr>
-        <w:t xml:space="preserve">extends </w:t>
-      </w:r>
-      <w:r>
-        <w:rPr>
-          <w:rFonts w:ascii="Consolas" w:eastAsia="Consolas" w:hAnsi="Consolas" w:hint="eastAsia"/>
-          <w:color w:val="000000"/>
-          <w:sz w:val="24"/>
-          <w:highlight w:val="white"/>
-        </w:rPr>
-        <w:t>Fruit&gt;</w:t>
-      </w:r>
-      <w:r>
-        <w:rPr>
-          <w:rFonts w:ascii="Consolas" w:eastAsia="Consolas" w:hAnsi="Consolas" w:hint="eastAsia"/>
-          <w:color w:val="6A3E3E"/>
-          <w:sz w:val="24"/>
-          <w:highlight w:val="white"/>
-        </w:rPr>
-        <w:t>flist</w:t>
-      </w:r>
-      <w:r>
-        <w:rPr>
-          <w:rFonts w:ascii="Consolas" w:eastAsia="Consolas" w:hAnsi="Consolas" w:hint="eastAsia"/>
-          <w:color w:val="000000"/>
-          <w:sz w:val="24"/>
-          <w:highlight w:val="white"/>
-        </w:rPr>
-        <w:t>=Arrays.</w:t>
-      </w:r>
-      <w:r>
-        <w:rPr>
-          <w:rFonts w:ascii="Consolas" w:eastAsia="Consolas" w:hAnsi="Consolas" w:hint="eastAsia"/>
-          <w:i/>
-          <w:color w:val="000000"/>
-          <w:sz w:val="24"/>
-          <w:highlight w:val="white"/>
-        </w:rPr>
-        <w:t>asList</w:t>
-      </w:r>
-      <w:r>
-        <w:rPr>
-          <w:rFonts w:ascii="Consolas" w:eastAsia="Consolas" w:hAnsi="Consolas" w:hint="eastAsia"/>
-          <w:color w:val="000000"/>
-          <w:sz w:val="24"/>
-          <w:highlight w:val="white"/>
-        </w:rPr>
-        <w:t>(</w:t>
-      </w:r>
-      <w:r>
-        <w:rPr>
-          <w:rFonts w:ascii="Consolas" w:eastAsia="Consolas" w:hAnsi="Consolas" w:hint="eastAsia"/>
-          <w:b/>
-          <w:color w:val="7F0055"/>
-          <w:sz w:val="24"/>
-          <w:highlight w:val="white"/>
-        </w:rPr>
-        <w:t>new</w:t>
-      </w:r>
-      <w:r>
-        <w:rPr>
-          <w:rFonts w:ascii="Consolas" w:eastAsia="Consolas" w:hAnsi="Consolas" w:hint="eastAsia"/>
-          <w:color w:val="000000"/>
-          <w:sz w:val="24"/>
-          <w:highlight w:val="white"/>
-        </w:rPr>
-        <w:t xml:space="preserve"> </w:t>
-      </w:r>
-      <w:r>
-        <w:rPr>
-          <w:rFonts w:ascii="Consolas" w:eastAsia="宋体" w:hAnsi="Consolas" w:hint="eastAsia"/>
-          <w:color w:val="000000"/>
-          <w:sz w:val="24"/>
-          <w:highlight w:val="lightGray"/>
-        </w:rPr>
-        <w:t>Food</w:t>
-      </w:r>
-      <w:r>
-        <w:rPr>
-          <w:rFonts w:ascii="Consolas" w:eastAsia="Consolas" w:hAnsi="Consolas" w:hint="eastAsia"/>
-          <w:color w:val="000000"/>
-          <w:sz w:val="24"/>
-          <w:highlight w:val="white"/>
-        </w:rPr>
-        <w:t>());</w:t>
-      </w:r>
-    </w:p>
-    <w:p>
-      <w:pPr>
-        <w:jc w:val="left"/>
-        <w:rPr>
-          <w:rFonts w:ascii="Consolas" w:eastAsia="Consolas" w:hAnsi="Consolas"/>
-          <w:color w:val="000000"/>
-          <w:sz w:val="24"/>
-          <w:highlight w:val="white"/>
-        </w:rPr>
-      </w:pPr>
-      <w:r>
-        <w:rPr>
-          <w:rFonts w:ascii="Consolas" w:eastAsia="Consolas" w:hAnsi="Consolas" w:hint="eastAsia"/>
-          <w:color w:val="000000"/>
-          <w:sz w:val="24"/>
-          <w:highlight w:val="white"/>
-        </w:rPr>
-        <w:t xml:space="preserve">List&lt;? </w:t>
-      </w:r>
-      <w:r>
-        <w:rPr>
-          <w:rFonts w:ascii="Consolas" w:eastAsia="Consolas" w:hAnsi="Consolas" w:hint="eastAsia"/>
-          <w:b/>
-          <w:color w:val="7F0055"/>
-          <w:sz w:val="24"/>
-          <w:highlight w:val="white"/>
-        </w:rPr>
-        <w:t>super</w:t>
-      </w:r>
-      <w:r>
-        <w:rPr>
-          <w:rFonts w:ascii="Consolas" w:eastAsia="Consolas" w:hAnsi="Consolas" w:hint="eastAsia"/>
-          <w:color w:val="000000"/>
-          <w:sz w:val="24"/>
-          <w:highlight w:val="white"/>
-        </w:rPr>
-        <w:t xml:space="preserve"> Fruit&gt;</w:t>
-      </w:r>
-      <w:r>
-        <w:rPr>
-          <w:rFonts w:ascii="Consolas" w:eastAsia="Consolas" w:hAnsi="Consolas" w:hint="eastAsia"/>
-          <w:color w:val="6A3E3E"/>
-          <w:sz w:val="24"/>
-          <w:highlight w:val="white"/>
-        </w:rPr>
-        <w:t>flist</w:t>
-      </w:r>
-      <w:r>
-        <w:rPr>
-          <w:rFonts w:ascii="Consolas" w:eastAsia="Consolas" w:hAnsi="Consolas" w:hint="eastAsia"/>
-          <w:color w:val="000000"/>
-          <w:sz w:val="24"/>
-          <w:highlight w:val="white"/>
-        </w:rPr>
-        <w:t>=Arrays.</w:t>
-      </w:r>
-      <w:r>
-        <w:rPr>
-          <w:rFonts w:ascii="Consolas" w:eastAsia="Consolas" w:hAnsi="Consolas" w:hint="eastAsia"/>
-          <w:i/>
-          <w:color w:val="000000"/>
-          <w:sz w:val="24"/>
-          <w:highlight w:val="white"/>
-        </w:rPr>
-        <w:t>asList</w:t>
-      </w:r>
-      <w:r>
-        <w:rPr>
-          <w:rFonts w:ascii="Consolas" w:eastAsia="Consolas" w:hAnsi="Consolas" w:hint="eastAsia"/>
-          <w:color w:val="000000"/>
-          <w:sz w:val="24"/>
-          <w:highlight w:val="white"/>
-        </w:rPr>
-        <w:t>(</w:t>
-      </w:r>
-      <w:r>
-        <w:rPr>
-          <w:rFonts w:ascii="Consolas" w:eastAsia="Consolas" w:hAnsi="Consolas" w:hint="eastAsia"/>
-          <w:b/>
-          <w:color w:val="7F0055"/>
-          <w:sz w:val="24"/>
-          <w:highlight w:val="white"/>
-        </w:rPr>
-        <w:t>new</w:t>
-      </w:r>
-      <w:r>
-        <w:rPr>
-          <w:rFonts w:ascii="Consolas" w:eastAsia="Consolas" w:hAnsi="Consolas" w:hint="eastAsia"/>
-          <w:color w:val="000000"/>
-          <w:sz w:val="24"/>
-          <w:highlight w:val="white"/>
-        </w:rPr>
-        <w:t xml:space="preserve"> </w:t>
-      </w:r>
-      <w:r>
-        <w:rPr>
-          <w:rFonts w:ascii="Consolas" w:eastAsia="Consolas" w:hAnsi="Consolas" w:hint="eastAsia"/>
-          <w:color w:val="000000"/>
-          <w:sz w:val="24"/>
-          <w:highlight w:val="lightGray"/>
-        </w:rPr>
-        <w:t>Apple</w:t>
-      </w:r>
-      <w:r>
-        <w:rPr>
-          <w:rFonts w:ascii="Consolas" w:eastAsia="Consolas" w:hAnsi="Consolas" w:hint="eastAsia"/>
-          <w:color w:val="000000"/>
-          <w:sz w:val="24"/>
-          <w:highlight w:val="white"/>
-        </w:rPr>
-        <w:t>());</w:t>
-      </w:r>
-      <w:r>
-        <w:rPr>
-          <w:rFonts w:ascii="Consolas" w:eastAsia="宋体" w:hAnsi="Consolas" w:hint="eastAsia"/>
-          <w:color w:val="000000"/>
-          <w:sz w:val="24"/>
-          <w:highlight w:val="white"/>
-        </w:rPr>
-        <w:t xml:space="preserve"> </w:t>
-      </w:r>
-      <w:r>
-        <w:rPr>
-          <w:rFonts w:ascii="Consolas" w:eastAsia="宋体" w:hAnsi="Consolas" w:hint="eastAsia"/>
-          <w:color w:val="000000"/>
-          <w:sz w:val="24"/>
-          <w:highlight w:val="white"/>
-        </w:rPr>
-        <w:t>也可以</w:t>
-      </w:r>
-    </w:p>
-    <w:p>
-      <w:pPr>
-        <w:jc w:val="left"/>
-        <w:rPr>
-          <w:rFonts w:ascii="Consolas" w:eastAsia="宋体" w:hAnsi="Consolas"/>
-          <w:color w:val="000000"/>
-          <w:sz w:val="24"/>
-          <w:highlight w:val="white"/>
-        </w:rPr>
-      </w:pPr>
-      <w:r>
-        <w:rPr>
-          <w:rFonts w:ascii="Consolas" w:eastAsia="宋体" w:hAnsi="Consolas" w:hint="eastAsia"/>
-          <w:color w:val="000000"/>
-          <w:sz w:val="24"/>
-          <w:highlight w:val="white"/>
-        </w:rPr>
-        <w:t>这样却可以</w:t>
-      </w:r>
-    </w:p>
-    <w:p>
-      <w:pPr>
-        <w:jc w:val="left"/>
-        <w:rPr>
-          <w:rFonts w:ascii="Consolas" w:eastAsia="宋体" w:hAnsi="Consolas"/>
-          <w:color w:val="3F7F5F"/>
-          <w:sz w:val="24"/>
-          <w:highlight w:val="white"/>
-        </w:rPr>
-      </w:pPr>
-      <w:r>
-        <w:rPr>
-          <w:rFonts w:ascii="Consolas" w:eastAsia="宋体" w:hAnsi="Consolas" w:hint="eastAsia"/>
-          <w:color w:val="3F7F5F"/>
-          <w:sz w:val="24"/>
-          <w:highlight w:val="white"/>
-        </w:rPr>
-        <w:t>//</w:t>
-      </w:r>
-      <w:r>
-        <w:rPr>
-          <w:rFonts w:ascii="Consolas" w:eastAsia="宋体" w:hAnsi="Consolas" w:hint="eastAsia"/>
-          <w:color w:val="3F7F5F"/>
-          <w:sz w:val="24"/>
-          <w:highlight w:val="white"/>
-        </w:rPr>
-        <w:t>定了下界，中都是</w:t>
-      </w:r>
-      <w:r>
-        <w:rPr>
-          <w:rFonts w:ascii="Consolas" w:eastAsia="宋体" w:hAnsi="Consolas" w:hint="eastAsia"/>
-          <w:color w:val="3F7F5F"/>
-          <w:sz w:val="24"/>
-          <w:highlight w:val="white"/>
-        </w:rPr>
-        <w:t>Fruit</w:t>
-      </w:r>
-      <w:r>
-        <w:rPr>
-          <w:rFonts w:ascii="Consolas" w:eastAsia="宋体" w:hAnsi="Consolas" w:hint="eastAsia"/>
-          <w:color w:val="3F7F5F"/>
-          <w:sz w:val="24"/>
-          <w:highlight w:val="white"/>
-        </w:rPr>
-        <w:t>的超类，存入</w:t>
-      </w:r>
-      <w:r>
-        <w:rPr>
-          <w:rFonts w:ascii="Consolas" w:eastAsia="宋体" w:hAnsi="Consolas" w:hint="eastAsia"/>
-          <w:color w:val="3F7F5F"/>
-          <w:sz w:val="24"/>
-          <w:highlight w:val="white"/>
-        </w:rPr>
-        <w:t>Fruit</w:t>
-      </w:r>
-      <w:r>
-        <w:rPr>
-          <w:rFonts w:ascii="Consolas" w:eastAsia="宋体" w:hAnsi="Consolas" w:hint="eastAsia"/>
-          <w:color w:val="3F7F5F"/>
-          <w:sz w:val="24"/>
-          <w:highlight w:val="white"/>
-        </w:rPr>
-        <w:t>总没错。</w:t>
-      </w:r>
-    </w:p>
-    <w:p>
-      <w:pPr>
-        <w:jc w:val="left"/>
-        <w:rPr>
-          <w:rFonts w:ascii="Consolas" w:eastAsia="Consolas" w:hAnsi="Consolas"/>
-          <w:sz w:val="24"/>
-        </w:rPr>
-      </w:pPr>
-      <w:r>
-        <w:rPr>
-          <w:rFonts w:ascii="Consolas" w:eastAsia="Consolas" w:hAnsi="Consolas" w:hint="eastAsia"/>
-          <w:color w:val="000000"/>
-          <w:sz w:val="24"/>
-        </w:rPr>
-        <w:t xml:space="preserve">List&lt;? </w:t>
-      </w:r>
-      <w:r>
-        <w:rPr>
-          <w:rFonts w:ascii="Consolas" w:eastAsia="Consolas" w:hAnsi="Consolas" w:hint="eastAsia"/>
-          <w:b/>
-          <w:color w:val="7F0055"/>
-          <w:sz w:val="24"/>
-        </w:rPr>
-        <w:t>super</w:t>
-      </w:r>
-      <w:r>
-        <w:rPr>
-          <w:rFonts w:ascii="Consolas" w:eastAsia="Consolas" w:hAnsi="Consolas" w:hint="eastAsia"/>
-          <w:color w:val="000000"/>
-          <w:sz w:val="24"/>
-        </w:rPr>
-        <w:t xml:space="preserve"> Fruit&gt;</w:t>
-      </w:r>
-      <w:r>
-        <w:rPr>
-          <w:rFonts w:ascii="Consolas" w:eastAsia="Consolas" w:hAnsi="Consolas" w:hint="eastAsia"/>
-          <w:color w:val="6A3E3E"/>
-          <w:sz w:val="24"/>
-        </w:rPr>
-        <w:t>flist</w:t>
-      </w:r>
-      <w:r>
-        <w:rPr>
-          <w:rFonts w:ascii="Consolas" w:eastAsia="Consolas" w:hAnsi="Consolas" w:hint="eastAsia"/>
-          <w:color w:val="000000"/>
-          <w:sz w:val="24"/>
-        </w:rPr>
-        <w:t>=</w:t>
-      </w:r>
-      <w:r>
-        <w:rPr>
-          <w:rFonts w:ascii="Consolas" w:eastAsia="Consolas" w:hAnsi="Consolas" w:hint="eastAsia"/>
-          <w:b/>
-          <w:color w:val="7F0055"/>
-          <w:sz w:val="24"/>
-        </w:rPr>
-        <w:t>new</w:t>
-      </w:r>
-      <w:r>
-        <w:rPr>
-          <w:rFonts w:ascii="Consolas" w:eastAsia="Consolas" w:hAnsi="Consolas" w:hint="eastAsia"/>
-          <w:color w:val="000000"/>
-          <w:sz w:val="24"/>
-        </w:rPr>
-        <w:t xml:space="preserve"> ArrayList&lt;&gt;();</w:t>
-      </w:r>
-    </w:p>
-    <w:p>
-      <w:pPr>
-        <w:jc w:val="left"/>
-        <w:rPr>
-          <w:rFonts w:ascii="Consolas" w:eastAsia="宋体" w:hAnsi="Consolas"/>
-          <w:color w:val="3F7F5F"/>
-          <w:sz w:val="24"/>
-        </w:rPr>
-      </w:pPr>
-      <w:r>
-        <w:rPr>
-          <w:rFonts w:ascii="Consolas" w:eastAsia="Consolas" w:hAnsi="Consolas" w:hint="eastAsia"/>
-          <w:color w:val="6A3E3E"/>
-          <w:sz w:val="24"/>
-        </w:rPr>
-        <w:t>flist</w:t>
-      </w:r>
-      <w:r>
-        <w:rPr>
-          <w:rFonts w:ascii="Consolas" w:eastAsia="Consolas" w:hAnsi="Consolas" w:hint="eastAsia"/>
-          <w:color w:val="000000"/>
-          <w:sz w:val="24"/>
-        </w:rPr>
-        <w:t>.add(</w:t>
-      </w:r>
-      <w:r>
-        <w:rPr>
-          <w:rFonts w:ascii="Consolas" w:eastAsia="Consolas" w:hAnsi="Consolas" w:hint="eastAsia"/>
-          <w:b/>
-          <w:color w:val="7F0055"/>
-          <w:sz w:val="24"/>
-        </w:rPr>
-        <w:t>new</w:t>
-      </w:r>
-      <w:r>
-        <w:rPr>
-          <w:rFonts w:ascii="Consolas" w:eastAsia="Consolas" w:hAnsi="Consolas" w:hint="eastAsia"/>
-          <w:color w:val="000000"/>
-          <w:sz w:val="24"/>
-        </w:rPr>
-        <w:t xml:space="preserve"> </w:t>
-      </w:r>
-      <w:r>
-        <w:rPr>
-          <w:rFonts w:ascii="Consolas" w:eastAsia="Consolas" w:hAnsi="Consolas" w:hint="eastAsia"/>
-          <w:color w:val="000000"/>
-          <w:sz w:val="24"/>
-          <w:highlight w:val="lightGray"/>
-        </w:rPr>
-        <w:t>Apple</w:t>
-      </w:r>
-      <w:r>
-        <w:rPr>
-          <w:rFonts w:ascii="Consolas" w:eastAsia="Consolas" w:hAnsi="Consolas" w:hint="eastAsia"/>
-          <w:color w:val="000000"/>
-          <w:sz w:val="24"/>
-        </w:rPr>
-        <w:t>());</w:t>
-      </w:r>
-      <w:r>
-        <w:rPr>
-          <w:rFonts w:ascii="Consolas" w:eastAsia="Consolas" w:hAnsi="Consolas" w:hint="eastAsia"/>
-          <w:color w:val="3F7F5F"/>
-          <w:sz w:val="24"/>
-        </w:rPr>
-        <w:t>//</w:t>
-      </w:r>
-      <w:r>
-        <w:rPr>
-          <w:rFonts w:ascii="Consolas" w:eastAsia="宋体" w:hAnsi="Consolas" w:hint="eastAsia"/>
-          <w:color w:val="3F7F5F"/>
-          <w:sz w:val="24"/>
-        </w:rPr>
-        <w:t>ok-- Apple is Fruit or it</w:t>
-      </w:r>
-      <w:r>
-        <w:rPr>
-          <w:rFonts w:ascii="Consolas" w:eastAsia="宋体" w:hAnsi="Consolas"/>
-          <w:color w:val="3F7F5F"/>
-          <w:sz w:val="24"/>
-        </w:rPr>
-        <w:t>’</w:t>
-      </w:r>
-      <w:r>
-        <w:rPr>
-          <w:rFonts w:ascii="Consolas" w:eastAsia="宋体" w:hAnsi="Consolas" w:hint="eastAsia"/>
-          <w:color w:val="3F7F5F"/>
-          <w:sz w:val="24"/>
-        </w:rPr>
-        <w:t>s parents</w:t>
-      </w:r>
-    </w:p>
-    <w:p>
-      <w:pPr>
-        <w:jc w:val="left"/>
-        <w:rPr>
-          <w:rFonts w:ascii="Consolas" w:eastAsia="宋体" w:hAnsi="Consolas"/>
-          <w:color w:val="3F7F5F"/>
-          <w:sz w:val="24"/>
-        </w:rPr>
-      </w:pPr>
-      <w:r>
-        <w:rPr>
-          <w:rFonts w:ascii="Consolas" w:eastAsia="Consolas" w:hAnsi="Consolas" w:hint="eastAsia"/>
-          <w:color w:val="6A3E3E"/>
-          <w:sz w:val="24"/>
-        </w:rPr>
-        <w:t>flist</w:t>
-      </w:r>
-      <w:r>
-        <w:rPr>
-          <w:rFonts w:ascii="Consolas" w:eastAsia="Consolas" w:hAnsi="Consolas" w:hint="eastAsia"/>
-          <w:color w:val="000000"/>
-          <w:sz w:val="24"/>
-        </w:rPr>
-        <w:t>.add(</w:t>
-      </w:r>
-      <w:r>
-        <w:rPr>
-          <w:rFonts w:ascii="Consolas" w:eastAsia="Consolas" w:hAnsi="Consolas" w:hint="eastAsia"/>
-          <w:b/>
-          <w:color w:val="7F0055"/>
-          <w:sz w:val="24"/>
-        </w:rPr>
-        <w:t>new</w:t>
-      </w:r>
-      <w:r>
-        <w:rPr>
-          <w:rFonts w:ascii="Consolas" w:eastAsia="Consolas" w:hAnsi="Consolas" w:hint="eastAsia"/>
-          <w:color w:val="000000"/>
-          <w:sz w:val="24"/>
-        </w:rPr>
-        <w:t xml:space="preserve"> </w:t>
-      </w:r>
-      <w:r>
-        <w:rPr>
-          <w:rFonts w:ascii="Consolas" w:eastAsia="宋体" w:hAnsi="Consolas" w:hint="eastAsia"/>
-          <w:color w:val="000000"/>
-          <w:sz w:val="24"/>
-          <w:highlight w:val="lightGray"/>
-        </w:rPr>
-        <w:t>Fruit</w:t>
-      </w:r>
-      <w:r>
-        <w:rPr>
-          <w:rFonts w:ascii="Consolas" w:eastAsia="Consolas" w:hAnsi="Consolas" w:hint="eastAsia"/>
-          <w:color w:val="000000"/>
-          <w:sz w:val="24"/>
-        </w:rPr>
-        <w:t>());</w:t>
-      </w:r>
-      <w:r>
-        <w:rPr>
-          <w:rFonts w:ascii="Consolas" w:eastAsia="Consolas" w:hAnsi="Consolas" w:hint="eastAsia"/>
-          <w:color w:val="3F7F5F"/>
-          <w:sz w:val="24"/>
-        </w:rPr>
-        <w:t>//</w:t>
-      </w:r>
-      <w:r>
-        <w:rPr>
-          <w:rFonts w:ascii="Consolas" w:eastAsia="宋体" w:hAnsi="Consolas" w:hint="eastAsia"/>
-          <w:color w:val="3F7F5F"/>
-          <w:sz w:val="24"/>
-        </w:rPr>
-        <w:t xml:space="preserve">ok </w:t>
-      </w:r>
-      <w:r>
-        <w:rPr>
-          <w:rFonts w:ascii="Consolas" w:eastAsia="宋体" w:hAnsi="Consolas" w:hint="eastAsia"/>
-          <w:color w:val="3F7F5F"/>
-          <w:sz w:val="24"/>
-        </w:rPr>
-        <w:t>--Fruit is Fruit</w:t>
-      </w:r>
-    </w:p>
-    <w:p>
-      <w:pPr>
-        <w:jc w:val="left"/>
-        <w:rPr>
-          <w:rFonts w:ascii="Consolas" w:eastAsia="宋体" w:hAnsi="Consolas"/>
-          <w:color w:val="3F7F5F"/>
-          <w:sz w:val="24"/>
-        </w:rPr>
-      </w:pPr>
-      <w:r>
-        <w:rPr>
-          <w:rFonts w:ascii="Consolas" w:eastAsia="宋体" w:hAnsi="Consolas" w:hint="eastAsia"/>
-          <w:color w:val="6A3E3E"/>
-          <w:sz w:val="24"/>
-        </w:rPr>
-        <w:t>//!-</w:t>
-      </w:r>
-      <w:r>
-        <w:rPr>
-          <w:rFonts w:ascii="Consolas" w:eastAsia="Consolas" w:hAnsi="Consolas" w:hint="eastAsia"/>
-          <w:color w:val="6A3E3E"/>
-          <w:sz w:val="24"/>
-        </w:rPr>
-        <w:t>flist</w:t>
-      </w:r>
-      <w:r>
-        <w:rPr>
-          <w:rFonts w:ascii="Consolas" w:eastAsia="Consolas" w:hAnsi="Consolas" w:hint="eastAsia"/>
-          <w:color w:val="000000"/>
-          <w:sz w:val="24"/>
-        </w:rPr>
-        <w:t>.add(</w:t>
-      </w:r>
-      <w:r>
-        <w:rPr>
-          <w:rFonts w:ascii="Consolas" w:eastAsia="Consolas" w:hAnsi="Consolas" w:hint="eastAsia"/>
-          <w:b/>
-          <w:color w:val="7F0055"/>
-          <w:sz w:val="24"/>
-        </w:rPr>
-        <w:t>new</w:t>
-      </w:r>
-      <w:r>
-        <w:rPr>
-          <w:rFonts w:ascii="Consolas" w:eastAsia="Consolas" w:hAnsi="Consolas" w:hint="eastAsia"/>
-          <w:color w:val="000000"/>
-          <w:sz w:val="24"/>
-        </w:rPr>
-        <w:t xml:space="preserve"> </w:t>
-      </w:r>
-      <w:r>
-        <w:rPr>
-          <w:rFonts w:ascii="Consolas" w:eastAsia="宋体" w:hAnsi="Consolas" w:hint="eastAsia"/>
-          <w:color w:val="000000"/>
-          <w:sz w:val="24"/>
-          <w:highlight w:val="lightGray"/>
-        </w:rPr>
-        <w:t>Food</w:t>
-      </w:r>
-      <w:r>
-        <w:rPr>
-          <w:rFonts w:ascii="Consolas" w:eastAsia="Consolas" w:hAnsi="Consolas" w:hint="eastAsia"/>
-          <w:color w:val="000000"/>
-          <w:sz w:val="24"/>
-        </w:rPr>
-        <w:t>());</w:t>
-      </w:r>
-      <w:r>
-        <w:rPr>
-          <w:rFonts w:ascii="Consolas" w:eastAsia="宋体" w:hAnsi="Consolas" w:hint="eastAsia"/>
-          <w:color w:val="000000"/>
-          <w:sz w:val="24"/>
-        </w:rPr>
-        <w:t>//</w:t>
-      </w:r>
-      <w:r>
-        <w:rPr>
-          <w:rFonts w:ascii="Consolas" w:eastAsia="宋体" w:hAnsi="Consolas" w:hint="eastAsia"/>
-          <w:color w:val="000000"/>
-          <w:sz w:val="24"/>
-        </w:rPr>
-        <w:t>可能会有其他类转型为</w:t>
-      </w:r>
-      <w:r>
-        <w:rPr>
-          <w:rFonts w:ascii="Consolas" w:eastAsia="宋体" w:hAnsi="Consolas" w:hint="eastAsia"/>
-          <w:color w:val="000000"/>
-          <w:sz w:val="24"/>
-        </w:rPr>
-        <w:t xml:space="preserve">Food() </w:t>
-      </w:r>
-      <w:r>
-        <w:rPr>
-          <w:rFonts w:ascii="Consolas" w:eastAsia="宋体" w:hAnsi="Consolas" w:hint="eastAsia"/>
-          <w:color w:val="000000"/>
-          <w:sz w:val="24"/>
-        </w:rPr>
-        <w:t>作为参数传入，</w:t>
-      </w:r>
-      <w:r>
-        <w:rPr>
-          <w:rFonts w:ascii="Consolas" w:eastAsia="宋体" w:hAnsi="Consolas" w:hint="eastAsia"/>
-          <w:color w:val="000000"/>
-          <w:sz w:val="24"/>
-        </w:rPr>
-        <w:t>-- Food is Fruit -error</w:t>
-      </w:r>
-    </w:p>
-    <w:p>
-      <w:pPr>
-        <w:jc w:val="left"/>
-        <w:rPr>
-          <w:rFonts w:ascii="Consolas" w:eastAsia="宋体" w:hAnsi="Consolas"/>
-          <w:color w:val="3F7F5F"/>
-          <w:sz w:val="24"/>
-        </w:rPr>
-      </w:pPr>
-    </w:p>
-    <w:p>
-      <w:pPr>
-        <w:jc w:val="left"/>
-        <w:rPr>
-          <w:rFonts w:ascii="Consolas" w:eastAsia="宋体" w:hAnsi="Consolas"/>
-          <w:color w:val="3F7F5F"/>
-          <w:sz w:val="24"/>
-          <w:highlight w:val="white"/>
-        </w:rPr>
-      </w:pPr>
-    </w:p>
-    <w:p>
-      <w:pPr>
-        <w:ind w:firstLine="420"/>
-        <w:jc w:val="right"/>
-        <w:rPr>
-          <w:rFonts w:ascii="微软雅黑" w:eastAsia="微软雅黑" w:hAnsi="微软雅黑" w:cs="微软雅黑"/>
-          <w:color w:val="3F3F3F"/>
-          <w:sz w:val="22"/>
-          <w:szCs w:val="22"/>
-          <w:shd w:val="clear" w:color="auto" w:fill="FFFFFF"/>
-        </w:rPr>
-      </w:pPr>
-      <w:r>
-        <w:rPr>
-          <w:rFonts w:ascii="微软雅黑" w:eastAsia="微软雅黑" w:hAnsi="微软雅黑" w:cs="微软雅黑" w:hint="eastAsia"/>
-          <w:color w:val="3F3F3F"/>
-          <w:sz w:val="22"/>
-          <w:szCs w:val="22"/>
-          <w:shd w:val="clear" w:color="auto" w:fill="FFFFFF"/>
-        </w:rPr>
-        <w:t>--20170802</w:t>
-      </w:r>
-    </w:p>
-    <w:p>
-      <w:pPr>
-        <w:jc w:val="left"/>
-        <w:rPr>
-          <w:rFonts w:ascii="微软雅黑" w:eastAsia="微软雅黑" w:hAnsi="微软雅黑" w:cs="微软雅黑"/>
-          <w:color w:val="3F3F3F"/>
-          <w:sz w:val="22"/>
-          <w:szCs w:val="22"/>
-          <w:shd w:val="clear" w:color="auto" w:fill="FFFFFF"/>
-        </w:rPr>
-      </w:pPr>
-      <w:r>
-        <w:rPr>
-          <w:rFonts w:ascii="微软雅黑" w:eastAsia="微软雅黑" w:hAnsi="微软雅黑" w:cs="微软雅黑" w:hint="eastAsia"/>
-          <w:color w:val="3F3F3F"/>
-          <w:sz w:val="22"/>
-          <w:szCs w:val="22"/>
-          <w:shd w:val="clear" w:color="auto" w:fill="FFFFFF"/>
-        </w:rPr>
-        <w:t>hashMap</w:t>
-      </w:r>
-      <w:r>
-        <w:rPr>
-          <w:rFonts w:ascii="微软雅黑" w:eastAsia="微软雅黑" w:hAnsi="微软雅黑" w:cs="微软雅黑" w:hint="eastAsia"/>
-          <w:color w:val="3F3F3F"/>
-          <w:sz w:val="22"/>
-          <w:szCs w:val="22"/>
-          <w:shd w:val="clear" w:color="auto" w:fill="FFFFFF"/>
-        </w:rPr>
-        <w:t>的</w:t>
-      </w:r>
-      <w:r>
-        <w:rPr>
-          <w:rFonts w:ascii="微软雅黑" w:eastAsia="微软雅黑" w:hAnsi="微软雅黑" w:cs="微软雅黑" w:hint="eastAsia"/>
-          <w:color w:val="3F3F3F"/>
-          <w:sz w:val="22"/>
-          <w:szCs w:val="22"/>
-          <w:shd w:val="clear" w:color="auto" w:fill="FFFFFF"/>
-        </w:rPr>
-        <w:t xml:space="preserve">modCount: </w:t>
-      </w:r>
-      <w:r>
-        <w:rPr>
-          <w:rFonts w:ascii="微软雅黑" w:eastAsia="微软雅黑" w:hAnsi="微软雅黑" w:cs="微软雅黑" w:hint="eastAsia"/>
-          <w:color w:val="3F3F3F"/>
-          <w:sz w:val="22"/>
-          <w:szCs w:val="22"/>
-          <w:shd w:val="clear" w:color="auto" w:fill="FFFFFF"/>
-        </w:rPr>
-        <w:t>记录结构的变化次数，</w:t>
-      </w:r>
-      <w:r>
-        <w:rPr>
-          <w:rFonts w:ascii="微软雅黑" w:eastAsia="微软雅黑" w:hAnsi="微软雅黑" w:cs="微软雅黑" w:hint="eastAsia"/>
-          <w:color w:val="3F3F3F"/>
-          <w:sz w:val="22"/>
-          <w:szCs w:val="22"/>
-          <w:shd w:val="clear" w:color="auto" w:fill="FFFFFF"/>
-        </w:rPr>
-        <w:t>value</w:t>
-      </w:r>
-      <w:r>
-        <w:rPr>
-          <w:rFonts w:ascii="微软雅黑" w:eastAsia="微软雅黑" w:hAnsi="微软雅黑" w:cs="微软雅黑" w:hint="eastAsia"/>
-          <w:color w:val="3F3F3F"/>
-          <w:sz w:val="22"/>
-          <w:szCs w:val="22"/>
-          <w:shd w:val="clear" w:color="auto" w:fill="FFFFFF"/>
-        </w:rPr>
-        <w:t>更改不作数</w:t>
-      </w:r>
-      <w:r>
-        <w:rPr>
-          <w:rFonts w:ascii="微软雅黑" w:eastAsia="微软雅黑" w:hAnsi="微软雅黑" w:cs="微软雅黑" w:hint="eastAsia"/>
-          <w:color w:val="3F3F3F"/>
-          <w:sz w:val="22"/>
-          <w:szCs w:val="22"/>
-          <w:shd w:val="clear" w:color="auto" w:fill="FFFFFF"/>
-        </w:rPr>
-        <w:t>,</w:t>
-      </w:r>
-      <w:r>
-        <w:rPr>
-          <w:rFonts w:ascii="微软雅黑" w:eastAsia="微软雅黑" w:hAnsi="微软雅黑" w:cs="微软雅黑" w:hint="eastAsia"/>
-          <w:color w:val="3F3F3F"/>
-          <w:sz w:val="22"/>
-          <w:szCs w:val="22"/>
-          <w:shd w:val="clear" w:color="auto" w:fill="FFFFFF"/>
-        </w:rPr>
-        <w:t>添加则会</w:t>
-      </w:r>
-      <w:r>
-        <w:rPr>
-          <w:rFonts w:ascii="微软雅黑" w:eastAsia="微软雅黑" w:hAnsi="微软雅黑" w:cs="微软雅黑" w:hint="eastAsia"/>
-          <w:color w:val="3F3F3F"/>
-          <w:sz w:val="22"/>
-          <w:szCs w:val="22"/>
-          <w:shd w:val="clear" w:color="auto" w:fill="FFFFFF"/>
-        </w:rPr>
-        <w:t>++</w:t>
-      </w:r>
-      <w:r>
-        <w:rPr>
-          <w:rFonts w:ascii="微软雅黑" w:eastAsia="微软雅黑" w:hAnsi="微软雅黑" w:cs="微软雅黑" w:hint="eastAsia"/>
-          <w:color w:val="3F3F3F"/>
-          <w:sz w:val="22"/>
-          <w:szCs w:val="22"/>
-          <w:shd w:val="clear" w:color="auto" w:fill="FFFFFF"/>
-        </w:rPr>
-        <w:t>；</w:t>
+        <w:t>作数,添加则会++；</w:t>
       </w:r>
     </w:p>
     <w:p>
@@ -3555,7 +3616,25 @@
           <w:sz w:val="24"/>
           <w:szCs w:val="32"/>
         </w:rPr>
-        <w:t xml:space="preserve"> return putVal(hash(key),key,value,false,true)</w:t>
+        <w:t xml:space="preserve"> </w:t>
+      </w:r>
+      <w:proofErr w:type="gramStart"/>
+      <w:r>
+        <w:rPr>
+          <w:rFonts w:ascii="Consolas" w:hAnsi="Consolas" w:cs="Consolas" w:hint="eastAsia"/>
+          <w:sz w:val="24"/>
+          <w:szCs w:val="32"/>
+        </w:rPr>
+        <w:t>return</w:t>
+      </w:r>
+      <w:proofErr w:type="gramEnd"/>
+      <w:r>
+        <w:rPr>
+          <w:rFonts w:ascii="Consolas" w:hAnsi="Consolas" w:cs="Consolas" w:hint="eastAsia"/>
+          <w:sz w:val="24"/>
+          <w:szCs w:val="32"/>
+        </w:rPr>
+        <w:t xml:space="preserve"> putVal(hash(key),key,value,false,true)</w:t>
       </w:r>
     </w:p>
     <w:p>
@@ -3603,13 +3682,41 @@
           <w:szCs w:val="32"/>
         </w:rPr>
       </w:pPr>
-      <w:r>
-        <w:rPr>
-          <w:rFonts w:ascii="Consolas" w:hAnsi="Consolas" w:cs="Consolas" w:hint="eastAsia"/>
-          <w:sz w:val="24"/>
-          <w:szCs w:val="32"/>
-        </w:rPr>
-        <w:t>return (key==null) ? 0: (h=key.hashCode())^(h&gt;&gt;&gt;16)</w:t>
+      <w:proofErr w:type="gramStart"/>
+      <w:r>
+        <w:rPr>
+          <w:rFonts w:ascii="Consolas" w:hAnsi="Consolas" w:cs="Consolas" w:hint="eastAsia"/>
+          <w:sz w:val="24"/>
+          <w:szCs w:val="32"/>
+        </w:rPr>
+        <w:t>return</w:t>
+      </w:r>
+      <w:proofErr w:type="gramEnd"/>
+      <w:r>
+        <w:rPr>
+          <w:rFonts w:ascii="Consolas" w:hAnsi="Consolas" w:cs="Consolas" w:hint="eastAsia"/>
+          <w:sz w:val="24"/>
+          <w:szCs w:val="32"/>
+        </w:rPr>
+        <w:t xml:space="preserve"> (key==null) ? 0: (h=</w:t>
+      </w:r>
+      <w:proofErr w:type="gramStart"/>
+      <w:r>
+        <w:rPr>
+          <w:rFonts w:ascii="Consolas" w:hAnsi="Consolas" w:cs="Consolas" w:hint="eastAsia"/>
+          <w:sz w:val="24"/>
+          <w:szCs w:val="32"/>
+        </w:rPr>
+        <w:t>key.hashCode(</w:t>
+      </w:r>
+      <w:proofErr w:type="gramEnd"/>
+      <w:r>
+        <w:rPr>
+          <w:rFonts w:ascii="Consolas" w:hAnsi="Consolas" w:cs="Consolas" w:hint="eastAsia"/>
+          <w:sz w:val="24"/>
+          <w:szCs w:val="32"/>
+        </w:rPr>
+        <w:t>))^(h&gt;&gt;&gt;16)</w:t>
       </w:r>
     </w:p>
     <w:p>
@@ -3649,7 +3756,29 @@
           <w:sz w:val="24"/>
           <w:szCs w:val="32"/>
         </w:rPr>
-        <w:t>的整数次幂？</w:t>
+        <w:t>的整数次</w:t>
+      </w:r>
+      <w:proofErr w:type="gramStart"/>
+      <w:r>
+        <w:rPr>
+          <w:rFonts w:ascii="Consolas" w:hAnsi="Consolas" w:cs="Consolas" w:hint="eastAsia"/>
+          <w:b/>
+          <w:bCs/>
+          <w:sz w:val="24"/>
+          <w:szCs w:val="32"/>
+        </w:rPr>
+        <w:t>幂</w:t>
+      </w:r>
+      <w:proofErr w:type="gramEnd"/>
+      <w:r>
+        <w:rPr>
+          <w:rFonts w:ascii="Consolas" w:hAnsi="Consolas" w:cs="Consolas" w:hint="eastAsia"/>
+          <w:b/>
+          <w:bCs/>
+          <w:sz w:val="24"/>
+          <w:szCs w:val="32"/>
+        </w:rPr>
+        <w:t>？</w:t>
       </w:r>
       <w:r>
         <w:rPr>
@@ -3723,7 +3852,25 @@
           <w:sz w:val="24"/>
           <w:szCs w:val="32"/>
         </w:rPr>
-        <w:t>的整数次幂的话，</w:t>
+        <w:t>的整数次</w:t>
+      </w:r>
+      <w:proofErr w:type="gramStart"/>
+      <w:r>
+        <w:rPr>
+          <w:rFonts w:ascii="Consolas" w:hAnsi="Consolas" w:cs="Consolas" w:hint="eastAsia"/>
+          <w:sz w:val="24"/>
+          <w:szCs w:val="32"/>
+        </w:rPr>
+        <w:t>幂</w:t>
+      </w:r>
+      <w:proofErr w:type="gramEnd"/>
+      <w:r>
+        <w:rPr>
+          <w:rFonts w:ascii="Consolas" w:hAnsi="Consolas" w:cs="Consolas" w:hint="eastAsia"/>
+          <w:sz w:val="24"/>
+          <w:szCs w:val="32"/>
+        </w:rPr>
+        <w:t>的话，</w:t>
       </w:r>
       <w:r>
         <w:rPr>
@@ -3801,7 +3948,25 @@
           <w:sz w:val="24"/>
           <w:szCs w:val="32"/>
         </w:rPr>
-        <w:t>的整数次幂，为偶数，因此</w:t>
+        <w:t>的整数次</w:t>
+      </w:r>
+      <w:proofErr w:type="gramStart"/>
+      <w:r>
+        <w:rPr>
+          <w:rFonts w:ascii="Consolas" w:hAnsi="Consolas" w:cs="Consolas" w:hint="eastAsia"/>
+          <w:sz w:val="24"/>
+          <w:szCs w:val="32"/>
+        </w:rPr>
+        <w:t>幂</w:t>
+      </w:r>
+      <w:proofErr w:type="gramEnd"/>
+      <w:r>
+        <w:rPr>
+          <w:rFonts w:ascii="Consolas" w:hAnsi="Consolas" w:cs="Consolas" w:hint="eastAsia"/>
+          <w:sz w:val="24"/>
+          <w:szCs w:val="32"/>
+        </w:rPr>
+        <w:t>，为偶数，因此</w:t>
       </w:r>
       <w:r>
         <w:rPr>
@@ -3996,15 +4161,7 @@
           <w:sz w:val="24"/>
           <w:szCs w:val="32"/>
         </w:rPr>
-        <w:t>值都只会被散列到数组的偶数下标位置上，这便浪费了近</w:t>
-      </w:r>
-      <w:r>
-        <w:rPr>
-          <w:rFonts w:ascii="Consolas" w:hAnsi="Consolas" w:cs="Consolas" w:hint="eastAsia"/>
-          <w:sz w:val="24"/>
-          <w:szCs w:val="32"/>
-        </w:rPr>
-        <w:t>一半的空间。</w:t>
+        <w:t>值都只会被散列到数组的偶数下标位置上，这便浪费了近一半的空间。</w:t>
       </w:r>
     </w:p>
     <w:p>
@@ -4238,7 +4395,25 @@
           <w:sz w:val="24"/>
           <w:szCs w:val="32"/>
         </w:rPr>
-        <w:t>从任一节点到其子树中每个叶子节点的路径都包含相同数量的黑色节点（利用该性质作为平衡方法，以提高性能）</w:t>
+        <w:t>从任</w:t>
+      </w:r>
+      <w:proofErr w:type="gramStart"/>
+      <w:r>
+        <w:rPr>
+          <w:rFonts w:ascii="Consolas" w:hAnsi="Consolas" w:cs="Consolas" w:hint="eastAsia"/>
+          <w:sz w:val="24"/>
+          <w:szCs w:val="32"/>
+        </w:rPr>
+        <w:t>一</w:t>
+      </w:r>
+      <w:proofErr w:type="gramEnd"/>
+      <w:r>
+        <w:rPr>
+          <w:rFonts w:ascii="Consolas" w:hAnsi="Consolas" w:cs="Consolas" w:hint="eastAsia"/>
+          <w:sz w:val="24"/>
+          <w:szCs w:val="32"/>
+        </w:rPr>
+        <w:t>节点到其子树中每个叶子节点的路径都包含相同数量的黑色节点（利用该性质作为平衡方法，以提高性能）</w:t>
       </w:r>
     </w:p>
     <w:p>
@@ -4300,13 +4475,23 @@
         </w:rPr>
         <w:t>5</w:t>
       </w:r>
-      <w:r>
-        <w:rPr>
-          <w:rFonts w:ascii="Consolas" w:hAnsi="Consolas" w:cs="Consolas" w:hint="eastAsia"/>
-          <w:sz w:val="24"/>
-          <w:szCs w:val="32"/>
-        </w:rPr>
-        <w:t>两条性质；</w:t>
+      <w:proofErr w:type="gramStart"/>
+      <w:r>
+        <w:rPr>
+          <w:rFonts w:ascii="Consolas" w:hAnsi="Consolas" w:cs="Consolas" w:hint="eastAsia"/>
+          <w:sz w:val="24"/>
+          <w:szCs w:val="32"/>
+        </w:rPr>
+        <w:t>两</w:t>
+      </w:r>
+      <w:proofErr w:type="gramEnd"/>
+      <w:r>
+        <w:rPr>
+          <w:rFonts w:ascii="Consolas" w:hAnsi="Consolas" w:cs="Consolas" w:hint="eastAsia"/>
+          <w:sz w:val="24"/>
+          <w:szCs w:val="32"/>
+        </w:rPr>
+        <w:t>条性质；</w:t>
       </w:r>
     </w:p>
     <w:p>
@@ -4359,7 +4544,25 @@
           <w:sz w:val="24"/>
           <w:szCs w:val="32"/>
         </w:rPr>
-        <w:t>插入节点的父亲节点为左子树或右子树的操作时相互对称的，下面只考虑插入位置的父亲节点为左子树。</w:t>
+        <w:t>插入节点的父亲节点为左子树</w:t>
+      </w:r>
+      <w:proofErr w:type="gramStart"/>
+      <w:r>
+        <w:rPr>
+          <w:rFonts w:ascii="Consolas" w:hAnsi="Consolas" w:cs="Consolas" w:hint="eastAsia"/>
+          <w:sz w:val="24"/>
+          <w:szCs w:val="32"/>
+        </w:rPr>
+        <w:t>或右子树</w:t>
+      </w:r>
+      <w:proofErr w:type="gramEnd"/>
+      <w:r>
+        <w:rPr>
+          <w:rFonts w:ascii="Consolas" w:hAnsi="Consolas" w:cs="Consolas" w:hint="eastAsia"/>
+          <w:sz w:val="24"/>
+          <w:szCs w:val="32"/>
+        </w:rPr>
+        <w:t>的操作时相互对称的，下面只考虑插入位置的父亲节点为左子树。</w:t>
       </w:r>
     </w:p>
     <w:p>
@@ -4634,13 +4837,23 @@
         </w:rPr>
         <w:t>P</w:t>
       </w:r>
+      <w:proofErr w:type="gramStart"/>
       <w:r>
         <w:rPr>
           <w:rFonts w:hint="eastAsia"/>
           <w:sz w:val="24"/>
           <w:szCs w:val="32"/>
         </w:rPr>
-        <w:t>的右子节点，先对</w:t>
+        <w:t>的右子节点</w:t>
+      </w:r>
+      <w:proofErr w:type="gramEnd"/>
+      <w:r>
+        <w:rPr>
+          <w:rFonts w:hint="eastAsia"/>
+          <w:sz w:val="24"/>
+          <w:szCs w:val="32"/>
+        </w:rPr>
+        <w:t>，先对</w:t>
       </w:r>
       <w:r>
         <w:rPr>
@@ -4831,7 +5044,43 @@
           <w:sz w:val="24"/>
           <w:szCs w:val="32"/>
         </w:rPr>
-        <w:t>平衡二叉出，若左右都有子树，取右子树最小的结点替换删除的节点，然后调整</w:t>
+        <w:t>平衡</w:t>
+      </w:r>
+      <w:proofErr w:type="gramStart"/>
+      <w:r>
+        <w:rPr>
+          <w:rFonts w:hint="eastAsia"/>
+          <w:sz w:val="24"/>
+          <w:szCs w:val="32"/>
+        </w:rPr>
+        <w:t>二叉出</w:t>
+      </w:r>
+      <w:proofErr w:type="gramEnd"/>
+      <w:r>
+        <w:rPr>
+          <w:rFonts w:hint="eastAsia"/>
+          <w:sz w:val="24"/>
+          <w:szCs w:val="32"/>
+        </w:rPr>
+        <w:t>，若左右都有子树，</w:t>
+      </w:r>
+      <w:proofErr w:type="gramStart"/>
+      <w:r>
+        <w:rPr>
+          <w:rFonts w:hint="eastAsia"/>
+          <w:sz w:val="24"/>
+          <w:szCs w:val="32"/>
+        </w:rPr>
+        <w:t>取右子树</w:t>
+      </w:r>
+      <w:proofErr w:type="gramEnd"/>
+      <w:r>
+        <w:rPr>
+          <w:rFonts w:hint="eastAsia"/>
+          <w:sz w:val="24"/>
+          <w:szCs w:val="32"/>
+        </w:rPr>
+        <w:t>最小的结点替换删除的节点，然后调整</w:t>
       </w:r>
     </w:p>
     <w:p>
@@ -5035,7 +5284,43 @@
           <w:sz w:val="24"/>
           <w:szCs w:val="32"/>
         </w:rPr>
-        <w:t>是进行树化，树化时，不是每个冲突桶都树化，同样要达到</w:t>
+        <w:t>是进行树化，</w:t>
+      </w:r>
+      <w:proofErr w:type="gramStart"/>
+      <w:r>
+        <w:rPr>
+          <w:rFonts w:ascii="Consolas" w:hAnsi="Consolas" w:cs="Consolas" w:hint="eastAsia"/>
+          <w:sz w:val="24"/>
+          <w:szCs w:val="32"/>
+        </w:rPr>
+        <w:t>树化时</w:t>
+      </w:r>
+      <w:proofErr w:type="gramEnd"/>
+      <w:r>
+        <w:rPr>
+          <w:rFonts w:ascii="Consolas" w:hAnsi="Consolas" w:cs="Consolas" w:hint="eastAsia"/>
+          <w:sz w:val="24"/>
+          <w:szCs w:val="32"/>
+        </w:rPr>
+        <w:t>，不是每个</w:t>
+      </w:r>
+      <w:proofErr w:type="gramStart"/>
+      <w:r>
+        <w:rPr>
+          <w:rFonts w:ascii="Consolas" w:hAnsi="Consolas" w:cs="Consolas" w:hint="eastAsia"/>
+          <w:sz w:val="24"/>
+          <w:szCs w:val="32"/>
+        </w:rPr>
+        <w:t>冲突桶都树</w:t>
+      </w:r>
+      <w:proofErr w:type="gramEnd"/>
+      <w:r>
+        <w:rPr>
+          <w:rFonts w:ascii="Consolas" w:hAnsi="Consolas" w:cs="Consolas" w:hint="eastAsia"/>
+          <w:sz w:val="24"/>
+          <w:szCs w:val="32"/>
+        </w:rPr>
+        <w:t>化，同样要达到</w:t>
       </w:r>
       <w:r>
         <w:rPr>
@@ -5045,6 +5330,7 @@
         </w:rPr>
         <w:t xml:space="preserve"> </w:t>
       </w:r>
+      <w:proofErr w:type="gramStart"/>
       <w:r>
         <w:rPr>
           <w:rFonts w:ascii="Consolas" w:hAnsi="Consolas" w:cs="Consolas" w:hint="eastAsia"/>
@@ -5052,17 +5338,9 @@
           <w:sz w:val="24"/>
           <w:szCs w:val="32"/>
         </w:rPr>
-        <w:t>树</w:t>
-      </w:r>
-      <w:r>
-        <w:rPr>
-          <w:rFonts w:ascii="Consolas" w:hAnsi="Consolas" w:cs="Consolas" w:hint="eastAsia"/>
-          <w:color w:val="3366FF"/>
-          <w:sz w:val="24"/>
-          <w:szCs w:val="32"/>
-        </w:rPr>
-        <w:t>化阈值</w:t>
-      </w:r>
+        <w:t>树化阈值</w:t>
+      </w:r>
+      <w:proofErr w:type="gramEnd"/>
       <w:r>
         <w:rPr>
           <w:rFonts w:ascii="Consolas" w:hAnsi="Consolas" w:cs="Consolas" w:hint="eastAsia"/>
@@ -5114,8 +5392,36 @@
           <w:sz w:val="24"/>
           <w:szCs w:val="32"/>
         </w:rPr>
-        <w:t>一个桶的树化阈值，大于这个值进行树化</w:t>
-      </w:r>
+        <w:t>一个桶</w:t>
+      </w:r>
+      <w:proofErr w:type="gramStart"/>
+      <w:r>
+        <w:rPr>
+          <w:rFonts w:ascii="Consolas" w:hAnsi="Consolas" w:cs="Consolas" w:hint="eastAsia"/>
+          <w:sz w:val="24"/>
+          <w:szCs w:val="32"/>
+        </w:rPr>
+        <w:t>的树化阈值</w:t>
+      </w:r>
+      <w:proofErr w:type="gramEnd"/>
+      <w:r>
+        <w:rPr>
+          <w:rFonts w:ascii="Consolas" w:hAnsi="Consolas" w:cs="Consolas" w:hint="eastAsia"/>
+          <w:sz w:val="24"/>
+          <w:szCs w:val="32"/>
+        </w:rPr>
+        <w:t>，大于这个值</w:t>
+      </w:r>
+      <w:proofErr w:type="gramStart"/>
+      <w:r>
+        <w:rPr>
+          <w:rFonts w:ascii="Consolas" w:hAnsi="Consolas" w:cs="Consolas" w:hint="eastAsia"/>
+          <w:sz w:val="24"/>
+          <w:szCs w:val="32"/>
+        </w:rPr>
+        <w:t>进行树化</w:t>
+      </w:r>
+      <w:proofErr w:type="gramEnd"/>
       <w:r>
         <w:rPr>
           <w:rFonts w:ascii="Consolas" w:hAnsi="Consolas" w:cs="Consolas" w:hint="eastAsia"/>
@@ -5218,7 +5524,25 @@
           <w:sz w:val="24"/>
           <w:szCs w:val="32"/>
         </w:rPr>
-        <w:t>哈希表的最小树形化容量，表中的容量大于这个值时，表中的桶才进行树形化；否则桶内元素太多时会扩容，而不是树形化；</w:t>
+        <w:t>哈希表的最小树形化容量，表中的容量大于这个值时，表中</w:t>
+      </w:r>
+      <w:proofErr w:type="gramStart"/>
+      <w:r>
+        <w:rPr>
+          <w:rFonts w:ascii="Consolas" w:hAnsi="Consolas" w:cs="Consolas" w:hint="eastAsia"/>
+          <w:sz w:val="24"/>
+          <w:szCs w:val="32"/>
+        </w:rPr>
+        <w:t>的桶才进行</w:t>
+      </w:r>
+      <w:proofErr w:type="gramEnd"/>
+      <w:r>
+        <w:rPr>
+          <w:rFonts w:ascii="Consolas" w:hAnsi="Consolas" w:cs="Consolas" w:hint="eastAsia"/>
+          <w:sz w:val="24"/>
+          <w:szCs w:val="32"/>
+        </w:rPr>
+        <w:t>树形化；否则桶内元素太多时会扩容，而不是树形化；</w:t>
       </w:r>
     </w:p>
     <w:p>
@@ -5267,13 +5591,23 @@
           <w:szCs w:val="32"/>
         </w:rPr>
       </w:pPr>
-      <w:r>
-        <w:rPr>
-          <w:rFonts w:ascii="Consolas" w:hAnsi="Consolas" w:cs="Consolas" w:hint="eastAsia"/>
-          <w:sz w:val="24"/>
-          <w:szCs w:val="32"/>
-        </w:rPr>
-        <w:t>if(tab ==null || (n=tab.length)&lt;</w:t>
+      <w:proofErr w:type="gramStart"/>
+      <w:r>
+        <w:rPr>
+          <w:rFonts w:ascii="Consolas" w:hAnsi="Consolas" w:cs="Consolas" w:hint="eastAsia"/>
+          <w:sz w:val="24"/>
+          <w:szCs w:val="32"/>
+        </w:rPr>
+        <w:t>if(</w:t>
+      </w:r>
+      <w:proofErr w:type="gramEnd"/>
+      <w:r>
+        <w:rPr>
+          <w:rFonts w:ascii="Consolas" w:hAnsi="Consolas" w:cs="Consolas" w:hint="eastAsia"/>
+          <w:sz w:val="24"/>
+          <w:szCs w:val="32"/>
+        </w:rPr>
+        <w:t>tab ==null || (n=tab.length)&lt;</w:t>
       </w:r>
       <w:r>
         <w:rPr>
@@ -5305,32 +5639,61 @@
           <w:szCs w:val="32"/>
         </w:rPr>
       </w:pPr>
-      <w:r>
-        <w:rPr>
-          <w:rFonts w:ascii="Consolas" w:hAnsi="Consolas" w:cs="Consolas" w:hint="eastAsia"/>
-          <w:color w:val="000000" w:themeColor="text1"/>
-          <w:sz w:val="24"/>
-          <w:szCs w:val="32"/>
-        </w:rPr>
-        <w:t>resize();</w:t>
-      </w:r>
-    </w:p>
-    <w:p>
-      <w:pPr>
-        <w:jc w:val="left"/>
-        <w:rPr>
-          <w:rFonts w:ascii="Consolas" w:hAnsi="Consolas" w:cs="Consolas"/>
-          <w:sz w:val="24"/>
-          <w:szCs w:val="32"/>
-        </w:rPr>
-      </w:pPr>
-      <w:r>
-        <w:rPr>
-          <w:rFonts w:ascii="Consolas" w:hAnsi="Consolas" w:cs="Consolas" w:hint="eastAsia"/>
-          <w:sz w:val="24"/>
-          <w:szCs w:val="32"/>
-        </w:rPr>
-        <w:t>为避免进行扩容、树形化选择的冲突，这个值不能小于</w:t>
+      <w:proofErr w:type="gramStart"/>
+      <w:r>
+        <w:rPr>
+          <w:rFonts w:ascii="Consolas" w:hAnsi="Consolas" w:cs="Consolas" w:hint="eastAsia"/>
+          <w:color w:val="000000" w:themeColor="text1"/>
+          <w:sz w:val="24"/>
+          <w:szCs w:val="32"/>
+        </w:rPr>
+        <w:t>resize(</w:t>
+      </w:r>
+      <w:proofErr w:type="gramEnd"/>
+      <w:r>
+        <w:rPr>
+          <w:rFonts w:ascii="Consolas" w:hAnsi="Consolas" w:cs="Consolas" w:hint="eastAsia"/>
+          <w:color w:val="000000" w:themeColor="text1"/>
+          <w:sz w:val="24"/>
+          <w:szCs w:val="32"/>
+        </w:rPr>
+        <w:t>);</w:t>
+      </w:r>
+    </w:p>
+    <w:p>
+      <w:pPr>
+        <w:jc w:val="left"/>
+        <w:rPr>
+          <w:rFonts w:ascii="Consolas" w:hAnsi="Consolas" w:cs="Consolas"/>
+          <w:sz w:val="24"/>
+          <w:szCs w:val="32"/>
+        </w:rPr>
+      </w:pPr>
+      <w:r>
+        <w:rPr>
+          <w:rFonts w:ascii="Consolas" w:hAnsi="Consolas" w:cs="Consolas" w:hint="eastAsia"/>
+          <w:sz w:val="24"/>
+          <w:szCs w:val="32"/>
+        </w:rPr>
+        <w:t>为避免进行扩容、树形</w:t>
+      </w:r>
+      <w:proofErr w:type="gramStart"/>
+      <w:r>
+        <w:rPr>
+          <w:rFonts w:ascii="Consolas" w:hAnsi="Consolas" w:cs="Consolas" w:hint="eastAsia"/>
+          <w:sz w:val="24"/>
+          <w:szCs w:val="32"/>
+        </w:rPr>
+        <w:t>化选择</w:t>
+      </w:r>
+      <w:proofErr w:type="gramEnd"/>
+      <w:r>
+        <w:rPr>
+          <w:rFonts w:ascii="Consolas" w:hAnsi="Consolas" w:cs="Consolas" w:hint="eastAsia"/>
+          <w:sz w:val="24"/>
+          <w:szCs w:val="32"/>
+        </w:rPr>
+        <w:t>的冲突，这个值不能小于</w:t>
       </w:r>
       <w:r>
         <w:rPr>
@@ -5384,7 +5747,25 @@
           <w:sz w:val="24"/>
           <w:szCs w:val="32"/>
         </w:rPr>
-        <w:t>在转换成树时，两个哈希值相同，</w:t>
+        <w:t>在转换成树时，两个</w:t>
+      </w:r>
+      <w:proofErr w:type="gramStart"/>
+      <w:r>
+        <w:rPr>
+          <w:rFonts w:ascii="Consolas" w:hAnsi="Consolas" w:cs="Consolas" w:hint="eastAsia"/>
+          <w:sz w:val="24"/>
+          <w:szCs w:val="32"/>
+        </w:rPr>
+        <w:t>哈希值相同</w:t>
+      </w:r>
+      <w:proofErr w:type="gramEnd"/>
+      <w:r>
+        <w:rPr>
+          <w:rFonts w:ascii="Consolas" w:hAnsi="Consolas" w:cs="Consolas" w:hint="eastAsia"/>
+          <w:sz w:val="24"/>
+          <w:szCs w:val="32"/>
+        </w:rPr>
+        <w:t>，</w:t>
       </w:r>
       <w:r>
         <w:rPr>
@@ -5521,7 +5902,25 @@
           <w:sz w:val="24"/>
           <w:szCs w:val="32"/>
         </w:rPr>
-        <w:t>将符合要求（位置不变）的节点保存在一个链表中，不合要求的保存在另一个链表中，然后满足树化或去树化的条件进行</w:t>
+        <w:t>将符合要求（位置不变）的节点保存在一个链表中，不合要求的保存在另一个链表中，然后</w:t>
+      </w:r>
+      <w:proofErr w:type="gramStart"/>
+      <w:r>
+        <w:rPr>
+          <w:rFonts w:ascii="Consolas" w:hAnsi="Consolas" w:cs="Consolas" w:hint="eastAsia"/>
+          <w:sz w:val="24"/>
+          <w:szCs w:val="32"/>
+        </w:rPr>
+        <w:t>满足树化或去树化的</w:t>
+      </w:r>
+      <w:proofErr w:type="gramEnd"/>
+      <w:r>
+        <w:rPr>
+          <w:rFonts w:ascii="Consolas" w:hAnsi="Consolas" w:cs="Consolas" w:hint="eastAsia"/>
+          <w:sz w:val="24"/>
+          <w:szCs w:val="32"/>
+        </w:rPr>
+        <w:t>条件进行</w:t>
       </w:r>
       <w:r>
         <w:rPr>
@@ -5781,12 +6180,21 @@
         </w:rPr>
         <w:t>包下，是一个接口，内部只有一个方法：</w:t>
       </w:r>
+      <w:proofErr w:type="gramStart"/>
       <w:r>
         <w:rPr>
           <w:rFonts w:ascii="Consolas" w:eastAsia="宋体" w:hAnsi="Consolas" w:cs="Consolas" w:hint="eastAsia"/>
           <w:sz w:val="24"/>
         </w:rPr>
-        <w:t>public int compareTo();  return  &gt;0,=0,&lt;0</w:t>
+        <w:t>public</w:t>
+      </w:r>
+      <w:proofErr w:type="gramEnd"/>
+      <w:r>
+        <w:rPr>
+          <w:rFonts w:ascii="Consolas" w:eastAsia="宋体" w:hAnsi="Consolas" w:cs="Consolas" w:hint="eastAsia"/>
+          <w:sz w:val="24"/>
+        </w:rPr>
+        <w:t xml:space="preserve"> int compareTo();  return  &gt;0,=0,&lt;0</w:t>
       </w:r>
     </w:p>
     <w:p>
@@ -5894,14 +6302,7 @@
           <w:rFonts w:ascii="Consolas" w:eastAsia="宋体" w:hAnsi="Consolas" w:cs="Consolas" w:hint="eastAsia"/>
           <w:sz w:val="24"/>
         </w:rPr>
-        <w:t>e.equ</w:t>
-      </w:r>
-      <w:r>
-        <w:rPr>
-          <w:rFonts w:ascii="Consolas" w:eastAsia="宋体" w:hAnsi="Consolas" w:cs="Consolas" w:hint="eastAsia"/>
-          <w:sz w:val="24"/>
-        </w:rPr>
-        <w:t>al(null)</w:t>
+        <w:t>e.equal(null)</w:t>
       </w:r>
       <w:r>
         <w:rPr>
@@ -6027,7 +6428,23 @@
           <w:rFonts w:ascii="Consolas" w:eastAsia="宋体" w:hAnsi="Consolas" w:cs="Consolas" w:hint="eastAsia"/>
           <w:sz w:val="24"/>
         </w:rPr>
-        <w:t>等根据类的自然排序进行排序的集合容器时可以保证保存数据的顺序和想像中一致。</w:t>
+        <w:t>等根据类的自然排序进行排序的集合容器时可以保证保存数据的顺序和</w:t>
+      </w:r>
+      <w:proofErr w:type="gramStart"/>
+      <w:r>
+        <w:rPr>
+          <w:rFonts w:ascii="Consolas" w:eastAsia="宋体" w:hAnsi="Consolas" w:cs="Consolas" w:hint="eastAsia"/>
+          <w:sz w:val="24"/>
+        </w:rPr>
+        <w:t>想像</w:t>
+      </w:r>
+      <w:proofErr w:type="gramEnd"/>
+      <w:r>
+        <w:rPr>
+          <w:rFonts w:ascii="Consolas" w:eastAsia="宋体" w:hAnsi="Consolas" w:cs="Consolas" w:hint="eastAsia"/>
+          <w:sz w:val="24"/>
+        </w:rPr>
+        <w:t>中一致。</w:t>
       </w:r>
     </w:p>
     <w:p>
@@ -6100,14 +6517,7 @@
           <w:rFonts w:ascii="Consolas" w:eastAsia="宋体" w:hAnsi="Consolas" w:cs="Consolas" w:hint="eastAsia"/>
           <w:sz w:val="24"/>
         </w:rPr>
-        <w:t>方法进行</w:t>
-      </w:r>
-      <w:r>
-        <w:rPr>
-          <w:rFonts w:ascii="Consolas" w:eastAsia="宋体" w:hAnsi="Consolas" w:cs="Consolas" w:hint="eastAsia"/>
-          <w:sz w:val="24"/>
-        </w:rPr>
-        <w:t>排序；</w:t>
+        <w:t>方法进行排序；</w:t>
       </w:r>
     </w:p>
     <w:p>
@@ -6416,7 +6826,25 @@
           <w:color w:val="000000" w:themeColor="text1"/>
           <w:sz w:val="24"/>
         </w:rPr>
-        <w:t>方法中针对自定义类写排序规则</w:t>
+        <w:t>方法中针对</w:t>
+      </w:r>
+      <w:proofErr w:type="gramStart"/>
+      <w:r>
+        <w:rPr>
+          <w:rFonts w:ascii="Consolas" w:eastAsia="宋体" w:hAnsi="Consolas" w:cs="Consolas"/>
+          <w:color w:val="000000" w:themeColor="text1"/>
+          <w:sz w:val="24"/>
+        </w:rPr>
+        <w:t>自定义类写排序</w:t>
+      </w:r>
+      <w:proofErr w:type="gramEnd"/>
+      <w:r>
+        <w:rPr>
+          <w:rFonts w:ascii="Consolas" w:eastAsia="宋体" w:hAnsi="Consolas" w:cs="Consolas"/>
+          <w:color w:val="000000" w:themeColor="text1"/>
+          <w:sz w:val="24"/>
+        </w:rPr>
+        <w:t>规则</w:t>
       </w:r>
     </w:p>
     <w:p>
@@ -6459,6 +6887,22 @@
           <w:color w:val="000000" w:themeColor="text1"/>
           <w:sz w:val="24"/>
         </w:rPr>
+        <w:t xml:space="preserve"> Comparator </w:t>
+      </w:r>
+      <w:r>
+        <w:rPr>
+          <w:rFonts w:ascii="Consolas" w:eastAsia="宋体" w:hAnsi="Consolas" w:cs="Consolas"/>
+          <w:color w:val="000000" w:themeColor="text1"/>
+          <w:sz w:val="24"/>
+        </w:rPr>
+        <w:t>对象作为参数传递给</w:t>
+      </w:r>
+      <w:r>
+        <w:rPr>
+          <w:rFonts w:ascii="Consolas" w:eastAsia="宋体" w:hAnsi="Consolas" w:cs="Consolas"/>
+          <w:color w:val="000000" w:themeColor="text1"/>
+          <w:sz w:val="24"/>
+        </w:rPr>
         <w:t xml:space="preserve"> </w:t>
       </w:r>
       <w:r>
@@ -6467,15 +6911,34 @@
           <w:color w:val="000000" w:themeColor="text1"/>
           <w:sz w:val="24"/>
         </w:rPr>
-        <w:t xml:space="preserve">Comparator </w:t>
-      </w:r>
-      <w:r>
+        <w:t>排序类的某个方法</w:t>
+      </w:r>
+    </w:p>
+    <w:p>
+      <w:pPr>
+        <w:ind w:firstLine="420"/>
+        <w:jc w:val="left"/>
         <w:rPr>
           <w:rFonts w:ascii="Consolas" w:eastAsia="宋体" w:hAnsi="Consolas" w:cs="Consolas"/>
           <w:color w:val="000000" w:themeColor="text1"/>
           <w:sz w:val="24"/>
         </w:rPr>
-        <w:t>对象作为参数传递给</w:t>
+      </w:pPr>
+      <w:r>
+        <w:rPr>
+          <w:rFonts w:ascii="Consolas" w:eastAsia="宋体" w:hAnsi="Consolas" w:cs="Consolas" w:hint="eastAsia"/>
+          <w:color w:val="000000" w:themeColor="text1"/>
+          <w:sz w:val="24"/>
+        </w:rPr>
+        <w:t>3</w:t>
+      </w:r>
+      <w:r>
+        <w:rPr>
+          <w:rFonts w:ascii="Consolas" w:eastAsia="宋体" w:hAnsi="Consolas" w:cs="Consolas" w:hint="eastAsia"/>
+          <w:color w:val="000000" w:themeColor="text1"/>
+          <w:sz w:val="24"/>
+        </w:rPr>
+        <w:t>、</w:t>
       </w:r>
       <w:r>
         <w:rPr>
@@ -6483,7 +6946,7 @@
           <w:color w:val="000000" w:themeColor="text1"/>
           <w:sz w:val="24"/>
         </w:rPr>
-        <w:t xml:space="preserve"> </w:t>
+        <w:t>向排序类中添加</w:t>
       </w:r>
       <w:r>
         <w:rPr>
@@ -6491,18 +6954,25 @@
           <w:color w:val="000000" w:themeColor="text1"/>
           <w:sz w:val="24"/>
         </w:rPr>
-        <w:t>排序类的某个方法</w:t>
-      </w:r>
-    </w:p>
-    <w:p>
-      <w:pPr>
-        <w:ind w:firstLine="420"/>
-        <w:jc w:val="left"/>
+        <w:t xml:space="preserve"> compare </w:t>
+      </w:r>
+      <w:r>
         <w:rPr>
           <w:rFonts w:ascii="Consolas" w:eastAsia="宋体" w:hAnsi="Consolas" w:cs="Consolas"/>
           <w:color w:val="000000" w:themeColor="text1"/>
           <w:sz w:val="24"/>
         </w:rPr>
+        <w:t>方法中使用的自定义类</w:t>
+      </w:r>
+    </w:p>
+    <w:p>
+      <w:pPr>
+        <w:jc w:val="left"/>
+        <w:rPr>
+          <w:rFonts w:ascii="Consolas" w:eastAsia="宋体" w:hAnsi="Consolas" w:cs="Consolas"/>
+          <w:color w:val="000000" w:themeColor="text1"/>
+          <w:sz w:val="24"/>
+        </w:rPr>
       </w:pPr>
       <w:r>
         <w:rPr>
@@ -6510,7 +6980,7 @@
           <w:color w:val="000000" w:themeColor="text1"/>
           <w:sz w:val="24"/>
         </w:rPr>
-        <w:t>3</w:t>
+        <w:t>第二者定制排序使用的是一种策略模式，排序类中持有一个</w:t>
       </w:r>
       <w:r>
         <w:rPr>
@@ -6518,49 +6988,15 @@
           <w:color w:val="000000" w:themeColor="text1"/>
           <w:sz w:val="24"/>
         </w:rPr>
-        <w:t>、</w:t>
-      </w:r>
-      <w:r>
-        <w:rPr>
-          <w:rFonts w:ascii="Consolas" w:eastAsia="宋体" w:hAnsi="Consolas" w:cs="Consolas"/>
-          <w:color w:val="000000" w:themeColor="text1"/>
-          <w:sz w:val="24"/>
-        </w:rPr>
-        <w:t>向排序类中添加</w:t>
-      </w:r>
-      <w:r>
-        <w:rPr>
-          <w:rFonts w:ascii="Consolas" w:eastAsia="宋体" w:hAnsi="Consolas" w:cs="Consolas"/>
-          <w:color w:val="000000" w:themeColor="text1"/>
-          <w:sz w:val="24"/>
-        </w:rPr>
-        <w:t xml:space="preserve"> compare </w:t>
-      </w:r>
-      <w:r>
-        <w:rPr>
-          <w:rFonts w:ascii="Consolas" w:eastAsia="宋体" w:hAnsi="Consolas" w:cs="Consolas"/>
-          <w:color w:val="000000" w:themeColor="text1"/>
-          <w:sz w:val="24"/>
-        </w:rPr>
-        <w:t>方法中使用的自定义类</w:t>
-      </w:r>
-    </w:p>
-    <w:p>
-      <w:pPr>
-        <w:jc w:val="left"/>
-        <w:rPr>
-          <w:rFonts w:ascii="Consolas" w:eastAsia="宋体" w:hAnsi="Consolas" w:cs="Consolas"/>
-          <w:color w:val="000000" w:themeColor="text1"/>
-          <w:sz w:val="24"/>
-        </w:rPr>
-      </w:pPr>
+        <w:t>Comparator</w:t>
+      </w:r>
       <w:r>
         <w:rPr>
           <w:rFonts w:ascii="Consolas" w:eastAsia="宋体" w:hAnsi="Consolas" w:cs="Consolas" w:hint="eastAsia"/>
           <w:color w:val="000000" w:themeColor="text1"/>
           <w:sz w:val="24"/>
         </w:rPr>
-        <w:t>第二者定制排序使用的是一种策略模式，排序类中持有一个</w:t>
+        <w:t>接口的引用，</w:t>
       </w:r>
       <w:r>
         <w:rPr>
@@ -6568,23 +7004,25 @@
           <w:color w:val="000000" w:themeColor="text1"/>
           <w:sz w:val="24"/>
         </w:rPr>
-        <w:t>Comparator</w:t>
-      </w:r>
+        <w:t xml:space="preserve">Comparator &lt;? </w:t>
+      </w:r>
+      <w:proofErr w:type="gramStart"/>
       <w:r>
         <w:rPr>
           <w:rFonts w:ascii="Consolas" w:eastAsia="宋体" w:hAnsi="Consolas" w:cs="Consolas" w:hint="eastAsia"/>
           <w:color w:val="000000" w:themeColor="text1"/>
           <w:sz w:val="24"/>
         </w:rPr>
-        <w:t>接口的引用，</w:t>
-      </w:r>
+        <w:t>super</w:t>
+      </w:r>
+      <w:proofErr w:type="gramEnd"/>
       <w:r>
         <w:rPr>
           <w:rFonts w:ascii="Consolas" w:eastAsia="宋体" w:hAnsi="Consolas" w:cs="Consolas" w:hint="eastAsia"/>
           <w:color w:val="000000" w:themeColor="text1"/>
           <w:sz w:val="24"/>
         </w:rPr>
-        <w:t>Comparator &lt;? super K&gt; Comparator;</w:t>
+        <w:t xml:space="preserve"> K&gt; Comparator;</w:t>
       </w:r>
     </w:p>
     <w:p>
@@ -6792,7 +7230,25 @@
           <w:sz w:val="24"/>
           <w:szCs w:val="32"/>
         </w:rPr>
-        <w:t>”符号分开的子链组成的字符串，含有</w:t>
+        <w:t>”符号分开</w:t>
+      </w:r>
+      <w:proofErr w:type="gramStart"/>
+      <w:r>
+        <w:rPr>
+          <w:rFonts w:ascii="Consolas" w:hAnsi="Consolas" w:cs="Consolas" w:hint="eastAsia"/>
+          <w:sz w:val="24"/>
+          <w:szCs w:val="32"/>
+        </w:rPr>
+        <w:t>的子链组成</w:t>
+      </w:r>
+      <w:proofErr w:type="gramEnd"/>
+      <w:r>
+        <w:rPr>
+          <w:rFonts w:ascii="Consolas" w:hAnsi="Consolas" w:cs="Consolas" w:hint="eastAsia"/>
+          <w:sz w:val="24"/>
+          <w:szCs w:val="32"/>
+        </w:rPr>
+        <w:t>的字符串，含有</w:t>
       </w:r>
       <w:r>
         <w:rPr>
@@ -6827,8 +7283,18 @@
           <w:sz w:val="24"/>
           <w:szCs w:val="32"/>
         </w:rPr>
-        <w:t>List: 'daodao,xiaohu,xiaoqin'</w:t>
-      </w:r>
+        <w:t>List: 'daodao</w:t>
+      </w:r>
+      <w:proofErr w:type="gramStart"/>
+      <w:r>
+        <w:rPr>
+          <w:rFonts w:ascii="Consolas" w:hAnsi="Consolas" w:cs="Consolas" w:hint="eastAsia"/>
+          <w:sz w:val="24"/>
+          <w:szCs w:val="32"/>
+        </w:rPr>
+        <w:t>,xiaohu,xiaoqin'</w:t>
+      </w:r>
+      <w:proofErr w:type="gramEnd"/>
     </w:p>
     <w:p>
       <w:pPr>
@@ -6848,6 +7314,7 @@
         </w:rPr>
         <w:t>‘</w:t>
       </w:r>
+      <w:proofErr w:type="gramStart"/>
       <w:r>
         <w:rPr>
           <w:rFonts w:ascii="Consolas" w:hAnsi="Consolas" w:cs="Consolas" w:hint="eastAsia"/>
@@ -6856,6 +7323,7 @@
         </w:rPr>
         <w:t>daodao</w:t>
       </w:r>
+      <w:proofErr w:type="gramEnd"/>
       <w:r>
         <w:rPr>
           <w:rFonts w:ascii="Consolas" w:hAnsi="Consolas" w:cs="Consolas"/>
@@ -6891,6 +7359,7 @@
         </w:rPr>
         <w:t>‘</w:t>
       </w:r>
+      <w:proofErr w:type="gramStart"/>
       <w:r>
         <w:rPr>
           <w:rFonts w:ascii="Consolas" w:hAnsi="Consolas" w:cs="Consolas" w:hint="eastAsia"/>
@@ -6899,6 +7368,7 @@
         </w:rPr>
         <w:t>daodao</w:t>
       </w:r>
+      <w:proofErr w:type="gramEnd"/>
       <w:r>
         <w:rPr>
           <w:rFonts w:ascii="Consolas" w:hAnsi="Consolas" w:cs="Consolas"/>
@@ -6931,7 +7401,25 @@
           <w:sz w:val="24"/>
           <w:szCs w:val="32"/>
         </w:rPr>
-        <w:t xml:space="preserve"> select replace(translate('as,./;''[ldfhsi,,;</w:t>
+        <w:t xml:space="preserve"> </w:t>
+      </w:r>
+      <w:proofErr w:type="gramStart"/>
+      <w:r>
+        <w:rPr>
+          <w:rFonts w:ascii="Consolas" w:hAnsi="Consolas" w:cs="Consolas" w:hint="eastAsia"/>
+          <w:sz w:val="24"/>
+          <w:szCs w:val="32"/>
+        </w:rPr>
+        <w:t>select</w:t>
+      </w:r>
+      <w:proofErr w:type="gramEnd"/>
+      <w:r>
+        <w:rPr>
+          <w:rFonts w:ascii="Consolas" w:hAnsi="Consolas" w:cs="Consolas" w:hint="eastAsia"/>
+          <w:sz w:val="24"/>
+          <w:szCs w:val="32"/>
+        </w:rPr>
+        <w:t xml:space="preserve"> replace(translate('as,./;''[ldfhsi,,;</w:t>
       </w:r>
       <w:r>
         <w:rPr>
@@ -7144,15 +7632,7 @@
           <w:sz w:val="24"/>
           <w:szCs w:val="32"/>
         </w:rPr>
-        <w:t>题目并不是很难，不要被吓到了，只是你</w:t>
-      </w:r>
-      <w:r>
-        <w:rPr>
-          <w:rFonts w:ascii="Consolas" w:hAnsi="Consolas" w:cs="Consolas" w:hint="eastAsia"/>
-          <w:sz w:val="24"/>
-          <w:szCs w:val="32"/>
-        </w:rPr>
-        <w:t>的思路有些问题罢了，知道了就挺简单的。</w:t>
+        <w:t>题目并不是很难，不要被吓到了，只是你的思路有些问题罢了，知道了就挺简单的。</w:t>
       </w:r>
     </w:p>
     <w:p>
@@ -7209,8 +7689,18 @@
           <w:sz w:val="24"/>
           <w:szCs w:val="32"/>
         </w:rPr>
-        <w:t>磁盘上的数据用一个三维地址唯一标识（柱面号，盘面号，块号</w:t>
-      </w:r>
+        <w:t>磁盘上的数据用一个三维地址唯一标识（柱面号，盘面号，</w:t>
+      </w:r>
+      <w:proofErr w:type="gramStart"/>
+      <w:r>
+        <w:rPr>
+          <w:rFonts w:ascii="Consolas" w:hAnsi="Consolas" w:cs="Consolas" w:hint="eastAsia"/>
+          <w:sz w:val="24"/>
+          <w:szCs w:val="32"/>
+        </w:rPr>
+        <w:t>块号</w:t>
+      </w:r>
+      <w:proofErr w:type="gramEnd"/>
       <w:r>
         <w:rPr>
           <w:rFonts w:ascii="Consolas" w:hAnsi="Consolas" w:cs="Consolas" w:hint="eastAsia"/>
@@ -7299,7 +7789,25 @@
           <w:sz w:val="24"/>
           <w:szCs w:val="32"/>
         </w:rPr>
-        <w:t>移动臂根据柱面号使磁头移动到所需要的柱面</w:t>
+        <w:t>移动</w:t>
+      </w:r>
+      <w:proofErr w:type="gramStart"/>
+      <w:r>
+        <w:rPr>
+          <w:rFonts w:ascii="Consolas" w:hAnsi="Consolas" w:cs="Consolas" w:hint="eastAsia"/>
+          <w:sz w:val="24"/>
+          <w:szCs w:val="32"/>
+        </w:rPr>
+        <w:t>臂根据柱面号</w:t>
+      </w:r>
+      <w:proofErr w:type="gramEnd"/>
+      <w:r>
+        <w:rPr>
+          <w:rFonts w:ascii="Consolas" w:hAnsi="Consolas" w:cs="Consolas" w:hint="eastAsia"/>
+          <w:sz w:val="24"/>
+          <w:szCs w:val="32"/>
+        </w:rPr>
+        <w:t>使磁头移动到所需要的柱面</w:t>
       </w:r>
       <w:r>
         <w:rPr>
@@ -7361,7 +7869,43 @@
           <w:sz w:val="24"/>
           <w:szCs w:val="32"/>
         </w:rPr>
-        <w:t>盘面确定后，盘片开始旋转，将指定块号的磁道号移动至磁头下。</w:t>
+        <w:t>盘</w:t>
+      </w:r>
+      <w:proofErr w:type="gramStart"/>
+      <w:r>
+        <w:rPr>
+          <w:rFonts w:ascii="Consolas" w:hAnsi="Consolas" w:cs="Consolas" w:hint="eastAsia"/>
+          <w:sz w:val="24"/>
+          <w:szCs w:val="32"/>
+        </w:rPr>
+        <w:t>面确定</w:t>
+      </w:r>
+      <w:proofErr w:type="gramEnd"/>
+      <w:r>
+        <w:rPr>
+          <w:rFonts w:ascii="Consolas" w:hAnsi="Consolas" w:cs="Consolas" w:hint="eastAsia"/>
+          <w:sz w:val="24"/>
+          <w:szCs w:val="32"/>
+        </w:rPr>
+        <w:t>后，盘片开始旋转，将</w:t>
+      </w:r>
+      <w:proofErr w:type="gramStart"/>
+      <w:r>
+        <w:rPr>
+          <w:rFonts w:ascii="Consolas" w:hAnsi="Consolas" w:cs="Consolas" w:hint="eastAsia"/>
+          <w:sz w:val="24"/>
+          <w:szCs w:val="32"/>
+        </w:rPr>
+        <w:t>指定块号的</w:t>
+      </w:r>
+      <w:proofErr w:type="gramEnd"/>
+      <w:r>
+        <w:rPr>
+          <w:rFonts w:ascii="Consolas" w:hAnsi="Consolas" w:cs="Consolas" w:hint="eastAsia"/>
+          <w:sz w:val="24"/>
+          <w:szCs w:val="32"/>
+        </w:rPr>
+        <w:t>磁道号移动至磁头下。</w:t>
       </w:r>
     </w:p>
     <w:p>
@@ -7427,15 +7971,7 @@
           <w:sz w:val="24"/>
           <w:szCs w:val="32"/>
         </w:rPr>
-        <w:t>因此应尽量将相关信息存放在同一盘块，同一磁道上；或</w:t>
-      </w:r>
-      <w:r>
-        <w:rPr>
-          <w:rFonts w:ascii="Consolas" w:hAnsi="Consolas" w:cs="Consolas" w:hint="eastAsia"/>
-          <w:sz w:val="24"/>
-          <w:szCs w:val="32"/>
-        </w:rPr>
-        <w:t>至少放在同一柱面或者相邻柱面上，从而在读</w:t>
+        <w:t>因此应尽量将相关信息存放在同一盘块，同一磁道上；或至少放在同一柱面或者相邻柱面上，从而在读</w:t>
       </w:r>
       <w:r>
         <w:rPr>
@@ -7612,13 +8148,23 @@
         </w:rPr>
         <w:t>-</w:t>
       </w:r>
-      <w:r>
-        <w:rPr>
-          <w:rFonts w:ascii="Consolas" w:hAnsi="Consolas" w:cs="Consolas" w:hint="eastAsia"/>
-          <w:sz w:val="24"/>
-          <w:szCs w:val="32"/>
-        </w:rPr>
-        <w:t>按阶定义）</w:t>
+      <w:proofErr w:type="gramStart"/>
+      <w:r>
+        <w:rPr>
+          <w:rFonts w:ascii="Consolas" w:hAnsi="Consolas" w:cs="Consolas" w:hint="eastAsia"/>
+          <w:sz w:val="24"/>
+          <w:szCs w:val="32"/>
+        </w:rPr>
+        <w:t>按阶定义</w:t>
+      </w:r>
+      <w:proofErr w:type="gramEnd"/>
+      <w:r>
+        <w:rPr>
+          <w:rFonts w:ascii="Consolas" w:hAnsi="Consolas" w:cs="Consolas" w:hint="eastAsia"/>
+          <w:sz w:val="24"/>
+          <w:szCs w:val="32"/>
+        </w:rPr>
+        <w:t>）</w:t>
       </w:r>
     </w:p>
     <w:p>
@@ -7743,23 +8289,33 @@
           <w:sz w:val="24"/>
           <w:szCs w:val="32"/>
         </w:rPr>
-        <w:t xml:space="preserve"> ceil(m/2)-1</w:t>
-      </w:r>
-      <w:r>
-        <w:rPr>
-          <w:rFonts w:ascii="Consolas" w:hAnsi="Consolas" w:cs="Consolas" w:hint="eastAsia"/>
-          <w:sz w:val="24"/>
-          <w:szCs w:val="32"/>
-        </w:rPr>
-        <w:t xml:space="preserve"> &lt;=n&lt;=m-1, </w:t>
-      </w:r>
-      <w:r>
-        <w:rPr>
-          <w:rFonts w:ascii="Consolas" w:hAnsi="Consolas" w:cs="Consolas" w:hint="eastAsia"/>
-          <w:sz w:val="24"/>
-          <w:szCs w:val="32"/>
-        </w:rPr>
-        <w:t>递增排序</w:t>
+        <w:t xml:space="preserve"> ceil(m/2)-1 &lt;=n&lt;=m-1,</w:t>
+      </w:r>
+      <w:proofErr w:type="gramStart"/>
+      <w:r>
+        <w:rPr>
+          <w:rFonts w:ascii="Consolas" w:hAnsi="Consolas" w:cs="Consolas" w:hint="eastAsia"/>
+          <w:sz w:val="24"/>
+          <w:szCs w:val="32"/>
+        </w:rPr>
+        <w:t xml:space="preserve"> </w:t>
+      </w:r>
+      <w:r>
+        <w:rPr>
+          <w:rFonts w:ascii="Consolas" w:hAnsi="Consolas" w:cs="Consolas" w:hint="eastAsia"/>
+          <w:sz w:val="24"/>
+          <w:szCs w:val="32"/>
+        </w:rPr>
+        <w:t>递增</w:t>
+      </w:r>
+      <w:proofErr w:type="gramEnd"/>
+      <w:r>
+        <w:rPr>
+          <w:rFonts w:ascii="Consolas" w:hAnsi="Consolas" w:cs="Consolas" w:hint="eastAsia"/>
+          <w:sz w:val="24"/>
+          <w:szCs w:val="32"/>
+        </w:rPr>
+        <w:t>排序</w:t>
       </w:r>
     </w:p>
     <w:p>
@@ -7793,7 +8349,25 @@
           <w:sz w:val="24"/>
           <w:szCs w:val="32"/>
         </w:rPr>
-        <w:t>分裂，将中间节点给父结点，如父结点满了，再分裂一直向上</w:t>
+        <w:t>分裂，将</w:t>
+      </w:r>
+      <w:proofErr w:type="gramStart"/>
+      <w:r>
+        <w:rPr>
+          <w:rFonts w:ascii="Consolas" w:hAnsi="Consolas" w:cs="Consolas" w:hint="eastAsia"/>
+          <w:sz w:val="24"/>
+          <w:szCs w:val="32"/>
+        </w:rPr>
+        <w:t>中间节点给父结点</w:t>
+      </w:r>
+      <w:proofErr w:type="gramEnd"/>
+      <w:r>
+        <w:rPr>
+          <w:rFonts w:ascii="Consolas" w:hAnsi="Consolas" w:cs="Consolas" w:hint="eastAsia"/>
+          <w:sz w:val="24"/>
+          <w:szCs w:val="32"/>
+        </w:rPr>
+        <w:t>，如父结点满了，再分裂一直向上</w:t>
       </w:r>
     </w:p>
     <w:p>
@@ -7981,7 +8555,25 @@
           <w:sz w:val="24"/>
           <w:szCs w:val="32"/>
         </w:rPr>
-        <w:t>要更小，从而可以更快的找到盘块（减少</w:t>
+        <w:t>要更小，从而可以更快的</w:t>
+      </w:r>
+      <w:proofErr w:type="gramStart"/>
+      <w:r>
+        <w:rPr>
+          <w:rFonts w:ascii="Consolas" w:hAnsi="Consolas" w:cs="Consolas" w:hint="eastAsia"/>
+          <w:sz w:val="24"/>
+          <w:szCs w:val="32"/>
+        </w:rPr>
+        <w:t>找到盘</w:t>
+      </w:r>
+      <w:proofErr w:type="gramEnd"/>
+      <w:r>
+        <w:rPr>
+          <w:rFonts w:ascii="Consolas" w:hAnsi="Consolas" w:cs="Consolas" w:hint="eastAsia"/>
+          <w:sz w:val="24"/>
+          <w:szCs w:val="32"/>
+        </w:rPr>
+        <w:t>块（减少</w:t>
       </w:r>
       <w:r>
         <w:rPr>
@@ -8105,7 +8697,25 @@
           <w:sz w:val="24"/>
           <w:szCs w:val="32"/>
         </w:rPr>
-        <w:t>的基础上，非根和非叶子节点再增加指向兄弟的指针</w:t>
+        <w:t>的基础上，</w:t>
+      </w:r>
+      <w:proofErr w:type="gramStart"/>
+      <w:r>
+        <w:rPr>
+          <w:rFonts w:ascii="Consolas" w:hAnsi="Consolas" w:cs="Consolas" w:hint="eastAsia"/>
+          <w:sz w:val="24"/>
+          <w:szCs w:val="32"/>
+        </w:rPr>
+        <w:t>非根和</w:t>
+      </w:r>
+      <w:proofErr w:type="gramEnd"/>
+      <w:r>
+        <w:rPr>
+          <w:rFonts w:ascii="Consolas" w:hAnsi="Consolas" w:cs="Consolas" w:hint="eastAsia"/>
+          <w:sz w:val="24"/>
+          <w:szCs w:val="32"/>
+        </w:rPr>
+        <w:t>非叶子节点再增加指向兄弟的指针</w:t>
       </w:r>
       <w:r>
         <w:rPr>
@@ -8218,33 +8828,79 @@
           <w:sz w:val="24"/>
           <w:szCs w:val="32"/>
         </w:rPr>
-        <w:t>通常，数组与泛型不能很好的结合，不能实例化具有参数化类型的数组：</w:t>
-      </w:r>
-    </w:p>
-    <w:p>
-      <w:pPr>
-        <w:jc w:val="left"/>
-        <w:rPr>
-          <w:rFonts w:ascii="Consolas" w:hAnsi="Consolas" w:cs="Consolas"/>
-          <w:sz w:val="24"/>
-          <w:szCs w:val="32"/>
-        </w:rPr>
-      </w:pPr>
-      <w:r>
-        <w:rPr>
-          <w:rFonts w:ascii="Consolas" w:hAnsi="Consolas" w:cs="Consolas" w:hint="eastAsia"/>
-          <w:sz w:val="24"/>
-          <w:szCs w:val="32"/>
-        </w:rPr>
-        <w:t>Peel&lt;Banana&gt;[] p</w:t>
-      </w:r>
-      <w:r>
-        <w:rPr>
-          <w:rFonts w:ascii="Consolas" w:hAnsi="Consolas" w:cs="Consolas" w:hint="eastAsia"/>
-          <w:sz w:val="24"/>
-          <w:szCs w:val="32"/>
-        </w:rPr>
-        <w:t>eels =new Peel&lt;Banana&gt;[10];//Illegal.</w:t>
+        <w:t>通常，数组与泛</w:t>
+      </w:r>
+      <w:proofErr w:type="gramStart"/>
+      <w:r>
+        <w:rPr>
+          <w:rFonts w:ascii="Consolas" w:hAnsi="Consolas" w:cs="Consolas" w:hint="eastAsia"/>
+          <w:sz w:val="24"/>
+          <w:szCs w:val="32"/>
+        </w:rPr>
+        <w:t>型不能</w:t>
+      </w:r>
+      <w:proofErr w:type="gramEnd"/>
+      <w:r>
+        <w:rPr>
+          <w:rFonts w:ascii="Consolas" w:hAnsi="Consolas" w:cs="Consolas" w:hint="eastAsia"/>
+          <w:sz w:val="24"/>
+          <w:szCs w:val="32"/>
+        </w:rPr>
+        <w:t>很好的结合，不能实例化具有参数</w:t>
+      </w:r>
+      <w:proofErr w:type="gramStart"/>
+      <w:r>
+        <w:rPr>
+          <w:rFonts w:ascii="Consolas" w:hAnsi="Consolas" w:cs="Consolas" w:hint="eastAsia"/>
+          <w:sz w:val="24"/>
+          <w:szCs w:val="32"/>
+        </w:rPr>
+        <w:t>化类型</w:t>
+      </w:r>
+      <w:proofErr w:type="gramEnd"/>
+      <w:r>
+        <w:rPr>
+          <w:rFonts w:ascii="Consolas" w:hAnsi="Consolas" w:cs="Consolas" w:hint="eastAsia"/>
+          <w:sz w:val="24"/>
+          <w:szCs w:val="32"/>
+        </w:rPr>
+        <w:t>的数组：</w:t>
+      </w:r>
+    </w:p>
+    <w:p>
+      <w:pPr>
+        <w:jc w:val="left"/>
+        <w:rPr>
+          <w:rFonts w:ascii="Consolas" w:hAnsi="Consolas" w:cs="Consolas"/>
+          <w:sz w:val="24"/>
+          <w:szCs w:val="32"/>
+        </w:rPr>
+      </w:pPr>
+      <w:r>
+        <w:rPr>
+          <w:rFonts w:ascii="Consolas" w:hAnsi="Consolas" w:cs="Consolas" w:hint="eastAsia"/>
+          <w:sz w:val="24"/>
+          <w:szCs w:val="32"/>
+        </w:rPr>
+        <w:t>Peel&lt;Banana</w:t>
+      </w:r>
+      <w:proofErr w:type="gramStart"/>
+      <w:r>
+        <w:rPr>
+          <w:rFonts w:ascii="Consolas" w:hAnsi="Consolas" w:cs="Consolas" w:hint="eastAsia"/>
+          <w:sz w:val="24"/>
+          <w:szCs w:val="32"/>
+        </w:rPr>
+        <w:t>&gt;[</w:t>
+      </w:r>
+      <w:proofErr w:type="gramEnd"/>
+      <w:r>
+        <w:rPr>
+          <w:rFonts w:ascii="Consolas" w:hAnsi="Consolas" w:cs="Consolas" w:hint="eastAsia"/>
+          <w:sz w:val="24"/>
+          <w:szCs w:val="32"/>
+        </w:rPr>
+        <w:t>] peels =new Peel&lt;Banana&gt;[10];//Illegal.</w:t>
       </w:r>
     </w:p>
     <w:p>
@@ -8297,7 +8953,7 @@
         <w:ind w:firstLine="420"/>
         <w:jc w:val="left"/>
         <w:rPr>
-          <w:rFonts w:ascii="Consolas" w:hAnsi="Consolas" w:cs="Consolas" w:hint="eastAsia"/>
+          <w:rFonts w:ascii="Consolas" w:hAnsi="Consolas" w:cs="Consolas"/>
           <w:sz w:val="24"/>
           <w:szCs w:val="32"/>
         </w:rPr>
@@ -8416,13 +9072,23 @@
           <w:szCs w:val="32"/>
         </w:rPr>
       </w:pPr>
-      <w:r>
-        <w:rPr>
-          <w:rFonts w:ascii="Consolas" w:hAnsi="Consolas" w:cs="Consolas"/>
-          <w:sz w:val="24"/>
-          <w:szCs w:val="32"/>
-        </w:rPr>
-        <w:t>alter table difu_member_detail add column `member_name` char(32) after `member_id`;</w:t>
+      <w:proofErr w:type="gramStart"/>
+      <w:r>
+        <w:rPr>
+          <w:rFonts w:ascii="Consolas" w:hAnsi="Consolas" w:cs="Consolas"/>
+          <w:sz w:val="24"/>
+          <w:szCs w:val="32"/>
+        </w:rPr>
+        <w:t>alter</w:t>
+      </w:r>
+      <w:proofErr w:type="gramEnd"/>
+      <w:r>
+        <w:rPr>
+          <w:rFonts w:ascii="Consolas" w:hAnsi="Consolas" w:cs="Consolas"/>
+          <w:sz w:val="24"/>
+          <w:szCs w:val="32"/>
+        </w:rPr>
+        <w:t xml:space="preserve"> table difu_member_detail add column `member_name` char(32) after `member_id`;</w:t>
       </w:r>
     </w:p>
     <w:p>
@@ -8430,7 +9096,7 @@
         <w:ind w:firstLine="420"/>
         <w:jc w:val="left"/>
         <w:rPr>
-          <w:rFonts w:ascii="Consolas" w:hAnsi="Consolas" w:cs="Consolas" w:hint="eastAsia"/>
+          <w:rFonts w:ascii="Consolas" w:hAnsi="Consolas" w:cs="Consolas"/>
           <w:sz w:val="24"/>
           <w:szCs w:val="32"/>
         </w:rPr>
@@ -8457,18 +9123,28 @@
         <w:ind w:firstLine="420"/>
         <w:jc w:val="left"/>
         <w:rPr>
-          <w:rFonts w:ascii="Consolas" w:hAnsi="Consolas" w:cs="Consolas" w:hint="eastAsia"/>
-          <w:sz w:val="24"/>
-          <w:szCs w:val="32"/>
-        </w:rPr>
-      </w:pPr>
-      <w:r>
-        <w:rPr>
-          <w:rFonts w:ascii="Consolas" w:hAnsi="Consolas" w:cs="Consolas"/>
-          <w:sz w:val="24"/>
-          <w:szCs w:val="32"/>
-        </w:rPr>
-        <w:t>alter table difu_member_detail change COLUMN `hosiptal` `hospital_level` char(32);</w:t>
+          <w:rFonts w:ascii="Consolas" w:hAnsi="Consolas" w:cs="Consolas"/>
+          <w:sz w:val="24"/>
+          <w:szCs w:val="32"/>
+        </w:rPr>
+      </w:pPr>
+      <w:proofErr w:type="gramStart"/>
+      <w:r>
+        <w:rPr>
+          <w:rFonts w:ascii="Consolas" w:hAnsi="Consolas" w:cs="Consolas"/>
+          <w:sz w:val="24"/>
+          <w:szCs w:val="32"/>
+        </w:rPr>
+        <w:t>alter</w:t>
+      </w:r>
+      <w:proofErr w:type="gramEnd"/>
+      <w:r>
+        <w:rPr>
+          <w:rFonts w:ascii="Consolas" w:hAnsi="Consolas" w:cs="Consolas"/>
+          <w:sz w:val="24"/>
+          <w:szCs w:val="32"/>
+        </w:rPr>
+        <w:t xml:space="preserve"> table difu_member_detail change COLUMN `hosiptal` `hospital_level` char(32);</w:t>
       </w:r>
     </w:p>
     <w:p>
@@ -8476,7 +9152,7 @@
         <w:ind w:firstLine="420"/>
         <w:jc w:val="left"/>
         <w:rPr>
-          <w:rFonts w:ascii="Consolas" w:hAnsi="Consolas" w:cs="Consolas" w:hint="eastAsia"/>
+          <w:rFonts w:ascii="Consolas" w:hAnsi="Consolas" w:cs="Consolas"/>
           <w:sz w:val="24"/>
           <w:szCs w:val="32"/>
         </w:rPr>
@@ -8511,7 +9187,7 @@
         <w:ind w:firstLine="420"/>
         <w:jc w:val="left"/>
         <w:rPr>
-          <w:rFonts w:ascii="Consolas" w:hAnsi="Consolas" w:cs="Consolas" w:hint="eastAsia"/>
+          <w:rFonts w:ascii="Consolas" w:hAnsi="Consolas" w:cs="Consolas"/>
           <w:sz w:val="24"/>
           <w:szCs w:val="32"/>
         </w:rPr>
@@ -8554,7 +9230,7 @@
         <w:ind w:firstLine="420"/>
         <w:jc w:val="left"/>
         <w:rPr>
-          <w:rFonts w:ascii="Consolas" w:hAnsi="Consolas" w:cs="Consolas" w:hint="eastAsia"/>
+          <w:rFonts w:ascii="Consolas" w:hAnsi="Consolas" w:cs="Consolas"/>
           <w:sz w:val="24"/>
           <w:szCs w:val="32"/>
         </w:rPr>
@@ -8615,6 +9291,7 @@
         </w:rPr>
         <w:t>,</w:t>
       </w:r>
+      <w:proofErr w:type="gramStart"/>
       <w:r>
         <w:rPr>
           <w:rFonts w:ascii="Consolas" w:hAnsi="Consolas" w:cs="Consolas"/>
@@ -8623,6 +9300,7 @@
         </w:rPr>
         <w:t>””</w:t>
       </w:r>
+      <w:proofErr w:type="gramEnd"/>
       <w:r>
         <w:rPr>
           <w:rFonts w:ascii="Consolas" w:hAnsi="Consolas" w:cs="Consolas" w:hint="eastAsia"/>
@@ -8653,7 +9331,7 @@
         <w:ind w:firstLine="420"/>
         <w:jc w:val="left"/>
         <w:rPr>
-          <w:rFonts w:ascii="Consolas" w:hAnsi="Consolas" w:cs="Consolas" w:hint="eastAsia"/>
+          <w:rFonts w:ascii="Consolas" w:hAnsi="Consolas" w:cs="Consolas"/>
           <w:sz w:val="24"/>
           <w:szCs w:val="32"/>
         </w:rPr>
@@ -8717,6 +9395,7 @@
         </w:rPr>
         <w:t>,</w:t>
       </w:r>
+      <w:proofErr w:type="gramStart"/>
       <w:r>
         <w:rPr>
           <w:rFonts w:ascii="Consolas" w:hAnsi="Consolas" w:cs="Consolas"/>
@@ -8725,6 +9404,7 @@
         </w:rPr>
         <w:t>””</w:t>
       </w:r>
+      <w:proofErr w:type="gramEnd"/>
       <w:r>
         <w:rPr>
           <w:rFonts w:ascii="Consolas" w:hAnsi="Consolas" w:cs="Consolas" w:hint="eastAsia"/>
@@ -8778,7 +9458,7 @@
       <w:pPr>
         <w:jc w:val="left"/>
         <w:rPr>
-          <w:rFonts w:ascii="Consolas" w:hAnsi="Consolas" w:cs="Consolas" w:hint="eastAsia"/>
+          <w:rFonts w:ascii="Consolas" w:hAnsi="Consolas" w:cs="Consolas"/>
           <w:sz w:val="24"/>
           <w:szCs w:val="32"/>
         </w:rPr>
@@ -8833,7 +9513,7 @@
         <w:ind w:firstLine="420"/>
         <w:jc w:val="left"/>
         <w:rPr>
-          <w:rFonts w:ascii="Consolas" w:hAnsi="Consolas" w:cs="Consolas" w:hint="eastAsia"/>
+          <w:rFonts w:ascii="Consolas" w:hAnsi="Consolas" w:cs="Consolas"/>
           <w:sz w:val="24"/>
           <w:szCs w:val="32"/>
         </w:rPr>
@@ -8900,7 +9580,7 @@
         <w:ind w:firstLine="420"/>
         <w:jc w:val="left"/>
         <w:rPr>
-          <w:rFonts w:ascii="Consolas" w:hAnsi="Consolas" w:cs="Consolas" w:hint="eastAsia"/>
+          <w:rFonts w:ascii="Consolas" w:hAnsi="Consolas" w:cs="Consolas"/>
           <w:sz w:val="24"/>
           <w:szCs w:val="32"/>
         </w:rPr>
@@ -8935,7 +9615,7 @@
         <w:ind w:firstLine="420"/>
         <w:jc w:val="left"/>
         <w:rPr>
-          <w:rFonts w:ascii="Consolas" w:hAnsi="Consolas" w:cs="Consolas" w:hint="eastAsia"/>
+          <w:rFonts w:ascii="Consolas" w:hAnsi="Consolas" w:cs="Consolas"/>
           <w:sz w:val="24"/>
           <w:szCs w:val="32"/>
         </w:rPr>
@@ -8954,7 +9634,25 @@
           <w:sz w:val="24"/>
           <w:szCs w:val="32"/>
         </w:rPr>
-        <w:t xml:space="preserve"> V computeIfAbsent(K key,Function&lt;? super K, ?extends V&gt; </w:t>
+        <w:t xml:space="preserve"> V </w:t>
+      </w:r>
+      <w:proofErr w:type="gramStart"/>
+      <w:r>
+        <w:rPr>
+          <w:rFonts w:ascii="Consolas" w:hAnsi="Consolas" w:cs="Consolas" w:hint="eastAsia"/>
+          <w:sz w:val="24"/>
+          <w:szCs w:val="32"/>
+        </w:rPr>
+        <w:t>computeIfAbsent(</w:t>
+      </w:r>
+      <w:proofErr w:type="gramEnd"/>
+      <w:r>
+        <w:rPr>
+          <w:rFonts w:ascii="Consolas" w:hAnsi="Consolas" w:cs="Consolas" w:hint="eastAsia"/>
+          <w:sz w:val="24"/>
+          <w:szCs w:val="32"/>
+        </w:rPr>
+        <w:t xml:space="preserve">K key,Function&lt;? super K, ?extends V&gt; </w:t>
       </w:r>
       <w:r>
         <w:rPr>
@@ -9060,11 +9758,12 @@
         <w:ind w:firstLine="420"/>
         <w:jc w:val="left"/>
         <w:rPr>
-          <w:rFonts w:ascii="Consolas" w:hAnsi="Consolas" w:cs="Consolas" w:hint="eastAsia"/>
-          <w:sz w:val="24"/>
-          <w:szCs w:val="32"/>
-        </w:rPr>
-      </w:pPr>
+          <w:rFonts w:ascii="Consolas" w:hAnsi="Consolas" w:cs="Consolas"/>
+          <w:sz w:val="24"/>
+          <w:szCs w:val="32"/>
+        </w:rPr>
+      </w:pPr>
+      <w:proofErr w:type="gramStart"/>
       <w:r>
         <w:rPr>
           <w:rFonts w:ascii="Consolas" w:hAnsi="Consolas" w:cs="Consolas"/>
@@ -9072,7 +9771,16 @@
           <w:szCs w:val="32"/>
         </w:rPr>
         <w:lastRenderedPageBreak/>
-        <w:t>map.merge(key, msg, String::concat)</w:t>
+        <w:t>map.merge(</w:t>
+      </w:r>
+      <w:proofErr w:type="gramEnd"/>
+      <w:r>
+        <w:rPr>
+          <w:rFonts w:ascii="Consolas" w:hAnsi="Consolas" w:cs="Consolas"/>
+          <w:sz w:val="24"/>
+          <w:szCs w:val="32"/>
+        </w:rPr>
+        <w:t>key, msg, String::concat)</w:t>
       </w:r>
     </w:p>
     <w:p>
@@ -9130,7 +9838,25 @@
           <w:sz w:val="24"/>
           <w:szCs w:val="32"/>
         </w:rPr>
-        <w:t>，访问过的就放在最尾部，</w:t>
+        <w:t>，访问过的就放在</w:t>
+      </w:r>
+      <w:proofErr w:type="gramStart"/>
+      <w:r>
+        <w:rPr>
+          <w:rFonts w:ascii="Consolas" w:hAnsi="Consolas" w:cs="Consolas" w:hint="eastAsia"/>
+          <w:sz w:val="24"/>
+          <w:szCs w:val="32"/>
+        </w:rPr>
+        <w:t>最</w:t>
+      </w:r>
+      <w:proofErr w:type="gramEnd"/>
+      <w:r>
+        <w:rPr>
+          <w:rFonts w:ascii="Consolas" w:hAnsi="Consolas" w:cs="Consolas" w:hint="eastAsia"/>
+          <w:sz w:val="24"/>
+          <w:szCs w:val="32"/>
+        </w:rPr>
+        <w:t>尾部，</w:t>
       </w:r>
       <w:r>
         <w:rPr>
@@ -9140,15 +9866,13 @@
         </w:rPr>
         <w:t>所以没访问过的就在队头（可看作是需要删除的）。</w:t>
       </w:r>
-      <w:bookmarkStart w:id="0" w:name="_GoBack"/>
-      <w:bookmarkEnd w:id="0"/>
     </w:p>
     <w:p>
       <w:pPr>
         <w:ind w:firstLine="420"/>
         <w:jc w:val="right"/>
         <w:rPr>
-          <w:rFonts w:ascii="Consolas" w:hAnsi="Consolas" w:cs="Consolas"/>
+          <w:rFonts w:ascii="Consolas" w:hAnsi="Consolas" w:cs="Consolas" w:hint="eastAsia"/>
           <w:sz w:val="24"/>
           <w:szCs w:val="32"/>
         </w:rPr>
@@ -9160,6 +9884,870 @@
           <w:szCs w:val="32"/>
         </w:rPr>
         <w:t>2017-08-17</w:t>
+      </w:r>
+    </w:p>
+    <w:p>
+      <w:pPr>
+        <w:ind w:firstLine="420"/>
+        <w:jc w:val="left"/>
+        <w:rPr>
+          <w:rFonts w:ascii="Verdana" w:hAnsi="Verdana" w:hint="eastAsia"/>
+          <w:color w:val="3A6A8B"/>
+          <w:sz w:val="17"/>
+          <w:szCs w:val="17"/>
+          <w:shd w:val="clear" w:color="auto" w:fill="FEFEFE"/>
+        </w:rPr>
+      </w:pPr>
+      <w:r>
+        <w:rPr>
+          <w:rFonts w:ascii="Verdana" w:hAnsi="Verdana"/>
+          <w:color w:val="3A6A8B"/>
+          <w:sz w:val="17"/>
+          <w:szCs w:val="17"/>
+          <w:shd w:val="clear" w:color="auto" w:fill="FEFEFE"/>
+        </w:rPr>
+        <w:t>&lt;script charset=</w:t>
+      </w:r>
+      <w:r>
+        <w:rPr>
+          <w:rFonts w:ascii="Verdana" w:hAnsi="Verdana"/>
+          <w:color w:val="3366CC"/>
+          <w:sz w:val="17"/>
+          <w:szCs w:val="17"/>
+          <w:shd w:val="clear" w:color="auto" w:fill="FEFEFE"/>
+        </w:rPr>
+        <w:t>"Shift_JIS"</w:t>
+      </w:r>
+      <w:r>
+        <w:rPr>
+          <w:rFonts w:ascii="Verdana" w:hAnsi="Verdana"/>
+          <w:color w:val="3A6A8B"/>
+          <w:sz w:val="17"/>
+          <w:szCs w:val="17"/>
+          <w:shd w:val="clear" w:color="auto" w:fill="FEFEFE"/>
+        </w:rPr>
+        <w:t> src=</w:t>
+      </w:r>
+      <w:r>
+        <w:rPr>
+          <w:rFonts w:ascii="Verdana" w:hAnsi="Verdana"/>
+          <w:color w:val="3366CC"/>
+          <w:sz w:val="17"/>
+          <w:szCs w:val="17"/>
+          <w:shd w:val="clear" w:color="auto" w:fill="FEFEFE"/>
+        </w:rPr>
+        <w:t>"http://chabudai.sakura.ne.jp/blogparts/honehoneclock/honehone_clock_wh.js"</w:t>
+      </w:r>
+      <w:r>
+        <w:rPr>
+          <w:rFonts w:ascii="Verdana" w:hAnsi="Verdana"/>
+          <w:color w:val="3A6A8B"/>
+          <w:sz w:val="17"/>
+          <w:szCs w:val="17"/>
+          <w:shd w:val="clear" w:color="auto" w:fill="FEFEFE"/>
+        </w:rPr>
+        <w:t>&gt;&lt;/script&gt;</w:t>
+      </w:r>
+    </w:p>
+    <w:p>
+      <w:pPr>
+        <w:ind w:firstLine="420"/>
+        <w:jc w:val="left"/>
+        <w:rPr>
+          <w:rFonts w:ascii="Verdana" w:hAnsi="Verdana" w:hint="eastAsia"/>
+          <w:color w:val="3A6A8B"/>
+          <w:sz w:val="17"/>
+          <w:szCs w:val="17"/>
+          <w:shd w:val="clear" w:color="auto" w:fill="FEFEFE"/>
+        </w:rPr>
+      </w:pPr>
+      <w:r>
+        <w:rPr>
+          <w:rFonts w:ascii="Verdana" w:hAnsi="Verdana"/>
+          <w:color w:val="3A6A8B"/>
+          <w:sz w:val="17"/>
+          <w:szCs w:val="17"/>
+          <w:shd w:val="clear" w:color="auto" w:fill="FEFEFE"/>
+        </w:rPr>
+        <w:t>&lt;script charset=</w:t>
+      </w:r>
+      <w:r>
+        <w:rPr>
+          <w:rFonts w:ascii="Verdana" w:hAnsi="Verdana"/>
+          <w:color w:val="3366CC"/>
+          <w:sz w:val="17"/>
+          <w:szCs w:val="17"/>
+          <w:shd w:val="clear" w:color="auto" w:fill="FEFEFE"/>
+        </w:rPr>
+        <w:t>"Shift_JIS"</w:t>
+      </w:r>
+      <w:r>
+        <w:rPr>
+          <w:rFonts w:ascii="Verdana" w:hAnsi="Verdana"/>
+          <w:color w:val="3A6A8B"/>
+          <w:sz w:val="17"/>
+          <w:szCs w:val="17"/>
+          <w:shd w:val="clear" w:color="auto" w:fill="FEFEFE"/>
+        </w:rPr>
+        <w:t> src=</w:t>
+      </w:r>
+      <w:r>
+        <w:rPr>
+          <w:rFonts w:ascii="Verdana" w:hAnsi="Verdana"/>
+          <w:color w:val="3366CC"/>
+          <w:sz w:val="17"/>
+          <w:szCs w:val="17"/>
+          <w:shd w:val="clear" w:color="auto" w:fill="FEFEFE"/>
+        </w:rPr>
+        <w:t>"http://chabudai.sakura.ne.jp/blogparts/honehoneclock/honehone_clock_tr.js"</w:t>
+      </w:r>
+      <w:r>
+        <w:rPr>
+          <w:rFonts w:ascii="Verdana" w:hAnsi="Verdana"/>
+          <w:color w:val="3A6A8B"/>
+          <w:sz w:val="17"/>
+          <w:szCs w:val="17"/>
+          <w:shd w:val="clear" w:color="auto" w:fill="FEFEFE"/>
+        </w:rPr>
+        <w:t>&gt;&lt;/script&gt;</w:t>
+      </w:r>
+    </w:p>
+    <w:p>
+      <w:pPr>
+        <w:ind w:firstLine="420"/>
+        <w:jc w:val="left"/>
+        <w:rPr>
+          <w:rFonts w:ascii="Verdana" w:hAnsi="Verdana" w:hint="eastAsia"/>
+          <w:color w:val="3A6A8B"/>
+          <w:sz w:val="17"/>
+          <w:szCs w:val="17"/>
+          <w:shd w:val="clear" w:color="auto" w:fill="FEFEFE"/>
+        </w:rPr>
+      </w:pPr>
+      <w:r>
+        <w:rPr>
+          <w:rFonts w:ascii="Verdana" w:hAnsi="Verdana" w:hint="eastAsia"/>
+          <w:color w:val="3A6A8B"/>
+          <w:sz w:val="17"/>
+          <w:szCs w:val="17"/>
+          <w:shd w:val="clear" w:color="auto" w:fill="FEFEFE"/>
+        </w:rPr>
+        <w:t>不知名姓的脚本</w:t>
+      </w:r>
+    </w:p>
+    <w:p>
+      <w:pPr>
+        <w:ind w:firstLine="420"/>
+        <w:jc w:val="left"/>
+        <w:rPr>
+          <w:rFonts w:ascii="Consolas" w:hAnsi="Consolas" w:cs="Consolas" w:hint="eastAsia"/>
+          <w:color w:val="000000" w:themeColor="text1"/>
+          <w:sz w:val="24"/>
+          <w:szCs w:val="17"/>
+          <w:shd w:val="clear" w:color="auto" w:fill="FEFEFE"/>
+        </w:rPr>
+      </w:pPr>
+      <w:r>
+        <w:rPr>
+          <w:rFonts w:ascii="Consolas" w:hAnsi="Consolas" w:cs="Consolas"/>
+          <w:color w:val="000000" w:themeColor="text1"/>
+          <w:sz w:val="24"/>
+          <w:szCs w:val="17"/>
+          <w:shd w:val="clear" w:color="auto" w:fill="FEFEFE"/>
+        </w:rPr>
+        <w:t>java</w:t>
+      </w:r>
+      <w:r>
+        <w:rPr>
+          <w:rFonts w:ascii="Consolas" w:hAnsi="Consolas" w:cs="Consolas" w:hint="eastAsia"/>
+          <w:color w:val="000000" w:themeColor="text1"/>
+          <w:sz w:val="24"/>
+          <w:szCs w:val="17"/>
+          <w:shd w:val="clear" w:color="auto" w:fill="FEFEFE"/>
+        </w:rPr>
+        <w:t>容器有一种保护机制</w:t>
+      </w:r>
+      <w:r>
+        <w:rPr>
+          <w:rFonts w:ascii="Consolas" w:hAnsi="Consolas" w:cs="Consolas" w:hint="eastAsia"/>
+          <w:color w:val="000000" w:themeColor="text1"/>
+          <w:sz w:val="24"/>
+          <w:szCs w:val="17"/>
+          <w:shd w:val="clear" w:color="auto" w:fill="FEFEFE"/>
+        </w:rPr>
+        <w:t>,</w:t>
+      </w:r>
+      <w:r>
+        <w:rPr>
+          <w:rFonts w:ascii="Consolas" w:hAnsi="Consolas" w:cs="Consolas" w:hint="eastAsia"/>
+          <w:color w:val="000000" w:themeColor="text1"/>
+          <w:sz w:val="24"/>
+          <w:szCs w:val="17"/>
+          <w:shd w:val="clear" w:color="auto" w:fill="FEFEFE"/>
+        </w:rPr>
+        <w:t>防止多个</w:t>
+      </w:r>
+      <w:r>
+        <w:rPr>
+          <w:rFonts w:ascii="Consolas" w:hAnsi="Consolas" w:cs="Consolas" w:hint="eastAsia"/>
+          <w:color w:val="000000" w:themeColor="text1"/>
+          <w:sz w:val="24"/>
+          <w:szCs w:val="17"/>
+          <w:shd w:val="clear" w:color="auto" w:fill="FEFEFE"/>
+        </w:rPr>
+        <w:t>进程同时修改同一个容器的内容</w:t>
+      </w:r>
+      <w:r>
+        <w:rPr>
+          <w:rFonts w:ascii="Consolas" w:hAnsi="Consolas" w:cs="Consolas" w:hint="eastAsia"/>
+          <w:color w:val="000000" w:themeColor="text1"/>
+          <w:sz w:val="24"/>
+          <w:szCs w:val="17"/>
+          <w:shd w:val="clear" w:color="auto" w:fill="FEFEFE"/>
+        </w:rPr>
+        <w:t>;</w:t>
+      </w:r>
+      <w:r>
+        <w:rPr>
+          <w:rFonts w:ascii="Consolas" w:hAnsi="Consolas" w:cs="Consolas" w:hint="eastAsia"/>
+          <w:color w:val="000000" w:themeColor="text1"/>
+          <w:sz w:val="24"/>
+          <w:szCs w:val="17"/>
+          <w:shd w:val="clear" w:color="auto" w:fill="FEFEFE"/>
+        </w:rPr>
+        <w:t>容器类库采用快速报错</w:t>
+      </w:r>
+      <w:r>
+        <w:rPr>
+          <w:rFonts w:ascii="Consolas" w:hAnsi="Consolas" w:cs="Consolas" w:hint="eastAsia"/>
+          <w:color w:val="000000" w:themeColor="text1"/>
+          <w:sz w:val="24"/>
+          <w:szCs w:val="17"/>
+          <w:shd w:val="clear" w:color="auto" w:fill="FEFEFE"/>
+        </w:rPr>
+        <w:t>(fail-fast)</w:t>
+      </w:r>
+      <w:r>
+        <w:rPr>
+          <w:rFonts w:ascii="Consolas" w:hAnsi="Consolas" w:cs="Consolas" w:hint="eastAsia"/>
+          <w:color w:val="000000" w:themeColor="text1"/>
+          <w:sz w:val="24"/>
+          <w:szCs w:val="17"/>
+          <w:shd w:val="clear" w:color="auto" w:fill="FEFEFE"/>
+        </w:rPr>
+        <w:t>机制</w:t>
+      </w:r>
+      <w:r>
+        <w:rPr>
+          <w:rFonts w:ascii="Consolas" w:hAnsi="Consolas" w:cs="Consolas" w:hint="eastAsia"/>
+          <w:color w:val="000000" w:themeColor="text1"/>
+          <w:sz w:val="24"/>
+          <w:szCs w:val="17"/>
+          <w:shd w:val="clear" w:color="auto" w:fill="FEFEFE"/>
+        </w:rPr>
+        <w:t>,</w:t>
+      </w:r>
+      <w:r>
+        <w:rPr>
+          <w:rFonts w:ascii="Consolas" w:hAnsi="Consolas" w:cs="Consolas" w:hint="eastAsia"/>
+          <w:color w:val="000000" w:themeColor="text1"/>
+          <w:sz w:val="24"/>
+          <w:szCs w:val="17"/>
+          <w:shd w:val="clear" w:color="auto" w:fill="FEFEFE"/>
+        </w:rPr>
+        <w:t>会探查容器上的任何除了你的进程所进行的操作以外的所有变化</w:t>
+      </w:r>
+      <w:r>
+        <w:rPr>
+          <w:rFonts w:ascii="Consolas" w:hAnsi="Consolas" w:cs="Consolas" w:hint="eastAsia"/>
+          <w:color w:val="000000" w:themeColor="text1"/>
+          <w:sz w:val="24"/>
+          <w:szCs w:val="17"/>
+          <w:shd w:val="clear" w:color="auto" w:fill="FEFEFE"/>
+        </w:rPr>
+        <w:t>,</w:t>
+      </w:r>
+      <w:r>
+        <w:rPr>
+          <w:rFonts w:ascii="Consolas" w:hAnsi="Consolas" w:cs="Consolas" w:hint="eastAsia"/>
+          <w:color w:val="000000" w:themeColor="text1"/>
+          <w:sz w:val="24"/>
+          <w:szCs w:val="17"/>
+          <w:shd w:val="clear" w:color="auto" w:fill="FEFEFE"/>
+        </w:rPr>
+        <w:t>一旦发现其他进程修改了容器</w:t>
+      </w:r>
+      <w:r>
+        <w:rPr>
+          <w:rFonts w:ascii="Consolas" w:hAnsi="Consolas" w:cs="Consolas" w:hint="eastAsia"/>
+          <w:color w:val="000000" w:themeColor="text1"/>
+          <w:sz w:val="24"/>
+          <w:szCs w:val="17"/>
+          <w:shd w:val="clear" w:color="auto" w:fill="FEFEFE"/>
+        </w:rPr>
+        <w:t>,</w:t>
+      </w:r>
+      <w:r>
+        <w:rPr>
+          <w:rFonts w:ascii="Consolas" w:hAnsi="Consolas" w:cs="Consolas" w:hint="eastAsia"/>
+          <w:color w:val="000000" w:themeColor="text1"/>
+          <w:sz w:val="24"/>
+          <w:szCs w:val="17"/>
+          <w:shd w:val="clear" w:color="auto" w:fill="FEFEFE"/>
+        </w:rPr>
+        <w:t>会抛出</w:t>
+      </w:r>
+      <w:r>
+        <w:rPr>
+          <w:rFonts w:ascii="Consolas" w:hAnsi="Consolas" w:cs="Consolas" w:hint="eastAsia"/>
+          <w:color w:val="000000" w:themeColor="text1"/>
+          <w:sz w:val="24"/>
+          <w:szCs w:val="17"/>
+          <w:shd w:val="clear" w:color="auto" w:fill="FEFEFE"/>
+        </w:rPr>
+        <w:t>ConcurrentModificationException</w:t>
+      </w:r>
+      <w:r>
+        <w:rPr>
+          <w:rFonts w:ascii="Consolas" w:hAnsi="Consolas" w:cs="Consolas" w:hint="eastAsia"/>
+          <w:color w:val="000000" w:themeColor="text1"/>
+          <w:sz w:val="24"/>
+          <w:szCs w:val="17"/>
+          <w:shd w:val="clear" w:color="auto" w:fill="FEFEFE"/>
+        </w:rPr>
+        <w:t>异常</w:t>
+      </w:r>
+      <w:r>
+        <w:rPr>
+          <w:rFonts w:ascii="Consolas" w:hAnsi="Consolas" w:cs="Consolas" w:hint="eastAsia"/>
+          <w:color w:val="000000" w:themeColor="text1"/>
+          <w:sz w:val="24"/>
+          <w:szCs w:val="17"/>
+          <w:shd w:val="clear" w:color="auto" w:fill="FEFEFE"/>
+        </w:rPr>
+        <w:t>.</w:t>
+      </w:r>
+      <w:r>
+        <w:rPr>
+          <w:rFonts w:ascii="Consolas" w:hAnsi="Consolas" w:cs="Consolas" w:hint="eastAsia"/>
+          <w:color w:val="000000" w:themeColor="text1"/>
+          <w:sz w:val="24"/>
+          <w:szCs w:val="17"/>
+          <w:shd w:val="clear" w:color="auto" w:fill="FEFEFE"/>
+        </w:rPr>
+        <w:t xml:space="preserve"> fail-fast:</w:t>
+      </w:r>
+      <w:r>
+        <w:rPr>
+          <w:rFonts w:ascii="Consolas" w:hAnsi="Consolas" w:cs="Consolas" w:hint="eastAsia"/>
+          <w:color w:val="000000" w:themeColor="text1"/>
+          <w:sz w:val="24"/>
+          <w:szCs w:val="17"/>
+          <w:shd w:val="clear" w:color="auto" w:fill="FEFEFE"/>
+        </w:rPr>
+        <w:t>不用复杂的算法在事后来检查问题。</w:t>
+      </w:r>
+      <w:r>
+        <w:rPr>
+          <w:rFonts w:ascii="Consolas" w:hAnsi="Consolas" w:cs="Consolas" w:hint="eastAsia"/>
+          <w:color w:val="000000" w:themeColor="text1"/>
+          <w:sz w:val="24"/>
+          <w:szCs w:val="17"/>
+          <w:shd w:val="clear" w:color="auto" w:fill="FEFEFE"/>
+        </w:rPr>
+        <w:t>--</w:t>
+      </w:r>
+      <w:r>
+        <w:rPr>
+          <w:rFonts w:ascii="Consolas" w:hAnsi="Consolas" w:cs="Consolas" w:hint="eastAsia"/>
+          <w:color w:val="000000" w:themeColor="text1"/>
+          <w:sz w:val="24"/>
+          <w:szCs w:val="17"/>
+          <w:shd w:val="clear" w:color="auto" w:fill="FEFEFE"/>
+        </w:rPr>
+        <w:t>一个经典的错误：使用迭代器，在迭代过程中，添加</w:t>
+      </w:r>
+      <w:r>
+        <w:rPr>
+          <w:rFonts w:ascii="Consolas" w:hAnsi="Consolas" w:cs="Consolas" w:hint="eastAsia"/>
+          <w:color w:val="000000" w:themeColor="text1"/>
+          <w:sz w:val="24"/>
+          <w:szCs w:val="17"/>
+          <w:shd w:val="clear" w:color="auto" w:fill="FEFEFE"/>
+        </w:rPr>
+        <w:t>/</w:t>
+      </w:r>
+      <w:r>
+        <w:rPr>
+          <w:rFonts w:ascii="Consolas" w:hAnsi="Consolas" w:cs="Consolas" w:hint="eastAsia"/>
+          <w:color w:val="000000" w:themeColor="text1"/>
+          <w:sz w:val="24"/>
+          <w:szCs w:val="17"/>
+          <w:shd w:val="clear" w:color="auto" w:fill="FEFEFE"/>
+        </w:rPr>
+        <w:t>删除一个元素。</w:t>
+      </w:r>
+    </w:p>
+    <w:p>
+      <w:pPr>
+        <w:ind w:firstLine="420"/>
+        <w:jc w:val="left"/>
+        <w:rPr>
+          <w:rFonts w:ascii="Consolas" w:hAnsi="Consolas" w:cs="Consolas" w:hint="eastAsia"/>
+          <w:color w:val="000000" w:themeColor="text1"/>
+          <w:sz w:val="24"/>
+          <w:szCs w:val="32"/>
+        </w:rPr>
+      </w:pPr>
+      <w:r>
+        <w:rPr>
+          <w:rFonts w:ascii="Consolas" w:hAnsi="Consolas" w:cs="Consolas" w:hint="eastAsia"/>
+          <w:color w:val="000000" w:themeColor="text1"/>
+          <w:sz w:val="24"/>
+          <w:szCs w:val="32"/>
+        </w:rPr>
+        <w:t>mongo</w:t>
+      </w:r>
+      <w:r>
+        <w:rPr>
+          <w:rFonts w:ascii="Consolas" w:hAnsi="Consolas" w:cs="Consolas" w:hint="eastAsia"/>
+          <w:color w:val="000000" w:themeColor="text1"/>
+          <w:sz w:val="24"/>
+          <w:szCs w:val="32"/>
+        </w:rPr>
+        <w:t>DB</w:t>
+      </w:r>
+      <w:proofErr w:type="gramStart"/>
+      <w:r>
+        <w:rPr>
+          <w:rFonts w:ascii="Consolas" w:hAnsi="Consolas" w:cs="Consolas" w:hint="eastAsia"/>
+          <w:color w:val="000000" w:themeColor="text1"/>
+          <w:sz w:val="24"/>
+          <w:szCs w:val="32"/>
+        </w:rPr>
+        <w:t>查询非</w:t>
+      </w:r>
+      <w:proofErr w:type="gramEnd"/>
+      <w:r>
+        <w:rPr>
+          <w:rFonts w:ascii="Consolas" w:hAnsi="Consolas" w:cs="Consolas" w:hint="eastAsia"/>
+          <w:color w:val="000000" w:themeColor="text1"/>
+          <w:sz w:val="24"/>
+          <w:szCs w:val="32"/>
+        </w:rPr>
+        <w:t>空数组：</w:t>
+      </w:r>
+      <w:r>
+        <w:rPr>
+          <w:rFonts w:ascii="Consolas" w:hAnsi="Consolas" w:cs="Consolas" w:hint="eastAsia"/>
+          <w:color w:val="000000" w:themeColor="text1"/>
+          <w:sz w:val="24"/>
+          <w:szCs w:val="32"/>
+        </w:rPr>
+        <w:t xml:space="preserve"> </w:t>
+      </w:r>
+    </w:p>
+    <w:p>
+      <w:pPr>
+        <w:ind w:firstLine="420"/>
+        <w:jc w:val="left"/>
+        <w:rPr>
+          <w:rFonts w:ascii="Consolas" w:hAnsi="Consolas" w:cs="Consolas" w:hint="eastAsia"/>
+          <w:color w:val="000000" w:themeColor="text1"/>
+          <w:sz w:val="24"/>
+          <w:szCs w:val="32"/>
+        </w:rPr>
+      </w:pPr>
+      <w:r>
+        <w:rPr>
+          <w:rFonts w:ascii="Consolas" w:hAnsi="Consolas" w:cs="Consolas" w:hint="eastAsia"/>
+          <w:color w:val="000000" w:themeColor="text1"/>
+          <w:sz w:val="24"/>
+          <w:szCs w:val="32"/>
+        </w:rPr>
+        <w:t>假如</w:t>
+      </w:r>
+      <w:r>
+        <w:rPr>
+          <w:rFonts w:ascii="Consolas" w:hAnsi="Consolas" w:cs="Consolas"/>
+          <w:color w:val="000000" w:themeColor="text1"/>
+          <w:sz w:val="24"/>
+          <w:szCs w:val="32"/>
+        </w:rPr>
+        <w:t>medical</w:t>
+      </w:r>
+      <w:r>
+        <w:rPr>
+          <w:rFonts w:ascii="Consolas" w:hAnsi="Consolas" w:cs="Consolas" w:hint="eastAsia"/>
+          <w:color w:val="000000" w:themeColor="text1"/>
+          <w:sz w:val="24"/>
+          <w:szCs w:val="32"/>
+        </w:rPr>
+        <w:t>是个数组：</w:t>
+      </w:r>
+    </w:p>
+    <w:p>
+      <w:pPr>
+        <w:ind w:firstLine="420"/>
+        <w:jc w:val="left"/>
+        <w:rPr>
+          <w:rFonts w:ascii="Consolas" w:hAnsi="Consolas" w:cs="Consolas" w:hint="eastAsia"/>
+          <w:color w:val="000000" w:themeColor="text1"/>
+          <w:sz w:val="24"/>
+          <w:szCs w:val="32"/>
+        </w:rPr>
+      </w:pPr>
+      <w:r>
+        <w:rPr>
+          <w:rFonts w:ascii="Consolas" w:hAnsi="Consolas" w:cs="Consolas" w:hint="eastAsia"/>
+          <w:color w:val="000000" w:themeColor="text1"/>
+          <w:sz w:val="24"/>
+          <w:szCs w:val="32"/>
+        </w:rPr>
+        <w:t>1</w:t>
+      </w:r>
+      <w:r>
+        <w:rPr>
+          <w:rFonts w:ascii="Consolas" w:hAnsi="Consolas" w:cs="Consolas" w:hint="eastAsia"/>
+          <w:color w:val="000000" w:themeColor="text1"/>
+          <w:sz w:val="24"/>
+          <w:szCs w:val="32"/>
+        </w:rPr>
+        <w:t>、</w:t>
+      </w:r>
+      <w:r>
+        <w:rPr>
+          <w:rFonts w:ascii="Consolas" w:hAnsi="Consolas" w:cs="Consolas"/>
+          <w:color w:val="000000" w:themeColor="text1"/>
+          <w:sz w:val="24"/>
+          <w:szCs w:val="32"/>
+        </w:rPr>
+        <w:t>db.</w:t>
+      </w:r>
+      <w:proofErr w:type="gramStart"/>
+      <w:r>
+        <w:rPr>
+          <w:rFonts w:ascii="Consolas" w:hAnsi="Consolas" w:cs="Consolas"/>
+          <w:color w:val="000000" w:themeColor="text1"/>
+          <w:sz w:val="24"/>
+          <w:szCs w:val="32"/>
+        </w:rPr>
+        <w:t>cases.find(</w:t>
+      </w:r>
+      <w:proofErr w:type="gramEnd"/>
+      <w:r>
+        <w:rPr>
+          <w:rFonts w:ascii="Consolas" w:hAnsi="Consolas" w:cs="Consolas"/>
+          <w:color w:val="000000" w:themeColor="text1"/>
+          <w:sz w:val="24"/>
+          <w:szCs w:val="32"/>
+        </w:rPr>
+        <w:t>{'medical':{$gt:[]}})</w:t>
+      </w:r>
+    </w:p>
+    <w:p>
+      <w:pPr>
+        <w:ind w:firstLine="420"/>
+        <w:jc w:val="left"/>
+        <w:rPr>
+          <w:rFonts w:ascii="Consolas" w:hAnsi="Consolas" w:cs="Consolas" w:hint="eastAsia"/>
+          <w:color w:val="000000" w:themeColor="text1"/>
+          <w:sz w:val="24"/>
+          <w:szCs w:val="32"/>
+        </w:rPr>
+      </w:pPr>
+      <w:r>
+        <w:rPr>
+          <w:rFonts w:ascii="Consolas" w:hAnsi="Consolas" w:cs="Consolas" w:hint="eastAsia"/>
+          <w:color w:val="000000" w:themeColor="text1"/>
+          <w:sz w:val="24"/>
+          <w:szCs w:val="32"/>
+        </w:rPr>
+        <w:t>2</w:t>
+      </w:r>
+      <w:r>
+        <w:rPr>
+          <w:rFonts w:ascii="Consolas" w:hAnsi="Consolas" w:cs="Consolas" w:hint="eastAsia"/>
+          <w:color w:val="000000" w:themeColor="text1"/>
+          <w:sz w:val="24"/>
+          <w:szCs w:val="32"/>
+        </w:rPr>
+        <w:t>、</w:t>
+      </w:r>
+      <w:r>
+        <w:rPr>
+          <w:rFonts w:ascii="Consolas" w:hAnsi="Consolas" w:cs="Consolas"/>
+          <w:color w:val="000000" w:themeColor="text1"/>
+          <w:sz w:val="24"/>
+          <w:szCs w:val="32"/>
+        </w:rPr>
+        <w:t>db.</w:t>
+      </w:r>
+      <w:proofErr w:type="gramStart"/>
+      <w:r>
+        <w:rPr>
+          <w:rFonts w:ascii="Consolas" w:hAnsi="Consolas" w:cs="Consolas"/>
+          <w:color w:val="000000" w:themeColor="text1"/>
+          <w:sz w:val="24"/>
+          <w:szCs w:val="32"/>
+        </w:rPr>
+        <w:t>cases.find(</w:t>
+      </w:r>
+      <w:proofErr w:type="gramEnd"/>
+      <w:r>
+        <w:rPr>
+          <w:rFonts w:ascii="Consolas" w:hAnsi="Consolas" w:cs="Consolas"/>
+          <w:color w:val="000000" w:themeColor="text1"/>
+          <w:sz w:val="24"/>
+          <w:szCs w:val="32"/>
+        </w:rPr>
+        <w:t>{'medical</w:t>
+      </w:r>
+      <w:r>
+        <w:rPr>
+          <w:rFonts w:ascii="Consolas" w:hAnsi="Consolas" w:cs="Consolas" w:hint="eastAsia"/>
+          <w:color w:val="000000" w:themeColor="text1"/>
+          <w:sz w:val="24"/>
+          <w:szCs w:val="32"/>
+        </w:rPr>
+        <w:t>.0</w:t>
+      </w:r>
+      <w:r>
+        <w:rPr>
+          <w:rFonts w:ascii="Consolas" w:hAnsi="Consolas" w:cs="Consolas"/>
+          <w:color w:val="000000" w:themeColor="text1"/>
+          <w:sz w:val="24"/>
+          <w:szCs w:val="32"/>
+        </w:rPr>
+        <w:t>':{$</w:t>
+      </w:r>
+      <w:r>
+        <w:rPr>
+          <w:rFonts w:ascii="Consolas" w:hAnsi="Consolas" w:cs="Consolas" w:hint="eastAsia"/>
+          <w:color w:val="000000" w:themeColor="text1"/>
+          <w:sz w:val="24"/>
+          <w:szCs w:val="32"/>
+        </w:rPr>
+        <w:t>exists</w:t>
+      </w:r>
+      <w:r>
+        <w:rPr>
+          <w:rFonts w:ascii="Consolas" w:hAnsi="Consolas" w:cs="Consolas"/>
+          <w:color w:val="000000" w:themeColor="text1"/>
+          <w:sz w:val="24"/>
+          <w:szCs w:val="32"/>
+        </w:rPr>
+        <w:t>:</w:t>
+      </w:r>
+      <w:r>
+        <w:rPr>
+          <w:rFonts w:ascii="Consolas" w:hAnsi="Consolas" w:cs="Consolas" w:hint="eastAsia"/>
+          <w:color w:val="000000" w:themeColor="text1"/>
+          <w:sz w:val="24"/>
+          <w:szCs w:val="32"/>
+        </w:rPr>
+        <w:t>true</w:t>
+      </w:r>
+      <w:r>
+        <w:rPr>
+          <w:rFonts w:ascii="Consolas" w:hAnsi="Consolas" w:cs="Consolas"/>
+          <w:color w:val="000000" w:themeColor="text1"/>
+          <w:sz w:val="24"/>
+          <w:szCs w:val="32"/>
+        </w:rPr>
+        <w:t>}})</w:t>
+      </w:r>
+    </w:p>
+    <w:p>
+      <w:pPr>
+        <w:ind w:firstLine="420"/>
+        <w:jc w:val="left"/>
+        <w:rPr>
+          <w:rFonts w:ascii="Consolas" w:hAnsi="Consolas" w:cs="Consolas" w:hint="eastAsia"/>
+          <w:color w:val="000000" w:themeColor="text1"/>
+          <w:sz w:val="24"/>
+          <w:szCs w:val="32"/>
+        </w:rPr>
+      </w:pPr>
+      <w:r>
+        <w:rPr>
+          <w:rFonts w:ascii="Consolas" w:hAnsi="Consolas" w:cs="Consolas" w:hint="eastAsia"/>
+          <w:color w:val="000000" w:themeColor="text1"/>
+          <w:sz w:val="24"/>
+          <w:szCs w:val="32"/>
+        </w:rPr>
+        <w:t>3</w:t>
+      </w:r>
+      <w:r>
+        <w:rPr>
+          <w:rFonts w:ascii="Consolas" w:hAnsi="Consolas" w:cs="Consolas" w:hint="eastAsia"/>
+          <w:color w:val="000000" w:themeColor="text1"/>
+          <w:sz w:val="24"/>
+          <w:szCs w:val="32"/>
+        </w:rPr>
+        <w:t>、</w:t>
+      </w:r>
+      <w:r>
+        <w:rPr>
+          <w:rFonts w:ascii="Consolas" w:hAnsi="Consolas" w:cs="Consolas"/>
+          <w:color w:val="000000" w:themeColor="text1"/>
+          <w:sz w:val="24"/>
+          <w:szCs w:val="32"/>
+        </w:rPr>
+        <w:t>db.cases.find({'medical':</w:t>
+      </w:r>
+      <w:r>
+        <w:t xml:space="preserve"> </w:t>
+      </w:r>
+      <w:r>
+        <w:rPr>
+          <w:rFonts w:ascii="Consolas" w:hAnsi="Consolas" w:cs="Consolas"/>
+          <w:color w:val="000000" w:themeColor="text1"/>
+          <w:sz w:val="24"/>
+          <w:szCs w:val="32"/>
+        </w:rPr>
+        <w:t>{$elemMatch:{$ne:null}}},</w:t>
+      </w:r>
+      <w:r>
+        <w:rPr>
+          <w:rFonts w:ascii="Consolas" w:hAnsi="Consolas" w:cs="Consolas" w:hint="eastAsia"/>
+          <w:color w:val="000000" w:themeColor="text1"/>
+          <w:sz w:val="24"/>
+          <w:szCs w:val="32"/>
+        </w:rPr>
+        <w:t xml:space="preserve"> </w:t>
+      </w:r>
+      <w:r>
+        <w:rPr>
+          <w:rFonts w:ascii="Consolas" w:hAnsi="Consolas" w:cs="Consolas"/>
+          <w:color w:val="000000" w:themeColor="text1"/>
+          <w:sz w:val="24"/>
+          <w:szCs w:val="32"/>
+        </w:rPr>
+        <w:t>{medical:1})</w:t>
+      </w:r>
+      <w:r>
+        <w:rPr>
+          <w:rFonts w:ascii="Consolas" w:hAnsi="Consolas" w:cs="Consolas" w:hint="eastAsia"/>
+          <w:color w:val="000000" w:themeColor="text1"/>
+          <w:sz w:val="24"/>
+          <w:szCs w:val="32"/>
+        </w:rPr>
+        <w:t xml:space="preserve">　　重点：</w:t>
+      </w:r>
+      <w:r>
+        <w:rPr>
+          <w:rFonts w:ascii="Consolas" w:hAnsi="Consolas" w:cs="Consolas" w:hint="eastAsia"/>
+          <w:color w:val="000000" w:themeColor="text1"/>
+          <w:sz w:val="24"/>
+          <w:szCs w:val="32"/>
+        </w:rPr>
+        <w:t xml:space="preserve"> $</w:t>
+      </w:r>
+      <w:proofErr w:type="gramStart"/>
+      <w:r>
+        <w:rPr>
+          <w:rFonts w:ascii="Consolas" w:hAnsi="Consolas" w:cs="Consolas" w:hint="eastAsia"/>
+          <w:color w:val="000000" w:themeColor="text1"/>
+          <w:sz w:val="24"/>
+          <w:szCs w:val="32"/>
+        </w:rPr>
+        <w:t>elemMatch:</w:t>
+      </w:r>
+      <w:proofErr w:type="gramEnd"/>
+      <w:r>
+        <w:rPr>
+          <w:rFonts w:ascii="Consolas" w:hAnsi="Consolas" w:cs="Consolas" w:hint="eastAsia"/>
+          <w:color w:val="000000" w:themeColor="text1"/>
+          <w:sz w:val="24"/>
+          <w:szCs w:val="32"/>
+        </w:rPr>
+        <w:t>{$ne:null}</w:t>
+      </w:r>
+    </w:p>
+    <w:p>
+      <w:pPr>
+        <w:ind w:firstLine="420"/>
+        <w:jc w:val="left"/>
+        <w:rPr>
+          <w:rFonts w:ascii="Consolas" w:hAnsi="Consolas" w:cs="Consolas" w:hint="eastAsia"/>
+          <w:color w:val="000000" w:themeColor="text1"/>
+          <w:sz w:val="24"/>
+          <w:szCs w:val="32"/>
+        </w:rPr>
+      </w:pPr>
+    </w:p>
+    <w:p>
+      <w:pPr>
+        <w:ind w:firstLine="420"/>
+        <w:jc w:val="left"/>
+        <w:rPr>
+          <w:rFonts w:ascii="Consolas" w:hAnsi="Consolas" w:cs="Consolas" w:hint="eastAsia"/>
+          <w:color w:val="000000" w:themeColor="text1"/>
+          <w:sz w:val="24"/>
+          <w:szCs w:val="32"/>
+        </w:rPr>
+      </w:pPr>
+      <w:bookmarkStart w:id="0" w:name="_GoBack"/>
+      <w:r>
+        <w:rPr>
+          <w:noProof/>
+        </w:rPr>
+        <w:drawing>
+          <wp:inline distT="0" distB="0" distL="0" distR="0" wp14:anchorId="63172A14" wp14:editId="083A80F9">
+            <wp:extent cx="4008468" cy="2911092"/>
+            <wp:effectExtent l="0" t="0" r="0" b="3810"/>
+            <wp:docPr id="4" name="图片 4"/>
+            <wp:cNvGraphicFramePr>
+              <a:graphicFrameLocks xmlns:a="http://schemas.openxmlformats.org/drawingml/2006/main" noChangeAspect="1"/>
+            </wp:cNvGraphicFramePr>
+            <a:graphic xmlns:a="http://schemas.openxmlformats.org/drawingml/2006/main">
+              <a:graphicData uri="http://schemas.openxmlformats.org/drawingml/2006/picture">
+                <pic:pic xmlns:pic="http://schemas.openxmlformats.org/drawingml/2006/picture">
+                  <pic:nvPicPr>
+                    <pic:cNvPr id="0" name=""/>
+                    <pic:cNvPicPr/>
+                  </pic:nvPicPr>
+                  <pic:blipFill>
+                    <a:blip r:embed="rId14"/>
+                    <a:stretch>
+                      <a:fillRect/>
+                    </a:stretch>
+                  </pic:blipFill>
+                  <pic:spPr>
+                    <a:xfrm>
+                      <a:off x="0" y="0"/>
+                      <a:ext cx="4008468" cy="2911092"/>
+                    </a:xfrm>
+                    <a:prstGeom prst="rect">
+                      <a:avLst/>
+                    </a:prstGeom>
+                  </pic:spPr>
+                </pic:pic>
+              </a:graphicData>
+            </a:graphic>
+          </wp:inline>
+        </w:drawing>
+      </w:r>
+      <w:bookmarkEnd w:id="0"/>
+    </w:p>
+    <w:p>
+      <w:pPr>
+        <w:ind w:firstLine="420"/>
+        <w:jc w:val="right"/>
+        <w:rPr>
+          <w:rFonts w:ascii="Consolas" w:hAnsi="Consolas" w:cs="Consolas"/>
+          <w:sz w:val="24"/>
+          <w:szCs w:val="32"/>
+        </w:rPr>
+      </w:pPr>
+      <w:r>
+        <w:rPr>
+          <w:rFonts w:ascii="Consolas" w:hAnsi="Consolas" w:cs="Consolas" w:hint="eastAsia"/>
+          <w:sz w:val="24"/>
+          <w:szCs w:val="32"/>
+        </w:rPr>
+        <w:t>2017-08-18</w:t>
       </w:r>
     </w:p>
     <w:sectPr>
@@ -9574,6 +11162,28 @@
       <w:szCs w:val="18"/>
     </w:rPr>
   </w:style>
+  <w:style w:type="paragraph" w:styleId="a6">
+    <w:name w:val="Date"/>
+    <w:basedOn w:val="a"/>
+    <w:next w:val="a"/>
+    <w:link w:val="Char0"/>
+    <w:rsid w:val="00B940C1"/>
+    <w:pPr>
+      <w:ind w:leftChars="2500" w:left="100"/>
+    </w:pPr>
+  </w:style>
+  <w:style w:type="character" w:customStyle="1" w:styleId="Char0">
+    <w:name w:val="日期 Char"/>
+    <w:basedOn w:val="a0"/>
+    <w:link w:val="a6"/>
+    <w:rsid w:val="00B940C1"/>
+    <w:rPr>
+      <w:rFonts w:asciiTheme="minorHAnsi" w:eastAsiaTheme="minorEastAsia" w:hAnsiTheme="minorHAnsi" w:cstheme="minorBidi"/>
+      <w:kern w:val="2"/>
+      <w:sz w:val="21"/>
+      <w:szCs w:val="24"/>
+    </w:rPr>
+  </w:style>
 </w:styles>
 </file>
 
@@ -9854,6 +11464,28 @@
       <w:szCs w:val="18"/>
     </w:rPr>
   </w:style>
+  <w:style w:type="paragraph" w:styleId="a6">
+    <w:name w:val="Date"/>
+    <w:basedOn w:val="a"/>
+    <w:next w:val="a"/>
+    <w:link w:val="Char0"/>
+    <w:rsid w:val="00B940C1"/>
+    <w:pPr>
+      <w:ind w:leftChars="2500" w:left="100"/>
+    </w:pPr>
+  </w:style>
+  <w:style w:type="character" w:customStyle="1" w:styleId="Char0">
+    <w:name w:val="日期 Char"/>
+    <w:basedOn w:val="a0"/>
+    <w:link w:val="a6"/>
+    <w:rsid w:val="00B940C1"/>
+    <w:rPr>
+      <w:rFonts w:asciiTheme="minorHAnsi" w:eastAsiaTheme="minorEastAsia" w:hAnsiTheme="minorHAnsi" w:cstheme="minorBidi"/>
+      <w:kern w:val="2"/>
+      <w:sz w:val="21"/>
+      <w:szCs w:val="24"/>
+    </w:rPr>
+  </w:style>
 </w:styles>
 </file>
 

--- a/note_by_date.docx
+++ b/note_by_date.docx
@@ -8994,8 +8994,692 @@
         </w:rPr>
         <w:t>:/^DCW-2017}),MongoDB的原生语言要合理使用，用limit()查询前多少条，skip() 跳过前多少条。</w:t>
       </w:r>
+    </w:p>
+    <w:p>
+      <w:pPr>
+        <w:ind w:firstLine="420"/>
+        <w:jc w:val="right"/>
+        <w:rPr>
+          <w:rFonts w:hint="eastAsia" w:ascii="Consolas" w:hAnsi="Consolas" w:cs="Consolas"/>
+          <w:sz w:val="24"/>
+          <w:szCs w:val="32"/>
+          <w:lang w:val="en-US" w:eastAsia="zh-CN"/>
+        </w:rPr>
+      </w:pPr>
+      <w:r>
+        <w:rPr>
+          <w:rFonts w:hint="eastAsia" w:ascii="Consolas" w:hAnsi="Consolas" w:cs="Consolas"/>
+          <w:sz w:val="24"/>
+          <w:szCs w:val="32"/>
+          <w:lang w:val="en-US" w:eastAsia="zh-CN"/>
+        </w:rPr>
+        <w:t>2017-08-25</w:t>
+      </w:r>
+    </w:p>
+    <w:p>
+      <w:pPr>
+        <w:ind w:firstLine="420"/>
+        <w:jc w:val="left"/>
+        <w:rPr>
+          <w:rFonts w:hint="eastAsia" w:ascii="Consolas" w:hAnsi="Consolas" w:cs="Consolas"/>
+          <w:sz w:val="24"/>
+          <w:szCs w:val="32"/>
+          <w:lang w:val="en-US" w:eastAsia="zh-CN"/>
+        </w:rPr>
+      </w:pPr>
+      <w:r>
+        <w:rPr>
+          <w:rFonts w:hint="eastAsia" w:ascii="Consolas" w:hAnsi="Consolas" w:cs="Consolas"/>
+          <w:sz w:val="24"/>
+          <w:szCs w:val="32"/>
+          <w:lang w:val="en-US" w:eastAsia="zh-CN"/>
+        </w:rPr>
+        <w:t>二叉树的操作，记着用递归去实现，更合适，</w:t>
+      </w:r>
+    </w:p>
+    <w:p>
+      <w:pPr>
+        <w:jc w:val="left"/>
+        <w:rPr>
+          <w:rFonts w:hint="eastAsia" w:ascii="Consolas" w:hAnsi="Consolas" w:cs="Consolas"/>
+          <w:sz w:val="24"/>
+          <w:szCs w:val="32"/>
+          <w:lang w:val="en-US" w:eastAsia="zh-CN"/>
+        </w:rPr>
+      </w:pPr>
+      <w:r>
+        <w:rPr>
+          <w:rFonts w:hint="eastAsia" w:ascii="Consolas" w:hAnsi="Consolas" w:cs="Consolas"/>
+          <w:sz w:val="24"/>
+          <w:szCs w:val="32"/>
+          <w:lang w:val="en-US" w:eastAsia="zh-CN"/>
+        </w:rPr>
+        <w:t>如</w:t>
+      </w:r>
+      <w:r>
+        <w:rPr>
+          <w:rFonts w:hint="eastAsia" w:ascii="Consolas" w:hAnsi="Consolas" w:cs="Consolas"/>
+          <w:b/>
+          <w:bCs/>
+          <w:sz w:val="24"/>
+          <w:szCs w:val="32"/>
+          <w:lang w:val="en-US" w:eastAsia="zh-CN"/>
+        </w:rPr>
+        <w:t>求两个节点的最低公共父结点</w:t>
+      </w:r>
+      <w:r>
+        <w:rPr>
+          <w:rFonts w:hint="eastAsia" w:ascii="Consolas" w:hAnsi="Consolas" w:cs="Consolas"/>
+          <w:sz w:val="24"/>
+          <w:szCs w:val="32"/>
+          <w:lang w:val="en-US" w:eastAsia="zh-CN"/>
+        </w:rPr>
+        <w:t>，两种思路：</w:t>
+      </w:r>
+    </w:p>
+    <w:p>
+      <w:pPr>
+        <w:numPr>
+          <w:ilvl w:val="0"/>
+          <w:numId w:val="9"/>
+        </w:numPr>
+        <w:jc w:val="left"/>
+        <w:rPr>
+          <w:rFonts w:hint="eastAsia" w:ascii="Consolas" w:hAnsi="Consolas" w:cs="Consolas"/>
+          <w:sz w:val="24"/>
+          <w:szCs w:val="32"/>
+          <w:lang w:val="en-US" w:eastAsia="zh-CN"/>
+        </w:rPr>
+      </w:pPr>
+      <w:r>
+        <w:rPr>
+          <w:rFonts w:hint="eastAsia" w:ascii="Consolas" w:hAnsi="Consolas" w:cs="Consolas"/>
+          <w:sz w:val="24"/>
+          <w:szCs w:val="32"/>
+          <w:lang w:val="en-US" w:eastAsia="zh-CN"/>
+        </w:rPr>
+        <w:t xml:space="preserve">通过中序遍历和后序遍历来实现：两种遍历的特性，交集可得~ </w:t>
+      </w:r>
+    </w:p>
+    <w:p>
+      <w:pPr>
+        <w:numPr>
+          <w:ilvl w:val="0"/>
+          <w:numId w:val="0"/>
+        </w:numPr>
+        <w:jc w:val="left"/>
+        <w:rPr>
+          <w:rFonts w:hint="eastAsia" w:ascii="Consolas" w:hAnsi="Consolas" w:cs="Consolas"/>
+          <w:sz w:val="24"/>
+          <w:szCs w:val="32"/>
+          <w:lang w:val="en-US" w:eastAsia="zh-CN"/>
+        </w:rPr>
+      </w:pPr>
+      <w:r>
+        <w:rPr>
+          <w:rFonts w:hint="eastAsia" w:ascii="Consolas" w:hAnsi="Consolas" w:cs="Consolas"/>
+          <w:sz w:val="24"/>
+          <w:szCs w:val="32"/>
+          <w:lang w:val="en-US" w:eastAsia="zh-CN"/>
+        </w:rPr>
+        <w:t>左右根、左根右，如果是互为父子，另行考虑，直接返回后序的父节点。</w:t>
+      </w:r>
+    </w:p>
+    <w:p>
+      <w:pPr>
+        <w:numPr>
+          <w:ilvl w:val="0"/>
+          <w:numId w:val="9"/>
+        </w:numPr>
+        <w:jc w:val="left"/>
+        <w:rPr>
+          <w:rFonts w:hint="eastAsia" w:ascii="Consolas" w:hAnsi="Consolas" w:cs="Consolas"/>
+          <w:sz w:val="24"/>
+          <w:szCs w:val="32"/>
+          <w:lang w:val="en-US" w:eastAsia="zh-CN"/>
+        </w:rPr>
+      </w:pPr>
+      <w:r>
+        <w:rPr>
+          <w:rFonts w:hint="eastAsia" w:ascii="Consolas" w:hAnsi="Consolas" w:cs="Consolas"/>
+          <w:sz w:val="24"/>
+          <w:szCs w:val="32"/>
+          <w:lang w:val="en-US" w:eastAsia="zh-CN"/>
+        </w:rPr>
+        <w:t>递归，从树根开始，分情况(1)节点A和B都在左子树中，(2) 都在右子树中，(3) 一左一右； 分治法。</w:t>
+      </w:r>
+    </w:p>
+    <w:p>
+      <w:pPr>
+        <w:numPr>
+          <w:ilvl w:val="0"/>
+          <w:numId w:val="0"/>
+        </w:numPr>
+        <w:ind w:firstLine="420" w:firstLineChars="0"/>
+        <w:jc w:val="left"/>
+        <w:rPr>
+          <w:rFonts w:hint="eastAsia" w:ascii="Consolas" w:hAnsi="Consolas" w:cs="Consolas"/>
+          <w:sz w:val="24"/>
+          <w:szCs w:val="32"/>
+          <w:lang w:val="en-US" w:eastAsia="zh-CN"/>
+        </w:rPr>
+      </w:pPr>
+      <w:r>
+        <w:rPr>
+          <w:rFonts w:hint="eastAsia" w:ascii="Consolas" w:hAnsi="Consolas" w:cs="Consolas"/>
+          <w:sz w:val="24"/>
+          <w:szCs w:val="32"/>
+          <w:lang w:val="en-US" w:eastAsia="zh-CN"/>
+        </w:rPr>
+        <w:t>TreeNode&lt;T&gt; left=commonNode(node1,node2,root.left);</w:t>
+      </w:r>
+    </w:p>
+    <w:p>
+      <w:pPr>
+        <w:numPr>
+          <w:ilvl w:val="0"/>
+          <w:numId w:val="0"/>
+        </w:numPr>
+        <w:ind w:firstLine="420" w:firstLineChars="0"/>
+        <w:jc w:val="left"/>
+        <w:rPr>
+          <w:rFonts w:hint="eastAsia" w:ascii="Consolas" w:hAnsi="Consolas" w:cs="Consolas"/>
+          <w:sz w:val="24"/>
+          <w:szCs w:val="32"/>
+          <w:lang w:val="en-US" w:eastAsia="zh-CN"/>
+        </w:rPr>
+      </w:pPr>
+      <w:r>
+        <w:rPr>
+          <w:rFonts w:hint="eastAsia" w:ascii="Consolas" w:hAnsi="Consolas" w:cs="Consolas"/>
+          <w:sz w:val="24"/>
+          <w:szCs w:val="32"/>
+          <w:lang w:val="en-US" w:eastAsia="zh-CN"/>
+        </w:rPr>
+        <w:t>//若left为空，表示node1，node2都不在 左子树中</w:t>
+      </w:r>
+    </w:p>
+    <w:p>
+      <w:pPr>
+        <w:numPr>
+          <w:ilvl w:val="0"/>
+          <w:numId w:val="0"/>
+        </w:numPr>
+        <w:ind w:firstLine="420" w:firstLineChars="0"/>
+        <w:jc w:val="left"/>
+        <w:rPr>
+          <w:rFonts w:hint="eastAsia" w:ascii="Consolas" w:hAnsi="Consolas" w:cs="Consolas"/>
+          <w:sz w:val="24"/>
+          <w:szCs w:val="32"/>
+          <w:lang w:val="en-US" w:eastAsia="zh-CN"/>
+        </w:rPr>
+      </w:pPr>
+      <w:r>
+        <w:rPr>
+          <w:rFonts w:hint="eastAsia" w:ascii="Consolas" w:hAnsi="Consolas" w:cs="Consolas"/>
+          <w:sz w:val="24"/>
+          <w:szCs w:val="32"/>
+          <w:lang w:val="en-US" w:eastAsia="zh-CN"/>
+        </w:rPr>
+        <w:t>TreeNode&lt;T&gt; right=commonNode(node1,node2,root.right);</w:t>
+      </w:r>
+    </w:p>
+    <w:p>
+      <w:pPr>
+        <w:numPr>
+          <w:ilvl w:val="0"/>
+          <w:numId w:val="0"/>
+        </w:numPr>
+        <w:ind w:firstLine="420" w:firstLineChars="0"/>
+        <w:jc w:val="left"/>
+        <w:rPr>
+          <w:rFonts w:hint="eastAsia" w:ascii="Consolas" w:hAnsi="Consolas" w:cs="Consolas"/>
+          <w:sz w:val="24"/>
+          <w:szCs w:val="32"/>
+          <w:lang w:val="en-US" w:eastAsia="zh-CN"/>
+        </w:rPr>
+      </w:pPr>
+      <w:r>
+        <w:rPr>
+          <w:rFonts w:hint="eastAsia" w:ascii="Consolas" w:hAnsi="Consolas" w:cs="Consolas"/>
+          <w:sz w:val="24"/>
+          <w:szCs w:val="32"/>
+          <w:lang w:val="en-US" w:eastAsia="zh-CN"/>
+        </w:rPr>
+        <w:t>//若right==null,说明node1，node2 都不在右子树中。</w:t>
+      </w:r>
+    </w:p>
+    <w:p>
+      <w:pPr>
+        <w:numPr>
+          <w:ilvl w:val="0"/>
+          <w:numId w:val="0"/>
+        </w:numPr>
+        <w:ind w:firstLine="420" w:firstLineChars="0"/>
+        <w:jc w:val="left"/>
+        <w:rPr>
+          <w:rFonts w:hint="eastAsia" w:ascii="Consolas" w:hAnsi="Consolas" w:cs="Consolas"/>
+          <w:sz w:val="24"/>
+          <w:szCs w:val="32"/>
+          <w:lang w:val="en-US" w:eastAsia="zh-CN"/>
+        </w:rPr>
+      </w:pPr>
+      <w:r>
+        <w:rPr>
+          <w:rFonts w:hint="eastAsia" w:ascii="Consolas" w:hAnsi="Consolas" w:cs="Consolas"/>
+          <w:sz w:val="24"/>
+          <w:szCs w:val="32"/>
+          <w:lang w:val="en-US" w:eastAsia="zh-CN"/>
+        </w:rPr>
+        <w:t>if(left !=null &amp;&amp;right !=null)</w:t>
+      </w:r>
+    </w:p>
+    <w:p>
+      <w:pPr>
+        <w:numPr>
+          <w:ilvl w:val="0"/>
+          <w:numId w:val="0"/>
+        </w:numPr>
+        <w:ind w:left="420" w:leftChars="0" w:firstLine="420" w:firstLineChars="0"/>
+        <w:jc w:val="left"/>
+        <w:rPr>
+          <w:rFonts w:hint="eastAsia" w:ascii="Consolas" w:hAnsi="Consolas" w:cs="Consolas"/>
+          <w:sz w:val="24"/>
+          <w:szCs w:val="32"/>
+          <w:lang w:val="en-US" w:eastAsia="zh-CN"/>
+        </w:rPr>
+      </w:pPr>
+      <w:r>
+        <w:rPr>
+          <w:rFonts w:hint="eastAsia" w:ascii="Consolas" w:hAnsi="Consolas" w:cs="Consolas"/>
+          <w:sz w:val="24"/>
+          <w:szCs w:val="32"/>
+          <w:lang w:val="en-US" w:eastAsia="zh-CN"/>
+        </w:rPr>
+        <w:t>Return root;</w:t>
+      </w:r>
+    </w:p>
+    <w:p>
+      <w:pPr>
+        <w:numPr>
+          <w:ilvl w:val="0"/>
+          <w:numId w:val="0"/>
+        </w:numPr>
+        <w:ind w:firstLine="420" w:firstLineChars="0"/>
+        <w:jc w:val="left"/>
+        <w:rPr>
+          <w:rFonts w:hint="eastAsia" w:ascii="Consolas" w:hAnsi="Consolas" w:cs="Consolas"/>
+          <w:sz w:val="24"/>
+          <w:szCs w:val="32"/>
+          <w:lang w:val="en-US" w:eastAsia="zh-CN"/>
+        </w:rPr>
+      </w:pPr>
+      <w:r>
+        <w:rPr>
+          <w:rFonts w:hint="eastAsia" w:ascii="Consolas" w:hAnsi="Consolas" w:cs="Consolas"/>
+          <w:sz w:val="24"/>
+          <w:szCs w:val="32"/>
+          <w:lang w:val="en-US" w:eastAsia="zh-CN"/>
+        </w:rPr>
+        <w:t>Return left ==null ? right : left;</w:t>
+      </w:r>
+    </w:p>
+    <w:p>
+      <w:pPr>
+        <w:numPr>
+          <w:ilvl w:val="0"/>
+          <w:numId w:val="0"/>
+        </w:numPr>
+        <w:jc w:val="left"/>
+        <w:rPr>
+          <w:rFonts w:hint="eastAsia" w:ascii="Consolas" w:hAnsi="Consolas" w:cs="Consolas"/>
+          <w:sz w:val="24"/>
+          <w:szCs w:val="32"/>
+          <w:lang w:val="en-US" w:eastAsia="zh-CN"/>
+        </w:rPr>
+      </w:pPr>
+      <w:r>
+        <w:rPr>
+          <w:rFonts w:hint="eastAsia" w:ascii="Consolas" w:hAnsi="Consolas" w:cs="Consolas"/>
+          <w:sz w:val="24"/>
+          <w:szCs w:val="32"/>
+          <w:lang w:val="en-US" w:eastAsia="zh-CN"/>
+        </w:rPr>
+        <w:t>又如查找第k层节点的个数，可以使用队列，在每一层末尾设一个标识，</w:t>
+      </w:r>
+    </w:p>
+    <w:p>
+      <w:pPr>
+        <w:numPr>
+          <w:ilvl w:val="0"/>
+          <w:numId w:val="0"/>
+        </w:numPr>
+        <w:jc w:val="left"/>
+        <w:rPr>
+          <w:rFonts w:hint="eastAsia" w:ascii="Consolas" w:hAnsi="Consolas" w:cs="Consolas"/>
+          <w:sz w:val="24"/>
+          <w:szCs w:val="32"/>
+          <w:lang w:val="en-US" w:eastAsia="zh-CN"/>
+        </w:rPr>
+      </w:pPr>
+      <w:r>
+        <w:rPr>
+          <w:rFonts w:hint="eastAsia" w:ascii="Consolas" w:hAnsi="Consolas" w:cs="Consolas"/>
+          <w:sz w:val="24"/>
+          <w:szCs w:val="32"/>
+          <w:lang w:val="en-US" w:eastAsia="zh-CN"/>
+        </w:rPr>
+        <w:t>同时也可以使用递归：</w:t>
+      </w:r>
+    </w:p>
+    <w:p>
+      <w:pPr>
+        <w:numPr>
+          <w:ilvl w:val="0"/>
+          <w:numId w:val="10"/>
+        </w:numPr>
+        <w:ind w:firstLine="420" w:firstLineChars="0"/>
+        <w:jc w:val="left"/>
+        <w:rPr>
+          <w:rFonts w:hint="eastAsia" w:ascii="Consolas" w:hAnsi="Consolas" w:cs="Consolas"/>
+          <w:sz w:val="24"/>
+          <w:szCs w:val="32"/>
+          <w:lang w:val="en-US" w:eastAsia="zh-CN"/>
+        </w:rPr>
+      </w:pPr>
+      <w:r>
+        <w:rPr>
+          <w:rFonts w:hint="eastAsia" w:ascii="Consolas" w:hAnsi="Consolas" w:cs="Consolas"/>
+          <w:sz w:val="24"/>
+          <w:szCs w:val="32"/>
+          <w:lang w:val="en-US" w:eastAsia="zh-CN"/>
+        </w:rPr>
+        <w:t>如二叉树为空或K&lt;0,返回0；</w:t>
+      </w:r>
+    </w:p>
+    <w:p>
+      <w:pPr>
+        <w:numPr>
+          <w:ilvl w:val="0"/>
+          <w:numId w:val="10"/>
+        </w:numPr>
+        <w:ind w:firstLine="420" w:firstLineChars="0"/>
+        <w:jc w:val="left"/>
+        <w:rPr>
+          <w:rFonts w:hint="eastAsia" w:ascii="Consolas" w:hAnsi="Consolas" w:cs="Consolas"/>
+          <w:sz w:val="24"/>
+          <w:szCs w:val="32"/>
+          <w:lang w:val="en-US" w:eastAsia="zh-CN"/>
+        </w:rPr>
+      </w:pPr>
+      <w:r>
+        <w:rPr>
+          <w:rFonts w:hint="eastAsia" w:ascii="Consolas" w:hAnsi="Consolas" w:cs="Consolas"/>
+          <w:sz w:val="24"/>
+          <w:szCs w:val="32"/>
+          <w:lang w:val="en-US" w:eastAsia="zh-CN"/>
+        </w:rPr>
+        <w:t>K等于0 则返回一个根</w:t>
+      </w:r>
+    </w:p>
+    <w:p>
+      <w:pPr>
+        <w:numPr>
+          <w:ilvl w:val="0"/>
+          <w:numId w:val="10"/>
+        </w:numPr>
+        <w:ind w:firstLine="420" w:firstLineChars="0"/>
+        <w:jc w:val="left"/>
+        <w:rPr>
+          <w:rFonts w:hint="eastAsia" w:ascii="Consolas" w:hAnsi="Consolas" w:cs="Consolas"/>
+          <w:sz w:val="24"/>
+          <w:szCs w:val="32"/>
+          <w:lang w:val="en-US" w:eastAsia="zh-CN"/>
+        </w:rPr>
+      </w:pPr>
+      <w:r>
+        <w:rPr>
+          <w:rFonts w:hint="eastAsia" w:ascii="Consolas" w:hAnsi="Consolas" w:cs="Consolas"/>
+          <w:sz w:val="24"/>
+          <w:szCs w:val="32"/>
+          <w:lang w:val="en-US" w:eastAsia="zh-CN"/>
+        </w:rPr>
+        <w:t>K大于0， 返回左子树中第K-1层节点的个数，加上右子树中第K-1层节点的个数。--OK~</w:t>
+      </w:r>
+    </w:p>
+    <w:p>
+      <w:pPr>
+        <w:numPr>
+          <w:numId w:val="0"/>
+        </w:numPr>
+        <w:jc w:val="left"/>
+        <w:rPr>
+          <w:rFonts w:hint="eastAsia" w:ascii="Consolas" w:hAnsi="Consolas" w:cs="Consolas"/>
+          <w:sz w:val="24"/>
+          <w:szCs w:val="32"/>
+          <w:lang w:val="en-US" w:eastAsia="zh-CN"/>
+        </w:rPr>
+      </w:pPr>
+      <w:r>
+        <w:rPr>
+          <w:rFonts w:hint="eastAsia" w:ascii="Consolas" w:hAnsi="Consolas" w:cs="Consolas"/>
+          <w:sz w:val="24"/>
+          <w:szCs w:val="32"/>
+          <w:lang w:val="en-US" w:eastAsia="zh-CN"/>
+        </w:rPr>
+        <w:t>binarySearch()方法返回的是下标，如果没有找到，返回负数，-1*应插入的位置从1开始。</w:t>
+      </w:r>
+    </w:p>
+    <w:p>
+      <w:pPr>
+        <w:numPr>
+          <w:numId w:val="0"/>
+        </w:numPr>
+        <w:jc w:val="left"/>
+        <w:rPr>
+          <w:rFonts w:hint="eastAsia" w:ascii="Consolas" w:hAnsi="Consolas" w:cs="Consolas"/>
+          <w:sz w:val="24"/>
+          <w:szCs w:val="32"/>
+          <w:lang w:val="en-US" w:eastAsia="zh-CN"/>
+        </w:rPr>
+      </w:pPr>
+      <w:r>
+        <w:rPr>
+          <w:rFonts w:hint="eastAsia" w:ascii="Consolas" w:hAnsi="Consolas" w:cs="Consolas"/>
+          <w:sz w:val="24"/>
+          <w:szCs w:val="32"/>
+          <w:lang w:val="en-US" w:eastAsia="zh-CN"/>
+        </w:rPr>
+        <w:t>你要会很熟练的写出二分查找，有几种变形，竟然自己糊涂了。</w:t>
+      </w:r>
+    </w:p>
+    <w:p>
+      <w:pPr>
+        <w:numPr>
+          <w:numId w:val="0"/>
+        </w:numPr>
+        <w:jc w:val="left"/>
+        <w:rPr>
+          <w:rFonts w:hint="eastAsia" w:ascii="Consolas" w:hAnsi="Consolas" w:cs="Consolas"/>
+          <w:sz w:val="24"/>
+          <w:szCs w:val="32"/>
+          <w:lang w:val="en-US" w:eastAsia="zh-CN"/>
+        </w:rPr>
+      </w:pPr>
+    </w:p>
+    <w:p>
+      <w:pPr>
+        <w:numPr>
+          <w:numId w:val="0"/>
+        </w:numPr>
+        <w:jc w:val="left"/>
+        <w:rPr>
+          <w:rFonts w:hint="eastAsia" w:ascii="Consolas" w:hAnsi="Consolas" w:cs="Consolas"/>
+          <w:sz w:val="24"/>
+          <w:szCs w:val="32"/>
+          <w:lang w:val="en-US" w:eastAsia="zh-CN"/>
+        </w:rPr>
+      </w:pPr>
+      <w:r>
+        <w:rPr>
+          <w:rFonts w:hint="eastAsia" w:ascii="Consolas" w:hAnsi="Consolas" w:cs="Consolas"/>
+          <w:sz w:val="24"/>
+          <w:szCs w:val="32"/>
+          <w:lang w:val="en-US" w:eastAsia="zh-CN"/>
+        </w:rPr>
+        <w:t>如： 只需稍作修改即可的情况：</w:t>
+      </w:r>
+    </w:p>
+    <w:p>
+      <w:pPr>
+        <w:numPr>
+          <w:numId w:val="0"/>
+        </w:numPr>
+        <w:ind w:firstLine="420" w:firstLineChars="0"/>
+        <w:jc w:val="left"/>
+        <w:rPr>
+          <w:rFonts w:hint="eastAsia" w:ascii="Consolas" w:hAnsi="Consolas" w:cs="Consolas"/>
+          <w:sz w:val="24"/>
+          <w:szCs w:val="32"/>
+          <w:lang w:val="en-US" w:eastAsia="zh-CN"/>
+        </w:rPr>
+      </w:pPr>
       <w:bookmarkStart w:id="0" w:name="_GoBack"/>
       <w:bookmarkEnd w:id="0"/>
+      <w:r>
+        <w:rPr>
+          <w:rFonts w:hint="eastAsia" w:ascii="Consolas" w:hAnsi="Consolas" w:cs="Consolas"/>
+          <w:sz w:val="24"/>
+          <w:szCs w:val="32"/>
+          <w:lang w:val="en-US" w:eastAsia="zh-CN"/>
+        </w:rPr>
+        <w:t>查找第一个target（数组有重复数据）</w:t>
+      </w:r>
+    </w:p>
+    <w:p>
+      <w:pPr>
+        <w:numPr>
+          <w:numId w:val="0"/>
+        </w:numPr>
+        <w:ind w:firstLine="420" w:firstLineChars="0"/>
+        <w:jc w:val="left"/>
+        <w:rPr>
+          <w:rFonts w:hint="eastAsia" w:ascii="Consolas" w:hAnsi="Consolas" w:cs="Consolas"/>
+          <w:sz w:val="24"/>
+          <w:szCs w:val="32"/>
+          <w:lang w:val="en-US" w:eastAsia="zh-CN"/>
+        </w:rPr>
+      </w:pPr>
+      <w:r>
+        <w:rPr>
+          <w:rFonts w:hint="eastAsia" w:ascii="Consolas" w:hAnsi="Consolas" w:cs="Consolas"/>
+          <w:sz w:val="24"/>
+          <w:szCs w:val="32"/>
+          <w:lang w:val="en-US" w:eastAsia="zh-CN"/>
+        </w:rPr>
+        <w:t>查找第一个大于target的下标</w:t>
+      </w:r>
+    </w:p>
+    <w:p>
+      <w:pPr>
+        <w:numPr>
+          <w:numId w:val="0"/>
+        </w:numPr>
+        <w:jc w:val="left"/>
+        <w:rPr>
+          <w:rFonts w:hint="eastAsia" w:ascii="Consolas" w:hAnsi="Consolas" w:cs="Consolas"/>
+          <w:sz w:val="24"/>
+          <w:szCs w:val="32"/>
+          <w:lang w:val="en-US" w:eastAsia="zh-CN"/>
+        </w:rPr>
+      </w:pPr>
+      <w:r>
+        <w:rPr>
+          <w:rFonts w:hint="eastAsia" w:ascii="Consolas" w:hAnsi="Consolas" w:cs="Consolas"/>
+          <w:sz w:val="24"/>
+          <w:szCs w:val="32"/>
+          <w:lang w:val="en-US" w:eastAsia="zh-CN"/>
+        </w:rPr>
+        <w:t>合理使用短路原理：</w:t>
+      </w:r>
+    </w:p>
+    <w:p>
+      <w:pPr>
+        <w:numPr>
+          <w:numId w:val="0"/>
+        </w:numPr>
+        <w:jc w:val="left"/>
+        <w:rPr>
+          <w:rFonts w:hint="eastAsia" w:ascii="Consolas" w:hAnsi="Consolas" w:cs="Consolas"/>
+          <w:sz w:val="24"/>
+          <w:szCs w:val="32"/>
+          <w:lang w:val="en-US" w:eastAsia="zh-CN"/>
+        </w:rPr>
+      </w:pPr>
+      <w:r>
+        <w:rPr>
+          <w:rFonts w:hint="eastAsia" w:ascii="Consolas" w:hAnsi="Consolas" w:cs="Consolas"/>
+          <w:sz w:val="24"/>
+          <w:szCs w:val="32"/>
+          <w:lang w:val="en-US" w:eastAsia="zh-CN"/>
+        </w:rPr>
+        <w:t>// 矩阵为空~自己去体会。</w:t>
+      </w:r>
+    </w:p>
+    <w:p>
+      <w:pPr>
+        <w:numPr>
+          <w:numId w:val="0"/>
+        </w:numPr>
+        <w:jc w:val="left"/>
+        <w:rPr>
+          <w:rFonts w:hint="eastAsia" w:ascii="Consolas" w:hAnsi="Consolas" w:cs="Consolas"/>
+          <w:sz w:val="24"/>
+          <w:szCs w:val="32"/>
+          <w:lang w:val="en-US" w:eastAsia="zh-CN"/>
+        </w:rPr>
+      </w:pPr>
+      <w:r>
+        <w:rPr>
+          <w:rFonts w:hint="eastAsia" w:ascii="Consolas" w:hAnsi="Consolas" w:cs="Consolas"/>
+          <w:sz w:val="24"/>
+          <w:szCs w:val="32"/>
+          <w:lang w:val="en-US" w:eastAsia="zh-CN"/>
+        </w:rPr>
+        <w:t>if(matrix ==null || matrix.length==0 ||matrix[0]==null ||matrix[0].length==0)</w:t>
+      </w:r>
+    </w:p>
+    <w:p>
+      <w:pPr>
+        <w:numPr>
+          <w:numId w:val="0"/>
+        </w:numPr>
+        <w:jc w:val="left"/>
+        <w:rPr>
+          <w:rFonts w:hint="eastAsia" w:ascii="Consolas" w:hAnsi="Consolas" w:cs="Consolas"/>
+          <w:sz w:val="24"/>
+          <w:szCs w:val="32"/>
+          <w:lang w:val="en-US" w:eastAsia="zh-CN"/>
+        </w:rPr>
+      </w:pPr>
+      <w:r>
+        <w:rPr>
+          <w:rFonts w:hint="eastAsia" w:ascii="Consolas" w:hAnsi="Consolas" w:cs="Consolas"/>
+          <w:sz w:val="24"/>
+          <w:szCs w:val="32"/>
+          <w:lang w:val="en-US" w:eastAsia="zh-CN"/>
+        </w:rPr>
+        <w:tab/>
+      </w:r>
+      <w:r>
+        <w:rPr>
+          <w:rFonts w:hint="eastAsia" w:ascii="Consolas" w:hAnsi="Consolas" w:cs="Consolas"/>
+          <w:sz w:val="24"/>
+          <w:szCs w:val="32"/>
+          <w:lang w:val="en-US" w:eastAsia="zh-CN"/>
+        </w:rPr>
+        <w:t>return false;</w:t>
+      </w:r>
     </w:p>
     <w:p>
       <w:pPr>
@@ -9015,7 +9699,7 @@
           <w:szCs w:val="32"/>
           <w:lang w:val="en-US" w:eastAsia="zh-CN"/>
         </w:rPr>
-        <w:t>2017-08-25</w:t>
+        <w:t>2017-08-28</w:t>
       </w:r>
     </w:p>
     <w:sectPr>
@@ -9126,6 +9810,30 @@
       <w:lvlJc w:val="left"/>
     </w:lvl>
   </w:abstractNum>
+  <w:abstractNum w:abstractNumId="8">
+    <w:nsid w:val="59A3BD16"/>
+    <w:multiLevelType w:val="singleLevel"/>
+    <w:tmpl w:val="59A3BD16"/>
+    <w:lvl w:ilvl="0" w:tentative="0">
+      <w:start w:val="1"/>
+      <w:numFmt w:val="decimal"/>
+      <w:suff w:val="nothing"/>
+      <w:lvlText w:val="%1、"/>
+      <w:lvlJc w:val="left"/>
+    </w:lvl>
+  </w:abstractNum>
+  <w:abstractNum w:abstractNumId="9">
+    <w:nsid w:val="59A3C5CE"/>
+    <w:multiLevelType w:val="singleLevel"/>
+    <w:tmpl w:val="59A3C5CE"/>
+    <w:lvl w:ilvl="0" w:tentative="0">
+      <w:start w:val="1"/>
+      <w:numFmt w:val="decimal"/>
+      <w:suff w:val="nothing"/>
+      <w:lvlText w:val="%1、"/>
+      <w:lvlJc w:val="left"/>
+    </w:lvl>
+  </w:abstractNum>
   <w:num w:numId="1">
     <w:abstractNumId w:val="0"/>
   </w:num>
@@ -9149,6 +9857,12 @@
   </w:num>
   <w:num w:numId="8">
     <w:abstractNumId w:val="7"/>
+  </w:num>
+  <w:num w:numId="9">
+    <w:abstractNumId w:val="8"/>
+  </w:num>
+  <w:num w:numId="10">
+    <w:abstractNumId w:val="9"/>
   </w:num>
 </w:numbering>
 </file>

--- a/note_by_date.docx
+++ b/note_by_date.docx
@@ -236,7 +236,7 @@
       </w:pPr>
       <w:r>
         <w:rPr>
-          <w:rStyle w:val="8"/>
+          <w:rStyle w:val="9"/>
           <w:rFonts w:ascii="Consolas" w:hAnsi="Consolas" w:eastAsia="Consolas" w:cs="Consolas"/>
           <w:color w:val="DD0055"/>
           <w:sz w:val="18"/>
@@ -300,7 +300,7 @@
       </w:r>
       <w:r>
         <w:rPr>
-          <w:rStyle w:val="7"/>
+          <w:rStyle w:val="8"/>
           <w:rFonts w:hint="eastAsia"/>
           <w:sz w:val="24"/>
           <w:szCs w:val="32"/>
@@ -309,7 +309,7 @@
       </w:r>
       <w:r>
         <w:rPr>
-          <w:rStyle w:val="7"/>
+          <w:rStyle w:val="8"/>
           <w:rFonts w:hint="eastAsia"/>
           <w:sz w:val="24"/>
           <w:szCs w:val="32"/>
@@ -822,14 +822,14 @@
       </w:r>
       <w:r>
         <w:rPr>
-          <w:rStyle w:val="7"/>
+          <w:rStyle w:val="8"/>
           <w:rFonts w:hint="eastAsia"/>
         </w:rPr>
         <w:t>http://www.cnblogs.com/wangcp-2014/p/5531130.html</w:t>
       </w:r>
       <w:r>
         <w:rPr>
-          <w:rStyle w:val="7"/>
+          <w:rStyle w:val="8"/>
           <w:rFonts w:hint="eastAsia"/>
         </w:rPr>
         <w:fldChar w:fldCharType="end"/>
@@ -2199,7 +2199,7 @@
       </w:r>
       <w:r>
         <w:rPr>
-          <w:rStyle w:val="7"/>
+          <w:rStyle w:val="8"/>
           <w:rFonts w:hint="eastAsia" w:ascii="Consolas" w:hAnsi="Consolas" w:cs="Consolas"/>
           <w:sz w:val="24"/>
           <w:szCs w:val="32"/>
@@ -2433,7 +2433,7 @@
       <w:pPr>
         <w:jc w:val="left"/>
         <w:rPr>
-          <w:rFonts w:ascii="Consolas" w:hAnsi="Consolas" w:cs="Consolas"/>
+          <w:rFonts w:hint="eastAsia" w:ascii="Consolas" w:hAnsi="Consolas" w:cs="Consolas"/>
           <w:sz w:val="24"/>
           <w:szCs w:val="32"/>
         </w:rPr>
@@ -2455,6 +2455,48 @@
           <w:szCs w:val="32"/>
         </w:rPr>
         <w:t>：</w:t>
+      </w:r>
+    </w:p>
+    <w:p>
+      <w:pPr>
+        <w:ind w:firstLine="420" w:firstLineChars="0"/>
+        <w:jc w:val="left"/>
+        <w:rPr>
+          <w:rFonts w:hint="eastAsia" w:ascii="Consolas" w:hAnsi="Consolas" w:cs="Consolas"/>
+          <w:sz w:val="24"/>
+          <w:szCs w:val="32"/>
+          <w:lang w:eastAsia="zh-CN"/>
+        </w:rPr>
+      </w:pPr>
+      <w:r>
+        <w:rPr>
+          <w:rFonts w:hint="eastAsia" w:ascii="Consolas" w:hAnsi="Consolas" w:cs="Consolas"/>
+          <w:sz w:val="24"/>
+          <w:szCs w:val="32"/>
+          <w:lang w:eastAsia="zh-CN"/>
+        </w:rPr>
+        <w:t>放弃追求完全平衡，追求大致平衡，在于与平衡二叉树相差不大的情况下保证每次插入最多只需要三层旋转即达到平衡，</w:t>
+      </w:r>
+    </w:p>
+    <w:p>
+      <w:pPr>
+        <w:ind w:firstLine="420" w:firstLineChars="0"/>
+        <w:jc w:val="left"/>
+        <w:rPr>
+          <w:rFonts w:hint="eastAsia" w:ascii="Consolas" w:hAnsi="Consolas" w:cs="Consolas"/>
+          <w:sz w:val="24"/>
+          <w:szCs w:val="32"/>
+          <w:lang w:eastAsia="zh-CN"/>
+        </w:rPr>
+      </w:pPr>
+      <w:r>
+        <w:rPr>
+          <w:rFonts w:hint="eastAsia" w:ascii="Consolas" w:hAnsi="Consolas" w:cs="Consolas"/>
+          <w:sz w:val="24"/>
+          <w:szCs w:val="32"/>
+          <w:lang w:eastAsia="zh-CN"/>
+        </w:rPr>
+        <w:t>而平衡二叉树，每次插入节点后旋转次数不能预知，</w:t>
       </w:r>
     </w:p>
     <w:p>
@@ -2574,6 +2616,19 @@
     </w:p>
     <w:p>
       <w:pPr>
+        <w:numPr>
+          <w:numId w:val="0"/>
+        </w:numPr>
+        <w:jc w:val="left"/>
+        <w:rPr>
+          <w:rFonts w:ascii="Consolas" w:hAnsi="Consolas" w:cs="Consolas"/>
+          <w:sz w:val="24"/>
+          <w:szCs w:val="32"/>
+        </w:rPr>
+      </w:pPr>
+    </w:p>
+    <w:p>
+      <w:pPr>
         <w:jc w:val="left"/>
         <w:rPr>
           <w:rFonts w:ascii="Consolas" w:hAnsi="Consolas" w:cs="Consolas"/>
@@ -2720,7 +2775,68 @@
           <w:sz w:val="24"/>
           <w:szCs w:val="32"/>
         </w:rPr>
-        <w:t>父结点与叔节点均为红，祖父必为黑，--调整：祖父为红，父与叔为黑，如祖父节点处不能满足4，继续向上调整，直到符合（至根）。</w:t>
+        <w:t>父结点与叔节点均为红，祖父必为黑，--调整：祖父为红，父与叔为黑，如祖父节点处不能满足4，继续向上调整</w:t>
+      </w:r>
+      <w:r>
+        <w:rPr>
+          <w:rFonts w:hint="eastAsia" w:ascii="Consolas" w:hAnsi="Consolas" w:cs="Consolas"/>
+          <w:sz w:val="24"/>
+          <w:szCs w:val="32"/>
+          <w:lang w:eastAsia="zh-CN"/>
+        </w:rPr>
+        <w:t>（红红的情况</w:t>
+      </w:r>
+      <w:r>
+        <w:rPr>
+          <w:rFonts w:hint="eastAsia" w:ascii="Consolas" w:hAnsi="Consolas" w:cs="Consolas"/>
+          <w:sz w:val="24"/>
+          <w:szCs w:val="32"/>
+          <w:lang w:val="en-US" w:eastAsia="zh-CN"/>
+        </w:rPr>
+        <w:t>-换做是插入祖父节点G</w:t>
+      </w:r>
+      <w:r>
+        <w:rPr>
+          <w:rFonts w:hint="eastAsia" w:ascii="Consolas" w:hAnsi="Consolas" w:cs="Consolas"/>
+          <w:sz w:val="24"/>
+          <w:szCs w:val="32"/>
+          <w:lang w:eastAsia="zh-CN"/>
+        </w:rPr>
+        <w:t>）</w:t>
+      </w:r>
+      <w:r>
+        <w:rPr>
+          <w:rFonts w:hint="eastAsia" w:ascii="Consolas" w:hAnsi="Consolas" w:cs="Consolas"/>
+          <w:sz w:val="24"/>
+          <w:szCs w:val="32"/>
+        </w:rPr>
+        <w:t>，</w:t>
+      </w:r>
+      <w:r>
+        <w:rPr>
+          <w:rFonts w:hint="eastAsia" w:ascii="Consolas" w:hAnsi="Consolas" w:cs="Consolas"/>
+          <w:sz w:val="24"/>
+          <w:szCs w:val="32"/>
+          <w:lang w:eastAsia="zh-CN"/>
+        </w:rPr>
+        <w:t>直到符合</w:t>
+      </w:r>
+      <w:r>
+        <w:rPr>
+          <w:rFonts w:hint="eastAsia" w:ascii="Consolas" w:hAnsi="Consolas" w:cs="Consolas"/>
+          <w:sz w:val="24"/>
+          <w:szCs w:val="32"/>
+        </w:rPr>
+        <w:t>。</w:t>
+      </w:r>
+      <w:r>
+        <w:rPr>
+          <w:rFonts w:hint="eastAsia" w:ascii="Consolas" w:hAnsi="Consolas" w:cs="Consolas"/>
+          <w:sz w:val="24"/>
+          <w:szCs w:val="32"/>
+          <w:lang w:val="en-US" w:eastAsia="zh-CN"/>
+        </w:rPr>
+        <w:t>--</w:t>
       </w:r>
     </w:p>
     <w:p>
@@ -2799,66 +2915,66 @@
           <w:sz w:val="24"/>
           <w:szCs w:val="32"/>
         </w:rPr>
-        <w:t>这种情况---右旋一次，然后 P换色为黑，G换色为红；若插入节点为P的右子节点，先对N、P做一次左旋，不会蔓延到根层。</w:t>
-      </w:r>
-    </w:p>
-    <w:p>
-      <w:pPr>
-        <w:jc w:val="left"/>
-        <w:rPr>
-          <w:rFonts w:ascii="Consolas" w:hAnsi="Consolas" w:cs="Consolas"/>
-          <w:sz w:val="24"/>
-          <w:szCs w:val="32"/>
-        </w:rPr>
-      </w:pPr>
-    </w:p>
-    <w:p>
-      <w:pPr>
-        <w:jc w:val="left"/>
-      </w:pPr>
-      <w:r>
-        <w:drawing>
-          <wp:inline distT="0" distB="0" distL="114300" distR="114300">
-            <wp:extent cx="4552315" cy="1790700"/>
-            <wp:effectExtent l="0" t="0" r="635" b="0"/>
-            <wp:docPr id="1" name="图片 1"/>
-            <wp:cNvGraphicFramePr>
-              <a:graphicFrameLocks xmlns:a="http://schemas.openxmlformats.org/drawingml/2006/main" noChangeAspect="1"/>
-            </wp:cNvGraphicFramePr>
-            <a:graphic xmlns:a="http://schemas.openxmlformats.org/drawingml/2006/main">
-              <a:graphicData uri="http://schemas.openxmlformats.org/drawingml/2006/picture">
-                <pic:pic xmlns:pic="http://schemas.openxmlformats.org/drawingml/2006/picture">
-                  <pic:nvPicPr>
-                    <pic:cNvPr id="1" name="图片 1"/>
-                    <pic:cNvPicPr>
-                      <a:picLocks noChangeAspect="1"/>
-                    </pic:cNvPicPr>
-                  </pic:nvPicPr>
-                  <pic:blipFill>
-                    <a:blip r:embed="rId5"/>
-                    <a:stretch>
-                      <a:fillRect/>
-                    </a:stretch>
-                  </pic:blipFill>
-                  <pic:spPr>
-                    <a:xfrm>
-                      <a:off x="0" y="0"/>
-                      <a:ext cx="4552315" cy="1790700"/>
-                    </a:xfrm>
-                    <a:prstGeom prst="rect">
-                      <a:avLst/>
-                    </a:prstGeom>
-                    <a:noFill/>
-                    <a:ln w="9525">
-                      <a:noFill/>
-                    </a:ln>
-                  </pic:spPr>
-                </pic:pic>
-              </a:graphicData>
-            </a:graphic>
-          </wp:inline>
-        </w:drawing>
-      </w:r>
+        <w:t>这种情况---</w:t>
+      </w:r>
+      <w:r>
+        <w:rPr>
+          <w:rFonts w:hint="eastAsia"/>
+          <w:sz w:val="24"/>
+          <w:szCs w:val="32"/>
+          <w:lang w:eastAsia="zh-CN"/>
+        </w:rPr>
+        <w:t>对</w:t>
+      </w:r>
+      <w:r>
+        <w:rPr>
+          <w:rFonts w:hint="eastAsia"/>
+          <w:sz w:val="24"/>
+          <w:szCs w:val="32"/>
+          <w:lang w:val="en-US" w:eastAsia="zh-CN"/>
+        </w:rPr>
+        <w:t>G</w:t>
+      </w:r>
+      <w:r>
+        <w:rPr>
+          <w:rFonts w:hint="eastAsia"/>
+          <w:sz w:val="24"/>
+          <w:szCs w:val="32"/>
+        </w:rPr>
+        <w:t>右旋一次，然后 P换色为黑，G换色为红；若插入节点为P的右子节点，先对P做一次左旋</w:t>
+      </w:r>
+      <w:r>
+        <w:rPr>
+          <w:rFonts w:hint="eastAsia"/>
+          <w:sz w:val="24"/>
+          <w:szCs w:val="32"/>
+          <w:lang w:eastAsia="zh-CN"/>
+        </w:rPr>
+        <w:t>，化作左子节点，</w:t>
+      </w:r>
+      <w:r>
+        <w:rPr>
+          <w:rFonts w:hint="eastAsia"/>
+          <w:sz w:val="24"/>
+          <w:szCs w:val="32"/>
+        </w:rPr>
+        <w:t>，不会蔓延到根层。</w:t>
+      </w:r>
+    </w:p>
+    <w:p>
+      <w:pPr>
+        <w:jc w:val="left"/>
+        <w:rPr>
+          <w:rFonts w:ascii="Consolas" w:hAnsi="Consolas" w:cs="Consolas"/>
+          <w:sz w:val="24"/>
+          <w:szCs w:val="32"/>
+        </w:rPr>
+      </w:pPr>
+    </w:p>
+    <w:p>
+      <w:pPr>
+        <w:jc w:val="left"/>
+      </w:pPr>
     </w:p>
     <w:p>
       <w:pPr>
@@ -2878,22 +2994,32 @@
           <w:sz w:val="24"/>
           <w:szCs w:val="32"/>
         </w:rPr>
-        <w:t>父结点为黑，直接插入，不用调整。</w:t>
-      </w:r>
-    </w:p>
-    <w:p>
-      <w:pPr>
-        <w:jc w:val="left"/>
-        <w:rPr>
-          <w:sz w:val="24"/>
-          <w:szCs w:val="32"/>
-        </w:rPr>
-      </w:pPr>
-    </w:p>
-    <w:p>
-      <w:pPr>
-        <w:jc w:val="left"/>
-        <w:rPr>
+        <w:t>父结点为黑，直接插入，不用调整</w:t>
+      </w:r>
+      <w:r>
+        <w:rPr>
+          <w:rFonts w:hint="eastAsia"/>
+          <w:sz w:val="24"/>
+          <w:szCs w:val="32"/>
+          <w:lang w:val="en-US" w:eastAsia="zh-CN"/>
+        </w:rPr>
+        <w:t>XXX？--不追求完全平衡了。</w:t>
+      </w:r>
+    </w:p>
+    <w:p>
+      <w:pPr>
+        <w:jc w:val="left"/>
+        <w:rPr>
+          <w:sz w:val="24"/>
+          <w:szCs w:val="32"/>
+        </w:rPr>
+      </w:pPr>
+    </w:p>
+    <w:p>
+      <w:pPr>
+        <w:jc w:val="left"/>
+        <w:rPr>
+          <w:rFonts w:hint="eastAsia"/>
           <w:sz w:val="24"/>
           <w:szCs w:val="32"/>
         </w:rPr>
@@ -2923,6 +3049,118 @@
           <w:szCs w:val="32"/>
         </w:rPr>
         <w:t>红色，不会破坏特性；若删除为黑-则需要调整来进行满足条件</w:t>
+      </w:r>
+    </w:p>
+    <w:p>
+      <w:pPr>
+        <w:jc w:val="left"/>
+        <w:rPr>
+          <w:rFonts w:hint="eastAsia" w:eastAsiaTheme="minorEastAsia"/>
+          <w:sz w:val="24"/>
+          <w:szCs w:val="32"/>
+          <w:lang w:val="en-US" w:eastAsia="zh-CN"/>
+        </w:rPr>
+      </w:pPr>
+      <w:r>
+        <w:rPr>
+          <w:rFonts w:hint="eastAsia"/>
+          <w:sz w:val="24"/>
+          <w:szCs w:val="32"/>
+          <w:lang w:val="en-US" w:eastAsia="zh-CN"/>
+        </w:rPr>
+        <w:t>1、按二叉树删除。</w:t>
+      </w:r>
+    </w:p>
+    <w:p>
+      <w:pPr>
+        <w:ind w:firstLine="420" w:firstLineChars="0"/>
+        <w:jc w:val="left"/>
+        <w:rPr>
+          <w:rFonts w:hint="eastAsia" w:eastAsiaTheme="minorEastAsia"/>
+          <w:sz w:val="24"/>
+          <w:szCs w:val="32"/>
+          <w:lang w:eastAsia="zh-CN"/>
+        </w:rPr>
+      </w:pPr>
+      <w:r>
+        <w:rPr>
+          <w:rFonts w:hint="eastAsia"/>
+          <w:sz w:val="24"/>
+          <w:szCs w:val="32"/>
+          <w:lang w:eastAsia="zh-CN"/>
+        </w:rPr>
+        <w:t>被删节点没有子节点。</w:t>
+      </w:r>
+    </w:p>
+    <w:p>
+      <w:pPr>
+        <w:ind w:firstLine="420" w:firstLineChars="0"/>
+        <w:jc w:val="left"/>
+        <w:rPr>
+          <w:rFonts w:hint="eastAsia"/>
+          <w:sz w:val="24"/>
+          <w:szCs w:val="32"/>
+          <w:lang w:eastAsia="zh-CN"/>
+        </w:rPr>
+      </w:pPr>
+      <w:r>
+        <w:rPr>
+          <w:rFonts w:hint="eastAsia"/>
+          <w:sz w:val="24"/>
+          <w:szCs w:val="32"/>
+          <w:lang w:eastAsia="zh-CN"/>
+        </w:rPr>
+        <w:t>被删节点只有一个子节点</w:t>
+      </w:r>
+      <w:r>
+        <w:rPr>
+          <w:rFonts w:hint="eastAsia"/>
+          <w:sz w:val="24"/>
+          <w:szCs w:val="32"/>
+          <w:lang w:val="en-US" w:eastAsia="zh-CN"/>
+        </w:rPr>
+        <w:t>-替换，</w:t>
+      </w:r>
+    </w:p>
+    <w:p>
+      <w:pPr>
+        <w:ind w:firstLine="420" w:firstLineChars="0"/>
+        <w:jc w:val="left"/>
+        <w:rPr>
+          <w:rFonts w:hint="eastAsia"/>
+          <w:sz w:val="24"/>
+          <w:szCs w:val="32"/>
+          <w:lang w:eastAsia="zh-CN"/>
+        </w:rPr>
+      </w:pPr>
+      <w:r>
+        <w:rPr>
+          <w:rFonts w:hint="eastAsia"/>
+          <w:sz w:val="24"/>
+          <w:szCs w:val="32"/>
+          <w:lang w:eastAsia="zh-CN"/>
+        </w:rPr>
+        <w:t>待删节点的后继节点必然只有一个子节点，</w:t>
+      </w:r>
+    </w:p>
+    <w:p>
+      <w:pPr>
+        <w:jc w:val="left"/>
+        <w:rPr>
+          <w:rFonts w:hint="eastAsia"/>
+          <w:sz w:val="24"/>
+          <w:szCs w:val="32"/>
+          <w:lang w:val="en-US" w:eastAsia="zh-CN"/>
+        </w:rPr>
+      </w:pPr>
+      <w:r>
+        <w:rPr>
+          <w:rFonts w:hint="eastAsia"/>
+          <w:sz w:val="24"/>
+          <w:szCs w:val="32"/>
+          <w:lang w:val="en-US" w:eastAsia="zh-CN"/>
+        </w:rPr>
+        <w:t>2、旋转，着色修正为二叉树。</w:t>
       </w:r>
     </w:p>
     <w:p>
@@ -3370,7 +3608,7 @@
                     </pic:cNvPicPr>
                   </pic:nvPicPr>
                   <pic:blipFill>
-                    <a:blip r:embed="rId6"/>
+                    <a:blip r:embed="rId5"/>
                     <a:stretch>
                       <a:fillRect/>
                     </a:stretch>
@@ -4858,7 +5096,7 @@
       </w:r>
       <w:r>
         <w:rPr>
-          <w:rStyle w:val="7"/>
+          <w:rStyle w:val="8"/>
           <w:rFonts w:hint="eastAsia" w:ascii="Consolas" w:hAnsi="Consolas" w:cs="Consolas"/>
           <w:sz w:val="24"/>
           <w:szCs w:val="32"/>
@@ -4867,7 +5105,7 @@
       </w:r>
       <w:r>
         <w:rPr>
-          <w:rStyle w:val="7"/>
+          <w:rStyle w:val="8"/>
           <w:rFonts w:hint="eastAsia" w:ascii="Consolas" w:hAnsi="Consolas" w:cs="Consolas"/>
           <w:sz w:val="24"/>
           <w:szCs w:val="32"/>
@@ -5628,13 +5866,17 @@
         <w:jc w:val="right"/>
         <w:rPr>
           <w:rFonts w:ascii="Consolas" w:hAnsi="Consolas" w:cs="Consolas"/>
-          <w:sz w:val="24"/>
-          <w:szCs w:val="32"/>
-        </w:rPr>
-      </w:pPr>
-      <w:r>
-        <w:rPr>
-          <w:rFonts w:hint="eastAsia" w:ascii="Consolas" w:hAnsi="Consolas" w:cs="Consolas"/>
+          <w:b/>
+          <w:bCs/>
+          <w:sz w:val="24"/>
+          <w:szCs w:val="32"/>
+        </w:rPr>
+      </w:pPr>
+      <w:r>
+        <w:rPr>
+          <w:rFonts w:hint="eastAsia" w:ascii="Consolas" w:hAnsi="Consolas" w:cs="Consolas"/>
+          <w:b/>
+          <w:bCs/>
           <w:sz w:val="24"/>
           <w:szCs w:val="32"/>
         </w:rPr>
@@ -6128,7 +6370,7 @@
       </w:r>
       <w:r>
         <w:rPr>
-          <w:rStyle w:val="7"/>
+          <w:rStyle w:val="8"/>
           <w:rFonts w:ascii="Consolas" w:hAnsi="Consolas" w:cs="Consolas"/>
           <w:sz w:val="24"/>
           <w:szCs w:val="32"/>
@@ -6137,7 +6379,7 @@
       </w:r>
       <w:r>
         <w:rPr>
-          <w:rStyle w:val="7"/>
+          <w:rStyle w:val="8"/>
           <w:rFonts w:ascii="Consolas" w:hAnsi="Consolas" w:cs="Consolas"/>
           <w:sz w:val="24"/>
           <w:szCs w:val="32"/>
@@ -8835,7 +9077,7 @@
                     </pic:cNvPicPr>
                   </pic:nvPicPr>
                   <pic:blipFill>
-                    <a:blip r:embed="rId7"/>
+                    <a:blip r:embed="rId6"/>
                     <a:stretch>
                       <a:fillRect/>
                     </a:stretch>
@@ -9450,6 +9692,7 @@
     <w:p>
       <w:pPr>
         <w:numPr>
+          <w:ilvl w:val="0"/>
           <w:numId w:val="0"/>
         </w:numPr>
         <w:jc w:val="left"/>
@@ -9473,6 +9716,7 @@
     <w:p>
       <w:pPr>
         <w:numPr>
+          <w:ilvl w:val="0"/>
           <w:numId w:val="0"/>
         </w:numPr>
         <w:jc w:val="left"/>
@@ -9496,6 +9740,7 @@
     <w:p>
       <w:pPr>
         <w:numPr>
+          <w:ilvl w:val="0"/>
           <w:numId w:val="0"/>
         </w:numPr>
         <w:jc w:val="left"/>
@@ -9510,6 +9755,7 @@
     <w:p>
       <w:pPr>
         <w:numPr>
+          <w:ilvl w:val="0"/>
           <w:numId w:val="0"/>
         </w:numPr>
         <w:jc w:val="left"/>
@@ -9533,6 +9779,7 @@
     <w:p>
       <w:pPr>
         <w:numPr>
+          <w:ilvl w:val="0"/>
           <w:numId w:val="0"/>
         </w:numPr>
         <w:ind w:firstLine="420" w:firstLineChars="0"/>
@@ -9544,8 +9791,6 @@
           <w:lang w:val="en-US" w:eastAsia="zh-CN"/>
         </w:rPr>
       </w:pPr>
-      <w:bookmarkStart w:id="0" w:name="_GoBack"/>
-      <w:bookmarkEnd w:id="0"/>
       <w:r>
         <w:rPr>
           <w:rFonts w:hint="eastAsia" w:ascii="Consolas" w:hAnsi="Consolas" w:cs="Consolas"/>
@@ -9559,6 +9804,7 @@
     <w:p>
       <w:pPr>
         <w:numPr>
+          <w:ilvl w:val="0"/>
           <w:numId w:val="0"/>
         </w:numPr>
         <w:ind w:firstLine="420" w:firstLineChars="0"/>
@@ -9583,6 +9829,7 @@
     <w:p>
       <w:pPr>
         <w:numPr>
+          <w:ilvl w:val="0"/>
           <w:numId w:val="0"/>
         </w:numPr>
         <w:jc w:val="left"/>
@@ -9606,6 +9853,7 @@
     <w:p>
       <w:pPr>
         <w:numPr>
+          <w:ilvl w:val="0"/>
           <w:numId w:val="0"/>
         </w:numPr>
         <w:jc w:val="left"/>
@@ -9629,6 +9877,7 @@
     <w:p>
       <w:pPr>
         <w:numPr>
+          <w:ilvl w:val="0"/>
           <w:numId w:val="0"/>
         </w:numPr>
         <w:jc w:val="left"/>
@@ -9652,6 +9901,7 @@
     <w:p>
       <w:pPr>
         <w:numPr>
+          <w:ilvl w:val="0"/>
           <w:numId w:val="0"/>
         </w:numPr>
         <w:jc w:val="left"/>
@@ -9700,6 +9950,503 @@
           <w:lang w:val="en-US" w:eastAsia="zh-CN"/>
         </w:rPr>
         <w:t>2017-08-28</w:t>
+      </w:r>
+    </w:p>
+    <w:p>
+      <w:pPr>
+        <w:ind w:firstLine="420"/>
+        <w:jc w:val="left"/>
+        <w:rPr>
+          <w:rFonts w:hint="eastAsia" w:ascii="Consolas" w:hAnsi="Consolas" w:cs="Consolas"/>
+          <w:sz w:val="24"/>
+          <w:szCs w:val="32"/>
+          <w:lang w:val="en-US" w:eastAsia="zh-CN"/>
+        </w:rPr>
+      </w:pPr>
+      <w:r>
+        <w:rPr>
+          <w:rFonts w:hint="eastAsia" w:ascii="Consolas" w:hAnsi="Consolas" w:cs="Consolas"/>
+          <w:sz w:val="24"/>
+          <w:szCs w:val="32"/>
+          <w:lang w:val="en-US" w:eastAsia="zh-CN"/>
+        </w:rPr>
+        <w:t>某些东西，手动输入的话不会很不规则么；</w:t>
+      </w:r>
+    </w:p>
+    <w:p>
+      <w:pPr>
+        <w:ind w:firstLine="420"/>
+        <w:jc w:val="left"/>
+        <w:rPr>
+          <w:rFonts w:hint="eastAsia" w:ascii="Consolas" w:hAnsi="Consolas" w:cs="Consolas"/>
+          <w:sz w:val="24"/>
+          <w:szCs w:val="32"/>
+          <w:lang w:val="en-US" w:eastAsia="zh-CN"/>
+        </w:rPr>
+      </w:pPr>
+      <w:r>
+        <w:rPr>
+          <w:rFonts w:hint="eastAsia" w:ascii="Consolas" w:hAnsi="Consolas" w:cs="Consolas"/>
+          <w:sz w:val="24"/>
+          <w:szCs w:val="32"/>
+          <w:lang w:val="en-US" w:eastAsia="zh-CN"/>
+        </w:rPr>
+        <w:t>注意NIO、多看看。</w:t>
+      </w:r>
+    </w:p>
+    <w:p>
+      <w:pPr>
+        <w:ind w:firstLine="420"/>
+        <w:jc w:val="right"/>
+        <w:rPr>
+          <w:rFonts w:hint="eastAsia" w:ascii="Consolas" w:hAnsi="Consolas" w:cs="Consolas"/>
+          <w:sz w:val="24"/>
+          <w:szCs w:val="32"/>
+          <w:lang w:val="en-US" w:eastAsia="zh-CN"/>
+        </w:rPr>
+      </w:pPr>
+      <w:r>
+        <w:rPr>
+          <w:rFonts w:hint="eastAsia" w:ascii="Consolas" w:hAnsi="Consolas" w:cs="Consolas"/>
+          <w:sz w:val="24"/>
+          <w:szCs w:val="32"/>
+          <w:lang w:val="en-US" w:eastAsia="zh-CN"/>
+        </w:rPr>
+        <w:t>2017-08-29</w:t>
+      </w:r>
+    </w:p>
+    <w:p>
+      <w:pPr>
+        <w:ind w:firstLine="420"/>
+        <w:jc w:val="left"/>
+        <w:rPr>
+          <w:rFonts w:hint="eastAsia" w:ascii="Consolas" w:hAnsi="Consolas" w:cs="Consolas"/>
+          <w:sz w:val="24"/>
+          <w:szCs w:val="32"/>
+          <w:lang w:val="en-US" w:eastAsia="zh-CN"/>
+        </w:rPr>
+      </w:pPr>
+      <w:r>
+        <w:rPr>
+          <w:rFonts w:hint="eastAsia" w:ascii="Consolas" w:hAnsi="Consolas" w:cs="Consolas"/>
+          <w:sz w:val="24"/>
+          <w:szCs w:val="32"/>
+          <w:lang w:val="en-US" w:eastAsia="zh-CN"/>
+        </w:rPr>
+        <w:t>经验之谈，写日志是有多重要：免不了会有错误发生：网络传输、人为操作失误等等。这次你传输数据的事，真是醉了~ 连错了2次传输type的事情，另一次是网络问题，没有记录错误情况导致。摸不到头脑，另外，多线程对文件的读写也是一个问题，注意一点。</w:t>
+      </w:r>
+    </w:p>
+    <w:p>
+      <w:pPr>
+        <w:jc w:val="left"/>
+        <w:rPr>
+          <w:rFonts w:hint="eastAsia" w:ascii="Consolas" w:hAnsi="Consolas" w:cs="Consolas"/>
+          <w:sz w:val="24"/>
+          <w:szCs w:val="32"/>
+          <w:lang w:val="en-US" w:eastAsia="zh-CN"/>
+        </w:rPr>
+      </w:pPr>
+      <w:r>
+        <w:rPr>
+          <w:rFonts w:hint="eastAsia" w:ascii="Consolas" w:hAnsi="Consolas" w:cs="Consolas"/>
+          <w:sz w:val="24"/>
+          <w:szCs w:val="32"/>
+          <w:lang w:val="en-US" w:eastAsia="zh-CN"/>
+        </w:rPr>
+        <w:t>在将字符串加载为json格式时一个错误：</w:t>
+      </w:r>
+    </w:p>
+    <w:p>
+      <w:pPr>
+        <w:ind w:firstLine="420"/>
+        <w:jc w:val="left"/>
+        <w:rPr>
+          <w:rFonts w:hint="eastAsia" w:ascii="Consolas" w:hAnsi="Consolas" w:cs="Consolas"/>
+          <w:sz w:val="24"/>
+          <w:szCs w:val="32"/>
+          <w:lang w:val="en-US" w:eastAsia="zh-CN"/>
+        </w:rPr>
+      </w:pPr>
+      <w:r>
+        <w:rPr>
+          <w:rFonts w:hint="eastAsia" w:ascii="Consolas" w:hAnsi="Consolas" w:cs="Consolas"/>
+          <w:sz w:val="24"/>
+          <w:szCs w:val="32"/>
+          <w:lang w:val="en-US" w:eastAsia="zh-CN"/>
+        </w:rPr>
+        <w:t>json.loads(text,encoding='utf8') 报Unexpected UTF-8 BOM (decode using utf-8-sig)错误，将encoding改为'utf-8-sig'仍然报错。</w:t>
+      </w:r>
+    </w:p>
+    <w:p>
+      <w:pPr>
+        <w:jc w:val="left"/>
+        <w:rPr>
+          <w:rFonts w:hint="eastAsia" w:ascii="Consolas" w:hAnsi="Consolas" w:cs="Consolas"/>
+          <w:sz w:val="24"/>
+          <w:szCs w:val="32"/>
+          <w:lang w:val="en-US" w:eastAsia="zh-CN"/>
+        </w:rPr>
+      </w:pPr>
+      <w:r>
+        <w:rPr>
+          <w:rFonts w:hint="eastAsia" w:ascii="Consolas" w:hAnsi="Consolas" w:cs="Consolas"/>
+          <w:sz w:val="24"/>
+          <w:szCs w:val="32"/>
+          <w:lang w:val="en-US" w:eastAsia="zh-CN"/>
+        </w:rPr>
+        <w:t>原因分析：</w:t>
+      </w:r>
+    </w:p>
+    <w:p>
+      <w:pPr>
+        <w:ind w:firstLine="420"/>
+        <w:jc w:val="left"/>
+        <w:rPr>
+          <w:rFonts w:hint="eastAsia" w:ascii="Consolas" w:hAnsi="Consolas" w:cs="Consolas"/>
+          <w:sz w:val="24"/>
+          <w:szCs w:val="32"/>
+          <w:lang w:val="en-US" w:eastAsia="zh-CN"/>
+        </w:rPr>
+      </w:pPr>
+      <w:r>
+        <w:rPr>
+          <w:rFonts w:hint="eastAsia" w:ascii="Consolas" w:hAnsi="Consolas" w:cs="Consolas"/>
+          <w:sz w:val="24"/>
+          <w:szCs w:val="32"/>
+          <w:lang w:val="en-US" w:eastAsia="zh-CN"/>
+        </w:rPr>
+        <w:t>text包含BOM字符</w:t>
+      </w:r>
+    </w:p>
+    <w:p>
+      <w:pPr>
+        <w:jc w:val="left"/>
+        <w:rPr>
+          <w:rFonts w:hint="eastAsia" w:ascii="Consolas" w:hAnsi="Consolas" w:cs="Consolas"/>
+          <w:sz w:val="24"/>
+          <w:szCs w:val="32"/>
+          <w:lang w:val="en-US" w:eastAsia="zh-CN"/>
+        </w:rPr>
+      </w:pPr>
+      <w:r>
+        <w:rPr>
+          <w:rFonts w:hint="eastAsia" w:ascii="Consolas" w:hAnsi="Consolas" w:cs="Consolas"/>
+          <w:sz w:val="24"/>
+          <w:szCs w:val="32"/>
+          <w:lang w:val="en-US" w:eastAsia="zh-CN"/>
+        </w:rPr>
+        <w:t>解决方案：</w:t>
+      </w:r>
+    </w:p>
+    <w:p>
+      <w:pPr>
+        <w:ind w:firstLine="420"/>
+        <w:jc w:val="left"/>
+        <w:rPr>
+          <w:rFonts w:hint="eastAsia" w:ascii="Consolas" w:hAnsi="Consolas" w:cs="Consolas"/>
+          <w:sz w:val="24"/>
+          <w:szCs w:val="32"/>
+          <w:lang w:val="en-US" w:eastAsia="zh-CN"/>
+        </w:rPr>
+      </w:pPr>
+      <w:r>
+        <w:rPr>
+          <w:rFonts w:hint="eastAsia" w:ascii="Consolas" w:hAnsi="Consolas" w:cs="Consolas"/>
+          <w:sz w:val="24"/>
+          <w:szCs w:val="32"/>
+          <w:lang w:val="en-US" w:eastAsia="zh-CN"/>
+        </w:rPr>
+        <w:t>将BOM头去掉，代码如下：</w:t>
+      </w:r>
+    </w:p>
+    <w:p>
+      <w:pPr>
+        <w:ind w:firstLine="420"/>
+        <w:jc w:val="left"/>
+        <w:rPr>
+          <w:rFonts w:hint="eastAsia" w:ascii="Consolas" w:hAnsi="Consolas" w:cs="Consolas"/>
+          <w:sz w:val="24"/>
+          <w:szCs w:val="32"/>
+          <w:lang w:val="en-US" w:eastAsia="zh-CN"/>
+        </w:rPr>
+      </w:pPr>
+      <w:r>
+        <w:rPr>
+          <w:rFonts w:hint="eastAsia" w:ascii="Consolas" w:hAnsi="Consolas" w:cs="Consolas"/>
+          <w:sz w:val="24"/>
+          <w:szCs w:val="32"/>
+          <w:lang w:val="en-US" w:eastAsia="zh-CN"/>
+        </w:rPr>
+        <w:t>if text.startswith(u'\ufeff'):</w:t>
+      </w:r>
+    </w:p>
+    <w:p>
+      <w:pPr>
+        <w:ind w:firstLine="420"/>
+        <w:jc w:val="left"/>
+        <w:rPr>
+          <w:rFonts w:hint="eastAsia" w:ascii="Consolas" w:hAnsi="Consolas" w:cs="Consolas"/>
+          <w:sz w:val="24"/>
+          <w:szCs w:val="32"/>
+          <w:lang w:val="en-US" w:eastAsia="zh-CN"/>
+        </w:rPr>
+      </w:pPr>
+      <w:r>
+        <w:rPr>
+          <w:rFonts w:hint="eastAsia" w:ascii="Consolas" w:hAnsi="Consolas" w:cs="Consolas"/>
+          <w:sz w:val="24"/>
+          <w:szCs w:val="32"/>
+          <w:lang w:val="en-US" w:eastAsia="zh-CN"/>
+        </w:rPr>
+        <w:t>            text = text.encode('utf8')[3:].decode('utf8')</w:t>
+      </w:r>
+    </w:p>
+    <w:p>
+      <w:pPr>
+        <w:jc w:val="left"/>
+        <w:rPr>
+          <w:rFonts w:hint="eastAsia" w:ascii="Consolas" w:hAnsi="Consolas" w:cs="Consolas"/>
+          <w:sz w:val="24"/>
+          <w:szCs w:val="32"/>
+          <w:lang w:val="en-US" w:eastAsia="zh-CN"/>
+        </w:rPr>
+      </w:pPr>
+      <w:r>
+        <w:rPr>
+          <w:rFonts w:hint="eastAsia" w:ascii="Consolas" w:hAnsi="Consolas" w:cs="Consolas"/>
+          <w:sz w:val="24"/>
+          <w:szCs w:val="32"/>
+          <w:lang w:val="en-US" w:eastAsia="zh-CN"/>
+        </w:rPr>
+        <w:t>将json数据导入到mongo中，一个语句save(json_name) 就行了。</w:t>
+      </w:r>
+    </w:p>
+    <w:p>
+      <w:pPr>
+        <w:jc w:val="left"/>
+        <w:rPr>
+          <w:rFonts w:hint="eastAsia" w:ascii="Consolas" w:hAnsi="Consolas" w:cs="Consolas"/>
+          <w:sz w:val="24"/>
+          <w:szCs w:val="32"/>
+          <w:lang w:val="en-US" w:eastAsia="zh-CN"/>
+        </w:rPr>
+      </w:pPr>
+    </w:p>
+    <w:p>
+      <w:pPr>
+        <w:jc w:val="left"/>
+        <w:rPr>
+          <w:rFonts w:hint="eastAsia" w:ascii="Consolas" w:hAnsi="Consolas" w:cs="Consolas"/>
+          <w:sz w:val="24"/>
+          <w:szCs w:val="32"/>
+          <w:lang w:val="en-US" w:eastAsia="zh-CN"/>
+        </w:rPr>
+      </w:pPr>
+      <w:r>
+        <w:rPr>
+          <w:rFonts w:hint="eastAsia" w:ascii="Consolas" w:hAnsi="Consolas" w:cs="Consolas"/>
+          <w:sz w:val="24"/>
+          <w:szCs w:val="32"/>
+          <w:lang w:val="en-US" w:eastAsia="zh-CN"/>
+        </w:rPr>
+        <w:t>注意左旋右旋的含义：注意是对谁旋转，左旋同理，</w:t>
+      </w:r>
+    </w:p>
+    <w:p>
+      <w:pPr>
+        <w:jc w:val="left"/>
+        <w:rPr>
+          <w:rFonts w:hint="eastAsia" w:ascii="Consolas" w:hAnsi="Consolas" w:cs="Consolas"/>
+          <w:sz w:val="24"/>
+          <w:szCs w:val="32"/>
+          <w:lang w:val="en-US" w:eastAsia="zh-CN"/>
+        </w:rPr>
+      </w:pPr>
+      <w:r>
+        <w:rPr>
+          <w:rFonts w:hint="eastAsia" w:ascii="Consolas" w:hAnsi="Consolas" w:cs="Consolas"/>
+          <w:sz w:val="24"/>
+          <w:szCs w:val="32"/>
+          <w:lang w:val="en-US" w:eastAsia="zh-CN"/>
+        </w:rPr>
+        <w:t>对P进行右旋：</w:t>
+      </w:r>
+    </w:p>
+    <w:p>
+      <w:pPr>
+        <w:jc w:val="left"/>
+        <w:rPr>
+          <w:rFonts w:hint="eastAsia" w:ascii="Consolas" w:hAnsi="Consolas" w:cs="Consolas"/>
+          <w:sz w:val="24"/>
+          <w:szCs w:val="32"/>
+          <w:lang w:val="en-US" w:eastAsia="zh-CN"/>
+        </w:rPr>
+      </w:pPr>
+      <w:r>
+        <w:rPr>
+          <w:rFonts w:hint="eastAsia" w:ascii="Consolas" w:hAnsi="Consolas" w:cs="Consolas"/>
+          <w:sz w:val="24"/>
+          <w:szCs w:val="32"/>
+          <w:lang w:val="en-US" w:eastAsia="zh-CN"/>
+        </w:rPr>
+        <w:drawing>
+          <wp:inline distT="0" distB="0" distL="114300" distR="114300">
+            <wp:extent cx="4333240" cy="1685925"/>
+            <wp:effectExtent l="0" t="0" r="10160" b="5715"/>
+            <wp:docPr id="6" name="图片 6" descr="图片1"/>
+            <wp:cNvGraphicFramePr>
+              <a:graphicFrameLocks xmlns:a="http://schemas.openxmlformats.org/drawingml/2006/main" noChangeAspect="1"/>
+            </wp:cNvGraphicFramePr>
+            <a:graphic xmlns:a="http://schemas.openxmlformats.org/drawingml/2006/main">
+              <a:graphicData uri="http://schemas.openxmlformats.org/drawingml/2006/picture">
+                <pic:pic xmlns:pic="http://schemas.openxmlformats.org/drawingml/2006/picture">
+                  <pic:nvPicPr>
+                    <pic:cNvPr id="6" name="图片 6" descr="图片1"/>
+                    <pic:cNvPicPr>
+                      <a:picLocks noChangeAspect="1"/>
+                    </pic:cNvPicPr>
+                  </pic:nvPicPr>
+                  <pic:blipFill>
+                    <a:blip r:embed="rId7"/>
+                    <a:stretch>
+                      <a:fillRect/>
+                    </a:stretch>
+                  </pic:blipFill>
+                  <pic:spPr>
+                    <a:xfrm>
+                      <a:off x="0" y="0"/>
+                      <a:ext cx="4333240" cy="1685925"/>
+                    </a:xfrm>
+                    <a:prstGeom prst="rect">
+                      <a:avLst/>
+                    </a:prstGeom>
+                  </pic:spPr>
+                </pic:pic>
+              </a:graphicData>
+            </a:graphic>
+          </wp:inline>
+        </w:drawing>
+      </w:r>
+    </w:p>
+    <w:p>
+      <w:pPr>
+        <w:jc w:val="left"/>
+        <w:rPr>
+          <w:rFonts w:hint="eastAsia" w:ascii="Consolas" w:hAnsi="Consolas" w:cs="Consolas"/>
+          <w:sz w:val="24"/>
+          <w:szCs w:val="32"/>
+          <w:lang w:val="en-US" w:eastAsia="zh-CN"/>
+        </w:rPr>
+      </w:pPr>
+      <w:r>
+        <w:rPr>
+          <w:rFonts w:hint="eastAsia" w:ascii="Consolas" w:hAnsi="Consolas" w:cs="Consolas"/>
+          <w:sz w:val="24"/>
+          <w:szCs w:val="32"/>
+          <w:lang w:val="en-US" w:eastAsia="zh-CN"/>
+        </w:rPr>
+        <w:t>对G进行右旋：</w:t>
+      </w:r>
+    </w:p>
+    <w:p>
+      <w:pPr>
+        <w:ind w:firstLine="420"/>
+        <w:jc w:val="left"/>
+        <w:rPr>
+          <w:rFonts w:hint="eastAsia" w:ascii="Consolas" w:hAnsi="Consolas" w:cs="Consolas"/>
+          <w:sz w:val="24"/>
+          <w:szCs w:val="32"/>
+          <w:lang w:val="en-US" w:eastAsia="zh-CN"/>
+        </w:rPr>
+      </w:pPr>
+      <w:r>
+        <w:rPr>
+          <w:rFonts w:hint="eastAsia" w:ascii="Consolas" w:hAnsi="Consolas" w:cs="Consolas"/>
+          <w:sz w:val="24"/>
+          <w:szCs w:val="32"/>
+          <w:lang w:val="en-US" w:eastAsia="zh-CN"/>
+        </w:rPr>
+        <w:drawing>
+          <wp:inline distT="0" distB="0" distL="114300" distR="114300">
+            <wp:extent cx="3467100" cy="1348740"/>
+            <wp:effectExtent l="0" t="0" r="7620" b="7620"/>
+            <wp:docPr id="7" name="图片 7" descr="图片3"/>
+            <wp:cNvGraphicFramePr>
+              <a:graphicFrameLocks xmlns:a="http://schemas.openxmlformats.org/drawingml/2006/main" noChangeAspect="1"/>
+            </wp:cNvGraphicFramePr>
+            <a:graphic xmlns:a="http://schemas.openxmlformats.org/drawingml/2006/main">
+              <a:graphicData uri="http://schemas.openxmlformats.org/drawingml/2006/picture">
+                <pic:pic xmlns:pic="http://schemas.openxmlformats.org/drawingml/2006/picture">
+                  <pic:nvPicPr>
+                    <pic:cNvPr id="7" name="图片 7" descr="图片3"/>
+                    <pic:cNvPicPr>
+                      <a:picLocks noChangeAspect="1"/>
+                    </pic:cNvPicPr>
+                  </pic:nvPicPr>
+                  <pic:blipFill>
+                    <a:blip r:embed="rId8"/>
+                    <a:stretch>
+                      <a:fillRect/>
+                    </a:stretch>
+                  </pic:blipFill>
+                  <pic:spPr>
+                    <a:xfrm>
+                      <a:off x="0" y="0"/>
+                      <a:ext cx="3467100" cy="1348740"/>
+                    </a:xfrm>
+                    <a:prstGeom prst="rect">
+                      <a:avLst/>
+                    </a:prstGeom>
+                  </pic:spPr>
+                </pic:pic>
+              </a:graphicData>
+            </a:graphic>
+          </wp:inline>
+        </w:drawing>
+      </w:r>
+    </w:p>
+    <w:p>
+      <w:pPr>
+        <w:ind w:firstLine="420"/>
+        <w:jc w:val="left"/>
+        <w:rPr>
+          <w:rFonts w:hint="eastAsia" w:ascii="Consolas" w:hAnsi="Consolas" w:cs="Consolas"/>
+          <w:sz w:val="24"/>
+          <w:szCs w:val="32"/>
+          <w:lang w:val="en-US" w:eastAsia="zh-CN"/>
+        </w:rPr>
+      </w:pPr>
+      <w:r>
+        <w:rPr>
+          <w:rFonts w:hint="eastAsia" w:ascii="Consolas" w:hAnsi="Consolas" w:cs="Consolas"/>
+          <w:sz w:val="24"/>
+          <w:szCs w:val="32"/>
+          <w:lang w:val="en-US" w:eastAsia="zh-CN"/>
+        </w:rPr>
+        <w:t>红黑树，删除结点考虑的是一般二叉查找树替换后，补充被替换的节点的位置的元素 表示N，或者为待删节点的后继（左右子节点都存在），或者被删除的元素本身（左右子结点至少有一个不为空）</w:t>
+      </w:r>
+      <w:bookmarkStart w:id="0" w:name="_GoBack"/>
+      <w:bookmarkEnd w:id="0"/>
+    </w:p>
+    <w:p>
+      <w:pPr>
+        <w:ind w:firstLine="420"/>
+        <w:jc w:val="right"/>
+        <w:rPr>
+          <w:rFonts w:hint="eastAsia" w:ascii="Consolas" w:hAnsi="Consolas" w:cs="Consolas"/>
+          <w:sz w:val="24"/>
+          <w:szCs w:val="32"/>
+          <w:lang w:val="en-US" w:eastAsia="zh-CN"/>
+        </w:rPr>
+      </w:pPr>
+      <w:r>
+        <w:rPr>
+          <w:rFonts w:hint="eastAsia" w:ascii="Consolas" w:hAnsi="Consolas" w:cs="Consolas"/>
+          <w:sz w:val="24"/>
+          <w:szCs w:val="32"/>
+          <w:lang w:val="en-US" w:eastAsia="zh-CN"/>
+        </w:rPr>
+        <w:t>2017-08-30</w:t>
       </w:r>
     </w:p>
     <w:sectPr>
@@ -10148,7 +10895,7 @@
     <w:qFormat/>
     <w:uiPriority w:val="1"/>
   </w:style>
-  <w:style w:type="table" w:default="1" w:styleId="9">
+  <w:style w:type="table" w:default="1" w:styleId="10">
     <w:name w:val="Normal Table"/>
     <w:unhideWhenUsed/>
     <w:qFormat/>
@@ -10167,7 +10914,7 @@
     <w:name w:val="Date"/>
     <w:basedOn w:val="1"/>
     <w:next w:val="1"/>
-    <w:link w:val="11"/>
+    <w:link w:val="12"/>
     <w:qFormat/>
     <w:uiPriority w:val="0"/>
     <w:pPr>
@@ -10177,7 +10924,7 @@
   <w:style w:type="paragraph" w:styleId="3">
     <w:name w:val="Balloon Text"/>
     <w:basedOn w:val="1"/>
-    <w:link w:val="10"/>
+    <w:link w:val="11"/>
     <w:qFormat/>
     <w:uiPriority w:val="0"/>
     <w:rPr>
@@ -10188,7 +10935,7 @@
   <w:style w:type="paragraph" w:styleId="4">
     <w:name w:val="HTML Preformatted"/>
     <w:basedOn w:val="1"/>
-    <w:link w:val="12"/>
+    <w:link w:val="13"/>
     <w:qFormat/>
     <w:uiPriority w:val="99"/>
     <w:pPr>
@@ -10234,6 +10981,15 @@
     </w:rPr>
   </w:style>
   <w:style w:type="character" w:styleId="7">
+    <w:name w:val="FollowedHyperlink"/>
+    <w:basedOn w:val="6"/>
+    <w:uiPriority w:val="0"/>
+    <w:rPr>
+      <w:color w:val="800080"/>
+      <w:u w:val="single"/>
+    </w:rPr>
+  </w:style>
+  <w:style w:type="character" w:styleId="8">
     <w:name w:val="Hyperlink"/>
     <w:basedOn w:val="6"/>
     <w:qFormat/>
@@ -10243,7 +10999,7 @@
       <w:u w:val="single"/>
     </w:rPr>
   </w:style>
-  <w:style w:type="character" w:styleId="8">
+  <w:style w:type="character" w:styleId="9">
     <w:name w:val="HTML Code"/>
     <w:basedOn w:val="6"/>
     <w:qFormat/>
@@ -10253,7 +11009,7 @@
       <w:sz w:val="20"/>
     </w:rPr>
   </w:style>
-  <w:style w:type="character" w:customStyle="1" w:styleId="10">
+  <w:style w:type="character" w:customStyle="1" w:styleId="11">
     <w:name w:val="批注框文本 Char"/>
     <w:basedOn w:val="6"/>
     <w:link w:val="3"/>
@@ -10266,7 +11022,7 @@
       <w:szCs w:val="18"/>
     </w:rPr>
   </w:style>
-  <w:style w:type="character" w:customStyle="1" w:styleId="11">
+  <w:style w:type="character" w:customStyle="1" w:styleId="12">
     <w:name w:val="日期 Char"/>
     <w:basedOn w:val="6"/>
     <w:link w:val="2"/>
@@ -10279,7 +11035,7 @@
       <w:szCs w:val="24"/>
     </w:rPr>
   </w:style>
-  <w:style w:type="character" w:customStyle="1" w:styleId="12">
+  <w:style w:type="character" w:customStyle="1" w:styleId="13">
     <w:name w:val="HTML 预设格式 Char"/>
     <w:basedOn w:val="6"/>
     <w:link w:val="4"/>

--- a/note_by_date.docx
+++ b/note_by_date.docx
@@ -236,7 +236,7 @@
       </w:pPr>
       <w:r>
         <w:rPr>
-          <w:rStyle w:val="9"/>
+          <w:rStyle w:val="10"/>
           <w:rFonts w:ascii="Consolas" w:hAnsi="Consolas" w:eastAsia="Consolas" w:cs="Consolas"/>
           <w:color w:val="DD0055"/>
           <w:sz w:val="18"/>
@@ -300,7 +300,7 @@
       </w:r>
       <w:r>
         <w:rPr>
-          <w:rStyle w:val="8"/>
+          <w:rStyle w:val="9"/>
           <w:rFonts w:hint="eastAsia"/>
           <w:sz w:val="24"/>
           <w:szCs w:val="32"/>
@@ -309,7 +309,7 @@
       </w:r>
       <w:r>
         <w:rPr>
-          <w:rStyle w:val="8"/>
+          <w:rStyle w:val="9"/>
           <w:rFonts w:hint="eastAsia"/>
           <w:sz w:val="24"/>
           <w:szCs w:val="32"/>
@@ -822,14 +822,14 @@
       </w:r>
       <w:r>
         <w:rPr>
-          <w:rStyle w:val="8"/>
+          <w:rStyle w:val="9"/>
           <w:rFonts w:hint="eastAsia"/>
         </w:rPr>
         <w:t>http://www.cnblogs.com/wangcp-2014/p/5531130.html</w:t>
       </w:r>
       <w:r>
         <w:rPr>
-          <w:rStyle w:val="8"/>
+          <w:rStyle w:val="9"/>
           <w:rFonts w:hint="eastAsia"/>
         </w:rPr>
         <w:fldChar w:fldCharType="end"/>
@@ -2190,7 +2190,7 @@
       </w:r>
       <w:r>
         <w:rPr>
-          <w:rStyle w:val="7"/>
+          <w:rStyle w:val="8"/>
           <w:rFonts w:hint="eastAsia" w:ascii="Consolas" w:hAnsi="Consolas" w:cs="Consolas"/>
           <w:sz w:val="24"/>
           <w:szCs w:val="32"/>
@@ -2199,7 +2199,7 @@
       </w:r>
       <w:r>
         <w:rPr>
-          <w:rStyle w:val="8"/>
+          <w:rStyle w:val="9"/>
           <w:rFonts w:hint="eastAsia" w:ascii="Consolas" w:hAnsi="Consolas" w:cs="Consolas"/>
           <w:sz w:val="24"/>
           <w:szCs w:val="32"/>
@@ -2617,6 +2617,7 @@
     <w:p>
       <w:pPr>
         <w:numPr>
+          <w:ilvl w:val="0"/>
           <w:numId w:val="0"/>
         </w:numPr>
         <w:jc w:val="left"/>
@@ -5096,7 +5097,7 @@
       </w:r>
       <w:r>
         <w:rPr>
-          <w:rStyle w:val="8"/>
+          <w:rStyle w:val="9"/>
           <w:rFonts w:hint="eastAsia" w:ascii="Consolas" w:hAnsi="Consolas" w:cs="Consolas"/>
           <w:sz w:val="24"/>
           <w:szCs w:val="32"/>
@@ -5105,7 +5106,7 @@
       </w:r>
       <w:r>
         <w:rPr>
-          <w:rStyle w:val="8"/>
+          <w:rStyle w:val="9"/>
           <w:rFonts w:hint="eastAsia" w:ascii="Consolas" w:hAnsi="Consolas" w:cs="Consolas"/>
           <w:sz w:val="24"/>
           <w:szCs w:val="32"/>
@@ -6370,7 +6371,7 @@
       </w:r>
       <w:r>
         <w:rPr>
-          <w:rStyle w:val="8"/>
+          <w:rStyle w:val="9"/>
           <w:rFonts w:ascii="Consolas" w:hAnsi="Consolas" w:cs="Consolas"/>
           <w:sz w:val="24"/>
           <w:szCs w:val="32"/>
@@ -6379,7 +6380,7 @@
       </w:r>
       <w:r>
         <w:rPr>
-          <w:rStyle w:val="8"/>
+          <w:rStyle w:val="9"/>
           <w:rFonts w:ascii="Consolas" w:hAnsi="Consolas" w:cs="Consolas"/>
           <w:sz w:val="24"/>
           <w:szCs w:val="32"/>
@@ -10254,26 +10255,28 @@
     </w:p>
     <w:p>
       <w:pPr>
-        <w:jc w:val="left"/>
-        <w:rPr>
-          <w:rFonts w:hint="eastAsia" w:ascii="Consolas" w:hAnsi="Consolas" w:cs="Consolas"/>
-          <w:sz w:val="24"/>
-          <w:szCs w:val="32"/>
-          <w:lang w:val="en-US" w:eastAsia="zh-CN"/>
-        </w:rPr>
-      </w:pPr>
-      <w:r>
-        <w:rPr>
-          <w:rFonts w:hint="eastAsia" w:ascii="Consolas" w:hAnsi="Consolas" w:cs="Consolas"/>
-          <w:sz w:val="24"/>
-          <w:szCs w:val="32"/>
-          <w:lang w:val="en-US" w:eastAsia="zh-CN"/>
-        </w:rPr>
-        <w:t>对P进行右旋：</w:t>
-      </w:r>
-    </w:p>
-    <w:p>
-      <w:pPr>
+        <w:ind w:left="480" w:hanging="480" w:hangingChars="200"/>
+        <w:jc w:val="left"/>
+        <w:rPr>
+          <w:rFonts w:hint="eastAsia" w:ascii="Consolas" w:hAnsi="Consolas" w:cs="Consolas"/>
+          <w:sz w:val="24"/>
+          <w:szCs w:val="32"/>
+          <w:lang w:val="en-US" w:eastAsia="zh-CN"/>
+        </w:rPr>
+      </w:pPr>
+      <w:r>
+        <w:rPr>
+          <w:rFonts w:hint="eastAsia" w:ascii="Consolas" w:hAnsi="Consolas" w:cs="Consolas"/>
+          <w:sz w:val="24"/>
+          <w:szCs w:val="32"/>
+          <w:lang w:val="en-US" w:eastAsia="zh-CN"/>
+        </w:rPr>
+        <w:t>对P进行右旋：顺时针旋（绕着左子节点） -P点无法左旋，左旋（绕着右子节点）</w:t>
+      </w:r>
+    </w:p>
+    <w:p>
+      <w:pPr>
+        <w:ind w:left="480" w:hanging="480" w:hangingChars="200"/>
         <w:jc w:val="left"/>
         <w:rPr>
           <w:rFonts w:hint="eastAsia" w:ascii="Consolas" w:hAnsi="Consolas" w:cs="Consolas"/>
@@ -10345,7 +10348,7 @@
           <w:szCs w:val="32"/>
           <w:lang w:val="en-US" w:eastAsia="zh-CN"/>
         </w:rPr>
-        <w:t>对G进行右旋：</w:t>
+        <w:t>对G进行右旋：从右向左旋，</w:t>
       </w:r>
     </w:p>
     <w:p>
@@ -10425,8 +10428,78 @@
         </w:rPr>
         <w:t>红黑树，删除结点考虑的是一般二叉查找树替换后，补充被替换的节点的位置的元素 表示N，或者为待删节点的后继（左右子节点都存在），或者被删除的元素本身（左右子结点至少有一个不为空）</w:t>
       </w:r>
+    </w:p>
+    <w:p>
+      <w:pPr>
+        <w:ind w:firstLine="420"/>
+        <w:jc w:val="right"/>
+        <w:rPr>
+          <w:rFonts w:hint="eastAsia" w:ascii="Consolas" w:hAnsi="Consolas" w:cs="Consolas"/>
+          <w:sz w:val="24"/>
+          <w:szCs w:val="32"/>
+          <w:lang w:val="en-US" w:eastAsia="zh-CN"/>
+        </w:rPr>
+      </w:pPr>
+      <w:r>
+        <w:rPr>
+          <w:rFonts w:hint="eastAsia" w:ascii="Consolas" w:hAnsi="Consolas" w:cs="Consolas"/>
+          <w:sz w:val="24"/>
+          <w:szCs w:val="32"/>
+          <w:lang w:val="en-US" w:eastAsia="zh-CN"/>
+        </w:rPr>
+        <w:t>2017-08-30</w:t>
+      </w:r>
+    </w:p>
+    <w:p>
+      <w:pPr>
+        <w:jc w:val="left"/>
+        <w:rPr>
+          <w:rFonts w:hint="eastAsia" w:ascii="Consolas" w:hAnsi="Consolas" w:cs="Consolas"/>
+          <w:sz w:val="24"/>
+          <w:szCs w:val="32"/>
+          <w:lang w:val="en-US" w:eastAsia="zh-CN"/>
+        </w:rPr>
+      </w:pPr>
+      <w:r>
+        <w:rPr>
+          <w:rFonts w:hint="eastAsia" w:ascii="Consolas" w:hAnsi="Consolas" w:cs="Consolas"/>
+          <w:sz w:val="24"/>
+          <w:szCs w:val="32"/>
+          <w:lang w:val="en-US" w:eastAsia="zh-CN"/>
+        </w:rPr>
+        <w:t>pymongo.errors.CursorNotFound: Cursor not found：在取得游标时间太长之后，，在cursor上长时间没有进行操作，引发cursor在mongodb服务端超时</w:t>
+      </w:r>
+    </w:p>
+    <w:p>
+      <w:pPr>
+        <w:jc w:val="left"/>
+        <w:rPr>
+          <w:rFonts w:hint="eastAsia" w:ascii="Consolas" w:hAnsi="Consolas" w:cs="Consolas"/>
+          <w:sz w:val="24"/>
+          <w:szCs w:val="32"/>
+          <w:lang w:val="en-US" w:eastAsia="zh-CN"/>
+        </w:rPr>
+      </w:pPr>
+      <w:r>
+        <w:rPr>
+          <w:rFonts w:hint="eastAsia" w:ascii="Consolas" w:hAnsi="Consolas" w:cs="Consolas"/>
+          <w:sz w:val="24"/>
+          <w:szCs w:val="32"/>
+          <w:lang w:val="en-US" w:eastAsia="zh-CN"/>
+        </w:rPr>
+        <w:t>Python可以使用线程将一个记录</w:t>
+      </w:r>
       <w:bookmarkStart w:id="0" w:name="_GoBack"/>
       <w:bookmarkEnd w:id="0"/>
+      <w:r>
+        <w:rPr>
+          <w:rFonts w:hint="eastAsia" w:ascii="Consolas" w:hAnsi="Consolas" w:cs="Consolas"/>
+          <w:sz w:val="24"/>
+          <w:szCs w:val="32"/>
+          <w:lang w:val="en-US" w:eastAsia="zh-CN"/>
+        </w:rPr>
+        <w:t>器绑定</w:t>
+      </w:r>
     </w:p>
     <w:p>
       <w:pPr>
@@ -10446,7 +10519,7 @@
           <w:szCs w:val="32"/>
           <w:lang w:val="en-US" w:eastAsia="zh-CN"/>
         </w:rPr>
-        <w:t>2017-08-30</w:t>
+        <w:t>2017-08-31</w:t>
       </w:r>
     </w:p>
     <w:sectPr>
@@ -10889,13 +10962,32 @@
       <w:lang w:val="en-US" w:eastAsia="zh-CN" w:bidi="ar-SA"/>
     </w:rPr>
   </w:style>
-  <w:style w:type="character" w:default="1" w:styleId="6">
+  <w:style w:type="paragraph" w:styleId="2">
+    <w:name w:val="heading 1"/>
+    <w:basedOn w:val="1"/>
+    <w:next w:val="1"/>
+    <w:qFormat/>
+    <w:uiPriority w:val="0"/>
+    <w:pPr>
+      <w:spacing w:before="0" w:beforeAutospacing="1" w:after="0" w:afterAutospacing="1"/>
+      <w:jc w:val="left"/>
+    </w:pPr>
+    <w:rPr>
+      <w:rFonts w:hint="eastAsia" w:ascii="宋体" w:hAnsi="宋体" w:eastAsia="宋体" w:cs="宋体"/>
+      <w:b/>
+      <w:kern w:val="44"/>
+      <w:sz w:val="48"/>
+      <w:szCs w:val="48"/>
+      <w:lang w:val="en-US" w:eastAsia="zh-CN" w:bidi="ar"/>
+    </w:rPr>
+  </w:style>
+  <w:style w:type="character" w:default="1" w:styleId="7">
     <w:name w:val="Default Paragraph Font"/>
     <w:unhideWhenUsed/>
     <w:qFormat/>
     <w:uiPriority w:val="1"/>
   </w:style>
-  <w:style w:type="table" w:default="1" w:styleId="10">
+  <w:style w:type="table" w:default="1" w:styleId="11">
     <w:name w:val="Normal Table"/>
     <w:unhideWhenUsed/>
     <w:qFormat/>
@@ -10910,21 +11002,21 @@
       </w:tblCellMar>
     </w:tblPr>
   </w:style>
-  <w:style w:type="paragraph" w:styleId="2">
+  <w:style w:type="paragraph" w:styleId="3">
     <w:name w:val="Date"/>
     <w:basedOn w:val="1"/>
     <w:next w:val="1"/>
-    <w:link w:val="12"/>
+    <w:link w:val="13"/>
     <w:qFormat/>
     <w:uiPriority w:val="0"/>
     <w:pPr>
       <w:ind w:left="100" w:leftChars="2500"/>
     </w:pPr>
   </w:style>
-  <w:style w:type="paragraph" w:styleId="3">
+  <w:style w:type="paragraph" w:styleId="4">
     <w:name w:val="Balloon Text"/>
     <w:basedOn w:val="1"/>
-    <w:link w:val="11"/>
+    <w:link w:val="12"/>
     <w:qFormat/>
     <w:uiPriority w:val="0"/>
     <w:rPr>
@@ -10932,10 +11024,10 @@
       <w:szCs w:val="18"/>
     </w:rPr>
   </w:style>
-  <w:style w:type="paragraph" w:styleId="4">
+  <w:style w:type="paragraph" w:styleId="5">
     <w:name w:val="HTML Preformatted"/>
     <w:basedOn w:val="1"/>
-    <w:link w:val="13"/>
+    <w:link w:val="14"/>
     <w:qFormat/>
     <w:uiPriority w:val="99"/>
     <w:pPr>
@@ -10965,7 +11057,7 @@
       <w:sz w:val="24"/>
     </w:rPr>
   </w:style>
-  <w:style w:type="paragraph" w:styleId="5">
+  <w:style w:type="paragraph" w:styleId="6">
     <w:name w:val="Normal (Web)"/>
     <w:basedOn w:val="1"/>
     <w:qFormat/>
@@ -10980,18 +11072,18 @@
       <w:sz w:val="24"/>
     </w:rPr>
   </w:style>
-  <w:style w:type="character" w:styleId="7">
+  <w:style w:type="character" w:styleId="8">
     <w:name w:val="FollowedHyperlink"/>
-    <w:basedOn w:val="6"/>
+    <w:basedOn w:val="7"/>
     <w:uiPriority w:val="0"/>
     <w:rPr>
       <w:color w:val="800080"/>
       <w:u w:val="single"/>
     </w:rPr>
   </w:style>
-  <w:style w:type="character" w:styleId="8">
+  <w:style w:type="character" w:styleId="9">
     <w:name w:val="Hyperlink"/>
-    <w:basedOn w:val="6"/>
+    <w:basedOn w:val="7"/>
     <w:qFormat/>
     <w:uiPriority w:val="0"/>
     <w:rPr>
@@ -10999,9 +11091,9 @@
       <w:u w:val="single"/>
     </w:rPr>
   </w:style>
-  <w:style w:type="character" w:styleId="9">
+  <w:style w:type="character" w:styleId="10">
     <w:name w:val="HTML Code"/>
-    <w:basedOn w:val="6"/>
+    <w:basedOn w:val="7"/>
     <w:qFormat/>
     <w:uiPriority w:val="0"/>
     <w:rPr>
@@ -11009,10 +11101,10 @@
       <w:sz w:val="20"/>
     </w:rPr>
   </w:style>
-  <w:style w:type="character" w:customStyle="1" w:styleId="11">
+  <w:style w:type="character" w:customStyle="1" w:styleId="12">
     <w:name w:val="批注框文本 Char"/>
-    <w:basedOn w:val="6"/>
-    <w:link w:val="3"/>
+    <w:basedOn w:val="7"/>
+    <w:link w:val="4"/>
     <w:qFormat/>
     <w:uiPriority w:val="0"/>
     <w:rPr>
@@ -11022,10 +11114,10 @@
       <w:szCs w:val="18"/>
     </w:rPr>
   </w:style>
-  <w:style w:type="character" w:customStyle="1" w:styleId="12">
+  <w:style w:type="character" w:customStyle="1" w:styleId="13">
     <w:name w:val="日期 Char"/>
-    <w:basedOn w:val="6"/>
-    <w:link w:val="2"/>
+    <w:basedOn w:val="7"/>
+    <w:link w:val="3"/>
     <w:qFormat/>
     <w:uiPriority w:val="0"/>
     <w:rPr>
@@ -11035,10 +11127,10 @@
       <w:szCs w:val="24"/>
     </w:rPr>
   </w:style>
-  <w:style w:type="character" w:customStyle="1" w:styleId="13">
+  <w:style w:type="character" w:customStyle="1" w:styleId="14">
     <w:name w:val="HTML 预设格式 Char"/>
-    <w:basedOn w:val="6"/>
-    <w:link w:val="4"/>
+    <w:basedOn w:val="7"/>
+    <w:link w:val="5"/>
     <w:qFormat/>
     <w:uiPriority w:val="99"/>
     <w:rPr>

--- a/note_by_date.docx
+++ b/note_by_date.docx
@@ -10487,19 +10487,394 @@
           <w:szCs w:val="32"/>
           <w:lang w:val="en-US" w:eastAsia="zh-CN"/>
         </w:rPr>
-        <w:t>Python可以使用线程将一个记录</w:t>
+        <w:t>Python可以使用线程将一个记录器绑定，在调用记录器时，模块会根据线程ID从主类中找到对应的记录器并返回，如果没有找到，就调用设置方法来初始化一个新的记录器并放入字典中缓存起来，因此日志模块是唯一的，但中间有一个</w:t>
+      </w:r>
+      <w:r>
+        <w:rPr>
+          <w:rFonts w:hint="eastAsia" w:ascii="Consolas" w:hAnsi="Consolas" w:cs="Consolas"/>
+          <w:color w:val="FF0000"/>
+          <w:sz w:val="24"/>
+          <w:szCs w:val="32"/>
+          <w:lang w:val="en-US" w:eastAsia="zh-CN"/>
+        </w:rPr>
+        <w:t>字典</w:t>
+      </w:r>
+      <w:r>
+        <w:rPr>
+          <w:rFonts w:hint="eastAsia" w:ascii="Consolas" w:hAnsi="Consolas" w:cs="Consolas"/>
+          <w:sz w:val="24"/>
+          <w:szCs w:val="32"/>
+          <w:lang w:val="en-US" w:eastAsia="zh-CN"/>
+        </w:rPr>
+        <w:t>，这是重点；</w:t>
+      </w:r>
+      <w:r>
+        <w:rPr>
+          <w:rFonts w:ascii="-apple-system" w:hAnsi="-apple-system" w:eastAsia="-apple-system" w:cs="-apple-system"/>
+          <w:b w:val="0"/>
+          <w:i w:val="0"/>
+          <w:caps w:val="0"/>
+          <w:color w:val="333333"/>
+          <w:spacing w:val="0"/>
+          <w:sz w:val="27"/>
+          <w:szCs w:val="27"/>
+          <w:shd w:val="clear" w:fill="FFFFFF"/>
+        </w:rPr>
+        <w:t>因为日志模块要被其他模块调用，是日志的唯一出口，其主类会做成单例（singleton）以避免重复初始化</w:t>
+      </w:r>
+      <w:r>
+        <w:rPr>
+          <w:rFonts w:hint="eastAsia" w:ascii="Consolas" w:hAnsi="Consolas" w:cs="Consolas"/>
+          <w:sz w:val="24"/>
+          <w:szCs w:val="32"/>
+          <w:lang w:val="en-US" w:eastAsia="zh-CN"/>
+        </w:rPr>
+        <w:t>可以设为单例。</w:t>
+      </w:r>
+    </w:p>
+    <w:p>
+      <w:pPr>
+        <w:ind w:firstLine="420" w:firstLineChars="0"/>
+        <w:jc w:val="left"/>
+        <w:rPr>
+          <w:rFonts w:hint="eastAsia" w:ascii="Consolas" w:hAnsi="Consolas" w:cs="Consolas"/>
+          <w:sz w:val="24"/>
+          <w:szCs w:val="32"/>
+          <w:lang w:val="en-US" w:eastAsia="zh-CN"/>
+        </w:rPr>
+      </w:pPr>
+      <w:r>
+        <w:rPr>
+          <w:rFonts w:hint="eastAsia" w:ascii="Consolas" w:hAnsi="Consolas" w:cs="Consolas"/>
+          <w:sz w:val="24"/>
+          <w:szCs w:val="32"/>
+          <w:lang w:val="en-US" w:eastAsia="zh-CN"/>
+        </w:rPr>
+        <w:t>Java：可变参数列表不依赖于自动包装机制，而实际使用的是基本类型；</w:t>
+      </w:r>
+    </w:p>
+    <w:p>
+      <w:pPr>
+        <w:ind w:firstLine="420" w:firstLineChars="0"/>
+        <w:jc w:val="left"/>
+        <w:rPr>
+          <w:rFonts w:hint="eastAsia" w:ascii="Consolas" w:hAnsi="Consolas" w:cs="Consolas"/>
+          <w:sz w:val="24"/>
+          <w:szCs w:val="32"/>
+          <w:lang w:val="en-US" w:eastAsia="zh-CN"/>
+        </w:rPr>
+      </w:pPr>
+      <w:r>
+        <w:rPr>
+          <w:rFonts w:hint="eastAsia" w:ascii="Consolas" w:hAnsi="Consolas" w:cs="Consolas"/>
+          <w:sz w:val="24"/>
+          <w:szCs w:val="32"/>
+          <w:lang w:val="en-US" w:eastAsia="zh-CN"/>
+        </w:rPr>
+        <w:t>在单一参数列表中，自动包装机制会有选择的将int 提升成为Integer。</w:t>
+      </w:r>
+    </w:p>
+    <w:p>
+      <w:pPr>
+        <w:ind w:firstLine="420"/>
+        <w:jc w:val="right"/>
+        <w:rPr>
+          <w:rFonts w:hint="eastAsia" w:ascii="Consolas" w:hAnsi="Consolas" w:cs="Consolas"/>
+          <w:sz w:val="24"/>
+          <w:szCs w:val="32"/>
+          <w:lang w:val="en-US" w:eastAsia="zh-CN"/>
+        </w:rPr>
+      </w:pPr>
+      <w:r>
+        <w:rPr>
+          <w:rFonts w:hint="eastAsia" w:ascii="Consolas" w:hAnsi="Consolas" w:cs="Consolas"/>
+          <w:sz w:val="24"/>
+          <w:szCs w:val="32"/>
+          <w:lang w:val="en-US" w:eastAsia="zh-CN"/>
+        </w:rPr>
+        <w:t>2017-08-31</w:t>
+      </w:r>
+    </w:p>
+    <w:p>
+      <w:pPr>
+        <w:ind w:firstLine="420"/>
+        <w:jc w:val="left"/>
+        <w:rPr>
+          <w:rFonts w:hint="eastAsia" w:ascii="Consolas" w:hAnsi="Consolas" w:cs="Consolas"/>
+          <w:sz w:val="24"/>
+          <w:szCs w:val="32"/>
+          <w:lang w:val="en-US" w:eastAsia="zh-CN"/>
+        </w:rPr>
+      </w:pPr>
+      <w:r>
+        <w:rPr>
+          <w:rFonts w:hint="eastAsia" w:ascii="Consolas" w:hAnsi="Consolas" w:cs="Consolas"/>
+          <w:sz w:val="24"/>
+          <w:szCs w:val="32"/>
+          <w:lang w:val="en-US" w:eastAsia="zh-CN"/>
+        </w:rPr>
+        <w:t>不能因为在类中某个对象的引用是private，就任务其他对象无法拥有该对象的public 引用--别名机制；</w:t>
+      </w:r>
+    </w:p>
+    <w:p>
+      <w:pPr>
+        <w:ind w:firstLine="420"/>
+        <w:jc w:val="left"/>
+        <w:rPr>
+          <w:rFonts w:hint="eastAsia" w:ascii="Consolas" w:hAnsi="Consolas" w:cs="Consolas"/>
+          <w:sz w:val="24"/>
+          <w:szCs w:val="32"/>
+          <w:lang w:val="en-US" w:eastAsia="zh-CN"/>
+        </w:rPr>
+      </w:pPr>
+      <w:r>
+        <w:rPr>
+          <w:rFonts w:hint="eastAsia" w:ascii="Consolas" w:hAnsi="Consolas" w:cs="Consolas"/>
+          <w:sz w:val="24"/>
+          <w:szCs w:val="32"/>
+          <w:lang w:val="en-US" w:eastAsia="zh-CN"/>
+        </w:rPr>
+        <w:t>final修饰符，可用于匿名内部类，之前有闭包提到过。~回去翻一下；</w:t>
+      </w:r>
+    </w:p>
+    <w:p>
+      <w:pPr>
+        <w:ind w:firstLine="420"/>
+        <w:jc w:val="left"/>
+        <w:rPr>
+          <w:rFonts w:hint="eastAsia" w:ascii="Consolas" w:hAnsi="Consolas" w:cs="Consolas"/>
+          <w:sz w:val="24"/>
+          <w:szCs w:val="32"/>
+          <w:lang w:val="en-US" w:eastAsia="zh-CN"/>
+        </w:rPr>
+      </w:pPr>
+      <w:r>
+        <w:rPr>
+          <w:rFonts w:hint="eastAsia" w:ascii="Consolas" w:hAnsi="Consolas" w:cs="Consolas"/>
+          <w:sz w:val="24"/>
+          <w:szCs w:val="32"/>
+          <w:lang w:val="en-US" w:eastAsia="zh-CN"/>
+        </w:rPr>
+        <w:t>关于初始化顺序问题：先初始化静态成员，静态方法被调用才会使用到，然后成员变量，接下来是自身的构造器，构造器第一行调用父类构造器（如果有的话）成员变量的初始化必然在构造器调用之前，以防止在构造器中使用到，但会在父类构造器之后调用，因为可能会用到父类的一些成员变量；这三个层次，在每一层中就按代码顺序初始化即可。</w:t>
+      </w:r>
+    </w:p>
+    <w:p>
+      <w:pPr>
+        <w:ind w:firstLine="420"/>
+        <w:jc w:val="left"/>
+        <w:rPr>
+          <w:rFonts w:hint="eastAsia" w:ascii="Consolas" w:hAnsi="Consolas" w:cs="Consolas"/>
+          <w:sz w:val="24"/>
+          <w:szCs w:val="32"/>
+          <w:lang w:val="en-US" w:eastAsia="zh-CN"/>
+        </w:rPr>
+      </w:pPr>
+      <w:r>
+        <w:rPr>
+          <w:rFonts w:hint="eastAsia" w:ascii="Consolas" w:hAnsi="Consolas" w:cs="Consolas"/>
+          <w:sz w:val="24"/>
+          <w:szCs w:val="32"/>
+          <w:lang w:val="en-US" w:eastAsia="zh-CN"/>
+        </w:rPr>
+        <w:t>因此顺序为：1、进入XXX之后</w:t>
+      </w:r>
+    </w:p>
+    <w:p>
+      <w:pPr>
+        <w:ind w:firstLine="420"/>
+        <w:jc w:val="left"/>
+        <w:rPr>
+          <w:rFonts w:hint="eastAsia" w:ascii="Consolas" w:hAnsi="Consolas" w:cs="Consolas"/>
+          <w:sz w:val="24"/>
+          <w:szCs w:val="32"/>
+          <w:lang w:val="en-US" w:eastAsia="zh-CN"/>
+        </w:rPr>
+      </w:pPr>
+    </w:p>
+    <w:p>
+      <w:pPr>
+        <w:numPr>
+          <w:ilvl w:val="0"/>
+          <w:numId w:val="11"/>
+        </w:numPr>
+        <w:ind w:firstLine="420"/>
+        <w:jc w:val="left"/>
+        <w:rPr>
+          <w:rFonts w:hint="eastAsia" w:ascii="Consolas" w:hAnsi="Consolas" w:cs="Consolas"/>
+          <w:sz w:val="24"/>
+          <w:szCs w:val="32"/>
+          <w:lang w:val="en-US" w:eastAsia="zh-CN"/>
+        </w:rPr>
+      </w:pPr>
+      <w:r>
+        <w:rPr>
+          <w:rFonts w:hint="eastAsia" w:ascii="Consolas" w:hAnsi="Consolas" w:cs="Consolas"/>
+          <w:sz w:val="24"/>
+          <w:szCs w:val="32"/>
+          <w:lang w:val="en-US" w:eastAsia="zh-CN"/>
+        </w:rPr>
+        <w:t>的总结（每一章的总结都值得好好读）：设计一个系统时，目标应该能找到或创建某些类，其中每个类都有具体的用途，而且既不会太大（包含太多的功能而难以复用），也不会太小(不添加其他功能就无法使用)；如果设计过于复杂，通过</w:t>
+      </w:r>
+      <w:r>
+        <w:rPr>
+          <w:rFonts w:hint="eastAsia" w:ascii="Consolas" w:hAnsi="Consolas" w:cs="Consolas"/>
+          <w:color w:val="FF0000"/>
+          <w:sz w:val="24"/>
+          <w:szCs w:val="32"/>
+          <w:lang w:val="en-US" w:eastAsia="zh-CN"/>
+        </w:rPr>
+        <w:t>将现有类拆分为更小的部分而添加更多的对象</w:t>
+      </w:r>
+      <w:r>
+        <w:rPr>
+          <w:rFonts w:hint="eastAsia" w:ascii="Consolas" w:hAnsi="Consolas" w:cs="Consolas"/>
+          <w:sz w:val="24"/>
+          <w:szCs w:val="32"/>
+          <w:lang w:val="en-US" w:eastAsia="zh-CN"/>
+        </w:rPr>
+        <w:t>，通常会有所帮助。</w:t>
+      </w:r>
+    </w:p>
+    <w:p>
+      <w:pPr>
+        <w:numPr>
+          <w:ilvl w:val="0"/>
+          <w:numId w:val="0"/>
+        </w:numPr>
+        <w:ind w:firstLine="420" w:firstLineChars="0"/>
+        <w:jc w:val="left"/>
+        <w:rPr>
+          <w:rFonts w:hint="eastAsia" w:ascii="Consolas" w:hAnsi="Consolas" w:cs="Consolas"/>
+          <w:sz w:val="24"/>
+          <w:szCs w:val="32"/>
+          <w:lang w:val="en-US" w:eastAsia="zh-CN"/>
+        </w:rPr>
+      </w:pPr>
+      <w:r>
+        <w:rPr>
+          <w:rFonts w:hint="eastAsia" w:ascii="Consolas" w:hAnsi="Consolas" w:cs="Consolas"/>
+          <w:sz w:val="24"/>
+          <w:szCs w:val="32"/>
+          <w:lang w:val="en-US" w:eastAsia="zh-CN"/>
+        </w:rPr>
+        <w:t>在设计系统时，需要知道程序开发是</w:t>
+      </w:r>
+      <w:r>
+        <w:rPr>
+          <w:rFonts w:hint="eastAsia" w:ascii="Consolas" w:hAnsi="Consolas" w:cs="Consolas"/>
+          <w:color w:val="FF0000"/>
+          <w:sz w:val="24"/>
+          <w:szCs w:val="32"/>
+          <w:lang w:val="en-US" w:eastAsia="zh-CN"/>
+        </w:rPr>
+        <w:t>增量过程</w:t>
+      </w:r>
+      <w:r>
+        <w:rPr>
+          <w:rFonts w:hint="eastAsia" w:ascii="Consolas" w:hAnsi="Consolas" w:cs="Consolas"/>
+          <w:sz w:val="24"/>
+          <w:szCs w:val="32"/>
+          <w:lang w:val="en-US" w:eastAsia="zh-CN"/>
+        </w:rPr>
+        <w:t>，组合和继承可以执行这种实验的最基本的两种工具。</w:t>
+      </w:r>
+    </w:p>
+    <w:p>
+      <w:pPr>
+        <w:numPr>
+          <w:ilvl w:val="0"/>
+          <w:numId w:val="0"/>
+        </w:numPr>
+        <w:jc w:val="left"/>
+        <w:rPr>
+          <w:rFonts w:hint="eastAsia" w:ascii="Consolas" w:hAnsi="Consolas" w:eastAsia="宋体"/>
+          <w:b/>
+          <w:bCs/>
+          <w:color w:val="000000"/>
+          <w:sz w:val="24"/>
+          <w:lang w:val="en-US" w:eastAsia="zh-CN"/>
+        </w:rPr>
+      </w:pPr>
+      <w:r>
+        <w:rPr>
+          <w:rFonts w:hint="eastAsia" w:ascii="Consolas" w:hAnsi="Consolas" w:eastAsia="宋体"/>
+          <w:b/>
+          <w:bCs/>
+          <w:color w:val="000000"/>
+          <w:sz w:val="24"/>
+          <w:lang w:val="en-US" w:eastAsia="zh-CN"/>
+        </w:rPr>
+        <w:t>注意：</w:t>
+      </w:r>
+    </w:p>
+    <w:p>
+      <w:pPr>
+        <w:numPr>
+          <w:ilvl w:val="0"/>
+          <w:numId w:val="12"/>
+        </w:numPr>
+        <w:jc w:val="left"/>
+        <w:rPr>
+          <w:rFonts w:hint="eastAsia" w:ascii="Consolas" w:hAnsi="Consolas" w:eastAsia="宋体"/>
+          <w:b/>
+          <w:bCs/>
+          <w:color w:val="000000"/>
+          <w:sz w:val="24"/>
+          <w:lang w:val="en-US" w:eastAsia="zh-CN"/>
+        </w:rPr>
+      </w:pPr>
+      <w:r>
+        <w:rPr>
+          <w:rFonts w:hint="eastAsia" w:ascii="Consolas" w:hAnsi="Consolas" w:eastAsia="宋体"/>
+          <w:b/>
+          <w:bCs/>
+          <w:color w:val="000000"/>
+          <w:sz w:val="24"/>
+          <w:lang w:eastAsia="zh-CN"/>
+        </w:rPr>
+        <w:t>通用的准则：</w:t>
+      </w:r>
+      <w:r>
+        <w:rPr>
+          <w:rFonts w:hint="eastAsia" w:ascii="Consolas" w:hAnsi="Consolas" w:eastAsia="宋体"/>
+          <w:b/>
+          <w:bCs/>
+          <w:color w:val="000000"/>
+          <w:sz w:val="24"/>
+          <w:lang w:val="en-US" w:eastAsia="zh-CN"/>
+        </w:rPr>
+        <w:t xml:space="preserve"> 用继承表达行为间的差异，并用字段表达状态上的变化</w:t>
+      </w:r>
+    </w:p>
+    <w:p>
+      <w:pPr>
+        <w:numPr>
+          <w:numId w:val="0"/>
+        </w:numPr>
+        <w:ind w:firstLine="420" w:firstLineChars="0"/>
+        <w:jc w:val="left"/>
+        <w:rPr>
+          <w:rFonts w:hint="eastAsia" w:ascii="Consolas" w:hAnsi="Consolas" w:eastAsia="宋体"/>
+          <w:b w:val="0"/>
+          <w:bCs w:val="0"/>
+          <w:color w:val="000000"/>
+          <w:sz w:val="24"/>
+          <w:lang w:val="en-US" w:eastAsia="zh-CN"/>
+        </w:rPr>
+      </w:pPr>
+      <w:r>
+        <w:rPr>
+          <w:rFonts w:hint="eastAsia" w:ascii="Consolas" w:hAnsi="Consolas" w:eastAsia="宋体"/>
+          <w:b w:val="0"/>
+          <w:bCs w:val="0"/>
+          <w:color w:val="000000"/>
+          <w:sz w:val="24"/>
+          <w:lang w:val="en-US" w:eastAsia="zh-CN"/>
+        </w:rPr>
+        <w:t>工厂方法客户拿着需求去工厂中要对象，客户不知道具体实现，</w:t>
       </w:r>
       <w:bookmarkStart w:id="0" w:name="_GoBack"/>
       <w:bookmarkEnd w:id="0"/>
-      <w:r>
-        <w:rPr>
-          <w:rFonts w:hint="eastAsia" w:ascii="Consolas" w:hAnsi="Consolas" w:cs="Consolas"/>
-          <w:sz w:val="24"/>
-          <w:szCs w:val="32"/>
-          <w:lang w:val="en-US" w:eastAsia="zh-CN"/>
-        </w:rPr>
-        <w:t>器绑定</w:t>
-      </w:r>
     </w:p>
     <w:p>
       <w:pPr>
@@ -10519,7 +10894,7 @@
           <w:szCs w:val="32"/>
           <w:lang w:val="en-US" w:eastAsia="zh-CN"/>
         </w:rPr>
-        <w:t>2017-08-31</w:t>
+        <w:t>2017-09-01</w:t>
       </w:r>
     </w:p>
     <w:sectPr>
@@ -10654,6 +11029,30 @@
       <w:lvlJc w:val="left"/>
     </w:lvl>
   </w:abstractNum>
+  <w:abstractNum w:abstractNumId="10">
+    <w:nsid w:val="59A8D06E"/>
+    <w:multiLevelType w:val="singleLevel"/>
+    <w:tmpl w:val="59A8D06E"/>
+    <w:lvl w:ilvl="0" w:tentative="0">
+      <w:start w:val="7"/>
+      <w:numFmt w:val="chineseCounting"/>
+      <w:suff w:val="nothing"/>
+      <w:lvlText w:val="第%1章"/>
+      <w:lvlJc w:val="left"/>
+    </w:lvl>
+  </w:abstractNum>
+  <w:abstractNum w:abstractNumId="11">
+    <w:nsid w:val="59A93569"/>
+    <w:multiLevelType w:val="singleLevel"/>
+    <w:tmpl w:val="59A93569"/>
+    <w:lvl w:ilvl="0" w:tentative="0">
+      <w:start w:val="1"/>
+      <w:numFmt w:val="chineseCounting"/>
+      <w:suff w:val="nothing"/>
+      <w:lvlText w:val="%1条"/>
+      <w:lvlJc w:val="left"/>
+    </w:lvl>
+  </w:abstractNum>
   <w:num w:numId="1">
     <w:abstractNumId w:val="0"/>
   </w:num>
@@ -10683,6 +11082,12 @@
   </w:num>
   <w:num w:numId="10">
     <w:abstractNumId w:val="9"/>
+  </w:num>
+  <w:num w:numId="11">
+    <w:abstractNumId w:val="10"/>
+  </w:num>
+  <w:num w:numId="12">
+    <w:abstractNumId w:val="11"/>
   </w:num>
 </w:numbering>
 </file>
@@ -10783,7 +11188,7 @@
     <w:lsdException w:unhideWhenUsed="0" w:uiPriority="0" w:semiHidden="0" w:name="Body Text Indent 3"/>
     <w:lsdException w:unhideWhenUsed="0" w:uiPriority="0" w:semiHidden="0" w:name="Block Text"/>
     <w:lsdException w:qFormat="1" w:unhideWhenUsed="0" w:uiPriority="0" w:semiHidden="0" w:name="Hyperlink"/>
-    <w:lsdException w:unhideWhenUsed="0" w:uiPriority="0" w:semiHidden="0" w:name="FollowedHyperlink"/>
+    <w:lsdException w:qFormat="1" w:unhideWhenUsed="0" w:uiPriority="0" w:semiHidden="0" w:name="FollowedHyperlink"/>
     <w:lsdException w:qFormat="1" w:unhideWhenUsed="0" w:uiPriority="0" w:semiHidden="0" w:name="Strong"/>
     <w:lsdException w:qFormat="1" w:unhideWhenUsed="0" w:uiPriority="0" w:semiHidden="0" w:name="Emphasis"/>
     <w:lsdException w:unhideWhenUsed="0" w:uiPriority="0" w:semiHidden="0" w:name="Document Map"/>
@@ -11075,6 +11480,7 @@
   <w:style w:type="character" w:styleId="8">
     <w:name w:val="FollowedHyperlink"/>
     <w:basedOn w:val="7"/>
+    <w:qFormat/>
     <w:uiPriority w:val="0"/>
     <w:rPr>
       <w:color w:val="800080"/>

--- a/note_by_date.docx
+++ b/note_by_date.docx
@@ -10849,6 +10849,7 @@
     <w:p>
       <w:pPr>
         <w:numPr>
+          <w:ilvl w:val="0"/>
           <w:numId w:val="0"/>
         </w:numPr>
         <w:ind w:firstLine="420" w:firstLineChars="0"/>
@@ -10871,7 +10872,253 @@
           <w:sz w:val="24"/>
           <w:lang w:val="en-US" w:eastAsia="zh-CN"/>
         </w:rPr>
-        <w:t>工厂方法客户拿着需求去工厂中要对象，客户不知道具体实现，</w:t>
+        <w:t>工厂方法客户拿着需求去工厂中要对象，客户不知道具体实现（不会直接调用构造器）</w:t>
+      </w:r>
+    </w:p>
+    <w:p>
+      <w:pPr>
+        <w:numPr>
+          <w:ilvl w:val="0"/>
+          <w:numId w:val="0"/>
+        </w:numPr>
+        <w:ind w:firstLine="420" w:firstLineChars="0"/>
+        <w:jc w:val="left"/>
+        <w:rPr>
+          <w:rFonts w:hint="eastAsia" w:ascii="Consolas" w:hAnsi="Consolas" w:eastAsia="宋体"/>
+          <w:b w:val="0"/>
+          <w:bCs w:val="0"/>
+          <w:color w:val="000000"/>
+          <w:sz w:val="24"/>
+          <w:lang w:val="en-US" w:eastAsia="zh-CN"/>
+        </w:rPr>
+      </w:pPr>
+      <w:r>
+        <w:rPr>
+          <w:rFonts w:hint="eastAsia" w:ascii="Consolas" w:hAnsi="Consolas" w:eastAsia="宋体"/>
+          <w:b w:val="0"/>
+          <w:bCs w:val="0"/>
+          <w:color w:val="000000"/>
+          <w:sz w:val="24"/>
+          <w:lang w:val="en-US" w:eastAsia="zh-CN"/>
+        </w:rPr>
+        <w:t>内部类： 在拥有外部类对象之前是不能创建内部类对象的，除非是嵌套类（静态内部类）；因此要新建一个外部类对象，然后</w:t>
+      </w:r>
+    </w:p>
+    <w:p>
+      <w:pPr>
+        <w:numPr>
+          <w:ilvl w:val="0"/>
+          <w:numId w:val="0"/>
+        </w:numPr>
+        <w:ind w:firstLine="420" w:firstLineChars="0"/>
+        <w:jc w:val="left"/>
+        <w:rPr>
+          <w:rFonts w:hint="eastAsia" w:ascii="Consolas" w:hAnsi="Consolas" w:eastAsia="宋体"/>
+          <w:b w:val="0"/>
+          <w:bCs w:val="0"/>
+          <w:color w:val="000000"/>
+          <w:sz w:val="24"/>
+          <w:lang w:val="en-US" w:eastAsia="zh-CN"/>
+        </w:rPr>
+      </w:pPr>
+      <w:r>
+        <w:rPr>
+          <w:rFonts w:hint="eastAsia" w:ascii="Consolas" w:hAnsi="Consolas" w:eastAsia="宋体"/>
+          <w:b w:val="0"/>
+          <w:bCs w:val="0"/>
+          <w:color w:val="000000"/>
+          <w:sz w:val="24"/>
+          <w:lang w:val="en-US" w:eastAsia="zh-CN"/>
+        </w:rPr>
+        <w:t>Outer.Inner oin=.new Inner();获得内部类对象。</w:t>
+      </w:r>
+    </w:p>
+    <w:p>
+      <w:pPr>
+        <w:ind w:firstLine="420"/>
+        <w:jc w:val="right"/>
+        <w:rPr>
+          <w:rFonts w:hint="eastAsia" w:ascii="Consolas" w:hAnsi="Consolas" w:cs="Consolas"/>
+          <w:sz w:val="24"/>
+          <w:szCs w:val="32"/>
+          <w:lang w:val="en-US" w:eastAsia="zh-CN"/>
+        </w:rPr>
+      </w:pPr>
+      <w:r>
+        <w:rPr>
+          <w:rFonts w:hint="eastAsia" w:ascii="Consolas" w:hAnsi="Consolas" w:cs="Consolas"/>
+          <w:sz w:val="24"/>
+          <w:szCs w:val="32"/>
+          <w:lang w:val="en-US" w:eastAsia="zh-CN"/>
+        </w:rPr>
+        <w:t>2017-09-01</w:t>
+      </w:r>
+    </w:p>
+    <w:p>
+      <w:pPr>
+        <w:ind w:firstLine="420"/>
+        <w:jc w:val="left"/>
+        <w:rPr>
+          <w:rFonts w:hint="eastAsia" w:ascii="Consolas" w:hAnsi="Consolas" w:cs="Consolas"/>
+          <w:sz w:val="24"/>
+          <w:szCs w:val="32"/>
+          <w:lang w:val="en-US" w:eastAsia="zh-CN"/>
+        </w:rPr>
+      </w:pPr>
+      <w:r>
+        <w:rPr>
+          <w:rFonts w:hint="eastAsia" w:ascii="Consolas" w:hAnsi="Consolas" w:cs="Consolas"/>
+          <w:sz w:val="24"/>
+          <w:szCs w:val="32"/>
+          <w:lang w:val="en-US" w:eastAsia="zh-CN"/>
+        </w:rPr>
+        <w:t>Python .join()方法可以连接元组、list，但其中的元素必须是string类型。</w:t>
+      </w:r>
+    </w:p>
+    <w:p>
+      <w:pPr>
+        <w:ind w:firstLine="420"/>
+        <w:jc w:val="left"/>
+        <w:rPr>
+          <w:rFonts w:hint="eastAsia" w:ascii="Consolas" w:hAnsi="Consolas" w:cs="Consolas"/>
+          <w:sz w:val="24"/>
+          <w:szCs w:val="32"/>
+          <w:lang w:val="en-US" w:eastAsia="zh-CN"/>
+        </w:rPr>
+      </w:pPr>
+      <w:r>
+        <w:rPr>
+          <w:rFonts w:hint="eastAsia" w:ascii="Consolas" w:hAnsi="Consolas" w:cs="Consolas"/>
+          <w:sz w:val="24"/>
+          <w:szCs w:val="32"/>
+          <w:lang w:val="en-US" w:eastAsia="zh-CN"/>
+        </w:rPr>
+        <w:t>在某一作用域的内部类，假如在if语句中，并不是说，只有满足条件才创建该内部类，其实是与其他类一起被编译的，但是在作用域外仍然不可用。</w:t>
+      </w:r>
+    </w:p>
+    <w:p>
+      <w:pPr>
+        <w:ind w:firstLine="420"/>
+        <w:jc w:val="left"/>
+        <w:rPr>
+          <w:rFonts w:hint="eastAsia" w:ascii="Consolas" w:hAnsi="Consolas" w:cs="Consolas"/>
+          <w:sz w:val="24"/>
+          <w:szCs w:val="32"/>
+          <w:lang w:val="en-US" w:eastAsia="zh-CN"/>
+        </w:rPr>
+      </w:pPr>
+      <w:r>
+        <w:rPr>
+          <w:rFonts w:hint="eastAsia" w:ascii="Consolas" w:hAnsi="Consolas" w:cs="Consolas"/>
+          <w:sz w:val="24"/>
+          <w:szCs w:val="32"/>
+          <w:lang w:val="en-US" w:eastAsia="zh-CN"/>
+        </w:rPr>
+        <w:t>Jdk1.8,对于匿名内部类，可以不用加final关键字了，当在类中你进行非法操作（修改）时，提示你错误13：从内部类引用的本地变量必须是最终变量或实际上的最终变量，然后你将其增加修饰符final--&gt;接下来再次报错14： 无法为最终变量分配值；</w:t>
+      </w:r>
+    </w:p>
+    <w:p>
+      <w:pPr>
+        <w:ind w:firstLine="420"/>
+        <w:jc w:val="left"/>
+        <w:rPr>
+          <w:rFonts w:hint="eastAsia" w:ascii="Consolas" w:hAnsi="Consolas" w:cs="Consolas"/>
+          <w:sz w:val="24"/>
+          <w:szCs w:val="32"/>
+          <w:lang w:val="en-US" w:eastAsia="zh-CN"/>
+        </w:rPr>
+      </w:pPr>
+      <w:r>
+        <w:rPr>
+          <w:rFonts w:hint="eastAsia" w:ascii="Consolas" w:hAnsi="Consolas" w:cs="Consolas"/>
+          <w:sz w:val="24"/>
+          <w:szCs w:val="32"/>
+          <w:lang w:val="en-US" w:eastAsia="zh-CN"/>
+        </w:rPr>
+        <w:t>但是如果你在匿名内部类中不修改，则不会有错，即便不添加final修饰。</w:t>
+      </w:r>
+    </w:p>
+    <w:p>
+      <w:pPr>
+        <w:jc w:val="left"/>
+        <w:rPr>
+          <w:rFonts w:hint="eastAsia" w:ascii="Consolas" w:hAnsi="Consolas" w:cs="Consolas"/>
+          <w:sz w:val="24"/>
+          <w:szCs w:val="32"/>
+          <w:lang w:val="en-US" w:eastAsia="zh-CN"/>
+        </w:rPr>
+      </w:pPr>
+      <w:r>
+        <w:rPr>
+          <w:rFonts w:hint="eastAsia" w:ascii="Consolas" w:hAnsi="Consolas" w:cs="Consolas"/>
+          <w:sz w:val="24"/>
+          <w:szCs w:val="32"/>
+          <w:lang w:val="en-US" w:eastAsia="zh-CN"/>
+        </w:rPr>
+        <w:t>嵌套类：不需要与外围类对象之间有联系，声明为static：</w:t>
+      </w:r>
+    </w:p>
+    <w:p>
+      <w:pPr>
+        <w:ind w:firstLine="420" w:firstLineChars="0"/>
+        <w:jc w:val="left"/>
+        <w:rPr>
+          <w:rFonts w:hint="eastAsia" w:ascii="Consolas" w:hAnsi="Consolas" w:cs="Consolas"/>
+          <w:sz w:val="24"/>
+          <w:szCs w:val="32"/>
+          <w:lang w:val="en-US" w:eastAsia="zh-CN"/>
+        </w:rPr>
+      </w:pPr>
+      <w:r>
+        <w:rPr>
+          <w:rFonts w:hint="eastAsia" w:ascii="Consolas" w:hAnsi="Consolas" w:cs="Consolas"/>
+          <w:sz w:val="24"/>
+          <w:szCs w:val="32"/>
+          <w:lang w:val="en-US" w:eastAsia="zh-CN"/>
+        </w:rPr>
+        <w:t>考虑与普通内部类的一个区别：普通内部类的字段和方法，只能用在类外部层上，故普通的内部类不能有static数据和static字段，当然也不能包含嵌套类，但这对嵌套类确没有限制。</w:t>
+      </w:r>
+    </w:p>
+    <w:p>
+      <w:pPr>
+        <w:ind w:firstLine="420" w:firstLineChars="0"/>
+        <w:jc w:val="left"/>
+        <w:rPr>
+          <w:rFonts w:hint="eastAsia" w:ascii="Consolas" w:hAnsi="Consolas" w:cs="Consolas"/>
+          <w:sz w:val="24"/>
+          <w:szCs w:val="32"/>
+          <w:lang w:val="en-US" w:eastAsia="zh-CN"/>
+        </w:rPr>
+      </w:pPr>
+      <w:r>
+        <w:rPr>
+          <w:rFonts w:hint="eastAsia" w:ascii="Consolas" w:hAnsi="Consolas" w:cs="Consolas"/>
+          <w:sz w:val="24"/>
+          <w:szCs w:val="32"/>
+          <w:lang w:val="en-US" w:eastAsia="zh-CN"/>
+        </w:rPr>
+        <w:t>接口中是可以定义类的，1.5就可以，现在1.8可以定义默认方法了。</w:t>
+      </w:r>
+    </w:p>
+    <w:p>
+      <w:pPr>
+        <w:ind w:firstLine="420" w:firstLineChars="0"/>
+        <w:jc w:val="left"/>
+        <w:rPr>
+          <w:rFonts w:hint="eastAsia" w:ascii="Consolas" w:hAnsi="Consolas" w:cs="Consolas"/>
+          <w:sz w:val="24"/>
+          <w:szCs w:val="32"/>
+          <w:lang w:val="en-US" w:eastAsia="zh-CN"/>
+        </w:rPr>
+      </w:pPr>
+      <w:r>
+        <w:rPr>
+          <w:rFonts w:hint="eastAsia" w:ascii="Consolas" w:hAnsi="Consolas" w:cs="Consolas"/>
+          <w:sz w:val="24"/>
+          <w:szCs w:val="32"/>
+          <w:lang w:val="en-US" w:eastAsia="zh-CN"/>
+        </w:rPr>
+        <w:t>内部类的主要用处：多重继承；每个内部类都能独立的继承自一个（接口的）实现，所以无论外围类是否已经继承了（接口的）实现，对于内部类都没有影响，如果是继承自类，则不可多重继承。</w:t>
       </w:r>
       <w:bookmarkStart w:id="0" w:name="_GoBack"/>
       <w:bookmarkEnd w:id="0"/>
@@ -10894,7 +11141,7 @@
           <w:szCs w:val="32"/>
           <w:lang w:val="en-US" w:eastAsia="zh-CN"/>
         </w:rPr>
-        <w:t>2017-09-01</w:t>
+        <w:t>2017-09-06</w:t>
       </w:r>
     </w:p>
     <w:sectPr>

--- a/note_by_date.docx
+++ b/note_by_date.docx
@@ -939,7 +939,8 @@
       <w:pPr>
         <w:jc w:val="left"/>
         <w:rPr>
-          <w:rFonts w:ascii="Consolas" w:hAnsi="Consolas" w:eastAsia="Consolas"/>
+          <w:rFonts w:hint="eastAsia" w:ascii="Consolas" w:hAnsi="Consolas" w:eastAsia="Consolas"/>
+          <w:color w:val="000000"/>
           <w:sz w:val="24"/>
         </w:rPr>
       </w:pPr>
@@ -982,6 +983,25 @@
       <w:pPr>
         <w:jc w:val="left"/>
         <w:rPr>
+          <w:rFonts w:hint="eastAsia" w:ascii="Consolas" w:hAnsi="Consolas" w:eastAsia="Consolas"/>
+          <w:color w:val="000000"/>
+          <w:sz w:val="24"/>
+        </w:rPr>
+      </w:pPr>
+      <w:r>
+        <w:rPr>
+          <w:rFonts w:hint="eastAsia" w:ascii="Consolas" w:hAnsi="Consolas" w:eastAsia="宋体"/>
+          <w:color w:val="000000"/>
+          <w:sz w:val="24"/>
+          <w:lang w:val="en-US" w:eastAsia="zh-CN"/>
+        </w:rPr>
+        <w:t>Class Orange extends Food{}</w:t>
+      </w:r>
+    </w:p>
+    <w:p>
+      <w:pPr>
+        <w:jc w:val="left"/>
+        <w:rPr>
           <w:rFonts w:ascii="Consolas" w:hAnsi="Consolas" w:eastAsia="Consolas"/>
           <w:color w:val="000000"/>
           <w:sz w:val="24"/>
@@ -1081,26 +1101,34 @@
       <w:pPr>
         <w:jc w:val="left"/>
         <w:rPr>
+          <w:rFonts w:hint="eastAsia" w:ascii="Consolas" w:hAnsi="Consolas" w:eastAsia="宋体"/>
+          <w:color w:val="000000"/>
+          <w:sz w:val="24"/>
+        </w:rPr>
+      </w:pPr>
+      <w:r>
+        <w:rPr>
+          <w:rFonts w:hint="eastAsia" w:ascii="Consolas" w:hAnsi="Consolas" w:eastAsia="宋体"/>
+          <w:color w:val="000000"/>
+          <w:sz w:val="24"/>
+        </w:rPr>
+        <w:t>//!- Flist.add(new Apple()); Apple is Fruit or it</w:t>
+      </w:r>
+      <w:r>
+        <w:rPr>
           <w:rFonts w:ascii="Consolas" w:hAnsi="Consolas" w:eastAsia="宋体"/>
           <w:color w:val="000000"/>
           <w:sz w:val="24"/>
         </w:rPr>
-      </w:pPr>
+        <w:t>’</w:t>
+      </w:r>
       <w:r>
         <w:rPr>
           <w:rFonts w:hint="eastAsia" w:ascii="Consolas" w:hAnsi="Consolas" w:eastAsia="宋体"/>
           <w:color w:val="000000"/>
           <w:sz w:val="24"/>
         </w:rPr>
-        <w:t>//!- Flist.add(new Apple()); Apple is Fruit or it</w:t>
-      </w:r>
-      <w:r>
-        <w:rPr>
-          <w:rFonts w:ascii="Consolas" w:hAnsi="Consolas" w:eastAsia="宋体"/>
-          <w:color w:val="000000"/>
-          <w:sz w:val="24"/>
-        </w:rPr>
-        <w:t>’</w:t>
+        <w:t xml:space="preserve">s childern </w:t>
       </w:r>
       <w:r>
         <w:rPr>
@@ -1108,7 +1136,7 @@
           <w:color w:val="000000"/>
           <w:sz w:val="24"/>
         </w:rPr>
-        <w:t xml:space="preserve">s childern </w:t>
+        <w:tab/>
       </w:r>
       <w:r>
         <w:rPr>
@@ -1124,15 +1152,36 @@
           <w:color w:val="000000"/>
           <w:sz w:val="24"/>
         </w:rPr>
-        <w:tab/>
-      </w:r>
-      <w:r>
+        <w:t>(orange)?Xerror</w:t>
+      </w:r>
+    </w:p>
+    <w:p>
+      <w:pPr>
+        <w:jc w:val="left"/>
         <w:rPr>
           <w:rFonts w:hint="eastAsia" w:ascii="Consolas" w:hAnsi="Consolas" w:eastAsia="宋体"/>
           <w:color w:val="000000"/>
           <w:sz w:val="24"/>
-        </w:rPr>
-        <w:t>(orange)?Xerror</w:t>
+          <w:lang w:eastAsia="zh-CN"/>
+        </w:rPr>
+      </w:pPr>
+      <w:r>
+        <w:rPr>
+          <w:rFonts w:hint="eastAsia" w:ascii="Consolas" w:hAnsi="Consolas" w:eastAsia="宋体"/>
+          <w:color w:val="000000"/>
+          <w:sz w:val="24"/>
+          <w:lang w:eastAsia="zh-CN"/>
+        </w:rPr>
+        <w:t>如果存了</w:t>
+      </w:r>
+      <w:r>
+        <w:rPr>
+          <w:rFonts w:hint="eastAsia" w:ascii="Consolas" w:hAnsi="Consolas" w:eastAsia="宋体"/>
+          <w:color w:val="000000"/>
+          <w:sz w:val="24"/>
+          <w:lang w:val="en-US" w:eastAsia="zh-CN"/>
+        </w:rPr>
+        <w:t xml:space="preserve"> Orange，再存储 Apple就会有问题，这两个是没有关系的类。。</w:t>
       </w:r>
     </w:p>
     <w:p>
@@ -1387,7 +1436,7 @@
       <w:pPr>
         <w:jc w:val="left"/>
         <w:rPr>
-          <w:rFonts w:ascii="Consolas" w:hAnsi="Consolas" w:eastAsia="Consolas"/>
+          <w:rFonts w:hint="eastAsia" w:ascii="Consolas" w:hAnsi="Consolas" w:eastAsia="Consolas"/>
           <w:color w:val="000000"/>
           <w:sz w:val="24"/>
           <w:highlight w:val="white"/>
@@ -1664,7 +1713,46 @@
           <w:sz w:val="24"/>
           <w:highlight w:val="white"/>
         </w:rPr>
-        <w:t>//定了下界，中都是Fruit的超类，存入Fruit总没错。</w:t>
+        <w:t>//定了下界，</w:t>
+      </w:r>
+      <w:r>
+        <w:rPr>
+          <w:rFonts w:hint="eastAsia" w:ascii="Consolas" w:hAnsi="Consolas" w:eastAsia="宋体"/>
+          <w:color w:val="3F7F5F"/>
+          <w:sz w:val="24"/>
+          <w:highlight w:val="white"/>
+          <w:lang w:eastAsia="zh-CN"/>
+        </w:rPr>
+        <w:t>其</w:t>
+      </w:r>
+      <w:r>
+        <w:rPr>
+          <w:rFonts w:hint="eastAsia" w:ascii="Consolas" w:hAnsi="Consolas" w:eastAsia="宋体"/>
+          <w:color w:val="3F7F5F"/>
+          <w:sz w:val="24"/>
+          <w:highlight w:val="white"/>
+        </w:rPr>
+        <w:t>中都是Fruit的超类，存入Fruit总没错</w:t>
+      </w:r>
+      <w:r>
+        <w:rPr>
+          <w:rFonts w:hint="eastAsia" w:ascii="Consolas" w:hAnsi="Consolas" w:eastAsia="宋体"/>
+          <w:color w:val="3F7F5F"/>
+          <w:sz w:val="24"/>
+          <w:highlight w:val="white"/>
+          <w:lang w:eastAsia="zh-CN"/>
+        </w:rPr>
+        <w:t>，存</w:t>
+      </w:r>
+      <w:r>
+        <w:rPr>
+          <w:rFonts w:hint="eastAsia" w:ascii="Consolas" w:hAnsi="Consolas" w:eastAsia="宋体"/>
+          <w:color w:val="3F7F5F"/>
+          <w:sz w:val="24"/>
+          <w:highlight w:val="white"/>
+          <w:lang w:val="en-US" w:eastAsia="zh-CN"/>
+        </w:rPr>
+        <w:t>Fruit的子类就更没问题了，</w:t>
       </w:r>
     </w:p>
     <w:p>
@@ -11120,6 +11208,250 @@
         </w:rPr>
         <w:t>内部类的主要用处：多重继承；每个内部类都能独立的继承自一个（接口的）实现，所以无论外围类是否已经继承了（接口的）实现，对于内部类都没有影响，如果是继承自类，则不可多重继承。</w:t>
       </w:r>
+    </w:p>
+    <w:p>
+      <w:pPr>
+        <w:ind w:firstLine="420"/>
+        <w:jc w:val="right"/>
+        <w:rPr>
+          <w:rFonts w:hint="eastAsia" w:ascii="Consolas" w:hAnsi="Consolas" w:cs="Consolas"/>
+          <w:sz w:val="24"/>
+          <w:szCs w:val="32"/>
+          <w:lang w:val="en-US" w:eastAsia="zh-CN"/>
+        </w:rPr>
+      </w:pPr>
+      <w:r>
+        <w:rPr>
+          <w:rFonts w:hint="eastAsia" w:ascii="Consolas" w:hAnsi="Consolas" w:cs="Consolas"/>
+          <w:sz w:val="24"/>
+          <w:szCs w:val="32"/>
+          <w:lang w:val="en-US" w:eastAsia="zh-CN"/>
+        </w:rPr>
+        <w:t>2017-09-06</w:t>
+      </w:r>
+    </w:p>
+    <w:p>
+      <w:pPr>
+        <w:ind w:firstLine="420"/>
+        <w:jc w:val="left"/>
+        <w:rPr>
+          <w:rFonts w:hint="eastAsia" w:ascii="Consolas" w:hAnsi="Consolas" w:cs="Consolas"/>
+          <w:sz w:val="24"/>
+          <w:szCs w:val="32"/>
+          <w:lang w:val="en-US" w:eastAsia="zh-CN"/>
+        </w:rPr>
+      </w:pPr>
+      <w:r>
+        <w:rPr>
+          <w:rFonts w:hint="eastAsia" w:ascii="Consolas" w:hAnsi="Consolas" w:cs="Consolas"/>
+          <w:sz w:val="24"/>
+          <w:szCs w:val="32"/>
+          <w:lang w:val="en-US" w:eastAsia="zh-CN"/>
+        </w:rPr>
+        <w:t>内部类的继承，有些奇特的语法，被继承的内部类如果带参构造器，继承它的类构造器需要先获得该类的外围类，以及父类的参数，即两个参数：</w:t>
+      </w:r>
+    </w:p>
+    <w:p>
+      <w:pPr>
+        <w:ind w:firstLine="420"/>
+        <w:jc w:val="left"/>
+        <w:rPr>
+          <w:rFonts w:hint="eastAsia" w:ascii="Consolas" w:hAnsi="Consolas" w:cs="Consolas"/>
+          <w:sz w:val="24"/>
+          <w:szCs w:val="32"/>
+          <w:lang w:val="en-US" w:eastAsia="zh-CN"/>
+        </w:rPr>
+      </w:pPr>
+      <w:r>
+        <w:rPr>
+          <w:rFonts w:hint="eastAsia" w:ascii="Consolas" w:hAnsi="Consolas" w:cs="Consolas"/>
+          <w:sz w:val="24"/>
+          <w:szCs w:val="32"/>
+          <w:lang w:val="en-US" w:eastAsia="zh-CN"/>
+        </w:rPr>
+        <w:t>ExportClass(Outer out,int param){</w:t>
+      </w:r>
+    </w:p>
+    <w:p>
+      <w:pPr>
+        <w:ind w:left="420" w:leftChars="0" w:firstLine="420"/>
+        <w:jc w:val="left"/>
+        <w:rPr>
+          <w:rFonts w:hint="eastAsia" w:ascii="Consolas" w:hAnsi="Consolas" w:cs="Consolas"/>
+          <w:sz w:val="24"/>
+          <w:szCs w:val="32"/>
+          <w:lang w:val="en-US" w:eastAsia="zh-CN"/>
+        </w:rPr>
+      </w:pPr>
+      <w:r>
+        <w:rPr>
+          <w:rFonts w:hint="eastAsia" w:ascii="Consolas" w:hAnsi="Consolas" w:cs="Consolas"/>
+          <w:sz w:val="24"/>
+          <w:szCs w:val="32"/>
+          <w:lang w:val="en-US" w:eastAsia="zh-CN"/>
+        </w:rPr>
+        <w:t>Out.super(param);</w:t>
+      </w:r>
+    </w:p>
+    <w:p>
+      <w:pPr>
+        <w:ind w:firstLine="420"/>
+        <w:jc w:val="left"/>
+        <w:rPr>
+          <w:rFonts w:hint="eastAsia" w:ascii="Consolas" w:hAnsi="Consolas" w:cs="Consolas"/>
+          <w:sz w:val="24"/>
+          <w:szCs w:val="32"/>
+          <w:lang w:val="en-US" w:eastAsia="zh-CN"/>
+        </w:rPr>
+      </w:pPr>
+      <w:r>
+        <w:rPr>
+          <w:rFonts w:hint="eastAsia" w:ascii="Consolas" w:hAnsi="Consolas" w:cs="Consolas"/>
+          <w:sz w:val="24"/>
+          <w:szCs w:val="32"/>
+          <w:lang w:val="en-US" w:eastAsia="zh-CN"/>
+        </w:rPr>
+        <w:t>}</w:t>
+      </w:r>
+    </w:p>
+    <w:p>
+      <w:pPr>
+        <w:ind w:firstLine="420"/>
+        <w:jc w:val="left"/>
+        <w:rPr>
+          <w:rFonts w:hint="eastAsia" w:ascii="Consolas" w:hAnsi="Consolas" w:cs="Consolas"/>
+          <w:sz w:val="24"/>
+          <w:szCs w:val="32"/>
+          <w:lang w:val="en-US" w:eastAsia="zh-CN"/>
+        </w:rPr>
+      </w:pPr>
+      <w:r>
+        <w:rPr>
+          <w:rFonts w:hint="eastAsia" w:ascii="Consolas" w:hAnsi="Consolas" w:cs="Consolas"/>
+          <w:sz w:val="24"/>
+          <w:szCs w:val="32"/>
+          <w:lang w:val="en-US" w:eastAsia="zh-CN"/>
+        </w:rPr>
+        <w:t>通过外部类继承，内部类可以被覆盖（重写）么？ 并没有关系，两个同名的内部类是完全独立的两个实体，各自在自己的命名空间中。</w:t>
+      </w:r>
+    </w:p>
+    <w:p>
+      <w:pPr>
+        <w:ind w:firstLine="420"/>
+        <w:jc w:val="left"/>
+        <w:rPr>
+          <w:rFonts w:hint="eastAsia" w:ascii="Consolas" w:hAnsi="Consolas" w:cs="Consolas"/>
+          <w:sz w:val="24"/>
+          <w:szCs w:val="32"/>
+          <w:lang w:val="en-US" w:eastAsia="zh-CN"/>
+        </w:rPr>
+      </w:pPr>
+      <w:r>
+        <w:rPr>
+          <w:rFonts w:hint="eastAsia" w:ascii="Consolas" w:hAnsi="Consolas" w:cs="Consolas"/>
+          <w:sz w:val="24"/>
+          <w:szCs w:val="32"/>
+          <w:lang w:val="en-US" w:eastAsia="zh-CN"/>
+        </w:rPr>
+        <w:t>局部内部类（在方法等域中声明），而不使用匿名内部类的理由就是：</w:t>
+      </w:r>
+    </w:p>
+    <w:p>
+      <w:pPr>
+        <w:numPr>
+          <w:ilvl w:val="0"/>
+          <w:numId w:val="13"/>
+        </w:numPr>
+        <w:ind w:firstLine="420"/>
+        <w:jc w:val="left"/>
+        <w:rPr>
+          <w:rFonts w:hint="eastAsia" w:ascii="Consolas" w:hAnsi="Consolas" w:cs="Consolas"/>
+          <w:sz w:val="24"/>
+          <w:szCs w:val="32"/>
+          <w:lang w:val="en-US" w:eastAsia="zh-CN"/>
+        </w:rPr>
+      </w:pPr>
+      <w:r>
+        <w:rPr>
+          <w:rFonts w:hint="eastAsia" w:ascii="Consolas" w:hAnsi="Consolas" w:cs="Consolas"/>
+          <w:sz w:val="24"/>
+          <w:szCs w:val="32"/>
+          <w:lang w:val="en-US" w:eastAsia="zh-CN"/>
+        </w:rPr>
+        <w:t>需要一个已命名的构造器，或者需要重载构造器，匿名内部类只能用于实例初始化。</w:t>
+      </w:r>
+    </w:p>
+    <w:p>
+      <w:pPr>
+        <w:numPr>
+          <w:ilvl w:val="0"/>
+          <w:numId w:val="13"/>
+        </w:numPr>
+        <w:ind w:firstLine="420"/>
+        <w:jc w:val="left"/>
+        <w:rPr>
+          <w:rFonts w:hint="eastAsia" w:ascii="Consolas" w:hAnsi="Consolas" w:cs="Consolas"/>
+          <w:sz w:val="24"/>
+          <w:szCs w:val="32"/>
+          <w:lang w:val="en-US" w:eastAsia="zh-CN"/>
+        </w:rPr>
+      </w:pPr>
+      <w:r>
+        <w:rPr>
+          <w:rFonts w:hint="eastAsia" w:ascii="Consolas" w:hAnsi="Consolas" w:cs="Consolas"/>
+          <w:sz w:val="24"/>
+          <w:szCs w:val="32"/>
+          <w:lang w:val="en-US" w:eastAsia="zh-CN"/>
+        </w:rPr>
+        <w:t>需要不止一个该内部类的对象（后者只能有一个）</w:t>
+      </w:r>
+    </w:p>
+    <w:p>
+      <w:pPr>
+        <w:numPr>
+          <w:numId w:val="0"/>
+        </w:numPr>
+        <w:jc w:val="left"/>
+        <w:rPr>
+          <w:rFonts w:hint="eastAsia" w:ascii="Consolas" w:hAnsi="Consolas" w:cs="Consolas"/>
+          <w:sz w:val="24"/>
+          <w:szCs w:val="32"/>
+          <w:lang w:val="en-US" w:eastAsia="zh-CN"/>
+        </w:rPr>
+      </w:pPr>
+      <w:r>
+        <w:rPr>
+          <w:rFonts w:hint="eastAsia" w:ascii="Consolas" w:hAnsi="Consolas" w:cs="Consolas"/>
+          <w:sz w:val="24"/>
+          <w:szCs w:val="32"/>
+          <w:lang w:val="en-US" w:eastAsia="zh-CN"/>
+        </w:rPr>
+        <w:t>C++类库并没有其容器的任何公共基类--容器中之间所有的共性都是通过迭代器来达成的，Javc也遵循此规则： 即迭代器不是用Collection来表示容器的共性，但是这两种方法绑定到一起，因为实现Collection就意味着必须实现iterator()方法。</w:t>
+      </w:r>
+    </w:p>
+    <w:p>
+      <w:pPr>
+        <w:numPr>
+          <w:numId w:val="0"/>
+        </w:numPr>
+        <w:ind w:firstLine="420" w:firstLineChars="0"/>
+        <w:jc w:val="left"/>
+        <w:rPr>
+          <w:rFonts w:hint="eastAsia" w:ascii="Consolas" w:hAnsi="Consolas" w:cs="Consolas"/>
+          <w:sz w:val="24"/>
+          <w:szCs w:val="32"/>
+          <w:lang w:val="en-US" w:eastAsia="zh-CN"/>
+        </w:rPr>
+      </w:pPr>
+      <w:r>
+        <w:rPr>
+          <w:rFonts w:hint="eastAsia" w:ascii="Consolas" w:hAnsi="Consolas" w:cs="Consolas"/>
+          <w:sz w:val="24"/>
+          <w:szCs w:val="32"/>
+          <w:lang w:val="en-US" w:eastAsia="zh-CN"/>
+        </w:rPr>
+        <w:t>虽然forEach语句可以用于数组也可以用于其他任何，但是这并不意味着数组也是一个Iterable,而且自动包装也不会自动发生。</w:t>
+      </w:r>
       <w:bookmarkStart w:id="0" w:name="_GoBack"/>
       <w:bookmarkEnd w:id="0"/>
     </w:p>
@@ -11141,7 +11473,7 @@
           <w:szCs w:val="32"/>
           <w:lang w:val="en-US" w:eastAsia="zh-CN"/>
         </w:rPr>
-        <w:t>2017-09-06</w:t>
+        <w:t>2017-09-07</w:t>
       </w:r>
     </w:p>
     <w:sectPr>
@@ -11300,6 +11632,18 @@
       <w:lvlJc w:val="left"/>
     </w:lvl>
   </w:abstractNum>
+  <w:abstractNum w:abstractNumId="12">
+    <w:nsid w:val="59B0BADA"/>
+    <w:multiLevelType w:val="singleLevel"/>
+    <w:tmpl w:val="59B0BADA"/>
+    <w:lvl w:ilvl="0" w:tentative="0">
+      <w:start w:val="1"/>
+      <w:numFmt w:val="decimal"/>
+      <w:suff w:val="nothing"/>
+      <w:lvlText w:val="%1、"/>
+      <w:lvlJc w:val="left"/>
+    </w:lvl>
+  </w:abstractNum>
   <w:num w:numId="1">
     <w:abstractNumId w:val="0"/>
   </w:num>
@@ -11335,6 +11679,9 @@
   </w:num>
   <w:num w:numId="12">
     <w:abstractNumId w:val="11"/>
+  </w:num>
+  <w:num w:numId="13">
+    <w:abstractNumId w:val="12"/>
   </w:num>
 </w:numbering>
 </file>

--- a/note_by_date.docx
+++ b/note_by_date.docx
@@ -10514,8 +10514,20 @@
           <w:szCs w:val="32"/>
           <w:lang w:val="en-US" w:eastAsia="zh-CN"/>
         </w:rPr>
-        <w:t>红黑树，删除结点考虑的是一般二叉查找树替换后，补充被替换的节点的位置的元素 表示N，或者为待删节点的后继（左右子节点都存在），或者被删除的元素本身（左右子结点至少有一个不为空）</w:t>
-      </w:r>
+        <w:t>红黑树，删除结点考虑的是一般二叉查找树替换后，补充被替换的节点的位置的元素，只把值赋过去，原始颜色不变，替代的表示N（而N不管是红还是黑），或者为待删节点的后继（左右子节点都存在），或者被删除的元素本身（左右子结点至少有一个不为空）</w:t>
+      </w:r>
+    </w:p>
+    <w:p>
+      <w:pPr>
+        <w:ind w:firstLine="420"/>
+        <w:jc w:val="left"/>
+        <w:rPr>
+          <w:rFonts w:hint="eastAsia" w:ascii="Consolas" w:hAnsi="Consolas" w:cs="Consolas"/>
+          <w:sz w:val="24"/>
+          <w:szCs w:val="32"/>
+          <w:lang w:val="en-US" w:eastAsia="zh-CN"/>
+        </w:rPr>
+      </w:pPr>
     </w:p>
     <w:p>
       <w:pPr>
@@ -11409,6 +11421,7 @@
     <w:p>
       <w:pPr>
         <w:numPr>
+          <w:ilvl w:val="0"/>
           <w:numId w:val="0"/>
         </w:numPr>
         <w:jc w:val="left"/>
@@ -11427,6 +11440,214 @@
           <w:lang w:val="en-US" w:eastAsia="zh-CN"/>
         </w:rPr>
         <w:t>C++类库并没有其容器的任何公共基类--容器中之间所有的共性都是通过迭代器来达成的，Javc也遵循此规则： 即迭代器不是用Collection来表示容器的共性，但是这两种方法绑定到一起，因为实现Collection就意味着必须实现iterator()方法。</w:t>
+      </w:r>
+    </w:p>
+    <w:p>
+      <w:pPr>
+        <w:numPr>
+          <w:ilvl w:val="0"/>
+          <w:numId w:val="0"/>
+        </w:numPr>
+        <w:ind w:firstLine="420" w:firstLineChars="0"/>
+        <w:jc w:val="left"/>
+        <w:rPr>
+          <w:rFonts w:hint="eastAsia" w:ascii="Consolas" w:hAnsi="Consolas" w:cs="Consolas"/>
+          <w:sz w:val="24"/>
+          <w:szCs w:val="32"/>
+          <w:lang w:val="en-US" w:eastAsia="zh-CN"/>
+        </w:rPr>
+      </w:pPr>
+      <w:r>
+        <w:rPr>
+          <w:rFonts w:hint="eastAsia" w:ascii="Consolas" w:hAnsi="Consolas" w:cs="Consolas"/>
+          <w:sz w:val="24"/>
+          <w:szCs w:val="32"/>
+          <w:lang w:val="en-US" w:eastAsia="zh-CN"/>
+        </w:rPr>
+        <w:t>虽然forEach语句可以用于数组也可以用于其他任何，但是这并不意味着数组也是一个Iterable,而且自动包装也不会自动发生。</w:t>
+      </w:r>
+    </w:p>
+    <w:p>
+      <w:pPr>
+        <w:ind w:firstLine="420"/>
+        <w:jc w:val="right"/>
+        <w:rPr>
+          <w:rFonts w:hint="eastAsia" w:ascii="Consolas" w:hAnsi="Consolas" w:cs="Consolas"/>
+          <w:sz w:val="24"/>
+          <w:szCs w:val="32"/>
+          <w:lang w:val="en-US" w:eastAsia="zh-CN"/>
+        </w:rPr>
+      </w:pPr>
+      <w:r>
+        <w:rPr>
+          <w:rFonts w:hint="eastAsia" w:ascii="Consolas" w:hAnsi="Consolas" w:cs="Consolas"/>
+          <w:sz w:val="24"/>
+          <w:szCs w:val="32"/>
+          <w:lang w:val="en-US" w:eastAsia="zh-CN"/>
+        </w:rPr>
+        <w:t>2017-09-07</w:t>
+      </w:r>
+    </w:p>
+    <w:p>
+      <w:pPr>
+        <w:ind w:firstLine="420"/>
+        <w:jc w:val="left"/>
+        <w:rPr>
+          <w:rFonts w:hint="eastAsia" w:ascii="Consolas" w:hAnsi="Consolas" w:cs="Consolas"/>
+          <w:sz w:val="24"/>
+          <w:szCs w:val="32"/>
+          <w:lang w:val="en-US" w:eastAsia="zh-CN"/>
+        </w:rPr>
+      </w:pPr>
+      <w:r>
+        <w:rPr>
+          <w:rFonts w:hint="eastAsia" w:ascii="Consolas" w:hAnsi="Consolas" w:cs="Consolas"/>
+          <w:sz w:val="24"/>
+          <w:szCs w:val="32"/>
+          <w:lang w:val="en-US" w:eastAsia="zh-CN"/>
+        </w:rPr>
+        <w:t>在红黑树删除操作中，不动颜色，先删节点Z的值，以后继代替之，一般来说分三种情况：</w:t>
+      </w:r>
+    </w:p>
+    <w:p>
+      <w:pPr>
+        <w:numPr>
+          <w:ilvl w:val="0"/>
+          <w:numId w:val="14"/>
+        </w:numPr>
+        <w:ind w:firstLine="420"/>
+        <w:jc w:val="left"/>
+        <w:rPr>
+          <w:rFonts w:hint="eastAsia" w:ascii="Consolas" w:hAnsi="Consolas" w:cs="Consolas"/>
+          <w:sz w:val="24"/>
+          <w:szCs w:val="32"/>
+          <w:lang w:val="en-US" w:eastAsia="zh-CN"/>
+        </w:rPr>
+      </w:pPr>
+      <w:r>
+        <w:rPr>
+          <w:rFonts w:hint="eastAsia" w:ascii="Consolas" w:hAnsi="Consolas" w:cs="Consolas"/>
+          <w:sz w:val="24"/>
+          <w:szCs w:val="32"/>
+          <w:lang w:val="en-US" w:eastAsia="zh-CN"/>
+        </w:rPr>
+        <w:t>只有左或者只有右，令Y=Z，不用赋值（y的值赋给z），直接删除，X为Y的子节点；</w:t>
+      </w:r>
+    </w:p>
+    <w:p>
+      <w:pPr>
+        <w:numPr>
+          <w:ilvl w:val="0"/>
+          <w:numId w:val="14"/>
+        </w:numPr>
+        <w:ind w:firstLine="420"/>
+        <w:jc w:val="left"/>
+        <w:rPr>
+          <w:rFonts w:hint="eastAsia" w:ascii="Consolas" w:hAnsi="Consolas" w:cs="Consolas"/>
+          <w:sz w:val="24"/>
+          <w:szCs w:val="32"/>
+          <w:lang w:val="en-US" w:eastAsia="zh-CN"/>
+        </w:rPr>
+      </w:pPr>
+      <w:r>
+        <w:rPr>
+          <w:rFonts w:hint="eastAsia" w:ascii="Consolas" w:hAnsi="Consolas" w:cs="Consolas"/>
+          <w:sz w:val="24"/>
+          <w:szCs w:val="32"/>
+          <w:lang w:val="en-US" w:eastAsia="zh-CN"/>
+        </w:rPr>
+        <w:t>左右都有，且Z的后继为右子树的某一左子节点： X为空，</w:t>
+      </w:r>
+    </w:p>
+    <w:p>
+      <w:pPr>
+        <w:numPr>
+          <w:numId w:val="0"/>
+        </w:numPr>
+        <w:jc w:val="left"/>
+      </w:pPr>
+      <w:r>
+        <w:drawing>
+          <wp:inline distT="0" distB="0" distL="114300" distR="114300">
+            <wp:extent cx="1653540" cy="1943100"/>
+            <wp:effectExtent l="0" t="0" r="7620" b="7620"/>
+            <wp:docPr id="5" name="图片 2"/>
+            <wp:cNvGraphicFramePr>
+              <a:graphicFrameLocks xmlns:a="http://schemas.openxmlformats.org/drawingml/2006/main" noChangeAspect="1"/>
+            </wp:cNvGraphicFramePr>
+            <a:graphic xmlns:a="http://schemas.openxmlformats.org/drawingml/2006/main">
+              <a:graphicData uri="http://schemas.openxmlformats.org/drawingml/2006/picture">
+                <pic:pic xmlns:pic="http://schemas.openxmlformats.org/drawingml/2006/picture">
+                  <pic:nvPicPr>
+                    <pic:cNvPr id="5" name="图片 2"/>
+                    <pic:cNvPicPr>
+                      <a:picLocks noChangeAspect="1"/>
+                    </pic:cNvPicPr>
+                  </pic:nvPicPr>
+                  <pic:blipFill>
+                    <a:blip r:embed="rId9"/>
+                    <a:stretch>
+                      <a:fillRect/>
+                    </a:stretch>
+                  </pic:blipFill>
+                  <pic:spPr>
+                    <a:xfrm>
+                      <a:off x="0" y="0"/>
+                      <a:ext cx="1653540" cy="1943100"/>
+                    </a:xfrm>
+                    <a:prstGeom prst="rect">
+                      <a:avLst/>
+                    </a:prstGeom>
+                    <a:noFill/>
+                    <a:ln w="9525">
+                      <a:noFill/>
+                    </a:ln>
+                  </pic:spPr>
+                </pic:pic>
+              </a:graphicData>
+            </a:graphic>
+          </wp:inline>
+        </w:drawing>
+      </w:r>
+    </w:p>
+    <w:p>
+      <w:pPr>
+        <w:numPr>
+          <w:ilvl w:val="0"/>
+          <w:numId w:val="14"/>
+        </w:numPr>
+        <w:ind w:firstLine="420" w:firstLineChars="0"/>
+        <w:jc w:val="left"/>
+        <w:rPr>
+          <w:rFonts w:hint="eastAsia"/>
+          <w:lang w:val="en-US" w:eastAsia="zh-CN"/>
+        </w:rPr>
+      </w:pPr>
+      <w:r>
+        <w:rPr>
+          <w:rFonts w:hint="eastAsia"/>
+          <w:lang w:val="en-US" w:eastAsia="zh-CN"/>
+        </w:rPr>
+        <w:t>左右都有，但Y为Z的右子节点，则X为Y的右子节点，为Z的右孙子节点；</w:t>
+      </w:r>
+    </w:p>
+    <w:p>
+      <w:pPr>
+        <w:numPr>
+          <w:numId w:val="0"/>
+        </w:numPr>
+        <w:jc w:val="left"/>
+        <w:rPr>
+          <w:rFonts w:hint="eastAsia"/>
+          <w:lang w:val="en-US" w:eastAsia="zh-CN"/>
+        </w:rPr>
+      </w:pPr>
+      <w:r>
+        <w:rPr>
+          <w:rFonts w:hint="eastAsia"/>
+          <w:lang w:val="en-US" w:eastAsia="zh-CN"/>
+        </w:rPr>
+        <w:t>确定X后，判断Y的颜色，然后决定是否对树进行调整，入口为X--这是理解其他删除操作的前提。--不管X的颜色是什么，总会修改为符合条件的树~</w:t>
       </w:r>
     </w:p>
     <w:p>
@@ -11437,26 +11658,56 @@
         <w:ind w:firstLine="420" w:firstLineChars="0"/>
         <w:jc w:val="left"/>
         <w:rPr>
-          <w:rFonts w:hint="eastAsia" w:ascii="Consolas" w:hAnsi="Consolas" w:cs="Consolas"/>
-          <w:sz w:val="24"/>
-          <w:szCs w:val="32"/>
-          <w:lang w:val="en-US" w:eastAsia="zh-CN"/>
-        </w:rPr>
-      </w:pPr>
-      <w:r>
-        <w:rPr>
-          <w:rFonts w:hint="eastAsia" w:ascii="Consolas" w:hAnsi="Consolas" w:cs="Consolas"/>
-          <w:sz w:val="24"/>
-          <w:szCs w:val="32"/>
-          <w:lang w:val="en-US" w:eastAsia="zh-CN"/>
-        </w:rPr>
-        <w:t>虽然forEach语句可以用于数组也可以用于其他任何，但是这并不意味着数组也是一个Iterable,而且自动包装也不会自动发生。</w:t>
+          <w:rFonts w:hint="eastAsia"/>
+          <w:lang w:val="en-US" w:eastAsia="zh-CN"/>
+        </w:rPr>
+      </w:pPr>
+      <w:r>
+        <w:rPr>
+          <w:rFonts w:hint="eastAsia"/>
+          <w:lang w:val="en-US" w:eastAsia="zh-CN"/>
+        </w:rPr>
+        <w:t>删除也会向上蔓延：</w:t>
+      </w:r>
+    </w:p>
+    <w:p>
+      <w:pPr>
+        <w:numPr>
+          <w:numId w:val="0"/>
+        </w:numPr>
+        <w:ind w:left="420" w:leftChars="0" w:firstLine="420" w:firstLineChars="0"/>
+        <w:jc w:val="left"/>
+        <w:rPr>
+          <w:rFonts w:hint="eastAsia"/>
+          <w:lang w:val="en-US" w:eastAsia="zh-CN"/>
+        </w:rPr>
+      </w:pPr>
+      <w:r>
+        <w:rPr>
+          <w:rFonts w:hint="eastAsia"/>
+          <w:lang w:val="en-US" w:eastAsia="zh-CN"/>
+        </w:rPr>
+        <w:t>X的父为黑、兄弟为黑、兄弟的两个儿子也为黑~~包围了。将兄弟设为红，然后继续将X的父结点传入修改入口 X.parent(为黑)，同样要调整。</w:t>
       </w:r>
       <w:bookmarkStart w:id="0" w:name="_GoBack"/>
       <w:bookmarkEnd w:id="0"/>
     </w:p>
     <w:p>
       <w:pPr>
+        <w:numPr>
+          <w:numId w:val="0"/>
+        </w:numPr>
+        <w:jc w:val="left"/>
+        <w:rPr>
+          <w:rFonts w:hint="eastAsia" w:ascii="Consolas" w:hAnsi="Consolas" w:cs="Consolas"/>
+          <w:sz w:val="24"/>
+          <w:szCs w:val="32"/>
+          <w:lang w:val="en-US" w:eastAsia="zh-CN"/>
+        </w:rPr>
+      </w:pPr>
+    </w:p>
+    <w:p>
+      <w:pPr>
         <w:ind w:firstLine="420"/>
         <w:jc w:val="right"/>
         <w:rPr>
@@ -11473,7 +11724,7 @@
           <w:szCs w:val="32"/>
           <w:lang w:val="en-US" w:eastAsia="zh-CN"/>
         </w:rPr>
-        <w:t>2017-09-07</w:t>
+        <w:t>2017-09-08</w:t>
       </w:r>
     </w:p>
     <w:sectPr>
@@ -11644,6 +11895,18 @@
       <w:lvlJc w:val="left"/>
     </w:lvl>
   </w:abstractNum>
+  <w:abstractNum w:abstractNumId="13">
+    <w:nsid w:val="59B25BBA"/>
+    <w:multiLevelType w:val="singleLevel"/>
+    <w:tmpl w:val="59B25BBA"/>
+    <w:lvl w:ilvl="0" w:tentative="0">
+      <w:start w:val="1"/>
+      <w:numFmt w:val="decimal"/>
+      <w:suff w:val="nothing"/>
+      <w:lvlText w:val="%1、"/>
+      <w:lvlJc w:val="left"/>
+    </w:lvl>
+  </w:abstractNum>
   <w:num w:numId="1">
     <w:abstractNumId w:val="0"/>
   </w:num>
@@ -11682,6 +11945,9 @@
   </w:num>
   <w:num w:numId="13">
     <w:abstractNumId w:val="12"/>
+  </w:num>
+  <w:num w:numId="14">
+    <w:abstractNumId w:val="13"/>
   </w:num>
 </w:numbering>
 </file>

--- a/note_by_date.docx
+++ b/note_by_date.docx
@@ -11562,6 +11562,7 @@
     <w:p>
       <w:pPr>
         <w:numPr>
+          <w:ilvl w:val="0"/>
           <w:numId w:val="0"/>
         </w:numPr>
         <w:jc w:val="left"/>
@@ -11634,6 +11635,7 @@
     <w:p>
       <w:pPr>
         <w:numPr>
+          <w:ilvl w:val="0"/>
           <w:numId w:val="0"/>
         </w:numPr>
         <w:jc w:val="left"/>
@@ -11653,6 +11655,7 @@
     <w:p>
       <w:pPr>
         <w:numPr>
+          <w:ilvl w:val="0"/>
           <w:numId w:val="0"/>
         </w:numPr>
         <w:ind w:firstLine="420" w:firstLineChars="0"/>
@@ -11673,6 +11676,7 @@
     <w:p>
       <w:pPr>
         <w:numPr>
+          <w:ilvl w:val="0"/>
           <w:numId w:val="0"/>
         </w:numPr>
         <w:ind w:left="420" w:leftChars="0" w:firstLine="420" w:firstLineChars="0"/>
@@ -11689,22 +11693,4783 @@
         </w:rPr>
         <w:t>X的父为黑、兄弟为黑、兄弟的两个儿子也为黑~~包围了。将兄弟设为红，然后继续将X的父结点传入修改入口 X.parent(为黑)，同样要调整。</w:t>
       </w:r>
+    </w:p>
+    <w:p>
+      <w:pPr>
+        <w:numPr>
+          <w:ilvl w:val="0"/>
+          <w:numId w:val="0"/>
+        </w:numPr>
+        <w:jc w:val="left"/>
+        <w:rPr>
+          <w:rFonts w:hint="eastAsia" w:ascii="Consolas" w:hAnsi="Consolas" w:cs="Consolas"/>
+          <w:sz w:val="24"/>
+          <w:szCs w:val="32"/>
+          <w:lang w:val="en-US" w:eastAsia="zh-CN"/>
+        </w:rPr>
+      </w:pPr>
+    </w:p>
+    <w:p>
+      <w:pPr>
+        <w:ind w:firstLine="420"/>
+        <w:jc w:val="right"/>
+        <w:rPr>
+          <w:rFonts w:hint="eastAsia" w:ascii="Consolas" w:hAnsi="Consolas" w:cs="Consolas"/>
+          <w:sz w:val="24"/>
+          <w:szCs w:val="32"/>
+          <w:lang w:val="en-US" w:eastAsia="zh-CN"/>
+        </w:rPr>
+      </w:pPr>
+      <w:r>
+        <w:rPr>
+          <w:rFonts w:hint="eastAsia" w:ascii="Consolas" w:hAnsi="Consolas" w:cs="Consolas"/>
+          <w:sz w:val="24"/>
+          <w:szCs w:val="32"/>
+          <w:lang w:val="en-US" w:eastAsia="zh-CN"/>
+        </w:rPr>
+        <w:t>2017-09-08</w:t>
+      </w:r>
+    </w:p>
+    <w:p>
+      <w:pPr>
+        <w:ind w:firstLine="420"/>
+        <w:jc w:val="left"/>
+        <w:rPr>
+          <w:rFonts w:hint="eastAsia" w:ascii="Consolas" w:hAnsi="Consolas" w:cs="Consolas"/>
+          <w:sz w:val="24"/>
+          <w:szCs w:val="32"/>
+          <w:lang w:val="en-US" w:eastAsia="zh-CN"/>
+        </w:rPr>
+      </w:pPr>
+      <w:r>
+        <w:rPr>
+          <w:rFonts w:hint="eastAsia" w:ascii="Consolas" w:hAnsi="Consolas" w:cs="Consolas"/>
+          <w:sz w:val="24"/>
+          <w:szCs w:val="32"/>
+          <w:lang w:val="en-US" w:eastAsia="zh-CN"/>
+        </w:rPr>
+        <w:t>在插入mysql数据时，发现一个问题， 2017-08 --它竟然被mysql 擅自改成了2009： 当成是减号而且操作了。你加个引号就行了。0.0</w:t>
+      </w:r>
+    </w:p>
+    <w:p>
+      <w:pPr>
+        <w:ind w:firstLine="420"/>
+        <w:jc w:val="left"/>
+        <w:rPr>
+          <w:rFonts w:hint="eastAsia" w:ascii="Consolas" w:hAnsi="Consolas" w:cs="Consolas"/>
+          <w:sz w:val="24"/>
+          <w:szCs w:val="32"/>
+          <w:lang w:val="en-US" w:eastAsia="zh-CN"/>
+        </w:rPr>
+      </w:pPr>
+      <w:r>
+        <w:rPr>
+          <w:rFonts w:hint="eastAsia" w:ascii="Consolas" w:hAnsi="Consolas" w:cs="Consolas"/>
+          <w:sz w:val="24"/>
+          <w:szCs w:val="32"/>
+          <w:lang w:val="en-US" w:eastAsia="zh-CN"/>
+        </w:rPr>
+        <w:t>LinkedHashSet使用accessOrder参数（boolean）表示两种存储顺序：</w:t>
+      </w:r>
+    </w:p>
+    <w:p>
+      <w:pPr>
+        <w:numPr>
+          <w:ilvl w:val="0"/>
+          <w:numId w:val="15"/>
+        </w:numPr>
+        <w:ind w:firstLine="420"/>
+        <w:jc w:val="left"/>
+        <w:rPr>
+          <w:rFonts w:hint="eastAsia" w:ascii="Consolas" w:hAnsi="Consolas" w:cs="Consolas"/>
+          <w:sz w:val="24"/>
+          <w:szCs w:val="32"/>
+          <w:lang w:val="en-US" w:eastAsia="zh-CN"/>
+        </w:rPr>
+      </w:pPr>
+      <w:r>
+        <w:rPr>
+          <w:rFonts w:hint="eastAsia" w:ascii="Consolas" w:hAnsi="Consolas" w:cs="Consolas"/>
+          <w:sz w:val="24"/>
+          <w:szCs w:val="32"/>
+          <w:lang w:val="en-US" w:eastAsia="zh-CN"/>
+        </w:rPr>
+        <w:t>插入顺序，每次插到尾部accessOrder=false（default），</w:t>
+      </w:r>
+    </w:p>
+    <w:p>
+      <w:pPr>
+        <w:numPr>
+          <w:ilvl w:val="0"/>
+          <w:numId w:val="15"/>
+        </w:numPr>
+        <w:ind w:firstLine="420"/>
+        <w:jc w:val="left"/>
+        <w:rPr>
+          <w:rFonts w:hint="eastAsia" w:ascii="Consolas" w:hAnsi="Consolas" w:cs="Consolas"/>
+          <w:sz w:val="24"/>
+          <w:szCs w:val="32"/>
+          <w:lang w:val="en-US" w:eastAsia="zh-CN"/>
+        </w:rPr>
+      </w:pPr>
+      <w:r>
+        <w:rPr>
+          <w:rFonts w:hint="eastAsia" w:ascii="Consolas" w:hAnsi="Consolas" w:cs="Consolas"/>
+          <w:sz w:val="24"/>
+          <w:szCs w:val="32"/>
+          <w:lang w:val="en-US" w:eastAsia="zh-CN"/>
+        </w:rPr>
+        <w:t>存取顺序，LRU(之前你是有了解过的)，将访问过的节点放到尾部；-因此需要重写父类HashMap的get()方法,get之后要调整。（双链表）</w:t>
+      </w:r>
+    </w:p>
+    <w:p>
+      <w:pPr>
+        <w:numPr>
+          <w:ilvl w:val="0"/>
+          <w:numId w:val="0"/>
+        </w:numPr>
+        <w:ind w:firstLine="420" w:firstLineChars="0"/>
+        <w:jc w:val="left"/>
+        <w:rPr>
+          <w:rFonts w:hint="eastAsia" w:ascii="Consolas" w:hAnsi="Consolas" w:cs="Consolas"/>
+          <w:sz w:val="24"/>
+          <w:szCs w:val="32"/>
+          <w:lang w:val="en-US" w:eastAsia="zh-CN"/>
+        </w:rPr>
+      </w:pPr>
+      <w:r>
+        <w:rPr>
+          <w:rFonts w:hint="eastAsia" w:ascii="Consolas" w:hAnsi="Consolas" w:cs="Consolas"/>
+          <w:sz w:val="24"/>
+          <w:szCs w:val="32"/>
+          <w:lang w:val="en-US" w:eastAsia="zh-CN"/>
+        </w:rPr>
+        <w:t>其中有一个removeEldestEntry() 方法，默认返回为false、遇到这种情况看，应该考虑到是要被重写的，也确实是这样：如果使用LinkedHashmap实现LRU算法，就要覆盖该方法（再次印证，默认存储顺序是插入顺序）</w:t>
+      </w:r>
+    </w:p>
+    <w:p>
+      <w:pPr>
+        <w:numPr>
+          <w:ilvl w:val="0"/>
+          <w:numId w:val="0"/>
+        </w:numPr>
+        <w:ind w:firstLine="420" w:firstLineChars="0"/>
+        <w:jc w:val="left"/>
+        <w:rPr>
+          <w:rFonts w:hint="eastAsia" w:ascii="Consolas" w:hAnsi="Consolas" w:cs="Consolas"/>
+          <w:sz w:val="24"/>
+          <w:szCs w:val="32"/>
+          <w:lang w:val="en-US" w:eastAsia="zh-CN"/>
+        </w:rPr>
+      </w:pPr>
+      <w:r>
+        <w:rPr>
+          <w:rFonts w:hint="eastAsia" w:ascii="Consolas" w:hAnsi="Consolas" w:cs="Consolas"/>
+          <w:sz w:val="24"/>
+          <w:szCs w:val="32"/>
+          <w:lang w:val="en-US" w:eastAsia="zh-CN"/>
+        </w:rPr>
+        <w:t>一般的重写方法：如果设定的内存已满，则返回true，再次put Entry时，在调用的addEntry方法中就会将近期最少使用的节点删除掉，（head之后的节点）</w:t>
+      </w:r>
+    </w:p>
+    <w:p>
+      <w:pPr>
+        <w:numPr>
+          <w:ilvl w:val="0"/>
+          <w:numId w:val="0"/>
+        </w:numPr>
+        <w:ind w:firstLine="420" w:firstLineChars="0"/>
+        <w:jc w:val="left"/>
+        <w:rPr>
+          <w:rFonts w:hint="eastAsia" w:ascii="Consolas" w:hAnsi="Consolas" w:cs="Consolas"/>
+          <w:sz w:val="24"/>
+          <w:szCs w:val="32"/>
+          <w:lang w:val="en-US" w:eastAsia="zh-CN"/>
+        </w:rPr>
+      </w:pPr>
+      <w:r>
+        <w:rPr>
+          <w:rFonts w:hint="eastAsia" w:ascii="Consolas" w:hAnsi="Consolas" w:cs="Consolas"/>
+          <w:sz w:val="24"/>
+          <w:szCs w:val="32"/>
+          <w:lang w:val="en-US" w:eastAsia="zh-CN"/>
+        </w:rPr>
+        <w:t>TreeMap是对key进行排序，排序和定位依赖于比较器或者重写Comparable 接口，</w:t>
+      </w:r>
+      <w:r>
+        <w:rPr>
+          <w:rFonts w:hint="eastAsia" w:ascii="Consolas" w:hAnsi="Consolas" w:cs="Consolas"/>
+          <w:color w:val="FF0000"/>
+          <w:sz w:val="24"/>
+          <w:szCs w:val="32"/>
+          <w:lang w:val="en-US" w:eastAsia="zh-CN"/>
+        </w:rPr>
+        <w:t>不同点一：</w:t>
+      </w:r>
+      <w:r>
+        <w:rPr>
+          <w:rFonts w:hint="eastAsia" w:ascii="Consolas" w:hAnsi="Consolas" w:cs="Consolas"/>
+          <w:sz w:val="24"/>
+          <w:szCs w:val="32"/>
+          <w:lang w:val="en-US" w:eastAsia="zh-CN"/>
+        </w:rPr>
+        <w:t>因此也不需要key复写hashCode()方法和equals()方法，就可以排除掉重复的key，而HashMap的key则需要通过重写hashCode方法和equals方法来确保没有重复的key.</w:t>
+      </w:r>
+    </w:p>
+    <w:p>
+      <w:pPr>
+        <w:spacing w:beforeLines="0" w:afterLines="0"/>
+        <w:jc w:val="left"/>
+        <w:rPr>
+          <w:rFonts w:hint="eastAsia" w:ascii="Consolas" w:hAnsi="Consolas" w:eastAsia="Consolas"/>
+          <w:color w:val="000000"/>
+          <w:sz w:val="24"/>
+        </w:rPr>
+      </w:pPr>
+      <w:r>
+        <w:rPr>
+          <w:rFonts w:hint="eastAsia" w:ascii="Consolas" w:hAnsi="Consolas" w:cs="Consolas"/>
+          <w:color w:val="FF0000"/>
+          <w:sz w:val="24"/>
+          <w:szCs w:val="32"/>
+          <w:lang w:val="en-US" w:eastAsia="zh-CN"/>
+        </w:rPr>
+        <w:t>不同点二：</w:t>
+      </w:r>
+      <w:r>
+        <w:rPr>
+          <w:rFonts w:hint="eastAsia" w:ascii="Consolas" w:hAnsi="Consolas" w:cs="Consolas"/>
+          <w:sz w:val="24"/>
+          <w:szCs w:val="32"/>
+          <w:lang w:val="en-US" w:eastAsia="zh-CN"/>
+        </w:rPr>
+        <w:t xml:space="preserve">TreeMap的查询、插入和删除效率没有HashMap高，一般只有对key排序才会用到； </w:t>
+      </w:r>
+      <w:r>
+        <w:rPr>
+          <w:rFonts w:hint="eastAsia" w:ascii="Consolas" w:hAnsi="Consolas" w:cs="Consolas"/>
+          <w:color w:val="FF0000"/>
+          <w:sz w:val="24"/>
+          <w:szCs w:val="32"/>
+          <w:lang w:val="en-US" w:eastAsia="zh-CN"/>
+        </w:rPr>
+        <w:t>不同点三：</w:t>
+      </w:r>
+      <w:r>
+        <w:rPr>
+          <w:rFonts w:hint="eastAsia" w:ascii="Consolas" w:hAnsi="Consolas" w:cs="Consolas"/>
+          <w:color w:val="auto"/>
+          <w:sz w:val="24"/>
+          <w:szCs w:val="32"/>
+          <w:lang w:val="en-US" w:eastAsia="zh-CN"/>
+        </w:rPr>
+        <w:t>TreeMap的key</w:t>
+      </w:r>
+      <w:r>
+        <w:rPr>
+          <w:rFonts w:hint="eastAsia" w:ascii="Consolas" w:hAnsi="Consolas" w:cs="Consolas"/>
+          <w:color w:val="FF0000"/>
+          <w:sz w:val="24"/>
+          <w:szCs w:val="32"/>
+          <w:lang w:val="en-US" w:eastAsia="zh-CN"/>
+        </w:rPr>
+        <w:t>不能为空null</w:t>
+      </w:r>
+      <w:r>
+        <w:rPr>
+          <w:rFonts w:hint="eastAsia" w:ascii="Consolas" w:hAnsi="Consolas" w:cs="Consolas"/>
+          <w:color w:val="auto"/>
+          <w:sz w:val="24"/>
+          <w:szCs w:val="32"/>
+          <w:lang w:val="en-US" w:eastAsia="zh-CN"/>
+        </w:rPr>
+        <w:t>，而HashMap确</w:t>
+      </w:r>
+      <w:r>
+        <w:rPr>
+          <w:rFonts w:hint="eastAsia" w:ascii="Consolas" w:hAnsi="Consolas" w:cs="Consolas"/>
+          <w:color w:val="FF0000"/>
+          <w:sz w:val="24"/>
+          <w:szCs w:val="32"/>
+          <w:lang w:val="en-US" w:eastAsia="zh-CN"/>
+        </w:rPr>
+        <w:t>可以为null。</w:t>
+      </w:r>
+      <w:r>
+        <w:rPr>
+          <w:rFonts w:hint="eastAsia" w:ascii="Consolas" w:hAnsi="Consolas" w:cs="Consolas"/>
+          <w:color w:val="000000" w:themeColor="text1"/>
+          <w:sz w:val="24"/>
+          <w:szCs w:val="32"/>
+          <w:lang w:val="en-US" w:eastAsia="zh-CN"/>
+          <w14:textFill>
+            <w14:solidFill>
+              <w14:schemeClr w14:val="tx1"/>
+            </w14:solidFill>
+          </w14:textFill>
+        </w:rPr>
+        <w:t>TreeMap表现为源码中：</w:t>
+      </w:r>
+      <w:r>
+        <w:rPr>
+          <w:rFonts w:hint="eastAsia" w:ascii="Consolas" w:hAnsi="Consolas" w:eastAsia="Consolas"/>
+          <w:color w:val="000000"/>
+          <w:sz w:val="24"/>
+        </w:rPr>
+        <w:t xml:space="preserve"> </w:t>
+      </w:r>
+    </w:p>
+    <w:p>
+      <w:pPr>
+        <w:spacing w:beforeLines="0" w:afterLines="0"/>
+        <w:jc w:val="left"/>
+        <w:rPr>
+          <w:rFonts w:hint="eastAsia" w:ascii="Consolas" w:hAnsi="Consolas" w:eastAsia="Consolas"/>
+          <w:sz w:val="24"/>
+        </w:rPr>
+      </w:pPr>
+      <w:r>
+        <w:rPr>
+          <w:rFonts w:hint="eastAsia" w:ascii="Consolas" w:hAnsi="Consolas" w:eastAsia="Consolas"/>
+          <w:b/>
+          <w:color w:val="7F0055"/>
+          <w:sz w:val="24"/>
+        </w:rPr>
+        <w:t>if</w:t>
+      </w:r>
+      <w:r>
+        <w:rPr>
+          <w:rFonts w:hint="eastAsia" w:ascii="Consolas" w:hAnsi="Consolas" w:eastAsia="Consolas"/>
+          <w:color w:val="000000"/>
+          <w:sz w:val="24"/>
+        </w:rPr>
+        <w:t xml:space="preserve"> (</w:t>
+      </w:r>
+      <w:r>
+        <w:rPr>
+          <w:rFonts w:hint="eastAsia" w:ascii="Consolas" w:hAnsi="Consolas" w:eastAsia="Consolas"/>
+          <w:color w:val="6A3E3E"/>
+          <w:sz w:val="24"/>
+        </w:rPr>
+        <w:t>key</w:t>
+      </w:r>
+      <w:r>
+        <w:rPr>
+          <w:rFonts w:hint="eastAsia" w:ascii="Consolas" w:hAnsi="Consolas" w:eastAsia="Consolas"/>
+          <w:color w:val="000000"/>
+          <w:sz w:val="24"/>
+        </w:rPr>
+        <w:t xml:space="preserve"> == </w:t>
+      </w:r>
+      <w:r>
+        <w:rPr>
+          <w:rFonts w:hint="eastAsia" w:ascii="Consolas" w:hAnsi="Consolas" w:eastAsia="Consolas"/>
+          <w:b/>
+          <w:color w:val="7F0055"/>
+          <w:sz w:val="24"/>
+        </w:rPr>
+        <w:t>null</w:t>
+      </w:r>
+      <w:r>
+        <w:rPr>
+          <w:rFonts w:hint="eastAsia" w:ascii="Consolas" w:hAnsi="Consolas" w:eastAsia="Consolas"/>
+          <w:color w:val="000000"/>
+          <w:sz w:val="24"/>
+        </w:rPr>
+        <w:t>)</w:t>
+      </w:r>
+    </w:p>
+    <w:p>
+      <w:pPr>
+        <w:numPr>
+          <w:ilvl w:val="0"/>
+          <w:numId w:val="0"/>
+        </w:numPr>
+        <w:ind w:firstLine="420" w:firstLineChars="0"/>
+        <w:jc w:val="left"/>
+        <w:rPr>
+          <w:rFonts w:hint="eastAsia" w:ascii="Consolas" w:hAnsi="Consolas" w:eastAsia="Consolas"/>
+          <w:color w:val="000000"/>
+          <w:sz w:val="24"/>
+        </w:rPr>
+      </w:pPr>
+      <w:r>
+        <w:rPr>
+          <w:rFonts w:hint="eastAsia" w:ascii="Consolas" w:hAnsi="Consolas" w:eastAsia="Consolas"/>
+          <w:color w:val="000000"/>
+          <w:sz w:val="24"/>
+        </w:rPr>
+        <w:t xml:space="preserve">     </w:t>
+      </w:r>
+      <w:r>
+        <w:rPr>
+          <w:rFonts w:hint="eastAsia" w:ascii="Consolas" w:hAnsi="Consolas" w:eastAsia="Consolas"/>
+          <w:b/>
+          <w:color w:val="7F0055"/>
+          <w:sz w:val="24"/>
+        </w:rPr>
+        <w:t>throw</w:t>
+      </w:r>
+      <w:r>
+        <w:rPr>
+          <w:rFonts w:hint="eastAsia" w:ascii="Consolas" w:hAnsi="Consolas" w:eastAsia="Consolas"/>
+          <w:color w:val="000000"/>
+          <w:sz w:val="24"/>
+        </w:rPr>
+        <w:t xml:space="preserve"> </w:t>
+      </w:r>
+      <w:r>
+        <w:rPr>
+          <w:rFonts w:hint="eastAsia" w:ascii="Consolas" w:hAnsi="Consolas" w:eastAsia="Consolas"/>
+          <w:b/>
+          <w:color w:val="7F0055"/>
+          <w:sz w:val="24"/>
+        </w:rPr>
+        <w:t>new</w:t>
+      </w:r>
+      <w:r>
+        <w:rPr>
+          <w:rFonts w:hint="eastAsia" w:ascii="Consolas" w:hAnsi="Consolas" w:eastAsia="Consolas"/>
+          <w:color w:val="000000"/>
+          <w:sz w:val="24"/>
+        </w:rPr>
+        <w:t xml:space="preserve"> NullPointerException();</w:t>
+      </w:r>
+    </w:p>
+    <w:p>
+      <w:pPr>
+        <w:numPr>
+          <w:ilvl w:val="0"/>
+          <w:numId w:val="0"/>
+        </w:numPr>
+        <w:jc w:val="left"/>
+        <w:rPr>
+          <w:rFonts w:hint="eastAsia" w:ascii="Consolas" w:hAnsi="Consolas" w:eastAsia="宋体"/>
+          <w:color w:val="000000"/>
+          <w:sz w:val="24"/>
+          <w:lang w:eastAsia="zh-CN"/>
+        </w:rPr>
+      </w:pPr>
+      <w:r>
+        <w:rPr>
+          <w:rFonts w:hint="eastAsia" w:ascii="Consolas" w:hAnsi="Consolas" w:eastAsia="宋体"/>
+          <w:color w:val="000000"/>
+          <w:sz w:val="24"/>
+          <w:lang w:eastAsia="zh-CN"/>
+        </w:rPr>
+        <w:t>另外，由于有序性，也会有许多其他的方法，如</w:t>
+      </w:r>
+      <w:r>
+        <w:rPr>
+          <w:rFonts w:hint="eastAsia" w:ascii="Consolas" w:hAnsi="Consolas" w:eastAsia="宋体"/>
+          <w:color w:val="000000"/>
+          <w:sz w:val="24"/>
+          <w:lang w:val="en-US" w:eastAsia="zh-CN"/>
+        </w:rPr>
+        <w:t xml:space="preserve"> floorKey(K key)、ceilKey(K key)等等。</w:t>
+      </w:r>
+    </w:p>
+    <w:p>
+      <w:pPr>
+        <w:numPr>
+          <w:ilvl w:val="0"/>
+          <w:numId w:val="0"/>
+        </w:numPr>
+        <w:ind w:firstLine="420" w:firstLineChars="0"/>
+        <w:jc w:val="left"/>
+        <w:rPr>
+          <w:rFonts w:hint="eastAsia" w:ascii="Consolas" w:hAnsi="Consolas" w:eastAsia="Consolas"/>
+          <w:color w:val="000000"/>
+          <w:sz w:val="24"/>
+          <w:lang w:val="en-US" w:eastAsia="zh-CN"/>
+        </w:rPr>
+      </w:pPr>
+    </w:p>
+    <w:p>
+      <w:pPr>
+        <w:ind w:firstLine="420"/>
+        <w:jc w:val="right"/>
+        <w:rPr>
+          <w:rFonts w:hint="eastAsia" w:ascii="Consolas" w:hAnsi="Consolas" w:cs="Consolas"/>
+          <w:sz w:val="24"/>
+          <w:szCs w:val="32"/>
+          <w:lang w:val="en-US" w:eastAsia="zh-CN"/>
+        </w:rPr>
+      </w:pPr>
+      <w:r>
+        <w:rPr>
+          <w:rFonts w:hint="eastAsia" w:ascii="Consolas" w:hAnsi="Consolas" w:cs="Consolas"/>
+          <w:sz w:val="24"/>
+          <w:szCs w:val="32"/>
+          <w:lang w:val="en-US" w:eastAsia="zh-CN"/>
+        </w:rPr>
+        <w:t>2017-09-11</w:t>
+      </w:r>
+    </w:p>
+    <w:p>
+      <w:pPr>
+        <w:ind w:firstLine="420"/>
+        <w:jc w:val="left"/>
+        <w:rPr>
+          <w:rFonts w:hint="eastAsia" w:ascii="Consolas" w:hAnsi="Consolas" w:cs="Consolas"/>
+          <w:sz w:val="24"/>
+          <w:szCs w:val="32"/>
+          <w:lang w:val="en-US" w:eastAsia="zh-CN"/>
+        </w:rPr>
+      </w:pPr>
+      <w:r>
+        <w:rPr>
+          <w:rFonts w:hint="eastAsia" w:ascii="Consolas" w:hAnsi="Consolas" w:cs="Consolas"/>
+          <w:sz w:val="24"/>
+          <w:szCs w:val="32"/>
+          <w:lang w:val="en-US" w:eastAsia="zh-CN"/>
+        </w:rPr>
+        <w:t>计数排序，应用并不是特别广泛；但效率还是比较高的，思想是：对于x，找到已有的数组中确定小于x的个数，那么排序后x的位置也就明确了。</w:t>
+      </w:r>
+    </w:p>
+    <w:p>
+      <w:pPr>
+        <w:ind w:firstLine="420"/>
+        <w:jc w:val="right"/>
+        <w:rPr>
+          <w:rFonts w:hint="eastAsia" w:ascii="Consolas" w:hAnsi="Consolas" w:cs="Consolas"/>
+          <w:sz w:val="24"/>
+          <w:szCs w:val="32"/>
+          <w:lang w:val="en-US" w:eastAsia="zh-CN"/>
+        </w:rPr>
+      </w:pPr>
+      <w:r>
+        <w:rPr>
+          <w:rFonts w:hint="eastAsia" w:ascii="Consolas" w:hAnsi="Consolas" w:cs="Consolas"/>
+          <w:sz w:val="24"/>
+          <w:szCs w:val="32"/>
+          <w:lang w:val="en-US" w:eastAsia="zh-CN"/>
+        </w:rPr>
+        <w:t>2017-09-13</w:t>
+      </w:r>
+    </w:p>
+    <w:p>
+      <w:pPr>
+        <w:ind w:firstLine="420"/>
+        <w:jc w:val="left"/>
+        <w:rPr>
+          <w:rFonts w:hint="eastAsia" w:ascii="Consolas" w:hAnsi="Consolas" w:cs="Consolas"/>
+          <w:sz w:val="24"/>
+          <w:szCs w:val="32"/>
+          <w:lang w:val="en-US" w:eastAsia="zh-CN"/>
+        </w:rPr>
+      </w:pPr>
+      <w:r>
+        <w:rPr>
+          <w:rFonts w:hint="eastAsia" w:ascii="Consolas" w:hAnsi="Consolas" w:cs="Consolas"/>
+          <w:sz w:val="24"/>
+          <w:szCs w:val="32"/>
+          <w:lang w:val="en-US" w:eastAsia="zh-CN"/>
+        </w:rPr>
+        <w:t>好多问题记着化简、减小规模、递归或者动态规划~~ 求字符的所有组合（用二进制表示也可以0、1取即可。）但也可以用递归、分解成两部分：</w:t>
+      </w:r>
+    </w:p>
+    <w:p>
+      <w:pPr>
+        <w:ind w:firstLine="420"/>
+        <w:jc w:val="left"/>
+        <w:rPr>
+          <w:rFonts w:hint="eastAsia" w:ascii="Consolas" w:hAnsi="Consolas" w:cs="Consolas"/>
+          <w:sz w:val="24"/>
+          <w:szCs w:val="32"/>
+          <w:lang w:val="en-US" w:eastAsia="zh-CN"/>
+        </w:rPr>
+      </w:pPr>
+      <w:r>
+        <w:rPr>
+          <w:rFonts w:hint="eastAsia" w:ascii="Consolas" w:hAnsi="Consolas" w:cs="Consolas"/>
+          <w:sz w:val="24"/>
+          <w:szCs w:val="32"/>
+          <w:lang w:val="en-US" w:eastAsia="zh-CN"/>
+        </w:rPr>
+        <w:t>重要的是思考过程：</w:t>
+      </w:r>
+    </w:p>
+    <w:p>
+      <w:pPr>
+        <w:ind w:firstLine="420" w:firstLineChars="0"/>
+        <w:jc w:val="left"/>
+        <w:rPr>
+          <w:rFonts w:hint="eastAsia" w:ascii="Consolas" w:hAnsi="Consolas" w:cs="Consolas"/>
+          <w:sz w:val="24"/>
+          <w:szCs w:val="32"/>
+          <w:lang w:val="en-US" w:eastAsia="zh-CN"/>
+        </w:rPr>
+      </w:pPr>
+      <w:r>
+        <w:rPr>
+          <w:rFonts w:hint="eastAsia" w:ascii="Consolas" w:hAnsi="Consolas" w:cs="Consolas"/>
+          <w:sz w:val="24"/>
+          <w:szCs w:val="32"/>
+          <w:lang w:val="en-US" w:eastAsia="zh-CN"/>
+        </w:rPr>
+        <w:t>N个字符组合成长度为m的组合：求n-1个字符串中长度为m-1的组合（包含第一个字符），与求n-1个字符中长度为m的组合（不包含第一个字符）；都可用递归解，</w:t>
+      </w:r>
+    </w:p>
+    <w:p>
+      <w:pPr>
+        <w:ind w:firstLine="420" w:firstLineChars="0"/>
+        <w:jc w:val="left"/>
+        <w:rPr>
+          <w:rFonts w:hint="eastAsia" w:ascii="Consolas" w:hAnsi="Consolas" w:eastAsia="宋体"/>
+          <w:color w:val="000000"/>
+          <w:sz w:val="24"/>
+          <w:highlight w:val="white"/>
+          <w:lang w:eastAsia="zh-CN"/>
+        </w:rPr>
+      </w:pPr>
+      <w:r>
+        <w:rPr>
+          <w:rFonts w:hint="eastAsia" w:ascii="Consolas" w:hAnsi="Consolas" w:cs="Consolas"/>
+          <w:sz w:val="24"/>
+          <w:szCs w:val="32"/>
+          <w:lang w:val="en-US" w:eastAsia="zh-CN"/>
+        </w:rPr>
+        <w:t>String 的</w:t>
+      </w:r>
+      <w:r>
+        <w:rPr>
+          <w:rFonts w:hint="eastAsia" w:ascii="Consolas" w:hAnsi="Consolas" w:eastAsia="Consolas"/>
+          <w:b/>
+          <w:color w:val="7F0055"/>
+          <w:sz w:val="24"/>
+          <w:highlight w:val="white"/>
+        </w:rPr>
+        <w:t>public</w:t>
+      </w:r>
+      <w:r>
+        <w:rPr>
+          <w:rFonts w:hint="eastAsia" w:ascii="Consolas" w:hAnsi="Consolas" w:eastAsia="Consolas"/>
+          <w:color w:val="000000"/>
+          <w:sz w:val="24"/>
+          <w:highlight w:val="white"/>
+        </w:rPr>
+        <w:t xml:space="preserve"> </w:t>
+      </w:r>
+      <w:r>
+        <w:rPr>
+          <w:rFonts w:hint="eastAsia" w:ascii="Consolas" w:hAnsi="Consolas" w:eastAsia="Consolas"/>
+          <w:b/>
+          <w:color w:val="7F0055"/>
+          <w:sz w:val="24"/>
+          <w:highlight w:val="white"/>
+        </w:rPr>
+        <w:t>native</w:t>
+      </w:r>
+      <w:r>
+        <w:rPr>
+          <w:rFonts w:hint="eastAsia" w:ascii="Consolas" w:hAnsi="Consolas" w:eastAsia="Consolas"/>
+          <w:color w:val="000000"/>
+          <w:sz w:val="24"/>
+          <w:highlight w:val="white"/>
+        </w:rPr>
+        <w:t xml:space="preserve"> String intern();</w:t>
+      </w:r>
+      <w:r>
+        <w:rPr>
+          <w:rFonts w:hint="eastAsia" w:ascii="Consolas" w:hAnsi="Consolas" w:eastAsia="宋体"/>
+          <w:color w:val="000000"/>
+          <w:sz w:val="24"/>
+          <w:highlight w:val="white"/>
+          <w:lang w:eastAsia="zh-CN"/>
+        </w:rPr>
+        <w:t>方法：</w:t>
+      </w:r>
+    </w:p>
+    <w:p>
+      <w:pPr>
+        <w:jc w:val="left"/>
+        <w:rPr>
+          <w:rFonts w:hint="eastAsia" w:ascii="Consolas" w:hAnsi="Consolas" w:eastAsia="宋体"/>
+          <w:color w:val="000000"/>
+          <w:sz w:val="24"/>
+          <w:highlight w:val="white"/>
+          <w:lang w:val="en-US" w:eastAsia="zh-CN"/>
+        </w:rPr>
+      </w:pPr>
+      <w:r>
+        <w:rPr>
+          <w:rFonts w:hint="eastAsia" w:ascii="Consolas" w:hAnsi="Consolas" w:eastAsia="宋体"/>
+          <w:color w:val="000000"/>
+          <w:sz w:val="24"/>
+          <w:highlight w:val="white"/>
+          <w:lang w:val="en-US" w:eastAsia="zh-CN"/>
+        </w:rPr>
+        <w:t>会将字符串放入常量池中，如果常量池中已经有该字符，会将其引用返回，即不会新建对象；若常量池中没有，将该对象放入常量池(aa、bb赋值交换顺序输出不变)：  原本以上两种情况下都会 == 都会为false。</w:t>
+      </w:r>
+    </w:p>
+    <w:p>
+      <w:pPr>
+        <w:spacing w:beforeLines="0" w:afterLines="0"/>
+        <w:jc w:val="left"/>
+        <w:rPr>
+          <w:rFonts w:hint="eastAsia" w:ascii="Consolas" w:hAnsi="Consolas" w:eastAsia="Consolas"/>
+          <w:sz w:val="24"/>
+        </w:rPr>
+      </w:pPr>
+      <w:r>
+        <w:rPr>
+          <w:rFonts w:hint="eastAsia" w:ascii="Consolas" w:hAnsi="Consolas" w:eastAsia="Consolas"/>
+          <w:color w:val="000000"/>
+          <w:sz w:val="24"/>
+        </w:rPr>
+        <w:t xml:space="preserve">String </w:t>
+      </w:r>
+      <w:r>
+        <w:rPr>
+          <w:rFonts w:hint="eastAsia" w:ascii="Consolas" w:hAnsi="Consolas" w:eastAsia="Consolas"/>
+          <w:color w:val="6A3E3E"/>
+          <w:sz w:val="24"/>
+        </w:rPr>
+        <w:t>bb</w:t>
+      </w:r>
+      <w:r>
+        <w:rPr>
+          <w:rFonts w:hint="eastAsia" w:ascii="Consolas" w:hAnsi="Consolas" w:eastAsia="Consolas"/>
+          <w:color w:val="000000"/>
+          <w:sz w:val="24"/>
+        </w:rPr>
+        <w:t>=</w:t>
+      </w:r>
+      <w:r>
+        <w:rPr>
+          <w:rFonts w:hint="eastAsia" w:ascii="Consolas" w:hAnsi="Consolas" w:eastAsia="Consolas"/>
+          <w:color w:val="2A00FF"/>
+          <w:sz w:val="24"/>
+        </w:rPr>
+        <w:t>"asdf"</w:t>
+      </w:r>
+      <w:r>
+        <w:rPr>
+          <w:rFonts w:hint="eastAsia" w:ascii="Consolas" w:hAnsi="Consolas" w:eastAsia="Consolas"/>
+          <w:color w:val="000000"/>
+          <w:sz w:val="24"/>
+        </w:rPr>
+        <w:t>;</w:t>
+      </w:r>
+    </w:p>
+    <w:p>
+      <w:pPr>
+        <w:spacing w:beforeLines="0" w:afterLines="0"/>
+        <w:jc w:val="left"/>
+        <w:rPr>
+          <w:rFonts w:hint="eastAsia" w:ascii="Consolas" w:hAnsi="Consolas" w:eastAsia="Consolas"/>
+          <w:sz w:val="24"/>
+        </w:rPr>
+      </w:pPr>
+      <w:r>
+        <w:rPr>
+          <w:rFonts w:hint="eastAsia" w:ascii="Consolas" w:hAnsi="Consolas" w:eastAsia="Consolas"/>
+          <w:color w:val="000000"/>
+          <w:sz w:val="24"/>
+        </w:rPr>
+        <w:t xml:space="preserve">String </w:t>
+      </w:r>
+      <w:r>
+        <w:rPr>
+          <w:rFonts w:hint="eastAsia" w:ascii="Consolas" w:hAnsi="Consolas" w:eastAsia="Consolas"/>
+          <w:color w:val="6A3E3E"/>
+          <w:sz w:val="24"/>
+        </w:rPr>
+        <w:t>aa</w:t>
+      </w:r>
+      <w:r>
+        <w:rPr>
+          <w:rFonts w:hint="eastAsia" w:ascii="Consolas" w:hAnsi="Consolas" w:eastAsia="Consolas"/>
+          <w:color w:val="000000"/>
+          <w:sz w:val="24"/>
+        </w:rPr>
+        <w:t>=</w:t>
+      </w:r>
+      <w:r>
+        <w:rPr>
+          <w:rFonts w:hint="eastAsia" w:ascii="Consolas" w:hAnsi="Consolas" w:eastAsia="Consolas"/>
+          <w:b/>
+          <w:color w:val="7F0055"/>
+          <w:sz w:val="24"/>
+        </w:rPr>
+        <w:t>new</w:t>
+      </w:r>
+      <w:r>
+        <w:rPr>
+          <w:rFonts w:hint="eastAsia" w:ascii="Consolas" w:hAnsi="Consolas" w:eastAsia="Consolas"/>
+          <w:color w:val="000000"/>
+          <w:sz w:val="24"/>
+        </w:rPr>
+        <w:t xml:space="preserve"> String(</w:t>
+      </w:r>
+      <w:r>
+        <w:rPr>
+          <w:rFonts w:hint="eastAsia" w:ascii="Consolas" w:hAnsi="Consolas" w:eastAsia="Consolas"/>
+          <w:color w:val="2A00FF"/>
+          <w:sz w:val="24"/>
+        </w:rPr>
+        <w:t>"asdf"</w:t>
+      </w:r>
+      <w:r>
+        <w:rPr>
+          <w:rFonts w:hint="eastAsia" w:ascii="Consolas" w:hAnsi="Consolas" w:eastAsia="Consolas"/>
+          <w:color w:val="000000"/>
+          <w:sz w:val="24"/>
+        </w:rPr>
+        <w:t>).intern();</w:t>
+      </w:r>
+    </w:p>
+    <w:p>
+      <w:pPr>
+        <w:spacing w:beforeLines="0" w:afterLines="0"/>
+        <w:jc w:val="left"/>
+        <w:rPr>
+          <w:rFonts w:hint="eastAsia" w:ascii="Consolas" w:hAnsi="Consolas" w:eastAsia="Consolas"/>
+          <w:sz w:val="24"/>
+        </w:rPr>
+      </w:pPr>
+      <w:r>
+        <w:rPr>
+          <w:rFonts w:hint="eastAsia" w:ascii="Consolas" w:hAnsi="Consolas" w:eastAsia="Consolas"/>
+          <w:color w:val="000000"/>
+          <w:sz w:val="24"/>
+        </w:rPr>
+        <w:t>System.</w:t>
+      </w:r>
+      <w:r>
+        <w:rPr>
+          <w:rFonts w:hint="eastAsia" w:ascii="Consolas" w:hAnsi="Consolas" w:eastAsia="Consolas"/>
+          <w:b/>
+          <w:i/>
+          <w:color w:val="0000C0"/>
+          <w:sz w:val="24"/>
+        </w:rPr>
+        <w:t>out</w:t>
+      </w:r>
+      <w:r>
+        <w:rPr>
+          <w:rFonts w:hint="eastAsia" w:ascii="Consolas" w:hAnsi="Consolas" w:eastAsia="Consolas"/>
+          <w:color w:val="000000"/>
+          <w:sz w:val="24"/>
+        </w:rPr>
+        <w:t>.println(</w:t>
+      </w:r>
+      <w:r>
+        <w:rPr>
+          <w:rFonts w:hint="eastAsia" w:ascii="Consolas" w:hAnsi="Consolas" w:eastAsia="Consolas"/>
+          <w:color w:val="6A3E3E"/>
+          <w:sz w:val="24"/>
+        </w:rPr>
+        <w:t>aa</w:t>
+      </w:r>
+      <w:r>
+        <w:rPr>
+          <w:rFonts w:hint="eastAsia" w:ascii="Consolas" w:hAnsi="Consolas" w:eastAsia="Consolas"/>
+          <w:color w:val="000000"/>
+          <w:sz w:val="24"/>
+        </w:rPr>
+        <w:t>.equals(</w:t>
+      </w:r>
+      <w:r>
+        <w:rPr>
+          <w:rFonts w:hint="eastAsia" w:ascii="Consolas" w:hAnsi="Consolas" w:eastAsia="Consolas"/>
+          <w:color w:val="6A3E3E"/>
+          <w:sz w:val="24"/>
+        </w:rPr>
+        <w:t>bb</w:t>
+      </w:r>
+      <w:r>
+        <w:rPr>
+          <w:rFonts w:hint="eastAsia" w:ascii="Consolas" w:hAnsi="Consolas" w:eastAsia="Consolas"/>
+          <w:color w:val="000000"/>
+          <w:sz w:val="24"/>
+        </w:rPr>
+        <w:t>));</w:t>
+      </w:r>
+      <w:r>
+        <w:rPr>
+          <w:rFonts w:hint="eastAsia" w:ascii="Consolas" w:hAnsi="Consolas" w:eastAsia="宋体"/>
+          <w:color w:val="000000"/>
+          <w:sz w:val="24"/>
+          <w:lang w:val="en-US" w:eastAsia="zh-CN"/>
+        </w:rPr>
+        <w:t>//true</w:t>
+      </w:r>
+    </w:p>
+    <w:p>
+      <w:pPr>
+        <w:jc w:val="left"/>
+        <w:rPr>
+          <w:rFonts w:hint="eastAsia" w:ascii="Consolas" w:hAnsi="Consolas" w:eastAsia="宋体"/>
+          <w:color w:val="000000"/>
+          <w:sz w:val="24"/>
+          <w:lang w:val="en-US" w:eastAsia="zh-CN"/>
+        </w:rPr>
+      </w:pPr>
+      <w:r>
+        <w:rPr>
+          <w:rFonts w:hint="eastAsia" w:ascii="Consolas" w:hAnsi="Consolas" w:eastAsia="Consolas"/>
+          <w:color w:val="000000"/>
+          <w:sz w:val="24"/>
+        </w:rPr>
+        <w:t>System.</w:t>
+      </w:r>
+      <w:r>
+        <w:rPr>
+          <w:rFonts w:hint="eastAsia" w:ascii="Consolas" w:hAnsi="Consolas" w:eastAsia="Consolas"/>
+          <w:b/>
+          <w:i/>
+          <w:color w:val="0000C0"/>
+          <w:sz w:val="24"/>
+        </w:rPr>
+        <w:t>out</w:t>
+      </w:r>
+      <w:r>
+        <w:rPr>
+          <w:rFonts w:hint="eastAsia" w:ascii="Consolas" w:hAnsi="Consolas" w:eastAsia="Consolas"/>
+          <w:color w:val="000000"/>
+          <w:sz w:val="24"/>
+        </w:rPr>
+        <w:t>.println(</w:t>
+      </w:r>
+      <w:r>
+        <w:rPr>
+          <w:rFonts w:hint="eastAsia" w:ascii="Consolas" w:hAnsi="Consolas" w:eastAsia="Consolas"/>
+          <w:color w:val="6A3E3E"/>
+          <w:sz w:val="24"/>
+        </w:rPr>
+        <w:t>aa</w:t>
+      </w:r>
+      <w:r>
+        <w:rPr>
+          <w:rFonts w:hint="eastAsia" w:ascii="Consolas" w:hAnsi="Consolas" w:eastAsia="Consolas"/>
+          <w:color w:val="000000"/>
+          <w:sz w:val="24"/>
+        </w:rPr>
+        <w:t>==</w:t>
+      </w:r>
+      <w:r>
+        <w:rPr>
+          <w:rFonts w:hint="eastAsia" w:ascii="Consolas" w:hAnsi="Consolas" w:eastAsia="Consolas"/>
+          <w:color w:val="6A3E3E"/>
+          <w:sz w:val="24"/>
+        </w:rPr>
+        <w:t>bb</w:t>
+      </w:r>
+      <w:r>
+        <w:rPr>
+          <w:rFonts w:hint="eastAsia" w:ascii="Consolas" w:hAnsi="Consolas" w:eastAsia="Consolas"/>
+          <w:color w:val="000000"/>
+          <w:sz w:val="24"/>
+        </w:rPr>
+        <w:t>);</w:t>
+      </w:r>
+      <w:r>
+        <w:rPr>
+          <w:rFonts w:hint="eastAsia" w:ascii="Consolas" w:hAnsi="Consolas" w:eastAsia="宋体"/>
+          <w:color w:val="000000"/>
+          <w:sz w:val="24"/>
+          <w:lang w:val="en-US" w:eastAsia="zh-CN"/>
+        </w:rPr>
+        <w:t>//true.</w:t>
+      </w:r>
+    </w:p>
+    <w:p>
+      <w:pPr>
+        <w:ind w:firstLine="420" w:firstLineChars="0"/>
+        <w:jc w:val="left"/>
+        <w:rPr>
+          <w:rFonts w:hint="eastAsia" w:ascii="Consolas" w:hAnsi="Consolas" w:eastAsia="宋体"/>
+          <w:color w:val="000000"/>
+          <w:sz w:val="24"/>
+          <w:lang w:val="en-US" w:eastAsia="zh-CN"/>
+        </w:rPr>
+      </w:pPr>
+      <w:r>
+        <w:rPr>
+          <w:rFonts w:hint="eastAsia" w:ascii="Consolas" w:hAnsi="Consolas" w:eastAsia="宋体"/>
+          <w:color w:val="000000"/>
+          <w:sz w:val="24"/>
+          <w:lang w:val="en-US" w:eastAsia="zh-CN"/>
+        </w:rPr>
+        <w:t>数组中只出现一次的数字：若其他都出现三次，这个出现1次，对每一位分别做统计，出现次数不为3，则保留--必然属于出现一次的数字，取出即可。</w:t>
+      </w:r>
+    </w:p>
+    <w:p>
+      <w:pPr>
+        <w:ind w:firstLine="420" w:firstLineChars="0"/>
+        <w:jc w:val="left"/>
+        <w:rPr>
+          <w:rFonts w:hint="eastAsia" w:ascii="Consolas" w:hAnsi="Consolas" w:eastAsia="宋体"/>
+          <w:color w:val="000000"/>
+          <w:sz w:val="24"/>
+          <w:lang w:val="en-US" w:eastAsia="zh-CN"/>
+        </w:rPr>
+      </w:pPr>
+      <w:r>
+        <w:rPr>
+          <w:rFonts w:hint="eastAsia" w:ascii="Consolas" w:hAnsi="Consolas" w:eastAsia="宋体"/>
+          <w:color w:val="000000"/>
+          <w:sz w:val="24"/>
+          <w:lang w:val="en-US" w:eastAsia="zh-CN"/>
+        </w:rPr>
+        <w:t>负数的补码啊：正数二进制取反加1啊，想什么啊，这都忘了？</w:t>
+      </w:r>
+    </w:p>
+    <w:p>
+      <w:pPr>
+        <w:jc w:val="left"/>
+        <w:rPr>
+          <w:rFonts w:hint="eastAsia" w:ascii="Consolas" w:hAnsi="Consolas" w:eastAsia="宋体"/>
+          <w:color w:val="000000"/>
+          <w:sz w:val="24"/>
+          <w:highlight w:val="white"/>
+          <w:lang w:val="en-US" w:eastAsia="zh-CN"/>
+        </w:rPr>
+      </w:pPr>
+    </w:p>
+    <w:p>
+      <w:pPr>
+        <w:ind w:firstLine="420"/>
+        <w:jc w:val="right"/>
+        <w:rPr>
+          <w:rFonts w:hint="eastAsia" w:ascii="Consolas" w:hAnsi="Consolas" w:cs="Consolas"/>
+          <w:sz w:val="24"/>
+          <w:szCs w:val="32"/>
+          <w:lang w:val="en-US" w:eastAsia="zh-CN"/>
+        </w:rPr>
+      </w:pPr>
+      <w:r>
+        <w:rPr>
+          <w:rFonts w:hint="eastAsia" w:ascii="Consolas" w:hAnsi="Consolas" w:cs="Consolas"/>
+          <w:sz w:val="24"/>
+          <w:szCs w:val="32"/>
+          <w:lang w:val="en-US" w:eastAsia="zh-CN"/>
+        </w:rPr>
+        <w:t xml:space="preserve"> 20170914</w:t>
+      </w:r>
+    </w:p>
+    <w:p>
+      <w:pPr>
+        <w:jc w:val="left"/>
+        <w:rPr>
+          <w:rFonts w:hint="eastAsia" w:ascii="Consolas" w:hAnsi="Consolas" w:cs="Consolas"/>
+          <w:sz w:val="24"/>
+          <w:szCs w:val="32"/>
+          <w:lang w:val="en-US" w:eastAsia="zh-CN"/>
+        </w:rPr>
+      </w:pPr>
+      <w:r>
+        <w:rPr>
+          <w:rFonts w:hint="eastAsia" w:ascii="Consolas" w:hAnsi="Consolas" w:cs="Consolas"/>
+          <w:sz w:val="24"/>
+          <w:szCs w:val="32"/>
+          <w:lang w:val="en-US" w:eastAsia="zh-CN"/>
+        </w:rPr>
+        <w:t>异常一般来讲有两种模型：</w:t>
+      </w:r>
+    </w:p>
+    <w:p>
+      <w:pPr>
+        <w:jc w:val="left"/>
+        <w:rPr>
+          <w:rFonts w:hint="eastAsia" w:ascii="Consolas" w:hAnsi="Consolas" w:cs="Consolas"/>
+          <w:sz w:val="24"/>
+          <w:szCs w:val="32"/>
+          <w:lang w:val="en-US" w:eastAsia="zh-CN"/>
+        </w:rPr>
+      </w:pPr>
+      <w:r>
+        <w:rPr>
+          <w:rFonts w:hint="eastAsia" w:ascii="Consolas" w:hAnsi="Consolas" w:cs="Consolas"/>
+          <w:sz w:val="24"/>
+          <w:szCs w:val="32"/>
+          <w:lang w:val="en-US" w:eastAsia="zh-CN"/>
+        </w:rPr>
+        <w:t>终止模型、与 恢复模型：更多的转向了第一种，并忽略了恢复行为；</w:t>
+      </w:r>
+    </w:p>
+    <w:p>
+      <w:pPr>
+        <w:ind w:firstLine="420" w:firstLineChars="0"/>
+        <w:jc w:val="left"/>
+        <w:rPr>
+          <w:rFonts w:hint="eastAsia" w:ascii="Consolas" w:hAnsi="Consolas" w:cs="Consolas"/>
+          <w:sz w:val="24"/>
+          <w:szCs w:val="32"/>
+          <w:lang w:val="en-US" w:eastAsia="zh-CN"/>
+        </w:rPr>
+      </w:pPr>
+      <w:r>
+        <w:rPr>
+          <w:rFonts w:hint="eastAsia" w:ascii="Consolas" w:hAnsi="Consolas" w:cs="Consolas"/>
+          <w:sz w:val="24"/>
+          <w:szCs w:val="32"/>
+          <w:lang w:val="en-US" w:eastAsia="zh-CN"/>
+        </w:rPr>
+        <w:t>主要是因为，恢复所导致的耦合，恢复性从处理程序必然要了解异常抛出的地点，从而要依赖于抛出位置的非通用性代码，进而增加了代码编写和维护的困难。</w:t>
+      </w:r>
+    </w:p>
+    <w:p>
+      <w:pPr>
+        <w:ind w:firstLine="420" w:firstLineChars="0"/>
+        <w:jc w:val="left"/>
+        <w:rPr>
+          <w:rFonts w:hint="eastAsia" w:ascii="Consolas" w:hAnsi="Consolas" w:cs="Consolas"/>
+          <w:sz w:val="24"/>
+          <w:szCs w:val="32"/>
+          <w:lang w:val="en-US" w:eastAsia="zh-CN"/>
+        </w:rPr>
+      </w:pPr>
+      <w:r>
+        <w:rPr>
+          <w:rFonts w:hint="eastAsia" w:ascii="Consolas" w:hAnsi="Consolas" w:cs="Consolas"/>
+          <w:sz w:val="24"/>
+          <w:szCs w:val="32"/>
+          <w:lang w:val="en-US" w:eastAsia="zh-CN"/>
+        </w:rPr>
+        <w:t>System.out 输出可以通过System.setOut()方法被重定向到文件中；</w:t>
+      </w:r>
+    </w:p>
+    <w:p>
+      <w:pPr>
+        <w:ind w:firstLine="420" w:firstLineChars="0"/>
+        <w:jc w:val="left"/>
+        <w:rPr>
+          <w:rFonts w:hint="eastAsia" w:ascii="Consolas" w:hAnsi="Consolas" w:cs="Consolas"/>
+          <w:sz w:val="24"/>
+          <w:szCs w:val="32"/>
+          <w:lang w:val="en-US" w:eastAsia="zh-CN"/>
+        </w:rPr>
+      </w:pPr>
+      <w:r>
+        <w:rPr>
+          <w:rFonts w:hint="eastAsia" w:ascii="Consolas" w:hAnsi="Consolas" w:cs="Consolas"/>
+          <w:sz w:val="24"/>
+          <w:szCs w:val="32"/>
+          <w:lang w:val="en-US" w:eastAsia="zh-CN"/>
+        </w:rPr>
+        <w:t>但System.err 却不可以重定向。</w:t>
+      </w:r>
+    </w:p>
+    <w:p>
+      <w:pPr>
+        <w:ind w:firstLine="420" w:firstLineChars="0"/>
+        <w:jc w:val="left"/>
+        <w:rPr>
+          <w:rFonts w:hint="eastAsia" w:ascii="Consolas" w:hAnsi="Consolas" w:cs="Consolas"/>
+          <w:sz w:val="24"/>
+          <w:szCs w:val="32"/>
+          <w:lang w:val="en-US" w:eastAsia="zh-CN"/>
+        </w:rPr>
+      </w:pPr>
+      <w:r>
+        <w:rPr>
+          <w:rFonts w:hint="eastAsia" w:ascii="Consolas" w:hAnsi="Consolas" w:cs="Consolas"/>
+          <w:sz w:val="24"/>
+          <w:szCs w:val="32"/>
+          <w:lang w:val="en-US" w:eastAsia="zh-CN"/>
+        </w:rPr>
+        <w:t>Throwable是所有异常类的父类。</w:t>
+      </w:r>
+    </w:p>
+    <w:p>
+      <w:pPr>
+        <w:ind w:firstLine="420" w:firstLineChars="0"/>
+        <w:jc w:val="left"/>
+        <w:rPr>
+          <w:rFonts w:hint="eastAsia" w:ascii="Consolas" w:hAnsi="Consolas" w:cs="Consolas"/>
+          <w:sz w:val="24"/>
+          <w:szCs w:val="32"/>
+          <w:lang w:val="en-US" w:eastAsia="zh-CN"/>
+        </w:rPr>
+      </w:pPr>
+      <w:r>
+        <w:rPr>
+          <w:rFonts w:hint="eastAsia" w:ascii="Consolas" w:hAnsi="Consolas" w:cs="Consolas"/>
+          <w:sz w:val="24"/>
+          <w:szCs w:val="32"/>
+          <w:lang w:val="en-US" w:eastAsia="zh-CN"/>
+        </w:rPr>
+        <w:t>RuntimeException代表的是编程错误：</w:t>
+      </w:r>
+    </w:p>
+    <w:p>
+      <w:pPr>
+        <w:numPr>
+          <w:ilvl w:val="0"/>
+          <w:numId w:val="16"/>
+        </w:numPr>
+        <w:ind w:firstLine="420" w:firstLineChars="0"/>
+        <w:jc w:val="left"/>
+        <w:rPr>
+          <w:rFonts w:hint="eastAsia" w:ascii="Consolas" w:hAnsi="Consolas" w:cs="Consolas"/>
+          <w:sz w:val="24"/>
+          <w:szCs w:val="32"/>
+          <w:lang w:val="en-US" w:eastAsia="zh-CN"/>
+        </w:rPr>
+      </w:pPr>
+      <w:r>
+        <w:rPr>
+          <w:rFonts w:hint="eastAsia" w:ascii="Consolas" w:hAnsi="Consolas" w:cs="Consolas"/>
+          <w:sz w:val="24"/>
+          <w:szCs w:val="32"/>
+          <w:lang w:val="en-US" w:eastAsia="zh-CN"/>
+        </w:rPr>
+        <w:t>无法预料的错误，如从控制范围外传递进来null的引用</w:t>
+      </w:r>
+    </w:p>
+    <w:p>
+      <w:pPr>
+        <w:numPr>
+          <w:ilvl w:val="0"/>
+          <w:numId w:val="16"/>
+        </w:numPr>
+        <w:ind w:firstLine="420" w:firstLineChars="0"/>
+        <w:jc w:val="left"/>
+        <w:rPr>
+          <w:rFonts w:hint="eastAsia" w:ascii="Consolas" w:hAnsi="Consolas" w:cs="Consolas"/>
+          <w:sz w:val="24"/>
+          <w:szCs w:val="32"/>
+          <w:lang w:val="en-US" w:eastAsia="zh-CN"/>
+        </w:rPr>
+      </w:pPr>
+      <w:r>
+        <w:rPr>
+          <w:rFonts w:hint="eastAsia" w:ascii="Consolas" w:hAnsi="Consolas" w:cs="Consolas"/>
+          <w:sz w:val="24"/>
+          <w:szCs w:val="32"/>
+          <w:lang w:val="en-US" w:eastAsia="zh-CN"/>
+        </w:rPr>
+        <w:t>作为程序员，应该在代码中进行检查的错误。</w:t>
+      </w:r>
+    </w:p>
+    <w:p>
+      <w:pPr>
+        <w:numPr>
+          <w:ilvl w:val="0"/>
+          <w:numId w:val="0"/>
+        </w:numPr>
+        <w:ind w:firstLine="420" w:firstLineChars="0"/>
+        <w:jc w:val="left"/>
+        <w:rPr>
+          <w:rFonts w:hint="eastAsia" w:ascii="Consolas" w:hAnsi="Consolas" w:cs="Consolas"/>
+          <w:sz w:val="24"/>
+          <w:szCs w:val="32"/>
+          <w:lang w:val="en-US" w:eastAsia="zh-CN"/>
+        </w:rPr>
+      </w:pPr>
+      <w:r>
+        <w:rPr>
+          <w:rFonts w:hint="eastAsia" w:ascii="Consolas" w:hAnsi="Consolas" w:cs="Consolas"/>
+          <w:sz w:val="24"/>
+          <w:szCs w:val="32"/>
+          <w:lang w:val="en-US" w:eastAsia="zh-CN"/>
+        </w:rPr>
+        <w:t>finally块的内容总会被执行，即使try/catch块中有return 也会在调用return的最后一步执行---</w:t>
+      </w:r>
+    </w:p>
+    <w:p>
+      <w:pPr>
+        <w:numPr>
+          <w:ilvl w:val="0"/>
+          <w:numId w:val="0"/>
+        </w:numPr>
+        <w:ind w:firstLine="420" w:firstLineChars="0"/>
+        <w:jc w:val="left"/>
+        <w:rPr>
+          <w:rFonts w:hint="eastAsia" w:ascii="Consolas" w:hAnsi="Consolas" w:cs="Consolas"/>
+          <w:sz w:val="24"/>
+          <w:szCs w:val="32"/>
+          <w:lang w:val="en-US" w:eastAsia="zh-CN"/>
+        </w:rPr>
+      </w:pPr>
+      <w:r>
+        <w:rPr>
+          <w:rFonts w:hint="eastAsia" w:ascii="Consolas" w:hAnsi="Consolas" w:cs="Consolas"/>
+          <w:sz w:val="24"/>
+          <w:szCs w:val="32"/>
+          <w:lang w:val="en-US" w:eastAsia="zh-CN"/>
+        </w:rPr>
+        <w:t>***甚至在异常没有被当前的异常处理程序捕获的情况下，异常处理机制也会在</w:t>
+      </w:r>
+      <w:r>
+        <w:rPr>
+          <w:rFonts w:hint="eastAsia" w:ascii="Consolas" w:hAnsi="Consolas" w:cs="Consolas"/>
+          <w:color w:val="FF0000"/>
+          <w:sz w:val="24"/>
+          <w:szCs w:val="32"/>
+          <w:lang w:val="en-US" w:eastAsia="zh-CN"/>
+        </w:rPr>
+        <w:t>跳到更高一层的异常处理程序之前</w:t>
+      </w:r>
+      <w:r>
+        <w:rPr>
+          <w:rFonts w:hint="eastAsia" w:ascii="Consolas" w:hAnsi="Consolas" w:cs="Consolas"/>
+          <w:sz w:val="24"/>
+          <w:szCs w:val="32"/>
+          <w:lang w:val="en-US" w:eastAsia="zh-CN"/>
+        </w:rPr>
+        <w:t>执行finally子句！</w:t>
+      </w:r>
+    </w:p>
+    <w:p>
+      <w:pPr>
+        <w:numPr>
+          <w:ilvl w:val="0"/>
+          <w:numId w:val="0"/>
+        </w:numPr>
+        <w:ind w:firstLine="420" w:firstLineChars="0"/>
+        <w:jc w:val="left"/>
+        <w:rPr>
+          <w:rFonts w:hint="eastAsia" w:ascii="Consolas" w:hAnsi="Consolas" w:cs="Consolas"/>
+          <w:sz w:val="24"/>
+          <w:szCs w:val="32"/>
+          <w:lang w:val="en-US" w:eastAsia="zh-CN"/>
+        </w:rPr>
+      </w:pPr>
+      <w:r>
+        <w:rPr>
+          <w:rFonts w:hint="eastAsia" w:ascii="Consolas" w:hAnsi="Consolas" w:cs="Consolas"/>
+          <w:sz w:val="24"/>
+          <w:szCs w:val="32"/>
+          <w:lang w:val="en-US" w:eastAsia="zh-CN"/>
+        </w:rPr>
+        <w:t>同样的，由于finally的机制，使得有可能丢失异常、如在finally中抛出另一种异常、或在finally中返回等。</w:t>
+      </w:r>
+    </w:p>
+    <w:p>
+      <w:pPr>
+        <w:numPr>
+          <w:ilvl w:val="0"/>
+          <w:numId w:val="0"/>
+        </w:numPr>
+        <w:ind w:firstLine="420" w:firstLineChars="0"/>
+        <w:jc w:val="left"/>
+        <w:rPr>
+          <w:rFonts w:hint="eastAsia" w:ascii="Consolas" w:hAnsi="Consolas" w:cs="Consolas"/>
+          <w:sz w:val="24"/>
+          <w:szCs w:val="32"/>
+          <w:lang w:val="en-US" w:eastAsia="zh-CN"/>
+        </w:rPr>
+      </w:pPr>
+      <w:r>
+        <w:rPr>
+          <w:rFonts w:hint="eastAsia" w:ascii="Consolas" w:hAnsi="Consolas" w:cs="Consolas"/>
+          <w:sz w:val="24"/>
+          <w:szCs w:val="32"/>
+          <w:lang w:val="en-US" w:eastAsia="zh-CN"/>
+        </w:rPr>
+        <w:t>异常的限制，当覆盖方法时，只能抛出在基类方法的异常说明里列出的异常：当基类使用的代码应用到其派生类对象的时候，一样能够工作，异常也不例外。（覆盖方法可以缩小范围，但不可引入未知异常）；</w:t>
+      </w:r>
+      <w:r>
+        <w:rPr>
+          <w:rFonts w:hint="eastAsia" w:ascii="Consolas" w:hAnsi="Consolas" w:cs="Consolas"/>
+          <w:color w:val="FF0000"/>
+          <w:sz w:val="24"/>
+          <w:szCs w:val="32"/>
+          <w:lang w:val="en-US" w:eastAsia="zh-CN"/>
+        </w:rPr>
+        <w:t>归纳为</w:t>
+      </w:r>
+      <w:r>
+        <w:rPr>
+          <w:rFonts w:hint="eastAsia" w:ascii="Consolas" w:hAnsi="Consolas" w:cs="Consolas"/>
+          <w:sz w:val="24"/>
+          <w:szCs w:val="32"/>
+          <w:lang w:val="en-US" w:eastAsia="zh-CN"/>
+        </w:rPr>
+        <w:t>：在继承和覆盖的过程中，某特定方法的“异常说明的接口”</w:t>
+      </w:r>
+      <w:r>
+        <w:rPr>
+          <w:rFonts w:hint="eastAsia" w:ascii="Consolas" w:hAnsi="Consolas" w:cs="Consolas"/>
+          <w:color w:val="FF0000"/>
+          <w:sz w:val="24"/>
+          <w:szCs w:val="32"/>
+          <w:lang w:val="en-US" w:eastAsia="zh-CN"/>
+        </w:rPr>
+        <w:t>不是变大了而是变小</w:t>
+      </w:r>
+      <w:r>
+        <w:rPr>
+          <w:rFonts w:hint="eastAsia" w:ascii="Consolas" w:hAnsi="Consolas" w:cs="Consolas"/>
+          <w:sz w:val="24"/>
+          <w:szCs w:val="32"/>
+          <w:lang w:val="en-US" w:eastAsia="zh-CN"/>
+        </w:rPr>
+        <w:t>了--这与类接口在继承时的情况完全相反。</w:t>
+      </w:r>
+    </w:p>
+    <w:p>
+      <w:pPr>
+        <w:numPr>
+          <w:ilvl w:val="0"/>
+          <w:numId w:val="0"/>
+        </w:numPr>
+        <w:ind w:firstLine="420" w:firstLineChars="0"/>
+        <w:jc w:val="left"/>
+        <w:rPr>
+          <w:rFonts w:hint="eastAsia" w:ascii="Consolas" w:hAnsi="Consolas" w:cs="Consolas"/>
+          <w:sz w:val="24"/>
+          <w:szCs w:val="32"/>
+          <w:lang w:val="en-US" w:eastAsia="zh-CN"/>
+        </w:rPr>
+      </w:pPr>
+      <w:r>
+        <w:rPr>
+          <w:rFonts w:hint="eastAsia" w:ascii="Consolas" w:hAnsi="Consolas" w:cs="Consolas"/>
+          <w:sz w:val="24"/>
+          <w:szCs w:val="32"/>
+          <w:lang w:val="en-US" w:eastAsia="zh-CN"/>
+        </w:rPr>
+        <w:t>若派生类在扩展基类的同时又实现了某个接口，而基类和接口中都有同一个方法f() 这样，这两个方法所抛出的异常就必然要相同；否则的话，在使用基类时就不能判断是否捕获了正确的异常。当然如果接口中定义的方法不是来自于基类，则无此限制；</w:t>
+      </w:r>
+    </w:p>
+    <w:p>
+      <w:pPr>
+        <w:numPr>
+          <w:ilvl w:val="0"/>
+          <w:numId w:val="0"/>
+        </w:numPr>
+        <w:ind w:firstLine="420" w:firstLineChars="0"/>
+        <w:jc w:val="left"/>
+        <w:rPr>
+          <w:rFonts w:hint="eastAsia" w:ascii="Consolas" w:hAnsi="Consolas" w:cs="Consolas"/>
+          <w:sz w:val="24"/>
+          <w:szCs w:val="32"/>
+          <w:lang w:val="en-US" w:eastAsia="zh-CN"/>
+        </w:rPr>
+      </w:pPr>
+      <w:r>
+        <w:rPr>
+          <w:rFonts w:hint="eastAsia" w:ascii="Consolas" w:hAnsi="Consolas" w:cs="Consolas"/>
+          <w:sz w:val="24"/>
+          <w:szCs w:val="32"/>
+          <w:lang w:val="en-US" w:eastAsia="zh-CN"/>
+        </w:rPr>
+        <w:t>异常限制对构造器不起作用。派生类的构造器可以抛出任何异常，而不必理会基类构造器抛出的异常，然而因为基类构造器需要被调用，派生类构造器的异常说明必须包含激烈构造器的异常说明。</w:t>
+      </w:r>
+    </w:p>
+    <w:p>
+      <w:pPr>
+        <w:numPr>
+          <w:ilvl w:val="0"/>
+          <w:numId w:val="0"/>
+        </w:numPr>
+        <w:ind w:firstLine="420" w:firstLineChars="0"/>
+        <w:jc w:val="left"/>
+        <w:rPr>
+          <w:rFonts w:hint="eastAsia" w:ascii="Consolas" w:hAnsi="Consolas" w:cs="Consolas"/>
+          <w:sz w:val="24"/>
+          <w:szCs w:val="32"/>
+          <w:lang w:val="en-US" w:eastAsia="zh-CN"/>
+        </w:rPr>
+      </w:pPr>
+      <w:r>
+        <w:rPr>
+          <w:rFonts w:hint="eastAsia" w:ascii="Consolas" w:hAnsi="Consolas" w:cs="Consolas"/>
+          <w:sz w:val="24"/>
+          <w:szCs w:val="32"/>
+          <w:lang w:val="en-US" w:eastAsia="zh-CN"/>
+        </w:rPr>
+        <w:t>如果异常发生了，所有东西都能被正确清理吗？构造器-有些问题；</w:t>
+      </w:r>
+    </w:p>
+    <w:p>
+      <w:pPr>
+        <w:numPr>
+          <w:ilvl w:val="0"/>
+          <w:numId w:val="0"/>
+        </w:numPr>
+        <w:ind w:firstLine="420" w:firstLineChars="0"/>
+        <w:jc w:val="left"/>
+        <w:rPr>
+          <w:rFonts w:hint="eastAsia" w:ascii="Consolas" w:hAnsi="Consolas" w:cs="Consolas"/>
+          <w:sz w:val="24"/>
+          <w:szCs w:val="32"/>
+          <w:lang w:val="en-US" w:eastAsia="zh-CN"/>
+        </w:rPr>
+      </w:pPr>
+      <w:r>
+        <w:rPr>
+          <w:rFonts w:hint="eastAsia" w:ascii="Consolas" w:hAnsi="Consolas" w:cs="Consolas"/>
+          <w:sz w:val="24"/>
+          <w:szCs w:val="32"/>
+          <w:lang w:val="en-US" w:eastAsia="zh-CN"/>
+        </w:rPr>
+        <w:t>基本规则：在创建需要清理的对象之后，立即进入一个try-finally语句块；</w:t>
+      </w:r>
+    </w:p>
+    <w:p>
+      <w:pPr>
+        <w:numPr>
+          <w:ilvl w:val="0"/>
+          <w:numId w:val="0"/>
+        </w:numPr>
+        <w:ind w:firstLine="420" w:firstLineChars="0"/>
+        <w:jc w:val="left"/>
+        <w:rPr>
+          <w:rFonts w:hint="eastAsia" w:ascii="Consolas" w:hAnsi="Consolas" w:cs="Consolas"/>
+          <w:sz w:val="24"/>
+          <w:szCs w:val="32"/>
+          <w:lang w:val="en-US" w:eastAsia="zh-CN"/>
+        </w:rPr>
+      </w:pPr>
+      <w:r>
+        <w:rPr>
+          <w:rFonts w:hint="eastAsia" w:ascii="Consolas" w:hAnsi="Consolas" w:cs="Consolas"/>
+          <w:sz w:val="24"/>
+          <w:szCs w:val="32"/>
+          <w:lang w:val="en-US" w:eastAsia="zh-CN"/>
+        </w:rPr>
+        <w:t>在捕获异常的时候，如果发现，有的语句永远不会执行，则编译器会报错。</w:t>
+      </w:r>
+    </w:p>
+    <w:p>
+      <w:pPr>
+        <w:ind w:firstLine="420" w:firstLineChars="0"/>
+        <w:jc w:val="left"/>
+        <w:rPr>
+          <w:rFonts w:hint="eastAsia" w:ascii="Consolas" w:hAnsi="Consolas" w:cs="Consolas"/>
+          <w:sz w:val="24"/>
+          <w:szCs w:val="32"/>
+          <w:lang w:val="en-US" w:eastAsia="zh-CN"/>
+        </w:rPr>
+      </w:pPr>
+      <w:r>
+        <w:rPr>
+          <w:rFonts w:hint="eastAsia" w:ascii="Consolas" w:hAnsi="Consolas" w:cs="Consolas"/>
+          <w:sz w:val="24"/>
+          <w:szCs w:val="32"/>
+          <w:lang w:val="en-US" w:eastAsia="zh-CN"/>
+        </w:rPr>
+        <w:t>Sql模糊查询：</w:t>
+      </w:r>
+    </w:p>
+    <w:p>
+      <w:pPr>
+        <w:ind w:firstLine="420" w:firstLineChars="0"/>
+        <w:jc w:val="left"/>
+        <w:rPr>
+          <w:rFonts w:hint="eastAsia" w:ascii="Consolas" w:hAnsi="Consolas" w:cs="Consolas"/>
+          <w:sz w:val="24"/>
+          <w:szCs w:val="32"/>
+          <w:lang w:val="en-US" w:eastAsia="zh-CN"/>
+        </w:rPr>
+      </w:pPr>
+      <w:r>
+        <w:rPr>
+          <w:rFonts w:hint="eastAsia" w:ascii="Consolas" w:hAnsi="Consolas" w:cs="Consolas"/>
+          <w:sz w:val="24"/>
+          <w:szCs w:val="32"/>
+          <w:lang w:val="en-US" w:eastAsia="zh-CN"/>
+        </w:rPr>
+        <w:t>%代表任意多个或0个字符；</w:t>
+      </w:r>
+    </w:p>
+    <w:p>
+      <w:pPr>
+        <w:ind w:firstLine="420" w:firstLineChars="0"/>
+        <w:jc w:val="left"/>
+        <w:rPr>
+          <w:rFonts w:hint="eastAsia" w:ascii="Consolas" w:hAnsi="Consolas" w:cs="Consolas"/>
+          <w:sz w:val="24"/>
+          <w:szCs w:val="32"/>
+          <w:lang w:val="en-US" w:eastAsia="zh-CN"/>
+        </w:rPr>
+      </w:pPr>
+      <w:r>
+        <w:rPr>
+          <w:rFonts w:hint="eastAsia" w:ascii="Consolas" w:hAnsi="Consolas" w:cs="Consolas"/>
+          <w:sz w:val="24"/>
+          <w:szCs w:val="32"/>
+          <w:lang w:val="en-US" w:eastAsia="zh-CN"/>
+        </w:rPr>
+        <w:t>_代表任意单个字符；</w:t>
+      </w:r>
+    </w:p>
+    <w:p>
+      <w:pPr>
+        <w:ind w:firstLine="420" w:firstLineChars="0"/>
+        <w:jc w:val="left"/>
+        <w:rPr>
+          <w:rFonts w:hint="eastAsia" w:ascii="Consolas" w:hAnsi="Consolas" w:cs="Consolas"/>
+          <w:sz w:val="24"/>
+          <w:szCs w:val="32"/>
+          <w:lang w:val="en-US" w:eastAsia="zh-CN"/>
+        </w:rPr>
+      </w:pPr>
+      <w:r>
+        <w:rPr>
+          <w:rFonts w:hint="eastAsia" w:ascii="Consolas" w:hAnsi="Consolas" w:cs="Consolas"/>
+          <w:sz w:val="24"/>
+          <w:szCs w:val="32"/>
+          <w:lang w:val="en-US" w:eastAsia="zh-CN"/>
+        </w:rPr>
+        <w:t>[] 表示括号内所列字符中的一个：[A-Z] :表示匹配一个字符，该字符在A至Z之间；</w:t>
+      </w:r>
+    </w:p>
+    <w:p>
+      <w:pPr>
+        <w:ind w:firstLine="420" w:firstLineChars="0"/>
+        <w:jc w:val="left"/>
+        <w:rPr>
+          <w:rFonts w:hint="eastAsia" w:ascii="Consolas" w:hAnsi="Consolas" w:cs="Consolas"/>
+          <w:sz w:val="24"/>
+          <w:szCs w:val="32"/>
+          <w:lang w:val="en-US" w:eastAsia="zh-CN"/>
+        </w:rPr>
+      </w:pPr>
+      <w:r>
+        <w:rPr>
+          <w:rFonts w:hint="eastAsia" w:ascii="Consolas" w:hAnsi="Consolas" w:cs="Consolas"/>
+          <w:sz w:val="24"/>
+          <w:szCs w:val="32"/>
+          <w:lang w:val="en-US" w:eastAsia="zh-CN"/>
+        </w:rPr>
+        <w:t>[^ ]表示不在括号所列之内的单个字符；</w:t>
+      </w:r>
+    </w:p>
+    <w:p>
+      <w:pPr>
+        <w:ind w:firstLine="420" w:firstLineChars="0"/>
+        <w:jc w:val="left"/>
+        <w:rPr>
+          <w:rFonts w:hint="eastAsia" w:ascii="Consolas" w:hAnsi="Consolas" w:cs="Consolas"/>
+          <w:sz w:val="24"/>
+          <w:szCs w:val="32"/>
+          <w:lang w:val="en-US" w:eastAsia="zh-CN"/>
+        </w:rPr>
+      </w:pPr>
+      <w:r>
+        <w:rPr>
+          <w:rFonts w:hint="eastAsia" w:ascii="Consolas" w:hAnsi="Consolas" w:cs="Consolas"/>
+          <w:sz w:val="24"/>
+          <w:szCs w:val="32"/>
+          <w:lang w:val="en-US" w:eastAsia="zh-CN"/>
+        </w:rPr>
+        <w:t>查询内容包含通配符时：（如查找 有 %、_、[）把特殊字符用[]括起来就可以正常查询了：</w:t>
+      </w:r>
+    </w:p>
+    <w:p>
+      <w:pPr>
+        <w:jc w:val="left"/>
+        <w:rPr>
+          <w:rFonts w:hint="eastAsia" w:ascii="Consolas" w:hAnsi="Consolas" w:cs="Consolas"/>
+          <w:sz w:val="24"/>
+          <w:szCs w:val="32"/>
+          <w:lang w:val="en-US" w:eastAsia="zh-CN"/>
+        </w:rPr>
+      </w:pPr>
+      <w:r>
+        <w:rPr>
+          <w:rFonts w:hint="eastAsia" w:ascii="Consolas" w:hAnsi="Consolas" w:cs="Consolas"/>
+          <w:sz w:val="24"/>
+          <w:szCs w:val="32"/>
+          <w:lang w:val="en-US" w:eastAsia="zh-CN"/>
+        </w:rPr>
+        <w:t>function sqlencode(str)</w:t>
+      </w:r>
+      <w:r>
+        <w:rPr>
+          <w:rFonts w:hint="eastAsia" w:ascii="Consolas" w:hAnsi="Consolas" w:cs="Consolas"/>
+          <w:sz w:val="24"/>
+          <w:szCs w:val="32"/>
+          <w:lang w:val="en-US" w:eastAsia="zh-CN"/>
+        </w:rPr>
+        <w:br w:type="textWrapping"/>
+      </w:r>
+      <w:r>
+        <w:rPr>
+          <w:rFonts w:hint="eastAsia" w:ascii="Consolas" w:hAnsi="Consolas" w:cs="Consolas"/>
+          <w:sz w:val="24"/>
+          <w:szCs w:val="32"/>
+          <w:lang w:val="en-US" w:eastAsia="zh-CN"/>
+        </w:rPr>
+        <w:t>str=replace(str,"[","[[]") '此句一定要在最前</w:t>
+      </w:r>
+      <w:r>
+        <w:rPr>
+          <w:rFonts w:hint="eastAsia" w:ascii="Consolas" w:hAnsi="Consolas" w:cs="Consolas"/>
+          <w:sz w:val="24"/>
+          <w:szCs w:val="32"/>
+          <w:lang w:val="en-US" w:eastAsia="zh-CN"/>
+        </w:rPr>
+        <w:br w:type="textWrapping"/>
+      </w:r>
+      <w:r>
+        <w:rPr>
+          <w:rFonts w:hint="eastAsia" w:ascii="Consolas" w:hAnsi="Consolas" w:cs="Consolas"/>
+          <w:sz w:val="24"/>
+          <w:szCs w:val="32"/>
+          <w:lang w:val="en-US" w:eastAsia="zh-CN"/>
+        </w:rPr>
+        <w:t>str=replace(str,"_","[_]")</w:t>
+      </w:r>
+      <w:r>
+        <w:rPr>
+          <w:rFonts w:hint="eastAsia" w:ascii="Consolas" w:hAnsi="Consolas" w:cs="Consolas"/>
+          <w:sz w:val="24"/>
+          <w:szCs w:val="32"/>
+          <w:lang w:val="en-US" w:eastAsia="zh-CN"/>
+        </w:rPr>
+        <w:br w:type="textWrapping"/>
+      </w:r>
+      <w:r>
+        <w:rPr>
+          <w:rFonts w:hint="eastAsia" w:ascii="Consolas" w:hAnsi="Consolas" w:cs="Consolas"/>
+          <w:sz w:val="24"/>
+          <w:szCs w:val="32"/>
+          <w:lang w:val="en-US" w:eastAsia="zh-CN"/>
+        </w:rPr>
+        <w:t>str=replace(str,"%","[%]")</w:t>
+      </w:r>
+      <w:r>
+        <w:rPr>
+          <w:rFonts w:hint="eastAsia" w:ascii="Consolas" w:hAnsi="Consolas" w:cs="Consolas"/>
+          <w:sz w:val="24"/>
+          <w:szCs w:val="32"/>
+          <w:lang w:val="en-US" w:eastAsia="zh-CN"/>
+        </w:rPr>
+        <w:br w:type="textWrapping"/>
+      </w:r>
+      <w:r>
+        <w:rPr>
+          <w:rFonts w:hint="eastAsia" w:ascii="Consolas" w:hAnsi="Consolas" w:cs="Consolas"/>
+          <w:sz w:val="24"/>
+          <w:szCs w:val="32"/>
+          <w:lang w:val="en-US" w:eastAsia="zh-CN"/>
+        </w:rPr>
+        <w:t>sqlencode=str</w:t>
+      </w:r>
+      <w:r>
+        <w:rPr>
+          <w:rFonts w:hint="eastAsia" w:ascii="Consolas" w:hAnsi="Consolas" w:cs="Consolas"/>
+          <w:sz w:val="24"/>
+          <w:szCs w:val="32"/>
+          <w:lang w:val="en-US" w:eastAsia="zh-CN"/>
+        </w:rPr>
+        <w:br w:type="textWrapping"/>
+      </w:r>
+      <w:r>
+        <w:rPr>
+          <w:rFonts w:hint="eastAsia" w:ascii="Consolas" w:hAnsi="Consolas" w:cs="Consolas"/>
+          <w:sz w:val="24"/>
+          <w:szCs w:val="32"/>
+          <w:lang w:val="en-US" w:eastAsia="zh-CN"/>
+        </w:rPr>
+        <w:t>end function</w:t>
+      </w:r>
+    </w:p>
+    <w:p>
+      <w:pPr>
+        <w:ind w:firstLine="420"/>
+        <w:jc w:val="right"/>
+        <w:rPr>
+          <w:rFonts w:hint="eastAsia" w:ascii="Consolas" w:hAnsi="Consolas" w:cs="Consolas"/>
+          <w:sz w:val="24"/>
+          <w:szCs w:val="32"/>
+          <w:lang w:val="en-US" w:eastAsia="zh-CN"/>
+        </w:rPr>
+      </w:pPr>
+      <w:r>
+        <w:rPr>
+          <w:rFonts w:hint="eastAsia" w:ascii="Consolas" w:hAnsi="Consolas" w:cs="Consolas"/>
+          <w:sz w:val="24"/>
+          <w:szCs w:val="32"/>
+          <w:lang w:val="en-US" w:eastAsia="zh-CN"/>
+        </w:rPr>
+        <w:t>20170915</w:t>
+      </w:r>
+    </w:p>
+    <w:p>
+      <w:pPr>
+        <w:ind w:firstLine="420"/>
+        <w:jc w:val="left"/>
+        <w:rPr>
+          <w:rFonts w:hint="eastAsia" w:ascii="Consolas" w:hAnsi="Consolas" w:cs="Consolas"/>
+          <w:sz w:val="24"/>
+          <w:szCs w:val="32"/>
+          <w:lang w:val="en-US" w:eastAsia="zh-CN"/>
+        </w:rPr>
+      </w:pPr>
+      <w:r>
+        <w:rPr>
+          <w:rFonts w:hint="eastAsia" w:ascii="Consolas" w:hAnsi="Consolas" w:cs="Consolas"/>
+          <w:b/>
+          <w:bCs/>
+          <w:sz w:val="24"/>
+          <w:szCs w:val="32"/>
+          <w:lang w:val="en-US" w:eastAsia="zh-CN"/>
+        </w:rPr>
+        <w:t>Jdk8 取消永久代</w:t>
+      </w:r>
+      <w:r>
+        <w:rPr>
+          <w:rFonts w:hint="eastAsia" w:ascii="Consolas" w:hAnsi="Consolas" w:cs="Consolas"/>
+          <w:sz w:val="24"/>
+          <w:szCs w:val="32"/>
+          <w:lang w:val="en-US" w:eastAsia="zh-CN"/>
+        </w:rPr>
+        <w:t>的几个原因：</w:t>
+      </w:r>
+    </w:p>
+    <w:p>
+      <w:pPr>
+        <w:ind w:firstLine="420"/>
+        <w:jc w:val="left"/>
+        <w:rPr>
+          <w:rFonts w:hint="eastAsia" w:ascii="Consolas" w:hAnsi="Consolas" w:cs="Consolas"/>
+          <w:sz w:val="24"/>
+          <w:szCs w:val="32"/>
+          <w:lang w:val="en-US" w:eastAsia="zh-CN"/>
+        </w:rPr>
+      </w:pPr>
+      <w:r>
+        <w:rPr>
+          <w:rFonts w:hint="eastAsia" w:ascii="Consolas" w:hAnsi="Consolas" w:cs="Consolas"/>
+          <w:sz w:val="24"/>
+          <w:szCs w:val="32"/>
+          <w:lang w:val="en-US" w:eastAsia="zh-CN"/>
+        </w:rPr>
+        <w:t>字符串存在永久代中，容易出现性能问题和内存溢出。</w:t>
+      </w:r>
+    </w:p>
+    <w:p>
+      <w:pPr>
+        <w:ind w:firstLine="420"/>
+        <w:jc w:val="left"/>
+        <w:rPr>
+          <w:rFonts w:hint="eastAsia" w:ascii="Consolas" w:hAnsi="Consolas" w:cs="Consolas"/>
+          <w:sz w:val="24"/>
+          <w:szCs w:val="32"/>
+          <w:lang w:val="en-US" w:eastAsia="zh-CN"/>
+        </w:rPr>
+      </w:pPr>
+      <w:r>
+        <w:rPr>
+          <w:rFonts w:hint="eastAsia" w:ascii="Consolas" w:hAnsi="Consolas" w:cs="Consolas"/>
+          <w:sz w:val="24"/>
+          <w:szCs w:val="32"/>
+          <w:lang w:val="en-US" w:eastAsia="zh-CN"/>
+        </w:rPr>
+        <w:t>类及方法的信息比较难以确定其大小，因此对于永久代的大小指定比较困难，太小容易出现永久代溢出，太大容易出现老年代溢出，</w:t>
+      </w:r>
+    </w:p>
+    <w:p>
+      <w:pPr>
+        <w:ind w:firstLine="420"/>
+        <w:jc w:val="left"/>
+        <w:rPr>
+          <w:rFonts w:hint="eastAsia" w:ascii="Consolas" w:hAnsi="Consolas" w:cs="Consolas"/>
+          <w:sz w:val="24"/>
+          <w:szCs w:val="32"/>
+          <w:lang w:val="en-US" w:eastAsia="zh-CN"/>
+        </w:rPr>
+      </w:pPr>
+      <w:r>
+        <w:rPr>
+          <w:rFonts w:hint="eastAsia" w:ascii="Consolas" w:hAnsi="Consolas" w:cs="Consolas"/>
+          <w:sz w:val="24"/>
+          <w:szCs w:val="32"/>
+          <w:lang w:val="en-US" w:eastAsia="zh-CN"/>
+        </w:rPr>
+        <w:t>永久代会为GC带来不必要的复杂度，并且回收效率偏低。</w:t>
+      </w:r>
+    </w:p>
+    <w:p>
+      <w:pPr>
+        <w:ind w:firstLine="420"/>
+        <w:jc w:val="left"/>
+        <w:rPr>
+          <w:rFonts w:hint="eastAsia" w:ascii="Consolas" w:hAnsi="Consolas" w:cs="Consolas"/>
+          <w:sz w:val="24"/>
+          <w:szCs w:val="32"/>
+          <w:lang w:val="en-US" w:eastAsia="zh-CN"/>
+        </w:rPr>
+      </w:pPr>
+      <w:r>
+        <w:rPr>
+          <w:rFonts w:hint="eastAsia" w:ascii="Consolas" w:hAnsi="Consolas" w:cs="Consolas"/>
+          <w:sz w:val="24"/>
+          <w:szCs w:val="32"/>
+          <w:lang w:val="en-US" w:eastAsia="zh-CN"/>
+        </w:rPr>
+        <w:t>Oracle可能会将HotSpot与JRockit合二为一。</w:t>
+      </w:r>
+    </w:p>
+    <w:p>
+      <w:pPr>
+        <w:ind w:firstLine="420" w:firstLineChars="0"/>
+        <w:jc w:val="left"/>
+        <w:rPr>
+          <w:rFonts w:hint="eastAsia" w:ascii="Consolas" w:hAnsi="Consolas" w:cs="Consolas"/>
+          <w:sz w:val="24"/>
+          <w:szCs w:val="32"/>
+          <w:lang w:val="en-US" w:eastAsia="zh-CN"/>
+        </w:rPr>
+      </w:pPr>
+      <w:r>
+        <w:rPr>
+          <w:rFonts w:hint="eastAsia" w:ascii="Consolas" w:hAnsi="Consolas" w:cs="Consolas"/>
+          <w:sz w:val="24"/>
+          <w:szCs w:val="32"/>
+          <w:lang w:val="en-US" w:eastAsia="zh-CN"/>
+        </w:rPr>
+        <w:t>应聘者是否考虑了边界条件、特殊输入（如NULL指针，空字符串等）及错误处理。</w:t>
+      </w:r>
+    </w:p>
+    <w:p>
+      <w:pPr>
+        <w:ind w:firstLine="420" w:firstLineChars="0"/>
+        <w:jc w:val="left"/>
+        <w:rPr>
+          <w:rFonts w:hint="eastAsia" w:ascii="Consolas" w:hAnsi="Consolas" w:cs="Consolas"/>
+          <w:sz w:val="24"/>
+          <w:szCs w:val="32"/>
+          <w:lang w:val="en-US" w:eastAsia="zh-CN"/>
+        </w:rPr>
+      </w:pPr>
+      <w:r>
+        <w:rPr>
+          <w:rFonts w:hint="eastAsia" w:ascii="Consolas" w:hAnsi="Consolas" w:cs="Consolas"/>
+          <w:sz w:val="24"/>
+          <w:szCs w:val="32"/>
+          <w:lang w:val="en-US" w:eastAsia="zh-CN"/>
+        </w:rPr>
+        <w:t>面试时遇到难题，有三种方法分析、解决复杂问题：</w:t>
+      </w:r>
+    </w:p>
+    <w:p>
+      <w:pPr>
+        <w:ind w:firstLine="420" w:firstLineChars="0"/>
+        <w:jc w:val="left"/>
+        <w:rPr>
+          <w:rFonts w:hint="eastAsia" w:ascii="Consolas" w:hAnsi="Consolas" w:cs="Consolas"/>
+          <w:sz w:val="24"/>
+          <w:szCs w:val="32"/>
+          <w:lang w:val="en-US" w:eastAsia="zh-CN"/>
+        </w:rPr>
+      </w:pPr>
+      <w:r>
+        <w:rPr>
+          <w:rFonts w:hint="eastAsia" w:ascii="Consolas" w:hAnsi="Consolas" w:cs="Consolas"/>
+          <w:sz w:val="24"/>
+          <w:szCs w:val="32"/>
+          <w:lang w:val="en-US" w:eastAsia="zh-CN"/>
+        </w:rPr>
+        <w:t>&gt; 画图使抽象问题形象化，</w:t>
+      </w:r>
+    </w:p>
+    <w:p>
+      <w:pPr>
+        <w:ind w:firstLine="420" w:firstLineChars="0"/>
+        <w:jc w:val="left"/>
+        <w:rPr>
+          <w:rFonts w:hint="eastAsia" w:ascii="Consolas" w:hAnsi="Consolas" w:cs="Consolas"/>
+          <w:sz w:val="24"/>
+          <w:szCs w:val="32"/>
+          <w:lang w:val="en-US" w:eastAsia="zh-CN"/>
+        </w:rPr>
+      </w:pPr>
+      <w:r>
+        <w:rPr>
+          <w:rFonts w:hint="eastAsia" w:ascii="Consolas" w:hAnsi="Consolas" w:cs="Consolas"/>
+          <w:sz w:val="24"/>
+          <w:szCs w:val="32"/>
+          <w:lang w:val="en-US" w:eastAsia="zh-CN"/>
+        </w:rPr>
+        <w:t>&gt; 举例使抽象问题具体化</w:t>
+      </w:r>
+    </w:p>
+    <w:p>
+      <w:pPr>
+        <w:ind w:firstLine="420" w:firstLineChars="0"/>
+        <w:jc w:val="left"/>
+        <w:rPr>
+          <w:rFonts w:hint="eastAsia" w:ascii="Consolas" w:hAnsi="Consolas" w:cs="Consolas"/>
+          <w:sz w:val="24"/>
+          <w:szCs w:val="32"/>
+          <w:lang w:val="en-US" w:eastAsia="zh-CN"/>
+        </w:rPr>
+      </w:pPr>
+      <w:r>
+        <w:rPr>
+          <w:rFonts w:hint="eastAsia" w:ascii="Consolas" w:hAnsi="Consolas" w:cs="Consolas"/>
+          <w:sz w:val="24"/>
+          <w:szCs w:val="32"/>
+          <w:lang w:val="en-US" w:eastAsia="zh-CN"/>
+        </w:rPr>
+        <w:t>&gt; 分解使复杂问题简单化。</w:t>
+      </w:r>
+    </w:p>
+    <w:p>
+      <w:pPr>
+        <w:ind w:firstLine="420" w:firstLineChars="0"/>
+        <w:jc w:val="left"/>
+        <w:rPr>
+          <w:rFonts w:hint="eastAsia" w:ascii="Consolas" w:hAnsi="Consolas" w:cs="Consolas"/>
+          <w:sz w:val="24"/>
+          <w:szCs w:val="32"/>
+          <w:lang w:val="en-US" w:eastAsia="zh-CN"/>
+        </w:rPr>
+      </w:pPr>
+    </w:p>
+    <w:p>
+      <w:pPr>
+        <w:ind w:firstLine="420" w:firstLineChars="0"/>
+        <w:jc w:val="left"/>
+        <w:rPr>
+          <w:rFonts w:hint="eastAsia" w:ascii="Consolas" w:hAnsi="Consolas" w:cs="Consolas"/>
+          <w:sz w:val="24"/>
+          <w:szCs w:val="32"/>
+          <w:lang w:val="en-US" w:eastAsia="zh-CN"/>
+        </w:rPr>
+      </w:pPr>
+      <w:r>
+        <w:rPr>
+          <w:rFonts w:hint="eastAsia" w:ascii="Consolas" w:hAnsi="Consolas" w:cs="Consolas"/>
+          <w:sz w:val="24"/>
+          <w:szCs w:val="32"/>
+          <w:lang w:val="en-US" w:eastAsia="zh-CN"/>
+        </w:rPr>
+        <w:t>Mysql实现行号自增：设初值为0、然后自增即可：</w:t>
+      </w:r>
+    </w:p>
+    <w:p>
+      <w:pPr>
+        <w:ind w:left="420" w:leftChars="0" w:firstLine="420" w:firstLineChars="0"/>
+        <w:jc w:val="left"/>
+        <w:rPr>
+          <w:rFonts w:hint="eastAsia" w:ascii="Consolas" w:hAnsi="Consolas" w:cs="Consolas"/>
+          <w:sz w:val="24"/>
+          <w:szCs w:val="32"/>
+          <w:lang w:val="en-US" w:eastAsia="zh-CN"/>
+        </w:rPr>
+      </w:pPr>
+      <w:r>
+        <w:rPr>
+          <w:rFonts w:hint="eastAsia" w:ascii="Consolas" w:hAnsi="Consolas" w:cs="Consolas"/>
+          <w:sz w:val="24"/>
+          <w:szCs w:val="32"/>
+          <w:lang w:val="en-US" w:eastAsia="zh-CN"/>
+        </w:rPr>
+        <w:t>Select ID,(@rowNum: =@rowNum +1) as rowNo from a,</w:t>
+      </w:r>
+    </w:p>
+    <w:p>
+      <w:pPr>
+        <w:ind w:left="420" w:leftChars="0" w:firstLine="420" w:firstLineChars="0"/>
+        <w:jc w:val="left"/>
+        <w:rPr>
+          <w:rFonts w:hint="eastAsia" w:ascii="Consolas" w:hAnsi="Consolas" w:cs="Consolas"/>
+          <w:sz w:val="24"/>
+          <w:szCs w:val="32"/>
+          <w:lang w:val="en-US" w:eastAsia="zh-CN"/>
+        </w:rPr>
+      </w:pPr>
+      <w:r>
+        <w:rPr>
+          <w:rFonts w:hint="eastAsia" w:ascii="Consolas" w:hAnsi="Consolas" w:cs="Consolas"/>
+          <w:sz w:val="24"/>
+          <w:szCs w:val="32"/>
+          <w:lang w:val="en-US" w:eastAsia="zh-CN"/>
+        </w:rPr>
+        <w:t xml:space="preserve">(Select (@rowNum :=0)) b </w:t>
+      </w:r>
+    </w:p>
+    <w:p>
+      <w:pPr>
+        <w:ind w:firstLine="420" w:firstLineChars="0"/>
+        <w:jc w:val="left"/>
+        <w:rPr>
+          <w:rFonts w:hint="eastAsia" w:ascii="Consolas" w:hAnsi="Consolas" w:cs="Consolas"/>
+          <w:sz w:val="24"/>
+          <w:szCs w:val="32"/>
+          <w:lang w:val="en-US" w:eastAsia="zh-CN"/>
+        </w:rPr>
+      </w:pPr>
+      <w:r>
+        <w:rPr>
+          <w:rFonts w:hint="eastAsia" w:ascii="Consolas" w:hAnsi="Consolas" w:cs="Consolas"/>
+          <w:sz w:val="24"/>
+          <w:szCs w:val="32"/>
+          <w:lang w:val="en-US" w:eastAsia="zh-CN"/>
+        </w:rPr>
+        <w:t>合并两个数组（包括字符串）时，如果从前往后复制每个数字，需要重复移动数字（字符多次），可以考虑从后向前复制，从而减少移动次数提高效率。--逆向。</w:t>
+      </w:r>
+    </w:p>
+    <w:p>
+      <w:pPr>
+        <w:ind w:firstLine="420" w:firstLineChars="0"/>
+        <w:jc w:val="left"/>
+        <w:rPr>
+          <w:rFonts w:hint="eastAsia" w:ascii="Consolas" w:hAnsi="Consolas" w:cs="Consolas"/>
+          <w:sz w:val="24"/>
+          <w:szCs w:val="32"/>
+          <w:lang w:val="en-US" w:eastAsia="zh-CN"/>
+        </w:rPr>
+      </w:pPr>
+    </w:p>
+    <w:p>
+      <w:pPr>
+        <w:ind w:firstLine="420"/>
+        <w:jc w:val="left"/>
+        <w:rPr>
+          <w:rFonts w:hint="eastAsia" w:ascii="Consolas" w:hAnsi="Consolas" w:cs="Consolas"/>
+          <w:sz w:val="24"/>
+          <w:szCs w:val="32"/>
+          <w:lang w:val="en-US" w:eastAsia="zh-CN"/>
+        </w:rPr>
+      </w:pPr>
+    </w:p>
+    <w:p>
+      <w:pPr>
+        <w:ind w:firstLine="420"/>
+        <w:jc w:val="right"/>
+        <w:rPr>
+          <w:rFonts w:hint="eastAsia" w:ascii="Consolas" w:hAnsi="Consolas" w:cs="Consolas"/>
+          <w:sz w:val="24"/>
+          <w:szCs w:val="32"/>
+          <w:lang w:val="en-US" w:eastAsia="zh-CN"/>
+        </w:rPr>
+      </w:pPr>
+      <w:r>
+        <w:rPr>
+          <w:rFonts w:hint="eastAsia" w:ascii="Consolas" w:hAnsi="Consolas" w:cs="Consolas"/>
+          <w:sz w:val="24"/>
+          <w:szCs w:val="32"/>
+          <w:lang w:val="en-US" w:eastAsia="zh-CN"/>
+        </w:rPr>
+        <w:t>20170918</w:t>
+      </w:r>
+    </w:p>
+    <w:p>
+      <w:pPr>
+        <w:jc w:val="left"/>
+        <w:rPr>
+          <w:rFonts w:hint="eastAsia" w:ascii="Consolas" w:hAnsi="Consolas" w:cs="Consolas"/>
+          <w:sz w:val="24"/>
+          <w:szCs w:val="32"/>
+          <w:lang w:val="en-US" w:eastAsia="zh-CN"/>
+        </w:rPr>
+      </w:pPr>
+      <w:r>
+        <w:rPr>
+          <w:rFonts w:hint="eastAsia" w:ascii="Consolas" w:hAnsi="Consolas" w:cs="Consolas"/>
+          <w:sz w:val="24"/>
+          <w:szCs w:val="32"/>
+          <w:lang w:val="en-US" w:eastAsia="zh-CN"/>
+        </w:rPr>
+        <w:t>快排序：</w:t>
+      </w:r>
+    </w:p>
+    <w:p>
+      <w:pPr>
+        <w:ind w:firstLine="420"/>
+        <w:jc w:val="left"/>
+        <w:rPr>
+          <w:rFonts w:hint="eastAsia" w:ascii="Consolas" w:hAnsi="Consolas" w:cs="Consolas"/>
+          <w:sz w:val="24"/>
+          <w:szCs w:val="32"/>
+          <w:lang w:val="en-US" w:eastAsia="zh-CN"/>
+        </w:rPr>
+      </w:pPr>
+      <w:r>
+        <w:rPr>
+          <w:rFonts w:hint="eastAsia" w:ascii="Consolas" w:hAnsi="Consolas" w:cs="Consolas"/>
+          <w:sz w:val="24"/>
+          <w:szCs w:val="32"/>
+          <w:lang w:val="en-US" w:eastAsia="zh-CN"/>
+        </w:rPr>
+        <w:t>第一种解法（一般方法）注意，不要找到两个再交换，前面找到一个就换到后面、后面找到一个换到前面： 一般方法，设两个指针</w:t>
+      </w:r>
+    </w:p>
+    <w:p>
+      <w:pPr>
+        <w:spacing w:beforeLines="0" w:afterLines="0"/>
+        <w:jc w:val="left"/>
+        <w:rPr>
+          <w:rFonts w:hint="eastAsia" w:ascii="Consolas" w:hAnsi="Consolas" w:eastAsia="Consolas"/>
+          <w:sz w:val="24"/>
+        </w:rPr>
+      </w:pPr>
+      <w:r>
+        <w:rPr>
+          <w:rFonts w:hint="eastAsia" w:ascii="Consolas" w:hAnsi="Consolas" w:eastAsia="Consolas"/>
+          <w:b/>
+          <w:color w:val="7F0055"/>
+          <w:sz w:val="24"/>
+        </w:rPr>
+        <w:t>if</w:t>
+      </w:r>
+      <w:r>
+        <w:rPr>
+          <w:rFonts w:hint="eastAsia" w:ascii="Consolas" w:hAnsi="Consolas" w:eastAsia="Consolas"/>
+          <w:color w:val="000000"/>
+          <w:sz w:val="24"/>
+        </w:rPr>
+        <w:t>(</w:t>
+      </w:r>
+      <w:r>
+        <w:rPr>
+          <w:rFonts w:hint="eastAsia" w:ascii="Consolas" w:hAnsi="Consolas" w:eastAsia="Consolas"/>
+          <w:color w:val="6A3E3E"/>
+          <w:sz w:val="24"/>
+        </w:rPr>
+        <w:t>first</w:t>
+      </w:r>
+      <w:r>
+        <w:rPr>
+          <w:rFonts w:hint="eastAsia" w:ascii="Consolas" w:hAnsi="Consolas" w:eastAsia="Consolas"/>
+          <w:color w:val="000000"/>
+          <w:sz w:val="24"/>
+        </w:rPr>
+        <w:t>&gt;=</w:t>
+      </w:r>
+      <w:r>
+        <w:rPr>
+          <w:rFonts w:hint="eastAsia" w:ascii="Consolas" w:hAnsi="Consolas" w:eastAsia="Consolas"/>
+          <w:color w:val="6A3E3E"/>
+          <w:sz w:val="24"/>
+        </w:rPr>
+        <w:t>last</w:t>
+      </w:r>
+      <w:r>
+        <w:rPr>
+          <w:rFonts w:hint="eastAsia" w:ascii="Consolas" w:hAnsi="Consolas" w:eastAsia="Consolas"/>
+          <w:color w:val="000000"/>
+          <w:sz w:val="24"/>
+        </w:rPr>
+        <w:t xml:space="preserve">) </w:t>
+      </w:r>
+      <w:r>
+        <w:rPr>
+          <w:rFonts w:hint="eastAsia" w:ascii="Consolas" w:hAnsi="Consolas" w:eastAsia="Consolas"/>
+          <w:b/>
+          <w:color w:val="7F0055"/>
+          <w:sz w:val="24"/>
+        </w:rPr>
+        <w:t>return</w:t>
+      </w:r>
+      <w:r>
+        <w:rPr>
+          <w:rFonts w:hint="eastAsia" w:ascii="Consolas" w:hAnsi="Consolas" w:eastAsia="Consolas"/>
+          <w:color w:val="000000"/>
+          <w:sz w:val="24"/>
+        </w:rPr>
+        <w:t>;</w:t>
+      </w:r>
+    </w:p>
+    <w:p>
+      <w:pPr>
+        <w:spacing w:beforeLines="0" w:afterLines="0"/>
+        <w:jc w:val="left"/>
+        <w:rPr>
+          <w:rFonts w:hint="eastAsia" w:ascii="Consolas" w:hAnsi="Consolas" w:eastAsia="Consolas"/>
+          <w:sz w:val="24"/>
+        </w:rPr>
+      </w:pPr>
+      <w:r>
+        <w:rPr>
+          <w:rFonts w:hint="eastAsia" w:ascii="Consolas" w:hAnsi="Consolas" w:eastAsia="Consolas"/>
+          <w:color w:val="000000"/>
+          <w:sz w:val="24"/>
+        </w:rPr>
+        <w:tab/>
+      </w:r>
+      <w:r>
+        <w:rPr>
+          <w:rFonts w:hint="eastAsia" w:ascii="Consolas" w:hAnsi="Consolas" w:eastAsia="Consolas"/>
+          <w:color w:val="000000"/>
+          <w:sz w:val="24"/>
+        </w:rPr>
+        <w:tab/>
+      </w:r>
+      <w:r>
+        <w:rPr>
+          <w:rFonts w:hint="eastAsia" w:ascii="Consolas" w:hAnsi="Consolas" w:eastAsia="Consolas"/>
+          <w:b/>
+          <w:color w:val="7F0055"/>
+          <w:sz w:val="24"/>
+        </w:rPr>
+        <w:t>int</w:t>
+      </w:r>
+      <w:r>
+        <w:rPr>
+          <w:rFonts w:hint="eastAsia" w:ascii="Consolas" w:hAnsi="Consolas" w:eastAsia="Consolas"/>
+          <w:color w:val="000000"/>
+          <w:sz w:val="24"/>
+        </w:rPr>
+        <w:t xml:space="preserve"> </w:t>
+      </w:r>
+      <w:r>
+        <w:rPr>
+          <w:rFonts w:hint="eastAsia" w:ascii="Consolas" w:hAnsi="Consolas" w:eastAsia="Consolas"/>
+          <w:color w:val="6A3E3E"/>
+          <w:sz w:val="24"/>
+        </w:rPr>
+        <w:t>pivot</w:t>
+      </w:r>
+      <w:r>
+        <w:rPr>
+          <w:rFonts w:hint="eastAsia" w:ascii="Consolas" w:hAnsi="Consolas" w:eastAsia="Consolas"/>
+          <w:color w:val="000000"/>
+          <w:sz w:val="24"/>
+        </w:rPr>
+        <w:t>=</w:t>
+      </w:r>
+      <w:r>
+        <w:rPr>
+          <w:rFonts w:hint="eastAsia" w:ascii="Consolas" w:hAnsi="Consolas" w:eastAsia="Consolas"/>
+          <w:color w:val="6A3E3E"/>
+          <w:sz w:val="24"/>
+        </w:rPr>
+        <w:t>data</w:t>
+      </w:r>
+      <w:r>
+        <w:rPr>
+          <w:rFonts w:hint="eastAsia" w:ascii="Consolas" w:hAnsi="Consolas" w:eastAsia="Consolas"/>
+          <w:color w:val="000000"/>
+          <w:sz w:val="24"/>
+        </w:rPr>
+        <w:t>[</w:t>
+      </w:r>
+      <w:r>
+        <w:rPr>
+          <w:rFonts w:hint="eastAsia" w:ascii="Consolas" w:hAnsi="Consolas" w:eastAsia="Consolas"/>
+          <w:color w:val="6A3E3E"/>
+          <w:sz w:val="24"/>
+        </w:rPr>
+        <w:t>first</w:t>
+      </w:r>
+      <w:r>
+        <w:rPr>
+          <w:rFonts w:hint="eastAsia" w:ascii="Consolas" w:hAnsi="Consolas" w:eastAsia="Consolas"/>
+          <w:color w:val="000000"/>
+          <w:sz w:val="24"/>
+        </w:rPr>
+        <w:t>];</w:t>
+      </w:r>
+    </w:p>
+    <w:p>
+      <w:pPr>
+        <w:spacing w:beforeLines="0" w:afterLines="0"/>
+        <w:jc w:val="left"/>
+        <w:rPr>
+          <w:rFonts w:hint="eastAsia" w:ascii="Consolas" w:hAnsi="Consolas" w:eastAsia="Consolas"/>
+          <w:sz w:val="24"/>
+        </w:rPr>
+      </w:pPr>
+      <w:r>
+        <w:rPr>
+          <w:rFonts w:hint="eastAsia" w:ascii="Consolas" w:hAnsi="Consolas" w:eastAsia="Consolas"/>
+          <w:color w:val="000000"/>
+          <w:sz w:val="24"/>
+        </w:rPr>
+        <w:tab/>
+      </w:r>
+      <w:r>
+        <w:rPr>
+          <w:rFonts w:hint="eastAsia" w:ascii="Consolas" w:hAnsi="Consolas" w:eastAsia="Consolas"/>
+          <w:color w:val="000000"/>
+          <w:sz w:val="24"/>
+        </w:rPr>
+        <w:tab/>
+      </w:r>
+      <w:r>
+        <w:rPr>
+          <w:rFonts w:hint="eastAsia" w:ascii="Consolas" w:hAnsi="Consolas" w:eastAsia="Consolas"/>
+          <w:b/>
+          <w:color w:val="7F0055"/>
+          <w:sz w:val="24"/>
+        </w:rPr>
+        <w:t>int</w:t>
+      </w:r>
+      <w:r>
+        <w:rPr>
+          <w:rFonts w:hint="eastAsia" w:ascii="Consolas" w:hAnsi="Consolas" w:eastAsia="Consolas"/>
+          <w:color w:val="000000"/>
+          <w:sz w:val="24"/>
+        </w:rPr>
+        <w:t xml:space="preserve"> </w:t>
+      </w:r>
+      <w:r>
+        <w:rPr>
+          <w:rFonts w:hint="eastAsia" w:ascii="Consolas" w:hAnsi="Consolas" w:eastAsia="Consolas"/>
+          <w:color w:val="6A3E3E"/>
+          <w:sz w:val="24"/>
+        </w:rPr>
+        <w:t>st</w:t>
+      </w:r>
+      <w:r>
+        <w:rPr>
+          <w:rFonts w:hint="eastAsia" w:ascii="Consolas" w:hAnsi="Consolas" w:eastAsia="Consolas"/>
+          <w:color w:val="000000"/>
+          <w:sz w:val="24"/>
+        </w:rPr>
+        <w:t>=</w:t>
+      </w:r>
+      <w:r>
+        <w:rPr>
+          <w:rFonts w:hint="eastAsia" w:ascii="Consolas" w:hAnsi="Consolas" w:eastAsia="Consolas"/>
+          <w:color w:val="6A3E3E"/>
+          <w:sz w:val="24"/>
+        </w:rPr>
+        <w:t>first</w:t>
+      </w:r>
+      <w:r>
+        <w:rPr>
+          <w:rFonts w:hint="eastAsia" w:ascii="Consolas" w:hAnsi="Consolas" w:eastAsia="Consolas"/>
+          <w:color w:val="000000"/>
+          <w:sz w:val="24"/>
+        </w:rPr>
+        <w:t>,</w:t>
+      </w:r>
+      <w:r>
+        <w:rPr>
+          <w:rFonts w:hint="eastAsia" w:ascii="Consolas" w:hAnsi="Consolas" w:eastAsia="Consolas"/>
+          <w:color w:val="6A3E3E"/>
+          <w:sz w:val="24"/>
+        </w:rPr>
+        <w:t>ed</w:t>
+      </w:r>
+      <w:r>
+        <w:rPr>
+          <w:rFonts w:hint="eastAsia" w:ascii="Consolas" w:hAnsi="Consolas" w:eastAsia="Consolas"/>
+          <w:color w:val="000000"/>
+          <w:sz w:val="24"/>
+        </w:rPr>
+        <w:t>=</w:t>
+      </w:r>
+      <w:r>
+        <w:rPr>
+          <w:rFonts w:hint="eastAsia" w:ascii="Consolas" w:hAnsi="Consolas" w:eastAsia="Consolas"/>
+          <w:color w:val="6A3E3E"/>
+          <w:sz w:val="24"/>
+        </w:rPr>
+        <w:t>last</w:t>
+      </w:r>
+      <w:r>
+        <w:rPr>
+          <w:rFonts w:hint="eastAsia" w:ascii="Consolas" w:hAnsi="Consolas" w:eastAsia="Consolas"/>
+          <w:color w:val="000000"/>
+          <w:sz w:val="24"/>
+        </w:rPr>
+        <w:t>;</w:t>
+      </w:r>
+    </w:p>
+    <w:p>
+      <w:pPr>
+        <w:spacing w:beforeLines="0" w:afterLines="0"/>
+        <w:jc w:val="left"/>
+        <w:rPr>
+          <w:rFonts w:hint="eastAsia" w:ascii="Consolas" w:hAnsi="Consolas" w:eastAsia="Consolas"/>
+          <w:sz w:val="24"/>
+        </w:rPr>
+      </w:pPr>
+      <w:r>
+        <w:rPr>
+          <w:rFonts w:hint="eastAsia" w:ascii="Consolas" w:hAnsi="Consolas" w:eastAsia="Consolas"/>
+          <w:color w:val="000000"/>
+          <w:sz w:val="24"/>
+        </w:rPr>
+        <w:tab/>
+      </w:r>
+      <w:r>
+        <w:rPr>
+          <w:rFonts w:hint="eastAsia" w:ascii="Consolas" w:hAnsi="Consolas" w:eastAsia="Consolas"/>
+          <w:color w:val="000000"/>
+          <w:sz w:val="24"/>
+        </w:rPr>
+        <w:tab/>
+      </w:r>
+      <w:r>
+        <w:rPr>
+          <w:rFonts w:hint="eastAsia" w:ascii="Consolas" w:hAnsi="Consolas" w:eastAsia="Consolas"/>
+          <w:b/>
+          <w:color w:val="7F0055"/>
+          <w:sz w:val="24"/>
+        </w:rPr>
+        <w:t>while</w:t>
+      </w:r>
+      <w:r>
+        <w:rPr>
+          <w:rFonts w:hint="eastAsia" w:ascii="Consolas" w:hAnsi="Consolas" w:eastAsia="Consolas"/>
+          <w:color w:val="000000"/>
+          <w:sz w:val="24"/>
+        </w:rPr>
+        <w:t>(</w:t>
+      </w:r>
+      <w:r>
+        <w:rPr>
+          <w:rFonts w:hint="eastAsia" w:ascii="Consolas" w:hAnsi="Consolas" w:eastAsia="Consolas"/>
+          <w:color w:val="6A3E3E"/>
+          <w:sz w:val="24"/>
+        </w:rPr>
+        <w:t>st</w:t>
+      </w:r>
+      <w:r>
+        <w:rPr>
+          <w:rFonts w:hint="eastAsia" w:ascii="Consolas" w:hAnsi="Consolas" w:eastAsia="Consolas"/>
+          <w:color w:val="000000"/>
+          <w:sz w:val="24"/>
+        </w:rPr>
+        <w:t>&lt;</w:t>
+      </w:r>
+      <w:r>
+        <w:rPr>
+          <w:rFonts w:hint="eastAsia" w:ascii="Consolas" w:hAnsi="Consolas" w:eastAsia="Consolas"/>
+          <w:color w:val="6A3E3E"/>
+          <w:sz w:val="24"/>
+        </w:rPr>
+        <w:t>ed</w:t>
+      </w:r>
+      <w:r>
+        <w:rPr>
+          <w:rFonts w:hint="eastAsia" w:ascii="Consolas" w:hAnsi="Consolas" w:eastAsia="Consolas"/>
+          <w:color w:val="000000"/>
+          <w:sz w:val="24"/>
+        </w:rPr>
+        <w:t>){</w:t>
+      </w:r>
+    </w:p>
+    <w:p>
+      <w:pPr>
+        <w:spacing w:beforeLines="0" w:afterLines="0"/>
+        <w:jc w:val="left"/>
+        <w:rPr>
+          <w:rFonts w:hint="eastAsia" w:ascii="Consolas" w:hAnsi="Consolas" w:eastAsia="Consolas"/>
+          <w:sz w:val="24"/>
+        </w:rPr>
+      </w:pPr>
+      <w:r>
+        <w:rPr>
+          <w:rFonts w:hint="eastAsia" w:ascii="Consolas" w:hAnsi="Consolas" w:eastAsia="Consolas"/>
+          <w:color w:val="000000"/>
+          <w:sz w:val="24"/>
+        </w:rPr>
+        <w:tab/>
+      </w:r>
+      <w:r>
+        <w:rPr>
+          <w:rFonts w:hint="eastAsia" w:ascii="Consolas" w:hAnsi="Consolas" w:eastAsia="Consolas"/>
+          <w:color w:val="000000"/>
+          <w:sz w:val="24"/>
+        </w:rPr>
+        <w:tab/>
+      </w:r>
+      <w:r>
+        <w:rPr>
+          <w:rFonts w:hint="eastAsia" w:ascii="Consolas" w:hAnsi="Consolas" w:eastAsia="Consolas"/>
+          <w:color w:val="000000"/>
+          <w:sz w:val="24"/>
+        </w:rPr>
+        <w:tab/>
+      </w:r>
+      <w:r>
+        <w:rPr>
+          <w:rFonts w:hint="eastAsia" w:ascii="Consolas" w:hAnsi="Consolas" w:eastAsia="Consolas"/>
+          <w:b/>
+          <w:color w:val="7F0055"/>
+          <w:sz w:val="24"/>
+        </w:rPr>
+        <w:t>while</w:t>
+      </w:r>
+      <w:r>
+        <w:rPr>
+          <w:rFonts w:hint="eastAsia" w:ascii="Consolas" w:hAnsi="Consolas" w:eastAsia="Consolas"/>
+          <w:color w:val="000000"/>
+          <w:sz w:val="24"/>
+        </w:rPr>
+        <w:t>(</w:t>
+      </w:r>
+      <w:r>
+        <w:rPr>
+          <w:rFonts w:hint="eastAsia" w:ascii="Consolas" w:hAnsi="Consolas" w:eastAsia="Consolas"/>
+          <w:color w:val="6A3E3E"/>
+          <w:sz w:val="24"/>
+        </w:rPr>
+        <w:t>st</w:t>
+      </w:r>
+      <w:r>
+        <w:rPr>
+          <w:rFonts w:hint="eastAsia" w:ascii="Consolas" w:hAnsi="Consolas" w:eastAsia="Consolas"/>
+          <w:color w:val="000000"/>
+          <w:sz w:val="24"/>
+        </w:rPr>
+        <w:t>&lt;</w:t>
+      </w:r>
+      <w:r>
+        <w:rPr>
+          <w:rFonts w:hint="eastAsia" w:ascii="Consolas" w:hAnsi="Consolas" w:eastAsia="Consolas"/>
+          <w:color w:val="6A3E3E"/>
+          <w:sz w:val="24"/>
+        </w:rPr>
+        <w:t>ed</w:t>
+      </w:r>
+      <w:r>
+        <w:rPr>
+          <w:rFonts w:hint="eastAsia" w:ascii="Consolas" w:hAnsi="Consolas" w:eastAsia="Consolas"/>
+          <w:color w:val="000000"/>
+          <w:sz w:val="24"/>
+        </w:rPr>
+        <w:t xml:space="preserve"> &amp;&amp; </w:t>
+      </w:r>
+      <w:r>
+        <w:rPr>
+          <w:rFonts w:hint="eastAsia" w:ascii="Consolas" w:hAnsi="Consolas" w:eastAsia="Consolas"/>
+          <w:color w:val="6A3E3E"/>
+          <w:sz w:val="24"/>
+        </w:rPr>
+        <w:t>data</w:t>
+      </w:r>
+      <w:r>
+        <w:rPr>
+          <w:rFonts w:hint="eastAsia" w:ascii="Consolas" w:hAnsi="Consolas" w:eastAsia="Consolas"/>
+          <w:color w:val="000000"/>
+          <w:sz w:val="24"/>
+        </w:rPr>
+        <w:t>[</w:t>
+      </w:r>
+      <w:r>
+        <w:rPr>
+          <w:rFonts w:hint="eastAsia" w:ascii="Consolas" w:hAnsi="Consolas" w:eastAsia="Consolas"/>
+          <w:color w:val="6A3E3E"/>
+          <w:sz w:val="24"/>
+        </w:rPr>
+        <w:t>ed</w:t>
+      </w:r>
+      <w:r>
+        <w:rPr>
+          <w:rFonts w:hint="eastAsia" w:ascii="Consolas" w:hAnsi="Consolas" w:eastAsia="Consolas"/>
+          <w:color w:val="000000"/>
+          <w:sz w:val="24"/>
+        </w:rPr>
+        <w:t>]&gt;=</w:t>
+      </w:r>
+      <w:r>
+        <w:rPr>
+          <w:rFonts w:hint="eastAsia" w:ascii="Consolas" w:hAnsi="Consolas" w:eastAsia="Consolas"/>
+          <w:color w:val="6A3E3E"/>
+          <w:sz w:val="24"/>
+        </w:rPr>
+        <w:t>pivot</w:t>
+      </w:r>
+      <w:r>
+        <w:rPr>
+          <w:rFonts w:hint="eastAsia" w:ascii="Consolas" w:hAnsi="Consolas" w:eastAsia="Consolas"/>
+          <w:color w:val="000000"/>
+          <w:sz w:val="24"/>
+        </w:rPr>
+        <w:t xml:space="preserve">) </w:t>
+      </w:r>
+      <w:r>
+        <w:rPr>
+          <w:rFonts w:hint="eastAsia" w:ascii="Consolas" w:hAnsi="Consolas" w:eastAsia="Consolas"/>
+          <w:color w:val="6A3E3E"/>
+          <w:sz w:val="24"/>
+        </w:rPr>
+        <w:t>ed</w:t>
+      </w:r>
+      <w:r>
+        <w:rPr>
+          <w:rFonts w:hint="eastAsia" w:ascii="Consolas" w:hAnsi="Consolas" w:eastAsia="Consolas"/>
+          <w:color w:val="000000"/>
+          <w:sz w:val="24"/>
+        </w:rPr>
+        <w:t>--;</w:t>
+      </w:r>
+    </w:p>
+    <w:p>
+      <w:pPr>
+        <w:spacing w:beforeLines="0" w:afterLines="0"/>
+        <w:jc w:val="left"/>
+        <w:rPr>
+          <w:rFonts w:hint="eastAsia" w:ascii="Consolas" w:hAnsi="Consolas" w:eastAsia="Consolas"/>
+          <w:sz w:val="24"/>
+        </w:rPr>
+      </w:pPr>
+      <w:r>
+        <w:rPr>
+          <w:rFonts w:hint="eastAsia" w:ascii="Consolas" w:hAnsi="Consolas" w:eastAsia="Consolas"/>
+          <w:color w:val="000000"/>
+          <w:sz w:val="24"/>
+        </w:rPr>
+        <w:tab/>
+      </w:r>
+      <w:r>
+        <w:rPr>
+          <w:rFonts w:hint="eastAsia" w:ascii="Consolas" w:hAnsi="Consolas" w:eastAsia="Consolas"/>
+          <w:color w:val="000000"/>
+          <w:sz w:val="24"/>
+        </w:rPr>
+        <w:tab/>
+      </w:r>
+      <w:r>
+        <w:rPr>
+          <w:rFonts w:hint="eastAsia" w:ascii="Consolas" w:hAnsi="Consolas" w:eastAsia="Consolas"/>
+          <w:color w:val="000000"/>
+          <w:sz w:val="24"/>
+        </w:rPr>
+        <w:tab/>
+      </w:r>
+      <w:r>
+        <w:rPr>
+          <w:rFonts w:hint="eastAsia" w:ascii="Consolas" w:hAnsi="Consolas" w:eastAsia="Consolas"/>
+          <w:color w:val="6A3E3E"/>
+          <w:sz w:val="24"/>
+        </w:rPr>
+        <w:t>data</w:t>
+      </w:r>
+      <w:r>
+        <w:rPr>
+          <w:rFonts w:hint="eastAsia" w:ascii="Consolas" w:hAnsi="Consolas" w:eastAsia="Consolas"/>
+          <w:color w:val="000000"/>
+          <w:sz w:val="24"/>
+        </w:rPr>
+        <w:t>[</w:t>
+      </w:r>
+      <w:r>
+        <w:rPr>
+          <w:rFonts w:hint="eastAsia" w:ascii="Consolas" w:hAnsi="Consolas" w:eastAsia="Consolas"/>
+          <w:color w:val="6A3E3E"/>
+          <w:sz w:val="24"/>
+        </w:rPr>
+        <w:t>st</w:t>
+      </w:r>
+      <w:r>
+        <w:rPr>
+          <w:rFonts w:hint="eastAsia" w:ascii="Consolas" w:hAnsi="Consolas" w:eastAsia="Consolas"/>
+          <w:color w:val="000000"/>
+          <w:sz w:val="24"/>
+        </w:rPr>
+        <w:t>]=</w:t>
+      </w:r>
+      <w:r>
+        <w:rPr>
+          <w:rFonts w:hint="eastAsia" w:ascii="Consolas" w:hAnsi="Consolas" w:eastAsia="Consolas"/>
+          <w:color w:val="6A3E3E"/>
+          <w:sz w:val="24"/>
+        </w:rPr>
+        <w:t>data</w:t>
+      </w:r>
+      <w:r>
+        <w:rPr>
+          <w:rFonts w:hint="eastAsia" w:ascii="Consolas" w:hAnsi="Consolas" w:eastAsia="Consolas"/>
+          <w:color w:val="000000"/>
+          <w:sz w:val="24"/>
+        </w:rPr>
+        <w:t>[</w:t>
+      </w:r>
+      <w:r>
+        <w:rPr>
+          <w:rFonts w:hint="eastAsia" w:ascii="Consolas" w:hAnsi="Consolas" w:eastAsia="Consolas"/>
+          <w:color w:val="6A3E3E"/>
+          <w:sz w:val="24"/>
+        </w:rPr>
+        <w:t>ed</w:t>
+      </w:r>
+      <w:r>
+        <w:rPr>
+          <w:rFonts w:hint="eastAsia" w:ascii="Consolas" w:hAnsi="Consolas" w:eastAsia="Consolas"/>
+          <w:color w:val="000000"/>
+          <w:sz w:val="24"/>
+        </w:rPr>
+        <w:t xml:space="preserve">]; </w:t>
+      </w:r>
+      <w:r>
+        <w:rPr>
+          <w:rFonts w:hint="eastAsia" w:ascii="Consolas" w:hAnsi="Consolas" w:eastAsia="Consolas"/>
+          <w:color w:val="3F7F5F"/>
+          <w:sz w:val="24"/>
+        </w:rPr>
+        <w:t>//以第一个作为枢值</w:t>
+      </w:r>
+      <w:r>
+        <w:rPr>
+          <w:rFonts w:hint="eastAsia" w:ascii="Consolas" w:hAnsi="Consolas" w:eastAsia="宋体"/>
+          <w:color w:val="3F7F5F"/>
+          <w:sz w:val="24"/>
+          <w:lang w:eastAsia="zh-CN"/>
+        </w:rPr>
+        <w:t>，可以考虑随机选定</w:t>
+      </w:r>
+    </w:p>
+    <w:p>
+      <w:pPr>
+        <w:spacing w:beforeLines="0" w:afterLines="0"/>
+        <w:jc w:val="left"/>
+        <w:rPr>
+          <w:rFonts w:hint="eastAsia" w:ascii="Consolas" w:hAnsi="Consolas" w:eastAsia="Consolas"/>
+          <w:sz w:val="24"/>
+        </w:rPr>
+      </w:pPr>
+      <w:r>
+        <w:rPr>
+          <w:rFonts w:hint="eastAsia" w:ascii="Consolas" w:hAnsi="Consolas" w:eastAsia="Consolas"/>
+          <w:color w:val="000000"/>
+          <w:sz w:val="24"/>
+        </w:rPr>
+        <w:tab/>
+      </w:r>
+      <w:r>
+        <w:rPr>
+          <w:rFonts w:hint="eastAsia" w:ascii="Consolas" w:hAnsi="Consolas" w:eastAsia="Consolas"/>
+          <w:color w:val="000000"/>
+          <w:sz w:val="24"/>
+        </w:rPr>
+        <w:tab/>
+      </w:r>
+      <w:r>
+        <w:rPr>
+          <w:rFonts w:hint="eastAsia" w:ascii="Consolas" w:hAnsi="Consolas" w:eastAsia="Consolas"/>
+          <w:color w:val="000000"/>
+          <w:sz w:val="24"/>
+        </w:rPr>
+        <w:tab/>
+      </w:r>
+      <w:r>
+        <w:rPr>
+          <w:rFonts w:hint="eastAsia" w:ascii="Consolas" w:hAnsi="Consolas" w:eastAsia="Consolas"/>
+          <w:b/>
+          <w:color w:val="7F0055"/>
+          <w:sz w:val="24"/>
+        </w:rPr>
+        <w:t>while</w:t>
+      </w:r>
+      <w:r>
+        <w:rPr>
+          <w:rFonts w:hint="eastAsia" w:ascii="Consolas" w:hAnsi="Consolas" w:eastAsia="Consolas"/>
+          <w:color w:val="000000"/>
+          <w:sz w:val="24"/>
+        </w:rPr>
+        <w:t>(</w:t>
+      </w:r>
+      <w:r>
+        <w:rPr>
+          <w:rFonts w:hint="eastAsia" w:ascii="Consolas" w:hAnsi="Consolas" w:eastAsia="Consolas"/>
+          <w:color w:val="6A3E3E"/>
+          <w:sz w:val="24"/>
+        </w:rPr>
+        <w:t>st</w:t>
+      </w:r>
+      <w:r>
+        <w:rPr>
+          <w:rFonts w:hint="eastAsia" w:ascii="Consolas" w:hAnsi="Consolas" w:eastAsia="Consolas"/>
+          <w:color w:val="000000"/>
+          <w:sz w:val="24"/>
+        </w:rPr>
+        <w:t>&lt;</w:t>
+      </w:r>
+      <w:r>
+        <w:rPr>
+          <w:rFonts w:hint="eastAsia" w:ascii="Consolas" w:hAnsi="Consolas" w:eastAsia="Consolas"/>
+          <w:color w:val="6A3E3E"/>
+          <w:sz w:val="24"/>
+        </w:rPr>
+        <w:t>ed</w:t>
+      </w:r>
+      <w:r>
+        <w:rPr>
+          <w:rFonts w:hint="eastAsia" w:ascii="Consolas" w:hAnsi="Consolas" w:eastAsia="Consolas"/>
+          <w:color w:val="000000"/>
+          <w:sz w:val="24"/>
+        </w:rPr>
+        <w:t xml:space="preserve"> &amp;&amp; </w:t>
+      </w:r>
+      <w:r>
+        <w:rPr>
+          <w:rFonts w:hint="eastAsia" w:ascii="Consolas" w:hAnsi="Consolas" w:eastAsia="Consolas"/>
+          <w:color w:val="6A3E3E"/>
+          <w:sz w:val="24"/>
+        </w:rPr>
+        <w:t>data</w:t>
+      </w:r>
+      <w:r>
+        <w:rPr>
+          <w:rFonts w:hint="eastAsia" w:ascii="Consolas" w:hAnsi="Consolas" w:eastAsia="Consolas"/>
+          <w:color w:val="000000"/>
+          <w:sz w:val="24"/>
+        </w:rPr>
+        <w:t>[</w:t>
+      </w:r>
+      <w:r>
+        <w:rPr>
+          <w:rFonts w:hint="eastAsia" w:ascii="Consolas" w:hAnsi="Consolas" w:eastAsia="Consolas"/>
+          <w:color w:val="6A3E3E"/>
+          <w:sz w:val="24"/>
+        </w:rPr>
+        <w:t>st</w:t>
+      </w:r>
+      <w:r>
+        <w:rPr>
+          <w:rFonts w:hint="eastAsia" w:ascii="Consolas" w:hAnsi="Consolas" w:eastAsia="Consolas"/>
+          <w:color w:val="000000"/>
+          <w:sz w:val="24"/>
+        </w:rPr>
+        <w:t>]&lt;=</w:t>
+      </w:r>
+      <w:r>
+        <w:rPr>
+          <w:rFonts w:hint="eastAsia" w:ascii="Consolas" w:hAnsi="Consolas" w:eastAsia="Consolas"/>
+          <w:color w:val="6A3E3E"/>
+          <w:sz w:val="24"/>
+        </w:rPr>
+        <w:t>pivot</w:t>
+      </w:r>
+      <w:r>
+        <w:rPr>
+          <w:rFonts w:hint="eastAsia" w:ascii="Consolas" w:hAnsi="Consolas" w:eastAsia="Consolas"/>
+          <w:color w:val="000000"/>
+          <w:sz w:val="24"/>
+        </w:rPr>
+        <w:t xml:space="preserve">) </w:t>
+      </w:r>
+      <w:r>
+        <w:rPr>
+          <w:rFonts w:hint="eastAsia" w:ascii="Consolas" w:hAnsi="Consolas" w:eastAsia="Consolas"/>
+          <w:color w:val="6A3E3E"/>
+          <w:sz w:val="24"/>
+        </w:rPr>
+        <w:t>st</w:t>
+      </w:r>
+      <w:r>
+        <w:rPr>
+          <w:rFonts w:hint="eastAsia" w:ascii="Consolas" w:hAnsi="Consolas" w:eastAsia="Consolas"/>
+          <w:color w:val="000000"/>
+          <w:sz w:val="24"/>
+        </w:rPr>
+        <w:t>++;</w:t>
+      </w:r>
+    </w:p>
+    <w:p>
+      <w:pPr>
+        <w:spacing w:beforeLines="0" w:afterLines="0"/>
+        <w:jc w:val="left"/>
+        <w:rPr>
+          <w:rFonts w:hint="eastAsia" w:ascii="Consolas" w:hAnsi="Consolas" w:eastAsia="Consolas"/>
+          <w:sz w:val="24"/>
+        </w:rPr>
+      </w:pPr>
+      <w:r>
+        <w:rPr>
+          <w:rFonts w:hint="eastAsia" w:ascii="Consolas" w:hAnsi="Consolas" w:eastAsia="Consolas"/>
+          <w:color w:val="000000"/>
+          <w:sz w:val="24"/>
+        </w:rPr>
+        <w:tab/>
+      </w:r>
+      <w:r>
+        <w:rPr>
+          <w:rFonts w:hint="eastAsia" w:ascii="Consolas" w:hAnsi="Consolas" w:eastAsia="Consolas"/>
+          <w:color w:val="000000"/>
+          <w:sz w:val="24"/>
+        </w:rPr>
+        <w:tab/>
+      </w:r>
+      <w:r>
+        <w:rPr>
+          <w:rFonts w:hint="eastAsia" w:ascii="Consolas" w:hAnsi="Consolas" w:eastAsia="Consolas"/>
+          <w:color w:val="000000"/>
+          <w:sz w:val="24"/>
+        </w:rPr>
+        <w:tab/>
+      </w:r>
+      <w:r>
+        <w:rPr>
+          <w:rFonts w:hint="eastAsia" w:ascii="Consolas" w:hAnsi="Consolas" w:eastAsia="Consolas"/>
+          <w:color w:val="6A3E3E"/>
+          <w:sz w:val="24"/>
+        </w:rPr>
+        <w:t>data</w:t>
+      </w:r>
+      <w:r>
+        <w:rPr>
+          <w:rFonts w:hint="eastAsia" w:ascii="Consolas" w:hAnsi="Consolas" w:eastAsia="Consolas"/>
+          <w:color w:val="000000"/>
+          <w:sz w:val="24"/>
+        </w:rPr>
+        <w:t>[</w:t>
+      </w:r>
+      <w:r>
+        <w:rPr>
+          <w:rFonts w:hint="eastAsia" w:ascii="Consolas" w:hAnsi="Consolas" w:eastAsia="Consolas"/>
+          <w:color w:val="6A3E3E"/>
+          <w:sz w:val="24"/>
+        </w:rPr>
+        <w:t>ed</w:t>
+      </w:r>
+      <w:r>
+        <w:rPr>
+          <w:rFonts w:hint="eastAsia" w:ascii="Consolas" w:hAnsi="Consolas" w:eastAsia="Consolas"/>
+          <w:color w:val="000000"/>
+          <w:sz w:val="24"/>
+        </w:rPr>
+        <w:t>]=</w:t>
+      </w:r>
+      <w:r>
+        <w:rPr>
+          <w:rFonts w:hint="eastAsia" w:ascii="Consolas" w:hAnsi="Consolas" w:eastAsia="Consolas"/>
+          <w:color w:val="6A3E3E"/>
+          <w:sz w:val="24"/>
+        </w:rPr>
+        <w:t>data</w:t>
+      </w:r>
+      <w:r>
+        <w:rPr>
+          <w:rFonts w:hint="eastAsia" w:ascii="Consolas" w:hAnsi="Consolas" w:eastAsia="Consolas"/>
+          <w:color w:val="000000"/>
+          <w:sz w:val="24"/>
+        </w:rPr>
+        <w:t>[</w:t>
+      </w:r>
+      <w:r>
+        <w:rPr>
+          <w:rFonts w:hint="eastAsia" w:ascii="Consolas" w:hAnsi="Consolas" w:eastAsia="Consolas"/>
+          <w:color w:val="6A3E3E"/>
+          <w:sz w:val="24"/>
+        </w:rPr>
+        <w:t>st</w:t>
+      </w:r>
+      <w:r>
+        <w:rPr>
+          <w:rFonts w:hint="eastAsia" w:ascii="Consolas" w:hAnsi="Consolas" w:eastAsia="Consolas"/>
+          <w:color w:val="000000"/>
+          <w:sz w:val="24"/>
+        </w:rPr>
+        <w:t>];</w:t>
+      </w:r>
+    </w:p>
+    <w:p>
+      <w:pPr>
+        <w:spacing w:beforeLines="0" w:afterLines="0"/>
+        <w:jc w:val="left"/>
+        <w:rPr>
+          <w:rFonts w:hint="eastAsia" w:ascii="Consolas" w:hAnsi="Consolas" w:eastAsia="Consolas"/>
+          <w:sz w:val="24"/>
+        </w:rPr>
+      </w:pPr>
+      <w:r>
+        <w:rPr>
+          <w:rFonts w:hint="eastAsia" w:ascii="Consolas" w:hAnsi="Consolas" w:eastAsia="Consolas"/>
+          <w:color w:val="000000"/>
+          <w:sz w:val="24"/>
+        </w:rPr>
+        <w:tab/>
+      </w:r>
+      <w:r>
+        <w:rPr>
+          <w:rFonts w:hint="eastAsia" w:ascii="Consolas" w:hAnsi="Consolas" w:eastAsia="Consolas"/>
+          <w:color w:val="000000"/>
+          <w:sz w:val="24"/>
+        </w:rPr>
+        <w:tab/>
+      </w:r>
+      <w:r>
+        <w:rPr>
+          <w:rFonts w:hint="eastAsia" w:ascii="Consolas" w:hAnsi="Consolas" w:eastAsia="Consolas"/>
+          <w:color w:val="000000"/>
+          <w:sz w:val="24"/>
+        </w:rPr>
+        <w:t>}</w:t>
+      </w:r>
+    </w:p>
+    <w:p>
+      <w:pPr>
+        <w:ind w:firstLine="420"/>
+        <w:jc w:val="left"/>
+        <w:rPr>
+          <w:rFonts w:hint="eastAsia" w:ascii="Consolas" w:hAnsi="Consolas" w:eastAsia="Consolas"/>
+          <w:color w:val="000000"/>
+          <w:sz w:val="24"/>
+        </w:rPr>
+      </w:pPr>
+      <w:r>
+        <w:rPr>
+          <w:rFonts w:hint="eastAsia" w:ascii="Consolas" w:hAnsi="Consolas" w:eastAsia="Consolas"/>
+          <w:color w:val="000000"/>
+          <w:sz w:val="24"/>
+        </w:rPr>
+        <w:tab/>
+      </w:r>
+      <w:r>
+        <w:rPr>
+          <w:rFonts w:hint="eastAsia" w:ascii="Consolas" w:hAnsi="Consolas" w:eastAsia="Consolas"/>
+          <w:color w:val="000000"/>
+          <w:sz w:val="24"/>
+        </w:rPr>
+        <w:tab/>
+      </w:r>
+      <w:r>
+        <w:rPr>
+          <w:rFonts w:hint="eastAsia" w:ascii="Consolas" w:hAnsi="Consolas" w:eastAsia="Consolas"/>
+          <w:color w:val="6A3E3E"/>
+          <w:sz w:val="24"/>
+        </w:rPr>
+        <w:t>data</w:t>
+      </w:r>
+      <w:r>
+        <w:rPr>
+          <w:rFonts w:hint="eastAsia" w:ascii="Consolas" w:hAnsi="Consolas" w:eastAsia="Consolas"/>
+          <w:color w:val="000000"/>
+          <w:sz w:val="24"/>
+        </w:rPr>
+        <w:t>[</w:t>
+      </w:r>
+      <w:r>
+        <w:rPr>
+          <w:rFonts w:hint="eastAsia" w:ascii="Consolas" w:hAnsi="Consolas" w:eastAsia="Consolas"/>
+          <w:color w:val="6A3E3E"/>
+          <w:sz w:val="24"/>
+        </w:rPr>
+        <w:t>st</w:t>
+      </w:r>
+      <w:r>
+        <w:rPr>
+          <w:rFonts w:hint="eastAsia" w:ascii="Consolas" w:hAnsi="Consolas" w:eastAsia="Consolas"/>
+          <w:color w:val="000000"/>
+          <w:sz w:val="24"/>
+        </w:rPr>
+        <w:t>]=</w:t>
+      </w:r>
+      <w:r>
+        <w:rPr>
+          <w:rFonts w:hint="eastAsia" w:ascii="Consolas" w:hAnsi="Consolas" w:eastAsia="Consolas"/>
+          <w:color w:val="6A3E3E"/>
+          <w:sz w:val="24"/>
+        </w:rPr>
+        <w:t>pivot</w:t>
+      </w:r>
+      <w:r>
+        <w:rPr>
+          <w:rFonts w:hint="eastAsia" w:ascii="Consolas" w:hAnsi="Consolas" w:eastAsia="Consolas"/>
+          <w:color w:val="000000"/>
+          <w:sz w:val="24"/>
+        </w:rPr>
+        <w:t>;</w:t>
+      </w:r>
+    </w:p>
+    <w:p>
+      <w:pPr>
+        <w:ind w:firstLine="420"/>
+        <w:jc w:val="left"/>
+        <w:rPr>
+          <w:rFonts w:hint="eastAsia" w:ascii="Consolas" w:hAnsi="Consolas" w:eastAsia="宋体"/>
+          <w:color w:val="000000"/>
+          <w:sz w:val="24"/>
+          <w:lang w:eastAsia="zh-CN"/>
+        </w:rPr>
+      </w:pPr>
+      <w:r>
+        <w:rPr>
+          <w:rFonts w:hint="eastAsia" w:ascii="Consolas" w:hAnsi="Consolas" w:eastAsia="宋体"/>
+          <w:color w:val="000000"/>
+          <w:sz w:val="24"/>
+          <w:lang w:eastAsia="zh-CN"/>
+        </w:rPr>
+        <w:t>第二种：只设一个指针，先随机选一个下标与尾部交换，然后和尾部比较，</w:t>
+      </w:r>
+      <w:r>
+        <w:rPr>
+          <w:rFonts w:hint="eastAsia" w:ascii="Consolas" w:hAnsi="Consolas" w:eastAsia="宋体"/>
+          <w:color w:val="000000"/>
+          <w:sz w:val="24"/>
+          <w:lang w:val="en-US" w:eastAsia="zh-CN"/>
+        </w:rPr>
+        <w:t>index&lt; last 不会遍历到 last，small记录小于 data[last]的元素个数，这样好像是不稳当排序了（本来就不稳定）</w:t>
+      </w:r>
+    </w:p>
+    <w:p>
+      <w:pPr>
+        <w:spacing w:beforeLines="0" w:afterLines="0"/>
+        <w:ind w:left="420" w:leftChars="0" w:firstLine="420" w:firstLineChars="0"/>
+        <w:jc w:val="left"/>
+        <w:rPr>
+          <w:rFonts w:hint="eastAsia" w:ascii="Consolas" w:hAnsi="Consolas" w:eastAsia="Consolas"/>
+          <w:sz w:val="24"/>
+        </w:rPr>
+      </w:pPr>
+      <w:r>
+        <w:rPr>
+          <w:rFonts w:hint="eastAsia" w:ascii="Consolas" w:hAnsi="Consolas" w:eastAsia="Consolas"/>
+          <w:color w:val="000000"/>
+          <w:sz w:val="24"/>
+        </w:rPr>
+        <w:t xml:space="preserve">Random </w:t>
+      </w:r>
+      <w:r>
+        <w:rPr>
+          <w:rFonts w:hint="eastAsia" w:ascii="Consolas" w:hAnsi="Consolas" w:eastAsia="Consolas"/>
+          <w:color w:val="6A3E3E"/>
+          <w:sz w:val="24"/>
+        </w:rPr>
+        <w:t>rand</w:t>
+      </w:r>
+      <w:r>
+        <w:rPr>
+          <w:rFonts w:hint="eastAsia" w:ascii="Consolas" w:hAnsi="Consolas" w:eastAsia="Consolas"/>
+          <w:color w:val="000000"/>
+          <w:sz w:val="24"/>
+        </w:rPr>
+        <w:t>=</w:t>
+      </w:r>
+      <w:r>
+        <w:rPr>
+          <w:rFonts w:hint="eastAsia" w:ascii="Consolas" w:hAnsi="Consolas" w:eastAsia="Consolas"/>
+          <w:b/>
+          <w:color w:val="7F0055"/>
+          <w:sz w:val="24"/>
+        </w:rPr>
+        <w:t>new</w:t>
+      </w:r>
+      <w:r>
+        <w:rPr>
+          <w:rFonts w:hint="eastAsia" w:ascii="Consolas" w:hAnsi="Consolas" w:eastAsia="Consolas"/>
+          <w:color w:val="000000"/>
+          <w:sz w:val="24"/>
+        </w:rPr>
+        <w:t xml:space="preserve"> Random();</w:t>
+      </w:r>
+    </w:p>
+    <w:p>
+      <w:pPr>
+        <w:spacing w:beforeLines="0" w:afterLines="0"/>
+        <w:jc w:val="left"/>
+        <w:rPr>
+          <w:rFonts w:hint="eastAsia" w:ascii="Consolas" w:hAnsi="Consolas" w:eastAsia="Consolas"/>
+          <w:sz w:val="24"/>
+        </w:rPr>
+      </w:pPr>
+      <w:r>
+        <w:rPr>
+          <w:rFonts w:hint="eastAsia" w:ascii="Consolas" w:hAnsi="Consolas" w:eastAsia="Consolas"/>
+          <w:color w:val="000000"/>
+          <w:sz w:val="24"/>
+        </w:rPr>
+        <w:tab/>
+      </w:r>
+      <w:r>
+        <w:rPr>
+          <w:rFonts w:hint="eastAsia" w:ascii="Consolas" w:hAnsi="Consolas" w:eastAsia="Consolas"/>
+          <w:color w:val="000000"/>
+          <w:sz w:val="24"/>
+        </w:rPr>
+        <w:tab/>
+      </w:r>
+      <w:r>
+        <w:rPr>
+          <w:rFonts w:hint="eastAsia" w:ascii="Consolas" w:hAnsi="Consolas" w:eastAsia="Consolas"/>
+          <w:b/>
+          <w:color w:val="7F0055"/>
+          <w:sz w:val="24"/>
+        </w:rPr>
+        <w:t>int</w:t>
+      </w:r>
+      <w:r>
+        <w:rPr>
+          <w:rFonts w:hint="eastAsia" w:ascii="Consolas" w:hAnsi="Consolas" w:eastAsia="Consolas"/>
+          <w:color w:val="000000"/>
+          <w:sz w:val="24"/>
+        </w:rPr>
+        <w:t xml:space="preserve"> </w:t>
+      </w:r>
+      <w:r>
+        <w:rPr>
+          <w:rFonts w:hint="eastAsia" w:ascii="Consolas" w:hAnsi="Consolas" w:eastAsia="Consolas"/>
+          <w:color w:val="6A3E3E"/>
+          <w:sz w:val="24"/>
+        </w:rPr>
+        <w:t>index</w:t>
+      </w:r>
+      <w:r>
+        <w:rPr>
+          <w:rFonts w:hint="eastAsia" w:ascii="Consolas" w:hAnsi="Consolas" w:eastAsia="Consolas"/>
+          <w:color w:val="000000"/>
+          <w:sz w:val="24"/>
+        </w:rPr>
+        <w:t xml:space="preserve">= </w:t>
+      </w:r>
+      <w:r>
+        <w:rPr>
+          <w:rFonts w:hint="eastAsia" w:ascii="Consolas" w:hAnsi="Consolas" w:eastAsia="Consolas"/>
+          <w:color w:val="6A3E3E"/>
+          <w:sz w:val="24"/>
+        </w:rPr>
+        <w:t>rand</w:t>
+      </w:r>
+      <w:r>
+        <w:rPr>
+          <w:rFonts w:hint="eastAsia" w:ascii="Consolas" w:hAnsi="Consolas" w:eastAsia="Consolas"/>
+          <w:color w:val="000000"/>
+          <w:sz w:val="24"/>
+        </w:rPr>
+        <w:t>.nextInt(</w:t>
+      </w:r>
+      <w:r>
+        <w:rPr>
+          <w:rFonts w:hint="eastAsia" w:ascii="Consolas" w:hAnsi="Consolas" w:eastAsia="Consolas"/>
+          <w:color w:val="6A3E3E"/>
+          <w:sz w:val="24"/>
+        </w:rPr>
+        <w:t>last</w:t>
+      </w:r>
+      <w:r>
+        <w:rPr>
+          <w:rFonts w:hint="eastAsia" w:ascii="Consolas" w:hAnsi="Consolas" w:eastAsia="Consolas"/>
+          <w:color w:val="000000"/>
+          <w:sz w:val="24"/>
+        </w:rPr>
+        <w:t>-</w:t>
+      </w:r>
+      <w:r>
+        <w:rPr>
+          <w:rFonts w:hint="eastAsia" w:ascii="Consolas" w:hAnsi="Consolas" w:eastAsia="Consolas"/>
+          <w:color w:val="6A3E3E"/>
+          <w:sz w:val="24"/>
+        </w:rPr>
+        <w:t>first</w:t>
+      </w:r>
+      <w:r>
+        <w:rPr>
+          <w:rFonts w:hint="eastAsia" w:ascii="Consolas" w:hAnsi="Consolas" w:eastAsia="Consolas"/>
+          <w:color w:val="000000"/>
+          <w:sz w:val="24"/>
+        </w:rPr>
+        <w:t>+1)+</w:t>
+      </w:r>
+      <w:r>
+        <w:rPr>
+          <w:rFonts w:hint="eastAsia" w:ascii="Consolas" w:hAnsi="Consolas" w:eastAsia="Consolas"/>
+          <w:color w:val="6A3E3E"/>
+          <w:sz w:val="24"/>
+        </w:rPr>
+        <w:t>first</w:t>
+      </w:r>
+      <w:r>
+        <w:rPr>
+          <w:rFonts w:hint="eastAsia" w:ascii="Consolas" w:hAnsi="Consolas" w:eastAsia="Consolas"/>
+          <w:color w:val="000000"/>
+          <w:sz w:val="24"/>
+        </w:rPr>
+        <w:t>;</w:t>
+      </w:r>
+    </w:p>
+    <w:p>
+      <w:pPr>
+        <w:spacing w:beforeLines="0" w:afterLines="0"/>
+        <w:jc w:val="left"/>
+        <w:rPr>
+          <w:rFonts w:hint="eastAsia" w:ascii="Consolas" w:hAnsi="Consolas" w:eastAsia="Consolas"/>
+          <w:sz w:val="24"/>
+        </w:rPr>
+      </w:pPr>
+      <w:r>
+        <w:rPr>
+          <w:rFonts w:hint="eastAsia" w:ascii="Consolas" w:hAnsi="Consolas" w:eastAsia="Consolas"/>
+          <w:color w:val="000000"/>
+          <w:sz w:val="24"/>
+        </w:rPr>
+        <w:tab/>
+      </w:r>
+      <w:r>
+        <w:rPr>
+          <w:rFonts w:hint="eastAsia" w:ascii="Consolas" w:hAnsi="Consolas" w:eastAsia="Consolas"/>
+          <w:color w:val="000000"/>
+          <w:sz w:val="24"/>
+        </w:rPr>
+        <w:tab/>
+      </w:r>
+      <w:r>
+        <w:rPr>
+          <w:rFonts w:hint="eastAsia" w:ascii="Consolas" w:hAnsi="Consolas" w:eastAsia="Consolas"/>
+          <w:color w:val="000000"/>
+          <w:sz w:val="24"/>
+        </w:rPr>
+        <w:t>System.</w:t>
+      </w:r>
+      <w:r>
+        <w:rPr>
+          <w:rFonts w:hint="eastAsia" w:ascii="Consolas" w:hAnsi="Consolas" w:eastAsia="Consolas"/>
+          <w:b/>
+          <w:i/>
+          <w:color w:val="0000C0"/>
+          <w:sz w:val="24"/>
+        </w:rPr>
+        <w:t>out</w:t>
+      </w:r>
+      <w:r>
+        <w:rPr>
+          <w:rFonts w:hint="eastAsia" w:ascii="Consolas" w:hAnsi="Consolas" w:eastAsia="Consolas"/>
+          <w:color w:val="000000"/>
+          <w:sz w:val="24"/>
+        </w:rPr>
+        <w:t>.println(</w:t>
+      </w:r>
+      <w:r>
+        <w:rPr>
+          <w:rFonts w:hint="eastAsia" w:ascii="Consolas" w:hAnsi="Consolas" w:eastAsia="Consolas"/>
+          <w:color w:val="6A3E3E"/>
+          <w:sz w:val="24"/>
+        </w:rPr>
+        <w:t>index</w:t>
+      </w:r>
+      <w:r>
+        <w:rPr>
+          <w:rFonts w:hint="eastAsia" w:ascii="Consolas" w:hAnsi="Consolas" w:eastAsia="Consolas"/>
+          <w:color w:val="000000"/>
+          <w:sz w:val="24"/>
+        </w:rPr>
+        <w:t>);</w:t>
+      </w:r>
+    </w:p>
+    <w:p>
+      <w:pPr>
+        <w:spacing w:beforeLines="0" w:afterLines="0"/>
+        <w:jc w:val="left"/>
+        <w:rPr>
+          <w:rFonts w:hint="eastAsia" w:ascii="Consolas" w:hAnsi="Consolas" w:eastAsia="Consolas"/>
+          <w:sz w:val="24"/>
+        </w:rPr>
+      </w:pPr>
+      <w:r>
+        <w:rPr>
+          <w:rFonts w:hint="eastAsia" w:ascii="Consolas" w:hAnsi="Consolas" w:eastAsia="Consolas"/>
+          <w:color w:val="000000"/>
+          <w:sz w:val="24"/>
+        </w:rPr>
+        <w:tab/>
+      </w:r>
+      <w:r>
+        <w:rPr>
+          <w:rFonts w:hint="eastAsia" w:ascii="Consolas" w:hAnsi="Consolas" w:eastAsia="Consolas"/>
+          <w:color w:val="000000"/>
+          <w:sz w:val="24"/>
+        </w:rPr>
+        <w:tab/>
+      </w:r>
+      <w:r>
+        <w:rPr>
+          <w:rFonts w:hint="eastAsia" w:ascii="Consolas" w:hAnsi="Consolas" w:eastAsia="Consolas"/>
+          <w:i/>
+          <w:color w:val="000000"/>
+          <w:sz w:val="24"/>
+        </w:rPr>
+        <w:t>swap</w:t>
+      </w:r>
+      <w:r>
+        <w:rPr>
+          <w:rFonts w:hint="eastAsia" w:ascii="Consolas" w:hAnsi="Consolas" w:eastAsia="Consolas"/>
+          <w:color w:val="000000"/>
+          <w:sz w:val="24"/>
+        </w:rPr>
+        <w:t>(</w:t>
+      </w:r>
+      <w:r>
+        <w:rPr>
+          <w:rFonts w:hint="eastAsia" w:ascii="Consolas" w:hAnsi="Consolas" w:eastAsia="Consolas"/>
+          <w:color w:val="6A3E3E"/>
+          <w:sz w:val="24"/>
+        </w:rPr>
+        <w:t>data</w:t>
+      </w:r>
+      <w:r>
+        <w:rPr>
+          <w:rFonts w:hint="eastAsia" w:ascii="Consolas" w:hAnsi="Consolas" w:eastAsia="Consolas"/>
+          <w:color w:val="000000"/>
+          <w:sz w:val="24"/>
+        </w:rPr>
+        <w:t>,</w:t>
+      </w:r>
+      <w:r>
+        <w:rPr>
+          <w:rFonts w:hint="eastAsia" w:ascii="Consolas" w:hAnsi="Consolas" w:eastAsia="Consolas"/>
+          <w:color w:val="6A3E3E"/>
+          <w:sz w:val="24"/>
+        </w:rPr>
+        <w:t>index</w:t>
+      </w:r>
+      <w:r>
+        <w:rPr>
+          <w:rFonts w:hint="eastAsia" w:ascii="Consolas" w:hAnsi="Consolas" w:eastAsia="Consolas"/>
+          <w:color w:val="000000"/>
+          <w:sz w:val="24"/>
+        </w:rPr>
+        <w:t>,</w:t>
+      </w:r>
+      <w:r>
+        <w:rPr>
+          <w:rFonts w:hint="eastAsia" w:ascii="Consolas" w:hAnsi="Consolas" w:eastAsia="Consolas"/>
+          <w:color w:val="6A3E3E"/>
+          <w:sz w:val="24"/>
+        </w:rPr>
+        <w:t>last</w:t>
+      </w:r>
+      <w:r>
+        <w:rPr>
+          <w:rFonts w:hint="eastAsia" w:ascii="Consolas" w:hAnsi="Consolas" w:eastAsia="Consolas"/>
+          <w:color w:val="000000"/>
+          <w:sz w:val="24"/>
+        </w:rPr>
+        <w:t>);</w:t>
+      </w:r>
+    </w:p>
+    <w:p>
+      <w:pPr>
+        <w:spacing w:beforeLines="0" w:afterLines="0"/>
+        <w:jc w:val="left"/>
+        <w:rPr>
+          <w:rFonts w:hint="eastAsia" w:ascii="Consolas" w:hAnsi="Consolas" w:eastAsia="Consolas"/>
+          <w:sz w:val="24"/>
+        </w:rPr>
+      </w:pPr>
+      <w:r>
+        <w:rPr>
+          <w:rFonts w:hint="eastAsia" w:ascii="Consolas" w:hAnsi="Consolas" w:eastAsia="Consolas"/>
+          <w:color w:val="000000"/>
+          <w:sz w:val="24"/>
+        </w:rPr>
+        <w:tab/>
+      </w:r>
+      <w:r>
+        <w:rPr>
+          <w:rFonts w:hint="eastAsia" w:ascii="Consolas" w:hAnsi="Consolas" w:eastAsia="Consolas"/>
+          <w:color w:val="000000"/>
+          <w:sz w:val="24"/>
+        </w:rPr>
+        <w:tab/>
+      </w:r>
+      <w:r>
+        <w:rPr>
+          <w:rFonts w:hint="eastAsia" w:ascii="Consolas" w:hAnsi="Consolas" w:eastAsia="Consolas"/>
+          <w:b/>
+          <w:color w:val="7F0055"/>
+          <w:sz w:val="24"/>
+        </w:rPr>
+        <w:t>int</w:t>
+      </w:r>
+      <w:r>
+        <w:rPr>
+          <w:rFonts w:hint="eastAsia" w:ascii="Consolas" w:hAnsi="Consolas" w:eastAsia="Consolas"/>
+          <w:color w:val="000000"/>
+          <w:sz w:val="24"/>
+        </w:rPr>
+        <w:t xml:space="preserve"> </w:t>
+      </w:r>
+      <w:r>
+        <w:rPr>
+          <w:rFonts w:hint="eastAsia" w:ascii="Consolas" w:hAnsi="Consolas" w:eastAsia="Consolas"/>
+          <w:color w:val="6A3E3E"/>
+          <w:sz w:val="24"/>
+        </w:rPr>
+        <w:t>small</w:t>
+      </w:r>
+      <w:r>
+        <w:rPr>
+          <w:rFonts w:hint="eastAsia" w:ascii="Consolas" w:hAnsi="Consolas" w:eastAsia="Consolas"/>
+          <w:color w:val="000000"/>
+          <w:sz w:val="24"/>
+        </w:rPr>
+        <w:t>=</w:t>
+      </w:r>
+      <w:r>
+        <w:rPr>
+          <w:rFonts w:hint="eastAsia" w:ascii="Consolas" w:hAnsi="Consolas" w:eastAsia="Consolas"/>
+          <w:color w:val="6A3E3E"/>
+          <w:sz w:val="24"/>
+        </w:rPr>
+        <w:t>first</w:t>
+      </w:r>
+      <w:r>
+        <w:rPr>
+          <w:rFonts w:hint="eastAsia" w:ascii="Consolas" w:hAnsi="Consolas" w:eastAsia="Consolas"/>
+          <w:color w:val="000000"/>
+          <w:sz w:val="24"/>
+        </w:rPr>
+        <w:t>-1;</w:t>
+      </w:r>
+    </w:p>
+    <w:p>
+      <w:pPr>
+        <w:spacing w:beforeLines="0" w:afterLines="0"/>
+        <w:jc w:val="left"/>
+        <w:rPr>
+          <w:rFonts w:hint="eastAsia" w:ascii="Consolas" w:hAnsi="Consolas" w:eastAsia="Consolas"/>
+          <w:sz w:val="24"/>
+        </w:rPr>
+      </w:pPr>
+      <w:r>
+        <w:rPr>
+          <w:rFonts w:hint="eastAsia" w:ascii="Consolas" w:hAnsi="Consolas" w:eastAsia="Consolas"/>
+          <w:color w:val="000000"/>
+          <w:sz w:val="24"/>
+        </w:rPr>
+        <w:tab/>
+      </w:r>
+      <w:r>
+        <w:rPr>
+          <w:rFonts w:hint="eastAsia" w:ascii="Consolas" w:hAnsi="Consolas" w:eastAsia="Consolas"/>
+          <w:color w:val="000000"/>
+          <w:sz w:val="24"/>
+        </w:rPr>
+        <w:tab/>
+      </w:r>
+      <w:r>
+        <w:rPr>
+          <w:rFonts w:hint="eastAsia" w:ascii="Consolas" w:hAnsi="Consolas" w:eastAsia="Consolas"/>
+          <w:b/>
+          <w:color w:val="7F0055"/>
+          <w:sz w:val="24"/>
+        </w:rPr>
+        <w:t>for</w:t>
+      </w:r>
+      <w:r>
+        <w:rPr>
+          <w:rFonts w:hint="eastAsia" w:ascii="Consolas" w:hAnsi="Consolas" w:eastAsia="Consolas"/>
+          <w:color w:val="000000"/>
+          <w:sz w:val="24"/>
+        </w:rPr>
+        <w:t>(</w:t>
+      </w:r>
+      <w:r>
+        <w:rPr>
+          <w:rFonts w:hint="eastAsia" w:ascii="Consolas" w:hAnsi="Consolas" w:eastAsia="Consolas"/>
+          <w:color w:val="6A3E3E"/>
+          <w:sz w:val="24"/>
+        </w:rPr>
+        <w:t>index</w:t>
+      </w:r>
+      <w:r>
+        <w:rPr>
+          <w:rFonts w:hint="eastAsia" w:ascii="Consolas" w:hAnsi="Consolas" w:eastAsia="Consolas"/>
+          <w:color w:val="000000"/>
+          <w:sz w:val="24"/>
+        </w:rPr>
+        <w:t>=</w:t>
+      </w:r>
+      <w:r>
+        <w:rPr>
+          <w:rFonts w:hint="eastAsia" w:ascii="Consolas" w:hAnsi="Consolas" w:eastAsia="Consolas"/>
+          <w:color w:val="6A3E3E"/>
+          <w:sz w:val="24"/>
+        </w:rPr>
+        <w:t>first</w:t>
+      </w:r>
+      <w:r>
+        <w:rPr>
+          <w:rFonts w:hint="eastAsia" w:ascii="Consolas" w:hAnsi="Consolas" w:eastAsia="Consolas"/>
+          <w:color w:val="000000"/>
+          <w:sz w:val="24"/>
+        </w:rPr>
+        <w:t>;</w:t>
+      </w:r>
+      <w:r>
+        <w:rPr>
+          <w:rFonts w:hint="eastAsia" w:ascii="Consolas" w:hAnsi="Consolas" w:eastAsia="Consolas"/>
+          <w:color w:val="6A3E3E"/>
+          <w:sz w:val="24"/>
+        </w:rPr>
+        <w:t>index</w:t>
+      </w:r>
+      <w:r>
+        <w:rPr>
+          <w:rFonts w:hint="eastAsia" w:ascii="Consolas" w:hAnsi="Consolas" w:eastAsia="Consolas"/>
+          <w:color w:val="000000"/>
+          <w:sz w:val="24"/>
+        </w:rPr>
+        <w:t>&lt;</w:t>
+      </w:r>
+      <w:r>
+        <w:rPr>
+          <w:rFonts w:hint="eastAsia" w:ascii="Consolas" w:hAnsi="Consolas" w:eastAsia="Consolas"/>
+          <w:color w:val="6A3E3E"/>
+          <w:sz w:val="24"/>
+        </w:rPr>
+        <w:t>last</w:t>
+      </w:r>
+      <w:r>
+        <w:rPr>
+          <w:rFonts w:hint="eastAsia" w:ascii="Consolas" w:hAnsi="Consolas" w:eastAsia="Consolas"/>
+          <w:color w:val="000000"/>
+          <w:sz w:val="24"/>
+        </w:rPr>
+        <w:t>;</w:t>
+      </w:r>
+      <w:r>
+        <w:rPr>
+          <w:rFonts w:hint="eastAsia" w:ascii="Consolas" w:hAnsi="Consolas" w:eastAsia="Consolas"/>
+          <w:color w:val="6A3E3E"/>
+          <w:sz w:val="24"/>
+        </w:rPr>
+        <w:t>index</w:t>
+      </w:r>
+      <w:r>
+        <w:rPr>
+          <w:rFonts w:hint="eastAsia" w:ascii="Consolas" w:hAnsi="Consolas" w:eastAsia="Consolas"/>
+          <w:color w:val="000000"/>
+          <w:sz w:val="24"/>
+        </w:rPr>
+        <w:t>++){</w:t>
+      </w:r>
+    </w:p>
+    <w:p>
+      <w:pPr>
+        <w:spacing w:beforeLines="0" w:afterLines="0"/>
+        <w:jc w:val="left"/>
+        <w:rPr>
+          <w:rFonts w:hint="eastAsia" w:ascii="Consolas" w:hAnsi="Consolas" w:eastAsia="Consolas"/>
+          <w:sz w:val="24"/>
+        </w:rPr>
+      </w:pPr>
+      <w:r>
+        <w:rPr>
+          <w:rFonts w:hint="eastAsia" w:ascii="Consolas" w:hAnsi="Consolas" w:eastAsia="Consolas"/>
+          <w:color w:val="000000"/>
+          <w:sz w:val="24"/>
+        </w:rPr>
+        <w:tab/>
+      </w:r>
+      <w:r>
+        <w:rPr>
+          <w:rFonts w:hint="eastAsia" w:ascii="Consolas" w:hAnsi="Consolas" w:eastAsia="Consolas"/>
+          <w:color w:val="000000"/>
+          <w:sz w:val="24"/>
+        </w:rPr>
+        <w:tab/>
+      </w:r>
+      <w:r>
+        <w:rPr>
+          <w:rFonts w:hint="eastAsia" w:ascii="Consolas" w:hAnsi="Consolas" w:eastAsia="Consolas"/>
+          <w:color w:val="000000"/>
+          <w:sz w:val="24"/>
+        </w:rPr>
+        <w:tab/>
+      </w:r>
+      <w:r>
+        <w:rPr>
+          <w:rFonts w:hint="eastAsia" w:ascii="Consolas" w:hAnsi="Consolas" w:eastAsia="Consolas"/>
+          <w:b/>
+          <w:color w:val="7F0055"/>
+          <w:sz w:val="24"/>
+        </w:rPr>
+        <w:t>if</w:t>
+      </w:r>
+      <w:r>
+        <w:rPr>
+          <w:rFonts w:hint="eastAsia" w:ascii="Consolas" w:hAnsi="Consolas" w:eastAsia="Consolas"/>
+          <w:color w:val="000000"/>
+          <w:sz w:val="24"/>
+        </w:rPr>
+        <w:t>(</w:t>
+      </w:r>
+      <w:r>
+        <w:rPr>
+          <w:rFonts w:hint="eastAsia" w:ascii="Consolas" w:hAnsi="Consolas" w:eastAsia="Consolas"/>
+          <w:color w:val="6A3E3E"/>
+          <w:sz w:val="24"/>
+        </w:rPr>
+        <w:t>data</w:t>
+      </w:r>
+      <w:r>
+        <w:rPr>
+          <w:rFonts w:hint="eastAsia" w:ascii="Consolas" w:hAnsi="Consolas" w:eastAsia="Consolas"/>
+          <w:color w:val="000000"/>
+          <w:sz w:val="24"/>
+        </w:rPr>
+        <w:t>[</w:t>
+      </w:r>
+      <w:r>
+        <w:rPr>
+          <w:rFonts w:hint="eastAsia" w:ascii="Consolas" w:hAnsi="Consolas" w:eastAsia="Consolas"/>
+          <w:color w:val="6A3E3E"/>
+          <w:sz w:val="24"/>
+        </w:rPr>
+        <w:t>index</w:t>
+      </w:r>
+      <w:r>
+        <w:rPr>
+          <w:rFonts w:hint="eastAsia" w:ascii="Consolas" w:hAnsi="Consolas" w:eastAsia="Consolas"/>
+          <w:color w:val="000000"/>
+          <w:sz w:val="24"/>
+        </w:rPr>
+        <w:t>]&lt;=</w:t>
+      </w:r>
+      <w:r>
+        <w:rPr>
+          <w:rFonts w:hint="eastAsia" w:ascii="Consolas" w:hAnsi="Consolas" w:eastAsia="Consolas"/>
+          <w:color w:val="6A3E3E"/>
+          <w:sz w:val="24"/>
+        </w:rPr>
+        <w:t>data</w:t>
+      </w:r>
+      <w:r>
+        <w:rPr>
+          <w:rFonts w:hint="eastAsia" w:ascii="Consolas" w:hAnsi="Consolas" w:eastAsia="Consolas"/>
+          <w:color w:val="000000"/>
+          <w:sz w:val="24"/>
+        </w:rPr>
+        <w:t>[</w:t>
+      </w:r>
+      <w:r>
+        <w:rPr>
+          <w:rFonts w:hint="eastAsia" w:ascii="Consolas" w:hAnsi="Consolas" w:eastAsia="Consolas"/>
+          <w:color w:val="6A3E3E"/>
+          <w:sz w:val="24"/>
+        </w:rPr>
+        <w:t>last</w:t>
+      </w:r>
+      <w:r>
+        <w:rPr>
+          <w:rFonts w:hint="eastAsia" w:ascii="Consolas" w:hAnsi="Consolas" w:eastAsia="Consolas"/>
+          <w:color w:val="000000"/>
+          <w:sz w:val="24"/>
+        </w:rPr>
+        <w:t>]){</w:t>
+      </w:r>
+    </w:p>
+    <w:p>
+      <w:pPr>
+        <w:spacing w:beforeLines="0" w:afterLines="0"/>
+        <w:jc w:val="left"/>
+        <w:rPr>
+          <w:rFonts w:hint="eastAsia" w:ascii="Consolas" w:hAnsi="Consolas" w:eastAsia="Consolas"/>
+          <w:sz w:val="24"/>
+        </w:rPr>
+      </w:pPr>
+      <w:r>
+        <w:rPr>
+          <w:rFonts w:hint="eastAsia" w:ascii="Consolas" w:hAnsi="Consolas" w:eastAsia="Consolas"/>
+          <w:color w:val="000000"/>
+          <w:sz w:val="24"/>
+        </w:rPr>
+        <w:tab/>
+      </w:r>
+      <w:r>
+        <w:rPr>
+          <w:rFonts w:hint="eastAsia" w:ascii="Consolas" w:hAnsi="Consolas" w:eastAsia="Consolas"/>
+          <w:color w:val="000000"/>
+          <w:sz w:val="24"/>
+        </w:rPr>
+        <w:tab/>
+      </w:r>
+      <w:r>
+        <w:rPr>
+          <w:rFonts w:hint="eastAsia" w:ascii="Consolas" w:hAnsi="Consolas" w:eastAsia="Consolas"/>
+          <w:color w:val="000000"/>
+          <w:sz w:val="24"/>
+        </w:rPr>
+        <w:tab/>
+      </w:r>
+      <w:r>
+        <w:rPr>
+          <w:rFonts w:hint="eastAsia" w:ascii="Consolas" w:hAnsi="Consolas" w:eastAsia="Consolas"/>
+          <w:color w:val="000000"/>
+          <w:sz w:val="24"/>
+        </w:rPr>
+        <w:tab/>
+      </w:r>
+      <w:r>
+        <w:rPr>
+          <w:rFonts w:hint="eastAsia" w:ascii="Consolas" w:hAnsi="Consolas" w:eastAsia="Consolas"/>
+          <w:color w:val="000000"/>
+          <w:sz w:val="24"/>
+        </w:rPr>
+        <w:t>++</w:t>
+      </w:r>
+      <w:r>
+        <w:rPr>
+          <w:rFonts w:hint="eastAsia" w:ascii="Consolas" w:hAnsi="Consolas" w:eastAsia="Consolas"/>
+          <w:color w:val="6A3E3E"/>
+          <w:sz w:val="24"/>
+        </w:rPr>
+        <w:t>small</w:t>
+      </w:r>
+      <w:r>
+        <w:rPr>
+          <w:rFonts w:hint="eastAsia" w:ascii="Consolas" w:hAnsi="Consolas" w:eastAsia="Consolas"/>
+          <w:color w:val="000000"/>
+          <w:sz w:val="24"/>
+        </w:rPr>
+        <w:t>;</w:t>
+      </w:r>
+    </w:p>
+    <w:p>
+      <w:pPr>
+        <w:spacing w:beforeLines="0" w:afterLines="0"/>
+        <w:jc w:val="left"/>
+        <w:rPr>
+          <w:rFonts w:hint="eastAsia" w:ascii="Consolas" w:hAnsi="Consolas" w:eastAsia="Consolas"/>
+          <w:sz w:val="24"/>
+        </w:rPr>
+      </w:pPr>
+      <w:r>
+        <w:rPr>
+          <w:rFonts w:hint="eastAsia" w:ascii="Consolas" w:hAnsi="Consolas" w:eastAsia="Consolas"/>
+          <w:color w:val="000000"/>
+          <w:sz w:val="24"/>
+        </w:rPr>
+        <w:tab/>
+      </w:r>
+      <w:r>
+        <w:rPr>
+          <w:rFonts w:hint="eastAsia" w:ascii="Consolas" w:hAnsi="Consolas" w:eastAsia="Consolas"/>
+          <w:color w:val="000000"/>
+          <w:sz w:val="24"/>
+        </w:rPr>
+        <w:tab/>
+      </w:r>
+      <w:r>
+        <w:rPr>
+          <w:rFonts w:hint="eastAsia" w:ascii="Consolas" w:hAnsi="Consolas" w:eastAsia="Consolas"/>
+          <w:color w:val="000000"/>
+          <w:sz w:val="24"/>
+        </w:rPr>
+        <w:tab/>
+      </w:r>
+      <w:r>
+        <w:rPr>
+          <w:rFonts w:hint="eastAsia" w:ascii="Consolas" w:hAnsi="Consolas" w:eastAsia="Consolas"/>
+          <w:color w:val="000000"/>
+          <w:sz w:val="24"/>
+        </w:rPr>
+        <w:tab/>
+      </w:r>
+      <w:r>
+        <w:rPr>
+          <w:rFonts w:hint="eastAsia" w:ascii="Consolas" w:hAnsi="Consolas" w:eastAsia="Consolas"/>
+          <w:b/>
+          <w:color w:val="7F0055"/>
+          <w:sz w:val="24"/>
+        </w:rPr>
+        <w:t>if</w:t>
+      </w:r>
+      <w:r>
+        <w:rPr>
+          <w:rFonts w:hint="eastAsia" w:ascii="Consolas" w:hAnsi="Consolas" w:eastAsia="Consolas"/>
+          <w:color w:val="000000"/>
+          <w:sz w:val="24"/>
+        </w:rPr>
+        <w:t>(</w:t>
+      </w:r>
+      <w:r>
+        <w:rPr>
+          <w:rFonts w:hint="eastAsia" w:ascii="Consolas" w:hAnsi="Consolas" w:eastAsia="Consolas"/>
+          <w:color w:val="6A3E3E"/>
+          <w:sz w:val="24"/>
+        </w:rPr>
+        <w:t>small</w:t>
+      </w:r>
+      <w:r>
+        <w:rPr>
+          <w:rFonts w:hint="eastAsia" w:ascii="Consolas" w:hAnsi="Consolas" w:eastAsia="Consolas"/>
+          <w:color w:val="000000"/>
+          <w:sz w:val="24"/>
+        </w:rPr>
+        <w:t xml:space="preserve"> !=</w:t>
+      </w:r>
+      <w:r>
+        <w:rPr>
+          <w:rFonts w:hint="eastAsia" w:ascii="Consolas" w:hAnsi="Consolas" w:eastAsia="Consolas"/>
+          <w:color w:val="6A3E3E"/>
+          <w:sz w:val="24"/>
+        </w:rPr>
+        <w:t>index</w:t>
+      </w:r>
+      <w:r>
+        <w:rPr>
+          <w:rFonts w:hint="eastAsia" w:ascii="Consolas" w:hAnsi="Consolas" w:eastAsia="Consolas"/>
+          <w:color w:val="000000"/>
+          <w:sz w:val="24"/>
+        </w:rPr>
+        <w:t>)</w:t>
+      </w:r>
+    </w:p>
+    <w:p>
+      <w:pPr>
+        <w:spacing w:beforeLines="0" w:afterLines="0"/>
+        <w:jc w:val="left"/>
+        <w:rPr>
+          <w:rFonts w:hint="eastAsia" w:ascii="Consolas" w:hAnsi="Consolas" w:eastAsia="Consolas"/>
+          <w:sz w:val="24"/>
+        </w:rPr>
+      </w:pPr>
+      <w:r>
+        <w:rPr>
+          <w:rFonts w:hint="eastAsia" w:ascii="Consolas" w:hAnsi="Consolas" w:eastAsia="Consolas"/>
+          <w:color w:val="000000"/>
+          <w:sz w:val="24"/>
+        </w:rPr>
+        <w:tab/>
+      </w:r>
+      <w:r>
+        <w:rPr>
+          <w:rFonts w:hint="eastAsia" w:ascii="Consolas" w:hAnsi="Consolas" w:eastAsia="Consolas"/>
+          <w:color w:val="000000"/>
+          <w:sz w:val="24"/>
+        </w:rPr>
+        <w:tab/>
+      </w:r>
+      <w:r>
+        <w:rPr>
+          <w:rFonts w:hint="eastAsia" w:ascii="Consolas" w:hAnsi="Consolas" w:eastAsia="Consolas"/>
+          <w:color w:val="000000"/>
+          <w:sz w:val="24"/>
+        </w:rPr>
+        <w:tab/>
+      </w:r>
+      <w:r>
+        <w:rPr>
+          <w:rFonts w:hint="eastAsia" w:ascii="Consolas" w:hAnsi="Consolas" w:eastAsia="Consolas"/>
+          <w:color w:val="000000"/>
+          <w:sz w:val="24"/>
+        </w:rPr>
+        <w:tab/>
+      </w:r>
+      <w:r>
+        <w:rPr>
+          <w:rFonts w:hint="eastAsia" w:ascii="Consolas" w:hAnsi="Consolas" w:eastAsia="Consolas"/>
+          <w:color w:val="000000"/>
+          <w:sz w:val="24"/>
+        </w:rPr>
+        <w:tab/>
+      </w:r>
+      <w:r>
+        <w:rPr>
+          <w:rFonts w:hint="eastAsia" w:ascii="Consolas" w:hAnsi="Consolas" w:eastAsia="Consolas"/>
+          <w:i/>
+          <w:color w:val="000000"/>
+          <w:sz w:val="24"/>
+        </w:rPr>
+        <w:t>swap</w:t>
+      </w:r>
+      <w:r>
+        <w:rPr>
+          <w:rFonts w:hint="eastAsia" w:ascii="Consolas" w:hAnsi="Consolas" w:eastAsia="Consolas"/>
+          <w:color w:val="000000"/>
+          <w:sz w:val="24"/>
+        </w:rPr>
+        <w:t>(</w:t>
+      </w:r>
+      <w:r>
+        <w:rPr>
+          <w:rFonts w:hint="eastAsia" w:ascii="Consolas" w:hAnsi="Consolas" w:eastAsia="Consolas"/>
+          <w:color w:val="6A3E3E"/>
+          <w:sz w:val="24"/>
+        </w:rPr>
+        <w:t>data</w:t>
+      </w:r>
+      <w:r>
+        <w:rPr>
+          <w:rFonts w:hint="eastAsia" w:ascii="Consolas" w:hAnsi="Consolas" w:eastAsia="Consolas"/>
+          <w:color w:val="000000"/>
+          <w:sz w:val="24"/>
+        </w:rPr>
+        <w:t>,</w:t>
+      </w:r>
+      <w:r>
+        <w:rPr>
+          <w:rFonts w:hint="eastAsia" w:ascii="Consolas" w:hAnsi="Consolas" w:eastAsia="Consolas"/>
+          <w:color w:val="6A3E3E"/>
+          <w:sz w:val="24"/>
+        </w:rPr>
+        <w:t>index</w:t>
+      </w:r>
+      <w:r>
+        <w:rPr>
+          <w:rFonts w:hint="eastAsia" w:ascii="Consolas" w:hAnsi="Consolas" w:eastAsia="Consolas"/>
+          <w:color w:val="000000"/>
+          <w:sz w:val="24"/>
+        </w:rPr>
+        <w:t>,</w:t>
+      </w:r>
+      <w:r>
+        <w:rPr>
+          <w:rFonts w:hint="eastAsia" w:ascii="Consolas" w:hAnsi="Consolas" w:eastAsia="Consolas"/>
+          <w:color w:val="6A3E3E"/>
+          <w:sz w:val="24"/>
+        </w:rPr>
+        <w:t>small</w:t>
+      </w:r>
+      <w:r>
+        <w:rPr>
+          <w:rFonts w:hint="eastAsia" w:ascii="Consolas" w:hAnsi="Consolas" w:eastAsia="Consolas"/>
+          <w:color w:val="000000"/>
+          <w:sz w:val="24"/>
+        </w:rPr>
+        <w:t>);</w:t>
+      </w:r>
+    </w:p>
+    <w:p>
+      <w:pPr>
+        <w:spacing w:beforeLines="0" w:afterLines="0"/>
+        <w:jc w:val="left"/>
+        <w:rPr>
+          <w:rFonts w:hint="eastAsia" w:ascii="Consolas" w:hAnsi="Consolas" w:eastAsia="Consolas"/>
+          <w:sz w:val="24"/>
+        </w:rPr>
+      </w:pPr>
+      <w:r>
+        <w:rPr>
+          <w:rFonts w:hint="eastAsia" w:ascii="Consolas" w:hAnsi="Consolas" w:eastAsia="Consolas"/>
+          <w:color w:val="000000"/>
+          <w:sz w:val="24"/>
+        </w:rPr>
+        <w:tab/>
+      </w:r>
+      <w:r>
+        <w:rPr>
+          <w:rFonts w:hint="eastAsia" w:ascii="Consolas" w:hAnsi="Consolas" w:eastAsia="Consolas"/>
+          <w:color w:val="000000"/>
+          <w:sz w:val="24"/>
+        </w:rPr>
+        <w:tab/>
+      </w:r>
+      <w:r>
+        <w:rPr>
+          <w:rFonts w:hint="eastAsia" w:ascii="Consolas" w:hAnsi="Consolas" w:eastAsia="Consolas"/>
+          <w:color w:val="000000"/>
+          <w:sz w:val="24"/>
+        </w:rPr>
+        <w:tab/>
+      </w:r>
+      <w:r>
+        <w:rPr>
+          <w:rFonts w:hint="eastAsia" w:ascii="Consolas" w:hAnsi="Consolas" w:eastAsia="Consolas"/>
+          <w:color w:val="000000"/>
+          <w:sz w:val="24"/>
+        </w:rPr>
+        <w:t>}</w:t>
+      </w:r>
+    </w:p>
+    <w:p>
+      <w:pPr>
+        <w:spacing w:beforeLines="0" w:afterLines="0"/>
+        <w:jc w:val="left"/>
+        <w:rPr>
+          <w:rFonts w:hint="eastAsia" w:ascii="Consolas" w:hAnsi="Consolas" w:eastAsia="Consolas"/>
+          <w:sz w:val="24"/>
+        </w:rPr>
+      </w:pPr>
+      <w:r>
+        <w:rPr>
+          <w:rFonts w:hint="eastAsia" w:ascii="Consolas" w:hAnsi="Consolas" w:eastAsia="Consolas"/>
+          <w:color w:val="000000"/>
+          <w:sz w:val="24"/>
+        </w:rPr>
+        <w:tab/>
+      </w:r>
+      <w:r>
+        <w:rPr>
+          <w:rFonts w:hint="eastAsia" w:ascii="Consolas" w:hAnsi="Consolas" w:eastAsia="Consolas"/>
+          <w:color w:val="000000"/>
+          <w:sz w:val="24"/>
+        </w:rPr>
+        <w:tab/>
+      </w:r>
+      <w:r>
+        <w:rPr>
+          <w:rFonts w:hint="eastAsia" w:ascii="Consolas" w:hAnsi="Consolas" w:eastAsia="Consolas"/>
+          <w:color w:val="000000"/>
+          <w:sz w:val="24"/>
+        </w:rPr>
+        <w:t>}</w:t>
+      </w:r>
+    </w:p>
+    <w:p>
+      <w:pPr>
+        <w:spacing w:beforeLines="0" w:afterLines="0"/>
+        <w:jc w:val="left"/>
+        <w:rPr>
+          <w:rFonts w:hint="eastAsia" w:ascii="Consolas" w:hAnsi="Consolas" w:eastAsia="Consolas"/>
+          <w:sz w:val="24"/>
+        </w:rPr>
+      </w:pPr>
+      <w:r>
+        <w:rPr>
+          <w:rFonts w:hint="eastAsia" w:ascii="Consolas" w:hAnsi="Consolas" w:eastAsia="Consolas"/>
+          <w:color w:val="000000"/>
+          <w:sz w:val="24"/>
+        </w:rPr>
+        <w:tab/>
+      </w:r>
+      <w:r>
+        <w:rPr>
+          <w:rFonts w:hint="eastAsia" w:ascii="Consolas" w:hAnsi="Consolas" w:eastAsia="Consolas"/>
+          <w:color w:val="000000"/>
+          <w:sz w:val="24"/>
+        </w:rPr>
+        <w:tab/>
+      </w:r>
+      <w:r>
+        <w:rPr>
+          <w:rFonts w:hint="eastAsia" w:ascii="Consolas" w:hAnsi="Consolas" w:eastAsia="Consolas"/>
+          <w:color w:val="6A3E3E"/>
+          <w:sz w:val="24"/>
+        </w:rPr>
+        <w:t>small</w:t>
+      </w:r>
+      <w:r>
+        <w:rPr>
+          <w:rFonts w:hint="eastAsia" w:ascii="Consolas" w:hAnsi="Consolas" w:eastAsia="Consolas"/>
+          <w:color w:val="000000"/>
+          <w:sz w:val="24"/>
+        </w:rPr>
+        <w:t>++;</w:t>
+      </w:r>
+    </w:p>
+    <w:p>
+      <w:pPr>
+        <w:pBdr>
+          <w:bottom w:val="single" w:color="auto" w:sz="4" w:space="0"/>
+        </w:pBdr>
+        <w:ind w:firstLine="420" w:firstLineChars="0"/>
+        <w:jc w:val="left"/>
+        <w:rPr>
+          <w:rFonts w:hint="eastAsia" w:ascii="Consolas" w:hAnsi="Consolas" w:eastAsia="Consolas"/>
+          <w:color w:val="000000"/>
+          <w:sz w:val="24"/>
+        </w:rPr>
+      </w:pPr>
+      <w:r>
+        <w:rPr>
+          <w:rFonts w:hint="eastAsia" w:ascii="Consolas" w:hAnsi="Consolas" w:eastAsia="Consolas"/>
+          <w:color w:val="000000"/>
+          <w:sz w:val="24"/>
+        </w:rPr>
+        <w:tab/>
+      </w:r>
+      <w:r>
+        <w:rPr>
+          <w:rFonts w:hint="eastAsia" w:ascii="Consolas" w:hAnsi="Consolas" w:eastAsia="Consolas"/>
+          <w:color w:val="000000"/>
+          <w:sz w:val="24"/>
+        </w:rPr>
+        <w:tab/>
+      </w:r>
+      <w:r>
+        <w:rPr>
+          <w:rFonts w:hint="eastAsia" w:ascii="Consolas" w:hAnsi="Consolas" w:eastAsia="Consolas"/>
+          <w:i/>
+          <w:color w:val="000000"/>
+          <w:sz w:val="24"/>
+        </w:rPr>
+        <w:t>swap</w:t>
+      </w:r>
+      <w:r>
+        <w:rPr>
+          <w:rFonts w:hint="eastAsia" w:ascii="Consolas" w:hAnsi="Consolas" w:eastAsia="Consolas"/>
+          <w:color w:val="000000"/>
+          <w:sz w:val="24"/>
+        </w:rPr>
+        <w:t>(</w:t>
+      </w:r>
+      <w:r>
+        <w:rPr>
+          <w:rFonts w:hint="eastAsia" w:ascii="Consolas" w:hAnsi="Consolas" w:eastAsia="Consolas"/>
+          <w:color w:val="6A3E3E"/>
+          <w:sz w:val="24"/>
+        </w:rPr>
+        <w:t>data</w:t>
+      </w:r>
+      <w:r>
+        <w:rPr>
+          <w:rFonts w:hint="eastAsia" w:ascii="Consolas" w:hAnsi="Consolas" w:eastAsia="Consolas"/>
+          <w:color w:val="000000"/>
+          <w:sz w:val="24"/>
+        </w:rPr>
+        <w:t>,</w:t>
+      </w:r>
+      <w:r>
+        <w:rPr>
+          <w:rFonts w:hint="eastAsia" w:ascii="Consolas" w:hAnsi="Consolas" w:eastAsia="Consolas"/>
+          <w:color w:val="6A3E3E"/>
+          <w:sz w:val="24"/>
+        </w:rPr>
+        <w:t>small</w:t>
+      </w:r>
+      <w:r>
+        <w:rPr>
+          <w:rFonts w:hint="eastAsia" w:ascii="Consolas" w:hAnsi="Consolas" w:eastAsia="Consolas"/>
+          <w:color w:val="000000"/>
+          <w:sz w:val="24"/>
+        </w:rPr>
+        <w:t>,</w:t>
+      </w:r>
+      <w:r>
+        <w:rPr>
+          <w:rFonts w:hint="eastAsia" w:ascii="Consolas" w:hAnsi="Consolas" w:eastAsia="Consolas"/>
+          <w:color w:val="6A3E3E"/>
+          <w:sz w:val="24"/>
+        </w:rPr>
+        <w:t>last</w:t>
+      </w:r>
+      <w:r>
+        <w:rPr>
+          <w:rFonts w:hint="eastAsia" w:ascii="Consolas" w:hAnsi="Consolas" w:eastAsia="Consolas"/>
+          <w:color w:val="000000"/>
+          <w:sz w:val="24"/>
+        </w:rPr>
+        <w:t>);</w:t>
+      </w:r>
+    </w:p>
+    <w:p>
+      <w:pPr>
+        <w:ind w:firstLine="420" w:firstLineChars="0"/>
+        <w:jc w:val="left"/>
+        <w:rPr>
+          <w:rFonts w:hint="eastAsia" w:ascii="Consolas" w:hAnsi="Consolas" w:eastAsia="宋体"/>
+          <w:color w:val="000000"/>
+          <w:sz w:val="24"/>
+          <w:lang w:val="en-US" w:eastAsia="zh-CN"/>
+        </w:rPr>
+      </w:pPr>
+      <w:r>
+        <w:rPr>
+          <w:rFonts w:hint="eastAsia" w:ascii="Consolas" w:hAnsi="Consolas" w:eastAsia="宋体"/>
+          <w:color w:val="000000"/>
+          <w:sz w:val="24"/>
+          <w:lang w:val="en-US" w:eastAsia="zh-CN"/>
+        </w:rPr>
+        <w:t>顺序数组的旋转，求最小数字，循环右移n位（可能为0）；用二分查找、然后有漏洞，解决、剑指offer；</w:t>
+      </w:r>
+    </w:p>
+    <w:p>
+      <w:pPr>
+        <w:ind w:firstLine="420" w:firstLineChars="0"/>
+        <w:jc w:val="left"/>
+        <w:rPr>
+          <w:rFonts w:hint="eastAsia" w:ascii="Consolas" w:hAnsi="Consolas" w:eastAsia="宋体"/>
+          <w:color w:val="000000"/>
+          <w:sz w:val="24"/>
+          <w:lang w:val="en-US" w:eastAsia="zh-CN"/>
+        </w:rPr>
+      </w:pPr>
+      <w:r>
+        <w:rPr>
+          <w:rFonts w:hint="eastAsia" w:ascii="Consolas" w:hAnsi="Consolas" w:eastAsia="宋体"/>
+          <w:color w:val="000000"/>
+          <w:sz w:val="24"/>
+          <w:lang w:val="en-US" w:eastAsia="zh-CN"/>
+        </w:rPr>
+        <w:t>养</w:t>
+      </w:r>
+      <w:r>
+        <w:rPr>
+          <w:rFonts w:hint="eastAsia" w:ascii="Consolas" w:hAnsi="Consolas" w:eastAsia="宋体"/>
+          <w:b/>
+          <w:bCs/>
+          <w:color w:val="000000"/>
+          <w:sz w:val="24"/>
+          <w:lang w:val="en-US" w:eastAsia="zh-CN"/>
+        </w:rPr>
+        <w:t>成代码规范化的习</w:t>
+      </w:r>
+      <w:r>
+        <w:rPr>
+          <w:rFonts w:hint="eastAsia" w:ascii="Consolas" w:hAnsi="Consolas" w:eastAsia="宋体"/>
+          <w:color w:val="000000"/>
+          <w:sz w:val="24"/>
+          <w:lang w:val="en-US" w:eastAsia="zh-CN"/>
+        </w:rPr>
+        <w:t>惯：</w:t>
+      </w:r>
+    </w:p>
+    <w:p>
+      <w:pPr>
+        <w:ind w:firstLine="420" w:firstLineChars="0"/>
+        <w:jc w:val="left"/>
+        <w:rPr>
+          <w:rFonts w:hint="eastAsia" w:ascii="Consolas" w:hAnsi="Consolas" w:eastAsia="宋体"/>
+          <w:color w:val="000000"/>
+          <w:sz w:val="24"/>
+          <w:lang w:val="en-US" w:eastAsia="zh-CN"/>
+        </w:rPr>
+      </w:pPr>
+      <w:r>
+        <w:rPr>
+          <w:rFonts w:hint="eastAsia" w:ascii="Consolas" w:hAnsi="Consolas" w:eastAsia="宋体"/>
+          <w:color w:val="000000"/>
+          <w:sz w:val="24"/>
+          <w:lang w:val="en-US" w:eastAsia="zh-CN"/>
+        </w:rPr>
+        <w:t>清晰的书写、</w:t>
+      </w:r>
+    </w:p>
+    <w:p>
+      <w:pPr>
+        <w:ind w:firstLine="420" w:firstLineChars="0"/>
+        <w:jc w:val="left"/>
+        <w:rPr>
+          <w:rFonts w:hint="eastAsia" w:ascii="Consolas" w:hAnsi="Consolas" w:eastAsia="宋体"/>
+          <w:color w:val="000000"/>
+          <w:sz w:val="24"/>
+          <w:lang w:val="en-US" w:eastAsia="zh-CN"/>
+        </w:rPr>
+      </w:pPr>
+      <w:r>
+        <w:rPr>
+          <w:rFonts w:hint="eastAsia" w:ascii="Consolas" w:hAnsi="Consolas" w:eastAsia="宋体"/>
+          <w:color w:val="000000"/>
+          <w:sz w:val="24"/>
+          <w:lang w:val="en-US" w:eastAsia="zh-CN"/>
+        </w:rPr>
+        <w:t>清晰的布局、  ====&gt; 才能算写出规范的代码。</w:t>
+      </w:r>
+    </w:p>
+    <w:p>
+      <w:pPr>
+        <w:ind w:firstLine="420" w:firstLineChars="0"/>
+        <w:jc w:val="left"/>
+        <w:rPr>
+          <w:rFonts w:hint="eastAsia" w:ascii="Consolas" w:hAnsi="Consolas" w:eastAsia="宋体"/>
+          <w:color w:val="000000"/>
+          <w:sz w:val="24"/>
+          <w:lang w:val="en-US" w:eastAsia="zh-CN"/>
+        </w:rPr>
+      </w:pPr>
+      <w:r>
+        <w:rPr>
+          <w:rFonts w:hint="eastAsia" w:ascii="Consolas" w:hAnsi="Consolas" w:eastAsia="宋体"/>
+          <w:color w:val="000000"/>
+          <w:sz w:val="24"/>
+          <w:lang w:val="en-US" w:eastAsia="zh-CN"/>
+        </w:rPr>
+        <w:t>合理的命名、</w:t>
+      </w:r>
+    </w:p>
+    <w:p>
+      <w:pPr>
+        <w:ind w:firstLine="420" w:firstLineChars="0"/>
+        <w:jc w:val="left"/>
+        <w:rPr>
+          <w:rFonts w:hint="eastAsia" w:ascii="Consolas" w:hAnsi="Consolas" w:eastAsia="宋体"/>
+          <w:color w:val="000000"/>
+          <w:sz w:val="24"/>
+          <w:lang w:val="en-US" w:eastAsia="zh-CN"/>
+        </w:rPr>
+      </w:pPr>
+    </w:p>
+    <w:p>
+      <w:pPr>
+        <w:ind w:firstLine="420" w:firstLineChars="0"/>
+        <w:jc w:val="left"/>
+        <w:rPr>
+          <w:rFonts w:hint="eastAsia" w:ascii="Consolas" w:hAnsi="Consolas" w:eastAsia="宋体"/>
+          <w:color w:val="000000"/>
+          <w:sz w:val="24"/>
+          <w:lang w:val="en-US" w:eastAsia="zh-CN"/>
+        </w:rPr>
+      </w:pPr>
+      <w:r>
+        <w:rPr>
+          <w:rFonts w:hint="eastAsia" w:ascii="Consolas" w:hAnsi="Consolas" w:eastAsia="宋体"/>
+          <w:color w:val="000000"/>
+          <w:sz w:val="24"/>
+          <w:lang w:val="en-US" w:eastAsia="zh-CN"/>
+        </w:rPr>
+        <w:t>考虑代码的完整性：</w:t>
+      </w:r>
+    </w:p>
+    <w:p>
+      <w:pPr>
+        <w:ind w:left="420" w:leftChars="0" w:firstLine="420" w:firstLineChars="0"/>
+        <w:jc w:val="left"/>
+        <w:rPr>
+          <w:rFonts w:hint="eastAsia" w:ascii="Consolas" w:hAnsi="Consolas" w:eastAsia="宋体"/>
+          <w:color w:val="000000"/>
+          <w:sz w:val="24"/>
+          <w:lang w:val="en-US" w:eastAsia="zh-CN"/>
+        </w:rPr>
+      </w:pPr>
+      <w:r>
+        <w:rPr>
+          <w:rFonts w:hint="eastAsia" w:ascii="Consolas" w:hAnsi="Consolas" w:eastAsia="宋体"/>
+          <w:color w:val="000000"/>
+          <w:sz w:val="24"/>
+          <w:lang w:val="en-US" w:eastAsia="zh-CN"/>
+        </w:rPr>
+        <w:t>功能测试、</w:t>
+      </w:r>
+    </w:p>
+    <w:p>
+      <w:pPr>
+        <w:ind w:left="420" w:leftChars="0" w:firstLine="420" w:firstLineChars="0"/>
+        <w:jc w:val="left"/>
+        <w:rPr>
+          <w:rFonts w:hint="eastAsia" w:ascii="Consolas" w:hAnsi="Consolas" w:eastAsia="宋体"/>
+          <w:color w:val="000000"/>
+          <w:sz w:val="24"/>
+          <w:lang w:val="en-US" w:eastAsia="zh-CN"/>
+        </w:rPr>
+      </w:pPr>
+      <w:r>
+        <w:rPr>
+          <w:rFonts w:hint="eastAsia" w:ascii="Consolas" w:hAnsi="Consolas" w:eastAsia="宋体"/>
+          <w:color w:val="000000"/>
+          <w:sz w:val="24"/>
+          <w:lang w:val="en-US" w:eastAsia="zh-CN"/>
+        </w:rPr>
+        <w:t>边界测试、  ===&gt; 完整的代码，设计测试用例，非法输入等；</w:t>
+      </w:r>
+    </w:p>
+    <w:p>
+      <w:pPr>
+        <w:ind w:left="420" w:leftChars="0" w:firstLine="420" w:firstLineChars="0"/>
+        <w:jc w:val="left"/>
+        <w:rPr>
+          <w:rFonts w:hint="eastAsia" w:ascii="Consolas" w:hAnsi="Consolas" w:eastAsia="宋体"/>
+          <w:color w:val="000000"/>
+          <w:sz w:val="24"/>
+          <w:lang w:val="en-US" w:eastAsia="zh-CN"/>
+        </w:rPr>
+      </w:pPr>
+      <w:r>
+        <w:rPr>
+          <w:rFonts w:hint="eastAsia" w:ascii="Consolas" w:hAnsi="Consolas" w:eastAsia="宋体"/>
+          <w:color w:val="000000"/>
+          <w:sz w:val="24"/>
+          <w:lang w:val="en-US" w:eastAsia="zh-CN"/>
+        </w:rPr>
+        <w:t>负面测试、</w:t>
+      </w:r>
+    </w:p>
+    <w:p>
+      <w:pPr>
+        <w:ind w:left="420" w:leftChars="0" w:firstLine="420" w:firstLineChars="0"/>
+        <w:jc w:val="left"/>
+        <w:rPr>
+          <w:rFonts w:hint="eastAsia" w:ascii="Consolas" w:hAnsi="Consolas" w:eastAsia="宋体"/>
+          <w:color w:val="000000"/>
+          <w:sz w:val="24"/>
+          <w:lang w:val="en-US" w:eastAsia="zh-CN"/>
+        </w:rPr>
+      </w:pPr>
+      <w:r>
+        <w:rPr>
+          <w:rFonts w:hint="eastAsia" w:ascii="Consolas" w:hAnsi="Consolas" w:eastAsia="宋体"/>
+          <w:color w:val="000000"/>
+          <w:sz w:val="24"/>
+          <w:lang w:val="en-US" w:eastAsia="zh-CN"/>
+        </w:rPr>
+        <w:t>训练： 实现 double Power(double base,int exponent), 即base的 exponent次方；</w:t>
+      </w:r>
+    </w:p>
+    <w:p>
+      <w:pPr>
+        <w:ind w:left="420" w:leftChars="0" w:firstLine="420" w:firstLineChars="0"/>
+        <w:jc w:val="left"/>
+        <w:rPr>
+          <w:rFonts w:hint="eastAsia" w:ascii="Consolas" w:hAnsi="Consolas" w:eastAsia="宋体"/>
+          <w:color w:val="000000"/>
+          <w:sz w:val="24"/>
+          <w:lang w:val="en-US" w:eastAsia="zh-CN"/>
+        </w:rPr>
+      </w:pPr>
+      <w:r>
+        <w:rPr>
+          <w:rFonts w:hint="eastAsia" w:ascii="Consolas" w:hAnsi="Consolas" w:eastAsia="宋体"/>
+          <w:color w:val="000000"/>
+          <w:sz w:val="24"/>
+          <w:lang w:val="en-US" w:eastAsia="zh-CN"/>
+        </w:rPr>
+        <w:t>计算机表示的小数（double和float）都有误差--</w:t>
+      </w:r>
+    </w:p>
+    <w:p>
+      <w:pPr>
+        <w:ind w:left="420" w:leftChars="0" w:firstLine="420" w:firstLineChars="0"/>
+        <w:jc w:val="left"/>
+        <w:rPr>
+          <w:rFonts w:hint="eastAsia" w:ascii="Consolas" w:hAnsi="Consolas" w:eastAsia="宋体"/>
+          <w:color w:val="000000"/>
+          <w:sz w:val="24"/>
+          <w:lang w:val="en-US" w:eastAsia="zh-CN"/>
+        </w:rPr>
+      </w:pPr>
+      <w:r>
+        <w:rPr>
+          <w:rFonts w:hint="eastAsia" w:ascii="Consolas" w:hAnsi="Consolas" w:eastAsia="宋体"/>
+          <w:color w:val="000000"/>
+          <w:sz w:val="24"/>
+          <w:lang w:val="en-US" w:eastAsia="zh-CN"/>
+        </w:rPr>
+        <w:t>打印所有的n位数值竟然可以用数字排列（递归）来解，还是有差别的；</w:t>
+      </w:r>
+    </w:p>
+    <w:p>
+      <w:pPr>
+        <w:ind w:left="420" w:leftChars="0" w:firstLine="420" w:firstLineChars="0"/>
+        <w:jc w:val="left"/>
+        <w:rPr>
+          <w:rFonts w:hint="eastAsia" w:ascii="Consolas" w:hAnsi="Consolas" w:eastAsia="宋体"/>
+          <w:color w:val="000000"/>
+          <w:sz w:val="24"/>
+          <w:lang w:val="en-US" w:eastAsia="zh-CN"/>
+        </w:rPr>
+      </w:pPr>
+      <w:r>
+        <w:rPr>
+          <w:rFonts w:hint="eastAsia" w:ascii="Consolas" w:hAnsi="Consolas" w:eastAsia="宋体"/>
+          <w:color w:val="000000"/>
+          <w:sz w:val="24"/>
+          <w:lang w:val="en-US" w:eastAsia="zh-CN"/>
+        </w:rPr>
+        <w:t>在O(1)时间内删除指定节点（给定头结点）：</w:t>
+      </w:r>
+    </w:p>
+    <w:p>
+      <w:pPr>
+        <w:numPr>
+          <w:ilvl w:val="0"/>
+          <w:numId w:val="17"/>
+        </w:numPr>
+        <w:ind w:left="840" w:leftChars="0" w:firstLine="420" w:firstLineChars="0"/>
+        <w:jc w:val="left"/>
+        <w:rPr>
+          <w:rFonts w:hint="eastAsia" w:ascii="Consolas" w:hAnsi="Consolas" w:eastAsia="宋体"/>
+          <w:color w:val="000000"/>
+          <w:sz w:val="24"/>
+          <w:lang w:val="en-US" w:eastAsia="zh-CN"/>
+        </w:rPr>
+      </w:pPr>
+      <w:r>
+        <w:rPr>
+          <w:rFonts w:hint="eastAsia" w:ascii="Consolas" w:hAnsi="Consolas" w:eastAsia="宋体"/>
+          <w:color w:val="000000"/>
+          <w:sz w:val="24"/>
+          <w:lang w:val="en-US" w:eastAsia="zh-CN"/>
+        </w:rPr>
+        <w:t>删除结点是头、</w:t>
+      </w:r>
+    </w:p>
+    <w:p>
+      <w:pPr>
+        <w:numPr>
+          <w:ilvl w:val="0"/>
+          <w:numId w:val="17"/>
+        </w:numPr>
+        <w:ind w:left="840" w:leftChars="0" w:firstLine="420" w:firstLineChars="0"/>
+        <w:jc w:val="left"/>
+        <w:rPr>
+          <w:rFonts w:hint="eastAsia" w:ascii="Consolas" w:hAnsi="Consolas" w:eastAsia="宋体"/>
+          <w:color w:val="000000"/>
+          <w:sz w:val="24"/>
+          <w:lang w:val="en-US" w:eastAsia="zh-CN"/>
+        </w:rPr>
+      </w:pPr>
+      <w:r>
+        <w:rPr>
+          <w:rFonts w:hint="eastAsia" w:ascii="Consolas" w:hAnsi="Consolas" w:eastAsia="宋体"/>
+          <w:color w:val="000000"/>
+          <w:sz w:val="24"/>
+          <w:lang w:val="en-US" w:eastAsia="zh-CN"/>
+        </w:rPr>
+        <w:t>删除结点是尾、</w:t>
+      </w:r>
+    </w:p>
+    <w:p>
+      <w:pPr>
+        <w:numPr>
+          <w:ilvl w:val="0"/>
+          <w:numId w:val="17"/>
+        </w:numPr>
+        <w:ind w:left="840" w:leftChars="0" w:firstLine="420" w:firstLineChars="0"/>
+        <w:jc w:val="left"/>
+        <w:rPr>
+          <w:rFonts w:hint="eastAsia" w:ascii="Consolas" w:hAnsi="Consolas" w:eastAsia="宋体"/>
+          <w:color w:val="000000"/>
+          <w:sz w:val="24"/>
+          <w:lang w:val="en-US" w:eastAsia="zh-CN"/>
+        </w:rPr>
+      </w:pPr>
+      <w:r>
+        <w:rPr>
+          <w:rFonts w:hint="eastAsia" w:ascii="Consolas" w:hAnsi="Consolas" w:eastAsia="宋体"/>
+          <w:color w:val="000000"/>
+          <w:sz w:val="24"/>
+          <w:lang w:val="en-US" w:eastAsia="zh-CN"/>
+        </w:rPr>
+        <w:t>删除结点为null</w:t>
+      </w:r>
+    </w:p>
+    <w:p>
+      <w:pPr>
+        <w:numPr>
+          <w:ilvl w:val="0"/>
+          <w:numId w:val="17"/>
+        </w:numPr>
+        <w:ind w:left="840" w:leftChars="0" w:firstLine="420" w:firstLineChars="0"/>
+        <w:jc w:val="left"/>
+        <w:rPr>
+          <w:rFonts w:hint="eastAsia" w:ascii="Consolas" w:hAnsi="Consolas" w:eastAsia="宋体"/>
+          <w:color w:val="000000"/>
+          <w:sz w:val="24"/>
+          <w:lang w:val="en-US" w:eastAsia="zh-CN"/>
+        </w:rPr>
+      </w:pPr>
+      <w:r>
+        <w:rPr>
+          <w:rFonts w:hint="eastAsia" w:ascii="Consolas" w:hAnsi="Consolas" w:eastAsia="宋体"/>
+          <w:color w:val="000000"/>
+          <w:sz w:val="24"/>
+          <w:lang w:val="en-US" w:eastAsia="zh-CN"/>
+        </w:rPr>
+        <w:t>链表本身为空</w:t>
+      </w:r>
       <w:bookmarkStart w:id="0" w:name="_GoBack"/>
       <w:bookmarkEnd w:id="0"/>
     </w:p>
     <w:p>
       <w:pPr>
         <w:numPr>
-          <w:numId w:val="0"/>
+          <w:ilvl w:val="0"/>
+          <w:numId w:val="17"/>
         </w:numPr>
-        <w:jc w:val="left"/>
-        <w:rPr>
-          <w:rFonts w:hint="eastAsia" w:ascii="Consolas" w:hAnsi="Consolas" w:cs="Consolas"/>
-          <w:sz w:val="24"/>
-          <w:szCs w:val="32"/>
-          <w:lang w:val="en-US" w:eastAsia="zh-CN"/>
-        </w:rPr>
-      </w:pPr>
+        <w:ind w:left="840" w:leftChars="0" w:firstLine="420" w:firstLineChars="0"/>
+        <w:jc w:val="left"/>
+        <w:rPr>
+          <w:rFonts w:hint="eastAsia" w:ascii="Consolas" w:hAnsi="Consolas" w:eastAsia="宋体"/>
+          <w:color w:val="000000"/>
+          <w:sz w:val="24"/>
+          <w:lang w:val="en-US" w:eastAsia="zh-CN"/>
+        </w:rPr>
+      </w:pPr>
+      <w:r>
+        <w:rPr>
+          <w:rFonts w:hint="eastAsia" w:ascii="Consolas" w:hAnsi="Consolas" w:eastAsia="宋体"/>
+          <w:color w:val="000000"/>
+          <w:sz w:val="24"/>
+          <w:lang w:val="en-US" w:eastAsia="zh-CN"/>
+        </w:rPr>
+        <w:t>链表中这只有一个节点，头结点要置空</w:t>
+      </w:r>
+    </w:p>
+    <w:p>
+      <w:pPr>
+        <w:numPr>
+          <w:ilvl w:val="0"/>
+          <w:numId w:val="17"/>
+        </w:numPr>
+        <w:ind w:left="840" w:leftChars="0" w:firstLine="420" w:firstLineChars="0"/>
+        <w:jc w:val="left"/>
+        <w:rPr>
+          <w:rFonts w:hint="eastAsia" w:ascii="Consolas" w:hAnsi="Consolas" w:eastAsia="宋体"/>
+          <w:color w:val="000000"/>
+          <w:sz w:val="24"/>
+          <w:lang w:val="en-US" w:eastAsia="zh-CN"/>
+        </w:rPr>
+      </w:pPr>
+      <w:r>
+        <w:rPr>
+          <w:rFonts w:hint="eastAsia" w:ascii="Consolas" w:hAnsi="Consolas" w:eastAsia="宋体"/>
+          <w:color w:val="000000"/>
+          <w:sz w:val="24"/>
+          <w:lang w:val="en-US" w:eastAsia="zh-CN"/>
+        </w:rPr>
+        <w:t>给定节点是否存在于链表中、也要考虑，要有这个意识去考虑。</w:t>
+      </w:r>
     </w:p>
     <w:p>
       <w:pPr>
@@ -11724,7 +16489,7 @@
           <w:szCs w:val="32"/>
           <w:lang w:val="en-US" w:eastAsia="zh-CN"/>
         </w:rPr>
-        <w:t>2017-09-08</w:t>
+        <w:t>20170919</w:t>
       </w:r>
     </w:p>
     <w:sectPr>
@@ -11907,6 +16672,42 @@
       <w:lvlJc w:val="left"/>
     </w:lvl>
   </w:abstractNum>
+  <w:abstractNum w:abstractNumId="14">
+    <w:nsid w:val="59B656FE"/>
+    <w:multiLevelType w:val="singleLevel"/>
+    <w:tmpl w:val="59B656FE"/>
+    <w:lvl w:ilvl="0" w:tentative="0">
+      <w:start w:val="1"/>
+      <w:numFmt w:val="decimal"/>
+      <w:suff w:val="nothing"/>
+      <w:lvlText w:val="%1、"/>
+      <w:lvlJc w:val="left"/>
+    </w:lvl>
+  </w:abstractNum>
+  <w:abstractNum w:abstractNumId="15">
+    <w:nsid w:val="59BB74F8"/>
+    <w:multiLevelType w:val="singleLevel"/>
+    <w:tmpl w:val="59BB74F8"/>
+    <w:lvl w:ilvl="0" w:tentative="0">
+      <w:start w:val="1"/>
+      <w:numFmt w:val="decimal"/>
+      <w:suff w:val="nothing"/>
+      <w:lvlText w:val="%1)"/>
+      <w:lvlJc w:val="left"/>
+    </w:lvl>
+  </w:abstractNum>
+  <w:abstractNum w:abstractNumId="16">
+    <w:nsid w:val="59C0E889"/>
+    <w:multiLevelType w:val="singleLevel"/>
+    <w:tmpl w:val="59C0E889"/>
+    <w:lvl w:ilvl="0" w:tentative="0">
+      <w:start w:val="1"/>
+      <w:numFmt w:val="decimal"/>
+      <w:suff w:val="nothing"/>
+      <w:lvlText w:val="%1、"/>
+      <w:lvlJc w:val="left"/>
+    </w:lvl>
+  </w:abstractNum>
   <w:num w:numId="1">
     <w:abstractNumId w:val="0"/>
   </w:num>
@@ -11948,6 +16749,15 @@
   </w:num>
   <w:num w:numId="14">
     <w:abstractNumId w:val="13"/>
+  </w:num>
+  <w:num w:numId="15">
+    <w:abstractNumId w:val="14"/>
+  </w:num>
+  <w:num w:numId="16">
+    <w:abstractNumId w:val="15"/>
+  </w:num>
+  <w:num w:numId="17">
+    <w:abstractNumId w:val="16"/>
   </w:num>
 </w:numbering>
 </file>

--- a/note_by_date.docx
+++ b/note_by_date.docx
@@ -16169,7 +16169,27 @@
           <w:sz w:val="24"/>
           <w:lang w:val="en-US" w:eastAsia="zh-CN"/>
         </w:rPr>
-        <w:t>考虑代码的完整性：</w:t>
+        <w:t>考虑</w:t>
+      </w:r>
+      <w:r>
+        <w:rPr>
+          <w:rFonts w:hint="eastAsia" w:ascii="Consolas" w:hAnsi="Consolas" w:eastAsia="宋体"/>
+          <w:b/>
+          <w:bCs/>
+          <w:color w:val="000000"/>
+          <w:sz w:val="24"/>
+          <w:lang w:val="en-US" w:eastAsia="zh-CN"/>
+        </w:rPr>
+        <w:t>代码的完整性</w:t>
+      </w:r>
+      <w:r>
+        <w:rPr>
+          <w:rFonts w:hint="eastAsia" w:ascii="Consolas" w:hAnsi="Consolas" w:eastAsia="宋体"/>
+          <w:color w:val="000000"/>
+          <w:sz w:val="24"/>
+          <w:lang w:val="en-US" w:eastAsia="zh-CN"/>
+        </w:rPr>
+        <w:t>：</w:t>
       </w:r>
     </w:p>
     <w:p>
@@ -16418,8 +16438,6 @@
         </w:rPr>
         <w:t>链表本身为空</w:t>
       </w:r>
-      <w:bookmarkStart w:id="0" w:name="_GoBack"/>
-      <w:bookmarkEnd w:id="0"/>
     </w:p>
     <w:p>
       <w:pPr>
@@ -16450,9 +16468,8 @@
       <w:pPr>
         <w:numPr>
           <w:ilvl w:val="0"/>
-          <w:numId w:val="17"/>
+          <w:numId w:val="0"/>
         </w:numPr>
-        <w:ind w:left="840" w:leftChars="0" w:firstLine="420" w:firstLineChars="0"/>
         <w:jc w:val="left"/>
         <w:rPr>
           <w:rFonts w:hint="eastAsia" w:ascii="Consolas" w:hAnsi="Consolas" w:eastAsia="宋体"/>
@@ -16476,9 +16493,9 @@
         <w:ind w:firstLine="420"/>
         <w:jc w:val="right"/>
         <w:rPr>
-          <w:rFonts w:hint="eastAsia" w:ascii="Consolas" w:hAnsi="Consolas" w:cs="Consolas"/>
-          <w:sz w:val="24"/>
-          <w:szCs w:val="32"/>
+          <w:rFonts w:hint="eastAsia" w:ascii="Consolas" w:hAnsi="Consolas" w:eastAsia="宋体"/>
+          <w:color w:val="000000"/>
+          <w:sz w:val="24"/>
           <w:lang w:val="en-US" w:eastAsia="zh-CN"/>
         </w:rPr>
       </w:pPr>
@@ -16490,6 +16507,1231 @@
           <w:lang w:val="en-US" w:eastAsia="zh-CN"/>
         </w:rPr>
         <w:t>20170919</w:t>
+      </w:r>
+    </w:p>
+    <w:p>
+      <w:pPr>
+        <w:numPr>
+          <w:ilvl w:val="0"/>
+          <w:numId w:val="0"/>
+        </w:numPr>
+        <w:jc w:val="left"/>
+        <w:rPr>
+          <w:rFonts w:hint="eastAsia" w:ascii="Consolas" w:hAnsi="Consolas" w:eastAsia="宋体"/>
+          <w:color w:val="000000"/>
+          <w:sz w:val="24"/>
+          <w:lang w:val="en-US" w:eastAsia="zh-CN"/>
+        </w:rPr>
+      </w:pPr>
+      <w:r>
+        <w:rPr>
+          <w:rFonts w:hint="eastAsia" w:ascii="Consolas" w:hAnsi="Consolas" w:eastAsia="宋体"/>
+          <w:color w:val="000000"/>
+          <w:sz w:val="24"/>
+          <w:lang w:val="en-US" w:eastAsia="zh-CN"/>
+        </w:rPr>
+        <w:t>代</w:t>
+      </w:r>
+      <w:r>
+        <w:rPr>
+          <w:rFonts w:hint="eastAsia" w:ascii="Consolas" w:hAnsi="Consolas" w:eastAsia="宋体"/>
+          <w:b/>
+          <w:bCs/>
+          <w:color w:val="000000"/>
+          <w:sz w:val="24"/>
+          <w:lang w:val="en-US" w:eastAsia="zh-CN"/>
+        </w:rPr>
+        <w:t>码的鲁棒性</w:t>
+      </w:r>
+      <w:r>
+        <w:rPr>
+          <w:rFonts w:hint="eastAsia" w:ascii="Consolas" w:hAnsi="Consolas" w:eastAsia="宋体"/>
+          <w:color w:val="000000"/>
+          <w:sz w:val="24"/>
+          <w:lang w:val="en-US" w:eastAsia="zh-CN"/>
+        </w:rPr>
+        <w:t>： -如果一段代码写出来后有多处崩溃的潜在风险，那凭什么通过面试。</w:t>
+      </w:r>
+    </w:p>
+    <w:p>
+      <w:pPr>
+        <w:numPr>
+          <w:ilvl w:val="0"/>
+          <w:numId w:val="0"/>
+        </w:numPr>
+        <w:ind w:firstLine="420" w:firstLineChars="0"/>
+        <w:jc w:val="left"/>
+        <w:rPr>
+          <w:rFonts w:hint="eastAsia" w:ascii="Consolas" w:hAnsi="Consolas" w:eastAsia="宋体"/>
+          <w:color w:val="000000"/>
+          <w:sz w:val="24"/>
+          <w:lang w:val="en-US" w:eastAsia="zh-CN"/>
+        </w:rPr>
+      </w:pPr>
+      <w:r>
+        <w:rPr>
+          <w:rFonts w:hint="eastAsia" w:ascii="Consolas" w:hAnsi="Consolas" w:eastAsia="宋体"/>
+          <w:color w:val="000000"/>
+          <w:sz w:val="24"/>
+          <w:lang w:val="en-US" w:eastAsia="zh-CN"/>
+        </w:rPr>
+        <w:t>防御性编程：平时在写代码时养成防御式的好习惯，在方法的入口判断输入是否有效并对各种无效输入做好相应处理；</w:t>
+      </w:r>
+    </w:p>
+    <w:p>
+      <w:pPr>
+        <w:numPr>
+          <w:ilvl w:val="0"/>
+          <w:numId w:val="0"/>
+        </w:numPr>
+        <w:ind w:firstLine="420" w:firstLineChars="0"/>
+        <w:jc w:val="left"/>
+        <w:rPr>
+          <w:rFonts w:hint="eastAsia" w:ascii="Consolas" w:hAnsi="Consolas" w:eastAsia="宋体"/>
+          <w:color w:val="000000"/>
+          <w:sz w:val="24"/>
+          <w:lang w:val="en-US" w:eastAsia="zh-CN"/>
+        </w:rPr>
+      </w:pPr>
+      <w:r>
+        <w:rPr>
+          <w:rFonts w:hint="eastAsia" w:ascii="Consolas" w:hAnsi="Consolas" w:eastAsia="宋体"/>
+          <w:color w:val="000000"/>
+          <w:sz w:val="24"/>
+          <w:lang w:val="en-US" w:eastAsia="zh-CN"/>
+        </w:rPr>
+        <w:t>如果输入是字符串-&gt;为空怎么处理</w:t>
+      </w:r>
+    </w:p>
+    <w:p>
+      <w:pPr>
+        <w:numPr>
+          <w:ilvl w:val="0"/>
+          <w:numId w:val="0"/>
+        </w:numPr>
+        <w:ind w:firstLine="420" w:firstLineChars="0"/>
+        <w:jc w:val="left"/>
+        <w:rPr>
+          <w:rFonts w:hint="eastAsia" w:ascii="Consolas" w:hAnsi="Consolas" w:eastAsia="宋体"/>
+          <w:color w:val="000000"/>
+          <w:sz w:val="24"/>
+          <w:lang w:val="en-US" w:eastAsia="zh-CN"/>
+        </w:rPr>
+      </w:pPr>
+      <w:r>
+        <w:rPr>
+          <w:rFonts w:hint="eastAsia" w:ascii="Consolas" w:hAnsi="Consolas" w:eastAsia="宋体"/>
+          <w:color w:val="000000"/>
+          <w:sz w:val="24"/>
+          <w:lang w:val="en-US" w:eastAsia="zh-CN"/>
+        </w:rPr>
+        <w:t>输入为数组 -&gt; 数组为空</w:t>
+      </w:r>
+    </w:p>
+    <w:p>
+      <w:pPr>
+        <w:numPr>
+          <w:ilvl w:val="0"/>
+          <w:numId w:val="0"/>
+        </w:numPr>
+        <w:ind w:firstLine="420" w:firstLineChars="0"/>
+        <w:jc w:val="left"/>
+        <w:rPr>
+          <w:rFonts w:hint="eastAsia" w:ascii="Consolas" w:hAnsi="Consolas" w:eastAsia="宋体"/>
+          <w:color w:val="000000"/>
+          <w:sz w:val="24"/>
+          <w:lang w:val="en-US" w:eastAsia="zh-CN"/>
+        </w:rPr>
+      </w:pPr>
+      <w:r>
+        <w:rPr>
+          <w:rFonts w:hint="eastAsia" w:ascii="Consolas" w:hAnsi="Consolas" w:eastAsia="宋体"/>
+          <w:color w:val="000000"/>
+          <w:sz w:val="24"/>
+          <w:lang w:val="en-US" w:eastAsia="zh-CN"/>
+        </w:rPr>
+        <w:t>输入为整数 -&gt; 负数同样处理？</w:t>
+      </w:r>
+    </w:p>
+    <w:p>
+      <w:pPr>
+        <w:numPr>
+          <w:ilvl w:val="0"/>
+          <w:numId w:val="0"/>
+        </w:numPr>
+        <w:ind w:firstLine="420" w:firstLineChars="0"/>
+        <w:jc w:val="left"/>
+        <w:rPr>
+          <w:rFonts w:hint="eastAsia" w:ascii="Consolas" w:hAnsi="Consolas" w:eastAsia="宋体"/>
+          <w:color w:val="000000"/>
+          <w:sz w:val="24"/>
+          <w:lang w:val="en-US" w:eastAsia="zh-CN"/>
+        </w:rPr>
+      </w:pPr>
+      <w:r>
+        <w:rPr>
+          <w:rFonts w:hint="eastAsia" w:ascii="Consolas" w:hAnsi="Consolas" w:eastAsia="宋体"/>
+          <w:color w:val="000000"/>
+          <w:sz w:val="24"/>
+          <w:lang w:val="en-US" w:eastAsia="zh-CN"/>
+        </w:rPr>
+        <w:t>数组中查找第k个元素，k&gt; array.length 怎么处理、k为0 怎么处理？</w:t>
+      </w:r>
+    </w:p>
+    <w:p>
+      <w:pPr>
+        <w:numPr>
+          <w:ilvl w:val="0"/>
+          <w:numId w:val="0"/>
+        </w:numPr>
+        <w:ind w:firstLine="420" w:firstLineChars="0"/>
+        <w:jc w:val="left"/>
+        <w:rPr>
+          <w:rFonts w:hint="eastAsia" w:ascii="Consolas" w:hAnsi="Consolas" w:eastAsia="宋体"/>
+          <w:color w:val="000000"/>
+          <w:sz w:val="24"/>
+          <w:lang w:val="en-US" w:eastAsia="zh-CN"/>
+        </w:rPr>
+      </w:pPr>
+      <w:r>
+        <w:rPr>
+          <w:rFonts w:hint="eastAsia" w:ascii="Consolas" w:hAnsi="Consolas" w:eastAsia="宋体"/>
+          <w:color w:val="000000"/>
+          <w:sz w:val="24"/>
+          <w:lang w:val="en-US" w:eastAsia="zh-CN"/>
+        </w:rPr>
+        <w:t>...</w:t>
+      </w:r>
+    </w:p>
+    <w:p>
+      <w:pPr>
+        <w:numPr>
+          <w:ilvl w:val="0"/>
+          <w:numId w:val="0"/>
+        </w:numPr>
+        <w:ind w:firstLine="420" w:firstLineChars="0"/>
+        <w:jc w:val="left"/>
+        <w:rPr>
+          <w:rFonts w:hint="eastAsia" w:ascii="Consolas" w:hAnsi="Consolas" w:eastAsia="宋体"/>
+          <w:color w:val="000000"/>
+          <w:sz w:val="24"/>
+          <w:lang w:val="en-US" w:eastAsia="zh-CN"/>
+        </w:rPr>
+      </w:pPr>
+      <w:r>
+        <w:rPr>
+          <w:rFonts w:hint="eastAsia" w:ascii="Consolas" w:hAnsi="Consolas" w:eastAsia="宋体"/>
+          <w:color w:val="000000"/>
+          <w:sz w:val="24"/>
+          <w:lang w:val="en-US" w:eastAsia="zh-CN"/>
+        </w:rPr>
+        <w:t>遇到问题</w:t>
+      </w:r>
+      <w:r>
+        <w:rPr>
+          <w:rFonts w:hint="eastAsia" w:ascii="Consolas" w:hAnsi="Consolas" w:eastAsia="宋体"/>
+          <w:b/>
+          <w:bCs/>
+          <w:color w:val="000000"/>
+          <w:sz w:val="24"/>
+          <w:lang w:val="en-US" w:eastAsia="zh-CN"/>
+        </w:rPr>
+        <w:t>先分析与设计</w:t>
+      </w:r>
+      <w:r>
+        <w:rPr>
+          <w:rFonts w:hint="eastAsia" w:ascii="Consolas" w:hAnsi="Consolas" w:eastAsia="宋体"/>
+          <w:color w:val="000000"/>
+          <w:sz w:val="24"/>
+          <w:lang w:val="en-US" w:eastAsia="zh-CN"/>
+        </w:rPr>
+        <w:t>，不要急于动手写代码，这段时间不应该比编代码的时间短</w:t>
+      </w:r>
+    </w:p>
+    <w:p>
+      <w:pPr>
+        <w:numPr>
+          <w:ilvl w:val="0"/>
+          <w:numId w:val="0"/>
+        </w:numPr>
+        <w:ind w:firstLine="420" w:firstLineChars="0"/>
+        <w:jc w:val="left"/>
+        <w:rPr>
+          <w:rFonts w:hint="eastAsia" w:ascii="Consolas" w:hAnsi="Consolas" w:eastAsia="宋体"/>
+          <w:color w:val="000000"/>
+          <w:sz w:val="24"/>
+          <w:lang w:val="en-US" w:eastAsia="zh-CN"/>
+        </w:rPr>
+      </w:pPr>
+      <w:r>
+        <w:rPr>
+          <w:rFonts w:hint="eastAsia" w:ascii="Consolas" w:hAnsi="Consolas" w:eastAsia="宋体"/>
+          <w:color w:val="000000"/>
+          <w:sz w:val="24"/>
+          <w:lang w:val="en-US" w:eastAsia="zh-CN"/>
+        </w:rPr>
+        <w:t>多用递归：如合并两个有序链表，递归真的太简单了，养成下意识的用递归解。</w:t>
+      </w:r>
+    </w:p>
+    <w:p>
+      <w:pPr>
+        <w:numPr>
+          <w:ilvl w:val="0"/>
+          <w:numId w:val="0"/>
+        </w:numPr>
+        <w:ind w:firstLine="420" w:firstLineChars="0"/>
+        <w:jc w:val="left"/>
+        <w:rPr>
+          <w:rFonts w:hint="eastAsia" w:ascii="Consolas" w:hAnsi="Consolas" w:eastAsia="宋体"/>
+          <w:color w:val="000000"/>
+          <w:sz w:val="24"/>
+          <w:lang w:val="en-US" w:eastAsia="zh-CN"/>
+        </w:rPr>
+      </w:pPr>
+      <w:r>
+        <w:rPr>
+          <w:rFonts w:hint="eastAsia" w:ascii="Consolas" w:hAnsi="Consolas" w:eastAsia="宋体"/>
+          <w:color w:val="000000"/>
+          <w:sz w:val="24"/>
+          <w:lang w:val="en-US" w:eastAsia="zh-CN"/>
+        </w:rPr>
+        <w:t>解决问题前，先谈思路：否则面试官会感觉你很差。</w:t>
+      </w:r>
+    </w:p>
+    <w:p>
+      <w:pPr>
+        <w:numPr>
+          <w:ilvl w:val="0"/>
+          <w:numId w:val="0"/>
+        </w:numPr>
+        <w:jc w:val="left"/>
+        <w:rPr>
+          <w:rFonts w:hint="eastAsia" w:ascii="Consolas" w:hAnsi="Consolas" w:eastAsia="宋体"/>
+          <w:b/>
+          <w:bCs/>
+          <w:color w:val="000000"/>
+          <w:sz w:val="24"/>
+          <w:lang w:val="en-US" w:eastAsia="zh-CN"/>
+        </w:rPr>
+      </w:pPr>
+      <w:r>
+        <w:rPr>
+          <w:rFonts w:hint="eastAsia" w:ascii="Consolas" w:hAnsi="Consolas" w:eastAsia="宋体"/>
+          <w:b/>
+          <w:bCs/>
+          <w:color w:val="000000"/>
+          <w:sz w:val="24"/>
+          <w:lang w:val="en-US" w:eastAsia="zh-CN"/>
+        </w:rPr>
+        <w:t>单元测试JUnit</w:t>
+      </w:r>
+    </w:p>
+    <w:p>
+      <w:pPr>
+        <w:numPr>
+          <w:ilvl w:val="0"/>
+          <w:numId w:val="0"/>
+        </w:numPr>
+        <w:ind w:firstLine="420" w:firstLineChars="0"/>
+        <w:jc w:val="left"/>
+        <w:rPr>
+          <w:rFonts w:hint="eastAsia" w:ascii="Consolas" w:hAnsi="Consolas" w:eastAsia="宋体"/>
+          <w:b w:val="0"/>
+          <w:bCs w:val="0"/>
+          <w:color w:val="000000"/>
+          <w:sz w:val="24"/>
+          <w:lang w:val="en-US" w:eastAsia="zh-CN"/>
+        </w:rPr>
+      </w:pPr>
+      <w:r>
+        <w:rPr>
+          <w:rFonts w:hint="eastAsia" w:ascii="Consolas" w:hAnsi="Consolas" w:eastAsia="宋体"/>
+          <w:b w:val="0"/>
+          <w:bCs w:val="0"/>
+          <w:color w:val="000000"/>
+          <w:sz w:val="24"/>
+          <w:lang w:val="en-US" w:eastAsia="zh-CN"/>
+        </w:rPr>
+        <w:t>一个测试方法主要包括了三部分：</w:t>
+      </w:r>
+    </w:p>
+    <w:p>
+      <w:pPr>
+        <w:numPr>
+          <w:ilvl w:val="0"/>
+          <w:numId w:val="18"/>
+        </w:numPr>
+        <w:ind w:firstLine="420" w:firstLineChars="0"/>
+        <w:jc w:val="left"/>
+        <w:rPr>
+          <w:rFonts w:hint="eastAsia" w:ascii="Consolas" w:hAnsi="Consolas" w:eastAsia="宋体"/>
+          <w:b w:val="0"/>
+          <w:bCs w:val="0"/>
+          <w:color w:val="000000"/>
+          <w:sz w:val="24"/>
+          <w:lang w:val="en-US" w:eastAsia="zh-CN"/>
+        </w:rPr>
+      </w:pPr>
+      <w:r>
+        <w:rPr>
+          <w:rFonts w:hint="eastAsia" w:ascii="Consolas" w:hAnsi="Consolas" w:eastAsia="宋体"/>
+          <w:b w:val="0"/>
+          <w:bCs w:val="0"/>
+          <w:color w:val="000000"/>
+          <w:sz w:val="24"/>
+          <w:lang w:val="en-US" w:eastAsia="zh-CN"/>
+        </w:rPr>
+        <w:t>Setup</w:t>
+      </w:r>
+    </w:p>
+    <w:p>
+      <w:pPr>
+        <w:numPr>
+          <w:ilvl w:val="0"/>
+          <w:numId w:val="18"/>
+        </w:numPr>
+        <w:ind w:firstLine="420" w:firstLineChars="0"/>
+        <w:jc w:val="left"/>
+        <w:rPr>
+          <w:rFonts w:hint="eastAsia" w:ascii="Consolas" w:hAnsi="Consolas" w:eastAsia="宋体"/>
+          <w:b w:val="0"/>
+          <w:bCs w:val="0"/>
+          <w:color w:val="000000"/>
+          <w:sz w:val="24"/>
+          <w:lang w:val="en-US" w:eastAsia="zh-CN"/>
+        </w:rPr>
+      </w:pPr>
+      <w:r>
+        <w:rPr>
+          <w:rFonts w:hint="eastAsia" w:ascii="Consolas" w:hAnsi="Consolas" w:eastAsia="宋体"/>
+          <w:b w:val="0"/>
+          <w:bCs w:val="0"/>
+          <w:color w:val="000000"/>
+          <w:sz w:val="24"/>
+          <w:lang w:val="en-US" w:eastAsia="zh-CN"/>
+        </w:rPr>
+        <w:t>执行操作</w:t>
+      </w:r>
+    </w:p>
+    <w:p>
+      <w:pPr>
+        <w:numPr>
+          <w:ilvl w:val="0"/>
+          <w:numId w:val="18"/>
+        </w:numPr>
+        <w:ind w:firstLine="420" w:firstLineChars="0"/>
+        <w:jc w:val="left"/>
+        <w:rPr>
+          <w:rFonts w:hint="eastAsia" w:ascii="Consolas" w:hAnsi="Consolas" w:eastAsia="宋体"/>
+          <w:b w:val="0"/>
+          <w:bCs w:val="0"/>
+          <w:color w:val="000000"/>
+          <w:sz w:val="24"/>
+          <w:lang w:val="en-US" w:eastAsia="zh-CN"/>
+        </w:rPr>
+      </w:pPr>
+      <w:r>
+        <w:rPr>
+          <w:rFonts w:hint="eastAsia" w:ascii="Consolas" w:hAnsi="Consolas" w:eastAsia="宋体"/>
+          <w:b w:val="0"/>
+          <w:bCs w:val="0"/>
+          <w:color w:val="000000"/>
+          <w:sz w:val="24"/>
+          <w:lang w:val="en-US" w:eastAsia="zh-CN"/>
+        </w:rPr>
+        <w:t>验证结果</w:t>
+      </w:r>
+    </w:p>
+    <w:p>
+      <w:pPr>
+        <w:numPr>
+          <w:ilvl w:val="0"/>
+          <w:numId w:val="0"/>
+        </w:numPr>
+        <w:ind w:firstLine="420" w:firstLineChars="0"/>
+        <w:jc w:val="left"/>
+        <w:rPr>
+          <w:rFonts w:hint="eastAsia" w:ascii="Consolas" w:hAnsi="Consolas" w:eastAsia="宋体"/>
+          <w:b w:val="0"/>
+          <w:bCs w:val="0"/>
+          <w:color w:val="000000"/>
+          <w:sz w:val="24"/>
+          <w:lang w:val="en-US" w:eastAsia="zh-CN"/>
+        </w:rPr>
+      </w:pPr>
+      <w:r>
+        <w:rPr>
+          <w:rFonts w:hint="eastAsia" w:ascii="Consolas" w:hAnsi="Consolas" w:eastAsia="宋体"/>
+          <w:b w:val="0"/>
+          <w:bCs w:val="0"/>
+          <w:color w:val="000000"/>
+          <w:sz w:val="24"/>
+          <w:lang w:val="en-US" w:eastAsia="zh-CN"/>
+        </w:rPr>
+        <w:t>@Before：</w:t>
+      </w:r>
+    </w:p>
+    <w:p>
+      <w:pPr>
+        <w:numPr>
+          <w:ilvl w:val="0"/>
+          <w:numId w:val="0"/>
+        </w:numPr>
+        <w:ind w:firstLine="420" w:firstLineChars="0"/>
+        <w:jc w:val="left"/>
+        <w:rPr>
+          <w:rFonts w:hint="eastAsia" w:ascii="Consolas" w:hAnsi="Consolas" w:eastAsia="宋体"/>
+          <w:b w:val="0"/>
+          <w:bCs w:val="0"/>
+          <w:color w:val="000000"/>
+          <w:sz w:val="24"/>
+          <w:lang w:val="en-US" w:eastAsia="zh-CN"/>
+        </w:rPr>
+      </w:pPr>
+      <w:r>
+        <w:rPr>
+          <w:rFonts w:hint="eastAsia" w:ascii="Consolas" w:hAnsi="Consolas" w:eastAsia="宋体"/>
+          <w:b w:val="0"/>
+          <w:bCs w:val="0"/>
+          <w:color w:val="000000"/>
+          <w:sz w:val="24"/>
+          <w:lang w:val="en-US" w:eastAsia="zh-CN"/>
+        </w:rPr>
+        <w:t>如果一个方法被@Before修饰过了，那么在每个测试方法调用前，这个方法都会得到调用，</w:t>
+      </w:r>
+    </w:p>
+    <w:p>
+      <w:pPr>
+        <w:numPr>
+          <w:ilvl w:val="0"/>
+          <w:numId w:val="0"/>
+        </w:numPr>
+        <w:ind w:firstLine="420" w:firstLineChars="0"/>
+        <w:jc w:val="left"/>
+        <w:rPr>
+          <w:rFonts w:hint="eastAsia" w:ascii="Consolas" w:hAnsi="Consolas" w:eastAsia="宋体"/>
+          <w:b w:val="0"/>
+          <w:bCs w:val="0"/>
+          <w:color w:val="000000"/>
+          <w:sz w:val="24"/>
+          <w:lang w:val="en-US" w:eastAsia="zh-CN"/>
+        </w:rPr>
+      </w:pPr>
+      <w:r>
+        <w:rPr>
+          <w:rFonts w:hint="eastAsia" w:ascii="Consolas" w:hAnsi="Consolas" w:eastAsia="宋体"/>
+          <w:b w:val="0"/>
+          <w:bCs w:val="0"/>
+          <w:color w:val="000000"/>
+          <w:sz w:val="24"/>
+          <w:lang w:val="en-US" w:eastAsia="zh-CN"/>
+        </w:rPr>
+        <w:t>@After:</w:t>
+      </w:r>
+    </w:p>
+    <w:p>
+      <w:pPr>
+        <w:numPr>
+          <w:ilvl w:val="0"/>
+          <w:numId w:val="0"/>
+        </w:numPr>
+        <w:ind w:firstLine="420" w:firstLineChars="0"/>
+        <w:jc w:val="left"/>
+        <w:rPr>
+          <w:rFonts w:hint="eastAsia" w:ascii="Consolas" w:hAnsi="Consolas" w:eastAsia="宋体"/>
+          <w:b w:val="0"/>
+          <w:bCs w:val="0"/>
+          <w:color w:val="000000"/>
+          <w:sz w:val="24"/>
+          <w:lang w:val="en-US" w:eastAsia="zh-CN"/>
+        </w:rPr>
+      </w:pPr>
+      <w:r>
+        <w:rPr>
+          <w:rFonts w:hint="eastAsia" w:ascii="Consolas" w:hAnsi="Consolas" w:eastAsia="宋体"/>
+          <w:b w:val="0"/>
+          <w:bCs w:val="0"/>
+          <w:color w:val="000000"/>
+          <w:sz w:val="24"/>
+          <w:lang w:val="en-US" w:eastAsia="zh-CN"/>
+        </w:rPr>
+        <w:t>每个方法运行结束后，会得到运行方法，如在before处打开文件、在after处关闭文件，这些都是自动执行的。</w:t>
+      </w:r>
+    </w:p>
+    <w:p>
+      <w:pPr>
+        <w:numPr>
+          <w:ilvl w:val="0"/>
+          <w:numId w:val="0"/>
+        </w:numPr>
+        <w:ind w:firstLine="420" w:firstLineChars="0"/>
+        <w:jc w:val="left"/>
+        <w:rPr>
+          <w:rFonts w:hint="eastAsia" w:ascii="Consolas" w:hAnsi="Consolas" w:eastAsia="宋体"/>
+          <w:b w:val="0"/>
+          <w:bCs w:val="0"/>
+          <w:color w:val="000000"/>
+          <w:sz w:val="24"/>
+          <w:lang w:val="en-US" w:eastAsia="zh-CN"/>
+        </w:rPr>
+      </w:pPr>
+      <w:r>
+        <w:rPr>
+          <w:rFonts w:hint="eastAsia" w:ascii="Consolas" w:hAnsi="Consolas" w:eastAsia="宋体"/>
+          <w:b w:val="0"/>
+          <w:bCs w:val="0"/>
+          <w:color w:val="000000"/>
+          <w:sz w:val="24"/>
+          <w:lang w:val="en-US" w:eastAsia="zh-CN"/>
+        </w:rPr>
+        <w:t>类似的@BeforeClass 和@AfterClass，有一点注意：被这两个annotation修饰的方法必须是静态的；</w:t>
+      </w:r>
+    </w:p>
+    <w:p>
+      <w:pPr>
+        <w:numPr>
+          <w:ilvl w:val="0"/>
+          <w:numId w:val="0"/>
+        </w:numPr>
+        <w:ind w:firstLine="420" w:firstLineChars="0"/>
+        <w:jc w:val="left"/>
+        <w:rPr>
+          <w:rFonts w:hint="eastAsia" w:ascii="Consolas" w:hAnsi="Consolas" w:eastAsia="宋体"/>
+          <w:b w:val="0"/>
+          <w:bCs w:val="0"/>
+          <w:color w:val="000000"/>
+          <w:sz w:val="24"/>
+          <w:lang w:val="en-US" w:eastAsia="zh-CN"/>
+        </w:rPr>
+      </w:pPr>
+      <w:r>
+        <w:rPr>
+          <w:rFonts w:hint="eastAsia" w:ascii="Consolas" w:hAnsi="Consolas" w:eastAsia="宋体"/>
+          <w:b w:val="0"/>
+          <w:bCs w:val="0"/>
+          <w:color w:val="000000"/>
+          <w:sz w:val="24"/>
+          <w:lang w:val="en-US" w:eastAsia="zh-CN"/>
+        </w:rPr>
+        <w:t>第三步的验证结果方法是通过一下assert方法来完成的，如</w:t>
+      </w:r>
+    </w:p>
+    <w:p>
+      <w:pPr>
+        <w:numPr>
+          <w:ilvl w:val="0"/>
+          <w:numId w:val="0"/>
+        </w:numPr>
+        <w:ind w:firstLine="420" w:firstLineChars="0"/>
+        <w:jc w:val="left"/>
+        <w:rPr>
+          <w:rFonts w:hint="eastAsia" w:ascii="Consolas" w:hAnsi="Consolas" w:eastAsia="宋体"/>
+          <w:b w:val="0"/>
+          <w:bCs w:val="0"/>
+          <w:color w:val="000000"/>
+          <w:sz w:val="24"/>
+          <w:lang w:val="en-US" w:eastAsia="zh-CN"/>
+        </w:rPr>
+      </w:pPr>
+      <w:r>
+        <w:rPr>
+          <w:rFonts w:hint="eastAsia" w:ascii="Consolas" w:hAnsi="Consolas" w:eastAsia="宋体"/>
+          <w:b w:val="0"/>
+          <w:bCs w:val="0"/>
+          <w:color w:val="000000"/>
+          <w:sz w:val="24"/>
+          <w:lang w:val="en-US" w:eastAsia="zh-CN"/>
+        </w:rPr>
+        <w:t>assertEquals(expected,actual)</w:t>
+      </w:r>
+    </w:p>
+    <w:p>
+      <w:pPr>
+        <w:numPr>
+          <w:ilvl w:val="0"/>
+          <w:numId w:val="0"/>
+        </w:numPr>
+        <w:ind w:firstLine="420" w:firstLineChars="0"/>
+        <w:jc w:val="left"/>
+        <w:rPr>
+          <w:rFonts w:hint="eastAsia" w:ascii="Consolas" w:hAnsi="Consolas" w:eastAsia="宋体"/>
+          <w:b w:val="0"/>
+          <w:bCs w:val="0"/>
+          <w:color w:val="000000"/>
+          <w:sz w:val="24"/>
+          <w:lang w:val="en-US" w:eastAsia="zh-CN"/>
+        </w:rPr>
+      </w:pPr>
+      <w:r>
+        <w:rPr>
+          <w:rFonts w:hint="eastAsia" w:ascii="Consolas" w:hAnsi="Consolas" w:eastAsia="宋体"/>
+          <w:b w:val="0"/>
+          <w:bCs w:val="0"/>
+          <w:color w:val="000000"/>
+          <w:sz w:val="24"/>
+          <w:lang w:val="en-US" w:eastAsia="zh-CN"/>
+        </w:rPr>
+        <w:t>assertEquals(expected,actual,tolerance)  --有误差容忍</w:t>
+      </w:r>
+    </w:p>
+    <w:p>
+      <w:pPr>
+        <w:numPr>
+          <w:ilvl w:val="0"/>
+          <w:numId w:val="0"/>
+        </w:numPr>
+        <w:ind w:firstLine="420" w:firstLineChars="0"/>
+        <w:jc w:val="left"/>
+        <w:rPr>
+          <w:rFonts w:hint="eastAsia" w:ascii="Consolas" w:hAnsi="Consolas" w:eastAsia="宋体"/>
+          <w:b w:val="0"/>
+          <w:bCs w:val="0"/>
+          <w:color w:val="000000"/>
+          <w:sz w:val="24"/>
+          <w:lang w:val="en-US" w:eastAsia="zh-CN"/>
+        </w:rPr>
+      </w:pPr>
+      <w:r>
+        <w:rPr>
+          <w:rFonts w:hint="eastAsia" w:ascii="Consolas" w:hAnsi="Consolas" w:eastAsia="宋体"/>
+          <w:b w:val="0"/>
+          <w:bCs w:val="0"/>
+          <w:color w:val="000000"/>
+          <w:sz w:val="24"/>
+          <w:lang w:val="en-US" w:eastAsia="zh-CN"/>
+        </w:rPr>
+        <w:t>assertTrue(boolean condition)</w:t>
+      </w:r>
+    </w:p>
+    <w:p>
+      <w:pPr>
+        <w:numPr>
+          <w:ilvl w:val="0"/>
+          <w:numId w:val="0"/>
+        </w:numPr>
+        <w:ind w:firstLine="420" w:firstLineChars="0"/>
+        <w:jc w:val="left"/>
+        <w:rPr>
+          <w:rFonts w:hint="eastAsia" w:ascii="Consolas" w:hAnsi="Consolas" w:eastAsia="宋体"/>
+          <w:b w:val="0"/>
+          <w:bCs w:val="0"/>
+          <w:color w:val="000000"/>
+          <w:sz w:val="24"/>
+          <w:lang w:val="en-US" w:eastAsia="zh-CN"/>
+        </w:rPr>
+      </w:pPr>
+      <w:r>
+        <w:rPr>
+          <w:rFonts w:hint="eastAsia" w:ascii="Consolas" w:hAnsi="Consolas" w:eastAsia="宋体"/>
+          <w:b w:val="0"/>
+          <w:bCs w:val="0"/>
+          <w:color w:val="000000"/>
+          <w:sz w:val="24"/>
+          <w:lang w:val="en-US" w:eastAsia="zh-CN"/>
+        </w:rPr>
+        <w:t>assertNull(Object obj)</w:t>
+      </w:r>
+    </w:p>
+    <w:p>
+      <w:pPr>
+        <w:numPr>
+          <w:ilvl w:val="0"/>
+          <w:numId w:val="0"/>
+        </w:numPr>
+        <w:ind w:firstLine="420" w:firstLineChars="0"/>
+        <w:jc w:val="left"/>
+        <w:rPr>
+          <w:rFonts w:hint="eastAsia" w:ascii="Consolas" w:hAnsi="Consolas" w:eastAsia="宋体"/>
+          <w:b w:val="0"/>
+          <w:bCs w:val="0"/>
+          <w:color w:val="000000"/>
+          <w:sz w:val="24"/>
+          <w:lang w:val="en-US" w:eastAsia="zh-CN"/>
+        </w:rPr>
+      </w:pPr>
+      <w:r>
+        <w:rPr>
+          <w:rFonts w:hint="eastAsia" w:ascii="Consolas" w:hAnsi="Consolas" w:eastAsia="宋体"/>
+          <w:b w:val="0"/>
+          <w:bCs w:val="0"/>
+          <w:color w:val="000000"/>
+          <w:sz w:val="24"/>
+          <w:lang w:val="en-US" w:eastAsia="zh-CN"/>
+        </w:rPr>
+        <w:t>...</w:t>
+      </w:r>
+    </w:p>
+    <w:p>
+      <w:pPr>
+        <w:numPr>
+          <w:ilvl w:val="0"/>
+          <w:numId w:val="0"/>
+        </w:numPr>
+        <w:ind w:firstLine="420" w:firstLineChars="0"/>
+        <w:jc w:val="left"/>
+        <w:rPr>
+          <w:rFonts w:hint="eastAsia" w:ascii="Consolas" w:hAnsi="Consolas" w:eastAsia="宋体"/>
+          <w:b w:val="0"/>
+          <w:bCs w:val="0"/>
+          <w:color w:val="000000"/>
+          <w:sz w:val="24"/>
+          <w:lang w:val="en-US" w:eastAsia="zh-CN"/>
+        </w:rPr>
+      </w:pPr>
+      <w:r>
+        <w:rPr>
+          <w:rFonts w:hint="eastAsia" w:ascii="Consolas" w:hAnsi="Consolas" w:eastAsia="宋体"/>
+          <w:b w:val="0"/>
+          <w:bCs w:val="0"/>
+          <w:color w:val="000000"/>
+          <w:sz w:val="24"/>
+          <w:lang w:val="en-US" w:eastAsia="zh-CN"/>
+        </w:rPr>
+        <w:t>fail() -使测试方法失败</w:t>
+      </w:r>
+    </w:p>
+    <w:p>
+      <w:pPr>
+        <w:numPr>
+          <w:ilvl w:val="0"/>
+          <w:numId w:val="0"/>
+        </w:numPr>
+        <w:ind w:firstLine="420" w:firstLineChars="0"/>
+        <w:jc w:val="left"/>
+        <w:rPr>
+          <w:rFonts w:hint="eastAsia" w:ascii="Consolas" w:hAnsi="Consolas" w:eastAsia="宋体"/>
+          <w:b w:val="0"/>
+          <w:bCs w:val="0"/>
+          <w:color w:val="000000"/>
+          <w:sz w:val="24"/>
+          <w:lang w:val="en-US" w:eastAsia="zh-CN"/>
+        </w:rPr>
+      </w:pPr>
+      <w:r>
+        <w:rPr>
+          <w:rFonts w:hint="eastAsia" w:ascii="Consolas" w:hAnsi="Consolas" w:eastAsia="宋体"/>
+          <w:b w:val="0"/>
+          <w:bCs w:val="0"/>
+          <w:color w:val="000000"/>
+          <w:sz w:val="24"/>
+          <w:lang w:val="en-US" w:eastAsia="zh-CN"/>
+        </w:rPr>
+        <w:t>@Ignore 忽略一些方法（可能正式代码还没有实现等原因）等等</w:t>
+      </w:r>
+    </w:p>
+    <w:p>
+      <w:pPr>
+        <w:numPr>
+          <w:ilvl w:val="0"/>
+          <w:numId w:val="0"/>
+        </w:numPr>
+        <w:ind w:firstLine="420" w:firstLineChars="0"/>
+        <w:jc w:val="left"/>
+        <w:rPr>
+          <w:rFonts w:hint="eastAsia" w:ascii="Consolas" w:hAnsi="Consolas" w:eastAsia="宋体"/>
+          <w:b w:val="0"/>
+          <w:bCs w:val="0"/>
+          <w:color w:val="000000"/>
+          <w:sz w:val="24"/>
+          <w:lang w:val="en-US" w:eastAsia="zh-CN"/>
+        </w:rPr>
+      </w:pPr>
+    </w:p>
+    <w:p>
+      <w:pPr>
+        <w:numPr>
+          <w:ilvl w:val="0"/>
+          <w:numId w:val="0"/>
+        </w:numPr>
+        <w:ind w:firstLine="420" w:firstLineChars="0"/>
+        <w:jc w:val="left"/>
+        <w:rPr>
+          <w:rFonts w:hint="eastAsia" w:ascii="Consolas" w:hAnsi="Consolas" w:eastAsia="宋体"/>
+          <w:b w:val="0"/>
+          <w:bCs w:val="0"/>
+          <w:color w:val="000000"/>
+          <w:sz w:val="24"/>
+          <w:lang w:val="en-US" w:eastAsia="zh-CN"/>
+        </w:rPr>
+      </w:pPr>
+      <w:r>
+        <w:rPr>
+          <w:rFonts w:hint="eastAsia" w:ascii="Consolas" w:hAnsi="Consolas" w:eastAsia="宋体"/>
+          <w:b w:val="0"/>
+          <w:bCs w:val="0"/>
+          <w:color w:val="000000"/>
+          <w:sz w:val="24"/>
+          <w:lang w:val="en-US" w:eastAsia="zh-CN"/>
+        </w:rPr>
+        <w:t>JUnit使用最佳实践：~~what</w:t>
+      </w:r>
+    </w:p>
+    <w:p>
+      <w:pPr>
+        <w:numPr>
+          <w:ilvl w:val="0"/>
+          <w:numId w:val="19"/>
+        </w:numPr>
+        <w:ind w:left="420" w:leftChars="0" w:firstLine="420" w:firstLineChars="0"/>
+        <w:jc w:val="left"/>
+        <w:rPr>
+          <w:rFonts w:hint="eastAsia" w:ascii="Consolas" w:hAnsi="Consolas" w:eastAsia="宋体"/>
+          <w:b w:val="0"/>
+          <w:bCs w:val="0"/>
+          <w:color w:val="000000"/>
+          <w:sz w:val="24"/>
+          <w:lang w:val="en-US" w:eastAsia="zh-CN"/>
+        </w:rPr>
+      </w:pPr>
+      <w:r>
+        <w:rPr>
+          <w:rFonts w:hint="eastAsia" w:ascii="Consolas" w:hAnsi="Consolas" w:eastAsia="宋体"/>
+          <w:b w:val="0"/>
+          <w:bCs w:val="0"/>
+          <w:color w:val="000000"/>
+          <w:sz w:val="24"/>
+          <w:lang w:val="en-US" w:eastAsia="zh-CN"/>
+        </w:rPr>
+        <w:t>测试方法必须使用@Test进行修饰</w:t>
+      </w:r>
+    </w:p>
+    <w:p>
+      <w:pPr>
+        <w:numPr>
+          <w:ilvl w:val="0"/>
+          <w:numId w:val="19"/>
+        </w:numPr>
+        <w:ind w:left="420" w:leftChars="0" w:firstLine="420" w:firstLineChars="0"/>
+        <w:jc w:val="left"/>
+        <w:rPr>
+          <w:rFonts w:hint="eastAsia" w:ascii="Consolas" w:hAnsi="Consolas" w:eastAsia="宋体"/>
+          <w:b w:val="0"/>
+          <w:bCs w:val="0"/>
+          <w:color w:val="000000"/>
+          <w:sz w:val="24"/>
+          <w:lang w:val="en-US" w:eastAsia="zh-CN"/>
+        </w:rPr>
+      </w:pPr>
+      <w:r>
+        <w:rPr>
+          <w:rFonts w:hint="eastAsia" w:ascii="Consolas" w:hAnsi="Consolas" w:eastAsia="宋体"/>
+          <w:b w:val="0"/>
+          <w:bCs w:val="0"/>
+          <w:color w:val="000000"/>
+          <w:sz w:val="24"/>
+          <w:lang w:val="en-US" w:eastAsia="zh-CN"/>
+        </w:rPr>
+        <w:t>测试方法必须使用public void 进行修饰，不能带任何参数</w:t>
+      </w:r>
+    </w:p>
+    <w:p>
+      <w:pPr>
+        <w:numPr>
+          <w:ilvl w:val="0"/>
+          <w:numId w:val="0"/>
+        </w:numPr>
+        <w:jc w:val="left"/>
+        <w:rPr>
+          <w:rFonts w:hint="eastAsia" w:ascii="Consolas" w:hAnsi="Consolas" w:eastAsia="宋体"/>
+          <w:b w:val="0"/>
+          <w:bCs w:val="0"/>
+          <w:color w:val="000000"/>
+          <w:sz w:val="24"/>
+          <w:lang w:val="en-US" w:eastAsia="zh-CN"/>
+        </w:rPr>
+      </w:pPr>
+      <w:r>
+        <w:rPr>
+          <w:rFonts w:hint="eastAsia" w:ascii="Consolas" w:hAnsi="Consolas" w:eastAsia="宋体"/>
+          <w:b w:val="0"/>
+          <w:bCs w:val="0"/>
+          <w:color w:val="000000"/>
+          <w:sz w:val="24"/>
+          <w:lang w:val="en-US" w:eastAsia="zh-CN"/>
+        </w:rPr>
+        <w:t>测试失败有两种情况：</w:t>
+      </w:r>
+    </w:p>
+    <w:p>
+      <w:pPr>
+        <w:numPr>
+          <w:ilvl w:val="0"/>
+          <w:numId w:val="20"/>
+        </w:numPr>
+        <w:jc w:val="left"/>
+        <w:rPr>
+          <w:rFonts w:hint="eastAsia" w:ascii="Consolas" w:hAnsi="Consolas" w:eastAsia="宋体"/>
+          <w:b w:val="0"/>
+          <w:bCs w:val="0"/>
+          <w:color w:val="000000"/>
+          <w:sz w:val="24"/>
+          <w:lang w:val="en-US" w:eastAsia="zh-CN"/>
+        </w:rPr>
+      </w:pPr>
+      <w:r>
+        <w:rPr>
+          <w:rFonts w:hint="eastAsia" w:ascii="Consolas" w:hAnsi="Consolas" w:eastAsia="宋体"/>
+          <w:b w:val="0"/>
+          <w:bCs w:val="0"/>
+          <w:color w:val="000000"/>
+          <w:sz w:val="24"/>
+          <w:lang w:val="en-US" w:eastAsia="zh-CN"/>
+        </w:rPr>
+        <w:t>Failure：由单元测试使用的断言方法判断失败所引起的，即程序运行结果与我们预期的结果不一致，</w:t>
+      </w:r>
+    </w:p>
+    <w:p>
+      <w:pPr>
+        <w:numPr>
+          <w:ilvl w:val="0"/>
+          <w:numId w:val="20"/>
+        </w:numPr>
+        <w:jc w:val="left"/>
+        <w:rPr>
+          <w:rFonts w:hint="eastAsia" w:ascii="Consolas" w:hAnsi="Consolas" w:eastAsia="宋体"/>
+          <w:b w:val="0"/>
+          <w:bCs w:val="0"/>
+          <w:color w:val="000000"/>
+          <w:sz w:val="24"/>
+          <w:lang w:val="en-US" w:eastAsia="zh-CN"/>
+        </w:rPr>
+      </w:pPr>
+      <w:r>
+        <w:rPr>
+          <w:rFonts w:hint="eastAsia" w:ascii="Consolas" w:hAnsi="Consolas" w:eastAsia="宋体"/>
+          <w:b w:val="0"/>
+          <w:bCs w:val="0"/>
+          <w:color w:val="000000"/>
+          <w:sz w:val="24"/>
+          <w:lang w:val="en-US" w:eastAsia="zh-CN"/>
+        </w:rPr>
+        <w:t>Error：代码异常，可以产生于测试代码本身的错误，也可以是被测试代码中的一个隐藏的bug。</w:t>
+      </w:r>
+    </w:p>
+    <w:p>
+      <w:pPr>
+        <w:numPr>
+          <w:ilvl w:val="0"/>
+          <w:numId w:val="0"/>
+        </w:numPr>
+        <w:ind w:firstLine="420" w:firstLineChars="0"/>
+        <w:jc w:val="right"/>
+        <w:rPr>
+          <w:rFonts w:hint="eastAsia" w:ascii="Consolas" w:hAnsi="Consolas" w:eastAsia="宋体"/>
+          <w:color w:val="000000"/>
+          <w:sz w:val="24"/>
+          <w:lang w:val="en-US" w:eastAsia="zh-CN"/>
+        </w:rPr>
+      </w:pPr>
+      <w:r>
+        <w:rPr>
+          <w:rFonts w:hint="eastAsia" w:ascii="Consolas" w:hAnsi="Consolas" w:eastAsia="宋体"/>
+          <w:color w:val="000000"/>
+          <w:sz w:val="24"/>
+          <w:lang w:val="en-US" w:eastAsia="zh-CN"/>
+        </w:rPr>
+        <w:t>20170920</w:t>
+      </w:r>
+    </w:p>
+    <w:p>
+      <w:pPr>
+        <w:numPr>
+          <w:ilvl w:val="0"/>
+          <w:numId w:val="0"/>
+        </w:numPr>
+        <w:ind w:firstLine="420" w:firstLineChars="0"/>
+        <w:jc w:val="left"/>
+        <w:rPr>
+          <w:rFonts w:hint="eastAsia" w:ascii="Consolas" w:hAnsi="Consolas" w:eastAsia="宋体"/>
+          <w:color w:val="000000"/>
+          <w:sz w:val="24"/>
+          <w:lang w:val="en-US" w:eastAsia="zh-CN"/>
+        </w:rPr>
+      </w:pPr>
+      <w:r>
+        <w:rPr>
+          <w:rFonts w:hint="eastAsia" w:ascii="Consolas" w:hAnsi="Consolas" w:eastAsia="宋体"/>
+          <w:color w:val="000000"/>
+          <w:sz w:val="24"/>
+          <w:lang w:val="en-US" w:eastAsia="zh-CN"/>
+        </w:rPr>
+        <w:t>自己想的测试用例一定要全面：</w:t>
+      </w:r>
+    </w:p>
+    <w:p>
+      <w:pPr>
+        <w:numPr>
+          <w:ilvl w:val="0"/>
+          <w:numId w:val="0"/>
+        </w:numPr>
+        <w:ind w:left="420" w:leftChars="0" w:firstLine="420" w:firstLineChars="0"/>
+        <w:jc w:val="left"/>
+        <w:rPr>
+          <w:rFonts w:hint="eastAsia" w:ascii="Consolas" w:hAnsi="Consolas" w:eastAsia="宋体"/>
+          <w:color w:val="000000"/>
+          <w:sz w:val="24"/>
+          <w:lang w:val="en-US" w:eastAsia="zh-CN"/>
+        </w:rPr>
+      </w:pPr>
+      <w:r>
+        <w:rPr>
+          <w:rFonts w:hint="eastAsia" w:ascii="Consolas" w:hAnsi="Consolas" w:eastAsia="宋体"/>
+          <w:color w:val="000000"/>
+          <w:sz w:val="24"/>
+          <w:lang w:val="en-US" w:eastAsia="zh-CN"/>
+        </w:rPr>
+        <w:t>功能性用例测试</w:t>
+      </w:r>
+    </w:p>
+    <w:p>
+      <w:pPr>
+        <w:numPr>
+          <w:ilvl w:val="0"/>
+          <w:numId w:val="0"/>
+        </w:numPr>
+        <w:ind w:left="420" w:leftChars="0" w:firstLine="420" w:firstLineChars="0"/>
+        <w:jc w:val="left"/>
+        <w:rPr>
+          <w:rFonts w:hint="eastAsia" w:ascii="Consolas" w:hAnsi="Consolas" w:eastAsia="宋体"/>
+          <w:color w:val="000000"/>
+          <w:sz w:val="24"/>
+          <w:lang w:val="en-US" w:eastAsia="zh-CN"/>
+        </w:rPr>
+      </w:pPr>
+      <w:r>
+        <w:rPr>
+          <w:rFonts w:hint="eastAsia" w:ascii="Consolas" w:hAnsi="Consolas" w:eastAsia="宋体"/>
+          <w:color w:val="000000"/>
+          <w:sz w:val="24"/>
+          <w:lang w:val="en-US" w:eastAsia="zh-CN"/>
+        </w:rPr>
+        <w:t>特殊输入测试</w:t>
+      </w:r>
+    </w:p>
+    <w:p>
+      <w:pPr>
+        <w:numPr>
+          <w:ilvl w:val="0"/>
+          <w:numId w:val="0"/>
+        </w:numPr>
+        <w:ind w:left="420" w:leftChars="0" w:firstLine="420" w:firstLineChars="0"/>
+        <w:jc w:val="left"/>
+        <w:rPr>
+          <w:rFonts w:hint="eastAsia" w:ascii="Consolas" w:hAnsi="Consolas" w:eastAsia="宋体"/>
+          <w:color w:val="000000"/>
+          <w:sz w:val="24"/>
+          <w:lang w:val="en-US" w:eastAsia="zh-CN"/>
+        </w:rPr>
+      </w:pPr>
+      <w:r>
+        <w:rPr>
+          <w:rFonts w:hint="eastAsia" w:ascii="Consolas" w:hAnsi="Consolas" w:eastAsia="宋体"/>
+          <w:color w:val="000000"/>
+          <w:sz w:val="24"/>
+          <w:lang w:val="en-US" w:eastAsia="zh-CN"/>
+        </w:rPr>
+        <w:t>可能考虑一些“大数”测试</w:t>
+      </w:r>
+    </w:p>
+    <w:p>
+      <w:pPr>
+        <w:numPr>
+          <w:ilvl w:val="0"/>
+          <w:numId w:val="0"/>
+        </w:numPr>
+        <w:jc w:val="left"/>
+        <w:rPr>
+          <w:rFonts w:hint="eastAsia" w:ascii="Consolas" w:hAnsi="Consolas" w:eastAsia="宋体"/>
+          <w:color w:val="000000"/>
+          <w:sz w:val="24"/>
+          <w:lang w:val="en-US" w:eastAsia="zh-CN"/>
+        </w:rPr>
+      </w:pPr>
+      <w:r>
+        <w:rPr>
+          <w:rFonts w:hint="eastAsia" w:ascii="Consolas" w:hAnsi="Consolas" w:eastAsia="宋体"/>
+          <w:color w:val="000000"/>
+          <w:sz w:val="24"/>
+          <w:lang w:val="en-US" w:eastAsia="zh-CN"/>
+        </w:rPr>
+        <w:t>解决复杂问题的三种方法：画图、举例子和分解（dp、分治等）</w:t>
+      </w:r>
+    </w:p>
+    <w:p>
+      <w:pPr>
+        <w:numPr>
+          <w:ilvl w:val="0"/>
+          <w:numId w:val="0"/>
+        </w:numPr>
+        <w:ind w:firstLine="420" w:firstLineChars="0"/>
+        <w:jc w:val="left"/>
+        <w:rPr>
+          <w:rFonts w:hint="eastAsia" w:ascii="Consolas" w:hAnsi="Consolas" w:eastAsia="宋体"/>
+          <w:color w:val="000000"/>
+          <w:sz w:val="24"/>
+          <w:lang w:val="en-US" w:eastAsia="zh-CN"/>
+        </w:rPr>
+      </w:pPr>
+      <w:r>
+        <w:rPr>
+          <w:rFonts w:hint="eastAsia" w:ascii="Consolas" w:hAnsi="Consolas" w:eastAsia="宋体"/>
+          <w:color w:val="000000"/>
+          <w:sz w:val="24"/>
+          <w:lang w:val="en-US" w:eastAsia="zh-CN"/>
+        </w:rPr>
+        <w:t>在递归效率可能很差的情况下，可以用递归分析问题，但写代码的时候可以用数组（一维或多维数组）来保存中间结果基于循环实现；</w:t>
+      </w:r>
+    </w:p>
+    <w:p>
+      <w:pPr>
+        <w:numPr>
+          <w:ilvl w:val="0"/>
+          <w:numId w:val="0"/>
+        </w:numPr>
+        <w:ind w:firstLine="420" w:firstLineChars="0"/>
+        <w:jc w:val="left"/>
+        <w:rPr>
+          <w:rFonts w:hint="eastAsia" w:ascii="Consolas" w:hAnsi="Consolas" w:eastAsia="宋体"/>
+          <w:color w:val="000000"/>
+          <w:sz w:val="24"/>
+          <w:lang w:val="en-US" w:eastAsia="zh-CN"/>
+        </w:rPr>
+      </w:pPr>
+      <w:r>
+        <w:rPr>
+          <w:rFonts w:hint="eastAsia" w:ascii="Consolas" w:hAnsi="Consolas" w:eastAsia="宋体"/>
+          <w:color w:val="000000"/>
+          <w:sz w:val="24"/>
+          <w:lang w:val="en-US" w:eastAsia="zh-CN"/>
+        </w:rPr>
+        <w:t>当对数组操作时，询问是否可以改变数组或链表中的元素值、值的顺序等</w:t>
+      </w:r>
+      <w:bookmarkStart w:id="0" w:name="_GoBack"/>
+      <w:bookmarkEnd w:id="0"/>
+    </w:p>
+    <w:p>
+      <w:pPr>
+        <w:numPr>
+          <w:ilvl w:val="0"/>
+          <w:numId w:val="0"/>
+        </w:numPr>
+        <w:ind w:left="420" w:leftChars="0" w:firstLine="420" w:firstLineChars="0"/>
+        <w:jc w:val="right"/>
+        <w:rPr>
+          <w:rFonts w:hint="eastAsia" w:ascii="Consolas" w:hAnsi="Consolas" w:eastAsia="宋体"/>
+          <w:color w:val="000000"/>
+          <w:sz w:val="24"/>
+          <w:lang w:val="en-US" w:eastAsia="zh-CN"/>
+        </w:rPr>
+      </w:pPr>
+      <w:r>
+        <w:rPr>
+          <w:rFonts w:hint="eastAsia" w:ascii="Consolas" w:hAnsi="Consolas" w:eastAsia="宋体"/>
+          <w:color w:val="000000"/>
+          <w:sz w:val="24"/>
+          <w:lang w:val="en-US" w:eastAsia="zh-CN"/>
+        </w:rPr>
+        <w:t>20170921</w:t>
       </w:r>
     </w:p>
     <w:sectPr>
@@ -16708,6 +17950,42 @@
       <w:lvlJc w:val="left"/>
     </w:lvl>
   </w:abstractNum>
+  <w:abstractNum w:abstractNumId="17">
+    <w:nsid w:val="59C220B1"/>
+    <w:multiLevelType w:val="singleLevel"/>
+    <w:tmpl w:val="59C220B1"/>
+    <w:lvl w:ilvl="0" w:tentative="0">
+      <w:start w:val="1"/>
+      <w:numFmt w:val="decimal"/>
+      <w:suff w:val="nothing"/>
+      <w:lvlText w:val="%1."/>
+      <w:lvlJc w:val="left"/>
+    </w:lvl>
+  </w:abstractNum>
+  <w:abstractNum w:abstractNumId="18">
+    <w:nsid w:val="59C226F1"/>
+    <w:multiLevelType w:val="singleLevel"/>
+    <w:tmpl w:val="59C226F1"/>
+    <w:lvl w:ilvl="0" w:tentative="0">
+      <w:start w:val="1"/>
+      <w:numFmt w:val="decimal"/>
+      <w:suff w:val="nothing"/>
+      <w:lvlText w:val="%1."/>
+      <w:lvlJc w:val="left"/>
+    </w:lvl>
+  </w:abstractNum>
+  <w:abstractNum w:abstractNumId="19">
+    <w:nsid w:val="59C2277E"/>
+    <w:multiLevelType w:val="singleLevel"/>
+    <w:tmpl w:val="59C2277E"/>
+    <w:lvl w:ilvl="0" w:tentative="0">
+      <w:start w:val="1"/>
+      <w:numFmt w:val="decimal"/>
+      <w:suff w:val="nothing"/>
+      <w:lvlText w:val="%1、"/>
+      <w:lvlJc w:val="left"/>
+    </w:lvl>
+  </w:abstractNum>
   <w:num w:numId="1">
     <w:abstractNumId w:val="0"/>
   </w:num>
@@ -16758,6 +18036,15 @@
   </w:num>
   <w:num w:numId="17">
     <w:abstractNumId w:val="16"/>
+  </w:num>
+  <w:num w:numId="18">
+    <w:abstractNumId w:val="17"/>
+  </w:num>
+  <w:num w:numId="19">
+    <w:abstractNumId w:val="18"/>
+  </w:num>
+  <w:num w:numId="20">
+    <w:abstractNumId w:val="19"/>
   </w:num>
 </w:numbering>
 </file>

--- a/note_by_date.docx
+++ b/note_by_date.docx
@@ -17706,8 +17706,51 @@
         </w:rPr>
         <w:t>当对数组操作时，询问是否可以改变数组或链表中的元素值、值的顺序等</w:t>
       </w:r>
-      <w:bookmarkStart w:id="0" w:name="_GoBack"/>
-      <w:bookmarkEnd w:id="0"/>
+    </w:p>
+    <w:p>
+      <w:pPr>
+        <w:numPr>
+          <w:ilvl w:val="0"/>
+          <w:numId w:val="0"/>
+        </w:numPr>
+        <w:ind w:firstLine="420" w:firstLineChars="0"/>
+        <w:jc w:val="left"/>
+        <w:rPr>
+          <w:rFonts w:hint="eastAsia" w:ascii="Consolas" w:hAnsi="Consolas" w:eastAsia="宋体"/>
+          <w:color w:val="000000"/>
+          <w:sz w:val="24"/>
+          <w:lang w:val="en-US" w:eastAsia="zh-CN"/>
+        </w:rPr>
+      </w:pPr>
+      <w:r>
+        <w:rPr>
+          <w:rFonts w:hint="eastAsia" w:ascii="Consolas" w:hAnsi="Consolas" w:eastAsia="宋体"/>
+          <w:color w:val="000000"/>
+          <w:sz w:val="24"/>
+          <w:lang w:val="en-US" w:eastAsia="zh-CN"/>
+        </w:rPr>
+        <w:t>Mongo的认证模式与mysql的</w:t>
+      </w:r>
+      <w:r>
+        <w:rPr>
+          <w:rFonts w:hint="eastAsia" w:ascii="Consolas" w:hAnsi="Consolas" w:eastAsia="宋体"/>
+          <w:b/>
+          <w:bCs/>
+          <w:color w:val="000000"/>
+          <w:sz w:val="24"/>
+          <w:lang w:val="en-US" w:eastAsia="zh-CN"/>
+        </w:rPr>
+        <w:t>认证模式不</w:t>
+      </w:r>
+      <w:r>
+        <w:rPr>
+          <w:rFonts w:hint="eastAsia" w:ascii="Consolas" w:hAnsi="Consolas" w:eastAsia="宋体"/>
+          <w:color w:val="000000"/>
+          <w:sz w:val="24"/>
+          <w:lang w:val="en-US" w:eastAsia="zh-CN"/>
+        </w:rPr>
+        <w:t>同，前者是基于库的认证，一个账号绑定一个库，如需访问其他库时需要认证之后再切换；后者是全局认证，认证时只需用户名密码即可登录所有的路径下的库。</w:t>
+      </w:r>
     </w:p>
     <w:p>
       <w:pPr>
@@ -17732,6 +17775,1046 @@
           <w:lang w:val="en-US" w:eastAsia="zh-CN"/>
         </w:rPr>
         <w:t>20170921</w:t>
+      </w:r>
+    </w:p>
+    <w:p>
+      <w:pPr>
+        <w:numPr>
+          <w:ilvl w:val="0"/>
+          <w:numId w:val="0"/>
+        </w:numPr>
+        <w:ind w:firstLine="420" w:firstLineChars="0"/>
+        <w:jc w:val="left"/>
+        <w:rPr>
+          <w:rFonts w:hint="eastAsia" w:ascii="Consolas" w:hAnsi="Consolas" w:eastAsia="宋体"/>
+          <w:color w:val="000000"/>
+          <w:sz w:val="24"/>
+          <w:lang w:val="en-US" w:eastAsia="zh-CN"/>
+        </w:rPr>
+      </w:pPr>
+      <w:r>
+        <w:rPr>
+          <w:rFonts w:hint="eastAsia" w:ascii="Consolas" w:hAnsi="Consolas" w:eastAsia="宋体"/>
+          <w:color w:val="000000"/>
+          <w:sz w:val="24"/>
+          <w:lang w:val="en-US" w:eastAsia="zh-CN"/>
+        </w:rPr>
+        <w:t>使用堆排序解决topK的问题时，若有重复（使用的是TreeSet）,通过判断add()的返回值来对k进行数量调整（+1），反正k只在建立堆时有用到，之后不用再考虑它了：(min --pollLast()  max--pollFirst()) 如此简单；</w:t>
+      </w:r>
+    </w:p>
+    <w:p>
+      <w:pPr>
+        <w:spacing w:beforeLines="0" w:afterLines="0"/>
+        <w:ind w:left="420" w:leftChars="0" w:firstLine="420" w:firstLineChars="0"/>
+        <w:jc w:val="left"/>
+        <w:rPr>
+          <w:rFonts w:hint="eastAsia" w:ascii="Consolas" w:hAnsi="Consolas" w:eastAsia="Consolas"/>
+          <w:sz w:val="24"/>
+        </w:rPr>
+      </w:pPr>
+      <w:r>
+        <w:rPr>
+          <w:rFonts w:hint="eastAsia" w:ascii="Consolas" w:hAnsi="Consolas" w:eastAsia="Consolas"/>
+          <w:b/>
+          <w:color w:val="7F0055"/>
+          <w:sz w:val="24"/>
+        </w:rPr>
+        <w:t>if</w:t>
+      </w:r>
+      <w:r>
+        <w:rPr>
+          <w:rFonts w:hint="eastAsia" w:ascii="Consolas" w:hAnsi="Consolas" w:eastAsia="Consolas"/>
+          <w:color w:val="000000"/>
+          <w:sz w:val="24"/>
+        </w:rPr>
+        <w:t>(!</w:t>
+      </w:r>
+      <w:r>
+        <w:rPr>
+          <w:rFonts w:hint="eastAsia" w:ascii="Consolas" w:hAnsi="Consolas" w:eastAsia="Consolas"/>
+          <w:color w:val="6A3E3E"/>
+          <w:sz w:val="24"/>
+        </w:rPr>
+        <w:t>tr</w:t>
+      </w:r>
+      <w:r>
+        <w:rPr>
+          <w:rFonts w:hint="eastAsia" w:ascii="Consolas" w:hAnsi="Consolas" w:eastAsia="宋体"/>
+          <w:color w:val="6A3E3E"/>
+          <w:sz w:val="24"/>
+          <w:lang w:val="en-US" w:eastAsia="zh-CN"/>
+        </w:rPr>
+        <w:t>eeSet</w:t>
+      </w:r>
+      <w:r>
+        <w:rPr>
+          <w:rFonts w:hint="eastAsia" w:ascii="Consolas" w:hAnsi="Consolas" w:eastAsia="Consolas"/>
+          <w:color w:val="000000"/>
+          <w:sz w:val="24"/>
+        </w:rPr>
+        <w:t>.add(</w:t>
+      </w:r>
+      <w:r>
+        <w:rPr>
+          <w:rFonts w:hint="eastAsia" w:ascii="Consolas" w:hAnsi="Consolas" w:eastAsia="Consolas"/>
+          <w:color w:val="6A3E3E"/>
+          <w:sz w:val="24"/>
+        </w:rPr>
+        <w:t>arr</w:t>
+      </w:r>
+      <w:r>
+        <w:rPr>
+          <w:rFonts w:hint="eastAsia" w:ascii="Consolas" w:hAnsi="Consolas" w:eastAsia="Consolas"/>
+          <w:color w:val="000000"/>
+          <w:sz w:val="24"/>
+        </w:rPr>
+        <w:t>[</w:t>
+      </w:r>
+      <w:r>
+        <w:rPr>
+          <w:rFonts w:hint="eastAsia" w:ascii="Consolas" w:hAnsi="Consolas" w:eastAsia="Consolas"/>
+          <w:color w:val="6A3E3E"/>
+          <w:sz w:val="24"/>
+        </w:rPr>
+        <w:t>i</w:t>
+      </w:r>
+      <w:r>
+        <w:rPr>
+          <w:rFonts w:hint="eastAsia" w:ascii="Consolas" w:hAnsi="Consolas" w:eastAsia="Consolas"/>
+          <w:color w:val="000000"/>
+          <w:sz w:val="24"/>
+        </w:rPr>
+        <w:t>]))</w:t>
+      </w:r>
+    </w:p>
+    <w:p>
+      <w:pPr>
+        <w:numPr>
+          <w:ilvl w:val="0"/>
+          <w:numId w:val="0"/>
+        </w:numPr>
+        <w:ind w:firstLine="420" w:firstLineChars="0"/>
+        <w:jc w:val="left"/>
+        <w:rPr>
+          <w:rFonts w:hint="eastAsia" w:ascii="Consolas" w:hAnsi="Consolas" w:eastAsia="Consolas"/>
+          <w:color w:val="000000"/>
+          <w:sz w:val="24"/>
+        </w:rPr>
+      </w:pPr>
+      <w:r>
+        <w:rPr>
+          <w:rFonts w:hint="eastAsia" w:ascii="Consolas" w:hAnsi="Consolas" w:eastAsia="Consolas"/>
+          <w:color w:val="000000"/>
+          <w:sz w:val="24"/>
+        </w:rPr>
+        <w:tab/>
+      </w:r>
+      <w:r>
+        <w:rPr>
+          <w:rFonts w:hint="eastAsia" w:ascii="Consolas" w:hAnsi="Consolas" w:eastAsia="Consolas"/>
+          <w:color w:val="000000"/>
+          <w:sz w:val="24"/>
+        </w:rPr>
+        <w:tab/>
+      </w:r>
+      <w:r>
+        <w:rPr>
+          <w:rFonts w:hint="eastAsia" w:ascii="Consolas" w:hAnsi="Consolas" w:eastAsia="Consolas"/>
+          <w:color w:val="6A3E3E"/>
+          <w:sz w:val="24"/>
+        </w:rPr>
+        <w:t>k</w:t>
+      </w:r>
+      <w:r>
+        <w:rPr>
+          <w:rFonts w:hint="eastAsia" w:ascii="Consolas" w:hAnsi="Consolas" w:eastAsia="Consolas"/>
+          <w:color w:val="000000"/>
+          <w:sz w:val="24"/>
+        </w:rPr>
+        <w:t>++;</w:t>
+      </w:r>
+    </w:p>
+    <w:p>
+      <w:pPr>
+        <w:numPr>
+          <w:ilvl w:val="0"/>
+          <w:numId w:val="0"/>
+        </w:numPr>
+        <w:jc w:val="left"/>
+        <w:rPr>
+          <w:rFonts w:hint="eastAsia" w:ascii="Consolas" w:hAnsi="Consolas" w:eastAsia="宋体"/>
+          <w:color w:val="000000"/>
+          <w:sz w:val="24"/>
+          <w:lang w:val="en-US" w:eastAsia="zh-CN"/>
+        </w:rPr>
+      </w:pPr>
+      <w:r>
+        <w:rPr>
+          <w:rFonts w:hint="eastAsia" w:ascii="Consolas" w:hAnsi="Consolas" w:eastAsia="宋体"/>
+          <w:color w:val="000000"/>
+          <w:sz w:val="24"/>
+          <w:lang w:eastAsia="zh-CN"/>
+        </w:rPr>
+        <w:t>归并排序：一种递归求法，每次取一半，然后</w:t>
+      </w:r>
+      <w:r>
+        <w:rPr>
+          <w:rFonts w:hint="eastAsia" w:ascii="Consolas" w:hAnsi="Consolas" w:eastAsia="宋体"/>
+          <w:color w:val="000000"/>
+          <w:sz w:val="24"/>
+          <w:lang w:val="en-US" w:eastAsia="zh-CN"/>
+        </w:rPr>
+        <w:t xml:space="preserve"> Merge()整体; 不是对Merge递归，对外层递归：</w:t>
+      </w:r>
+    </w:p>
+    <w:p>
+      <w:pPr>
+        <w:numPr>
+          <w:ilvl w:val="0"/>
+          <w:numId w:val="0"/>
+        </w:numPr>
+        <w:ind w:firstLine="420" w:firstLineChars="0"/>
+        <w:jc w:val="left"/>
+        <w:rPr>
+          <w:rFonts w:hint="eastAsia" w:ascii="Consolas" w:hAnsi="Consolas" w:eastAsia="宋体"/>
+          <w:color w:val="000000"/>
+          <w:sz w:val="24"/>
+          <w:lang w:val="en-US" w:eastAsia="zh-CN"/>
+        </w:rPr>
+      </w:pPr>
+      <w:r>
+        <w:rPr>
+          <w:rFonts w:hint="eastAsia" w:ascii="Consolas" w:hAnsi="Consolas" w:eastAsia="宋体"/>
+          <w:color w:val="000000"/>
+          <w:sz w:val="24"/>
+          <w:lang w:val="en-US" w:eastAsia="zh-CN"/>
+        </w:rPr>
+        <w:t xml:space="preserve">void Merge_sort(int l,int r){  </w:t>
+      </w:r>
+    </w:p>
+    <w:p>
+      <w:pPr>
+        <w:numPr>
+          <w:ilvl w:val="0"/>
+          <w:numId w:val="0"/>
+        </w:numPr>
+        <w:ind w:firstLine="420" w:firstLineChars="0"/>
+        <w:jc w:val="left"/>
+        <w:rPr>
+          <w:rFonts w:hint="eastAsia" w:ascii="Consolas" w:hAnsi="Consolas" w:eastAsia="宋体"/>
+          <w:color w:val="000000"/>
+          <w:sz w:val="24"/>
+          <w:lang w:val="en-US" w:eastAsia="zh-CN"/>
+        </w:rPr>
+      </w:pPr>
+      <w:r>
+        <w:rPr>
+          <w:rFonts w:hint="eastAsia" w:ascii="Consolas" w:hAnsi="Consolas" w:eastAsia="宋体"/>
+          <w:color w:val="000000"/>
+          <w:sz w:val="24"/>
+          <w:lang w:val="en-US" w:eastAsia="zh-CN"/>
+        </w:rPr>
+        <w:t xml:space="preserve">    if(l &lt; r){  </w:t>
+      </w:r>
+    </w:p>
+    <w:p>
+      <w:pPr>
+        <w:numPr>
+          <w:ilvl w:val="0"/>
+          <w:numId w:val="0"/>
+        </w:numPr>
+        <w:ind w:firstLine="420" w:firstLineChars="0"/>
+        <w:jc w:val="left"/>
+        <w:rPr>
+          <w:rFonts w:hint="eastAsia" w:ascii="Consolas" w:hAnsi="Consolas" w:eastAsia="宋体"/>
+          <w:color w:val="000000"/>
+          <w:sz w:val="24"/>
+          <w:lang w:val="en-US" w:eastAsia="zh-CN"/>
+        </w:rPr>
+      </w:pPr>
+      <w:r>
+        <w:rPr>
+          <w:rFonts w:hint="eastAsia" w:ascii="Consolas" w:hAnsi="Consolas" w:eastAsia="宋体"/>
+          <w:color w:val="000000"/>
+          <w:sz w:val="24"/>
+          <w:lang w:val="en-US" w:eastAsia="zh-CN"/>
+        </w:rPr>
+        <w:t xml:space="preserve">        int m = (l + r) &gt;&gt; 1;  </w:t>
+      </w:r>
+    </w:p>
+    <w:p>
+      <w:pPr>
+        <w:numPr>
+          <w:ilvl w:val="0"/>
+          <w:numId w:val="0"/>
+        </w:numPr>
+        <w:ind w:firstLine="420" w:firstLineChars="0"/>
+        <w:jc w:val="left"/>
+        <w:rPr>
+          <w:rFonts w:hint="eastAsia" w:ascii="Consolas" w:hAnsi="Consolas" w:eastAsia="宋体"/>
+          <w:color w:val="000000"/>
+          <w:sz w:val="24"/>
+          <w:lang w:val="en-US" w:eastAsia="zh-CN"/>
+        </w:rPr>
+      </w:pPr>
+      <w:r>
+        <w:rPr>
+          <w:rFonts w:hint="eastAsia" w:ascii="Consolas" w:hAnsi="Consolas" w:eastAsia="宋体"/>
+          <w:color w:val="000000"/>
+          <w:sz w:val="24"/>
+          <w:lang w:val="en-US" w:eastAsia="zh-CN"/>
+        </w:rPr>
+        <w:t xml:space="preserve">        Merge_sort(l,m);  </w:t>
+      </w:r>
+    </w:p>
+    <w:p>
+      <w:pPr>
+        <w:numPr>
+          <w:ilvl w:val="0"/>
+          <w:numId w:val="0"/>
+        </w:numPr>
+        <w:ind w:firstLine="420" w:firstLineChars="0"/>
+        <w:jc w:val="left"/>
+        <w:rPr>
+          <w:rFonts w:hint="eastAsia" w:ascii="Consolas" w:hAnsi="Consolas" w:eastAsia="宋体"/>
+          <w:color w:val="000000"/>
+          <w:sz w:val="24"/>
+          <w:lang w:val="en-US" w:eastAsia="zh-CN"/>
+        </w:rPr>
+      </w:pPr>
+      <w:r>
+        <w:rPr>
+          <w:rFonts w:hint="eastAsia" w:ascii="Consolas" w:hAnsi="Consolas" w:eastAsia="宋体"/>
+          <w:color w:val="000000"/>
+          <w:sz w:val="24"/>
+          <w:lang w:val="en-US" w:eastAsia="zh-CN"/>
+        </w:rPr>
+        <w:t xml:space="preserve">        Merge_sort(m+1,r);  </w:t>
+      </w:r>
+    </w:p>
+    <w:p>
+      <w:pPr>
+        <w:numPr>
+          <w:ilvl w:val="0"/>
+          <w:numId w:val="0"/>
+        </w:numPr>
+        <w:ind w:firstLine="420" w:firstLineChars="0"/>
+        <w:jc w:val="left"/>
+        <w:rPr>
+          <w:rFonts w:hint="eastAsia" w:ascii="Consolas" w:hAnsi="Consolas" w:eastAsia="宋体"/>
+          <w:color w:val="000000"/>
+          <w:sz w:val="24"/>
+          <w:lang w:val="en-US" w:eastAsia="zh-CN"/>
+        </w:rPr>
+      </w:pPr>
+      <w:r>
+        <w:rPr>
+          <w:rFonts w:hint="eastAsia" w:ascii="Consolas" w:hAnsi="Consolas" w:eastAsia="宋体"/>
+          <w:color w:val="000000"/>
+          <w:sz w:val="24"/>
+          <w:lang w:val="en-US" w:eastAsia="zh-CN"/>
+        </w:rPr>
+        <w:t xml:space="preserve">        Merge(l,m,r);  </w:t>
+      </w:r>
+    </w:p>
+    <w:p>
+      <w:pPr>
+        <w:numPr>
+          <w:ilvl w:val="0"/>
+          <w:numId w:val="0"/>
+        </w:numPr>
+        <w:ind w:firstLine="420" w:firstLineChars="0"/>
+        <w:jc w:val="left"/>
+        <w:rPr>
+          <w:rFonts w:hint="eastAsia" w:ascii="Consolas" w:hAnsi="Consolas" w:eastAsia="宋体"/>
+          <w:color w:val="000000"/>
+          <w:sz w:val="24"/>
+          <w:lang w:val="en-US" w:eastAsia="zh-CN"/>
+        </w:rPr>
+      </w:pPr>
+      <w:r>
+        <w:rPr>
+          <w:rFonts w:hint="eastAsia" w:ascii="Consolas" w:hAnsi="Consolas" w:eastAsia="宋体"/>
+          <w:color w:val="000000"/>
+          <w:sz w:val="24"/>
+          <w:lang w:val="en-US" w:eastAsia="zh-CN"/>
+        </w:rPr>
+        <w:t xml:space="preserve">    }  </w:t>
+      </w:r>
+    </w:p>
+    <w:p>
+      <w:pPr>
+        <w:numPr>
+          <w:ilvl w:val="0"/>
+          <w:numId w:val="0"/>
+        </w:numPr>
+        <w:ind w:firstLine="420" w:firstLineChars="0"/>
+        <w:jc w:val="left"/>
+        <w:rPr>
+          <w:rFonts w:hint="eastAsia" w:ascii="Consolas" w:hAnsi="Consolas" w:eastAsia="宋体"/>
+          <w:color w:val="000000"/>
+          <w:sz w:val="24"/>
+          <w:lang w:val="en-US" w:eastAsia="zh-CN"/>
+        </w:rPr>
+      </w:pPr>
+      <w:r>
+        <w:rPr>
+          <w:rFonts w:hint="eastAsia" w:ascii="Consolas" w:hAnsi="Consolas" w:eastAsia="宋体"/>
+          <w:color w:val="000000"/>
+          <w:sz w:val="24"/>
+          <w:lang w:val="en-US" w:eastAsia="zh-CN"/>
+        </w:rPr>
+        <w:t xml:space="preserve">}  </w:t>
+      </w:r>
+    </w:p>
+    <w:p>
+      <w:pPr>
+        <w:numPr>
+          <w:ilvl w:val="0"/>
+          <w:numId w:val="0"/>
+        </w:numPr>
+        <w:ind w:firstLine="420" w:firstLineChars="0"/>
+        <w:jc w:val="left"/>
+        <w:rPr>
+          <w:rFonts w:hint="eastAsia" w:ascii="Consolas" w:hAnsi="Consolas" w:eastAsia="宋体"/>
+          <w:color w:val="000000"/>
+          <w:sz w:val="24"/>
+          <w:lang w:eastAsia="zh-CN"/>
+        </w:rPr>
+      </w:pPr>
+      <w:r>
+        <w:rPr>
+          <w:rFonts w:hint="eastAsia" w:ascii="Consolas" w:hAnsi="Consolas" w:eastAsia="宋体"/>
+          <w:color w:val="000000"/>
+          <w:sz w:val="24"/>
+          <w:lang w:eastAsia="zh-CN"/>
+        </w:rPr>
+        <w:t>另一种非递归，按排序前的顺序先是两个两个的排序，然后</w:t>
+      </w:r>
+      <w:r>
+        <w:rPr>
+          <w:rFonts w:hint="eastAsia" w:ascii="Consolas" w:hAnsi="Consolas" w:eastAsia="宋体"/>
+          <w:color w:val="000000"/>
+          <w:sz w:val="24"/>
+          <w:lang w:val="en-US" w:eastAsia="zh-CN"/>
+        </w:rPr>
+        <w:t>4个4个的排序，余下的同样排列；</w:t>
+      </w:r>
+    </w:p>
+    <w:p>
+      <w:pPr>
+        <w:numPr>
+          <w:ilvl w:val="0"/>
+          <w:numId w:val="0"/>
+        </w:numPr>
+        <w:ind w:firstLine="420" w:firstLineChars="0"/>
+        <w:jc w:val="left"/>
+        <w:rPr>
+          <w:rFonts w:hint="eastAsia" w:ascii="Consolas" w:hAnsi="Consolas" w:eastAsia="宋体"/>
+          <w:color w:val="0000FF"/>
+          <w:sz w:val="24"/>
+          <w:lang w:val="en-US" w:eastAsia="zh-CN"/>
+        </w:rPr>
+      </w:pPr>
+      <w:r>
+        <w:rPr>
+          <w:rFonts w:hint="eastAsia" w:ascii="Consolas" w:hAnsi="Consolas" w:eastAsia="宋体"/>
+          <w:color w:val="000000"/>
+          <w:sz w:val="24"/>
+          <w:lang w:eastAsia="zh-CN"/>
+        </w:rPr>
+        <w:t>求</w:t>
+      </w:r>
+      <w:r>
+        <w:rPr>
+          <w:rFonts w:hint="eastAsia" w:ascii="Consolas" w:hAnsi="Consolas" w:eastAsia="宋体"/>
+          <w:color w:val="0000FF"/>
+          <w:sz w:val="24"/>
+          <w:lang w:eastAsia="zh-CN"/>
+        </w:rPr>
+        <w:t>逆序数对数的方</w:t>
+      </w:r>
+      <w:r>
+        <w:rPr>
+          <w:rFonts w:hint="eastAsia" w:ascii="Consolas" w:hAnsi="Consolas" w:eastAsia="宋体"/>
+          <w:color w:val="000000"/>
+          <w:sz w:val="24"/>
+          <w:lang w:eastAsia="zh-CN"/>
+        </w:rPr>
+        <w:t>法：</w:t>
+      </w:r>
+      <w:r>
+        <w:rPr>
+          <w:rFonts w:hint="eastAsia" w:ascii="Consolas" w:hAnsi="Consolas" w:eastAsia="宋体"/>
+          <w:color w:val="000000"/>
+          <w:sz w:val="24"/>
+          <w:lang w:val="en-US" w:eastAsia="zh-CN"/>
+        </w:rPr>
+        <w:t>1、树状数组；；2、归并排序；-</w:t>
+      </w:r>
+      <w:r>
+        <w:rPr>
+          <w:rFonts w:hint="eastAsia" w:ascii="Consolas" w:hAnsi="Consolas" w:eastAsia="宋体"/>
+          <w:color w:val="0000FF"/>
+          <w:sz w:val="24"/>
+          <w:lang w:val="en-US" w:eastAsia="zh-CN"/>
+        </w:rPr>
+        <w:t>没看</w:t>
+      </w:r>
+    </w:p>
+    <w:p>
+      <w:pPr>
+        <w:numPr>
+          <w:ilvl w:val="0"/>
+          <w:numId w:val="0"/>
+        </w:numPr>
+        <w:ind w:left="420" w:leftChars="0" w:firstLine="420" w:firstLineChars="0"/>
+        <w:jc w:val="right"/>
+        <w:rPr>
+          <w:rFonts w:hint="eastAsia" w:ascii="Consolas" w:hAnsi="Consolas" w:eastAsia="宋体"/>
+          <w:color w:val="000000"/>
+          <w:sz w:val="24"/>
+          <w:lang w:val="en-US" w:eastAsia="zh-CN"/>
+        </w:rPr>
+      </w:pPr>
+      <w:r>
+        <w:rPr>
+          <w:rFonts w:hint="eastAsia" w:ascii="Consolas" w:hAnsi="Consolas" w:eastAsia="宋体"/>
+          <w:color w:val="000000"/>
+          <w:sz w:val="24"/>
+          <w:lang w:val="en-US" w:eastAsia="zh-CN"/>
+        </w:rPr>
+        <w:t>20170922</w:t>
+      </w:r>
+    </w:p>
+    <w:p>
+      <w:pPr>
+        <w:numPr>
+          <w:ilvl w:val="0"/>
+          <w:numId w:val="0"/>
+        </w:numPr>
+        <w:jc w:val="left"/>
+        <w:rPr>
+          <w:rFonts w:hint="eastAsia" w:ascii="Consolas" w:hAnsi="Consolas" w:eastAsia="宋体"/>
+          <w:color w:val="000000"/>
+          <w:sz w:val="24"/>
+          <w:lang w:val="en-US" w:eastAsia="zh-CN"/>
+        </w:rPr>
+      </w:pPr>
+      <w:r>
+        <w:rPr>
+          <w:rFonts w:hint="eastAsia" w:ascii="Consolas" w:hAnsi="Consolas" w:eastAsia="宋体"/>
+          <w:color w:val="000000"/>
+          <w:sz w:val="24"/>
+          <w:lang w:val="en-US" w:eastAsia="zh-CN"/>
+        </w:rPr>
+        <w:t>骰子概率问题： n个骰子，求总数是sum出现的概率；</w:t>
+      </w:r>
+    </w:p>
+    <w:p>
+      <w:pPr>
+        <w:numPr>
+          <w:ilvl w:val="0"/>
+          <w:numId w:val="0"/>
+        </w:numPr>
+        <w:ind w:firstLine="420" w:firstLineChars="0"/>
+        <w:jc w:val="left"/>
+        <w:rPr>
+          <w:rFonts w:hint="eastAsia" w:ascii="Consolas" w:hAnsi="Consolas" w:eastAsia="宋体"/>
+          <w:color w:val="000000"/>
+          <w:sz w:val="24"/>
+          <w:lang w:val="en-US" w:eastAsia="zh-CN"/>
+        </w:rPr>
+      </w:pPr>
+      <w:r>
+        <w:rPr>
+          <w:rFonts w:hint="eastAsia" w:ascii="Consolas" w:hAnsi="Consolas" w:eastAsia="宋体"/>
+          <w:color w:val="000000"/>
+          <w:sz w:val="24"/>
+          <w:lang w:val="en-US" w:eastAsia="zh-CN"/>
+        </w:rPr>
+        <w:t>这也是动态规划，缩小规模：m个骰子-去找m+1个骰子的情况，且无后效性。</w:t>
+      </w:r>
+    </w:p>
+    <w:p>
+      <w:pPr>
+        <w:numPr>
+          <w:ilvl w:val="0"/>
+          <w:numId w:val="0"/>
+        </w:numPr>
+        <w:ind w:firstLine="420" w:firstLineChars="0"/>
+        <w:jc w:val="left"/>
+        <w:rPr>
+          <w:rFonts w:hint="eastAsia" w:ascii="Consolas" w:hAnsi="Consolas" w:eastAsia="宋体"/>
+          <w:color w:val="000000"/>
+          <w:sz w:val="24"/>
+          <w:lang w:val="en-US" w:eastAsia="zh-CN"/>
+        </w:rPr>
+      </w:pPr>
+      <w:r>
+        <w:rPr>
+          <w:rFonts w:hint="eastAsia" w:ascii="Consolas" w:hAnsi="Consolas" w:eastAsia="宋体"/>
+          <w:color w:val="000000"/>
+          <w:sz w:val="24"/>
+          <w:lang w:val="en-US" w:eastAsia="zh-CN"/>
+        </w:rPr>
+        <w:t>保留一个old数组、一个new数组；old数组是当前m个骰子掷出后达到的总和的情况，然后new数组是 m+1个骰子掷出总和的情况，newSum[n]=oldSum[n-1]+oldSum[n-2]...+oldSum[n-6];</w:t>
+      </w:r>
+    </w:p>
+    <w:p>
+      <w:pPr>
+        <w:numPr>
+          <w:ilvl w:val="0"/>
+          <w:numId w:val="0"/>
+        </w:numPr>
+        <w:ind w:firstLine="420" w:firstLineChars="0"/>
+        <w:jc w:val="left"/>
+        <w:rPr>
+          <w:rFonts w:hint="eastAsia" w:ascii="Consolas" w:hAnsi="Consolas" w:eastAsia="宋体"/>
+          <w:color w:val="000000"/>
+          <w:sz w:val="24"/>
+          <w:lang w:val="en-US" w:eastAsia="zh-CN"/>
+        </w:rPr>
+      </w:pPr>
+      <w:r>
+        <w:rPr>
+          <w:rFonts w:hint="eastAsia" w:ascii="Consolas" w:hAnsi="Consolas" w:eastAsia="宋体"/>
+          <w:color w:val="000000"/>
+          <w:sz w:val="24"/>
+          <w:lang w:val="en-US" w:eastAsia="zh-CN"/>
+        </w:rPr>
+        <w:t>这里注意两点：</w:t>
+      </w:r>
+    </w:p>
+    <w:p>
+      <w:pPr>
+        <w:numPr>
+          <w:ilvl w:val="0"/>
+          <w:numId w:val="21"/>
+        </w:numPr>
+        <w:ind w:firstLine="420" w:firstLineChars="0"/>
+        <w:jc w:val="left"/>
+        <w:rPr>
+          <w:rFonts w:hint="eastAsia" w:ascii="Consolas" w:hAnsi="Consolas" w:eastAsia="宋体"/>
+          <w:color w:val="000000"/>
+          <w:sz w:val="24"/>
+          <w:lang w:val="en-US" w:eastAsia="zh-CN"/>
+        </w:rPr>
+      </w:pPr>
+      <w:r>
+        <w:rPr>
+          <w:rFonts w:hint="eastAsia" w:ascii="Consolas" w:hAnsi="Consolas" w:eastAsia="宋体"/>
+          <w:color w:val="000000"/>
+          <w:sz w:val="24"/>
+          <w:lang w:val="en-US" w:eastAsia="zh-CN"/>
+        </w:rPr>
+        <w:t>New与old相互交替，从而可以创建一个二维数组[2][n*6],然后设一个flag=0；每次交替时：flag=1-flag; Sum[flag][] --真是人才!这个方法可以借鉴；</w:t>
+      </w:r>
+    </w:p>
+    <w:p>
+      <w:pPr>
+        <w:numPr>
+          <w:ilvl w:val="0"/>
+          <w:numId w:val="21"/>
+        </w:numPr>
+        <w:ind w:firstLine="420" w:firstLineChars="0"/>
+        <w:jc w:val="left"/>
+        <w:rPr>
+          <w:rFonts w:hint="eastAsia" w:ascii="Consolas" w:hAnsi="Consolas" w:eastAsia="宋体"/>
+          <w:color w:val="000000"/>
+          <w:sz w:val="24"/>
+          <w:lang w:val="en-US" w:eastAsia="zh-CN"/>
+        </w:rPr>
+      </w:pPr>
+      <w:r>
+        <w:rPr>
+          <w:rFonts w:hint="eastAsia" w:ascii="Consolas" w:hAnsi="Consolas" w:eastAsia="宋体"/>
+          <w:color w:val="000000"/>
+          <w:sz w:val="24"/>
+          <w:lang w:val="en-US" w:eastAsia="zh-CN"/>
+        </w:rPr>
+        <w:t>由于是统计每一个骰子，骰子不可能点数为0，故到达第m个骰子的时候，Sum[flag][m-1] 及之前的都应该设为0，可能会对后来有影响；</w:t>
+      </w:r>
+    </w:p>
+    <w:p>
+      <w:pPr>
+        <w:numPr>
+          <w:ilvl w:val="0"/>
+          <w:numId w:val="0"/>
+        </w:numPr>
+        <w:jc w:val="left"/>
+        <w:rPr>
+          <w:rFonts w:hint="eastAsia" w:ascii="Consolas" w:hAnsi="Consolas" w:eastAsia="宋体"/>
+          <w:color w:val="000000"/>
+          <w:sz w:val="24"/>
+          <w:lang w:val="en-US" w:eastAsia="zh-CN"/>
+        </w:rPr>
+      </w:pPr>
+    </w:p>
+    <w:p>
+      <w:pPr>
+        <w:numPr>
+          <w:ilvl w:val="0"/>
+          <w:numId w:val="0"/>
+        </w:numPr>
+        <w:jc w:val="left"/>
+        <w:rPr>
+          <w:rFonts w:hint="eastAsia" w:ascii="Consolas" w:hAnsi="Consolas" w:eastAsia="宋体"/>
+          <w:color w:val="000000"/>
+          <w:sz w:val="24"/>
+          <w:lang w:val="en-US" w:eastAsia="zh-CN"/>
+        </w:rPr>
+      </w:pPr>
+      <w:r>
+        <w:rPr>
+          <w:rFonts w:hint="eastAsia" w:ascii="Consolas" w:hAnsi="Consolas" w:eastAsia="宋体"/>
+          <w:color w:val="000000"/>
+          <w:sz w:val="24"/>
+          <w:lang w:val="en-US" w:eastAsia="zh-CN"/>
+        </w:rPr>
+        <w:t>加法你是怎么算的？ 一位一进位---</w:t>
+      </w:r>
+    </w:p>
+    <w:p>
+      <w:pPr>
+        <w:numPr>
+          <w:ilvl w:val="0"/>
+          <w:numId w:val="0"/>
+        </w:numPr>
+        <w:ind w:firstLine="420" w:firstLineChars="0"/>
+        <w:jc w:val="left"/>
+        <w:rPr>
+          <w:rFonts w:hint="eastAsia" w:ascii="Consolas" w:hAnsi="Consolas" w:eastAsia="宋体"/>
+          <w:color w:val="000000"/>
+          <w:sz w:val="24"/>
+          <w:lang w:val="en-US" w:eastAsia="zh-CN"/>
+        </w:rPr>
+      </w:pPr>
+      <w:r>
+        <w:rPr>
+          <w:rFonts w:hint="eastAsia" w:ascii="Consolas" w:hAnsi="Consolas" w:eastAsia="宋体"/>
+          <w:color w:val="000000"/>
+          <w:sz w:val="24"/>
+          <w:lang w:val="en-US" w:eastAsia="zh-CN"/>
+        </w:rPr>
+        <w:t>计算机是怎么执行的？ 其实可以第一步不进位a^b，第二步计算进位的数a&amp;b &lt;&lt;1 ，第三步对不进位的和与单独进位的和求和，循环至第一步；</w:t>
+      </w:r>
+    </w:p>
+    <w:p>
+      <w:pPr>
+        <w:numPr>
+          <w:ilvl w:val="0"/>
+          <w:numId w:val="0"/>
+        </w:numPr>
+        <w:ind w:firstLine="420" w:firstLineChars="0"/>
+        <w:jc w:val="left"/>
+        <w:rPr>
+          <w:rFonts w:hint="eastAsia"/>
+          <w:lang w:eastAsia="zh-CN"/>
+        </w:rPr>
+      </w:pPr>
+      <w:r>
+        <w:rPr>
+          <w:rFonts w:hint="eastAsia"/>
+          <w:lang w:eastAsia="zh-CN"/>
+        </w:rPr>
+        <w:t>什么是综合能力：</w:t>
+      </w:r>
+    </w:p>
+    <w:p>
+      <w:pPr>
+        <w:numPr>
+          <w:ilvl w:val="0"/>
+          <w:numId w:val="0"/>
+        </w:numPr>
+        <w:ind w:firstLine="420" w:firstLineChars="0"/>
+        <w:jc w:val="left"/>
+      </w:pPr>
+      <w:r>
+        <w:drawing>
+          <wp:inline distT="0" distB="0" distL="114300" distR="114300">
+            <wp:extent cx="3451860" cy="2956560"/>
+            <wp:effectExtent l="0" t="0" r="7620" b="0"/>
+            <wp:docPr id="1" name="图片 1"/>
+            <wp:cNvGraphicFramePr>
+              <a:graphicFrameLocks xmlns:a="http://schemas.openxmlformats.org/drawingml/2006/main" noChangeAspect="1"/>
+            </wp:cNvGraphicFramePr>
+            <a:graphic xmlns:a="http://schemas.openxmlformats.org/drawingml/2006/main">
+              <a:graphicData uri="http://schemas.openxmlformats.org/drawingml/2006/picture">
+                <pic:pic xmlns:pic="http://schemas.openxmlformats.org/drawingml/2006/picture">
+                  <pic:nvPicPr>
+                    <pic:cNvPr id="1" name="图片 1"/>
+                    <pic:cNvPicPr>
+                      <a:picLocks noChangeAspect="1"/>
+                    </pic:cNvPicPr>
+                  </pic:nvPicPr>
+                  <pic:blipFill>
+                    <a:blip r:embed="rId10"/>
+                    <a:stretch>
+                      <a:fillRect/>
+                    </a:stretch>
+                  </pic:blipFill>
+                  <pic:spPr>
+                    <a:xfrm>
+                      <a:off x="0" y="0"/>
+                      <a:ext cx="3451860" cy="2956560"/>
+                    </a:xfrm>
+                    <a:prstGeom prst="rect">
+                      <a:avLst/>
+                    </a:prstGeom>
+                    <a:noFill/>
+                    <a:ln w="9525">
+                      <a:noFill/>
+                    </a:ln>
+                  </pic:spPr>
+                </pic:pic>
+              </a:graphicData>
+            </a:graphic>
+          </wp:inline>
+        </w:drawing>
+      </w:r>
+    </w:p>
+    <w:p>
+      <w:pPr>
+        <w:numPr>
+          <w:ilvl w:val="0"/>
+          <w:numId w:val="0"/>
+        </w:numPr>
+        <w:ind w:firstLine="420" w:firstLineChars="0"/>
+        <w:jc w:val="left"/>
+        <w:rPr>
+          <w:rFonts w:hint="eastAsia"/>
+          <w:lang w:eastAsia="zh-CN"/>
+        </w:rPr>
+      </w:pPr>
+      <w:r>
+        <w:rPr>
+          <w:rFonts w:hint="eastAsia"/>
+          <w:lang w:eastAsia="zh-CN"/>
+        </w:rPr>
+        <w:t>善于提问的人才更有可能给人留下较好的沟通能力和学习能力。</w:t>
+      </w:r>
+    </w:p>
+    <w:p>
+      <w:pPr>
+        <w:numPr>
+          <w:ilvl w:val="0"/>
+          <w:numId w:val="0"/>
+        </w:numPr>
+        <w:ind w:firstLine="420" w:firstLineChars="0"/>
+        <w:jc w:val="left"/>
+        <w:rPr>
+          <w:rFonts w:hint="eastAsia"/>
+          <w:lang w:val="en-US" w:eastAsia="zh-CN"/>
+        </w:rPr>
+      </w:pPr>
+    </w:p>
+    <w:p>
+      <w:pPr>
+        <w:numPr>
+          <w:ilvl w:val="0"/>
+          <w:numId w:val="0"/>
+        </w:numPr>
+        <w:ind w:firstLine="420" w:firstLineChars="0"/>
+        <w:jc w:val="left"/>
+        <w:rPr>
+          <w:rFonts w:hint="eastAsia"/>
+          <w:lang w:val="en-US" w:eastAsia="zh-CN"/>
+        </w:rPr>
+      </w:pPr>
+      <w:r>
+        <w:rPr>
+          <w:rFonts w:hint="eastAsia"/>
+          <w:lang w:val="en-US" w:eastAsia="zh-CN"/>
+        </w:rPr>
+        <w:t>Java的Integer.valueOf(String str) 实现：需要满足atoi；</w:t>
+      </w:r>
+    </w:p>
+    <w:p>
+      <w:pPr>
+        <w:numPr>
+          <w:ilvl w:val="0"/>
+          <w:numId w:val="0"/>
+        </w:numPr>
+        <w:ind w:firstLine="420" w:firstLineChars="0"/>
+        <w:jc w:val="left"/>
+        <w:rPr>
+          <w:rFonts w:hint="eastAsia" w:ascii="Consolas" w:hAnsi="Consolas" w:eastAsia="宋体"/>
+          <w:color w:val="2A00FF"/>
+          <w:sz w:val="24"/>
+          <w:highlight w:val="white"/>
+          <w:lang w:val="en-US" w:eastAsia="zh-CN"/>
+        </w:rPr>
+      </w:pPr>
+      <w:r>
+        <w:rPr>
+          <w:rFonts w:hint="eastAsia"/>
+          <w:lang w:val="en-US" w:eastAsia="zh-CN"/>
+        </w:rPr>
+        <w:t>源码中的实现方法是调用 parseInt(String s ,int radix),各种抛异常，result 存储的是负数的结果，每次与 limit（下界）比较，若为+ ： limit=-</w:t>
+      </w:r>
+      <w:r>
+        <w:rPr>
+          <w:rFonts w:hint="eastAsia" w:ascii="Consolas" w:hAnsi="Consolas" w:eastAsia="Consolas"/>
+          <w:color w:val="2A00FF"/>
+          <w:sz w:val="24"/>
+          <w:highlight w:val="white"/>
+        </w:rPr>
+        <w:t>214748364</w:t>
+      </w:r>
+      <w:r>
+        <w:rPr>
+          <w:rFonts w:hint="eastAsia" w:ascii="Consolas" w:hAnsi="Consolas" w:eastAsia="宋体"/>
+          <w:color w:val="2A00FF"/>
+          <w:sz w:val="24"/>
+          <w:highlight w:val="white"/>
+          <w:lang w:val="en-US" w:eastAsia="zh-CN"/>
+        </w:rPr>
+        <w:t>7,</w:t>
+      </w:r>
+      <w:r>
+        <w:rPr>
+          <w:rFonts w:hint="eastAsia" w:ascii="Consolas" w:hAnsi="Consolas" w:eastAsia="宋体"/>
+          <w:color w:val="auto"/>
+          <w:sz w:val="24"/>
+          <w:highlight w:val="white"/>
+          <w:lang w:val="en-US" w:eastAsia="zh-CN"/>
+        </w:rPr>
+        <w:t>若为负： limit=</w:t>
+      </w:r>
+      <w:r>
+        <w:rPr>
+          <w:rFonts w:hint="eastAsia"/>
+          <w:lang w:val="en-US" w:eastAsia="zh-CN"/>
+        </w:rPr>
+        <w:t>-</w:t>
+      </w:r>
+      <w:r>
+        <w:rPr>
+          <w:rFonts w:hint="eastAsia" w:ascii="Consolas" w:hAnsi="Consolas" w:eastAsia="Consolas"/>
+          <w:color w:val="2A00FF"/>
+          <w:sz w:val="24"/>
+          <w:highlight w:val="white"/>
+        </w:rPr>
+        <w:t>214748364</w:t>
+      </w:r>
+      <w:r>
+        <w:rPr>
+          <w:rFonts w:hint="eastAsia" w:ascii="Consolas" w:hAnsi="Consolas" w:eastAsia="宋体"/>
+          <w:color w:val="2A00FF"/>
+          <w:sz w:val="24"/>
+          <w:highlight w:val="white"/>
+          <w:lang w:val="en-US" w:eastAsia="zh-CN"/>
+        </w:rPr>
+        <w:t>8；</w:t>
+      </w:r>
+    </w:p>
+    <w:p>
+      <w:pPr>
+        <w:numPr>
+          <w:ilvl w:val="0"/>
+          <w:numId w:val="0"/>
+        </w:numPr>
+        <w:ind w:firstLine="420" w:firstLineChars="0"/>
+        <w:jc w:val="left"/>
+        <w:rPr>
+          <w:rFonts w:hint="eastAsia" w:ascii="Consolas" w:hAnsi="Consolas" w:eastAsia="宋体"/>
+          <w:color w:val="2A00FF"/>
+          <w:sz w:val="24"/>
+          <w:highlight w:val="white"/>
+          <w:lang w:val="en-US" w:eastAsia="zh-CN"/>
+        </w:rPr>
+      </w:pPr>
+      <w:r>
+        <w:rPr>
+          <w:rFonts w:hint="eastAsia" w:ascii="Consolas" w:hAnsi="Consolas" w:eastAsia="宋体"/>
+          <w:color w:val="2A00FF"/>
+          <w:sz w:val="24"/>
+          <w:highlight w:val="white"/>
+          <w:lang w:val="en-US" w:eastAsia="zh-CN"/>
+        </w:rPr>
+        <w:t>If(result &lt; limit/radix) throw Exception --越界</w:t>
+      </w:r>
+      <w:bookmarkStart w:id="0" w:name="_GoBack"/>
+      <w:bookmarkEnd w:id="0"/>
+    </w:p>
+    <w:p>
+      <w:pPr>
+        <w:numPr>
+          <w:ilvl w:val="0"/>
+          <w:numId w:val="0"/>
+        </w:numPr>
+        <w:ind w:firstLine="420" w:firstLineChars="0"/>
+        <w:jc w:val="left"/>
+        <w:rPr>
+          <w:rFonts w:hint="eastAsia" w:ascii="Consolas" w:hAnsi="Consolas" w:eastAsia="宋体"/>
+          <w:color w:val="2A00FF"/>
+          <w:sz w:val="24"/>
+          <w:highlight w:val="white"/>
+          <w:lang w:val="en-US" w:eastAsia="zh-CN"/>
+        </w:rPr>
+      </w:pPr>
+      <w:r>
+        <w:rPr>
+          <w:rFonts w:hint="eastAsia" w:ascii="Consolas" w:hAnsi="Consolas" w:eastAsia="宋体"/>
+          <w:color w:val="2A00FF"/>
+          <w:sz w:val="24"/>
+          <w:highlight w:val="white"/>
+          <w:lang w:val="en-US" w:eastAsia="zh-CN"/>
+        </w:rPr>
+        <w:t>result *= radix;</w:t>
+      </w:r>
+    </w:p>
+    <w:p>
+      <w:pPr>
+        <w:numPr>
+          <w:ilvl w:val="0"/>
+          <w:numId w:val="0"/>
+        </w:numPr>
+        <w:ind w:firstLine="420" w:firstLineChars="0"/>
+        <w:jc w:val="left"/>
+        <w:rPr>
+          <w:rFonts w:hint="eastAsia" w:ascii="Consolas" w:hAnsi="Consolas" w:eastAsia="宋体"/>
+          <w:color w:val="2A00FF"/>
+          <w:sz w:val="24"/>
+          <w:highlight w:val="white"/>
+          <w:lang w:val="en-US" w:eastAsia="zh-CN"/>
+        </w:rPr>
+      </w:pPr>
+      <w:r>
+        <w:rPr>
+          <w:rFonts w:hint="eastAsia" w:ascii="Consolas" w:hAnsi="Consolas" w:eastAsia="宋体"/>
+          <w:color w:val="2A00FF"/>
+          <w:sz w:val="24"/>
+          <w:highlight w:val="white"/>
+          <w:lang w:val="en-US" w:eastAsia="zh-CN"/>
+        </w:rPr>
+        <w:t>result-= digit;</w:t>
+      </w:r>
+    </w:p>
+    <w:p>
+      <w:pPr>
+        <w:numPr>
+          <w:ilvl w:val="0"/>
+          <w:numId w:val="0"/>
+        </w:numPr>
+        <w:ind w:left="420" w:leftChars="0" w:firstLine="420" w:firstLineChars="0"/>
+        <w:jc w:val="right"/>
+        <w:rPr>
+          <w:rFonts w:hint="eastAsia" w:ascii="Consolas" w:hAnsi="Consolas" w:eastAsia="宋体"/>
+          <w:color w:val="000000"/>
+          <w:sz w:val="24"/>
+          <w:lang w:val="en-US" w:eastAsia="zh-CN"/>
+        </w:rPr>
+      </w:pPr>
+      <w:r>
+        <w:rPr>
+          <w:rFonts w:hint="eastAsia" w:ascii="Consolas" w:hAnsi="Consolas" w:eastAsia="宋体"/>
+          <w:color w:val="000000"/>
+          <w:sz w:val="24"/>
+          <w:lang w:val="en-US" w:eastAsia="zh-CN"/>
+        </w:rPr>
+        <w:t>20170925</w:t>
       </w:r>
     </w:p>
     <w:sectPr>
@@ -17986,6 +19069,18 @@
       <w:lvlJc w:val="left"/>
     </w:lvl>
   </w:abstractNum>
+  <w:abstractNum w:abstractNumId="20">
+    <w:nsid w:val="59C8B6A3"/>
+    <w:multiLevelType w:val="singleLevel"/>
+    <w:tmpl w:val="59C8B6A3"/>
+    <w:lvl w:ilvl="0" w:tentative="0">
+      <w:start w:val="1"/>
+      <w:numFmt w:val="decimal"/>
+      <w:suff w:val="nothing"/>
+      <w:lvlText w:val="%1、"/>
+      <w:lvlJc w:val="left"/>
+    </w:lvl>
+  </w:abstractNum>
   <w:num w:numId="1">
     <w:abstractNumId w:val="0"/>
   </w:num>
@@ -18045,6 +19140,9 @@
   </w:num>
   <w:num w:numId="20">
     <w:abstractNumId w:val="19"/>
+  </w:num>
+  <w:num w:numId="21">
+    <w:abstractNumId w:val="20"/>
   </w:num>
 </w:numbering>
 </file>

--- a/note_by_date.docx
+++ b/note_by_date.docx
@@ -2630,7 +2630,16 @@
           <w:sz w:val="24"/>
           <w:szCs w:val="32"/>
         </w:rPr>
-        <w:t>根为黑色</w:t>
+        <w:t>根为</w:t>
+      </w:r>
+      <w:r>
+        <w:rPr>
+          <w:rFonts w:hint="eastAsia" w:ascii="Consolas" w:hAnsi="Consolas" w:cs="Consolas"/>
+          <w:color w:val="0000FF"/>
+          <w:sz w:val="24"/>
+          <w:szCs w:val="32"/>
+        </w:rPr>
+        <w:t>黑色</w:t>
       </w:r>
     </w:p>
     <w:p>
@@ -9921,6 +9930,443 @@
           <w:ilvl w:val="0"/>
           <w:numId w:val="0"/>
         </w:numPr>
+        <w:pBdr>
+          <w:bottom w:val="single" w:color="auto" w:sz="4" w:space="0"/>
+        </w:pBdr>
+        <w:ind w:firstLine="420" w:firstLineChars="0"/>
+        <w:jc w:val="left"/>
+        <w:rPr>
+          <w:rFonts w:hint="eastAsia" w:ascii="Consolas" w:hAnsi="Consolas" w:cs="Consolas"/>
+          <w:sz w:val="24"/>
+          <w:szCs w:val="32"/>
+          <w:lang w:val="en-US" w:eastAsia="zh-CN"/>
+        </w:rPr>
+      </w:pPr>
+      <w:r>
+        <w:rPr>
+          <w:rFonts w:hint="eastAsia" w:ascii="Consolas" w:hAnsi="Consolas" w:cs="Consolas"/>
+          <w:sz w:val="24"/>
+          <w:szCs w:val="32"/>
+          <w:lang w:val="en-US" w:eastAsia="zh-CN"/>
+        </w:rPr>
+        <w:t>二分查找：</w:t>
+      </w:r>
+    </w:p>
+    <w:p>
+      <w:pPr>
+        <w:numPr>
+          <w:ilvl w:val="0"/>
+          <w:numId w:val="0"/>
+        </w:numPr>
+        <w:ind w:firstLine="420" w:firstLineChars="0"/>
+        <w:jc w:val="left"/>
+        <w:rPr>
+          <w:rFonts w:hint="eastAsia" w:ascii="Consolas" w:hAnsi="Consolas" w:cs="Consolas"/>
+          <w:sz w:val="24"/>
+          <w:szCs w:val="32"/>
+          <w:lang w:val="en-US" w:eastAsia="zh-CN"/>
+        </w:rPr>
+      </w:pPr>
+      <w:r>
+        <w:rPr>
+          <w:rFonts w:hint="eastAsia" w:ascii="Consolas" w:hAnsi="Consolas" w:cs="Consolas"/>
+          <w:sz w:val="24"/>
+          <w:szCs w:val="32"/>
+          <w:lang w:val="en-US" w:eastAsia="zh-CN"/>
+        </w:rPr>
+        <w:t>while(st</w:t>
+      </w:r>
+      <w:r>
+        <w:rPr>
+          <w:rFonts w:hint="eastAsia" w:ascii="Consolas" w:hAnsi="Consolas" w:cs="Consolas"/>
+          <w:color w:val="FF0000"/>
+          <w:sz w:val="24"/>
+          <w:szCs w:val="32"/>
+          <w:lang w:val="en-US" w:eastAsia="zh-CN"/>
+        </w:rPr>
+        <w:t>&lt;</w:t>
+      </w:r>
+      <w:r>
+        <w:rPr>
+          <w:rFonts w:hint="eastAsia" w:ascii="Consolas" w:hAnsi="Consolas" w:cs="Consolas"/>
+          <w:sz w:val="24"/>
+          <w:szCs w:val="32"/>
+          <w:lang w:val="en-US" w:eastAsia="zh-CN"/>
+        </w:rPr>
+        <w:t>ed){</w:t>
+      </w:r>
+    </w:p>
+    <w:p>
+      <w:pPr>
+        <w:numPr>
+          <w:ilvl w:val="0"/>
+          <w:numId w:val="0"/>
+        </w:numPr>
+        <w:ind w:left="420" w:leftChars="0" w:firstLine="420" w:firstLineChars="0"/>
+        <w:jc w:val="left"/>
+        <w:rPr>
+          <w:rFonts w:hint="eastAsia" w:ascii="Consolas" w:hAnsi="Consolas" w:cs="Consolas"/>
+          <w:sz w:val="24"/>
+          <w:szCs w:val="32"/>
+          <w:lang w:val="en-US" w:eastAsia="zh-CN"/>
+        </w:rPr>
+      </w:pPr>
+      <w:r>
+        <w:rPr>
+          <w:rFonts w:hint="eastAsia" w:ascii="Consolas" w:hAnsi="Consolas" w:cs="Consolas"/>
+          <w:sz w:val="24"/>
+          <w:szCs w:val="32"/>
+          <w:lang w:val="en-US" w:eastAsia="zh-CN"/>
+        </w:rPr>
+        <w:t>int mid</w:t>
+      </w:r>
+    </w:p>
+    <w:p>
+      <w:pPr>
+        <w:numPr>
+          <w:ilvl w:val="0"/>
+          <w:numId w:val="0"/>
+        </w:numPr>
+        <w:ind w:left="420" w:leftChars="0" w:firstLine="420" w:firstLineChars="0"/>
+        <w:jc w:val="left"/>
+        <w:rPr>
+          <w:rFonts w:hint="eastAsia" w:ascii="Consolas" w:hAnsi="Consolas" w:cs="Consolas"/>
+          <w:sz w:val="24"/>
+          <w:szCs w:val="32"/>
+          <w:lang w:val="en-US" w:eastAsia="zh-CN"/>
+        </w:rPr>
+      </w:pPr>
+      <w:r>
+        <w:rPr>
+          <w:rFonts w:hint="eastAsia" w:ascii="Consolas" w:hAnsi="Consolas" w:cs="Consolas"/>
+          <w:sz w:val="24"/>
+          <w:szCs w:val="32"/>
+          <w:lang w:val="en-US" w:eastAsia="zh-CN"/>
+        </w:rPr>
+        <w:t>if()</w:t>
+      </w:r>
+    </w:p>
+    <w:p>
+      <w:pPr>
+        <w:numPr>
+          <w:ilvl w:val="0"/>
+          <w:numId w:val="0"/>
+        </w:numPr>
+        <w:ind w:left="840" w:leftChars="0" w:firstLine="420" w:firstLineChars="0"/>
+        <w:jc w:val="left"/>
+        <w:rPr>
+          <w:rFonts w:hint="eastAsia" w:ascii="Consolas" w:hAnsi="Consolas" w:cs="Consolas"/>
+          <w:sz w:val="24"/>
+          <w:szCs w:val="32"/>
+          <w:lang w:val="en-US" w:eastAsia="zh-CN"/>
+        </w:rPr>
+      </w:pPr>
+      <w:r>
+        <w:rPr>
+          <w:rFonts w:hint="eastAsia" w:ascii="Consolas" w:hAnsi="Consolas" w:cs="Consolas"/>
+          <w:sz w:val="24"/>
+          <w:szCs w:val="32"/>
+          <w:lang w:val="en-US" w:eastAsia="zh-CN"/>
+        </w:rPr>
+        <w:t>st=mid+1  (mid)</w:t>
+      </w:r>
+    </w:p>
+    <w:p>
+      <w:pPr>
+        <w:numPr>
+          <w:ilvl w:val="0"/>
+          <w:numId w:val="0"/>
+        </w:numPr>
+        <w:ind w:left="420" w:leftChars="0" w:firstLine="420" w:firstLineChars="0"/>
+        <w:jc w:val="left"/>
+        <w:rPr>
+          <w:rFonts w:hint="eastAsia" w:ascii="Consolas" w:hAnsi="Consolas" w:cs="Consolas"/>
+          <w:sz w:val="24"/>
+          <w:szCs w:val="32"/>
+          <w:lang w:val="en-US" w:eastAsia="zh-CN"/>
+        </w:rPr>
+      </w:pPr>
+      <w:r>
+        <w:rPr>
+          <w:rFonts w:hint="eastAsia" w:ascii="Consolas" w:hAnsi="Consolas" w:cs="Consolas"/>
+          <w:sz w:val="24"/>
+          <w:szCs w:val="32"/>
+          <w:lang w:val="en-US" w:eastAsia="zh-CN"/>
+        </w:rPr>
+        <w:t>else if()</w:t>
+      </w:r>
+    </w:p>
+    <w:p>
+      <w:pPr>
+        <w:numPr>
+          <w:ilvl w:val="0"/>
+          <w:numId w:val="0"/>
+        </w:numPr>
+        <w:ind w:left="840" w:leftChars="0" w:firstLine="420" w:firstLineChars="0"/>
+        <w:jc w:val="left"/>
+        <w:rPr>
+          <w:rFonts w:hint="eastAsia" w:ascii="Consolas" w:hAnsi="Consolas" w:cs="Consolas"/>
+          <w:sz w:val="24"/>
+          <w:szCs w:val="32"/>
+          <w:lang w:val="en-US" w:eastAsia="zh-CN"/>
+        </w:rPr>
+      </w:pPr>
+      <w:r>
+        <w:rPr>
+          <w:rFonts w:hint="eastAsia" w:ascii="Consolas" w:hAnsi="Consolas" w:cs="Consolas"/>
+          <w:sz w:val="24"/>
+          <w:szCs w:val="32"/>
+          <w:lang w:val="en-US" w:eastAsia="zh-CN"/>
+        </w:rPr>
+        <w:t xml:space="preserve">ed=mid  </w:t>
+      </w:r>
+      <w:r>
+        <w:rPr>
+          <w:rFonts w:hint="eastAsia" w:ascii="Consolas" w:hAnsi="Consolas" w:cs="Consolas"/>
+          <w:sz w:val="24"/>
+          <w:szCs w:val="32"/>
+          <w:lang w:val="en-US" w:eastAsia="zh-CN"/>
+        </w:rPr>
+        <w:tab/>
+      </w:r>
+      <w:r>
+        <w:rPr>
+          <w:rFonts w:hint="eastAsia" w:ascii="Consolas" w:hAnsi="Consolas" w:cs="Consolas"/>
+          <w:sz w:val="24"/>
+          <w:szCs w:val="32"/>
+          <w:lang w:val="en-US" w:eastAsia="zh-CN"/>
+        </w:rPr>
+        <w:t>(mid-1)</w:t>
+      </w:r>
+    </w:p>
+    <w:p>
+      <w:pPr>
+        <w:numPr>
+          <w:ilvl w:val="0"/>
+          <w:numId w:val="0"/>
+        </w:numPr>
+        <w:pBdr>
+          <w:bottom w:val="single" w:color="auto" w:sz="4" w:space="0"/>
+        </w:pBdr>
+        <w:ind w:firstLine="420" w:firstLineChars="0"/>
+        <w:jc w:val="left"/>
+        <w:rPr>
+          <w:rFonts w:hint="eastAsia" w:ascii="Consolas" w:hAnsi="Consolas" w:cs="Consolas"/>
+          <w:sz w:val="24"/>
+          <w:szCs w:val="32"/>
+          <w:lang w:val="en-US" w:eastAsia="zh-CN"/>
+        </w:rPr>
+      </w:pPr>
+      <w:r>
+        <w:rPr>
+          <w:rFonts w:hint="eastAsia" w:ascii="Consolas" w:hAnsi="Consolas" w:cs="Consolas"/>
+          <w:sz w:val="24"/>
+          <w:szCs w:val="32"/>
+          <w:lang w:val="en-US" w:eastAsia="zh-CN"/>
+        </w:rPr>
+        <w:t>} //结果是 st==ed</w:t>
+      </w:r>
+    </w:p>
+    <w:p>
+      <w:pPr>
+        <w:numPr>
+          <w:ilvl w:val="0"/>
+          <w:numId w:val="0"/>
+        </w:numPr>
+        <w:ind w:firstLine="420" w:firstLineChars="0"/>
+        <w:jc w:val="left"/>
+        <w:rPr>
+          <w:rFonts w:hint="eastAsia" w:ascii="Consolas" w:hAnsi="Consolas" w:cs="Consolas"/>
+          <w:sz w:val="24"/>
+          <w:szCs w:val="32"/>
+          <w:lang w:val="en-US" w:eastAsia="zh-CN"/>
+        </w:rPr>
+      </w:pPr>
+      <w:r>
+        <w:rPr>
+          <w:rFonts w:hint="eastAsia" w:ascii="Consolas" w:hAnsi="Consolas" w:cs="Consolas"/>
+          <w:sz w:val="24"/>
+          <w:szCs w:val="32"/>
+          <w:lang w:val="en-US" w:eastAsia="zh-CN"/>
+        </w:rPr>
+        <w:t>while(st&lt;=ed){</w:t>
+      </w:r>
+    </w:p>
+    <w:p>
+      <w:pPr>
+        <w:numPr>
+          <w:ilvl w:val="0"/>
+          <w:numId w:val="0"/>
+        </w:numPr>
+        <w:ind w:left="420" w:leftChars="0" w:firstLine="420" w:firstLineChars="0"/>
+        <w:jc w:val="left"/>
+        <w:rPr>
+          <w:rFonts w:hint="eastAsia" w:ascii="Consolas" w:hAnsi="Consolas" w:cs="Consolas"/>
+          <w:sz w:val="24"/>
+          <w:szCs w:val="32"/>
+          <w:lang w:val="en-US" w:eastAsia="zh-CN"/>
+        </w:rPr>
+      </w:pPr>
+      <w:r>
+        <w:rPr>
+          <w:rFonts w:hint="eastAsia" w:ascii="Consolas" w:hAnsi="Consolas" w:cs="Consolas"/>
+          <w:sz w:val="24"/>
+          <w:szCs w:val="32"/>
+          <w:lang w:val="en-US" w:eastAsia="zh-CN"/>
+        </w:rPr>
+        <w:t>int mid</w:t>
+      </w:r>
+    </w:p>
+    <w:p>
+      <w:pPr>
+        <w:numPr>
+          <w:ilvl w:val="0"/>
+          <w:numId w:val="0"/>
+        </w:numPr>
+        <w:ind w:left="420" w:leftChars="0" w:firstLine="420" w:firstLineChars="0"/>
+        <w:jc w:val="left"/>
+        <w:rPr>
+          <w:rFonts w:hint="eastAsia" w:ascii="Consolas" w:hAnsi="Consolas" w:cs="Consolas"/>
+          <w:sz w:val="24"/>
+          <w:szCs w:val="32"/>
+          <w:lang w:val="en-US" w:eastAsia="zh-CN"/>
+        </w:rPr>
+      </w:pPr>
+      <w:r>
+        <w:rPr>
+          <w:rFonts w:hint="eastAsia" w:ascii="Consolas" w:hAnsi="Consolas" w:cs="Consolas"/>
+          <w:sz w:val="24"/>
+          <w:szCs w:val="32"/>
+          <w:lang w:val="en-US" w:eastAsia="zh-CN"/>
+        </w:rPr>
+        <w:t>if()</w:t>
+      </w:r>
+    </w:p>
+    <w:p>
+      <w:pPr>
+        <w:numPr>
+          <w:ilvl w:val="0"/>
+          <w:numId w:val="0"/>
+        </w:numPr>
+        <w:ind w:left="840" w:leftChars="0" w:firstLine="420" w:firstLineChars="0"/>
+        <w:jc w:val="left"/>
+        <w:rPr>
+          <w:rFonts w:hint="eastAsia" w:ascii="Consolas" w:hAnsi="Consolas" w:cs="Consolas"/>
+          <w:sz w:val="24"/>
+          <w:szCs w:val="32"/>
+          <w:lang w:val="en-US" w:eastAsia="zh-CN"/>
+        </w:rPr>
+      </w:pPr>
+      <w:r>
+        <w:rPr>
+          <w:rFonts w:hint="eastAsia" w:ascii="Consolas" w:hAnsi="Consolas" w:cs="Consolas"/>
+          <w:sz w:val="24"/>
+          <w:szCs w:val="32"/>
+          <w:lang w:val="en-US" w:eastAsia="zh-CN"/>
+        </w:rPr>
+        <w:t>st=mid+1</w:t>
+      </w:r>
+    </w:p>
+    <w:p>
+      <w:pPr>
+        <w:numPr>
+          <w:ilvl w:val="0"/>
+          <w:numId w:val="0"/>
+        </w:numPr>
+        <w:ind w:left="420" w:leftChars="0" w:firstLine="420" w:firstLineChars="0"/>
+        <w:jc w:val="left"/>
+        <w:rPr>
+          <w:rFonts w:hint="eastAsia" w:ascii="Consolas" w:hAnsi="Consolas" w:cs="Consolas"/>
+          <w:sz w:val="24"/>
+          <w:szCs w:val="32"/>
+          <w:lang w:val="en-US" w:eastAsia="zh-CN"/>
+        </w:rPr>
+      </w:pPr>
+      <w:r>
+        <w:rPr>
+          <w:rFonts w:hint="eastAsia" w:ascii="Consolas" w:hAnsi="Consolas" w:cs="Consolas"/>
+          <w:sz w:val="24"/>
+          <w:szCs w:val="32"/>
+          <w:lang w:val="en-US" w:eastAsia="zh-CN"/>
+        </w:rPr>
+        <w:t>else if()</w:t>
+      </w:r>
+    </w:p>
+    <w:p>
+      <w:pPr>
+        <w:numPr>
+          <w:ilvl w:val="0"/>
+          <w:numId w:val="0"/>
+        </w:numPr>
+        <w:ind w:left="840" w:leftChars="0" w:firstLine="420" w:firstLineChars="0"/>
+        <w:jc w:val="left"/>
+        <w:rPr>
+          <w:rFonts w:hint="eastAsia" w:ascii="Consolas" w:hAnsi="Consolas" w:cs="Consolas"/>
+          <w:sz w:val="24"/>
+          <w:szCs w:val="32"/>
+          <w:lang w:val="en-US" w:eastAsia="zh-CN"/>
+        </w:rPr>
+      </w:pPr>
+      <w:r>
+        <w:rPr>
+          <w:rFonts w:hint="eastAsia" w:ascii="Consolas" w:hAnsi="Consolas" w:cs="Consolas"/>
+          <w:sz w:val="24"/>
+          <w:szCs w:val="32"/>
+          <w:lang w:val="en-US" w:eastAsia="zh-CN"/>
+        </w:rPr>
+        <w:t>ed=mid-1;</w:t>
+      </w:r>
+    </w:p>
+    <w:p>
+      <w:pPr>
+        <w:numPr>
+          <w:ilvl w:val="0"/>
+          <w:numId w:val="0"/>
+        </w:numPr>
+        <w:pBdr>
+          <w:bottom w:val="single" w:color="auto" w:sz="4" w:space="0"/>
+        </w:pBdr>
+        <w:ind w:firstLine="420" w:firstLineChars="0"/>
+        <w:jc w:val="left"/>
+        <w:rPr>
+          <w:rFonts w:hint="eastAsia" w:ascii="Consolas" w:hAnsi="Consolas" w:cs="Consolas"/>
+          <w:sz w:val="24"/>
+          <w:szCs w:val="32"/>
+          <w:lang w:val="en-US" w:eastAsia="zh-CN"/>
+        </w:rPr>
+      </w:pPr>
+      <w:r>
+        <w:rPr>
+          <w:rFonts w:hint="eastAsia" w:ascii="Consolas" w:hAnsi="Consolas" w:cs="Consolas"/>
+          <w:sz w:val="24"/>
+          <w:szCs w:val="32"/>
+          <w:lang w:val="en-US" w:eastAsia="zh-CN"/>
+        </w:rPr>
+        <w:t>}//结果得 st= ed+1  注意不同点。</w:t>
+      </w:r>
+    </w:p>
+    <w:p>
+      <w:pPr>
+        <w:numPr>
+          <w:ilvl w:val="0"/>
+          <w:numId w:val="0"/>
+        </w:numPr>
+        <w:ind w:firstLine="420" w:firstLineChars="0"/>
+        <w:jc w:val="left"/>
+        <w:rPr>
+          <w:rFonts w:hint="eastAsia" w:ascii="Consolas" w:hAnsi="Consolas" w:cs="Consolas"/>
+          <w:sz w:val="24"/>
+          <w:szCs w:val="32"/>
+          <w:lang w:val="en-US" w:eastAsia="zh-CN"/>
+        </w:rPr>
+      </w:pPr>
+    </w:p>
+    <w:p>
+      <w:pPr>
+        <w:numPr>
+          <w:ilvl w:val="0"/>
+          <w:numId w:val="0"/>
+        </w:numPr>
         <w:jc w:val="left"/>
         <w:rPr>
           <w:rFonts w:hint="eastAsia" w:ascii="Consolas" w:hAnsi="Consolas" w:cs="Consolas"/>
@@ -18735,8 +19181,6 @@
         </w:rPr>
         <w:t>If(result &lt; limit/radix) throw Exception --越界</w:t>
       </w:r>
-      <w:bookmarkStart w:id="0" w:name="_GoBack"/>
-      <w:bookmarkEnd w:id="0"/>
     </w:p>
     <w:p>
       <w:pPr>
@@ -18802,8 +19246,9 @@
         <w:jc w:val="right"/>
         <w:rPr>
           <w:rFonts w:hint="eastAsia" w:ascii="Consolas" w:hAnsi="Consolas" w:eastAsia="宋体"/>
-          <w:color w:val="000000"/>
-          <w:sz w:val="24"/>
+          <w:color w:val="auto"/>
+          <w:sz w:val="24"/>
+          <w:highlight w:val="white"/>
           <w:lang w:val="en-US" w:eastAsia="zh-CN"/>
         </w:rPr>
       </w:pPr>
@@ -18815,6 +19260,807 @@
           <w:lang w:val="en-US" w:eastAsia="zh-CN"/>
         </w:rPr>
         <w:t>20170925</w:t>
+      </w:r>
+    </w:p>
+    <w:p>
+      <w:pPr>
+        <w:numPr>
+          <w:ilvl w:val="0"/>
+          <w:numId w:val="0"/>
+        </w:numPr>
+        <w:ind w:firstLine="420" w:firstLineChars="0"/>
+        <w:jc w:val="left"/>
+        <w:rPr>
+          <w:rFonts w:hint="eastAsia" w:ascii="Consolas" w:hAnsi="Consolas" w:eastAsia="宋体"/>
+          <w:color w:val="auto"/>
+          <w:sz w:val="24"/>
+          <w:highlight w:val="white"/>
+          <w:lang w:val="en-US" w:eastAsia="zh-CN"/>
+        </w:rPr>
+      </w:pPr>
+      <w:r>
+        <w:rPr>
+          <w:rFonts w:hint="eastAsia" w:ascii="Consolas" w:hAnsi="Consolas" w:eastAsia="宋体"/>
+          <w:color w:val="auto"/>
+          <w:sz w:val="24"/>
+          <w:highlight w:val="white"/>
+          <w:lang w:val="en-US" w:eastAsia="zh-CN"/>
+        </w:rPr>
+        <w:t>全排列实现算法</w:t>
+      </w:r>
+      <w:r>
+        <w:rPr>
+          <w:rFonts w:hint="eastAsia" w:ascii="Consolas" w:hAnsi="Consolas" w:eastAsia="宋体"/>
+          <w:color w:val="2A00FF"/>
+          <w:sz w:val="24"/>
+          <w:highlight w:val="white"/>
+          <w:lang w:val="en-US" w:eastAsia="zh-CN"/>
+        </w:rPr>
+        <w:t>字典</w:t>
+      </w:r>
+      <w:r>
+        <w:rPr>
+          <w:rFonts w:hint="eastAsia" w:ascii="Consolas" w:hAnsi="Consolas" w:eastAsia="宋体"/>
+          <w:color w:val="2F00FF"/>
+          <w:sz w:val="24"/>
+          <w:highlight w:val="white"/>
+          <w:lang w:val="en-US" w:eastAsia="zh-CN"/>
+        </w:rPr>
+        <w:t>序</w:t>
+      </w:r>
+      <w:r>
+        <w:rPr>
+          <w:rFonts w:hint="eastAsia" w:ascii="Consolas" w:hAnsi="Consolas" w:eastAsia="宋体"/>
+          <w:color w:val="2A00FF"/>
+          <w:sz w:val="24"/>
+          <w:highlight w:val="white"/>
+          <w:lang w:val="en-US" w:eastAsia="zh-CN"/>
+        </w:rPr>
+        <w:t>法</w:t>
+      </w:r>
+      <w:r>
+        <w:rPr>
+          <w:rFonts w:hint="eastAsia" w:ascii="Consolas" w:hAnsi="Consolas" w:eastAsia="宋体"/>
+          <w:color w:val="auto"/>
+          <w:sz w:val="24"/>
+          <w:highlight w:val="white"/>
+          <w:lang w:val="en-US" w:eastAsia="zh-CN"/>
+        </w:rPr>
+        <w:t>的描述如下：（使用字典序的一个优点在于，有重复的字符，不会重复排序？）</w:t>
+      </w:r>
+    </w:p>
+    <w:p>
+      <w:pPr>
+        <w:numPr>
+          <w:ilvl w:val="0"/>
+          <w:numId w:val="0"/>
+        </w:numPr>
+        <w:ind w:firstLine="420" w:firstLineChars="0"/>
+        <w:jc w:val="left"/>
+        <w:rPr>
+          <w:rFonts w:hint="eastAsia" w:ascii="Consolas" w:hAnsi="Consolas" w:eastAsia="宋体"/>
+          <w:color w:val="auto"/>
+          <w:sz w:val="24"/>
+          <w:highlight w:val="white"/>
+          <w:lang w:val="en-US" w:eastAsia="zh-CN"/>
+        </w:rPr>
+      </w:pPr>
+      <w:r>
+        <w:rPr>
+          <w:rFonts w:hint="eastAsia" w:ascii="Consolas" w:hAnsi="Consolas" w:eastAsia="宋体"/>
+          <w:color w:val="auto"/>
+          <w:sz w:val="24"/>
+          <w:highlight w:val="white"/>
+          <w:lang w:val="en-US" w:eastAsia="zh-CN"/>
+        </w:rPr>
+        <w:t>先将 数组按升序排列，然后去求下一个排列：</w:t>
+      </w:r>
+    </w:p>
+    <w:p>
+      <w:pPr>
+        <w:numPr>
+          <w:ilvl w:val="0"/>
+          <w:numId w:val="0"/>
+        </w:numPr>
+        <w:ind w:firstLine="420" w:firstLineChars="0"/>
+        <w:jc w:val="left"/>
+        <w:rPr>
+          <w:rFonts w:hint="eastAsia" w:ascii="Consolas" w:hAnsi="Consolas" w:eastAsia="宋体"/>
+          <w:color w:val="auto"/>
+          <w:sz w:val="24"/>
+          <w:highlight w:val="white"/>
+          <w:lang w:val="en-US" w:eastAsia="zh-CN"/>
+        </w:rPr>
+      </w:pPr>
+      <w:r>
+        <w:rPr>
+          <w:rFonts w:hint="eastAsia" w:ascii="Consolas" w:hAnsi="Consolas" w:eastAsia="宋体"/>
+          <w:color w:val="auto"/>
+          <w:sz w:val="24"/>
+          <w:highlight w:val="white"/>
+          <w:lang w:val="en-US" w:eastAsia="zh-CN"/>
+        </w:rPr>
+        <w:t>设P是1~n的一个全排列 p=p1p2..pj...pk...pn</w:t>
+      </w:r>
+    </w:p>
+    <w:p>
+      <w:pPr>
+        <w:numPr>
+          <w:ilvl w:val="0"/>
+          <w:numId w:val="22"/>
+        </w:numPr>
+        <w:ind w:firstLine="420" w:firstLineChars="0"/>
+        <w:jc w:val="left"/>
+        <w:rPr>
+          <w:rFonts w:hint="eastAsia" w:ascii="Consolas" w:hAnsi="Consolas" w:eastAsia="宋体"/>
+          <w:color w:val="auto"/>
+          <w:sz w:val="24"/>
+          <w:highlight w:val="white"/>
+          <w:lang w:val="en-US" w:eastAsia="zh-CN"/>
+        </w:rPr>
+      </w:pPr>
+      <w:r>
+        <w:rPr>
+          <w:rFonts w:hint="eastAsia" w:ascii="Consolas" w:hAnsi="Consolas" w:eastAsia="宋体"/>
+          <w:color w:val="auto"/>
+          <w:sz w:val="24"/>
+          <w:highlight w:val="white"/>
+          <w:lang w:val="en-US" w:eastAsia="zh-CN"/>
+        </w:rPr>
+        <w:t>从当前排列的最右边开始，从右向左找出第一个满足pj&lt;p(j+1)的数</w:t>
+      </w:r>
+    </w:p>
+    <w:p>
+      <w:pPr>
+        <w:numPr>
+          <w:ilvl w:val="0"/>
+          <w:numId w:val="22"/>
+        </w:numPr>
+        <w:ind w:firstLine="420" w:firstLineChars="0"/>
+        <w:jc w:val="left"/>
+        <w:rPr>
+          <w:rFonts w:hint="eastAsia" w:ascii="Consolas" w:hAnsi="Consolas" w:eastAsia="宋体"/>
+          <w:color w:val="auto"/>
+          <w:sz w:val="24"/>
+          <w:highlight w:val="white"/>
+          <w:lang w:val="en-US" w:eastAsia="zh-CN"/>
+        </w:rPr>
+      </w:pPr>
+      <w:r>
+        <w:rPr>
+          <w:rFonts w:hint="eastAsia" w:ascii="Consolas" w:hAnsi="Consolas" w:eastAsia="宋体"/>
+          <w:color w:val="auto"/>
+          <w:sz w:val="24"/>
+          <w:highlight w:val="white"/>
+          <w:lang w:val="en-US" w:eastAsia="zh-CN"/>
+        </w:rPr>
+        <w:t>从j+1开始，向右找所有比pj大的数中的最小的数pk（此时，j右边都是降序的，从1的查找条件可以得出）</w:t>
+      </w:r>
+    </w:p>
+    <w:p>
+      <w:pPr>
+        <w:numPr>
+          <w:ilvl w:val="0"/>
+          <w:numId w:val="22"/>
+        </w:numPr>
+        <w:ind w:firstLine="420" w:firstLineChars="0"/>
+        <w:jc w:val="left"/>
+        <w:rPr>
+          <w:rFonts w:hint="eastAsia" w:ascii="Consolas" w:hAnsi="Consolas" w:eastAsia="宋体"/>
+          <w:color w:val="auto"/>
+          <w:sz w:val="24"/>
+          <w:highlight w:val="white"/>
+          <w:lang w:val="en-US" w:eastAsia="zh-CN"/>
+        </w:rPr>
+      </w:pPr>
+      <w:r>
+        <w:rPr>
+          <w:rFonts w:hint="eastAsia" w:ascii="Consolas" w:hAnsi="Consolas" w:eastAsia="宋体"/>
+          <w:color w:val="auto"/>
+          <w:sz w:val="24"/>
+          <w:highlight w:val="white"/>
+          <w:lang w:val="en-US" w:eastAsia="zh-CN"/>
+        </w:rPr>
+        <w:t>交换pj，pk</w:t>
+      </w:r>
+    </w:p>
+    <w:p>
+      <w:pPr>
+        <w:numPr>
+          <w:ilvl w:val="0"/>
+          <w:numId w:val="22"/>
+        </w:numPr>
+        <w:ind w:firstLine="420" w:firstLineChars="0"/>
+        <w:jc w:val="left"/>
+        <w:rPr>
+          <w:rFonts w:hint="eastAsia" w:ascii="Consolas" w:hAnsi="Consolas" w:eastAsia="宋体"/>
+          <w:color w:val="auto"/>
+          <w:sz w:val="24"/>
+          <w:highlight w:val="white"/>
+          <w:lang w:val="en-US" w:eastAsia="zh-CN"/>
+        </w:rPr>
+      </w:pPr>
+      <w:r>
+        <w:rPr>
+          <w:rFonts w:hint="eastAsia" w:ascii="Consolas" w:hAnsi="Consolas" w:eastAsia="宋体"/>
+          <w:color w:val="auto"/>
+          <w:sz w:val="24"/>
+          <w:highlight w:val="white"/>
+          <w:lang w:val="en-US" w:eastAsia="zh-CN"/>
+        </w:rPr>
+        <w:t>将pj之后的序数进行倒转，得到下一个排列；</w:t>
+      </w:r>
+    </w:p>
+    <w:p>
+      <w:pPr>
+        <w:numPr>
+          <w:ilvl w:val="0"/>
+          <w:numId w:val="0"/>
+        </w:numPr>
+        <w:jc w:val="left"/>
+        <w:rPr>
+          <w:rFonts w:hint="eastAsia" w:ascii="Consolas" w:hAnsi="Consolas" w:eastAsia="宋体"/>
+          <w:color w:val="auto"/>
+          <w:sz w:val="24"/>
+          <w:highlight w:val="white"/>
+          <w:lang w:val="en-US" w:eastAsia="zh-CN"/>
+        </w:rPr>
+      </w:pPr>
+    </w:p>
+    <w:p>
+      <w:pPr>
+        <w:numPr>
+          <w:ilvl w:val="0"/>
+          <w:numId w:val="0"/>
+        </w:numPr>
+        <w:ind w:firstLine="420" w:firstLineChars="0"/>
+        <w:jc w:val="left"/>
+        <w:rPr>
+          <w:rFonts w:hint="eastAsia" w:ascii="Consolas" w:hAnsi="Consolas" w:eastAsia="宋体"/>
+          <w:color w:val="auto"/>
+          <w:sz w:val="24"/>
+          <w:highlight w:val="white"/>
+          <w:lang w:val="en-US" w:eastAsia="zh-CN"/>
+        </w:rPr>
+      </w:pPr>
+      <w:r>
+        <w:rPr>
+          <w:rFonts w:hint="eastAsia" w:ascii="Consolas" w:hAnsi="Consolas" w:eastAsia="宋体"/>
+          <w:color w:val="auto"/>
+          <w:sz w:val="24"/>
+          <w:highlight w:val="white"/>
+          <w:lang w:val="en-US" w:eastAsia="zh-CN"/>
+        </w:rPr>
+        <w:t>静态分派：</w:t>
+      </w:r>
+    </w:p>
+    <w:p>
+      <w:pPr>
+        <w:numPr>
+          <w:ilvl w:val="0"/>
+          <w:numId w:val="0"/>
+        </w:numPr>
+        <w:ind w:firstLine="420" w:firstLineChars="0"/>
+        <w:jc w:val="left"/>
+        <w:rPr>
+          <w:rFonts w:hint="eastAsia" w:ascii="Consolas" w:hAnsi="Consolas" w:eastAsia="宋体"/>
+          <w:color w:val="auto"/>
+          <w:sz w:val="24"/>
+          <w:highlight w:val="white"/>
+          <w:lang w:val="en-US" w:eastAsia="zh-CN"/>
+        </w:rPr>
+      </w:pPr>
+      <w:r>
+        <w:rPr>
+          <w:rFonts w:hint="eastAsia" w:ascii="Consolas" w:hAnsi="Consolas" w:eastAsia="宋体"/>
+          <w:color w:val="auto"/>
+          <w:sz w:val="24"/>
+          <w:highlight w:val="white"/>
+          <w:lang w:val="en-US" w:eastAsia="zh-CN"/>
+        </w:rPr>
+        <w:t>虚拟机（准确来讲是编译器）在重载时是通过参数的静态类型来而不是实际类型来确定调用方法的；从深层次理解， 静态类型、实际类型：</w:t>
+      </w:r>
+    </w:p>
+    <w:p>
+      <w:pPr>
+        <w:numPr>
+          <w:ilvl w:val="0"/>
+          <w:numId w:val="0"/>
+        </w:numPr>
+        <w:ind w:firstLine="420" w:firstLineChars="0"/>
+        <w:jc w:val="left"/>
+        <w:rPr>
+          <w:rFonts w:hint="eastAsia" w:ascii="Consolas" w:hAnsi="Consolas" w:eastAsia="宋体"/>
+          <w:color w:val="auto"/>
+          <w:sz w:val="24"/>
+          <w:highlight w:val="white"/>
+          <w:lang w:val="en-US" w:eastAsia="zh-CN"/>
+        </w:rPr>
+      </w:pPr>
+      <w:r>
+        <w:rPr>
+          <w:rFonts w:hint="eastAsia" w:ascii="Consolas" w:hAnsi="Consolas" w:eastAsia="宋体"/>
+          <w:color w:val="auto"/>
+          <w:sz w:val="24"/>
+          <w:highlight w:val="white"/>
+          <w:lang w:val="en-US" w:eastAsia="zh-CN"/>
+        </w:rPr>
+        <w:t>Human man=new Man();   //Man 继承于 Human;</w:t>
+      </w:r>
+    </w:p>
+    <w:p>
+      <w:pPr>
+        <w:numPr>
+          <w:ilvl w:val="0"/>
+          <w:numId w:val="0"/>
+        </w:numPr>
+        <w:ind w:firstLine="420" w:firstLineChars="0"/>
+        <w:jc w:val="left"/>
+        <w:rPr>
+          <w:rFonts w:hint="eastAsia" w:ascii="Consolas" w:hAnsi="Consolas" w:eastAsia="宋体"/>
+          <w:color w:val="auto"/>
+          <w:sz w:val="24"/>
+          <w:highlight w:val="white"/>
+          <w:lang w:val="en-US" w:eastAsia="zh-CN"/>
+        </w:rPr>
+      </w:pPr>
+      <w:r>
+        <w:rPr>
+          <w:rFonts w:hint="eastAsia" w:ascii="Consolas" w:hAnsi="Consolas" w:eastAsia="宋体"/>
+          <w:color w:val="auto"/>
+          <w:sz w:val="24"/>
+          <w:highlight w:val="white"/>
+          <w:lang w:val="en-US" w:eastAsia="zh-CN"/>
+        </w:rPr>
+        <w:t>Human是静态类型(外观类型)，Man是实际类型,两者在运行时都可以发生一些变化，变量本身的静态类型不会改变，且最终的静态类型是编译期可知的；</w:t>
+      </w:r>
+    </w:p>
+    <w:p>
+      <w:pPr>
+        <w:numPr>
+          <w:ilvl w:val="0"/>
+          <w:numId w:val="0"/>
+        </w:numPr>
+        <w:jc w:val="right"/>
+        <w:rPr>
+          <w:rFonts w:hint="eastAsia" w:ascii="Consolas" w:hAnsi="Consolas" w:eastAsia="宋体"/>
+          <w:color w:val="auto"/>
+          <w:sz w:val="24"/>
+          <w:highlight w:val="white"/>
+          <w:lang w:val="en-US" w:eastAsia="zh-CN"/>
+        </w:rPr>
+      </w:pPr>
+      <w:r>
+        <w:rPr>
+          <w:rFonts w:hint="eastAsia" w:ascii="Consolas" w:hAnsi="Consolas" w:eastAsia="宋体"/>
+          <w:color w:val="auto"/>
+          <w:sz w:val="24"/>
+          <w:highlight w:val="white"/>
+          <w:lang w:val="en-US" w:eastAsia="zh-CN"/>
+        </w:rPr>
+        <w:t>20170927</w:t>
+      </w:r>
+    </w:p>
+    <w:p>
+      <w:pPr>
+        <w:numPr>
+          <w:ilvl w:val="0"/>
+          <w:numId w:val="0"/>
+        </w:numPr>
+        <w:jc w:val="left"/>
+        <w:rPr>
+          <w:rFonts w:hint="eastAsia" w:ascii="Consolas" w:hAnsi="Consolas" w:eastAsia="宋体"/>
+          <w:color w:val="auto"/>
+          <w:sz w:val="24"/>
+          <w:highlight w:val="white"/>
+          <w:lang w:val="en-US" w:eastAsia="zh-CN"/>
+        </w:rPr>
+      </w:pPr>
+      <w:r>
+        <w:rPr>
+          <w:rFonts w:hint="eastAsia" w:ascii="Consolas" w:hAnsi="Consolas" w:eastAsia="宋体"/>
+          <w:color w:val="auto"/>
+          <w:sz w:val="24"/>
+          <w:highlight w:val="white"/>
+          <w:lang w:val="en-US" w:eastAsia="zh-CN"/>
+        </w:rPr>
+        <w:t>Shadowsocks for Windows github vpn翻墙：</w:t>
+      </w:r>
+    </w:p>
+    <w:p>
+      <w:pPr>
+        <w:numPr>
+          <w:ilvl w:val="0"/>
+          <w:numId w:val="0"/>
+        </w:numPr>
+        <w:jc w:val="left"/>
+        <w:rPr>
+          <w:rFonts w:hint="eastAsia" w:ascii="Consolas" w:hAnsi="Consolas" w:eastAsia="宋体"/>
+          <w:color w:val="auto"/>
+          <w:sz w:val="24"/>
+          <w:highlight w:val="white"/>
+          <w:lang w:val="en-US" w:eastAsia="zh-CN"/>
+        </w:rPr>
+      </w:pPr>
+      <w:r>
+        <w:rPr>
+          <w:rFonts w:hint="eastAsia" w:ascii="Consolas" w:hAnsi="Consolas" w:eastAsia="宋体"/>
+          <w:color w:val="auto"/>
+          <w:sz w:val="24"/>
+          <w:highlight w:val="white"/>
+          <w:lang w:val="en-US" w:eastAsia="zh-CN"/>
+        </w:rPr>
+        <w:fldChar w:fldCharType="begin"/>
+      </w:r>
+      <w:r>
+        <w:rPr>
+          <w:rFonts w:hint="eastAsia" w:ascii="Consolas" w:hAnsi="Consolas" w:eastAsia="宋体"/>
+          <w:color w:val="auto"/>
+          <w:sz w:val="24"/>
+          <w:highlight w:val="white"/>
+          <w:lang w:val="en-US" w:eastAsia="zh-CN"/>
+        </w:rPr>
+        <w:instrText xml:space="preserve"> HYPERLINK "https://github.com/shadowsocks/shadowsocks-windows" </w:instrText>
+      </w:r>
+      <w:r>
+        <w:rPr>
+          <w:rFonts w:hint="eastAsia" w:ascii="Consolas" w:hAnsi="Consolas" w:eastAsia="宋体"/>
+          <w:color w:val="auto"/>
+          <w:sz w:val="24"/>
+          <w:highlight w:val="white"/>
+          <w:lang w:val="en-US" w:eastAsia="zh-CN"/>
+        </w:rPr>
+        <w:fldChar w:fldCharType="separate"/>
+      </w:r>
+      <w:r>
+        <w:rPr>
+          <w:rStyle w:val="9"/>
+          <w:rFonts w:hint="eastAsia" w:ascii="Consolas" w:hAnsi="Consolas" w:eastAsia="宋体"/>
+          <w:sz w:val="24"/>
+          <w:highlight w:val="white"/>
+          <w:lang w:val="en-US" w:eastAsia="zh-CN"/>
+        </w:rPr>
+        <w:t>https://github.com/shadowsocks/shadowsocks-windows</w:t>
+      </w:r>
+      <w:r>
+        <w:rPr>
+          <w:rFonts w:hint="eastAsia" w:ascii="Consolas" w:hAnsi="Consolas" w:eastAsia="宋体"/>
+          <w:color w:val="auto"/>
+          <w:sz w:val="24"/>
+          <w:highlight w:val="white"/>
+          <w:lang w:val="en-US" w:eastAsia="zh-CN"/>
+        </w:rPr>
+        <w:fldChar w:fldCharType="end"/>
+      </w:r>
+    </w:p>
+    <w:p>
+      <w:pPr>
+        <w:numPr>
+          <w:ilvl w:val="0"/>
+          <w:numId w:val="0"/>
+        </w:numPr>
+        <w:jc w:val="left"/>
+        <w:rPr>
+          <w:rFonts w:hint="eastAsia" w:ascii="Consolas" w:hAnsi="Consolas" w:eastAsia="宋体"/>
+          <w:color w:val="auto"/>
+          <w:sz w:val="24"/>
+          <w:highlight w:val="white"/>
+          <w:lang w:val="en-US" w:eastAsia="zh-CN"/>
+        </w:rPr>
+      </w:pPr>
+    </w:p>
+    <w:p>
+      <w:pPr>
+        <w:numPr>
+          <w:ilvl w:val="0"/>
+          <w:numId w:val="0"/>
+        </w:numPr>
+        <w:ind w:firstLine="420" w:firstLineChars="0"/>
+        <w:jc w:val="left"/>
+        <w:rPr>
+          <w:rFonts w:hint="eastAsia" w:ascii="Consolas" w:hAnsi="Consolas" w:eastAsia="宋体"/>
+          <w:color w:val="auto"/>
+          <w:sz w:val="24"/>
+          <w:highlight w:val="white"/>
+          <w:lang w:val="en-US" w:eastAsia="zh-CN"/>
+        </w:rPr>
+      </w:pPr>
+      <w:r>
+        <w:rPr>
+          <w:rFonts w:hint="eastAsia" w:ascii="Consolas" w:hAnsi="Consolas" w:eastAsia="宋体"/>
+          <w:color w:val="auto"/>
+          <w:sz w:val="24"/>
+          <w:highlight w:val="white"/>
+          <w:lang w:val="en-US" w:eastAsia="zh-CN"/>
+        </w:rPr>
+        <w:t>在java中，一个类用其完全匹配类名（fully qualify class name）作为标识，这里指的是完全匹配类名包括包名和类名；</w:t>
+      </w:r>
+      <w:r>
+        <w:rPr>
+          <w:rFonts w:hint="eastAsia" w:ascii="Consolas" w:hAnsi="Consolas" w:eastAsia="宋体"/>
+          <w:color w:val="0000FF"/>
+          <w:sz w:val="24"/>
+          <w:highlight w:val="white"/>
+          <w:lang w:val="en-US" w:eastAsia="zh-CN"/>
+        </w:rPr>
+        <w:t>但</w:t>
+      </w:r>
+      <w:r>
+        <w:rPr>
+          <w:rFonts w:hint="eastAsia" w:ascii="Consolas" w:hAnsi="Consolas" w:eastAsia="宋体"/>
+          <w:color w:val="auto"/>
+          <w:sz w:val="24"/>
+          <w:highlight w:val="white"/>
+          <w:lang w:val="en-US" w:eastAsia="zh-CN"/>
+        </w:rPr>
+        <w:t>JVM中一个类用其</w:t>
+      </w:r>
+      <w:r>
+        <w:rPr>
+          <w:rFonts w:hint="eastAsia" w:ascii="Consolas" w:hAnsi="Consolas" w:eastAsia="宋体"/>
+          <w:color w:val="0000FF"/>
+          <w:sz w:val="24"/>
+          <w:highlight w:val="white"/>
+          <w:lang w:val="en-US" w:eastAsia="zh-CN"/>
+        </w:rPr>
+        <w:t>全称</w:t>
+      </w:r>
+      <w:r>
+        <w:rPr>
+          <w:rFonts w:hint="eastAsia" w:ascii="Consolas" w:hAnsi="Consolas" w:eastAsia="宋体"/>
+          <w:color w:val="auto"/>
+          <w:sz w:val="24"/>
+          <w:highlight w:val="white"/>
+          <w:lang w:val="en-US" w:eastAsia="zh-CN"/>
+        </w:rPr>
+        <w:t>和</w:t>
+      </w:r>
+      <w:r>
+        <w:rPr>
+          <w:rFonts w:hint="eastAsia" w:ascii="Consolas" w:hAnsi="Consolas" w:eastAsia="宋体"/>
+          <w:color w:val="0000FF"/>
+          <w:sz w:val="24"/>
+          <w:highlight w:val="white"/>
+          <w:lang w:val="en-US" w:eastAsia="zh-CN"/>
+        </w:rPr>
+        <w:t>一个加载类ClassLoader</w:t>
+      </w:r>
+      <w:r>
+        <w:rPr>
+          <w:rFonts w:hint="eastAsia" w:ascii="Consolas" w:hAnsi="Consolas" w:eastAsia="宋体"/>
+          <w:color w:val="auto"/>
+          <w:sz w:val="24"/>
+          <w:highlight w:val="white"/>
+          <w:lang w:val="en-US" w:eastAsia="zh-CN"/>
+        </w:rPr>
+        <w:t>的实例作为唯一标识，不同类加载的类将被置于不同的命名空间；</w:t>
+      </w:r>
+    </w:p>
+    <w:p>
+      <w:pPr>
+        <w:numPr>
+          <w:ilvl w:val="0"/>
+          <w:numId w:val="0"/>
+        </w:numPr>
+        <w:ind w:firstLine="420" w:firstLineChars="0"/>
+        <w:jc w:val="left"/>
+        <w:rPr>
+          <w:rFonts w:hint="eastAsia" w:ascii="Consolas" w:hAnsi="Consolas" w:eastAsia="宋体"/>
+          <w:color w:val="auto"/>
+          <w:sz w:val="24"/>
+          <w:highlight w:val="white"/>
+          <w:lang w:val="en-US" w:eastAsia="zh-CN"/>
+        </w:rPr>
+      </w:pPr>
+      <w:r>
+        <w:rPr>
+          <w:rFonts w:hint="eastAsia" w:ascii="Consolas" w:hAnsi="Consolas" w:eastAsia="宋体"/>
+          <w:color w:val="auto"/>
+          <w:sz w:val="24"/>
+          <w:highlight w:val="white"/>
+          <w:lang w:val="en-US" w:eastAsia="zh-CN"/>
+        </w:rPr>
+        <w:t>真正完成类的加载工作是通过调用defineClass来实现的，但启动类的加载过程是通过调用loadClass来实现的； 前一个称作类的定义加载器、后一个是初始化加载器::注意、</w:t>
+      </w:r>
+      <w:r>
+        <w:rPr>
+          <w:rFonts w:hint="eastAsia" w:ascii="Consolas" w:hAnsi="Consolas" w:eastAsia="宋体"/>
+          <w:color w:val="0000FF"/>
+          <w:sz w:val="24"/>
+          <w:highlight w:val="white"/>
+          <w:lang w:val="en-US" w:eastAsia="zh-CN"/>
+        </w:rPr>
+        <w:t>在Java虚拟机判断两个类是否相同的时候，使用的是类的定义加载器</w:t>
+      </w:r>
+      <w:r>
+        <w:rPr>
+          <w:rFonts w:hint="eastAsia" w:ascii="Consolas" w:hAnsi="Consolas" w:eastAsia="宋体"/>
+          <w:color w:val="auto"/>
+          <w:sz w:val="24"/>
+          <w:highlight w:val="white"/>
+          <w:lang w:val="en-US" w:eastAsia="zh-CN"/>
+        </w:rPr>
+        <w:t>。即那个类加载器启动类的加载过程并不重要，重要的是最终定义这个类的加载器： 两者的关联：一个类的定义加载器是它引用的其他类的初始化加载器。</w:t>
+      </w:r>
+    </w:p>
+    <w:p>
+      <w:pPr>
+        <w:numPr>
+          <w:ilvl w:val="0"/>
+          <w:numId w:val="0"/>
+        </w:numPr>
+        <w:jc w:val="right"/>
+        <w:rPr>
+          <w:rFonts w:hint="eastAsia" w:ascii="Consolas" w:hAnsi="Consolas" w:eastAsia="宋体"/>
+          <w:color w:val="auto"/>
+          <w:sz w:val="24"/>
+          <w:highlight w:val="white"/>
+          <w:lang w:val="en-US" w:eastAsia="zh-CN"/>
+        </w:rPr>
+      </w:pPr>
+      <w:r>
+        <w:rPr>
+          <w:rFonts w:hint="eastAsia" w:ascii="Consolas" w:hAnsi="Consolas" w:eastAsia="宋体"/>
+          <w:color w:val="auto"/>
+          <w:sz w:val="24"/>
+          <w:highlight w:val="white"/>
+          <w:lang w:val="en-US" w:eastAsia="zh-CN"/>
+        </w:rPr>
+        <w:t>20170929</w:t>
+      </w:r>
+    </w:p>
+    <w:p>
+      <w:pPr>
+        <w:numPr>
+          <w:ilvl w:val="0"/>
+          <w:numId w:val="0"/>
+        </w:numPr>
+        <w:jc w:val="left"/>
+        <w:rPr>
+          <w:rFonts w:hint="eastAsia" w:ascii="Consolas" w:hAnsi="Consolas" w:eastAsia="宋体"/>
+          <w:color w:val="auto"/>
+          <w:sz w:val="24"/>
+          <w:highlight w:val="white"/>
+          <w:lang w:val="en-US" w:eastAsia="zh-CN"/>
+        </w:rPr>
+      </w:pPr>
+      <w:r>
+        <w:rPr>
+          <w:rFonts w:hint="eastAsia" w:ascii="Consolas" w:hAnsi="Consolas" w:eastAsia="宋体"/>
+          <w:b/>
+          <w:bCs/>
+          <w:color w:val="auto"/>
+          <w:sz w:val="24"/>
+          <w:highlight w:val="white"/>
+          <w:lang w:val="en-US" w:eastAsia="zh-CN"/>
+        </w:rPr>
+        <w:t>设计模式的设计原则</w:t>
+      </w:r>
+      <w:r>
+        <w:rPr>
+          <w:rFonts w:hint="eastAsia" w:ascii="Consolas" w:hAnsi="Consolas" w:eastAsia="宋体"/>
+          <w:color w:val="auto"/>
+          <w:sz w:val="24"/>
+          <w:highlight w:val="white"/>
+          <w:lang w:val="en-US" w:eastAsia="zh-CN"/>
+        </w:rPr>
+        <w:t>：</w:t>
+      </w:r>
+    </w:p>
+    <w:p>
+      <w:pPr>
+        <w:numPr>
+          <w:ilvl w:val="0"/>
+          <w:numId w:val="0"/>
+        </w:numPr>
+        <w:ind w:firstLine="420" w:firstLineChars="0"/>
+        <w:jc w:val="left"/>
+        <w:rPr>
+          <w:rFonts w:hint="eastAsia" w:ascii="Consolas" w:hAnsi="Consolas" w:eastAsia="宋体"/>
+          <w:color w:val="auto"/>
+          <w:sz w:val="24"/>
+          <w:highlight w:val="white"/>
+          <w:lang w:val="en-US" w:eastAsia="zh-CN"/>
+        </w:rPr>
+      </w:pPr>
+      <w:r>
+        <w:rPr>
+          <w:rFonts w:hint="eastAsia" w:ascii="Consolas" w:hAnsi="Consolas" w:eastAsia="宋体"/>
+          <w:b/>
+          <w:bCs/>
+          <w:color w:val="auto"/>
+          <w:sz w:val="24"/>
+          <w:highlight w:val="white"/>
+          <w:lang w:val="en-US" w:eastAsia="zh-CN"/>
+        </w:rPr>
+        <w:t>第一</w:t>
+      </w:r>
+      <w:r>
+        <w:rPr>
+          <w:rFonts w:hint="eastAsia" w:ascii="Consolas" w:hAnsi="Consolas" w:eastAsia="宋体"/>
+          <w:color w:val="auto"/>
+          <w:sz w:val="24"/>
+          <w:highlight w:val="white"/>
+          <w:lang w:val="en-US" w:eastAsia="zh-CN"/>
+        </w:rPr>
+        <w:t>设计原则：找出应用中可能需要变化之处，把它们独立出来，不要和那些不需要变化的代码混在一起；</w:t>
+      </w:r>
+    </w:p>
+    <w:p>
+      <w:pPr>
+        <w:numPr>
+          <w:ilvl w:val="0"/>
+          <w:numId w:val="0"/>
+        </w:numPr>
+        <w:ind w:firstLine="420" w:firstLineChars="0"/>
+        <w:jc w:val="left"/>
+        <w:rPr>
+          <w:rFonts w:hint="eastAsia" w:ascii="Consolas" w:hAnsi="Consolas" w:eastAsia="宋体"/>
+          <w:color w:val="auto"/>
+          <w:sz w:val="24"/>
+          <w:highlight w:val="white"/>
+          <w:lang w:val="en-US" w:eastAsia="zh-CN"/>
+        </w:rPr>
+      </w:pPr>
+      <w:r>
+        <w:rPr>
+          <w:rFonts w:hint="eastAsia" w:ascii="Consolas" w:hAnsi="Consolas" w:eastAsia="宋体"/>
+          <w:b/>
+          <w:bCs/>
+          <w:color w:val="auto"/>
+          <w:sz w:val="24"/>
+          <w:highlight w:val="white"/>
+          <w:lang w:val="en-US" w:eastAsia="zh-CN"/>
+        </w:rPr>
+        <w:t>第二</w:t>
+      </w:r>
+      <w:r>
+        <w:rPr>
+          <w:rFonts w:hint="eastAsia" w:ascii="Consolas" w:hAnsi="Consolas" w:eastAsia="宋体"/>
+          <w:color w:val="auto"/>
+          <w:sz w:val="24"/>
+          <w:highlight w:val="white"/>
+          <w:lang w:val="en-US" w:eastAsia="zh-CN"/>
+        </w:rPr>
+        <w:t>：针对接口编程，而不是针对实现编程；将实现接口的具体动作也封装成类，然后使用组合，别的继承体系下</w:t>
+      </w:r>
+      <w:bookmarkStart w:id="0" w:name="_GoBack"/>
+      <w:bookmarkEnd w:id="0"/>
+      <w:r>
+        <w:rPr>
+          <w:rFonts w:hint="eastAsia" w:ascii="Consolas" w:hAnsi="Consolas" w:eastAsia="宋体"/>
+          <w:color w:val="auto"/>
+          <w:sz w:val="24"/>
+          <w:highlight w:val="white"/>
+          <w:lang w:val="en-US" w:eastAsia="zh-CN"/>
+        </w:rPr>
+        <w:t>的多态；</w:t>
+      </w:r>
+    </w:p>
+    <w:p>
+      <w:pPr>
+        <w:numPr>
+          <w:ilvl w:val="0"/>
+          <w:numId w:val="0"/>
+        </w:numPr>
+        <w:jc w:val="right"/>
+        <w:rPr>
+          <w:rFonts w:hint="eastAsia" w:ascii="Consolas" w:hAnsi="Consolas" w:eastAsia="宋体"/>
+          <w:color w:val="auto"/>
+          <w:sz w:val="24"/>
+          <w:highlight w:val="white"/>
+          <w:lang w:val="en-US" w:eastAsia="zh-CN"/>
+        </w:rPr>
+      </w:pPr>
+      <w:r>
+        <w:rPr>
+          <w:rFonts w:hint="eastAsia" w:ascii="Consolas" w:hAnsi="Consolas" w:eastAsia="宋体"/>
+          <w:color w:val="auto"/>
+          <w:sz w:val="24"/>
+          <w:highlight w:val="white"/>
+          <w:lang w:val="en-US" w:eastAsia="zh-CN"/>
+        </w:rPr>
+        <w:t>0930</w:t>
       </w:r>
     </w:p>
     <w:sectPr>
@@ -19081,6 +20327,18 @@
       <w:lvlJc w:val="left"/>
     </w:lvl>
   </w:abstractNum>
+  <w:abstractNum w:abstractNumId="21">
+    <w:nsid w:val="59CB3D1F"/>
+    <w:multiLevelType w:val="singleLevel"/>
+    <w:tmpl w:val="59CB3D1F"/>
+    <w:lvl w:ilvl="0" w:tentative="0">
+      <w:start w:val="1"/>
+      <w:numFmt w:val="decimal"/>
+      <w:suff w:val="nothing"/>
+      <w:lvlText w:val="%1、"/>
+      <w:lvlJc w:val="left"/>
+    </w:lvl>
+  </w:abstractNum>
   <w:num w:numId="1">
     <w:abstractNumId w:val="0"/>
   </w:num>
@@ -19143,6 +20401,9 @@
   </w:num>
   <w:num w:numId="21">
     <w:abstractNumId w:val="20"/>
+  </w:num>
+  <w:num w:numId="22">
+    <w:abstractNumId w:val="21"/>
   </w:num>
 </w:numbering>
 </file>

--- a/note_by_date.docx
+++ b/note_by_date.docx
@@ -20022,7 +20022,242 @@
           <w:highlight w:val="white"/>
           <w:lang w:val="en-US" w:eastAsia="zh-CN"/>
         </w:rPr>
-        <w:t>：针对接口编程，而不是针对实现编程；将实现接口的具体动作也封装成类，然后使用组合，别的继承体系下</w:t>
+        <w:t>：针对接口编程，而不是针对实现编程；将实现接口的具体动作也封装成类，然后使用组合，别的继承体系下的多态；</w:t>
+      </w:r>
+    </w:p>
+    <w:p>
+      <w:pPr>
+        <w:numPr>
+          <w:ilvl w:val="0"/>
+          <w:numId w:val="0"/>
+        </w:numPr>
+        <w:jc w:val="right"/>
+        <w:rPr>
+          <w:rFonts w:hint="eastAsia" w:ascii="Consolas" w:hAnsi="Consolas" w:eastAsia="宋体"/>
+          <w:color w:val="auto"/>
+          <w:sz w:val="24"/>
+          <w:highlight w:val="white"/>
+          <w:lang w:val="en-US" w:eastAsia="zh-CN"/>
+        </w:rPr>
+      </w:pPr>
+      <w:r>
+        <w:rPr>
+          <w:rFonts w:hint="eastAsia" w:ascii="Consolas" w:hAnsi="Consolas" w:eastAsia="宋体"/>
+          <w:color w:val="auto"/>
+          <w:sz w:val="24"/>
+          <w:highlight w:val="white"/>
+          <w:lang w:val="en-US" w:eastAsia="zh-CN"/>
+        </w:rPr>
+        <w:t>0930</w:t>
+      </w:r>
+    </w:p>
+    <w:p>
+      <w:pPr>
+        <w:numPr>
+          <w:ilvl w:val="0"/>
+          <w:numId w:val="0"/>
+        </w:numPr>
+        <w:ind w:firstLine="420" w:firstLineChars="0"/>
+        <w:jc w:val="left"/>
+        <w:rPr>
+          <w:rFonts w:hint="eastAsia" w:ascii="Consolas" w:hAnsi="Consolas" w:eastAsia="宋体"/>
+          <w:color w:val="auto"/>
+          <w:sz w:val="24"/>
+          <w:highlight w:val="white"/>
+          <w:lang w:val="en-US" w:eastAsia="zh-CN"/>
+        </w:rPr>
+      </w:pPr>
+      <w:r>
+        <w:rPr>
+          <w:rFonts w:hint="eastAsia" w:ascii="Consolas" w:hAnsi="Consolas" w:eastAsia="宋体"/>
+          <w:color w:val="auto"/>
+          <w:sz w:val="24"/>
+          <w:highlight w:val="white"/>
+          <w:lang w:val="en-US" w:eastAsia="zh-CN"/>
+        </w:rPr>
+        <w:t>效率问题，由于mongo的原因直接查所有的数据会使得查询效率方面较差，考虑查询结果，使用mongo语句查询缩小查询范围；如 模糊查询等、mongo数据库中的语句与python也不太相同，可以使用re模块，传入正则表达式进行解析；</w:t>
+      </w:r>
+    </w:p>
+    <w:p>
+      <w:pPr>
+        <w:numPr>
+          <w:ilvl w:val="0"/>
+          <w:numId w:val="0"/>
+        </w:numPr>
+        <w:jc w:val="left"/>
+        <w:rPr>
+          <w:rFonts w:hint="eastAsia" w:ascii="Consolas" w:hAnsi="Consolas" w:eastAsia="宋体"/>
+          <w:color w:val="auto"/>
+          <w:sz w:val="24"/>
+          <w:highlight w:val="white"/>
+          <w:lang w:val="en-US" w:eastAsia="zh-CN"/>
+        </w:rPr>
+      </w:pPr>
+      <w:r>
+        <w:rPr>
+          <w:rFonts w:hint="eastAsia" w:ascii="Consolas" w:hAnsi="Consolas" w:eastAsia="宋体"/>
+          <w:color w:val="auto"/>
+          <w:sz w:val="24"/>
+          <w:highlight w:val="white"/>
+          <w:lang w:val="en-US" w:eastAsia="zh-CN"/>
+        </w:rPr>
+        <w:t xml:space="preserve">查询看起来应该是这个样子：  </w:t>
+      </w:r>
+    </w:p>
+    <w:p>
+      <w:pPr>
+        <w:numPr>
+          <w:ilvl w:val="0"/>
+          <w:numId w:val="0"/>
+        </w:numPr>
+        <w:jc w:val="left"/>
+        <w:rPr>
+          <w:rFonts w:hint="eastAsia" w:ascii="Consolas" w:hAnsi="Consolas" w:eastAsia="宋体"/>
+          <w:color w:val="auto"/>
+          <w:sz w:val="24"/>
+          <w:highlight w:val="white"/>
+          <w:lang w:val="en-US" w:eastAsia="zh-CN"/>
+        </w:rPr>
+      </w:pPr>
+      <w:r>
+        <w:rPr>
+          <w:rFonts w:hint="eastAsia" w:ascii="Consolas" w:hAnsi="Consolas" w:eastAsia="宋体"/>
+          <w:color w:val="auto"/>
+          <w:sz w:val="24"/>
+          <w:highlight w:val="white"/>
+          <w:lang w:val="en-US" w:eastAsia="zh-CN"/>
+        </w:rPr>
+        <w:t>db.customer.find({'name': /^s.*/}) #以s开头的字段；</w:t>
+      </w:r>
+    </w:p>
+    <w:p>
+      <w:pPr>
+        <w:numPr>
+          <w:ilvl w:val="0"/>
+          <w:numId w:val="0"/>
+        </w:numPr>
+        <w:jc w:val="left"/>
+        <w:rPr>
+          <w:rFonts w:hint="eastAsia" w:ascii="Consolas" w:hAnsi="Consolas" w:eastAsia="宋体"/>
+          <w:color w:val="auto"/>
+          <w:sz w:val="24"/>
+          <w:highlight w:val="white"/>
+          <w:lang w:val="en-US" w:eastAsia="zh-CN"/>
+        </w:rPr>
+      </w:pPr>
+      <w:r>
+        <w:rPr>
+          <w:rFonts w:hint="eastAsia" w:ascii="Consolas" w:hAnsi="Consolas" w:eastAsia="宋体"/>
+          <w:color w:val="auto"/>
+          <w:sz w:val="24"/>
+          <w:highlight w:val="white"/>
+          <w:lang w:val="en-US" w:eastAsia="zh-CN"/>
+        </w:rPr>
+        <w:t xml:space="preserve">pymongo的写法如下： </w:t>
+      </w:r>
+    </w:p>
+    <w:p>
+      <w:pPr>
+        <w:numPr>
+          <w:ilvl w:val="0"/>
+          <w:numId w:val="0"/>
+        </w:numPr>
+        <w:jc w:val="left"/>
+        <w:rPr>
+          <w:rFonts w:hint="eastAsia" w:ascii="Consolas" w:hAnsi="Consolas" w:eastAsia="宋体"/>
+          <w:color w:val="auto"/>
+          <w:sz w:val="24"/>
+          <w:highlight w:val="white"/>
+          <w:lang w:val="en-US" w:eastAsia="zh-CN"/>
+        </w:rPr>
+      </w:pPr>
+      <w:r>
+        <w:rPr>
+          <w:rFonts w:hint="eastAsia" w:ascii="Consolas" w:hAnsi="Consolas" w:eastAsia="宋体"/>
+          <w:color w:val="auto"/>
+          <w:sz w:val="24"/>
+          <w:highlight w:val="white"/>
+          <w:lang w:val="en-US" w:eastAsia="zh-CN"/>
+        </w:rPr>
+        <w:t>rexExp = re.compile('^s.*')</w:t>
+      </w:r>
+    </w:p>
+    <w:p>
+      <w:pPr>
+        <w:numPr>
+          <w:ilvl w:val="0"/>
+          <w:numId w:val="0"/>
+        </w:numPr>
+        <w:jc w:val="left"/>
+        <w:rPr>
+          <w:rFonts w:hint="eastAsia" w:ascii="Consolas" w:hAnsi="Consolas" w:eastAsia="宋体"/>
+          <w:color w:val="auto"/>
+          <w:sz w:val="24"/>
+          <w:highlight w:val="white"/>
+          <w:lang w:val="en-US" w:eastAsia="zh-CN"/>
+        </w:rPr>
+      </w:pPr>
+      <w:r>
+        <w:rPr>
+          <w:rFonts w:hint="eastAsia" w:ascii="Consolas" w:hAnsi="Consolas" w:eastAsia="宋体"/>
+          <w:color w:val="auto"/>
+          <w:sz w:val="24"/>
+          <w:highlight w:val="white"/>
+          <w:lang w:val="en-US" w:eastAsia="zh-CN"/>
+        </w:rPr>
+        <w:t>db.customer.find({'name':rexExp })</w:t>
+      </w:r>
+    </w:p>
+    <w:p>
+      <w:pPr>
+        <w:numPr>
+          <w:ilvl w:val="0"/>
+          <w:numId w:val="0"/>
+        </w:numPr>
+        <w:jc w:val="left"/>
+        <w:rPr>
+          <w:rFonts w:hint="eastAsia" w:ascii="Consolas" w:hAnsi="Consolas" w:eastAsia="宋体"/>
+          <w:color w:val="auto"/>
+          <w:sz w:val="24"/>
+          <w:highlight w:val="white"/>
+          <w:lang w:val="en-US" w:eastAsia="zh-CN"/>
+        </w:rPr>
+      </w:pPr>
+      <w:r>
+        <w:rPr>
+          <w:rFonts w:hint="eastAsia" w:ascii="Consolas" w:hAnsi="Consolas" w:eastAsia="宋体"/>
+          <w:color w:val="auto"/>
+          <w:sz w:val="24"/>
+          <w:highlight w:val="white"/>
+          <w:lang w:val="en-US" w:eastAsia="zh-CN"/>
+        </w:rPr>
+        <w:t>查询Date类型的条件的数据：</w:t>
+      </w:r>
+    </w:p>
+    <w:p>
+      <w:pPr>
+        <w:numPr>
+          <w:ilvl w:val="0"/>
+          <w:numId w:val="0"/>
+        </w:numPr>
+        <w:jc w:val="left"/>
+        <w:rPr>
+          <w:rFonts w:hint="eastAsia" w:ascii="Consolas" w:hAnsi="Consolas" w:eastAsia="宋体"/>
+          <w:color w:val="auto"/>
+          <w:sz w:val="24"/>
+          <w:highlight w:val="white"/>
+          <w:lang w:val="en-US" w:eastAsia="zh-CN"/>
+        </w:rPr>
+      </w:pPr>
+      <w:r>
+        <w:rPr>
+          <w:rFonts w:hint="eastAsia" w:ascii="Consolas" w:hAnsi="Consolas" w:eastAsia="宋体"/>
+          <w:color w:val="auto"/>
+          <w:sz w:val="24"/>
+          <w:highlight w:val="white"/>
+          <w:lang w:val="en-US" w:eastAsia="zh-CN"/>
+        </w:rPr>
+        <w:t>.</w:t>
       </w:r>
       <w:bookmarkStart w:id="0" w:name="_GoBack"/>
       <w:bookmarkEnd w:id="0"/>
@@ -20034,7 +20269,7 @@
           <w:highlight w:val="white"/>
           <w:lang w:val="en-US" w:eastAsia="zh-CN"/>
         </w:rPr>
-        <w:t>的多态；</w:t>
+        <w:t>find({"operateDate":{"$gte": ISODate("2017-09-01T00:00:00Z"),"$lt" : ISODate("2017-09-09T00:00:00Z") } })</w:t>
       </w:r>
     </w:p>
     <w:p>
@@ -20043,6 +20278,22 @@
           <w:ilvl w:val="0"/>
           <w:numId w:val="0"/>
         </w:numPr>
+        <w:jc w:val="left"/>
+        <w:rPr>
+          <w:rFonts w:hint="eastAsia" w:ascii="Consolas" w:hAnsi="Consolas" w:eastAsia="宋体"/>
+          <w:color w:val="auto"/>
+          <w:sz w:val="24"/>
+          <w:highlight w:val="white"/>
+          <w:lang w:val="en-US" w:eastAsia="zh-CN"/>
+        </w:rPr>
+      </w:pPr>
+    </w:p>
+    <w:p>
+      <w:pPr>
+        <w:numPr>
+          <w:ilvl w:val="0"/>
+          <w:numId w:val="0"/>
+        </w:numPr>
         <w:jc w:val="right"/>
         <w:rPr>
           <w:rFonts w:hint="eastAsia" w:ascii="Consolas" w:hAnsi="Consolas" w:eastAsia="宋体"/>
@@ -20060,7 +20311,7 @@
           <w:highlight w:val="white"/>
           <w:lang w:val="en-US" w:eastAsia="zh-CN"/>
         </w:rPr>
-        <w:t>0930</w:t>
+        <w:t>2017-1013</w:t>
       </w:r>
     </w:p>
     <w:sectPr>

--- a/note_by_date.docx
+++ b/note_by_date.docx
@@ -2,6 +2,32 @@
 <file path=word/document.xml><?xml version="1.0" encoding="utf-8"?>
 <w:document xmlns:wpc="http://schemas.microsoft.com/office/word/2010/wordprocessingCanvas" xmlns:mc="http://schemas.openxmlformats.org/markup-compatibility/2006" xmlns:o="urn:schemas-microsoft-com:office:office" xmlns:r="http://schemas.openxmlformats.org/officeDocument/2006/relationships" xmlns:m="http://schemas.openxmlformats.org/officeDocument/2006/math" xmlns:v="urn:schemas-microsoft-com:vml" xmlns:wp14="http://schemas.microsoft.com/office/word/2010/wordprocessingDrawing" xmlns:wp="http://schemas.openxmlformats.org/drawingml/2006/wordprocessingDrawing" xmlns:w="http://schemas.openxmlformats.org/wordprocessingml/2006/main" xmlns:w14="http://schemas.microsoft.com/office/word/2010/wordml" xmlns:w10="urn:schemas-microsoft-com:office:word" xmlns:w15="http://schemas.microsoft.com/office/word/2012/wordml" xmlns:wpg="http://schemas.microsoft.com/office/word/2010/wordprocessingGroup" xmlns:wpi="http://schemas.microsoft.com/office/word/2010/wordprocessingInk" xmlns:wne="http://schemas.microsoft.com/office/word/2006/wordml" xmlns:wps="http://schemas.microsoft.com/office/word/2010/wordprocessingShape" xmlns:wpsCustomData="http://www.wps.cn/officeDocument/2013/wpsCustomData" mc:Ignorable="w14 w15 wp14">
   <w:body>
+    <w:p>
+      <w:pPr>
+        <w:jc w:val="left"/>
+        <w:rPr>
+          <w:rFonts w:hint="eastAsia" w:eastAsiaTheme="minorEastAsia"/>
+          <w:b/>
+          <w:bCs/>
+          <w:sz w:val="28"/>
+          <w:szCs w:val="36"/>
+          <w:lang w:eastAsia="zh-CN"/>
+        </w:rPr>
+      </w:pPr>
+      <w:r>
+        <w:rPr>
+          <w:rFonts w:hint="eastAsia"/>
+          <w:b w:val="0"/>
+          <w:bCs w:val="0"/>
+          <w:sz w:val="24"/>
+          <w:szCs w:val="32"/>
+          <w:lang w:eastAsia="zh-CN"/>
+        </w:rPr>
+        <w:t>添加一个分支</w:t>
+      </w:r>
+      <w:bookmarkStart w:id="0" w:name="_GoBack"/>
+      <w:bookmarkEnd w:id="0"/>
+    </w:p>
     <w:p>
       <w:pPr>
         <w:jc w:val="left"/>
@@ -20257,19 +20283,7 @@
           <w:highlight w:val="white"/>
           <w:lang w:val="en-US" w:eastAsia="zh-CN"/>
         </w:rPr>
-        <w:t>.</w:t>
-      </w:r>
-      <w:bookmarkStart w:id="0" w:name="_GoBack"/>
-      <w:bookmarkEnd w:id="0"/>
-      <w:r>
-        <w:rPr>
-          <w:rFonts w:hint="eastAsia" w:ascii="Consolas" w:hAnsi="Consolas" w:eastAsia="宋体"/>
-          <w:color w:val="auto"/>
-          <w:sz w:val="24"/>
-          <w:highlight w:val="white"/>
-          <w:lang w:val="en-US" w:eastAsia="zh-CN"/>
-        </w:rPr>
-        <w:t>find({"operateDate":{"$gte": ISODate("2017-09-01T00:00:00Z"),"$lt" : ISODate("2017-09-09T00:00:00Z") } })</w:t>
+        <w:t>.find({"operateDate":{"$gte": ISODate("2017-09-01T00:00:00Z"),"$lt" : ISODate("2017-09-09T00:00:00Z") } })</w:t>
       </w:r>
     </w:p>
     <w:p>
